--- a/Personal/xiemin/Cpp&Qt/C++学习笔记.docx
+++ b/Personal/xiemin/Cpp&Qt/C++学习笔记.docx
@@ -1,11 +1,12 @@
 
 <file path=word/document.xml><?xml version="1.0" encoding="utf-8"?>
-<w:document xmlns:wpc="http://schemas.microsoft.com/office/word/2010/wordprocessingCanvas" xmlns:mc="http://schemas.openxmlformats.org/markup-compatibility/2006" xmlns:o="urn:schemas-microsoft-com:office:office" xmlns:r="http://schemas.openxmlformats.org/officeDocument/2006/relationships" xmlns:m="http://schemas.openxmlformats.org/officeDocument/2006/math" xmlns:v="urn:schemas-microsoft-com:vml" xmlns:wp14="http://schemas.microsoft.com/office/word/2010/wordprocessingDrawing" xmlns:wp="http://schemas.openxmlformats.org/drawingml/2006/wordprocessingDrawing" xmlns:w10="urn:schemas-microsoft-com:office:word" xmlns:w="http://schemas.openxmlformats.org/wordprocessingml/2006/main" xmlns:w14="http://schemas.microsoft.com/office/word/2010/wordml" xmlns:wpg="http://schemas.microsoft.com/office/word/2010/wordprocessingGroup" xmlns:wpi="http://schemas.microsoft.com/office/word/2010/wordprocessingInk" xmlns:wne="http://schemas.microsoft.com/office/word/2006/wordml" xmlns:wps="http://schemas.microsoft.com/office/word/2010/wordprocessingShape" mc:Ignorable="w14 wp14">
+<w:document xmlns:wpc="http://schemas.microsoft.com/office/word/2010/wordprocessingCanvas" xmlns:cx="http://schemas.microsoft.com/office/drawing/2014/chartex" xmlns:cx1="http://schemas.microsoft.com/office/drawing/2015/9/8/chartex" xmlns:cx2="http://schemas.microsoft.com/office/drawing/2015/10/21/chartex" xmlns:cx3="http://schemas.microsoft.com/office/drawing/2016/5/9/chartex" xmlns:cx4="http://schemas.microsoft.com/office/drawing/2016/5/10/chartex" xmlns:cx5="http://schemas.microsoft.com/office/drawing/2016/5/11/chartex" xmlns:cx6="http://schemas.microsoft.com/office/drawing/2016/5/12/chartex" xmlns:cx7="http://schemas.microsoft.com/office/drawing/2016/5/13/chartex" xmlns:cx8="http://schemas.microsoft.com/office/drawing/2016/5/14/chartex" xmlns:mc="http://schemas.openxmlformats.org/markup-compatibility/2006" xmlns:aink="http://schemas.microsoft.com/office/drawing/2016/ink" xmlns:am3d="http://schemas.microsoft.com/office/drawing/2017/model3d" xmlns:o="urn:schemas-microsoft-com:office:office" xmlns:r="http://schemas.openxmlformats.org/officeDocument/2006/relationships" xmlns:m="http://schemas.openxmlformats.org/officeDocument/2006/math" xmlns:v="urn:schemas-microsoft-com:vml" xmlns:wp14="http://schemas.microsoft.com/office/word/2010/wordprocessingDrawing" xmlns:wp="http://schemas.openxmlformats.org/drawingml/2006/wordprocessingDrawing" xmlns:w10="urn:schemas-microsoft-com:office:word" xmlns:w="http://schemas.openxmlformats.org/wordprocessingml/2006/main" xmlns:w14="http://schemas.microsoft.com/office/word/2010/wordml" xmlns:w15="http://schemas.microsoft.com/office/word/2012/wordml" xmlns:w16cid="http://schemas.microsoft.com/office/word/2016/wordml/cid" xmlns:w16se="http://schemas.microsoft.com/office/word/2015/wordml/symex" xmlns:wpg="http://schemas.microsoft.com/office/word/2010/wordprocessingGroup" xmlns:wpi="http://schemas.microsoft.com/office/word/2010/wordprocessingInk" xmlns:wne="http://schemas.microsoft.com/office/word/2006/wordml" xmlns:wps="http://schemas.microsoft.com/office/word/2010/wordprocessingShape" mc:Ignorable="w14 w15 w16se w16cid wp14">
   <w:body>
     <w:p>
       <w:pPr>
         <w:pStyle w:val="11"/>
       </w:pPr>
+      <w:proofErr w:type="spellStart"/>
       <w:r>
         <w:rPr>
           <w:rFonts w:hint="eastAsia"/>
@@ -18,6 +19,7 @@
         </w:rPr>
         <w:t>out</w:t>
       </w:r>
+      <w:proofErr w:type="spellEnd"/>
       <w:r>
         <w:rPr>
           <w:rFonts w:hint="eastAsia"/>
@@ -48,36 +50,56 @@
         <w:pStyle w:val="ae"/>
         <w:ind w:firstLine="480"/>
       </w:pPr>
+      <w:proofErr w:type="spellStart"/>
       <w:r>
         <w:rPr>
           <w:rFonts w:hint="eastAsia"/>
         </w:rPr>
         <w:t>Cout</w:t>
       </w:r>
+      <w:proofErr w:type="spellEnd"/>
       <w:r>
         <w:rPr>
           <w:rFonts w:hint="eastAsia"/>
         </w:rPr>
         <w:t>的本质是对象，而操作符实际是</w:t>
       </w:r>
+      <w:proofErr w:type="spellStart"/>
       <w:r>
         <w:rPr>
           <w:rFonts w:hint="eastAsia"/>
         </w:rPr>
         <w:t>Cout</w:t>
       </w:r>
+      <w:proofErr w:type="spellEnd"/>
       <w:r>
         <w:rPr>
           <w:rFonts w:hint="eastAsia"/>
         </w:rPr>
         <w:t>对象的一个成员函数，即</w:t>
       </w:r>
-      <w:r>
-        <w:rPr>
-          <w:rFonts w:hint="eastAsia"/>
-        </w:rPr>
-        <w:t>Cout == Cout.operator</w:t>
-      </w:r>
+      <w:proofErr w:type="spellStart"/>
+      <w:r>
+        <w:rPr>
+          <w:rFonts w:hint="eastAsia"/>
+        </w:rPr>
+        <w:t>Cout</w:t>
+      </w:r>
+      <w:proofErr w:type="spellEnd"/>
+      <w:r>
+        <w:rPr>
+          <w:rFonts w:hint="eastAsia"/>
+        </w:rPr>
+        <w:t xml:space="preserve"> == </w:t>
+      </w:r>
+      <w:proofErr w:type="spellStart"/>
+      <w:r>
+        <w:rPr>
+          <w:rFonts w:hint="eastAsia"/>
+        </w:rPr>
+        <w:t>Cout.operator</w:t>
+      </w:r>
+      <w:proofErr w:type="spellEnd"/>
       <w:r>
         <w:rPr>
           <w:rFonts w:hint="eastAsia"/>
@@ -144,12 +166,14 @@
         </w:rPr>
         <w:t>函数的可重载性，</w:t>
       </w:r>
+      <w:proofErr w:type="spellStart"/>
       <w:r>
         <w:rPr>
           <w:rFonts w:hint="eastAsia"/>
         </w:rPr>
         <w:t>Cout</w:t>
       </w:r>
+      <w:proofErr w:type="spellEnd"/>
       <w:r>
         <w:rPr>
           <w:rFonts w:hint="eastAsia"/>
@@ -162,11 +186,33 @@
         </w:rPr>
         <w:t>如：</w:t>
       </w:r>
-      <w:r>
-        <w:rPr>
-          <w:rFonts w:hint="eastAsia"/>
-        </w:rPr>
-        <w:t>Cout.operator(int )</w:t>
+      <w:proofErr w:type="spellStart"/>
+      <w:r>
+        <w:rPr>
+          <w:rFonts w:hint="eastAsia"/>
+        </w:rPr>
+        <w:t>Cout.operator</w:t>
+      </w:r>
+      <w:proofErr w:type="spellEnd"/>
+      <w:r>
+        <w:rPr>
+          <w:rFonts w:hint="eastAsia"/>
+        </w:rPr>
+        <w:t>(</w:t>
+      </w:r>
+      <w:proofErr w:type="spellStart"/>
+      <w:r>
+        <w:rPr>
+          <w:rFonts w:hint="eastAsia"/>
+        </w:rPr>
+        <w:t>int</w:t>
+      </w:r>
+      <w:proofErr w:type="spellEnd"/>
+      <w:r>
+        <w:rPr>
+          <w:rFonts w:hint="eastAsia"/>
+        </w:rPr>
+        <w:t xml:space="preserve"> )</w:t>
       </w:r>
       <w:r>
         <w:rPr>
@@ -174,11 +220,19 @@
         </w:rPr>
         <w:t>，</w:t>
       </w:r>
-      <w:r>
-        <w:rPr>
-          <w:rFonts w:hint="eastAsia"/>
-        </w:rPr>
-        <w:t>Cout.operator  &lt;&lt; (double)</w:t>
+      <w:proofErr w:type="spellStart"/>
+      <w:r>
+        <w:rPr>
+          <w:rFonts w:hint="eastAsia"/>
+        </w:rPr>
+        <w:t>Cout.operator</w:t>
+      </w:r>
+      <w:proofErr w:type="spellEnd"/>
+      <w:r>
+        <w:rPr>
+          <w:rFonts w:hint="eastAsia"/>
+        </w:rPr>
+        <w:t xml:space="preserve">  &lt;&lt; (double)</w:t>
       </w:r>
       <w:r>
         <w:rPr>
@@ -196,7 +250,7 @@
       <w:commentRangeEnd w:id="0"/>
       <w:r>
         <w:rPr>
-          <w:rStyle w:val="af8"/>
+          <w:rStyle w:val="afb"/>
           <w:kern w:val="0"/>
           <w:lang w:val="x-none" w:eastAsia="x-none"/>
         </w:rPr>
@@ -220,12 +274,14 @@
         </w:rPr>
         <w:t>如，下图是故意向</w:t>
       </w:r>
+      <w:proofErr w:type="spellStart"/>
       <w:r>
         <w:rPr>
           <w:rFonts w:hint="eastAsia"/>
         </w:rPr>
         <w:t>Cout</w:t>
       </w:r>
+      <w:proofErr w:type="spellEnd"/>
       <w:r>
         <w:rPr>
           <w:rFonts w:hint="eastAsia"/>
@@ -273,98 +329,10 @@
           <w:noProof/>
         </w:rPr>
         <w:drawing>
-          <wp:inline distT="0" distB="0" distL="0" distR="0" wp14:anchorId="6088D795" wp14:editId="6E53FB6A">
+          <wp:inline distT="0" distB="0" distL="0" distR="0" wp14:anchorId="33315227" wp14:editId="062961B6">
             <wp:extent cx="4975546" cy="2092148"/>
             <wp:effectExtent l="0" t="0" r="0" b="3810"/>
             <wp:docPr id="2" name="图片 2"/>
-            <wp:cNvGraphicFramePr>
-              <a:graphicFrameLocks xmlns:a="http://schemas.openxmlformats.org/drawingml/2006/main" noChangeAspect="1"/>
-            </wp:cNvGraphicFramePr>
-            <a:graphic xmlns:a="http://schemas.openxmlformats.org/drawingml/2006/main">
-              <a:graphicData uri="http://schemas.openxmlformats.org/drawingml/2006/picture">
-                <pic:pic xmlns:pic="http://schemas.openxmlformats.org/drawingml/2006/picture">
-                  <pic:nvPicPr>
-                    <pic:cNvPr id="0" name=""/>
-                    <pic:cNvPicPr/>
-                  </pic:nvPicPr>
-                  <pic:blipFill>
-                    <a:blip r:embed="rId7"/>
-                    <a:stretch>
-                      <a:fillRect/>
-                    </a:stretch>
-                  </pic:blipFill>
-                  <pic:spPr>
-                    <a:xfrm>
-                      <a:off x="0" y="0"/>
-                      <a:ext cx="4978392" cy="2093345"/>
-                    </a:xfrm>
-                    <a:prstGeom prst="rect">
-                      <a:avLst/>
-                    </a:prstGeom>
-                  </pic:spPr>
-                </pic:pic>
-              </a:graphicData>
-            </a:graphic>
-          </wp:inline>
-        </w:drawing>
-      </w:r>
-    </w:p>
-    <w:p>
-      <w:pPr>
-        <w:pStyle w:val="ae"/>
-        <w:ind w:firstLine="480"/>
-      </w:pPr>
-      <w:r>
-        <w:rPr>
-          <w:rFonts w:hint="eastAsia"/>
-        </w:rPr>
-        <w:t>编译器（</w:t>
-      </w:r>
-      <w:r>
-        <w:rPr>
-          <w:rFonts w:hint="eastAsia"/>
-        </w:rPr>
-        <w:t>win7 64bit</w:t>
-      </w:r>
-      <w:r>
-        <w:rPr>
-          <w:rFonts w:hint="eastAsia"/>
-        </w:rPr>
-        <w:t>-</w:t>
-      </w:r>
-      <w:r>
-        <w:rPr>
-          <w:rFonts w:hint="eastAsia"/>
-        </w:rPr>
-        <w:t>Qt</w:t>
-      </w:r>
-      <w:r>
-        <w:rPr>
-          <w:rFonts w:hint="eastAsia"/>
-        </w:rPr>
-        <w:t>creater2.5</w:t>
-      </w:r>
-      <w:r>
-        <w:rPr>
-          <w:rFonts w:hint="eastAsia"/>
-        </w:rPr>
-        <w:t>）报错：</w:t>
-      </w:r>
-    </w:p>
-    <w:p>
-      <w:pPr>
-        <w:pStyle w:val="ae"/>
-        <w:ind w:firstLine="480"/>
-      </w:pPr>
-      <w:r>
-        <w:rPr>
-          <w:noProof/>
-        </w:rPr>
-        <w:drawing>
-          <wp:inline distT="0" distB="0" distL="0" distR="0" wp14:anchorId="3B6FA267" wp14:editId="791EB11A">
-            <wp:extent cx="4974336" cy="2035217"/>
-            <wp:effectExtent l="0" t="0" r="0" b="3175"/>
-            <wp:docPr id="1" name="图片 1"/>
             <wp:cNvGraphicFramePr>
               <a:graphicFrameLocks xmlns:a="http://schemas.openxmlformats.org/drawingml/2006/main" noChangeAspect="1"/>
             </wp:cNvGraphicFramePr>
@@ -384,6 +352,94 @@
                   <pic:spPr>
                     <a:xfrm>
                       <a:off x="0" y="0"/>
+                      <a:ext cx="4978392" cy="2093345"/>
+                    </a:xfrm>
+                    <a:prstGeom prst="rect">
+                      <a:avLst/>
+                    </a:prstGeom>
+                  </pic:spPr>
+                </pic:pic>
+              </a:graphicData>
+            </a:graphic>
+          </wp:inline>
+        </w:drawing>
+      </w:r>
+    </w:p>
+    <w:p>
+      <w:pPr>
+        <w:pStyle w:val="ae"/>
+        <w:ind w:firstLine="480"/>
+      </w:pPr>
+      <w:r>
+        <w:rPr>
+          <w:rFonts w:hint="eastAsia"/>
+        </w:rPr>
+        <w:t>编译器（</w:t>
+      </w:r>
+      <w:r>
+        <w:rPr>
+          <w:rFonts w:hint="eastAsia"/>
+        </w:rPr>
+        <w:t>win7 64bit</w:t>
+      </w:r>
+      <w:r>
+        <w:rPr>
+          <w:rFonts w:hint="eastAsia"/>
+        </w:rPr>
+        <w:t>-</w:t>
+      </w:r>
+      <w:r>
+        <w:rPr>
+          <w:rFonts w:hint="eastAsia"/>
+        </w:rPr>
+        <w:t>Qt</w:t>
+      </w:r>
+      <w:r>
+        <w:rPr>
+          <w:rFonts w:hint="eastAsia"/>
+        </w:rPr>
+        <w:t>creater2.5</w:t>
+      </w:r>
+      <w:r>
+        <w:rPr>
+          <w:rFonts w:hint="eastAsia"/>
+        </w:rPr>
+        <w:t>）报错：</w:t>
+      </w:r>
+    </w:p>
+    <w:p>
+      <w:pPr>
+        <w:pStyle w:val="ae"/>
+        <w:ind w:firstLine="480"/>
+      </w:pPr>
+      <w:r>
+        <w:rPr>
+          <w:noProof/>
+        </w:rPr>
+        <w:drawing>
+          <wp:inline distT="0" distB="0" distL="0" distR="0" wp14:anchorId="7C9637CA" wp14:editId="29E734D3">
+            <wp:extent cx="4974336" cy="2035217"/>
+            <wp:effectExtent l="0" t="0" r="0" b="3175"/>
+            <wp:docPr id="1" name="图片 1"/>
+            <wp:cNvGraphicFramePr>
+              <a:graphicFrameLocks xmlns:a="http://schemas.openxmlformats.org/drawingml/2006/main" noChangeAspect="1"/>
+            </wp:cNvGraphicFramePr>
+            <a:graphic xmlns:a="http://schemas.openxmlformats.org/drawingml/2006/main">
+              <a:graphicData uri="http://schemas.openxmlformats.org/drawingml/2006/picture">
+                <pic:pic xmlns:pic="http://schemas.openxmlformats.org/drawingml/2006/picture">
+                  <pic:nvPicPr>
+                    <pic:cNvPr id="0" name=""/>
+                    <pic:cNvPicPr/>
+                  </pic:nvPicPr>
+                  <pic:blipFill>
+                    <a:blip r:embed="rId9"/>
+                    <a:stretch>
+                      <a:fillRect/>
+                    </a:stretch>
+                  </pic:blipFill>
+                  <pic:spPr>
+                    <a:xfrm>
+                      <a:off x="0" y="0"/>
                       <a:ext cx="4974384" cy="2035237"/>
                     </a:xfrm>
                     <a:prstGeom prst="rect">
@@ -412,9 +468,6 @@
       <w:pPr>
         <w:pStyle w:val="ae"/>
         <w:ind w:firstLine="480"/>
-        <w:rPr>
-          <w:rFonts w:hint="eastAsia"/>
-        </w:rPr>
       </w:pPr>
       <w:r>
         <w:rPr>
@@ -427,7 +480,31 @@
           <w:rFonts w:hint="eastAsia"/>
           <w:highlight w:val="yellow"/>
         </w:rPr>
-        <w:t>常亮指针</w:t>
+        <w:t>常</w:t>
+      </w:r>
+      <w:commentRangeStart w:id="1"/>
+      <w:r>
+        <w:rPr>
+          <w:rFonts w:hint="eastAsia"/>
+          <w:highlight w:val="yellow"/>
+        </w:rPr>
+        <w:t>亮</w:t>
+      </w:r>
+      <w:commentRangeEnd w:id="1"/>
+      <w:r>
+        <w:rPr>
+          <w:rStyle w:val="afb"/>
+          <w:kern w:val="0"/>
+          <w:lang w:val="x-none" w:eastAsia="x-none"/>
+        </w:rPr>
+        <w:commentReference w:id="1"/>
+      </w:r>
+      <w:r>
+        <w:rPr>
+          <w:rFonts w:hint="eastAsia"/>
+          <w:highlight w:val="yellow"/>
+        </w:rPr>
+        <w:t>指针</w:t>
       </w:r>
       <w:r>
         <w:rPr>
@@ -471,9 +548,6 @@
       <w:pPr>
         <w:pStyle w:val="ae"/>
         <w:ind w:firstLine="480"/>
-        <w:rPr>
-          <w:rFonts w:hint="eastAsia"/>
-        </w:rPr>
       </w:pPr>
       <w:r>
         <w:rPr>
@@ -515,9 +589,6 @@
     <w:p>
       <w:pPr>
         <w:ind w:firstLineChars="175" w:firstLine="420"/>
-        <w:rPr>
-          <w:rFonts w:hint="eastAsia"/>
-        </w:rPr>
       </w:pPr>
       <w:r>
         <w:rPr>
@@ -530,9 +601,6 @@
     <w:p>
       <w:pPr>
         <w:pStyle w:val="11"/>
-        <w:rPr>
-          <w:rFonts w:hint="eastAsia"/>
-        </w:rPr>
       </w:pPr>
       <w:r>
         <w:rPr>
@@ -544,9 +612,6 @@
     <w:p>
       <w:pPr>
         <w:pStyle w:val="111"/>
-        <w:rPr>
-          <w:rFonts w:hint="eastAsia"/>
-        </w:rPr>
       </w:pPr>
       <w:r>
         <w:rPr>
@@ -559,9 +624,6 @@
       <w:pPr>
         <w:pStyle w:val="ae"/>
         <w:ind w:firstLine="480"/>
-        <w:rPr>
-          <w:rFonts w:hint="eastAsia"/>
-        </w:rPr>
       </w:pPr>
       <w:r>
         <w:rPr>
@@ -581,21 +643,21 @@
         </w:rPr>
         <w:t>里面，</w:t>
       </w:r>
-      <w:commentRangeStart w:id="1"/>
+      <w:commentRangeStart w:id="3"/>
       <w:r>
         <w:rPr>
           <w:rFonts w:hint="eastAsia"/>
         </w:rPr>
         <w:t>类</w:t>
       </w:r>
-      <w:commentRangeEnd w:id="1"/>
-      <w:r>
-        <w:rPr>
-          <w:rStyle w:val="af8"/>
+      <w:commentRangeEnd w:id="3"/>
+      <w:r>
+        <w:rPr>
+          <w:rStyle w:val="afb"/>
           <w:kern w:val="0"/>
           <w:lang w:val="x-none" w:eastAsia="x-none"/>
         </w:rPr>
-        <w:commentReference w:id="1"/>
+        <w:commentReference w:id="3"/>
       </w:r>
       <w:r>
         <w:rPr>
@@ -608,9 +670,6 @@
       <w:pPr>
         <w:pStyle w:val="ae"/>
         <w:ind w:firstLine="480"/>
-        <w:rPr>
-          <w:rFonts w:hint="eastAsia"/>
-        </w:rPr>
       </w:pPr>
       <w:r>
         <w:rPr>
@@ -622,15 +681,26 @@
         <w:rPr>
           <w:rFonts w:hint="eastAsia"/>
         </w:rPr>
-        <w:t>，而对象必然是某种物质空间，或者说对象必然占据了一定的物质空间，比如地球，比如小美。</w:t>
+        <w:t>，而对象必然是某种物质空间，或者</w:t>
+      </w:r>
+      <w:proofErr w:type="gramStart"/>
+      <w:r>
+        <w:rPr>
+          <w:rFonts w:hint="eastAsia"/>
+        </w:rPr>
+        <w:t>说对象</w:t>
+      </w:r>
+      <w:proofErr w:type="gramEnd"/>
+      <w:r>
+        <w:rPr>
+          <w:rFonts w:hint="eastAsia"/>
+        </w:rPr>
+        <w:t>必然占据了一定的物质空间，比如地球，比如小美。</w:t>
       </w:r>
     </w:p>
     <w:p>
       <w:pPr>
         <w:pStyle w:val="111"/>
-        <w:rPr>
-          <w:rFonts w:hint="eastAsia"/>
-        </w:rPr>
       </w:pPr>
       <w:r>
         <w:rPr>
@@ -643,28 +713,25 @@
       <w:pPr>
         <w:pStyle w:val="ae"/>
         <w:ind w:firstLine="480"/>
-        <w:rPr>
-          <w:rFonts w:hint="eastAsia"/>
-        </w:rPr>
-      </w:pPr>
-      <w:hyperlink r:id="rId9" w:history="1">
+      </w:pPr>
+      <w:hyperlink r:id="rId10" w:history="1">
         <w:r>
           <w:rPr>
-            <w:rStyle w:val="af3"/>
+            <w:rStyle w:val="af4"/>
             <w:rFonts w:hint="eastAsia"/>
           </w:rPr>
           <w:t>C++</w:t>
         </w:r>
         <w:r>
           <w:rPr>
-            <w:rStyle w:val="af3"/>
+            <w:rStyle w:val="af4"/>
             <w:rFonts w:hint="eastAsia"/>
           </w:rPr>
           <w:t>里面，如何定义类（思想向）</w:t>
         </w:r>
         <w:r>
           <w:rPr>
-            <w:rStyle w:val="af3"/>
+            <w:rStyle w:val="af4"/>
             <w:rFonts w:hint="eastAsia"/>
           </w:rPr>
           <w:t>.xmind</w:t>
@@ -676,8 +743,6 @@
         <w:pStyle w:val="ae"/>
         <w:ind w:firstLine="480"/>
       </w:pPr>
-      <w:bookmarkStart w:id="2" w:name="_GoBack"/>
-      <w:bookmarkEnd w:id="2"/>
     </w:p>
     <w:sectPr>
       <w:pgSz w:w="11906" w:h="16838"/>
@@ -690,25 +755,25 @@
 </file>
 
 <file path=word/comments.xml><?xml version="1.0" encoding="utf-8"?>
-<w:comments xmlns:wpc="http://schemas.microsoft.com/office/word/2010/wordprocessingCanvas" xmlns:mc="http://schemas.openxmlformats.org/markup-compatibility/2006" xmlns:o="urn:schemas-microsoft-com:office:office" xmlns:r="http://schemas.openxmlformats.org/officeDocument/2006/relationships" xmlns:m="http://schemas.openxmlformats.org/officeDocument/2006/math" xmlns:v="urn:schemas-microsoft-com:vml" xmlns:wp14="http://schemas.microsoft.com/office/word/2010/wordprocessingDrawing" xmlns:wp="http://schemas.openxmlformats.org/drawingml/2006/wordprocessingDrawing" xmlns:w10="urn:schemas-microsoft-com:office:word" xmlns:w="http://schemas.openxmlformats.org/wordprocessingml/2006/main" xmlns:w14="http://schemas.microsoft.com/office/word/2010/wordml" xmlns:wpg="http://schemas.microsoft.com/office/word/2010/wordprocessingGroup" xmlns:wpi="http://schemas.microsoft.com/office/word/2010/wordprocessingInk" xmlns:wne="http://schemas.microsoft.com/office/word/2006/wordml" xmlns:wps="http://schemas.microsoft.com/office/word/2010/wordprocessingShape" mc:Ignorable="w14 wp14">
+<w:comments xmlns:wpc="http://schemas.microsoft.com/office/word/2010/wordprocessingCanvas" xmlns:cx="http://schemas.microsoft.com/office/drawing/2014/chartex" xmlns:cx1="http://schemas.microsoft.com/office/drawing/2015/9/8/chartex" xmlns:cx2="http://schemas.microsoft.com/office/drawing/2015/10/21/chartex" xmlns:cx3="http://schemas.microsoft.com/office/drawing/2016/5/9/chartex" xmlns:cx4="http://schemas.microsoft.com/office/drawing/2016/5/10/chartex" xmlns:cx5="http://schemas.microsoft.com/office/drawing/2016/5/11/chartex" xmlns:cx6="http://schemas.microsoft.com/office/drawing/2016/5/12/chartex" xmlns:cx7="http://schemas.microsoft.com/office/drawing/2016/5/13/chartex" xmlns:cx8="http://schemas.microsoft.com/office/drawing/2016/5/14/chartex" xmlns:mc="http://schemas.openxmlformats.org/markup-compatibility/2006" xmlns:aink="http://schemas.microsoft.com/office/drawing/2016/ink" xmlns:am3d="http://schemas.microsoft.com/office/drawing/2017/model3d" xmlns:o="urn:schemas-microsoft-com:office:office" xmlns:r="http://schemas.openxmlformats.org/officeDocument/2006/relationships" xmlns:m="http://schemas.openxmlformats.org/officeDocument/2006/math" xmlns:v="urn:schemas-microsoft-com:vml" xmlns:wp14="http://schemas.microsoft.com/office/word/2010/wordprocessingDrawing" xmlns:wp="http://schemas.openxmlformats.org/drawingml/2006/wordprocessingDrawing" xmlns:w10="urn:schemas-microsoft-com:office:word" xmlns:w="http://schemas.openxmlformats.org/wordprocessingml/2006/main" xmlns:w14="http://schemas.microsoft.com/office/word/2010/wordml" xmlns:w15="http://schemas.microsoft.com/office/word/2012/wordml" xmlns:w16cid="http://schemas.microsoft.com/office/word/2016/wordml/cid" xmlns:w16se="http://schemas.microsoft.com/office/word/2015/wordml/symex" xmlns:wpg="http://schemas.microsoft.com/office/word/2010/wordprocessingGroup" xmlns:wpi="http://schemas.microsoft.com/office/word/2010/wordprocessingInk" xmlns:wne="http://schemas.microsoft.com/office/word/2006/wordml" xmlns:wps="http://schemas.microsoft.com/office/word/2010/wordprocessingShape" mc:Ignorable="w14 w15 w16se w16cid wp14">
   <w:comment w:id="0" w:author="MSI" w:date="2018-01-12T09:15:00Z" w:initials="M">
     <w:p>
       <w:pPr>
-        <w:pStyle w:val="af7"/>
+        <w:pStyle w:val="af9"/>
         <w:rPr>
           <w:lang w:eastAsia="zh-CN"/>
         </w:rPr>
       </w:pPr>
       <w:r>
         <w:rPr>
-          <w:rStyle w:val="af8"/>
+          <w:rStyle w:val="afb"/>
         </w:rPr>
         <w:annotationRef/>
       </w:r>
     </w:p>
     <w:p>
       <w:pPr>
-        <w:pStyle w:val="af7"/>
+        <w:pStyle w:val="af9"/>
         <w:rPr>
           <w:lang w:eastAsia="zh-CN"/>
         </w:rPr>
@@ -730,7 +795,7 @@
     </w:p>
     <w:p>
       <w:pPr>
-        <w:pStyle w:val="af7"/>
+        <w:pStyle w:val="af9"/>
         <w:rPr>
           <w:lang w:eastAsia="zh-CN"/>
         </w:rPr>
@@ -745,7 +810,7 @@
     </w:p>
     <w:p>
       <w:pPr>
-        <w:pStyle w:val="af7"/>
+        <w:pStyle w:val="af9"/>
         <w:rPr>
           <w:lang w:eastAsia="zh-CN"/>
         </w:rPr>
@@ -764,43 +829,88 @@
         </w:rPr>
         <w:t>：</w:t>
       </w:r>
+      <w:proofErr w:type="spellStart"/>
       <w:r>
         <w:rPr>
           <w:rFonts w:hint="eastAsia"/>
           <w:lang w:eastAsia="zh-CN"/>
         </w:rPr>
-        <w:t>cout/cin</w:t>
-      </w:r>
+        <w:t>cout</w:t>
+      </w:r>
+      <w:proofErr w:type="spellEnd"/>
       <w:r>
         <w:rPr>
           <w:rFonts w:hint="eastAsia"/>
           <w:lang w:eastAsia="zh-CN"/>
         </w:rPr>
-        <w:t>的追加功能实现？</w:t>
+        <w:t>/</w:t>
+      </w:r>
+      <w:proofErr w:type="spellStart"/>
+      <w:r>
+        <w:rPr>
+          <w:rFonts w:hint="eastAsia"/>
+          <w:lang w:eastAsia="zh-CN"/>
+        </w:rPr>
+        <w:t>cin</w:t>
+      </w:r>
+      <w:r>
+        <w:rPr>
+          <w:rFonts w:hint="eastAsia"/>
+          <w:lang w:eastAsia="zh-CN"/>
+        </w:rPr>
+        <w:t>的追加功能实现</w:t>
+      </w:r>
+      <w:proofErr w:type="spellEnd"/>
+      <w:r>
+        <w:rPr>
+          <w:rFonts w:hint="eastAsia"/>
+          <w:lang w:eastAsia="zh-CN"/>
+        </w:rPr>
+        <w:t>？</w:t>
       </w:r>
     </w:p>
   </w:comment>
-  <w:comment w:id="1" w:author="MSI" w:date="2018-01-12T10:57:00Z" w:initials="M">
+  <w:comment w:id="1" w:author="xue yu" w:date="2018-01-13T12:50:00Z" w:initials="xy">
     <w:p>
       <w:pPr>
-        <w:pStyle w:val="af7"/>
+        <w:pStyle w:val="af9"/>
+      </w:pPr>
+      <w:r>
+        <w:rPr>
+          <w:rStyle w:val="afb"/>
+        </w:rPr>
+        <w:annotationRef/>
+      </w:r>
+      <w:r>
         <w:rPr>
           <w:rFonts w:hint="eastAsia"/>
           <w:lang w:eastAsia="zh-CN"/>
         </w:rPr>
-      </w:pPr>
-      <w:r>
-        <w:rPr>
-          <w:rStyle w:val="af8"/>
+        <w:t>亮啊</w:t>
+      </w:r>
+      <w:bookmarkStart w:id="2" w:name="_GoBack"/>
+      <w:bookmarkEnd w:id="2"/>
+    </w:p>
+  </w:comment>
+  <w:comment w:id="3" w:author="MSI" w:date="2018-01-12T10:57:00Z" w:initials="M">
+    <w:p>
+      <w:pPr>
+        <w:pStyle w:val="af9"/>
+        <w:rPr>
+          <w:lang w:eastAsia="zh-CN"/>
+        </w:rPr>
+      </w:pPr>
+      <w:r>
+        <w:rPr>
+          <w:rStyle w:val="afb"/>
         </w:rPr>
         <w:annotationRef/>
       </w:r>
     </w:p>
     <w:p>
       <w:pPr>
-        <w:pStyle w:val="af7"/>
-        <w:rPr>
-          <w:rFonts w:hint="eastAsia"/>
+        <w:pStyle w:val="af9"/>
+        <w:rPr>
           <w:lang w:eastAsia="zh-CN"/>
         </w:rPr>
       </w:pPr>
@@ -809,16 +919,48 @@
           <w:rFonts w:hint="eastAsia"/>
           <w:lang w:eastAsia="zh-CN"/>
         </w:rPr>
-        <w:t>现在不确定是不是所有类型的类都没有分配空间</w:t>
+        <w:t>现在不确定是不是所有类型</w:t>
+      </w:r>
+      <w:proofErr w:type="gramStart"/>
+      <w:r>
+        <w:rPr>
+          <w:rFonts w:hint="eastAsia"/>
+          <w:lang w:eastAsia="zh-CN"/>
+        </w:rPr>
+        <w:t>的类都没有</w:t>
+      </w:r>
+      <w:proofErr w:type="gramEnd"/>
+      <w:r>
+        <w:rPr>
+          <w:rFonts w:hint="eastAsia"/>
+          <w:lang w:eastAsia="zh-CN"/>
+        </w:rPr>
+        <w:t>分配空间</w:t>
       </w:r>
     </w:p>
   </w:comment>
 </w:comments>
 </file>
 
+<file path=word/commentsExtended.xml><?xml version="1.0" encoding="utf-8"?>
+<w15:commentsEx xmlns:wpc="http://schemas.microsoft.com/office/word/2010/wordprocessingCanvas" xmlns:cx="http://schemas.microsoft.com/office/drawing/2014/chartex" xmlns:cx1="http://schemas.microsoft.com/office/drawing/2015/9/8/chartex" xmlns:cx2="http://schemas.microsoft.com/office/drawing/2015/10/21/chartex" xmlns:cx3="http://schemas.microsoft.com/office/drawing/2016/5/9/chartex" xmlns:cx4="http://schemas.microsoft.com/office/drawing/2016/5/10/chartex" xmlns:cx5="http://schemas.microsoft.com/office/drawing/2016/5/11/chartex" xmlns:cx6="http://schemas.microsoft.com/office/drawing/2016/5/12/chartex" xmlns:cx7="http://schemas.microsoft.com/office/drawing/2016/5/13/chartex" xmlns:cx8="http://schemas.microsoft.com/office/drawing/2016/5/14/chartex" xmlns:mc="http://schemas.openxmlformats.org/markup-compatibility/2006" xmlns:aink="http://schemas.microsoft.com/office/drawing/2016/ink" xmlns:am3d="http://schemas.microsoft.com/office/drawing/2017/model3d" xmlns:o="urn:schemas-microsoft-com:office:office" xmlns:r="http://schemas.openxmlformats.org/officeDocument/2006/relationships" xmlns:m="http://schemas.openxmlformats.org/officeDocument/2006/math" xmlns:v="urn:schemas-microsoft-com:vml" xmlns:wp14="http://schemas.microsoft.com/office/word/2010/wordprocessingDrawing" xmlns:wp="http://schemas.openxmlformats.org/drawingml/2006/wordprocessingDrawing" xmlns:w10="urn:schemas-microsoft-com:office:word" xmlns:w="http://schemas.openxmlformats.org/wordprocessingml/2006/main" xmlns:w14="http://schemas.microsoft.com/office/word/2010/wordml" xmlns:w15="http://schemas.microsoft.com/office/word/2012/wordml" xmlns:w16cid="http://schemas.microsoft.com/office/word/2016/wordml/cid" xmlns:w16se="http://schemas.microsoft.com/office/word/2015/wordml/symex" xmlns:wpg="http://schemas.microsoft.com/office/word/2010/wordprocessingGroup" xmlns:wpi="http://schemas.microsoft.com/office/word/2010/wordprocessingInk" xmlns:wne="http://schemas.microsoft.com/office/word/2006/wordml" xmlns:wps="http://schemas.microsoft.com/office/word/2010/wordprocessingShape" mc:Ignorable="w14 w15 w16se w16cid wp14">
+  <w15:commentEx w15:paraId="1E626E3F" w15:done="0"/>
+  <w15:commentEx w15:paraId="412C2E38" w15:done="0"/>
+  <w15:commentEx w15:paraId="343285EC" w15:done="0"/>
+</w15:commentsEx>
+</file>
+
+<file path=word/commentsIds.xml><?xml version="1.0" encoding="utf-8"?>
+<w16cid:commentsIds xmlns:wpc="http://schemas.microsoft.com/office/word/2010/wordprocessingCanvas" xmlns:cx="http://schemas.microsoft.com/office/drawing/2014/chartex" xmlns:cx1="http://schemas.microsoft.com/office/drawing/2015/9/8/chartex" xmlns:cx2="http://schemas.microsoft.com/office/drawing/2015/10/21/chartex" xmlns:cx3="http://schemas.microsoft.com/office/drawing/2016/5/9/chartex" xmlns:cx4="http://schemas.microsoft.com/office/drawing/2016/5/10/chartex" xmlns:cx5="http://schemas.microsoft.com/office/drawing/2016/5/11/chartex" xmlns:cx6="http://schemas.microsoft.com/office/drawing/2016/5/12/chartex" xmlns:cx7="http://schemas.microsoft.com/office/drawing/2016/5/13/chartex" xmlns:cx8="http://schemas.microsoft.com/office/drawing/2016/5/14/chartex" xmlns:mc="http://schemas.openxmlformats.org/markup-compatibility/2006" xmlns:aink="http://schemas.microsoft.com/office/drawing/2016/ink" xmlns:am3d="http://schemas.microsoft.com/office/drawing/2017/model3d" xmlns:o="urn:schemas-microsoft-com:office:office" xmlns:r="http://schemas.openxmlformats.org/officeDocument/2006/relationships" xmlns:m="http://schemas.openxmlformats.org/officeDocument/2006/math" xmlns:v="urn:schemas-microsoft-com:vml" xmlns:wp14="http://schemas.microsoft.com/office/word/2010/wordprocessingDrawing" xmlns:wp="http://schemas.openxmlformats.org/drawingml/2006/wordprocessingDrawing" xmlns:w10="urn:schemas-microsoft-com:office:word" xmlns:w="http://schemas.openxmlformats.org/wordprocessingml/2006/main" xmlns:w14="http://schemas.microsoft.com/office/word/2010/wordml" xmlns:w15="http://schemas.microsoft.com/office/word/2012/wordml" xmlns:w16cid="http://schemas.microsoft.com/office/word/2016/wordml/cid" xmlns:w16se="http://schemas.microsoft.com/office/word/2015/wordml/symex" xmlns:wpg="http://schemas.microsoft.com/office/word/2010/wordprocessingGroup" xmlns:wpi="http://schemas.microsoft.com/office/word/2010/wordprocessingInk" xmlns:wne="http://schemas.microsoft.com/office/word/2006/wordml" xmlns:wps="http://schemas.microsoft.com/office/word/2010/wordprocessingShape" mc:Ignorable="w14 w15 w16se w16cid wp14">
+  <w16cid:commentId w16cid:paraId="1E626E3F" w16cid:durableId="1E047E2A"/>
+  <w16cid:commentId w16cid:paraId="412C2E38" w16cid:durableId="1E047EFE"/>
+  <w16cid:commentId w16cid:paraId="343285EC" w16cid:durableId="1E047E2B"/>
+</w16cid:commentsIds>
+</file>
+
 <file path=word/numbering.xml><?xml version="1.0" encoding="utf-8"?>
-<w:numbering xmlns:wpc="http://schemas.microsoft.com/office/word/2010/wordprocessingCanvas" xmlns:mc="http://schemas.openxmlformats.org/markup-compatibility/2006" xmlns:o="urn:schemas-microsoft-com:office:office" xmlns:r="http://schemas.openxmlformats.org/officeDocument/2006/relationships" xmlns:m="http://schemas.openxmlformats.org/officeDocument/2006/math" xmlns:v="urn:schemas-microsoft-com:vml" xmlns:wp14="http://schemas.microsoft.com/office/word/2010/wordprocessingDrawing" xmlns:wp="http://schemas.openxmlformats.org/drawingml/2006/wordprocessingDrawing" xmlns:w10="urn:schemas-microsoft-com:office:word" xmlns:w="http://schemas.openxmlformats.org/wordprocessingml/2006/main" xmlns:w14="http://schemas.microsoft.com/office/word/2010/wordml" xmlns:wpg="http://schemas.microsoft.com/office/word/2010/wordprocessingGroup" xmlns:wpi="http://schemas.microsoft.com/office/word/2010/wordprocessingInk" xmlns:wne="http://schemas.microsoft.com/office/word/2006/wordml" xmlns:wps="http://schemas.microsoft.com/office/word/2010/wordprocessingShape" mc:Ignorable="w14 wp14">
-  <w:abstractNum w:abstractNumId="0">
+<w:numbering xmlns:wpc="http://schemas.microsoft.com/office/word/2010/wordprocessingCanvas" xmlns:cx="http://schemas.microsoft.com/office/drawing/2014/chartex" xmlns:cx1="http://schemas.microsoft.com/office/drawing/2015/9/8/chartex" xmlns:cx2="http://schemas.microsoft.com/office/drawing/2015/10/21/chartex" xmlns:cx3="http://schemas.microsoft.com/office/drawing/2016/5/9/chartex" xmlns:cx4="http://schemas.microsoft.com/office/drawing/2016/5/10/chartex" xmlns:cx5="http://schemas.microsoft.com/office/drawing/2016/5/11/chartex" xmlns:cx6="http://schemas.microsoft.com/office/drawing/2016/5/12/chartex" xmlns:cx7="http://schemas.microsoft.com/office/drawing/2016/5/13/chartex" xmlns:cx8="http://schemas.microsoft.com/office/drawing/2016/5/14/chartex" xmlns:mc="http://schemas.openxmlformats.org/markup-compatibility/2006" xmlns:aink="http://schemas.microsoft.com/office/drawing/2016/ink" xmlns:am3d="http://schemas.microsoft.com/office/drawing/2017/model3d" xmlns:o="urn:schemas-microsoft-com:office:office" xmlns:r="http://schemas.openxmlformats.org/officeDocument/2006/relationships" xmlns:m="http://schemas.openxmlformats.org/officeDocument/2006/math" xmlns:v="urn:schemas-microsoft-com:vml" xmlns:wp14="http://schemas.microsoft.com/office/word/2010/wordprocessingDrawing" xmlns:wp="http://schemas.openxmlformats.org/drawingml/2006/wordprocessingDrawing" xmlns:w10="urn:schemas-microsoft-com:office:word" xmlns:w="http://schemas.openxmlformats.org/wordprocessingml/2006/main" xmlns:w14="http://schemas.microsoft.com/office/word/2010/wordml" xmlns:w15="http://schemas.microsoft.com/office/word/2012/wordml" xmlns:w16cid="http://schemas.microsoft.com/office/word/2016/wordml/cid" xmlns:w16se="http://schemas.microsoft.com/office/word/2015/wordml/symex" xmlns:wpg="http://schemas.microsoft.com/office/word/2010/wordprocessingGroup" xmlns:wpi="http://schemas.microsoft.com/office/word/2010/wordprocessingInk" xmlns:wne="http://schemas.microsoft.com/office/word/2006/wordml" xmlns:wps="http://schemas.microsoft.com/office/word/2010/wordprocessingShape" mc:Ignorable="w14 w15 w16se w16cid wp14">
+  <w:abstractNum w:abstractNumId="0" w15:restartNumberingAfterBreak="0">
     <w:nsid w:val="01263C2A"/>
     <w:multiLevelType w:val="multilevel"/>
     <w:tmpl w:val="9DCC486E"/>
@@ -958,7 +1100,7 @@
       </w:rPr>
     </w:lvl>
   </w:abstractNum>
-  <w:abstractNum w:abstractNumId="1">
+  <w:abstractNum w:abstractNumId="1" w15:restartNumberingAfterBreak="0">
     <w:nsid w:val="08491056"/>
     <w:multiLevelType w:val="multilevel"/>
     <w:tmpl w:val="9C82D28C"/>
@@ -1086,7 +1228,7 @@
       </w:rPr>
     </w:lvl>
   </w:abstractNum>
-  <w:abstractNum w:abstractNumId="2">
+  <w:abstractNum w:abstractNumId="2" w15:restartNumberingAfterBreak="0">
     <w:nsid w:val="0E6734A8"/>
     <w:multiLevelType w:val="hybridMultilevel"/>
     <w:tmpl w:val="28F6A88A"/>
@@ -1222,7 +1364,7 @@
       </w:pPr>
     </w:lvl>
   </w:abstractNum>
-  <w:abstractNum w:abstractNumId="3">
+  <w:abstractNum w:abstractNumId="3" w15:restartNumberingAfterBreak="0">
     <w:nsid w:val="0E6D25D8"/>
     <w:multiLevelType w:val="hybridMultilevel"/>
     <w:tmpl w:val="A094D7AC"/>
@@ -1313,7 +1455,7 @@
       </w:pPr>
     </w:lvl>
   </w:abstractNum>
-  <w:abstractNum w:abstractNumId="4">
+  <w:abstractNum w:abstractNumId="4" w15:restartNumberingAfterBreak="0">
     <w:nsid w:val="1E6C422C"/>
     <w:multiLevelType w:val="hybridMultilevel"/>
     <w:tmpl w:val="87D43EBE"/>
@@ -1438,7 +1580,7 @@
       </w:pPr>
     </w:lvl>
   </w:abstractNum>
-  <w:abstractNum w:abstractNumId="5">
+  <w:abstractNum w:abstractNumId="5" w15:restartNumberingAfterBreak="0">
     <w:nsid w:val="1F971D33"/>
     <w:multiLevelType w:val="hybridMultilevel"/>
     <w:tmpl w:val="D7962298"/>
@@ -1529,7 +1671,7 @@
       </w:pPr>
     </w:lvl>
   </w:abstractNum>
-  <w:abstractNum w:abstractNumId="6">
+  <w:abstractNum w:abstractNumId="6" w15:restartNumberingAfterBreak="0">
     <w:nsid w:val="292A708E"/>
     <w:multiLevelType w:val="hybridMultilevel"/>
     <w:tmpl w:val="48C8B3C6"/>
@@ -1620,7 +1762,7 @@
       </w:pPr>
     </w:lvl>
   </w:abstractNum>
-  <w:abstractNum w:abstractNumId="7">
+  <w:abstractNum w:abstractNumId="7" w15:restartNumberingAfterBreak="0">
     <w:nsid w:val="3D077684"/>
     <w:multiLevelType w:val="multilevel"/>
     <w:tmpl w:val="D0865482"/>
@@ -1829,7 +1971,7 @@
       </w:rPr>
     </w:lvl>
   </w:abstractNum>
-  <w:abstractNum w:abstractNumId="8">
+  <w:abstractNum w:abstractNumId="8" w15:restartNumberingAfterBreak="0">
     <w:nsid w:val="443F6379"/>
     <w:multiLevelType w:val="multilevel"/>
     <w:tmpl w:val="044E603E"/>
@@ -1977,7 +2119,7 @@
       </w:rPr>
     </w:lvl>
   </w:abstractNum>
-  <w:abstractNum w:abstractNumId="9">
+  <w:abstractNum w:abstractNumId="9" w15:restartNumberingAfterBreak="0">
     <w:nsid w:val="4C714881"/>
     <w:multiLevelType w:val="hybridMultilevel"/>
     <w:tmpl w:val="D0D4EBF2"/>
@@ -2094,7 +2236,7 @@
       </w:pPr>
     </w:lvl>
   </w:abstractNum>
-  <w:abstractNum w:abstractNumId="10">
+  <w:abstractNum w:abstractNumId="10" w15:restartNumberingAfterBreak="0">
     <w:nsid w:val="51D223DC"/>
     <w:multiLevelType w:val="hybridMultilevel"/>
     <w:tmpl w:val="1D9E7C58"/>
@@ -2187,7 +2329,7 @@
       </w:pPr>
     </w:lvl>
   </w:abstractNum>
-  <w:abstractNum w:abstractNumId="11">
+  <w:abstractNum w:abstractNumId="11" w15:restartNumberingAfterBreak="0">
     <w:nsid w:val="557C2AF5"/>
     <w:multiLevelType w:val="multilevel"/>
     <w:tmpl w:val="71B21BF6"/>
@@ -2335,7 +2477,7 @@
       </w:rPr>
     </w:lvl>
   </w:abstractNum>
-  <w:abstractNum w:abstractNumId="12">
+  <w:abstractNum w:abstractNumId="12" w15:restartNumberingAfterBreak="0">
     <w:nsid w:val="6CEA2025"/>
     <w:multiLevelType w:val="multilevel"/>
     <w:tmpl w:val="A49A1E18"/>
@@ -2529,8 +2671,16 @@
 </w:numbering>
 </file>
 
+<file path=word/people.xml><?xml version="1.0" encoding="utf-8"?>
+<w15:people xmlns:wpc="http://schemas.microsoft.com/office/word/2010/wordprocessingCanvas" xmlns:cx="http://schemas.microsoft.com/office/drawing/2014/chartex" xmlns:cx1="http://schemas.microsoft.com/office/drawing/2015/9/8/chartex" xmlns:cx2="http://schemas.microsoft.com/office/drawing/2015/10/21/chartex" xmlns:cx3="http://schemas.microsoft.com/office/drawing/2016/5/9/chartex" xmlns:cx4="http://schemas.microsoft.com/office/drawing/2016/5/10/chartex" xmlns:cx5="http://schemas.microsoft.com/office/drawing/2016/5/11/chartex" xmlns:cx6="http://schemas.microsoft.com/office/drawing/2016/5/12/chartex" xmlns:cx7="http://schemas.microsoft.com/office/drawing/2016/5/13/chartex" xmlns:cx8="http://schemas.microsoft.com/office/drawing/2016/5/14/chartex" xmlns:mc="http://schemas.openxmlformats.org/markup-compatibility/2006" xmlns:aink="http://schemas.microsoft.com/office/drawing/2016/ink" xmlns:am3d="http://schemas.microsoft.com/office/drawing/2017/model3d" xmlns:o="urn:schemas-microsoft-com:office:office" xmlns:r="http://schemas.openxmlformats.org/officeDocument/2006/relationships" xmlns:m="http://schemas.openxmlformats.org/officeDocument/2006/math" xmlns:v="urn:schemas-microsoft-com:vml" xmlns:wp14="http://schemas.microsoft.com/office/word/2010/wordprocessingDrawing" xmlns:wp="http://schemas.openxmlformats.org/drawingml/2006/wordprocessingDrawing" xmlns:w10="urn:schemas-microsoft-com:office:word" xmlns:w="http://schemas.openxmlformats.org/wordprocessingml/2006/main" xmlns:w14="http://schemas.microsoft.com/office/word/2010/wordml" xmlns:w15="http://schemas.microsoft.com/office/word/2012/wordml" xmlns:w16cid="http://schemas.microsoft.com/office/word/2016/wordml/cid" xmlns:w16se="http://schemas.microsoft.com/office/word/2015/wordml/symex" xmlns:wpg="http://schemas.microsoft.com/office/word/2010/wordprocessingGroup" xmlns:wpi="http://schemas.microsoft.com/office/word/2010/wordprocessingInk" xmlns:wne="http://schemas.microsoft.com/office/word/2006/wordml" xmlns:wps="http://schemas.microsoft.com/office/word/2010/wordprocessingShape" mc:Ignorable="w14 w15 w16se w16cid wp14">
+  <w15:person w15:author="xue yu">
+    <w15:presenceInfo w15:providerId="Windows Live" w15:userId="c42f8900283268e5"/>
+  </w15:person>
+</w15:people>
+</file>
+
 <file path=word/styles.xml><?xml version="1.0" encoding="utf-8"?>
-<w:styles xmlns:mc="http://schemas.openxmlformats.org/markup-compatibility/2006" xmlns:r="http://schemas.openxmlformats.org/officeDocument/2006/relationships" xmlns:w="http://schemas.openxmlformats.org/wordprocessingml/2006/main" xmlns:w14="http://schemas.microsoft.com/office/word/2010/wordml" mc:Ignorable="w14">
+<w:styles xmlns:mc="http://schemas.openxmlformats.org/markup-compatibility/2006" xmlns:r="http://schemas.openxmlformats.org/officeDocument/2006/relationships" xmlns:w="http://schemas.openxmlformats.org/wordprocessingml/2006/main" xmlns:w14="http://schemas.microsoft.com/office/word/2010/wordml" xmlns:w15="http://schemas.microsoft.com/office/word/2012/wordml" xmlns:w16cid="http://schemas.microsoft.com/office/word/2016/wordml/cid" xmlns:w16se="http://schemas.microsoft.com/office/word/2015/wordml/symex" mc:Ignorable="w14 w15 w16se w16cid">
   <w:docDefaults>
     <w:rPrDefault>
       <w:rPr>
@@ -2543,146 +2693,382 @@
     </w:rPrDefault>
     <w:pPrDefault/>
   </w:docDefaults>
-  <w:latentStyles w:defLockedState="0" w:defUIPriority="99" w:defSemiHidden="1" w:defUnhideWhenUsed="1" w:defQFormat="0" w:count="267">
-    <w:lsdException w:name="Normal" w:semiHidden="0" w:uiPriority="0" w:unhideWhenUsed="0" w:qFormat="1"/>
-    <w:lsdException w:name="heading 1" w:semiHidden="0" w:uiPriority="9" w:unhideWhenUsed="0" w:qFormat="1"/>
-    <w:lsdException w:name="heading 2" w:uiPriority="9" w:qFormat="1"/>
-    <w:lsdException w:name="heading 3" w:uiPriority="9" w:qFormat="1"/>
-    <w:lsdException w:name="heading 4" w:uiPriority="9" w:qFormat="1"/>
-    <w:lsdException w:name="heading 5" w:uiPriority="9" w:qFormat="1"/>
-    <w:lsdException w:name="heading 6" w:uiPriority="9" w:qFormat="1"/>
-    <w:lsdException w:name="heading 7" w:uiPriority="9" w:qFormat="1"/>
-    <w:lsdException w:name="heading 8" w:uiPriority="9" w:qFormat="1"/>
-    <w:lsdException w:name="heading 9" w:uiPriority="9" w:qFormat="1"/>
-    <w:lsdException w:name="toc 1" w:uiPriority="39"/>
-    <w:lsdException w:name="toc 2" w:uiPriority="39"/>
-    <w:lsdException w:name="toc 3" w:uiPriority="39"/>
-    <w:lsdException w:name="toc 4" w:uiPriority="39"/>
-    <w:lsdException w:name="toc 5" w:uiPriority="39"/>
-    <w:lsdException w:name="toc 6" w:uiPriority="39"/>
-    <w:lsdException w:name="toc 7" w:uiPriority="39"/>
-    <w:lsdException w:name="toc 8" w:uiPriority="39"/>
-    <w:lsdException w:name="toc 9" w:uiPriority="39"/>
-    <w:lsdException w:name="caption" w:uiPriority="0" w:qFormat="1"/>
-    <w:lsdException w:name="Title" w:semiHidden="0" w:uiPriority="10" w:unhideWhenUsed="0" w:qFormat="1"/>
-    <w:lsdException w:name="Default Paragraph Font" w:uiPriority="1"/>
-    <w:lsdException w:name="Body Text Indent" w:uiPriority="0"/>
-    <w:lsdException w:name="Subtitle" w:semiHidden="0" w:uiPriority="11" w:unhideWhenUsed="0" w:qFormat="1"/>
-    <w:lsdException w:name="Body Text Indent 2" w:uiPriority="0"/>
-    <w:lsdException w:name="Strong" w:semiHidden="0" w:uiPriority="22" w:unhideWhenUsed="0" w:qFormat="1"/>
-    <w:lsdException w:name="Emphasis" w:semiHidden="0" w:uiPriority="20" w:unhideWhenUsed="0" w:qFormat="1"/>
-    <w:lsdException w:name="Table Grid" w:semiHidden="0" w:uiPriority="59" w:unhideWhenUsed="0"/>
-    <w:lsdException w:name="Placeholder Text" w:unhideWhenUsed="0"/>
-    <w:lsdException w:name="No Spacing" w:semiHidden="0" w:uiPriority="1" w:unhideWhenUsed="0" w:qFormat="1"/>
-    <w:lsdException w:name="Light Shading" w:semiHidden="0" w:uiPriority="60" w:unhideWhenUsed="0"/>
-    <w:lsdException w:name="Light List" w:semiHidden="0" w:uiPriority="61" w:unhideWhenUsed="0"/>
-    <w:lsdException w:name="Light Grid" w:semiHidden="0" w:uiPriority="62" w:unhideWhenUsed="0"/>
-    <w:lsdException w:name="Medium Shading 1" w:semiHidden="0" w:uiPriority="63" w:unhideWhenUsed="0"/>
-    <w:lsdException w:name="Medium Shading 2" w:semiHidden="0" w:uiPriority="64" w:unhideWhenUsed="0"/>
-    <w:lsdException w:name="Medium List 1" w:semiHidden="0" w:uiPriority="65" w:unhideWhenUsed="0"/>
-    <w:lsdException w:name="Medium List 2" w:semiHidden="0" w:uiPriority="66" w:unhideWhenUsed="0"/>
-    <w:lsdException w:name="Medium Grid 1" w:semiHidden="0" w:uiPriority="67" w:unhideWhenUsed="0"/>
-    <w:lsdException w:name="Medium Grid 2" w:semiHidden="0" w:uiPriority="68" w:unhideWhenUsed="0"/>
-    <w:lsdException w:name="Medium Grid 3" w:semiHidden="0" w:uiPriority="69" w:unhideWhenUsed="0"/>
-    <w:lsdException w:name="Dark List" w:semiHidden="0" w:uiPriority="70" w:unhideWhenUsed="0"/>
-    <w:lsdException w:name="Colorful Shading" w:semiHidden="0" w:uiPriority="71" w:unhideWhenUsed="0"/>
-    <w:lsdException w:name="Colorful List" w:semiHidden="0" w:uiPriority="72" w:unhideWhenUsed="0"/>
-    <w:lsdException w:name="Colorful Grid" w:semiHidden="0" w:uiPriority="73" w:unhideWhenUsed="0"/>
-    <w:lsdException w:name="Light Shading Accent 1" w:semiHidden="0" w:uiPriority="60" w:unhideWhenUsed="0"/>
-    <w:lsdException w:name="Light List Accent 1" w:semiHidden="0" w:uiPriority="61" w:unhideWhenUsed="0"/>
-    <w:lsdException w:name="Light Grid Accent 1" w:semiHidden="0" w:uiPriority="62" w:unhideWhenUsed="0"/>
-    <w:lsdException w:name="Medium Shading 1 Accent 1" w:semiHidden="0" w:uiPriority="63" w:unhideWhenUsed="0"/>
-    <w:lsdException w:name="Medium Shading 2 Accent 1" w:semiHidden="0" w:uiPriority="64" w:unhideWhenUsed="0"/>
-    <w:lsdException w:name="Medium List 1 Accent 1" w:semiHidden="0" w:uiPriority="65" w:unhideWhenUsed="0"/>
-    <w:lsdException w:name="Revision" w:unhideWhenUsed="0"/>
-    <w:lsdException w:name="List Paragraph" w:semiHidden="0" w:uiPriority="34" w:unhideWhenUsed="0" w:qFormat="1"/>
-    <w:lsdException w:name="Quote" w:semiHidden="0" w:uiPriority="29" w:unhideWhenUsed="0" w:qFormat="1"/>
-    <w:lsdException w:name="Intense Quote" w:semiHidden="0" w:uiPriority="30" w:unhideWhenUsed="0" w:qFormat="1"/>
-    <w:lsdException w:name="Medium List 2 Accent 1" w:semiHidden="0" w:uiPriority="66" w:unhideWhenUsed="0"/>
-    <w:lsdException w:name="Medium Grid 1 Accent 1" w:semiHidden="0" w:uiPriority="67" w:unhideWhenUsed="0"/>
-    <w:lsdException w:name="Medium Grid 2 Accent 1" w:semiHidden="0" w:uiPriority="68" w:unhideWhenUsed="0"/>
-    <w:lsdException w:name="Medium Grid 3 Accent 1" w:semiHidden="0" w:uiPriority="69" w:unhideWhenUsed="0"/>
-    <w:lsdException w:name="Dark List Accent 1" w:semiHidden="0" w:uiPriority="70" w:unhideWhenUsed="0"/>
-    <w:lsdException w:name="Colorful Shading Accent 1" w:semiHidden="0" w:uiPriority="71" w:unhideWhenUsed="0"/>
-    <w:lsdException w:name="Colorful List Accent 1" w:semiHidden="0" w:uiPriority="72" w:unhideWhenUsed="0"/>
-    <w:lsdException w:name="Colorful Grid Accent 1" w:semiHidden="0" w:uiPriority="73" w:unhideWhenUsed="0"/>
-    <w:lsdException w:name="Light Shading Accent 2" w:semiHidden="0" w:uiPriority="60" w:unhideWhenUsed="0"/>
-    <w:lsdException w:name="Light List Accent 2" w:semiHidden="0" w:uiPriority="61" w:unhideWhenUsed="0"/>
-    <w:lsdException w:name="Light Grid Accent 2" w:semiHidden="0" w:uiPriority="62" w:unhideWhenUsed="0"/>
-    <w:lsdException w:name="Medium Shading 1 Accent 2" w:semiHidden="0" w:uiPriority="63" w:unhideWhenUsed="0"/>
-    <w:lsdException w:name="Medium Shading 2 Accent 2" w:semiHidden="0" w:uiPriority="64" w:unhideWhenUsed="0"/>
-    <w:lsdException w:name="Medium List 1 Accent 2" w:semiHidden="0" w:uiPriority="65" w:unhideWhenUsed="0"/>
-    <w:lsdException w:name="Medium List 2 Accent 2" w:semiHidden="0" w:uiPriority="66" w:unhideWhenUsed="0"/>
-    <w:lsdException w:name="Medium Grid 1 Accent 2" w:semiHidden="0" w:uiPriority="67" w:unhideWhenUsed="0"/>
-    <w:lsdException w:name="Medium Grid 2 Accent 2" w:semiHidden="0" w:uiPriority="68" w:unhideWhenUsed="0"/>
-    <w:lsdException w:name="Medium Grid 3 Accent 2" w:semiHidden="0" w:uiPriority="69" w:unhideWhenUsed="0"/>
-    <w:lsdException w:name="Dark List Accent 2" w:semiHidden="0" w:uiPriority="70" w:unhideWhenUsed="0"/>
-    <w:lsdException w:name="Colorful Shading Accent 2" w:semiHidden="0" w:uiPriority="71" w:unhideWhenUsed="0"/>
-    <w:lsdException w:name="Colorful List Accent 2" w:semiHidden="0" w:uiPriority="72" w:unhideWhenUsed="0"/>
-    <w:lsdException w:name="Colorful Grid Accent 2" w:semiHidden="0" w:uiPriority="73" w:unhideWhenUsed="0"/>
-    <w:lsdException w:name="Light Shading Accent 3" w:semiHidden="0" w:uiPriority="60" w:unhideWhenUsed="0"/>
-    <w:lsdException w:name="Light List Accent 3" w:semiHidden="0" w:uiPriority="61" w:unhideWhenUsed="0"/>
-    <w:lsdException w:name="Light Grid Accent 3" w:semiHidden="0" w:uiPriority="62" w:unhideWhenUsed="0"/>
-    <w:lsdException w:name="Medium Shading 1 Accent 3" w:semiHidden="0" w:uiPriority="63" w:unhideWhenUsed="0"/>
-    <w:lsdException w:name="Medium Shading 2 Accent 3" w:semiHidden="0" w:uiPriority="64" w:unhideWhenUsed="0"/>
-    <w:lsdException w:name="Medium List 1 Accent 3" w:semiHidden="0" w:uiPriority="65" w:unhideWhenUsed="0"/>
-    <w:lsdException w:name="Medium List 2 Accent 3" w:semiHidden="0" w:uiPriority="66" w:unhideWhenUsed="0"/>
-    <w:lsdException w:name="Medium Grid 1 Accent 3" w:semiHidden="0" w:uiPriority="67" w:unhideWhenUsed="0"/>
-    <w:lsdException w:name="Medium Grid 2 Accent 3" w:semiHidden="0" w:uiPriority="68" w:unhideWhenUsed="0"/>
-    <w:lsdException w:name="Medium Grid 3 Accent 3" w:semiHidden="0" w:uiPriority="69" w:unhideWhenUsed="0"/>
-    <w:lsdException w:name="Dark List Accent 3" w:semiHidden="0" w:uiPriority="70" w:unhideWhenUsed="0"/>
-    <w:lsdException w:name="Colorful Shading Accent 3" w:semiHidden="0" w:uiPriority="71" w:unhideWhenUsed="0"/>
-    <w:lsdException w:name="Colorful List Accent 3" w:semiHidden="0" w:uiPriority="72" w:unhideWhenUsed="0"/>
-    <w:lsdException w:name="Colorful Grid Accent 3" w:semiHidden="0" w:uiPriority="73" w:unhideWhenUsed="0"/>
-    <w:lsdException w:name="Light Shading Accent 4" w:semiHidden="0" w:uiPriority="60" w:unhideWhenUsed="0"/>
-    <w:lsdException w:name="Light List Accent 4" w:semiHidden="0" w:uiPriority="61" w:unhideWhenUsed="0"/>
-    <w:lsdException w:name="Light Grid Accent 4" w:semiHidden="0" w:uiPriority="62" w:unhideWhenUsed="0"/>
-    <w:lsdException w:name="Medium Shading 1 Accent 4" w:semiHidden="0" w:uiPriority="63" w:unhideWhenUsed="0"/>
-    <w:lsdException w:name="Medium Shading 2 Accent 4" w:semiHidden="0" w:uiPriority="64" w:unhideWhenUsed="0"/>
-    <w:lsdException w:name="Medium List 1 Accent 4" w:semiHidden="0" w:uiPriority="65" w:unhideWhenUsed="0"/>
-    <w:lsdException w:name="Medium List 2 Accent 4" w:semiHidden="0" w:uiPriority="66" w:unhideWhenUsed="0"/>
-    <w:lsdException w:name="Medium Grid 1 Accent 4" w:semiHidden="0" w:uiPriority="67" w:unhideWhenUsed="0"/>
-    <w:lsdException w:name="Medium Grid 2 Accent 4" w:semiHidden="0" w:uiPriority="68" w:unhideWhenUsed="0"/>
-    <w:lsdException w:name="Medium Grid 3 Accent 4" w:semiHidden="0" w:uiPriority="69" w:unhideWhenUsed="0"/>
-    <w:lsdException w:name="Dark List Accent 4" w:semiHidden="0" w:uiPriority="70" w:unhideWhenUsed="0"/>
-    <w:lsdException w:name="Colorful Shading Accent 4" w:semiHidden="0" w:uiPriority="71" w:unhideWhenUsed="0"/>
-    <w:lsdException w:name="Colorful List Accent 4" w:semiHidden="0" w:uiPriority="72" w:unhideWhenUsed="0"/>
-    <w:lsdException w:name="Colorful Grid Accent 4" w:semiHidden="0" w:uiPriority="73" w:unhideWhenUsed="0"/>
-    <w:lsdException w:name="Light Shading Accent 5" w:semiHidden="0" w:uiPriority="60" w:unhideWhenUsed="0"/>
-    <w:lsdException w:name="Light List Accent 5" w:semiHidden="0" w:uiPriority="61" w:unhideWhenUsed="0"/>
-    <w:lsdException w:name="Light Grid Accent 5" w:semiHidden="0" w:uiPriority="62" w:unhideWhenUsed="0"/>
-    <w:lsdException w:name="Medium Shading 1 Accent 5" w:semiHidden="0" w:uiPriority="63" w:unhideWhenUsed="0"/>
-    <w:lsdException w:name="Medium Shading 2 Accent 5" w:semiHidden="0" w:uiPriority="64" w:unhideWhenUsed="0"/>
-    <w:lsdException w:name="Medium List 1 Accent 5" w:semiHidden="0" w:uiPriority="65" w:unhideWhenUsed="0"/>
-    <w:lsdException w:name="Medium List 2 Accent 5" w:semiHidden="0" w:uiPriority="66" w:unhideWhenUsed="0"/>
-    <w:lsdException w:name="Medium Grid 1 Accent 5" w:semiHidden="0" w:uiPriority="67" w:unhideWhenUsed="0"/>
-    <w:lsdException w:name="Medium Grid 2 Accent 5" w:semiHidden="0" w:uiPriority="68" w:unhideWhenUsed="0"/>
-    <w:lsdException w:name="Medium Grid 3 Accent 5" w:semiHidden="0" w:uiPriority="69" w:unhideWhenUsed="0"/>
-    <w:lsdException w:name="Dark List Accent 5" w:semiHidden="0" w:uiPriority="70" w:unhideWhenUsed="0"/>
-    <w:lsdException w:name="Colorful Shading Accent 5" w:semiHidden="0" w:uiPriority="71" w:unhideWhenUsed="0"/>
-    <w:lsdException w:name="Colorful List Accent 5" w:semiHidden="0" w:uiPriority="72" w:unhideWhenUsed="0"/>
-    <w:lsdException w:name="Colorful Grid Accent 5" w:semiHidden="0" w:uiPriority="73" w:unhideWhenUsed="0"/>
-    <w:lsdException w:name="Light Shading Accent 6" w:semiHidden="0" w:uiPriority="60" w:unhideWhenUsed="0"/>
-    <w:lsdException w:name="Light List Accent 6" w:semiHidden="0" w:uiPriority="61" w:unhideWhenUsed="0"/>
-    <w:lsdException w:name="Light Grid Accent 6" w:semiHidden="0" w:uiPriority="62" w:unhideWhenUsed="0"/>
-    <w:lsdException w:name="Medium Shading 1 Accent 6" w:semiHidden="0" w:uiPriority="63" w:unhideWhenUsed="0"/>
-    <w:lsdException w:name="Medium Shading 2 Accent 6" w:semiHidden="0" w:uiPriority="64" w:unhideWhenUsed="0"/>
-    <w:lsdException w:name="Medium List 1 Accent 6" w:semiHidden="0" w:uiPriority="65" w:unhideWhenUsed="0"/>
-    <w:lsdException w:name="Medium List 2 Accent 6" w:semiHidden="0" w:uiPriority="66" w:unhideWhenUsed="0"/>
-    <w:lsdException w:name="Medium Grid 1 Accent 6" w:semiHidden="0" w:uiPriority="67" w:unhideWhenUsed="0"/>
-    <w:lsdException w:name="Medium Grid 2 Accent 6" w:semiHidden="0" w:uiPriority="68" w:unhideWhenUsed="0"/>
-    <w:lsdException w:name="Medium Grid 3 Accent 6" w:semiHidden="0" w:uiPriority="69" w:unhideWhenUsed="0"/>
-    <w:lsdException w:name="Dark List Accent 6" w:semiHidden="0" w:uiPriority="70" w:unhideWhenUsed="0"/>
-    <w:lsdException w:name="Colorful Shading Accent 6" w:semiHidden="0" w:uiPriority="71" w:unhideWhenUsed="0"/>
-    <w:lsdException w:name="Colorful List Accent 6" w:semiHidden="0" w:uiPriority="72" w:unhideWhenUsed="0"/>
-    <w:lsdException w:name="Colorful Grid Accent 6" w:semiHidden="0" w:uiPriority="73" w:unhideWhenUsed="0"/>
-    <w:lsdException w:name="Subtle Emphasis" w:semiHidden="0" w:uiPriority="19" w:unhideWhenUsed="0" w:qFormat="1"/>
-    <w:lsdException w:name="Intense Emphasis" w:semiHidden="0" w:uiPriority="21" w:unhideWhenUsed="0" w:qFormat="1"/>
-    <w:lsdException w:name="Subtle Reference" w:semiHidden="0" w:uiPriority="31" w:unhideWhenUsed="0" w:qFormat="1"/>
-    <w:lsdException w:name="Intense Reference" w:semiHidden="0" w:uiPriority="32" w:unhideWhenUsed="0" w:qFormat="1"/>
-    <w:lsdException w:name="Book Title" w:semiHidden="0" w:uiPriority="33" w:unhideWhenUsed="0" w:qFormat="1"/>
-    <w:lsdException w:name="Bibliography" w:uiPriority="37"/>
-    <w:lsdException w:name="TOC Heading" w:uiPriority="39" w:qFormat="1"/>
+  <w:latentStyles w:defLockedState="0" w:defUIPriority="99" w:defSemiHidden="0" w:defUnhideWhenUsed="0" w:defQFormat="0" w:count="375">
+    <w:lsdException w:name="Normal" w:uiPriority="0" w:qFormat="1"/>
+    <w:lsdException w:name="heading 1" w:uiPriority="9" w:qFormat="1"/>
+    <w:lsdException w:name="heading 2" w:semiHidden="1" w:uiPriority="9" w:unhideWhenUsed="1" w:qFormat="1"/>
+    <w:lsdException w:name="heading 3" w:semiHidden="1" w:uiPriority="9" w:unhideWhenUsed="1" w:qFormat="1"/>
+    <w:lsdException w:name="heading 4" w:semiHidden="1" w:uiPriority="9" w:unhideWhenUsed="1" w:qFormat="1"/>
+    <w:lsdException w:name="heading 5" w:semiHidden="1" w:uiPriority="9" w:unhideWhenUsed="1" w:qFormat="1"/>
+    <w:lsdException w:name="heading 6" w:semiHidden="1" w:uiPriority="9" w:unhideWhenUsed="1" w:qFormat="1"/>
+    <w:lsdException w:name="heading 7" w:semiHidden="1" w:uiPriority="9" w:unhideWhenUsed="1" w:qFormat="1"/>
+    <w:lsdException w:name="heading 8" w:semiHidden="1" w:uiPriority="9" w:unhideWhenUsed="1" w:qFormat="1"/>
+    <w:lsdException w:name="heading 9" w:semiHidden="1" w:uiPriority="9" w:unhideWhenUsed="1" w:qFormat="1"/>
+    <w:lsdException w:name="index 1" w:semiHidden="1" w:unhideWhenUsed="1"/>
+    <w:lsdException w:name="index 2" w:semiHidden="1" w:unhideWhenUsed="1"/>
+    <w:lsdException w:name="index 3" w:semiHidden="1" w:unhideWhenUsed="1"/>
+    <w:lsdException w:name="index 4" w:semiHidden="1" w:unhideWhenUsed="1"/>
+    <w:lsdException w:name="index 5" w:semiHidden="1" w:unhideWhenUsed="1"/>
+    <w:lsdException w:name="index 6" w:semiHidden="1" w:unhideWhenUsed="1"/>
+    <w:lsdException w:name="index 7" w:semiHidden="1" w:unhideWhenUsed="1"/>
+    <w:lsdException w:name="index 8" w:semiHidden="1" w:unhideWhenUsed="1"/>
+    <w:lsdException w:name="index 9" w:semiHidden="1" w:unhideWhenUsed="1"/>
+    <w:lsdException w:name="toc 1" w:semiHidden="1" w:uiPriority="39" w:unhideWhenUsed="1"/>
+    <w:lsdException w:name="toc 2" w:semiHidden="1" w:uiPriority="39" w:unhideWhenUsed="1"/>
+    <w:lsdException w:name="toc 3" w:semiHidden="1" w:uiPriority="39" w:unhideWhenUsed="1"/>
+    <w:lsdException w:name="toc 4" w:semiHidden="1" w:uiPriority="39" w:unhideWhenUsed="1"/>
+    <w:lsdException w:name="toc 5" w:semiHidden="1" w:uiPriority="39" w:unhideWhenUsed="1"/>
+    <w:lsdException w:name="toc 6" w:semiHidden="1" w:uiPriority="39" w:unhideWhenUsed="1"/>
+    <w:lsdException w:name="toc 7" w:semiHidden="1" w:uiPriority="39" w:unhideWhenUsed="1"/>
+    <w:lsdException w:name="toc 8" w:semiHidden="1" w:uiPriority="39" w:unhideWhenUsed="1"/>
+    <w:lsdException w:name="toc 9" w:semiHidden="1" w:uiPriority="39" w:unhideWhenUsed="1"/>
+    <w:lsdException w:name="Normal Indent" w:semiHidden="1" w:unhideWhenUsed="1"/>
+    <w:lsdException w:name="footnote text" w:semiHidden="1" w:unhideWhenUsed="1"/>
+    <w:lsdException w:name="annotation text" w:semiHidden="1" w:unhideWhenUsed="1"/>
+    <w:lsdException w:name="header" w:semiHidden="1" w:unhideWhenUsed="1"/>
+    <w:lsdException w:name="footer" w:semiHidden="1" w:unhideWhenUsed="1"/>
+    <w:lsdException w:name="index heading" w:semiHidden="1" w:unhideWhenUsed="1"/>
+    <w:lsdException w:name="caption" w:semiHidden="1" w:uiPriority="0" w:unhideWhenUsed="1" w:qFormat="1"/>
+    <w:lsdException w:name="table of figures" w:semiHidden="1" w:unhideWhenUsed="1"/>
+    <w:lsdException w:name="envelope address" w:semiHidden="1" w:unhideWhenUsed="1"/>
+    <w:lsdException w:name="envelope return" w:semiHidden="1" w:unhideWhenUsed="1"/>
+    <w:lsdException w:name="footnote reference" w:semiHidden="1" w:unhideWhenUsed="1"/>
+    <w:lsdException w:name="annotation reference" w:semiHidden="1" w:unhideWhenUsed="1"/>
+    <w:lsdException w:name="line number" w:semiHidden="1" w:unhideWhenUsed="1"/>
+    <w:lsdException w:name="page number" w:semiHidden="1" w:unhideWhenUsed="1"/>
+    <w:lsdException w:name="endnote reference" w:semiHidden="1" w:unhideWhenUsed="1"/>
+    <w:lsdException w:name="endnote text" w:semiHidden="1" w:unhideWhenUsed="1"/>
+    <w:lsdException w:name="table of authorities" w:semiHidden="1" w:unhideWhenUsed="1"/>
+    <w:lsdException w:name="macro" w:semiHidden="1" w:unhideWhenUsed="1"/>
+    <w:lsdException w:name="toa heading" w:semiHidden="1" w:unhideWhenUsed="1"/>
+    <w:lsdException w:name="List" w:semiHidden="1" w:unhideWhenUsed="1"/>
+    <w:lsdException w:name="List Bullet" w:semiHidden="1" w:unhideWhenUsed="1"/>
+    <w:lsdException w:name="List Number" w:semiHidden="1" w:unhideWhenUsed="1"/>
+    <w:lsdException w:name="List 2" w:semiHidden="1" w:unhideWhenUsed="1"/>
+    <w:lsdException w:name="List 3" w:semiHidden="1" w:unhideWhenUsed="1"/>
+    <w:lsdException w:name="List 4" w:semiHidden="1" w:unhideWhenUsed="1"/>
+    <w:lsdException w:name="List 5" w:semiHidden="1" w:unhideWhenUsed="1"/>
+    <w:lsdException w:name="List Bullet 2" w:semiHidden="1" w:unhideWhenUsed="1"/>
+    <w:lsdException w:name="List Bullet 3" w:semiHidden="1" w:unhideWhenUsed="1"/>
+    <w:lsdException w:name="List Bullet 4" w:semiHidden="1" w:unhideWhenUsed="1"/>
+    <w:lsdException w:name="List Bullet 5" w:semiHidden="1" w:unhideWhenUsed="1"/>
+    <w:lsdException w:name="List Number 2" w:semiHidden="1" w:unhideWhenUsed="1"/>
+    <w:lsdException w:name="List Number 3" w:semiHidden="1" w:unhideWhenUsed="1"/>
+    <w:lsdException w:name="List Number 4" w:semiHidden="1" w:unhideWhenUsed="1"/>
+    <w:lsdException w:name="List Number 5" w:semiHidden="1" w:unhideWhenUsed="1"/>
+    <w:lsdException w:name="Title" w:uiPriority="10" w:qFormat="1"/>
+    <w:lsdException w:name="Closing" w:semiHidden="1" w:unhideWhenUsed="1"/>
+    <w:lsdException w:name="Signature" w:semiHidden="1" w:unhideWhenUsed="1"/>
+    <w:lsdException w:name="Default Paragraph Font" w:semiHidden="1" w:uiPriority="1" w:unhideWhenUsed="1"/>
+    <w:lsdException w:name="Body Text" w:semiHidden="1" w:unhideWhenUsed="1"/>
+    <w:lsdException w:name="Body Text Indent" w:semiHidden="1" w:uiPriority="0" w:unhideWhenUsed="1"/>
+    <w:lsdException w:name="List Continue" w:semiHidden="1" w:unhideWhenUsed="1"/>
+    <w:lsdException w:name="List Continue 2" w:semiHidden="1" w:unhideWhenUsed="1"/>
+    <w:lsdException w:name="List Continue 3" w:semiHidden="1" w:unhideWhenUsed="1"/>
+    <w:lsdException w:name="List Continue 4" w:semiHidden="1" w:unhideWhenUsed="1"/>
+    <w:lsdException w:name="List Continue 5" w:semiHidden="1" w:unhideWhenUsed="1"/>
+    <w:lsdException w:name="Message Header" w:semiHidden="1" w:unhideWhenUsed="1"/>
+    <w:lsdException w:name="Subtitle" w:uiPriority="11" w:qFormat="1"/>
+    <w:lsdException w:name="Salutation" w:semiHidden="1" w:unhideWhenUsed="1"/>
+    <w:lsdException w:name="Date" w:semiHidden="1" w:unhideWhenUsed="1"/>
+    <w:lsdException w:name="Body Text First Indent" w:semiHidden="1" w:unhideWhenUsed="1"/>
+    <w:lsdException w:name="Body Text First Indent 2" w:semiHidden="1" w:unhideWhenUsed="1"/>
+    <w:lsdException w:name="Note Heading" w:semiHidden="1" w:unhideWhenUsed="1"/>
+    <w:lsdException w:name="Body Text 2" w:semiHidden="1" w:unhideWhenUsed="1"/>
+    <w:lsdException w:name="Body Text 3" w:semiHidden="1" w:unhideWhenUsed="1"/>
+    <w:lsdException w:name="Body Text Indent 2" w:semiHidden="1" w:uiPriority="0" w:unhideWhenUsed="1"/>
+    <w:lsdException w:name="Body Text Indent 3" w:semiHidden="1" w:unhideWhenUsed="1"/>
+    <w:lsdException w:name="Block Text" w:semiHidden="1" w:unhideWhenUsed="1"/>
+    <w:lsdException w:name="Hyperlink" w:semiHidden="1" w:unhideWhenUsed="1"/>
+    <w:lsdException w:name="FollowedHyperlink" w:semiHidden="1" w:unhideWhenUsed="1"/>
+    <w:lsdException w:name="Strong" w:uiPriority="22" w:qFormat="1"/>
+    <w:lsdException w:name="Emphasis" w:uiPriority="20" w:qFormat="1"/>
+    <w:lsdException w:name="Document Map" w:semiHidden="1" w:unhideWhenUsed="1"/>
+    <w:lsdException w:name="Plain Text" w:semiHidden="1" w:unhideWhenUsed="1"/>
+    <w:lsdException w:name="E-mail Signature" w:semiHidden="1" w:unhideWhenUsed="1"/>
+    <w:lsdException w:name="HTML Top of Form" w:semiHidden="1" w:unhideWhenUsed="1"/>
+    <w:lsdException w:name="HTML Bottom of Form" w:semiHidden="1" w:unhideWhenUsed="1"/>
+    <w:lsdException w:name="Normal (Web)" w:semiHidden="1" w:unhideWhenUsed="1"/>
+    <w:lsdException w:name="HTML Acronym" w:semiHidden="1" w:unhideWhenUsed="1"/>
+    <w:lsdException w:name="HTML Address" w:semiHidden="1" w:unhideWhenUsed="1"/>
+    <w:lsdException w:name="HTML Cite" w:semiHidden="1" w:unhideWhenUsed="1"/>
+    <w:lsdException w:name="HTML Code" w:semiHidden="1" w:unhideWhenUsed="1"/>
+    <w:lsdException w:name="HTML Definition" w:semiHidden="1" w:unhideWhenUsed="1"/>
+    <w:lsdException w:name="HTML Keyboard" w:semiHidden="1" w:unhideWhenUsed="1"/>
+    <w:lsdException w:name="HTML Preformatted" w:semiHidden="1" w:unhideWhenUsed="1"/>
+    <w:lsdException w:name="HTML Sample" w:semiHidden="1" w:unhideWhenUsed="1"/>
+    <w:lsdException w:name="HTML Typewriter" w:semiHidden="1" w:unhideWhenUsed="1"/>
+    <w:lsdException w:name="HTML Variable" w:semiHidden="1" w:unhideWhenUsed="1"/>
+    <w:lsdException w:name="Normal Table" w:semiHidden="1" w:unhideWhenUsed="1"/>
+    <w:lsdException w:name="annotation subject" w:semiHidden="1" w:unhideWhenUsed="1"/>
+    <w:lsdException w:name="No List" w:semiHidden="1" w:unhideWhenUsed="1"/>
+    <w:lsdException w:name="Outline List 1" w:semiHidden="1" w:unhideWhenUsed="1"/>
+    <w:lsdException w:name="Outline List 2" w:semiHidden="1" w:unhideWhenUsed="1"/>
+    <w:lsdException w:name="Outline List 3" w:semiHidden="1" w:unhideWhenUsed="1"/>
+    <w:lsdException w:name="Table Simple 1" w:semiHidden="1" w:unhideWhenUsed="1"/>
+    <w:lsdException w:name="Table Simple 2" w:semiHidden="1" w:unhideWhenUsed="1"/>
+    <w:lsdException w:name="Table Simple 3" w:semiHidden="1" w:unhideWhenUsed="1"/>
+    <w:lsdException w:name="Table Classic 1" w:semiHidden="1" w:unhideWhenUsed="1"/>
+    <w:lsdException w:name="Table Classic 2" w:semiHidden="1" w:unhideWhenUsed="1"/>
+    <w:lsdException w:name="Table Classic 3" w:semiHidden="1" w:unhideWhenUsed="1"/>
+    <w:lsdException w:name="Table Classic 4" w:semiHidden="1" w:unhideWhenUsed="1"/>
+    <w:lsdException w:name="Table Colorful 1" w:semiHidden="1" w:unhideWhenUsed="1"/>
+    <w:lsdException w:name="Table Colorful 2" w:semiHidden="1" w:unhideWhenUsed="1"/>
+    <w:lsdException w:name="Table Colorful 3" w:semiHidden="1" w:unhideWhenUsed="1"/>
+    <w:lsdException w:name="Table Columns 1" w:semiHidden="1" w:unhideWhenUsed="1"/>
+    <w:lsdException w:name="Table Columns 2" w:semiHidden="1" w:unhideWhenUsed="1"/>
+    <w:lsdException w:name="Table Columns 3" w:semiHidden="1" w:unhideWhenUsed="1"/>
+    <w:lsdException w:name="Table Columns 4" w:semiHidden="1" w:unhideWhenUsed="1"/>
+    <w:lsdException w:name="Table Columns 5" w:semiHidden="1" w:unhideWhenUsed="1"/>
+    <w:lsdException w:name="Table Grid 1" w:semiHidden="1" w:unhideWhenUsed="1"/>
+    <w:lsdException w:name="Table Grid 2" w:semiHidden="1" w:unhideWhenUsed="1"/>
+    <w:lsdException w:name="Table Grid 3" w:semiHidden="1" w:unhideWhenUsed="1"/>
+    <w:lsdException w:name="Table Grid 4" w:semiHidden="1" w:unhideWhenUsed="1"/>
+    <w:lsdException w:name="Table Grid 5" w:semiHidden="1" w:unhideWhenUsed="1"/>
+    <w:lsdException w:name="Table Grid 6" w:semiHidden="1" w:unhideWhenUsed="1"/>
+    <w:lsdException w:name="Table Grid 7" w:semiHidden="1" w:unhideWhenUsed="1"/>
+    <w:lsdException w:name="Table Grid 8" w:semiHidden="1" w:unhideWhenUsed="1"/>
+    <w:lsdException w:name="Table List 1" w:semiHidden="1" w:unhideWhenUsed="1"/>
+    <w:lsdException w:name="Table List 2" w:semiHidden="1" w:unhideWhenUsed="1"/>
+    <w:lsdException w:name="Table List 3" w:semiHidden="1" w:unhideWhenUsed="1"/>
+    <w:lsdException w:name="Table List 4" w:semiHidden="1" w:unhideWhenUsed="1"/>
+    <w:lsdException w:name="Table List 5" w:semiHidden="1" w:unhideWhenUsed="1"/>
+    <w:lsdException w:name="Table List 6" w:semiHidden="1" w:unhideWhenUsed="1"/>
+    <w:lsdException w:name="Table List 7" w:semiHidden="1" w:unhideWhenUsed="1"/>
+    <w:lsdException w:name="Table List 8" w:semiHidden="1" w:unhideWhenUsed="1"/>
+    <w:lsdException w:name="Table 3D effects 1" w:semiHidden="1" w:unhideWhenUsed="1"/>
+    <w:lsdException w:name="Table 3D effects 2" w:semiHidden="1" w:unhideWhenUsed="1"/>
+    <w:lsdException w:name="Table 3D effects 3" w:semiHidden="1" w:unhideWhenUsed="1"/>
+    <w:lsdException w:name="Table Contemporary" w:semiHidden="1" w:unhideWhenUsed="1"/>
+    <w:lsdException w:name="Table Elegant" w:semiHidden="1" w:unhideWhenUsed="1"/>
+    <w:lsdException w:name="Table Professional" w:semiHidden="1" w:unhideWhenUsed="1"/>
+    <w:lsdException w:name="Table Subtle 1" w:semiHidden="1" w:unhideWhenUsed="1"/>
+    <w:lsdException w:name="Table Subtle 2" w:semiHidden="1" w:unhideWhenUsed="1"/>
+    <w:lsdException w:name="Table Web 1" w:semiHidden="1" w:unhideWhenUsed="1"/>
+    <w:lsdException w:name="Table Web 2" w:semiHidden="1" w:unhideWhenUsed="1"/>
+    <w:lsdException w:name="Table Web 3" w:semiHidden="1" w:unhideWhenUsed="1"/>
+    <w:lsdException w:name="Balloon Text" w:semiHidden="1" w:unhideWhenUsed="1"/>
+    <w:lsdException w:name="Table Grid" w:semiHidden="1" w:uiPriority="59" w:unhideWhenUsed="1"/>
+    <w:lsdException w:name="Table Theme" w:semiHidden="1" w:unhideWhenUsed="1"/>
+    <w:lsdException w:name="Placeholder Text" w:semiHidden="1"/>
+    <w:lsdException w:name="No Spacing" w:uiPriority="1" w:qFormat="1"/>
+    <w:lsdException w:name="Light Shading" w:uiPriority="60"/>
+    <w:lsdException w:name="Light List" w:uiPriority="61"/>
+    <w:lsdException w:name="Light Grid" w:uiPriority="62"/>
+    <w:lsdException w:name="Medium Shading 1" w:uiPriority="63"/>
+    <w:lsdException w:name="Medium Shading 2" w:uiPriority="64"/>
+    <w:lsdException w:name="Medium List 1" w:uiPriority="65"/>
+    <w:lsdException w:name="Medium List 2" w:uiPriority="66"/>
+    <w:lsdException w:name="Medium Grid 1" w:uiPriority="67"/>
+    <w:lsdException w:name="Medium Grid 2" w:uiPriority="68"/>
+    <w:lsdException w:name="Medium Grid 3" w:uiPriority="69"/>
+    <w:lsdException w:name="Dark List" w:uiPriority="70"/>
+    <w:lsdException w:name="Colorful Shading" w:uiPriority="71"/>
+    <w:lsdException w:name="Colorful List" w:uiPriority="72"/>
+    <w:lsdException w:name="Colorful Grid" w:uiPriority="73"/>
+    <w:lsdException w:name="Light Shading Accent 1" w:uiPriority="60"/>
+    <w:lsdException w:name="Light List Accent 1" w:uiPriority="61"/>
+    <w:lsdException w:name="Light Grid Accent 1" w:uiPriority="62"/>
+    <w:lsdException w:name="Medium Shading 1 Accent 1" w:uiPriority="63"/>
+    <w:lsdException w:name="Medium Shading 2 Accent 1" w:uiPriority="64"/>
+    <w:lsdException w:name="Medium List 1 Accent 1" w:uiPriority="65"/>
+    <w:lsdException w:name="Revision" w:semiHidden="1"/>
+    <w:lsdException w:name="List Paragraph" w:uiPriority="34" w:qFormat="1"/>
+    <w:lsdException w:name="Quote" w:uiPriority="29" w:qFormat="1"/>
+    <w:lsdException w:name="Intense Quote" w:uiPriority="30" w:qFormat="1"/>
+    <w:lsdException w:name="Medium List 2 Accent 1" w:uiPriority="66"/>
+    <w:lsdException w:name="Medium Grid 1 Accent 1" w:uiPriority="67"/>
+    <w:lsdException w:name="Medium Grid 2 Accent 1" w:uiPriority="68"/>
+    <w:lsdException w:name="Medium Grid 3 Accent 1" w:uiPriority="69"/>
+    <w:lsdException w:name="Dark List Accent 1" w:uiPriority="70"/>
+    <w:lsdException w:name="Colorful Shading Accent 1" w:uiPriority="71"/>
+    <w:lsdException w:name="Colorful List Accent 1" w:uiPriority="72"/>
+    <w:lsdException w:name="Colorful Grid Accent 1" w:uiPriority="73"/>
+    <w:lsdException w:name="Light Shading Accent 2" w:uiPriority="60"/>
+    <w:lsdException w:name="Light List Accent 2" w:uiPriority="61"/>
+    <w:lsdException w:name="Light Grid Accent 2" w:uiPriority="62"/>
+    <w:lsdException w:name="Medium Shading 1 Accent 2" w:uiPriority="63"/>
+    <w:lsdException w:name="Medium Shading 2 Accent 2" w:uiPriority="64"/>
+    <w:lsdException w:name="Medium List 1 Accent 2" w:uiPriority="65"/>
+    <w:lsdException w:name="Medium List 2 Accent 2" w:uiPriority="66"/>
+    <w:lsdException w:name="Medium Grid 1 Accent 2" w:uiPriority="67"/>
+    <w:lsdException w:name="Medium Grid 2 Accent 2" w:uiPriority="68"/>
+    <w:lsdException w:name="Medium Grid 3 Accent 2" w:uiPriority="69"/>
+    <w:lsdException w:name="Dark List Accent 2" w:uiPriority="70"/>
+    <w:lsdException w:name="Colorful Shading Accent 2" w:uiPriority="71"/>
+    <w:lsdException w:name="Colorful List Accent 2" w:uiPriority="72"/>
+    <w:lsdException w:name="Colorful Grid Accent 2" w:uiPriority="73"/>
+    <w:lsdException w:name="Light Shading Accent 3" w:uiPriority="60"/>
+    <w:lsdException w:name="Light List Accent 3" w:uiPriority="61"/>
+    <w:lsdException w:name="Light Grid Accent 3" w:uiPriority="62"/>
+    <w:lsdException w:name="Medium Shading 1 Accent 3" w:uiPriority="63"/>
+    <w:lsdException w:name="Medium Shading 2 Accent 3" w:uiPriority="64"/>
+    <w:lsdException w:name="Medium List 1 Accent 3" w:uiPriority="65"/>
+    <w:lsdException w:name="Medium List 2 Accent 3" w:uiPriority="66"/>
+    <w:lsdException w:name="Medium Grid 1 Accent 3" w:uiPriority="67"/>
+    <w:lsdException w:name="Medium Grid 2 Accent 3" w:uiPriority="68"/>
+    <w:lsdException w:name="Medium Grid 3 Accent 3" w:uiPriority="69"/>
+    <w:lsdException w:name="Dark List Accent 3" w:uiPriority="70"/>
+    <w:lsdException w:name="Colorful Shading Accent 3" w:uiPriority="71"/>
+    <w:lsdException w:name="Colorful List Accent 3" w:uiPriority="72"/>
+    <w:lsdException w:name="Colorful Grid Accent 3" w:uiPriority="73"/>
+    <w:lsdException w:name="Light Shading Accent 4" w:uiPriority="60"/>
+    <w:lsdException w:name="Light List Accent 4" w:uiPriority="61"/>
+    <w:lsdException w:name="Light Grid Accent 4" w:uiPriority="62"/>
+    <w:lsdException w:name="Medium Shading 1 Accent 4" w:uiPriority="63"/>
+    <w:lsdException w:name="Medium Shading 2 Accent 4" w:uiPriority="64"/>
+    <w:lsdException w:name="Medium List 1 Accent 4" w:uiPriority="65"/>
+    <w:lsdException w:name="Medium List 2 Accent 4" w:uiPriority="66"/>
+    <w:lsdException w:name="Medium Grid 1 Accent 4" w:uiPriority="67"/>
+    <w:lsdException w:name="Medium Grid 2 Accent 4" w:uiPriority="68"/>
+    <w:lsdException w:name="Medium Grid 3 Accent 4" w:uiPriority="69"/>
+    <w:lsdException w:name="Dark List Accent 4" w:uiPriority="70"/>
+    <w:lsdException w:name="Colorful Shading Accent 4" w:uiPriority="71"/>
+    <w:lsdException w:name="Colorful List Accent 4" w:uiPriority="72"/>
+    <w:lsdException w:name="Colorful Grid Accent 4" w:uiPriority="73"/>
+    <w:lsdException w:name="Light Shading Accent 5" w:uiPriority="60"/>
+    <w:lsdException w:name="Light List Accent 5" w:uiPriority="61"/>
+    <w:lsdException w:name="Light Grid Accent 5" w:uiPriority="62"/>
+    <w:lsdException w:name="Medium Shading 1 Accent 5" w:uiPriority="63"/>
+    <w:lsdException w:name="Medium Shading 2 Accent 5" w:uiPriority="64"/>
+    <w:lsdException w:name="Medium List 1 Accent 5" w:uiPriority="65"/>
+    <w:lsdException w:name="Medium List 2 Accent 5" w:uiPriority="66"/>
+    <w:lsdException w:name="Medium Grid 1 Accent 5" w:uiPriority="67"/>
+    <w:lsdException w:name="Medium Grid 2 Accent 5" w:uiPriority="68"/>
+    <w:lsdException w:name="Medium Grid 3 Accent 5" w:uiPriority="69"/>
+    <w:lsdException w:name="Dark List Accent 5" w:uiPriority="70"/>
+    <w:lsdException w:name="Colorful Shading Accent 5" w:uiPriority="71"/>
+    <w:lsdException w:name="Colorful List Accent 5" w:uiPriority="72"/>
+    <w:lsdException w:name="Colorful Grid Accent 5" w:uiPriority="73"/>
+    <w:lsdException w:name="Light Shading Accent 6" w:uiPriority="60"/>
+    <w:lsdException w:name="Light List Accent 6" w:uiPriority="61"/>
+    <w:lsdException w:name="Light Grid Accent 6" w:uiPriority="62"/>
+    <w:lsdException w:name="Medium Shading 1 Accent 6" w:uiPriority="63"/>
+    <w:lsdException w:name="Medium Shading 2 Accent 6" w:uiPriority="64"/>
+    <w:lsdException w:name="Medium List 1 Accent 6" w:uiPriority="65"/>
+    <w:lsdException w:name="Medium List 2 Accent 6" w:uiPriority="66"/>
+    <w:lsdException w:name="Medium Grid 1 Accent 6" w:uiPriority="67"/>
+    <w:lsdException w:name="Medium Grid 2 Accent 6" w:uiPriority="68"/>
+    <w:lsdException w:name="Medium Grid 3 Accent 6" w:uiPriority="69"/>
+    <w:lsdException w:name="Dark List Accent 6" w:uiPriority="70"/>
+    <w:lsdException w:name="Colorful Shading Accent 6" w:uiPriority="71"/>
+    <w:lsdException w:name="Colorful List Accent 6" w:uiPriority="72"/>
+    <w:lsdException w:name="Colorful Grid Accent 6" w:uiPriority="73"/>
+    <w:lsdException w:name="Subtle Emphasis" w:uiPriority="19" w:qFormat="1"/>
+    <w:lsdException w:name="Intense Emphasis" w:uiPriority="21" w:qFormat="1"/>
+    <w:lsdException w:name="Subtle Reference" w:uiPriority="31" w:qFormat="1"/>
+    <w:lsdException w:name="Intense Reference" w:uiPriority="32" w:qFormat="1"/>
+    <w:lsdException w:name="Book Title" w:uiPriority="33" w:qFormat="1"/>
+    <w:lsdException w:name="Bibliography" w:semiHidden="1" w:uiPriority="37" w:unhideWhenUsed="1"/>
+    <w:lsdException w:name="TOC Heading" w:semiHidden="1" w:uiPriority="39" w:unhideWhenUsed="1" w:qFormat="1"/>
+    <w:lsdException w:name="Plain Table 1" w:uiPriority="41"/>
+    <w:lsdException w:name="Plain Table 2" w:uiPriority="42"/>
+    <w:lsdException w:name="Plain Table 3" w:uiPriority="43"/>
+    <w:lsdException w:name="Plain Table 4" w:uiPriority="44"/>
+    <w:lsdException w:name="Plain Table 5" w:uiPriority="45"/>
+    <w:lsdException w:name="Grid Table Light" w:uiPriority="40"/>
+    <w:lsdException w:name="Grid Table 1 Light" w:uiPriority="46"/>
+    <w:lsdException w:name="Grid Table 2" w:uiPriority="47"/>
+    <w:lsdException w:name="Grid Table 3" w:uiPriority="48"/>
+    <w:lsdException w:name="Grid Table 4" w:uiPriority="49"/>
+    <w:lsdException w:name="Grid Table 5 Dark" w:uiPriority="50"/>
+    <w:lsdException w:name="Grid Table 6 Colorful" w:uiPriority="51"/>
+    <w:lsdException w:name="Grid Table 7 Colorful" w:uiPriority="52"/>
+    <w:lsdException w:name="Grid Table 1 Light Accent 1" w:uiPriority="46"/>
+    <w:lsdException w:name="Grid Table 2 Accent 1" w:uiPriority="47"/>
+    <w:lsdException w:name="Grid Table 3 Accent 1" w:uiPriority="48"/>
+    <w:lsdException w:name="Grid Table 4 Accent 1" w:uiPriority="49"/>
+    <w:lsdException w:name="Grid Table 5 Dark Accent 1" w:uiPriority="50"/>
+    <w:lsdException w:name="Grid Table 6 Colorful Accent 1" w:uiPriority="51"/>
+    <w:lsdException w:name="Grid Table 7 Colorful Accent 1" w:uiPriority="52"/>
+    <w:lsdException w:name="Grid Table 1 Light Accent 2" w:uiPriority="46"/>
+    <w:lsdException w:name="Grid Table 2 Accent 2" w:uiPriority="47"/>
+    <w:lsdException w:name="Grid Table 3 Accent 2" w:uiPriority="48"/>
+    <w:lsdException w:name="Grid Table 4 Accent 2" w:uiPriority="49"/>
+    <w:lsdException w:name="Grid Table 5 Dark Accent 2" w:uiPriority="50"/>
+    <w:lsdException w:name="Grid Table 6 Colorful Accent 2" w:uiPriority="51"/>
+    <w:lsdException w:name="Grid Table 7 Colorful Accent 2" w:uiPriority="52"/>
+    <w:lsdException w:name="Grid Table 1 Light Accent 3" w:uiPriority="46"/>
+    <w:lsdException w:name="Grid Table 2 Accent 3" w:uiPriority="47"/>
+    <w:lsdException w:name="Grid Table 3 Accent 3" w:uiPriority="48"/>
+    <w:lsdException w:name="Grid Table 4 Accent 3" w:uiPriority="49"/>
+    <w:lsdException w:name="Grid Table 5 Dark Accent 3" w:uiPriority="50"/>
+    <w:lsdException w:name="Grid Table 6 Colorful Accent 3" w:uiPriority="51"/>
+    <w:lsdException w:name="Grid Table 7 Colorful Accent 3" w:uiPriority="52"/>
+    <w:lsdException w:name="Grid Table 1 Light Accent 4" w:uiPriority="46"/>
+    <w:lsdException w:name="Grid Table 2 Accent 4" w:uiPriority="47"/>
+    <w:lsdException w:name="Grid Table 3 Accent 4" w:uiPriority="48"/>
+    <w:lsdException w:name="Grid Table 4 Accent 4" w:uiPriority="49"/>
+    <w:lsdException w:name="Grid Table 5 Dark Accent 4" w:uiPriority="50"/>
+    <w:lsdException w:name="Grid Table 6 Colorful Accent 4" w:uiPriority="51"/>
+    <w:lsdException w:name="Grid Table 7 Colorful Accent 4" w:uiPriority="52"/>
+    <w:lsdException w:name="Grid Table 1 Light Accent 5" w:uiPriority="46"/>
+    <w:lsdException w:name="Grid Table 2 Accent 5" w:uiPriority="47"/>
+    <w:lsdException w:name="Grid Table 3 Accent 5" w:uiPriority="48"/>
+    <w:lsdException w:name="Grid Table 4 Accent 5" w:uiPriority="49"/>
+    <w:lsdException w:name="Grid Table 5 Dark Accent 5" w:uiPriority="50"/>
+    <w:lsdException w:name="Grid Table 6 Colorful Accent 5" w:uiPriority="51"/>
+    <w:lsdException w:name="Grid Table 7 Colorful Accent 5" w:uiPriority="52"/>
+    <w:lsdException w:name="Grid Table 1 Light Accent 6" w:uiPriority="46"/>
+    <w:lsdException w:name="Grid Table 2 Accent 6" w:uiPriority="47"/>
+    <w:lsdException w:name="Grid Table 3 Accent 6" w:uiPriority="48"/>
+    <w:lsdException w:name="Grid Table 4 Accent 6" w:uiPriority="49"/>
+    <w:lsdException w:name="Grid Table 5 Dark Accent 6" w:uiPriority="50"/>
+    <w:lsdException w:name="Grid Table 6 Colorful Accent 6" w:uiPriority="51"/>
+    <w:lsdException w:name="Grid Table 7 Colorful Accent 6" w:uiPriority="52"/>
+    <w:lsdException w:name="List Table 1 Light" w:uiPriority="46"/>
+    <w:lsdException w:name="List Table 2" w:uiPriority="47"/>
+    <w:lsdException w:name="List Table 3" w:uiPriority="48"/>
+    <w:lsdException w:name="List Table 4" w:uiPriority="49"/>
+    <w:lsdException w:name="List Table 5 Dark" w:uiPriority="50"/>
+    <w:lsdException w:name="List Table 6 Colorful" w:uiPriority="51"/>
+    <w:lsdException w:name="List Table 7 Colorful" w:uiPriority="52"/>
+    <w:lsdException w:name="List Table 1 Light Accent 1" w:uiPriority="46"/>
+    <w:lsdException w:name="List Table 2 Accent 1" w:uiPriority="47"/>
+    <w:lsdException w:name="List Table 3 Accent 1" w:uiPriority="48"/>
+    <w:lsdException w:name="List Table 4 Accent 1" w:uiPriority="49"/>
+    <w:lsdException w:name="List Table 5 Dark Accent 1" w:uiPriority="50"/>
+    <w:lsdException w:name="List Table 6 Colorful Accent 1" w:uiPriority="51"/>
+    <w:lsdException w:name="List Table 7 Colorful Accent 1" w:uiPriority="52"/>
+    <w:lsdException w:name="List Table 1 Light Accent 2" w:uiPriority="46"/>
+    <w:lsdException w:name="List Table 2 Accent 2" w:uiPriority="47"/>
+    <w:lsdException w:name="List Table 3 Accent 2" w:uiPriority="48"/>
+    <w:lsdException w:name="List Table 4 Accent 2" w:uiPriority="49"/>
+    <w:lsdException w:name="List Table 5 Dark Accent 2" w:uiPriority="50"/>
+    <w:lsdException w:name="List Table 6 Colorful Accent 2" w:uiPriority="51"/>
+    <w:lsdException w:name="List Table 7 Colorful Accent 2" w:uiPriority="52"/>
+    <w:lsdException w:name="List Table 1 Light Accent 3" w:uiPriority="46"/>
+    <w:lsdException w:name="List Table 2 Accent 3" w:uiPriority="47"/>
+    <w:lsdException w:name="List Table 3 Accent 3" w:uiPriority="48"/>
+    <w:lsdException w:name="List Table 4 Accent 3" w:uiPriority="49"/>
+    <w:lsdException w:name="List Table 5 Dark Accent 3" w:uiPriority="50"/>
+    <w:lsdException w:name="List Table 6 Colorful Accent 3" w:uiPriority="51"/>
+    <w:lsdException w:name="List Table 7 Colorful Accent 3" w:uiPriority="52"/>
+    <w:lsdException w:name="List Table 1 Light Accent 4" w:uiPriority="46"/>
+    <w:lsdException w:name="List Table 2 Accent 4" w:uiPriority="47"/>
+    <w:lsdException w:name="List Table 3 Accent 4" w:uiPriority="48"/>
+    <w:lsdException w:name="List Table 4 Accent 4" w:uiPriority="49"/>
+    <w:lsdException w:name="List Table 5 Dark Accent 4" w:uiPriority="50"/>
+    <w:lsdException w:name="List Table 6 Colorful Accent 4" w:uiPriority="51"/>
+    <w:lsdException w:name="List Table 7 Colorful Accent 4" w:uiPriority="52"/>
+    <w:lsdException w:name="List Table 1 Light Accent 5" w:uiPriority="46"/>
+    <w:lsdException w:name="List Table 2 Accent 5" w:uiPriority="47"/>
+    <w:lsdException w:name="List Table 3 Accent 5" w:uiPriority="48"/>
+    <w:lsdException w:name="List Table 4 Accent 5" w:uiPriority="49"/>
+    <w:lsdException w:name="List Table 5 Dark Accent 5" w:uiPriority="50"/>
+    <w:lsdException w:name="List Table 6 Colorful Accent 5" w:uiPriority="51"/>
+    <w:lsdException w:name="List Table 7 Colorful Accent 5" w:uiPriority="52"/>
+    <w:lsdException w:name="List Table 1 Light Accent 6" w:uiPriority="46"/>
+    <w:lsdException w:name="List Table 2 Accent 6" w:uiPriority="47"/>
+    <w:lsdException w:name="List Table 3 Accent 6" w:uiPriority="48"/>
+    <w:lsdException w:name="List Table 4 Accent 6" w:uiPriority="49"/>
+    <w:lsdException w:name="List Table 5 Dark Accent 6" w:uiPriority="50"/>
+    <w:lsdException w:name="List Table 6 Colorful Accent 6" w:uiPriority="51"/>
+    <w:lsdException w:name="List Table 7 Colorful Accent 6" w:uiPriority="52"/>
+    <w:lsdException w:name="Mention" w:semiHidden="1" w:unhideWhenUsed="1"/>
+    <w:lsdException w:name="Smart Hyperlink" w:semiHidden="1" w:unhideWhenUsed="1"/>
+    <w:lsdException w:name="Hashtag" w:semiHidden="1" w:unhideWhenUsed="1"/>
+    <w:lsdException w:name="Unresolved Mention" w:semiHidden="1" w:unhideWhenUsed="1"/>
   </w:latentStyles>
   <w:style w:type="paragraph" w:default="1" w:styleId="aa">
     <w:name w:val="Normal"/>
@@ -2702,7 +3088,7 @@
     <w:name w:val="heading 1"/>
     <w:basedOn w:val="aa"/>
     <w:next w:val="aa"/>
-    <w:link w:val="1Char"/>
+    <w:link w:val="14"/>
     <w:uiPriority w:val="9"/>
     <w:qFormat/>
     <w:rsid w:val="00B34285"/>
@@ -2724,7 +3110,7 @@
     <w:name w:val="heading 2"/>
     <w:basedOn w:val="aa"/>
     <w:next w:val="aa"/>
-    <w:link w:val="2Char"/>
+    <w:link w:val="21"/>
     <w:uiPriority w:val="9"/>
     <w:qFormat/>
     <w:rsid w:val="00B34285"/>
@@ -2747,7 +3133,7 @@
     <w:aliases w:val="[Alt+3],第二层条,[Alt+3][SWIEE],分节,h3,Level 3 Head,H3,Heading 3 - old,level_3,PIM 3,1.1.1 标题 3,标题9,36标题3,36标题 3,第三层,1.黑小三,2,三级标题,---1.1.1,条标题,（1.1.1 ),第二层条1,第二层条2,第二层条3,第二层条4,第二层条5,第二层条6,第二层条7,第二层条8,第二层条9,第二层条10,第二层条11,第二层条12,第二层条13,第二层条14,第二层条21,3,BOD"/>
     <w:basedOn w:val="aa"/>
     <w:next w:val="aa"/>
-    <w:link w:val="3Char"/>
+    <w:link w:val="30"/>
     <w:uiPriority w:val="9"/>
     <w:unhideWhenUsed/>
     <w:qFormat/>
@@ -2773,7 +3159,7 @@
     <w:aliases w:val="[Alt+4],第三层条,[Alt+4][SWIEE],分分节,第四层,36标题 4,36标题4,(１)黑小三,---1.1.1.1,款标题,(1.1.1.1 ),(１)宋小三,第三层条（Alt+4）,标题四，第四层,标题3,708标题 4,H4,ITT t4,PA Micro Section,TE Heading 4,Heading4,H4-Heading 4,h4,a.,heading 4,l4,I4,l4+toc4,Ref Heading 1,rh1,Heading sql,4,PIM"/>
     <w:basedOn w:val="aa"/>
     <w:next w:val="aa"/>
-    <w:link w:val="4Char"/>
+    <w:link w:val="40"/>
     <w:uiPriority w:val="9"/>
     <w:unhideWhenUsed/>
     <w:qFormat/>
@@ -2801,7 +3187,7 @@
     <w:aliases w:val="[Alt+5],第四层条,[Alt+5][SWIEE],第五层,nc5级标题,h5,36标题 5,36标题5,第四层条1,第四层条2,第四层条3,第四层条4,第四层条5,第四层条6,第四层条7,第四层条8,第四层条9,第四层条10,第四层条11,第四层条12,第四层条13,708标题 5,...1.1.1.1,注入站标题5,5,H5,PIM 5,口,dash,ds,dd,Second Subheading,dash1,ds1,dd1,dash2,ds2,dd2,dash3,ds3,dd3,d"/>
     <w:basedOn w:val="aa"/>
     <w:next w:val="aa"/>
-    <w:link w:val="5Char"/>
+    <w:link w:val="50"/>
     <w:uiPriority w:val="9"/>
     <w:unhideWhenUsed/>
     <w:qFormat/>
@@ -2829,7 +3215,7 @@
     <w:aliases w:val="[Alt+6],第五层条,[Alt+6][SWIEE],36标题6,---a.,注入站标题6,H6,Bullet (Single Lines),PIM 6,BOD 4,六级标题,标题7,标题 6(表头),第五层条1,第六层,第五层条2,第五层条3,(000.0.0.0),L6,h6,h61,heading 61,Bullet list,Legal Level 1.,Third Subheading,正文六级标题,[Heading 6],标题 6(ALT+6),原始内容,6,(I),•H6,r"/>
     <w:basedOn w:val="aa"/>
     <w:next w:val="aa"/>
-    <w:link w:val="6Char"/>
+    <w:link w:val="60"/>
     <w:uiPriority w:val="9"/>
     <w:unhideWhenUsed/>
     <w:qFormat/>
@@ -2855,7 +3241,7 @@
     <w:name w:val="heading 7"/>
     <w:aliases w:val="[Alt+7],[Alt+7][SWIEE],第六层条,（列项说明）,图表,图表标题,PIM 7,（1）,图表说明,列项,Legal Level 1.1.,H7,L7,tzc论证报告标题7,字母列项,letter list,[Alt+7][ZDB],h7,标题 7 第6层条,1.标题 6,H TIMES1,•H7,Heading7_Titre7,lettered list,1.1.1.1.1.1.1标题 7,cnc,st,ITT t7,标题7[912],正文七级标题,s,sdf,Alt+7"/>
     <w:basedOn w:val="aa"/>
-    <w:link w:val="7Char"/>
+    <w:link w:val="70"/>
     <w:uiPriority w:val="9"/>
     <w:unhideWhenUsed/>
     <w:qFormat/>
@@ -2881,7 +3267,7 @@
     <w:name w:val="heading 8"/>
     <w:aliases w:val="[Alt+8],App2,（A）,注意框体,数字列项,H8,[Alt+8][ZDB],(二级列项),[Alt+8][SWIEE],a),标题 8 第7层,标题8[912],标题 8 a,正文八级标题,标题6,Alt+8,AppendixSubHead,h8,[Alt+8]【SWIEE】,[Alt+8][网飞飞],Legal Level 1.1.1.,thgdh,thgdh1,标题 8(图题),Enum3,(table no.),(requirement),Appendix 3,Title 8"/>
     <w:basedOn w:val="aa"/>
-    <w:link w:val="8Char"/>
+    <w:link w:val="80"/>
     <w:uiPriority w:val="9"/>
     <w:unhideWhenUsed/>
     <w:qFormat/>
@@ -2905,7 +3291,7 @@
     <w:name w:val="heading 9"/>
     <w:aliases w:val="[Alt+9],一般不用,标题 9不用,图号,append,Titre 10,PIM 9,huh,Appendix,H9,标题 、表题、图题,表题、图题,[Alt+9][ZDB],[Alt+9][SWIEE],1),表号,正文九级标题,tt,table title,标题 45,Figure Heading,FH,Alt+9,AppendixBodyHead,h9,13,[Alt+9]【SWIEE】,[Alt+9][网飞飞],不用,Legal Level 1.1.1.1.,不用9,A"/>
     <w:basedOn w:val="aa"/>
-    <w:link w:val="9Char"/>
+    <w:link w:val="90"/>
     <w:uiPriority w:val="9"/>
     <w:unhideWhenUsed/>
     <w:qFormat/>
@@ -2955,7 +3341,7 @@
   <w:style w:type="paragraph" w:styleId="ae">
     <w:name w:val="List Paragraph"/>
     <w:basedOn w:val="aa"/>
-    <w:link w:val="Char"/>
+    <w:link w:val="af"/>
     <w:uiPriority w:val="34"/>
     <w:qFormat/>
     <w:rsid w:val="00B34285"/>
@@ -2963,8 +3349,8 @@
       <w:ind w:firstLineChars="200" w:firstLine="420"/>
     </w:pPr>
   </w:style>
-  <w:style w:type="character" w:customStyle="1" w:styleId="Char">
-    <w:name w:val="列出段落 Char"/>
+  <w:style w:type="character" w:customStyle="1" w:styleId="af">
+    <w:name w:val="列出段落 字符"/>
     <w:link w:val="ae"/>
     <w:uiPriority w:val="34"/>
     <w:rsid w:val="00B34285"/>
@@ -2978,7 +3364,7 @@
     <w:name w:val="1"/>
     <w:basedOn w:val="ae"/>
     <w:next w:val="ae"/>
-    <w:link w:val="1Char0"/>
+    <w:link w:val="1Char"/>
     <w:qFormat/>
     <w:rsid w:val="00B34285"/>
     <w:pPr>
@@ -2992,7 +3378,7 @@
       <w:rFonts w:ascii="黑体" w:eastAsia="黑体" w:hAnsi="黑体"/>
     </w:rPr>
   </w:style>
-  <w:style w:type="character" w:customStyle="1" w:styleId="1Char0">
+  <w:style w:type="character" w:customStyle="1" w:styleId="1Char">
     <w:name w:val="1 Char"/>
     <w:link w:val="1"/>
     <w:rsid w:val="00B34285"/>
@@ -3125,8 +3511,8 @@
       <w:szCs w:val="24"/>
     </w:rPr>
   </w:style>
-  <w:style w:type="character" w:customStyle="1" w:styleId="1Char">
-    <w:name w:val="标题 1 Char"/>
+  <w:style w:type="character" w:customStyle="1" w:styleId="14">
+    <w:name w:val="标题 1 字符"/>
     <w:link w:val="13"/>
     <w:uiPriority w:val="9"/>
     <w:rsid w:val="00B34285"/>
@@ -3139,8 +3525,8 @@
       <w:szCs w:val="44"/>
     </w:rPr>
   </w:style>
-  <w:style w:type="character" w:customStyle="1" w:styleId="2Char">
-    <w:name w:val="标题 2 Char"/>
+  <w:style w:type="character" w:customStyle="1" w:styleId="21">
+    <w:name w:val="标题 2 字符"/>
     <w:link w:val="20"/>
     <w:uiPriority w:val="9"/>
     <w:rsid w:val="00B34285"/>
@@ -3152,9 +3538,9 @@
       <w:szCs w:val="32"/>
     </w:rPr>
   </w:style>
-  <w:style w:type="character" w:customStyle="1" w:styleId="3Char">
-    <w:name w:val="标题 3 Char"/>
-    <w:aliases w:val="[Alt+3] Char,第二层条 Char,[Alt+3][SWIEE] Char,分节 Char,h3 Char,Level 3 Head Char,H3 Char,Heading 3 - old Char,level_3 Char,PIM 3 Char,1.1.1 标题 3 Char,标题9 Char,36标题3 Char,36标题 3 Char,第三层 Char,1.黑小三 Char,2 Char,三级标题 Char,---1.1.1 Char,条标题 Char"/>
+  <w:style w:type="character" w:customStyle="1" w:styleId="30">
+    <w:name w:val="标题 3 字符"/>
+    <w:aliases w:val="[Alt+3] 字符,第二层条 字符,[Alt+3][SWIEE] 字符,分节 字符,h3 字符,Level 3 Head 字符,H3 字符,Heading 3 - old 字符,level_3 字符,PIM 3 字符,1.1.1 标题 3 字符,标题9 字符,36标题3 字符,36标题 3 字符,第三层 字符,1.黑小三 字符,2 字符,三级标题 字符,---1.1.1 字符,条标题 字符,（1.1.1 ) 字符,第二层条1 字符,第二层条2 字符,第二层条3 字符,第二层条4 字符"/>
     <w:link w:val="3"/>
     <w:uiPriority w:val="9"/>
     <w:rsid w:val="00B34285"/>
@@ -3167,9 +3553,9 @@
       <w:lang w:val="x-none" w:eastAsia="x-none"/>
     </w:rPr>
   </w:style>
-  <w:style w:type="character" w:customStyle="1" w:styleId="4Char">
-    <w:name w:val="标题 4 Char"/>
-    <w:aliases w:val="[Alt+4] Char,第三层条 Char,[Alt+4][SWIEE] Char,分分节 Char,第四层 Char,36标题 4 Char,36标题4 Char,(１)黑小三 Char,---1.1.1.1 Char,款标题 Char,(1.1.1.1 ) Char,(１)宋小三 Char,第三层条（Alt+4） Char,标题四，第四层 Char,标题3 Char,708标题 4 Char,H4 Char,ITT t4 Char,PA Micro Section Char"/>
+  <w:style w:type="character" w:customStyle="1" w:styleId="40">
+    <w:name w:val="标题 4 字符"/>
+    <w:aliases w:val="[Alt+4] 字符,第三层条 字符,[Alt+4][SWIEE] 字符,分分节 字符,第四层 字符,36标题 4 字符,36标题4 字符,(１)黑小三 字符,---1.1.1.1 字符,款标题 字符,(1.1.1.1 ) 字符,(１)宋小三 字符,第三层条（Alt+4） 字符,标题四，第四层 字符,标题3 字符,708标题 4 字符,H4 字符,ITT t4 字符,PA Micro Section 字符,TE Heading 4 字符,Heading4 字符,h4 字符,a. 字符"/>
     <w:link w:val="4"/>
     <w:uiPriority w:val="9"/>
     <w:rsid w:val="00B34285"/>
@@ -3183,9 +3569,9 @@
       <w:lang w:val="x-none" w:eastAsia="x-none"/>
     </w:rPr>
   </w:style>
-  <w:style w:type="character" w:customStyle="1" w:styleId="5Char">
-    <w:name w:val="标题 5 Char"/>
-    <w:aliases w:val="[Alt+5] Char,第四层条 Char,[Alt+5][SWIEE] Char,第五层 Char,nc5级标题 Char,h5 Char,36标题 5 Char,36标题5 Char,第四层条1 Char,第四层条2 Char,第四层条3 Char,第四层条4 Char,第四层条5 Char,第四层条6 Char,第四层条7 Char,第四层条8 Char,第四层条9 Char,第四层条10 Char,第四层条11 Char,第四层条12 Char,第四层条13 Char"/>
+  <w:style w:type="character" w:customStyle="1" w:styleId="50">
+    <w:name w:val="标题 5 字符"/>
+    <w:aliases w:val="[Alt+5] 字符,第四层条 字符,[Alt+5][SWIEE] 字符,第五层 字符,nc5级标题 字符,h5 字符,36标题 5 字符,36标题5 字符,第四层条1 字符,第四层条2 字符,第四层条3 字符,第四层条4 字符,第四层条5 字符,第四层条6 字符,第四层条7 字符,第四层条8 字符,第四层条9 字符,第四层条10 字符,第四层条11 字符,第四层条12 字符,第四层条13 字符,708标题 5 字符,...1.1.1.1 字符,注入站标题5 字符,5 字符,H5 字符"/>
     <w:link w:val="5"/>
     <w:uiPriority w:val="9"/>
     <w:rsid w:val="00B34285"/>
@@ -3199,9 +3585,9 @@
       <w:lang w:val="x-none" w:eastAsia="x-none"/>
     </w:rPr>
   </w:style>
-  <w:style w:type="character" w:customStyle="1" w:styleId="6Char">
-    <w:name w:val="标题 6 Char"/>
-    <w:aliases w:val="[Alt+6] Char,第五层条 Char,[Alt+6][SWIEE] Char,36标题6 Char,---a. Char,注入站标题6 Char,H6 Char,Bullet (Single Lines) Char,PIM 6 Char,BOD 4 Char,六级标题 Char,标题7 Char,标题 6(表头) Char,第五层条1 Char,第六层 Char,第五层条2 Char,第五层条3 Char,(000.0.0.0) Char,L6 Char,h6 Char"/>
+  <w:style w:type="character" w:customStyle="1" w:styleId="60">
+    <w:name w:val="标题 6 字符"/>
+    <w:aliases w:val="[Alt+6] 字符,第五层条 字符,[Alt+6][SWIEE] 字符,36标题6 字符,---a. 字符,注入站标题6 字符,H6 字符,Bullet (Single Lines) 字符,PIM 6 字符,BOD 4 字符,六级标题 字符,标题7 字符,标题 6(表头) 字符,第五层条1 字符,第六层 字符,第五层条2 字符,第五层条3 字符,(000.0.0.0) 字符,L6 字符,h6 字符,h61 字符,heading 61 字符,Bullet list 字符,原始内容 字符"/>
     <w:link w:val="6"/>
     <w:uiPriority w:val="9"/>
     <w:rsid w:val="00B34285"/>
@@ -3215,9 +3601,9 @@
       <w:lang w:val="x-none" w:eastAsia="x-none"/>
     </w:rPr>
   </w:style>
-  <w:style w:type="character" w:customStyle="1" w:styleId="7Char">
-    <w:name w:val="标题 7 Char"/>
-    <w:aliases w:val="[Alt+7] Char,[Alt+7][SWIEE] Char,第六层条 Char,（列项说明） Char,图表 Char,图表标题 Char,PIM 7 Char,（1） Char,图表说明 Char,列项 Char,Legal Level 1.1. Char,H7 Char,L7 Char,tzc论证报告标题7 Char,字母列项 Char,letter list Char,[Alt+7][ZDB] Char,h7 Char,标题 7 第6层条 Char,•H7 Char"/>
+  <w:style w:type="character" w:customStyle="1" w:styleId="70">
+    <w:name w:val="标题 7 字符"/>
+    <w:aliases w:val="[Alt+7] 字符,[Alt+7][SWIEE] 字符,第六层条 字符,（列项说明） 字符,图表 字符,图表标题 字符,PIM 7 字符,（1） 字符,图表说明 字符,列项 字符,Legal Level 1.1. 字符,H7 字符,L7 字符,tzc论证报告标题7 字符,字母列项 字符,letter list 字符,[Alt+7][ZDB] 字符,h7 字符,标题 7 第6层条 字符,1.标题 6 字符,H TIMES1 字符,•H7 字符,Heading7_Titre7 字符"/>
     <w:link w:val="7"/>
     <w:uiPriority w:val="9"/>
     <w:rsid w:val="00B34285"/>
@@ -3231,9 +3617,9 @@
       <w:lang w:val="x-none" w:eastAsia="x-none"/>
     </w:rPr>
   </w:style>
-  <w:style w:type="character" w:customStyle="1" w:styleId="8Char">
-    <w:name w:val="标题 8 Char"/>
-    <w:aliases w:val="[Alt+8] Char,App2 Char,（A） Char,注意框体 Char,数字列项 Char,H8 Char,[Alt+8][ZDB] Char,(二级列项) Char,[Alt+8][SWIEE] Char,a) Char,标题 8 第7层 Char,标题8[912] Char,标题 8 a Char,正文八级标题 Char,标题6 Char,Alt+8 Char,AppendixSubHead Char,h8 Char,[Alt+8]【SWIEE】 Char"/>
+  <w:style w:type="character" w:customStyle="1" w:styleId="80">
+    <w:name w:val="标题 8 字符"/>
+    <w:aliases w:val="[Alt+8] 字符,App2 字符,（A） 字符,注意框体 字符,数字列项 字符,H8 字符,[Alt+8][ZDB] 字符,(二级列项) 字符,[Alt+8][SWIEE] 字符,a) 字符,标题 8 第7层 字符,标题8[912] 字符,标题 8 a 字符,正文八级标题 字符,标题6 字符,Alt+8 字符,AppendixSubHead 字符,h8 字符,[Alt+8]【SWIEE】 字符,[Alt+8][网飞飞] 字符,Legal Level 1.1.1. 字符"/>
     <w:link w:val="8"/>
     <w:uiPriority w:val="9"/>
     <w:rsid w:val="00B34285"/>
@@ -3245,9 +3631,9 @@
       <w:lang w:val="x-none" w:eastAsia="x-none"/>
     </w:rPr>
   </w:style>
-  <w:style w:type="character" w:customStyle="1" w:styleId="9Char">
-    <w:name w:val="标题 9 Char"/>
-    <w:aliases w:val="[Alt+9] Char,一般不用 Char,标题 9不用 Char,图号 Char,append Char,Titre 10 Char,PIM 9 Char,huh Char,Appendix Char,H9 Char,标题 、表题、图题 Char,表题、图题 Char,[Alt+9][ZDB] Char,[Alt+9][SWIEE] Char,1) Char,表号 Char,正文九级标题 Char,tt Char,table title Char,标题 45 Char"/>
+  <w:style w:type="character" w:customStyle="1" w:styleId="90">
+    <w:name w:val="标题 9 字符"/>
+    <w:aliases w:val="[Alt+9] 字符,一般不用 字符,标题 9不用 字符,图号 字符,append 字符,Titre 10 字符,PIM 9 字符,huh 字符,Appendix 字符,H9 字符,标题 、表题、图题 字符,表题、图题 字符,[Alt+9][ZDB] 字符,[Alt+9][SWIEE] 字符,1) 字符,表号 字符,正文九级标题 字符,tt 字符,table title 字符,标题 45 字符,Figure Heading 字符,FH 字符,Alt+9 字符,h9 字符,13 字符"/>
     <w:link w:val="9"/>
     <w:uiPriority w:val="9"/>
     <w:rsid w:val="00B34285"/>
@@ -3259,10 +3645,10 @@
       <w:lang w:val="x-none" w:eastAsia="x-none"/>
     </w:rPr>
   </w:style>
-  <w:style w:type="paragraph" w:customStyle="1" w:styleId="af">
+  <w:style w:type="paragraph" w:customStyle="1" w:styleId="af0">
     <w:name w:val="表格标题"/>
     <w:basedOn w:val="aa"/>
-    <w:link w:val="af0"/>
+    <w:link w:val="af1"/>
     <w:uiPriority w:val="99"/>
     <w:rsid w:val="00B34285"/>
     <w:pPr>
@@ -3277,9 +3663,9 @@
       <w:lang w:val="x-none" w:eastAsia="x-none"/>
     </w:rPr>
   </w:style>
-  <w:style w:type="character" w:customStyle="1" w:styleId="af0">
+  <w:style w:type="character" w:customStyle="1" w:styleId="af1">
     <w:name w:val="表格标题_"/>
-    <w:link w:val="af"/>
+    <w:link w:val="af0"/>
     <w:uiPriority w:val="99"/>
     <w:rsid w:val="00B34285"/>
     <w:rPr>
@@ -3352,7 +3738,7 @@
   <w:style w:type="paragraph" w:customStyle="1" w:styleId="10">
     <w:name w:val="样式1"/>
     <w:basedOn w:val="SWIEE5"/>
-    <w:link w:val="1Char1"/>
+    <w:link w:val="1Char0"/>
     <w:qFormat/>
     <w:rsid w:val="00B34285"/>
     <w:pPr>
@@ -3361,7 +3747,7 @@
       </w:numPr>
     </w:pPr>
   </w:style>
-  <w:style w:type="character" w:customStyle="1" w:styleId="1Char1">
+  <w:style w:type="character" w:customStyle="1" w:styleId="1Char0">
     <w:name w:val="样式1 Char"/>
     <w:basedOn w:val="SWIEEChar"/>
     <w:link w:val="10"/>
@@ -3373,10 +3759,10 @@
       <w:szCs w:val="24"/>
     </w:rPr>
   </w:style>
-  <w:style w:type="paragraph" w:customStyle="1" w:styleId="21">
+  <w:style w:type="paragraph" w:customStyle="1" w:styleId="22">
     <w:name w:val="表格样式2"/>
     <w:basedOn w:val="10"/>
-    <w:link w:val="2Char0"/>
+    <w:link w:val="2Char"/>
     <w:qFormat/>
     <w:rsid w:val="00B34285"/>
     <w:pPr>
@@ -3385,10 +3771,10 @@
       </w:numPr>
     </w:pPr>
   </w:style>
-  <w:style w:type="character" w:customStyle="1" w:styleId="2Char0">
+  <w:style w:type="character" w:customStyle="1" w:styleId="2Char">
     <w:name w:val="表格样式2 Char"/>
-    <w:basedOn w:val="1Char1"/>
-    <w:link w:val="21"/>
+    <w:basedOn w:val="1Char0"/>
+    <w:link w:val="22"/>
     <w:rsid w:val="00B34285"/>
     <w:rPr>
       <w:rFonts w:ascii="黑体" w:eastAsia="黑体" w:hAnsi="Times New Roman" w:cs="Times New Roman"/>
@@ -3397,7 +3783,7 @@
       <w:szCs w:val="24"/>
     </w:rPr>
   </w:style>
-  <w:style w:type="paragraph" w:customStyle="1" w:styleId="af1">
+  <w:style w:type="paragraph" w:customStyle="1" w:styleId="af2">
     <w:name w:val="表格正文"/>
     <w:basedOn w:val="aa"/>
     <w:rsid w:val="00B34285"/>
@@ -3416,7 +3802,7 @@
     <w:name w:val="表题"/>
     <w:basedOn w:val="ae"/>
     <w:next w:val="ae"/>
-    <w:link w:val="Char0"/>
+    <w:link w:val="Char"/>
     <w:qFormat/>
     <w:rsid w:val="00B34285"/>
     <w:pPr>
@@ -3430,7 +3816,7 @@
       <w:rFonts w:ascii="黑体" w:eastAsia="黑体" w:hAnsi="黑体"/>
     </w:rPr>
   </w:style>
-  <w:style w:type="character" w:customStyle="1" w:styleId="Char0">
+  <w:style w:type="character" w:customStyle="1" w:styleId="Char">
     <w:name w:val="表题 Char"/>
     <w:link w:val="a1"/>
     <w:rsid w:val="00B34285"/>
@@ -3440,10 +3826,10 @@
       <w:szCs w:val="21"/>
     </w:rPr>
   </w:style>
-  <w:style w:type="paragraph" w:customStyle="1" w:styleId="af2">
+  <w:style w:type="paragraph" w:customStyle="1" w:styleId="af3">
     <w:name w:val="表中数字或文字"/>
     <w:basedOn w:val="ae"/>
-    <w:link w:val="Char1"/>
+    <w:link w:val="Char0"/>
     <w:qFormat/>
     <w:rsid w:val="00B34285"/>
     <w:pPr>
@@ -3455,16 +3841,16 @@
       <w:sz w:val="21"/>
     </w:rPr>
   </w:style>
-  <w:style w:type="character" w:customStyle="1" w:styleId="Char1">
+  <w:style w:type="character" w:customStyle="1" w:styleId="Char0">
     <w:name w:val="表中数字或文字 Char"/>
-    <w:link w:val="af2"/>
+    <w:link w:val="af3"/>
     <w:rsid w:val="00B34285"/>
     <w:rPr>
       <w:rFonts w:ascii="Times New Roman" w:eastAsia="宋体" w:hAnsi="Times New Roman" w:cs="Times New Roman"/>
       <w:szCs w:val="21"/>
     </w:rPr>
   </w:style>
-  <w:style w:type="character" w:styleId="af3">
+  <w:style w:type="character" w:styleId="af4">
     <w:name w:val="Hyperlink"/>
     <w:uiPriority w:val="99"/>
     <w:unhideWhenUsed/>
@@ -3535,7 +3921,7 @@
       <w:outlineLvl w:val="3"/>
     </w:pPr>
   </w:style>
-  <w:style w:type="character" w:styleId="af4">
+  <w:style w:type="character" w:styleId="af5">
     <w:name w:val="FollowedHyperlink"/>
     <w:basedOn w:val="ab"/>
     <w:uiPriority w:val="99"/>
@@ -3651,7 +4037,7 @@
     <w:name w:val="图 题"/>
     <w:basedOn w:val="ae"/>
     <w:next w:val="ae"/>
-    <w:link w:val="Char2"/>
+    <w:link w:val="Char1"/>
     <w:qFormat/>
     <w:rsid w:val="00B34285"/>
     <w:pPr>
@@ -3665,7 +4051,7 @@
       <w:rFonts w:ascii="黑体" w:eastAsia="黑体" w:hAnsi="黑体"/>
     </w:rPr>
   </w:style>
-  <w:style w:type="character" w:customStyle="1" w:styleId="Char2">
+  <w:style w:type="character" w:customStyle="1" w:styleId="Char1">
     <w:name w:val="图 题 Char"/>
     <w:link w:val="a2"/>
     <w:rsid w:val="00B34285"/>
@@ -3691,10 +4077,10 @@
       <w:szCs w:val="24"/>
     </w:rPr>
   </w:style>
-  <w:style w:type="paragraph" w:customStyle="1" w:styleId="af5">
+  <w:style w:type="paragraph" w:customStyle="1" w:styleId="af6">
     <w:name w:val="行间距"/>
     <w:basedOn w:val="aa"/>
-    <w:link w:val="Char3"/>
+    <w:link w:val="Char2"/>
     <w:rsid w:val="00B34285"/>
     <w:pPr>
       <w:ind w:firstLineChars="200" w:firstLine="200"/>
@@ -3704,9 +4090,9 @@
       <w:szCs w:val="24"/>
     </w:rPr>
   </w:style>
-  <w:style w:type="character" w:customStyle="1" w:styleId="Char3">
+  <w:style w:type="character" w:customStyle="1" w:styleId="Char2">
     <w:name w:val="行间距 Char"/>
-    <w:link w:val="af5"/>
+    <w:link w:val="af6"/>
     <w:rsid w:val="00B34285"/>
     <w:rPr>
       <w:rFonts w:ascii="Times New Roman" w:eastAsia="宋体" w:hAnsi="Times New Roman" w:cs="Times New Roman"/>
@@ -3717,7 +4103,7 @@
   <w:style w:type="paragraph" w:customStyle="1" w:styleId="12">
     <w:name w:val="列项1"/>
     <w:basedOn w:val="ae"/>
-    <w:link w:val="1Char2"/>
+    <w:link w:val="1Char1"/>
     <w:qFormat/>
     <w:rsid w:val="00B34285"/>
     <w:pPr>
@@ -3728,7 +4114,7 @@
       <w:jc w:val="both"/>
     </w:pPr>
   </w:style>
-  <w:style w:type="character" w:customStyle="1" w:styleId="1Char2">
+  <w:style w:type="character" w:customStyle="1" w:styleId="1Char1">
     <w:name w:val="列项1 Char"/>
     <w:link w:val="12"/>
     <w:rsid w:val="00B34285"/>
@@ -3741,7 +4127,7 @@
   <w:style w:type="paragraph" w:customStyle="1" w:styleId="2">
     <w:name w:val="列项2"/>
     <w:basedOn w:val="ae"/>
-    <w:link w:val="2Char1"/>
+    <w:link w:val="2Char0"/>
     <w:qFormat/>
     <w:rsid w:val="00B34285"/>
     <w:pPr>
@@ -3752,7 +4138,7 @@
       <w:jc w:val="both"/>
     </w:pPr>
   </w:style>
-  <w:style w:type="character" w:customStyle="1" w:styleId="2Char1">
+  <w:style w:type="character" w:customStyle="1" w:styleId="2Char0">
     <w:name w:val="列项2 Char"/>
     <w:link w:val="2"/>
     <w:rsid w:val="00B34285"/>
@@ -3762,7 +4148,7 @@
       <w:szCs w:val="21"/>
     </w:rPr>
   </w:style>
-  <w:style w:type="paragraph" w:styleId="14">
+  <w:style w:type="paragraph" w:styleId="15">
     <w:name w:val="toc 1"/>
     <w:basedOn w:val="aa"/>
     <w:next w:val="aa"/>
@@ -3777,7 +4163,7 @@
       <w:jc w:val="both"/>
     </w:pPr>
   </w:style>
-  <w:style w:type="paragraph" w:styleId="22">
+  <w:style w:type="paragraph" w:styleId="23">
     <w:name w:val="toc 2"/>
     <w:basedOn w:val="aa"/>
     <w:next w:val="aa"/>
@@ -3791,7 +4177,7 @@
       </w:tabs>
     </w:pPr>
   </w:style>
-  <w:style w:type="paragraph" w:styleId="30">
+  <w:style w:type="paragraph" w:styleId="31">
     <w:name w:val="toc 3"/>
     <w:basedOn w:val="aa"/>
     <w:next w:val="aa"/>
@@ -3803,7 +4189,7 @@
       <w:ind w:leftChars="400" w:left="840"/>
     </w:pPr>
   </w:style>
-  <w:style w:type="paragraph" w:styleId="40">
+  <w:style w:type="paragraph" w:styleId="41">
     <w:name w:val="toc 4"/>
     <w:basedOn w:val="aa"/>
     <w:next w:val="aa"/>
@@ -3815,7 +4201,7 @@
       <w:ind w:leftChars="600" w:left="1260"/>
     </w:pPr>
   </w:style>
-  <w:style w:type="paragraph" w:styleId="50">
+  <w:style w:type="paragraph" w:styleId="51">
     <w:name w:val="toc 5"/>
     <w:basedOn w:val="aa"/>
     <w:next w:val="aa"/>
@@ -3834,7 +4220,7 @@
       <w:szCs w:val="22"/>
     </w:rPr>
   </w:style>
-  <w:style w:type="paragraph" w:styleId="60">
+  <w:style w:type="paragraph" w:styleId="61">
     <w:name w:val="toc 6"/>
     <w:basedOn w:val="aa"/>
     <w:next w:val="aa"/>
@@ -3853,7 +4239,7 @@
       <w:szCs w:val="22"/>
     </w:rPr>
   </w:style>
-  <w:style w:type="paragraph" w:styleId="70">
+  <w:style w:type="paragraph" w:styleId="71">
     <w:name w:val="toc 7"/>
     <w:basedOn w:val="aa"/>
     <w:next w:val="aa"/>
@@ -3872,7 +4258,7 @@
       <w:szCs w:val="22"/>
     </w:rPr>
   </w:style>
-  <w:style w:type="paragraph" w:styleId="80">
+  <w:style w:type="paragraph" w:styleId="81">
     <w:name w:val="toc 8"/>
     <w:basedOn w:val="aa"/>
     <w:next w:val="aa"/>
@@ -3891,7 +4277,7 @@
       <w:szCs w:val="22"/>
     </w:rPr>
   </w:style>
-  <w:style w:type="paragraph" w:styleId="90">
+  <w:style w:type="paragraph" w:styleId="91">
     <w:name w:val="toc 9"/>
     <w:basedOn w:val="aa"/>
     <w:next w:val="aa"/>
@@ -3910,10 +4296,10 @@
       <w:szCs w:val="22"/>
     </w:rPr>
   </w:style>
-  <w:style w:type="paragraph" w:styleId="af6">
+  <w:style w:type="paragraph" w:styleId="af7">
     <w:name w:val="Balloon Text"/>
     <w:basedOn w:val="aa"/>
-    <w:link w:val="Char4"/>
+    <w:link w:val="af8"/>
     <w:uiPriority w:val="99"/>
     <w:semiHidden/>
     <w:unhideWhenUsed/>
@@ -3926,9 +4312,9 @@
       <w:szCs w:val="18"/>
     </w:rPr>
   </w:style>
-  <w:style w:type="character" w:customStyle="1" w:styleId="Char4">
-    <w:name w:val="批注框文本 Char"/>
-    <w:link w:val="af6"/>
+  <w:style w:type="character" w:customStyle="1" w:styleId="af8">
+    <w:name w:val="批注框文本 字符"/>
+    <w:link w:val="af7"/>
     <w:uiPriority w:val="99"/>
     <w:semiHidden/>
     <w:rsid w:val="00B34285"/>
@@ -3938,10 +4324,10 @@
       <w:szCs w:val="18"/>
     </w:rPr>
   </w:style>
-  <w:style w:type="paragraph" w:styleId="af7">
+  <w:style w:type="paragraph" w:styleId="af9">
     <w:name w:val="annotation text"/>
     <w:basedOn w:val="aa"/>
-    <w:link w:val="Char5"/>
+    <w:link w:val="afa"/>
     <w:uiPriority w:val="99"/>
     <w:semiHidden/>
     <w:unhideWhenUsed/>
@@ -3951,9 +4337,9 @@
       <w:lang w:val="x-none" w:eastAsia="x-none"/>
     </w:rPr>
   </w:style>
-  <w:style w:type="character" w:customStyle="1" w:styleId="Char5">
-    <w:name w:val="批注文字 Char"/>
-    <w:link w:val="af7"/>
+  <w:style w:type="character" w:customStyle="1" w:styleId="afa">
+    <w:name w:val="批注文字 字符"/>
+    <w:link w:val="af9"/>
     <w:uiPriority w:val="99"/>
     <w:semiHidden/>
     <w:rsid w:val="00B34285"/>
@@ -3965,7 +4351,7 @@
       <w:lang w:val="x-none" w:eastAsia="x-none"/>
     </w:rPr>
   </w:style>
-  <w:style w:type="character" w:styleId="af8">
+  <w:style w:type="character" w:styleId="afb">
     <w:name w:val="annotation reference"/>
     <w:uiPriority w:val="99"/>
     <w:semiHidden/>
@@ -3976,11 +4362,11 @@
       <w:szCs w:val="21"/>
     </w:rPr>
   </w:style>
-  <w:style w:type="paragraph" w:styleId="af9">
+  <w:style w:type="paragraph" w:styleId="afc">
     <w:name w:val="annotation subject"/>
-    <w:basedOn w:val="af7"/>
-    <w:next w:val="af7"/>
-    <w:link w:val="Char6"/>
+    <w:basedOn w:val="af9"/>
+    <w:next w:val="af9"/>
+    <w:link w:val="afd"/>
     <w:uiPriority w:val="99"/>
     <w:semiHidden/>
     <w:unhideWhenUsed/>
@@ -3990,9 +4376,9 @@
       <w:bCs/>
     </w:rPr>
   </w:style>
-  <w:style w:type="character" w:customStyle="1" w:styleId="Char6">
-    <w:name w:val="批注主题 Char"/>
-    <w:link w:val="af9"/>
+  <w:style w:type="character" w:customStyle="1" w:styleId="afd">
+    <w:name w:val="批注主题 字符"/>
+    <w:link w:val="afc"/>
     <w:uiPriority w:val="99"/>
     <w:semiHidden/>
     <w:rsid w:val="00B34285"/>
@@ -4038,7 +4424,7 @@
       <w:outlineLvl w:val="5"/>
     </w:pPr>
   </w:style>
-  <w:style w:type="paragraph" w:styleId="afa">
+  <w:style w:type="paragraph" w:styleId="afe">
     <w:name w:val="caption"/>
     <w:basedOn w:val="aa"/>
     <w:next w:val="aa"/>
@@ -4070,7 +4456,7 @@
   </w:style>
   <w:style w:type="character" w:customStyle="1" w:styleId="12Char">
     <w:name w:val="图1  样式2 Char"/>
-    <w:basedOn w:val="Char2"/>
+    <w:basedOn w:val="Char1"/>
     <w:link w:val="120"/>
     <w:rsid w:val="00B34285"/>
     <w:rPr>
@@ -4079,10 +4465,10 @@
       <w:szCs w:val="21"/>
     </w:rPr>
   </w:style>
-  <w:style w:type="paragraph" w:customStyle="1" w:styleId="afb">
+  <w:style w:type="paragraph" w:customStyle="1" w:styleId="aff">
     <w:name w:val="图题"/>
-    <w:basedOn w:val="afa"/>
-    <w:link w:val="Char7"/>
+    <w:basedOn w:val="afe"/>
+    <w:link w:val="Char3"/>
     <w:qFormat/>
     <w:rsid w:val="00B34285"/>
     <w:pPr>
@@ -4096,9 +4482,9 @@
       <w:lang w:val="x-none" w:eastAsia="x-none"/>
     </w:rPr>
   </w:style>
-  <w:style w:type="character" w:customStyle="1" w:styleId="Char7">
+  <w:style w:type="character" w:customStyle="1" w:styleId="Char3">
     <w:name w:val="图题 Char"/>
-    <w:link w:val="afb"/>
+    <w:link w:val="aff"/>
     <w:rsid w:val="00B34285"/>
     <w:rPr>
       <w:rFonts w:ascii="Arial" w:eastAsia="黑体" w:hAnsi="Arial" w:cs="Times New Roman"/>
@@ -4108,7 +4494,7 @@
       <w:lang w:val="x-none" w:eastAsia="x-none"/>
     </w:rPr>
   </w:style>
-  <w:style w:type="table" w:styleId="afc">
+  <w:style w:type="table" w:styleId="aff0">
     <w:name w:val="Table Grid"/>
     <w:aliases w:val="表格样式"/>
     <w:basedOn w:val="ac"/>
@@ -4152,10 +4538,10 @@
       </w:tcPr>
     </w:tblStylePr>
   </w:style>
-  <w:style w:type="paragraph" w:styleId="afd">
+  <w:style w:type="paragraph" w:styleId="aff1">
     <w:name w:val="Document Map"/>
     <w:basedOn w:val="aa"/>
-    <w:link w:val="Char8"/>
+    <w:link w:val="aff2"/>
     <w:uiPriority w:val="99"/>
     <w:semiHidden/>
     <w:unhideWhenUsed/>
@@ -4165,9 +4551,9 @@
       <w:szCs w:val="18"/>
     </w:rPr>
   </w:style>
-  <w:style w:type="character" w:customStyle="1" w:styleId="Char8">
-    <w:name w:val="文档结构图 Char"/>
-    <w:link w:val="afd"/>
+  <w:style w:type="character" w:customStyle="1" w:styleId="aff2">
+    <w:name w:val="文档结构图 字符"/>
+    <w:link w:val="aff1"/>
     <w:uiPriority w:val="99"/>
     <w:semiHidden/>
     <w:rsid w:val="00B34285"/>
@@ -4177,10 +4563,10 @@
       <w:szCs w:val="18"/>
     </w:rPr>
   </w:style>
-  <w:style w:type="paragraph" w:customStyle="1" w:styleId="31">
+  <w:style w:type="paragraph" w:customStyle="1" w:styleId="32">
     <w:name w:val="样式3"/>
     <w:basedOn w:val="11111"/>
-    <w:link w:val="3Char0"/>
+    <w:link w:val="3Char"/>
     <w:qFormat/>
     <w:rsid w:val="00B34285"/>
     <w:pPr>
@@ -4191,10 +4577,10 @@
       <w:outlineLvl w:val="5"/>
     </w:pPr>
   </w:style>
-  <w:style w:type="character" w:customStyle="1" w:styleId="3Char0">
+  <w:style w:type="character" w:customStyle="1" w:styleId="3Char">
     <w:name w:val="样式3 Char"/>
     <w:basedOn w:val="11111Char"/>
-    <w:link w:val="31"/>
+    <w:link w:val="32"/>
     <w:rsid w:val="00B34285"/>
     <w:rPr>
       <w:rFonts w:ascii="黑体" w:eastAsia="黑体" w:hAnsi="黑体" w:cs="Times New Roman"/>
@@ -4202,7 +4588,7 @@
       <w:szCs w:val="21"/>
     </w:rPr>
   </w:style>
-  <w:style w:type="character" w:styleId="afe">
+  <w:style w:type="character" w:styleId="aff3">
     <w:name w:val="Strong"/>
     <w:basedOn w:val="ab"/>
     <w:uiPriority w:val="22"/>
@@ -4213,10 +4599,10 @@
       <w:bCs/>
     </w:rPr>
   </w:style>
-  <w:style w:type="paragraph" w:styleId="aff">
+  <w:style w:type="paragraph" w:styleId="aff4">
     <w:name w:val="footer"/>
     <w:basedOn w:val="aa"/>
-    <w:link w:val="Char9"/>
+    <w:link w:val="aff5"/>
     <w:uiPriority w:val="99"/>
     <w:unhideWhenUsed/>
     <w:rsid w:val="00B34285"/>
@@ -4234,9 +4620,9 @@
       <w:szCs w:val="18"/>
     </w:rPr>
   </w:style>
-  <w:style w:type="character" w:customStyle="1" w:styleId="Char9">
-    <w:name w:val="页脚 Char"/>
-    <w:link w:val="aff"/>
+  <w:style w:type="character" w:customStyle="1" w:styleId="aff5">
+    <w:name w:val="页脚 字符"/>
+    <w:link w:val="aff4"/>
     <w:uiPriority w:val="99"/>
     <w:rsid w:val="00B34285"/>
     <w:rPr>
@@ -4245,10 +4631,10 @@
       <w:szCs w:val="18"/>
     </w:rPr>
   </w:style>
-  <w:style w:type="paragraph" w:styleId="aff0">
+  <w:style w:type="paragraph" w:styleId="aff6">
     <w:name w:val="header"/>
     <w:basedOn w:val="aa"/>
-    <w:link w:val="Chara"/>
+    <w:link w:val="aff7"/>
     <w:uiPriority w:val="99"/>
     <w:unhideWhenUsed/>
     <w:rsid w:val="00B34285"/>
@@ -4270,9 +4656,9 @@
       <w:szCs w:val="18"/>
     </w:rPr>
   </w:style>
-  <w:style w:type="character" w:customStyle="1" w:styleId="Chara">
-    <w:name w:val="页眉 Char"/>
-    <w:link w:val="aff0"/>
+  <w:style w:type="character" w:customStyle="1" w:styleId="aff7">
+    <w:name w:val="页眉 字符"/>
+    <w:link w:val="aff6"/>
     <w:uiPriority w:val="99"/>
     <w:rsid w:val="00B34285"/>
     <w:rPr>
@@ -4343,10 +4729,10 @@
       <w:szCs w:val="20"/>
     </w:rPr>
   </w:style>
-  <w:style w:type="paragraph" w:customStyle="1" w:styleId="23">
+  <w:style w:type="paragraph" w:customStyle="1" w:styleId="24">
     <w:name w:val="正文文本 (2)"/>
     <w:basedOn w:val="aa"/>
-    <w:link w:val="24"/>
+    <w:link w:val="25"/>
     <w:uiPriority w:val="99"/>
     <w:rsid w:val="00B34285"/>
     <w:pPr>
@@ -4361,9 +4747,9 @@
       <w:lang w:val="x-none" w:eastAsia="x-none"/>
     </w:rPr>
   </w:style>
-  <w:style w:type="character" w:customStyle="1" w:styleId="24">
+  <w:style w:type="character" w:customStyle="1" w:styleId="25">
     <w:name w:val="正文文本 (2)_"/>
-    <w:link w:val="23"/>
+    <w:link w:val="24"/>
     <w:uiPriority w:val="99"/>
     <w:locked/>
     <w:rsid w:val="00B34285"/>
@@ -4538,10 +4924,10 @@
       <w:szCs w:val="22"/>
     </w:rPr>
   </w:style>
-  <w:style w:type="paragraph" w:customStyle="1" w:styleId="32">
+  <w:style w:type="paragraph" w:customStyle="1" w:styleId="33">
     <w:name w:val="正文文本 (3)"/>
     <w:basedOn w:val="aa"/>
-    <w:link w:val="33"/>
+    <w:link w:val="34"/>
     <w:uiPriority w:val="99"/>
     <w:rsid w:val="00B34285"/>
     <w:pPr>
@@ -4557,9 +4943,9 @@
       <w:lang w:val="x-none" w:eastAsia="x-none"/>
     </w:rPr>
   </w:style>
-  <w:style w:type="character" w:customStyle="1" w:styleId="33">
+  <w:style w:type="character" w:customStyle="1" w:styleId="34">
     <w:name w:val="正文文本 (3)_"/>
-    <w:link w:val="32"/>
+    <w:link w:val="33"/>
     <w:uiPriority w:val="99"/>
     <w:rsid w:val="00B34285"/>
     <w:rPr>
@@ -4571,10 +4957,10 @@
       <w:lang w:val="x-none" w:eastAsia="x-none"/>
     </w:rPr>
   </w:style>
-  <w:style w:type="paragraph" w:styleId="aff1">
+  <w:style w:type="paragraph" w:styleId="aff8">
     <w:name w:val="Body Text Indent"/>
     <w:basedOn w:val="aa"/>
-    <w:link w:val="Charb"/>
+    <w:link w:val="aff9"/>
     <w:rsid w:val="00B34285"/>
     <w:pPr>
       <w:widowControl/>
@@ -4589,9 +4975,9 @@
       <w:lang w:val="x-none" w:eastAsia="x-none"/>
     </w:rPr>
   </w:style>
-  <w:style w:type="character" w:customStyle="1" w:styleId="Charb">
-    <w:name w:val="正文文本缩进 Char"/>
-    <w:link w:val="aff1"/>
+  <w:style w:type="character" w:customStyle="1" w:styleId="aff9">
+    <w:name w:val="正文文本缩进 字符"/>
+    <w:link w:val="aff8"/>
     <w:rsid w:val="00B34285"/>
     <w:rPr>
       <w:rFonts w:ascii="Times New Roman" w:eastAsia="宋体" w:hAnsi="Times New Roman" w:cs="Times New Roman"/>
@@ -4602,10 +4988,10 @@
       <w:lang w:val="x-none" w:eastAsia="x-none"/>
     </w:rPr>
   </w:style>
-  <w:style w:type="paragraph" w:styleId="25">
+  <w:style w:type="paragraph" w:styleId="26">
     <w:name w:val="Body Text Indent 2"/>
     <w:basedOn w:val="aa"/>
-    <w:link w:val="2Char2"/>
+    <w:link w:val="27"/>
     <w:rsid w:val="00B34285"/>
     <w:pPr>
       <w:widowControl/>
@@ -4617,9 +5003,9 @@
       <w:lang w:val="x-none" w:eastAsia="x-none"/>
     </w:rPr>
   </w:style>
-  <w:style w:type="character" w:customStyle="1" w:styleId="2Char2">
-    <w:name w:val="正文文本缩进 2 Char"/>
-    <w:link w:val="25"/>
+  <w:style w:type="character" w:customStyle="1" w:styleId="27">
+    <w:name w:val="正文文本缩进 2 字符"/>
+    <w:link w:val="26"/>
     <w:rsid w:val="00B34285"/>
     <w:rPr>
       <w:rFonts w:ascii="Times New Roman" w:eastAsia="宋体" w:hAnsi="Times New Roman" w:cs="Times New Roman"/>
@@ -4629,2164 +5015,9 @@
       <w:lang w:val="x-none" w:eastAsia="x-none"/>
     </w:rPr>
   </w:style>
-  <w:style w:type="paragraph" w:customStyle="1" w:styleId="26">
+  <w:style w:type="paragraph" w:customStyle="1" w:styleId="28">
     <w:name w:val="正文样式2"/>
-    <w:basedOn w:val="af5"/>
-    <w:qFormat/>
-    <w:rsid w:val="00B34285"/>
-    <w:pPr>
-      <w:ind w:firstLine="480"/>
-    </w:pPr>
-  </w:style>
-  <w:style w:type="paragraph" w:customStyle="1" w:styleId="1SWIEE">
-    <w:name w:val="注1：[SWIEE]"/>
-    <w:basedOn w:val="aa"/>
-    <w:rsid w:val="00B34285"/>
-    <w:pPr>
-      <w:kinsoku w:val="0"/>
-      <w:wordWrap w:val="0"/>
-      <w:overflowPunct w:val="0"/>
-      <w:adjustRightInd w:val="0"/>
-      <w:snapToGrid w:val="0"/>
-      <w:ind w:leftChars="200" w:left="480" w:hangingChars="280" w:hanging="280"/>
-    </w:pPr>
-    <w:rPr>
-      <w:kern w:val="0"/>
-      <w:sz w:val="21"/>
-    </w:rPr>
-  </w:style>
-  <w:style w:type="paragraph" w:customStyle="1" w:styleId="X">
-    <w:name w:val="注X"/>
-    <w:basedOn w:val="ae"/>
-    <w:next w:val="ae"/>
-    <w:link w:val="XChar"/>
-    <w:qFormat/>
-    <w:rsid w:val="00B34285"/>
-    <w:pPr>
-      <w:numPr>
-        <w:numId w:val="13"/>
-      </w:numPr>
-      <w:ind w:firstLineChars="0" w:firstLine="0"/>
-    </w:pPr>
-    <w:rPr>
-      <w:sz w:val="21"/>
-    </w:rPr>
-  </w:style>
-  <w:style w:type="character" w:customStyle="1" w:styleId="XChar">
-    <w:name w:val="注X Char"/>
-    <w:link w:val="X"/>
-    <w:rsid w:val="00B34285"/>
-    <w:rPr>
-      <w:rFonts w:ascii="Times New Roman" w:eastAsia="宋体" w:hAnsi="Times New Roman" w:cs="Times New Roman"/>
-      <w:szCs w:val="21"/>
-    </w:rPr>
-  </w:style>
-</w:styles>
-</file>
-
-<file path=word/stylesWithEffects.xml><?xml version="1.0" encoding="utf-8"?>
-<w:styles xmlns:wpc="http://schemas.microsoft.com/office/word/2010/wordprocessingCanvas" xmlns:mc="http://schemas.openxmlformats.org/markup-compatibility/2006" xmlns:o="urn:schemas-microsoft-com:office:office" xmlns:r="http://schemas.openxmlformats.org/officeDocument/2006/relationships" xmlns:m="http://schemas.openxmlformats.org/officeDocument/2006/math" xmlns:v="urn:schemas-microsoft-com:vml" xmlns:wp14="http://schemas.microsoft.com/office/word/2010/wordprocessingDrawing" xmlns:wp="http://schemas.openxmlformats.org/drawingml/2006/wordprocessingDrawing" xmlns:w10="urn:schemas-microsoft-com:office:word" xmlns:w="http://schemas.openxmlformats.org/wordprocessingml/2006/main" xmlns:w14="http://schemas.microsoft.com/office/word/2010/wordml" xmlns:wpg="http://schemas.microsoft.com/office/word/2010/wordprocessingGroup" xmlns:wpi="http://schemas.microsoft.com/office/word/2010/wordprocessingInk" xmlns:wne="http://schemas.microsoft.com/office/word/2006/wordml" xmlns:wps="http://schemas.microsoft.com/office/word/2010/wordprocessingShape" mc:Ignorable="w14 wp14">
-  <w:docDefaults>
-    <w:rPrDefault>
-      <w:rPr>
-        <w:rFonts w:asciiTheme="minorHAnsi" w:eastAsiaTheme="minorEastAsia" w:hAnsiTheme="minorHAnsi" w:cstheme="minorBidi"/>
-        <w:kern w:val="2"/>
-        <w:sz w:val="21"/>
-        <w:szCs w:val="22"/>
-        <w:lang w:val="en-US" w:eastAsia="zh-CN" w:bidi="ar-SA"/>
-      </w:rPr>
-    </w:rPrDefault>
-    <w:pPrDefault/>
-  </w:docDefaults>
-  <w:latentStyles w:defLockedState="0" w:defUIPriority="99" w:defSemiHidden="1" w:defUnhideWhenUsed="1" w:defQFormat="0" w:count="267">
-    <w:lsdException w:name="Normal" w:semiHidden="0" w:uiPriority="0" w:unhideWhenUsed="0" w:qFormat="1"/>
-    <w:lsdException w:name="heading 1" w:semiHidden="0" w:uiPriority="9" w:unhideWhenUsed="0" w:qFormat="1"/>
-    <w:lsdException w:name="heading 2" w:uiPriority="9" w:qFormat="1"/>
-    <w:lsdException w:name="heading 3" w:uiPriority="9" w:qFormat="1"/>
-    <w:lsdException w:name="heading 4" w:uiPriority="9" w:qFormat="1"/>
-    <w:lsdException w:name="heading 5" w:uiPriority="9" w:qFormat="1"/>
-    <w:lsdException w:name="heading 6" w:uiPriority="9" w:qFormat="1"/>
-    <w:lsdException w:name="heading 7" w:uiPriority="9" w:qFormat="1"/>
-    <w:lsdException w:name="heading 8" w:uiPriority="9" w:qFormat="1"/>
-    <w:lsdException w:name="heading 9" w:uiPriority="9" w:qFormat="1"/>
-    <w:lsdException w:name="toc 1" w:uiPriority="39"/>
-    <w:lsdException w:name="toc 2" w:uiPriority="39"/>
-    <w:lsdException w:name="toc 3" w:uiPriority="39"/>
-    <w:lsdException w:name="toc 4" w:uiPriority="39"/>
-    <w:lsdException w:name="toc 5" w:uiPriority="39"/>
-    <w:lsdException w:name="toc 6" w:uiPriority="39"/>
-    <w:lsdException w:name="toc 7" w:uiPriority="39"/>
-    <w:lsdException w:name="toc 8" w:uiPriority="39"/>
-    <w:lsdException w:name="toc 9" w:uiPriority="39"/>
-    <w:lsdException w:name="caption" w:uiPriority="0" w:qFormat="1"/>
-    <w:lsdException w:name="Title" w:semiHidden="0" w:uiPriority="10" w:unhideWhenUsed="0" w:qFormat="1"/>
-    <w:lsdException w:name="Default Paragraph Font" w:uiPriority="1"/>
-    <w:lsdException w:name="Body Text Indent" w:uiPriority="0"/>
-    <w:lsdException w:name="Subtitle" w:semiHidden="0" w:uiPriority="11" w:unhideWhenUsed="0" w:qFormat="1"/>
-    <w:lsdException w:name="Body Text Indent 2" w:uiPriority="0"/>
-    <w:lsdException w:name="Strong" w:semiHidden="0" w:uiPriority="22" w:unhideWhenUsed="0" w:qFormat="1"/>
-    <w:lsdException w:name="Emphasis" w:semiHidden="0" w:uiPriority="20" w:unhideWhenUsed="0" w:qFormat="1"/>
-    <w:lsdException w:name="Table Grid" w:semiHidden="0" w:uiPriority="59" w:unhideWhenUsed="0"/>
-    <w:lsdException w:name="Placeholder Text" w:unhideWhenUsed="0"/>
-    <w:lsdException w:name="No Spacing" w:semiHidden="0" w:uiPriority="1" w:unhideWhenUsed="0" w:qFormat="1"/>
-    <w:lsdException w:name="Light Shading" w:semiHidden="0" w:uiPriority="60" w:unhideWhenUsed="0"/>
-    <w:lsdException w:name="Light List" w:semiHidden="0" w:uiPriority="61" w:unhideWhenUsed="0"/>
-    <w:lsdException w:name="Light Grid" w:semiHidden="0" w:uiPriority="62" w:unhideWhenUsed="0"/>
-    <w:lsdException w:name="Medium Shading 1" w:semiHidden="0" w:uiPriority="63" w:unhideWhenUsed="0"/>
-    <w:lsdException w:name="Medium Shading 2" w:semiHidden="0" w:uiPriority="64" w:unhideWhenUsed="0"/>
-    <w:lsdException w:name="Medium List 1" w:semiHidden="0" w:uiPriority="65" w:unhideWhenUsed="0"/>
-    <w:lsdException w:name="Medium List 2" w:semiHidden="0" w:uiPriority="66" w:unhideWhenUsed="0"/>
-    <w:lsdException w:name="Medium Grid 1" w:semiHidden="0" w:uiPriority="67" w:unhideWhenUsed="0"/>
-    <w:lsdException w:name="Medium Grid 2" w:semiHidden="0" w:uiPriority="68" w:unhideWhenUsed="0"/>
-    <w:lsdException w:name="Medium Grid 3" w:semiHidden="0" w:uiPriority="69" w:unhideWhenUsed="0"/>
-    <w:lsdException w:name="Dark List" w:semiHidden="0" w:uiPriority="70" w:unhideWhenUsed="0"/>
-    <w:lsdException w:name="Colorful Shading" w:semiHidden="0" w:uiPriority="71" w:unhideWhenUsed="0"/>
-    <w:lsdException w:name="Colorful List" w:semiHidden="0" w:uiPriority="72" w:unhideWhenUsed="0"/>
-    <w:lsdException w:name="Colorful Grid" w:semiHidden="0" w:uiPriority="73" w:unhideWhenUsed="0"/>
-    <w:lsdException w:name="Light Shading Accent 1" w:semiHidden="0" w:uiPriority="60" w:unhideWhenUsed="0"/>
-    <w:lsdException w:name="Light List Accent 1" w:semiHidden="0" w:uiPriority="61" w:unhideWhenUsed="0"/>
-    <w:lsdException w:name="Light Grid Accent 1" w:semiHidden="0" w:uiPriority="62" w:unhideWhenUsed="0"/>
-    <w:lsdException w:name="Medium Shading 1 Accent 1" w:semiHidden="0" w:uiPriority="63" w:unhideWhenUsed="0"/>
-    <w:lsdException w:name="Medium Shading 2 Accent 1" w:semiHidden="0" w:uiPriority="64" w:unhideWhenUsed="0"/>
-    <w:lsdException w:name="Medium List 1 Accent 1" w:semiHidden="0" w:uiPriority="65" w:unhideWhenUsed="0"/>
-    <w:lsdException w:name="Revision" w:unhideWhenUsed="0"/>
-    <w:lsdException w:name="List Paragraph" w:semiHidden="0" w:uiPriority="34" w:unhideWhenUsed="0" w:qFormat="1"/>
-    <w:lsdException w:name="Quote" w:semiHidden="0" w:uiPriority="29" w:unhideWhenUsed="0" w:qFormat="1"/>
-    <w:lsdException w:name="Intense Quote" w:semiHidden="0" w:uiPriority="30" w:unhideWhenUsed="0" w:qFormat="1"/>
-    <w:lsdException w:name="Medium List 2 Accent 1" w:semiHidden="0" w:uiPriority="66" w:unhideWhenUsed="0"/>
-    <w:lsdException w:name="Medium Grid 1 Accent 1" w:semiHidden="0" w:uiPriority="67" w:unhideWhenUsed="0"/>
-    <w:lsdException w:name="Medium Grid 2 Accent 1" w:semiHidden="0" w:uiPriority="68" w:unhideWhenUsed="0"/>
-    <w:lsdException w:name="Medium Grid 3 Accent 1" w:semiHidden="0" w:uiPriority="69" w:unhideWhenUsed="0"/>
-    <w:lsdException w:name="Dark List Accent 1" w:semiHidden="0" w:uiPriority="70" w:unhideWhenUsed="0"/>
-    <w:lsdException w:name="Colorful Shading Accent 1" w:semiHidden="0" w:uiPriority="71" w:unhideWhenUsed="0"/>
-    <w:lsdException w:name="Colorful List Accent 1" w:semiHidden="0" w:uiPriority="72" w:unhideWhenUsed="0"/>
-    <w:lsdException w:name="Colorful Grid Accent 1" w:semiHidden="0" w:uiPriority="73" w:unhideWhenUsed="0"/>
-    <w:lsdException w:name="Light Shading Accent 2" w:semiHidden="0" w:uiPriority="60" w:unhideWhenUsed="0"/>
-    <w:lsdException w:name="Light List Accent 2" w:semiHidden="0" w:uiPriority="61" w:unhideWhenUsed="0"/>
-    <w:lsdException w:name="Light Grid Accent 2" w:semiHidden="0" w:uiPriority="62" w:unhideWhenUsed="0"/>
-    <w:lsdException w:name="Medium Shading 1 Accent 2" w:semiHidden="0" w:uiPriority="63" w:unhideWhenUsed="0"/>
-    <w:lsdException w:name="Medium Shading 2 Accent 2" w:semiHidden="0" w:uiPriority="64" w:unhideWhenUsed="0"/>
-    <w:lsdException w:name="Medium List 1 Accent 2" w:semiHidden="0" w:uiPriority="65" w:unhideWhenUsed="0"/>
-    <w:lsdException w:name="Medium List 2 Accent 2" w:semiHidden="0" w:uiPriority="66" w:unhideWhenUsed="0"/>
-    <w:lsdException w:name="Medium Grid 1 Accent 2" w:semiHidden="0" w:uiPriority="67" w:unhideWhenUsed="0"/>
-    <w:lsdException w:name="Medium Grid 2 Accent 2" w:semiHidden="0" w:uiPriority="68" w:unhideWhenUsed="0"/>
-    <w:lsdException w:name="Medium Grid 3 Accent 2" w:semiHidden="0" w:uiPriority="69" w:unhideWhenUsed="0"/>
-    <w:lsdException w:name="Dark List Accent 2" w:semiHidden="0" w:uiPriority="70" w:unhideWhenUsed="0"/>
-    <w:lsdException w:name="Colorful Shading Accent 2" w:semiHidden="0" w:uiPriority="71" w:unhideWhenUsed="0"/>
-    <w:lsdException w:name="Colorful List Accent 2" w:semiHidden="0" w:uiPriority="72" w:unhideWhenUsed="0"/>
-    <w:lsdException w:name="Colorful Grid Accent 2" w:semiHidden="0" w:uiPriority="73" w:unhideWhenUsed="0"/>
-    <w:lsdException w:name="Light Shading Accent 3" w:semiHidden="0" w:uiPriority="60" w:unhideWhenUsed="0"/>
-    <w:lsdException w:name="Light List Accent 3" w:semiHidden="0" w:uiPriority="61" w:unhideWhenUsed="0"/>
-    <w:lsdException w:name="Light Grid Accent 3" w:semiHidden="0" w:uiPriority="62" w:unhideWhenUsed="0"/>
-    <w:lsdException w:name="Medium Shading 1 Accent 3" w:semiHidden="0" w:uiPriority="63" w:unhideWhenUsed="0"/>
-    <w:lsdException w:name="Medium Shading 2 Accent 3" w:semiHidden="0" w:uiPriority="64" w:unhideWhenUsed="0"/>
-    <w:lsdException w:name="Medium List 1 Accent 3" w:semiHidden="0" w:uiPriority="65" w:unhideWhenUsed="0"/>
-    <w:lsdException w:name="Medium List 2 Accent 3" w:semiHidden="0" w:uiPriority="66" w:unhideWhenUsed="0"/>
-    <w:lsdException w:name="Medium Grid 1 Accent 3" w:semiHidden="0" w:uiPriority="67" w:unhideWhenUsed="0"/>
-    <w:lsdException w:name="Medium Grid 2 Accent 3" w:semiHidden="0" w:uiPriority="68" w:unhideWhenUsed="0"/>
-    <w:lsdException w:name="Medium Grid 3 Accent 3" w:semiHidden="0" w:uiPriority="69" w:unhideWhenUsed="0"/>
-    <w:lsdException w:name="Dark List Accent 3" w:semiHidden="0" w:uiPriority="70" w:unhideWhenUsed="0"/>
-    <w:lsdException w:name="Colorful Shading Accent 3" w:semiHidden="0" w:uiPriority="71" w:unhideWhenUsed="0"/>
-    <w:lsdException w:name="Colorful List Accent 3" w:semiHidden="0" w:uiPriority="72" w:unhideWhenUsed="0"/>
-    <w:lsdException w:name="Colorful Grid Accent 3" w:semiHidden="0" w:uiPriority="73" w:unhideWhenUsed="0"/>
-    <w:lsdException w:name="Light Shading Accent 4" w:semiHidden="0" w:uiPriority="60" w:unhideWhenUsed="0"/>
-    <w:lsdException w:name="Light List Accent 4" w:semiHidden="0" w:uiPriority="61" w:unhideWhenUsed="0"/>
-    <w:lsdException w:name="Light Grid Accent 4" w:semiHidden="0" w:uiPriority="62" w:unhideWhenUsed="0"/>
-    <w:lsdException w:name="Medium Shading 1 Accent 4" w:semiHidden="0" w:uiPriority="63" w:unhideWhenUsed="0"/>
-    <w:lsdException w:name="Medium Shading 2 Accent 4" w:semiHidden="0" w:uiPriority="64" w:unhideWhenUsed="0"/>
-    <w:lsdException w:name="Medium List 1 Accent 4" w:semiHidden="0" w:uiPriority="65" w:unhideWhenUsed="0"/>
-    <w:lsdException w:name="Medium List 2 Accent 4" w:semiHidden="0" w:uiPriority="66" w:unhideWhenUsed="0"/>
-    <w:lsdException w:name="Medium Grid 1 Accent 4" w:semiHidden="0" w:uiPriority="67" w:unhideWhenUsed="0"/>
-    <w:lsdException w:name="Medium Grid 2 Accent 4" w:semiHidden="0" w:uiPriority="68" w:unhideWhenUsed="0"/>
-    <w:lsdException w:name="Medium Grid 3 Accent 4" w:semiHidden="0" w:uiPriority="69" w:unhideWhenUsed="0"/>
-    <w:lsdException w:name="Dark List Accent 4" w:semiHidden="0" w:uiPriority="70" w:unhideWhenUsed="0"/>
-    <w:lsdException w:name="Colorful Shading Accent 4" w:semiHidden="0" w:uiPriority="71" w:unhideWhenUsed="0"/>
-    <w:lsdException w:name="Colorful List Accent 4" w:semiHidden="0" w:uiPriority="72" w:unhideWhenUsed="0"/>
-    <w:lsdException w:name="Colorful Grid Accent 4" w:semiHidden="0" w:uiPriority="73" w:unhideWhenUsed="0"/>
-    <w:lsdException w:name="Light Shading Accent 5" w:semiHidden="0" w:uiPriority="60" w:unhideWhenUsed="0"/>
-    <w:lsdException w:name="Light List Accent 5" w:semiHidden="0" w:uiPriority="61" w:unhideWhenUsed="0"/>
-    <w:lsdException w:name="Light Grid Accent 5" w:semiHidden="0" w:uiPriority="62" w:unhideWhenUsed="0"/>
-    <w:lsdException w:name="Medium Shading 1 Accent 5" w:semiHidden="0" w:uiPriority="63" w:unhideWhenUsed="0"/>
-    <w:lsdException w:name="Medium Shading 2 Accent 5" w:semiHidden="0" w:uiPriority="64" w:unhideWhenUsed="0"/>
-    <w:lsdException w:name="Medium List 1 Accent 5" w:semiHidden="0" w:uiPriority="65" w:unhideWhenUsed="0"/>
-    <w:lsdException w:name="Medium List 2 Accent 5" w:semiHidden="0" w:uiPriority="66" w:unhideWhenUsed="0"/>
-    <w:lsdException w:name="Medium Grid 1 Accent 5" w:semiHidden="0" w:uiPriority="67" w:unhideWhenUsed="0"/>
-    <w:lsdException w:name="Medium Grid 2 Accent 5" w:semiHidden="0" w:uiPriority="68" w:unhideWhenUsed="0"/>
-    <w:lsdException w:name="Medium Grid 3 Accent 5" w:semiHidden="0" w:uiPriority="69" w:unhideWhenUsed="0"/>
-    <w:lsdException w:name="Dark List Accent 5" w:semiHidden="0" w:uiPriority="70" w:unhideWhenUsed="0"/>
-    <w:lsdException w:name="Colorful Shading Accent 5" w:semiHidden="0" w:uiPriority="71" w:unhideWhenUsed="0"/>
-    <w:lsdException w:name="Colorful List Accent 5" w:semiHidden="0" w:uiPriority="72" w:unhideWhenUsed="0"/>
-    <w:lsdException w:name="Colorful Grid Accent 5" w:semiHidden="0" w:uiPriority="73" w:unhideWhenUsed="0"/>
-    <w:lsdException w:name="Light Shading Accent 6" w:semiHidden="0" w:uiPriority="60" w:unhideWhenUsed="0"/>
-    <w:lsdException w:name="Light List Accent 6" w:semiHidden="0" w:uiPriority="61" w:unhideWhenUsed="0"/>
-    <w:lsdException w:name="Light Grid Accent 6" w:semiHidden="0" w:uiPriority="62" w:unhideWhenUsed="0"/>
-    <w:lsdException w:name="Medium Shading 1 Accent 6" w:semiHidden="0" w:uiPriority="63" w:unhideWhenUsed="0"/>
-    <w:lsdException w:name="Medium Shading 2 Accent 6" w:semiHidden="0" w:uiPriority="64" w:unhideWhenUsed="0"/>
-    <w:lsdException w:name="Medium List 1 Accent 6" w:semiHidden="0" w:uiPriority="65" w:unhideWhenUsed="0"/>
-    <w:lsdException w:name="Medium List 2 Accent 6" w:semiHidden="0" w:uiPriority="66" w:unhideWhenUsed="0"/>
-    <w:lsdException w:name="Medium Grid 1 Accent 6" w:semiHidden="0" w:uiPriority="67" w:unhideWhenUsed="0"/>
-    <w:lsdException w:name="Medium Grid 2 Accent 6" w:semiHidden="0" w:uiPriority="68" w:unhideWhenUsed="0"/>
-    <w:lsdException w:name="Medium Grid 3 Accent 6" w:semiHidden="0" w:uiPriority="69" w:unhideWhenUsed="0"/>
-    <w:lsdException w:name="Dark List Accent 6" w:semiHidden="0" w:uiPriority="70" w:unhideWhenUsed="0"/>
-    <w:lsdException w:name="Colorful Shading Accent 6" w:semiHidden="0" w:uiPriority="71" w:unhideWhenUsed="0"/>
-    <w:lsdException w:name="Colorful List Accent 6" w:semiHidden="0" w:uiPriority="72" w:unhideWhenUsed="0"/>
-    <w:lsdException w:name="Colorful Grid Accent 6" w:semiHidden="0" w:uiPriority="73" w:unhideWhenUsed="0"/>
-    <w:lsdException w:name="Subtle Emphasis" w:semiHidden="0" w:uiPriority="19" w:unhideWhenUsed="0" w:qFormat="1"/>
-    <w:lsdException w:name="Intense Emphasis" w:semiHidden="0" w:uiPriority="21" w:unhideWhenUsed="0" w:qFormat="1"/>
-    <w:lsdException w:name="Subtle Reference" w:semiHidden="0" w:uiPriority="31" w:unhideWhenUsed="0" w:qFormat="1"/>
-    <w:lsdException w:name="Intense Reference" w:semiHidden="0" w:uiPriority="32" w:unhideWhenUsed="0" w:qFormat="1"/>
-    <w:lsdException w:name="Book Title" w:semiHidden="0" w:uiPriority="33" w:unhideWhenUsed="0" w:qFormat="1"/>
-    <w:lsdException w:name="Bibliography" w:uiPriority="37"/>
-    <w:lsdException w:name="TOC Heading" w:uiPriority="39" w:qFormat="1"/>
-  </w:latentStyles>
-  <w:style w:type="paragraph" w:default="1" w:styleId="aa">
-    <w:name w:val="Normal"/>
-    <w:qFormat/>
-    <w:rsid w:val="00B34285"/>
-    <w:pPr>
-      <w:widowControl w:val="0"/>
-      <w:spacing w:line="360" w:lineRule="auto"/>
-    </w:pPr>
-    <w:rPr>
-      <w:rFonts w:ascii="Times New Roman" w:eastAsia="宋体" w:hAnsi="Times New Roman" w:cs="Times New Roman"/>
-      <w:sz w:val="24"/>
-      <w:szCs w:val="21"/>
-    </w:rPr>
-  </w:style>
-  <w:style w:type="paragraph" w:styleId="13">
-    <w:name w:val="heading 1"/>
-    <w:basedOn w:val="aa"/>
-    <w:next w:val="aa"/>
-    <w:link w:val="1Char"/>
-    <w:uiPriority w:val="9"/>
-    <w:qFormat/>
-    <w:rsid w:val="00B34285"/>
-    <w:pPr>
-      <w:keepNext/>
-      <w:keepLines/>
-      <w:spacing w:before="340" w:after="330" w:line="578" w:lineRule="auto"/>
-      <w:outlineLvl w:val="0"/>
-    </w:pPr>
-    <w:rPr>
-      <w:b/>
-      <w:bCs/>
-      <w:kern w:val="44"/>
-      <w:sz w:val="44"/>
-      <w:szCs w:val="44"/>
-    </w:rPr>
-  </w:style>
-  <w:style w:type="paragraph" w:styleId="20">
-    <w:name w:val="heading 2"/>
-    <w:basedOn w:val="aa"/>
-    <w:next w:val="aa"/>
-    <w:link w:val="2Char"/>
-    <w:uiPriority w:val="9"/>
-    <w:qFormat/>
-    <w:rsid w:val="00B34285"/>
-    <w:pPr>
-      <w:keepNext/>
-      <w:keepLines/>
-      <w:spacing w:before="260" w:after="260" w:line="416" w:lineRule="auto"/>
-      <w:outlineLvl w:val="1"/>
-    </w:pPr>
-    <w:rPr>
-      <w:rFonts w:ascii="Cambria" w:hAnsi="Cambria"/>
-      <w:b/>
-      <w:bCs/>
-      <w:sz w:val="32"/>
-      <w:szCs w:val="32"/>
-    </w:rPr>
-  </w:style>
-  <w:style w:type="paragraph" w:styleId="3">
-    <w:name w:val="heading 3"/>
-    <w:aliases w:val="[Alt+3],第二层条,[Alt+3][SWIEE],分节,h3,Level 3 Head,H3,Heading 3 - old,level_3,PIM 3,1.1.1 标题 3,标题9,36标题3,36标题 3,第三层,1.黑小三,2,三级标题,---1.1.1,条标题,（1.1.1 ),第二层条1,第二层条2,第二层条3,第二层条4,第二层条5,第二层条6,第二层条7,第二层条8,第二层条9,第二层条10,第二层条11,第二层条12,第二层条13,第二层条14,第二层条21,3,BOD"/>
-    <w:basedOn w:val="aa"/>
-    <w:next w:val="aa"/>
-    <w:link w:val="3Char"/>
-    <w:uiPriority w:val="9"/>
-    <w:unhideWhenUsed/>
-    <w:qFormat/>
-    <w:rsid w:val="00B34285"/>
-    <w:pPr>
-      <w:keepNext/>
-      <w:keepLines/>
-      <w:spacing w:before="260" w:after="260" w:line="416" w:lineRule="auto"/>
-      <w:ind w:left="720" w:hanging="720"/>
-      <w:jc w:val="both"/>
-      <w:outlineLvl w:val="2"/>
-    </w:pPr>
-    <w:rPr>
-      <w:rFonts w:ascii="Calibri" w:eastAsia="黑体" w:hAnsi="Calibri"/>
-      <w:bCs/>
-      <w:kern w:val="0"/>
-      <w:szCs w:val="32"/>
-      <w:lang w:val="x-none" w:eastAsia="x-none"/>
-    </w:rPr>
-  </w:style>
-  <w:style w:type="paragraph" w:styleId="4">
-    <w:name w:val="heading 4"/>
-    <w:aliases w:val="[Alt+4],第三层条,[Alt+4][SWIEE],分分节,第四层,36标题 4,36标题4,(１)黑小三,---1.1.1.1,款标题,(1.1.1.1 ),(１)宋小三,第三层条（Alt+4）,标题四，第四层,标题3,708标题 4,H4,ITT t4,PA Micro Section,TE Heading 4,Heading4,H4-Heading 4,h4,a.,heading 4,l4,I4,l4+toc4,Ref Heading 1,rh1,Heading sql,4,PIM"/>
-    <w:basedOn w:val="aa"/>
-    <w:next w:val="aa"/>
-    <w:link w:val="4Char"/>
-    <w:uiPriority w:val="9"/>
-    <w:unhideWhenUsed/>
-    <w:qFormat/>
-    <w:rsid w:val="00B34285"/>
-    <w:pPr>
-      <w:keepNext/>
-      <w:keepLines/>
-      <w:spacing w:before="280" w:after="290" w:line="376" w:lineRule="auto"/>
-      <w:ind w:left="864" w:hanging="864"/>
-      <w:jc w:val="both"/>
-      <w:outlineLvl w:val="3"/>
-    </w:pPr>
-    <w:rPr>
-      <w:rFonts w:ascii="Cambria" w:hAnsi="Cambria"/>
-      <w:b/>
-      <w:bCs/>
-      <w:kern w:val="0"/>
-      <w:sz w:val="28"/>
-      <w:szCs w:val="28"/>
-      <w:lang w:val="x-none" w:eastAsia="x-none"/>
-    </w:rPr>
-  </w:style>
-  <w:style w:type="paragraph" w:styleId="5">
-    <w:name w:val="heading 5"/>
-    <w:aliases w:val="[Alt+5],第四层条,[Alt+5][SWIEE],第五层,nc5级标题,h5,36标题 5,36标题5,第四层条1,第四层条2,第四层条3,第四层条4,第四层条5,第四层条6,第四层条7,第四层条8,第四层条9,第四层条10,第四层条11,第四层条12,第四层条13,708标题 5,...1.1.1.1,注入站标题5,5,H5,PIM 5,口,dash,ds,dd,Second Subheading,dash1,ds1,dd1,dash2,ds2,dd2,dash3,ds3,dd3,d"/>
-    <w:basedOn w:val="aa"/>
-    <w:next w:val="aa"/>
-    <w:link w:val="5Char"/>
-    <w:uiPriority w:val="9"/>
-    <w:unhideWhenUsed/>
-    <w:qFormat/>
-    <w:rsid w:val="00B34285"/>
-    <w:pPr>
-      <w:keepNext/>
-      <w:keepLines/>
-      <w:spacing w:before="280" w:after="290" w:line="376" w:lineRule="auto"/>
-      <w:ind w:left="1008" w:hanging="1008"/>
-      <w:jc w:val="both"/>
-      <w:outlineLvl w:val="4"/>
-    </w:pPr>
-    <w:rPr>
-      <w:rFonts w:ascii="Calibri" w:hAnsi="Calibri"/>
-      <w:b/>
-      <w:bCs/>
-      <w:kern w:val="0"/>
-      <w:sz w:val="28"/>
-      <w:szCs w:val="28"/>
-      <w:lang w:val="x-none" w:eastAsia="x-none"/>
-    </w:rPr>
-  </w:style>
-  <w:style w:type="paragraph" w:styleId="6">
-    <w:name w:val="heading 6"/>
-    <w:aliases w:val="[Alt+6],第五层条,[Alt+6][SWIEE],36标题6,---a.,注入站标题6,H6,Bullet (Single Lines),PIM 6,BOD 4,六级标题,标题7,标题 6(表头),第五层条1,第六层,第五层条2,第五层条3,(000.0.0.0),L6,h6,h61,heading 61,Bullet list,Legal Level 1.,Third Subheading,正文六级标题,[Heading 6],标题 6(ALT+6),原始内容,6,(I),•H6,r"/>
-    <w:basedOn w:val="aa"/>
-    <w:next w:val="aa"/>
-    <w:link w:val="6Char"/>
-    <w:uiPriority w:val="9"/>
-    <w:unhideWhenUsed/>
-    <w:qFormat/>
-    <w:rsid w:val="00B34285"/>
-    <w:pPr>
-      <w:keepNext/>
-      <w:keepLines/>
-      <w:spacing w:before="240" w:after="64" w:line="320" w:lineRule="auto"/>
-      <w:ind w:left="1152" w:hanging="1152"/>
-      <w:jc w:val="both"/>
-      <w:outlineLvl w:val="5"/>
-    </w:pPr>
-    <w:rPr>
-      <w:rFonts w:ascii="Cambria" w:hAnsi="Cambria"/>
-      <w:b/>
-      <w:bCs/>
-      <w:kern w:val="0"/>
-      <w:szCs w:val="24"/>
-      <w:lang w:val="x-none" w:eastAsia="x-none"/>
-    </w:rPr>
-  </w:style>
-  <w:style w:type="paragraph" w:styleId="7">
-    <w:name w:val="heading 7"/>
-    <w:aliases w:val="[Alt+7],[Alt+7][SWIEE],第六层条,（列项说明）,图表,图表标题,PIM 7,（1）,图表说明,列项,Legal Level 1.1.,H7,L7,tzc论证报告标题7,字母列项,letter list,[Alt+7][ZDB],h7,标题 7 第6层条,1.标题 6,H TIMES1,•H7,Heading7_Titre7,lettered list,1.1.1.1.1.1.1标题 7,cnc,st,ITT t7,标题7[912],正文七级标题,s,sdf,Alt+7"/>
-    <w:basedOn w:val="aa"/>
-    <w:link w:val="7Char"/>
-    <w:uiPriority w:val="9"/>
-    <w:unhideWhenUsed/>
-    <w:qFormat/>
-    <w:rsid w:val="00B34285"/>
-    <w:pPr>
-      <w:keepNext/>
-      <w:keepLines/>
-      <w:spacing w:before="240" w:after="64" w:line="320" w:lineRule="auto"/>
-      <w:ind w:left="1296" w:hanging="1296"/>
-      <w:jc w:val="both"/>
-      <w:outlineLvl w:val="6"/>
-    </w:pPr>
-    <w:rPr>
-      <w:rFonts w:ascii="Calibri" w:hAnsi="Calibri"/>
-      <w:b/>
-      <w:bCs/>
-      <w:kern w:val="0"/>
-      <w:szCs w:val="24"/>
-      <w:lang w:val="x-none" w:eastAsia="x-none"/>
-    </w:rPr>
-  </w:style>
-  <w:style w:type="paragraph" w:styleId="8">
-    <w:name w:val="heading 8"/>
-    <w:aliases w:val="[Alt+8],App2,（A）,注意框体,数字列项,H8,[Alt+8][ZDB],(二级列项),[Alt+8][SWIEE],a),标题 8 第7层,标题8[912],标题 8 a,正文八级标题,标题6,Alt+8,AppendixSubHead,h8,[Alt+8]【SWIEE】,[Alt+8][网飞飞],Legal Level 1.1.1.,thgdh,thgdh1,标题 8(图题),Enum3,(table no.),(requirement),Appendix 3,Title 8"/>
-    <w:basedOn w:val="aa"/>
-    <w:link w:val="8Char"/>
-    <w:uiPriority w:val="9"/>
-    <w:unhideWhenUsed/>
-    <w:qFormat/>
-    <w:rsid w:val="00B34285"/>
-    <w:pPr>
-      <w:keepNext/>
-      <w:keepLines/>
-      <w:spacing w:before="240" w:after="64" w:line="320" w:lineRule="auto"/>
-      <w:ind w:left="1440" w:hanging="1440"/>
-      <w:jc w:val="both"/>
-      <w:outlineLvl w:val="7"/>
-    </w:pPr>
-    <w:rPr>
-      <w:rFonts w:ascii="Cambria" w:hAnsi="Cambria"/>
-      <w:kern w:val="0"/>
-      <w:szCs w:val="24"/>
-      <w:lang w:val="x-none" w:eastAsia="x-none"/>
-    </w:rPr>
-  </w:style>
-  <w:style w:type="paragraph" w:styleId="9">
-    <w:name w:val="heading 9"/>
-    <w:aliases w:val="[Alt+9],一般不用,标题 9不用,图号,append,Titre 10,PIM 9,huh,Appendix,H9,标题 、表题、图题,表题、图题,[Alt+9][ZDB],[Alt+9][SWIEE],1),表号,正文九级标题,tt,table title,标题 45,Figure Heading,FH,Alt+9,AppendixBodyHead,h9,13,[Alt+9]【SWIEE】,[Alt+9][网飞飞],不用,Legal Level 1.1.1.1.,不用9,A"/>
-    <w:basedOn w:val="aa"/>
-    <w:link w:val="9Char"/>
-    <w:uiPriority w:val="9"/>
-    <w:unhideWhenUsed/>
-    <w:qFormat/>
-    <w:rsid w:val="00B34285"/>
-    <w:pPr>
-      <w:keepNext/>
-      <w:keepLines/>
-      <w:spacing w:before="240" w:after="64" w:line="320" w:lineRule="auto"/>
-      <w:ind w:left="1584" w:hanging="1584"/>
-      <w:jc w:val="both"/>
-      <w:outlineLvl w:val="8"/>
-    </w:pPr>
-    <w:rPr>
-      <w:rFonts w:ascii="Cambria" w:hAnsi="Cambria"/>
-      <w:kern w:val="0"/>
-      <w:sz w:val="20"/>
-      <w:lang w:val="x-none" w:eastAsia="x-none"/>
-    </w:rPr>
-  </w:style>
-  <w:style w:type="character" w:default="1" w:styleId="ab">
-    <w:name w:val="Default Paragraph Font"/>
-    <w:uiPriority w:val="1"/>
-    <w:semiHidden/>
-    <w:unhideWhenUsed/>
-  </w:style>
-  <w:style w:type="table" w:default="1" w:styleId="ac">
-    <w:name w:val="Normal Table"/>
-    <w:uiPriority w:val="99"/>
-    <w:semiHidden/>
-    <w:unhideWhenUsed/>
-    <w:tblPr>
-      <w:tblInd w:w="0" w:type="dxa"/>
-      <w:tblCellMar>
-        <w:top w:w="0" w:type="dxa"/>
-        <w:left w:w="108" w:type="dxa"/>
-        <w:bottom w:w="0" w:type="dxa"/>
-        <w:right w:w="108" w:type="dxa"/>
-      </w:tblCellMar>
-    </w:tblPr>
-  </w:style>
-  <w:style w:type="numbering" w:default="1" w:styleId="ad">
-    <w:name w:val="No List"/>
-    <w:uiPriority w:val="99"/>
-    <w:semiHidden/>
-    <w:unhideWhenUsed/>
-  </w:style>
-  <w:style w:type="paragraph" w:styleId="ae">
-    <w:name w:val="List Paragraph"/>
-    <w:basedOn w:val="aa"/>
-    <w:link w:val="Char"/>
-    <w:uiPriority w:val="34"/>
-    <w:qFormat/>
-    <w:rsid w:val="00B34285"/>
-    <w:pPr>
-      <w:ind w:firstLineChars="200" w:firstLine="420"/>
-    </w:pPr>
-  </w:style>
-  <w:style w:type="character" w:customStyle="1" w:styleId="Char">
-    <w:name w:val="列出段落 Char"/>
-    <w:link w:val="ae"/>
-    <w:uiPriority w:val="34"/>
-    <w:rsid w:val="00B34285"/>
-    <w:rPr>
-      <w:rFonts w:ascii="Times New Roman" w:eastAsia="宋体" w:hAnsi="Times New Roman" w:cs="Times New Roman"/>
-      <w:sz w:val="24"/>
-      <w:szCs w:val="21"/>
-    </w:rPr>
-  </w:style>
-  <w:style w:type="paragraph" w:customStyle="1" w:styleId="1">
-    <w:name w:val="1"/>
-    <w:basedOn w:val="ae"/>
-    <w:next w:val="ae"/>
-    <w:link w:val="1Char0"/>
-    <w:qFormat/>
-    <w:rsid w:val="00B34285"/>
-    <w:pPr>
-      <w:numPr>
-        <w:numId w:val="1"/>
-      </w:numPr>
-      <w:ind w:firstLineChars="0"/>
-      <w:outlineLvl w:val="0"/>
-    </w:pPr>
-    <w:rPr>
-      <w:rFonts w:ascii="黑体" w:eastAsia="黑体" w:hAnsi="黑体"/>
-    </w:rPr>
-  </w:style>
-  <w:style w:type="character" w:customStyle="1" w:styleId="1Char0">
-    <w:name w:val="1 Char"/>
-    <w:link w:val="1"/>
-    <w:rsid w:val="00B34285"/>
-    <w:rPr>
-      <w:rFonts w:ascii="黑体" w:eastAsia="黑体" w:hAnsi="黑体" w:cs="Times New Roman"/>
-      <w:sz w:val="24"/>
-      <w:szCs w:val="21"/>
-    </w:rPr>
-  </w:style>
-  <w:style w:type="paragraph" w:customStyle="1" w:styleId="11">
-    <w:name w:val="1.1"/>
-    <w:basedOn w:val="1"/>
-    <w:next w:val="ae"/>
-    <w:link w:val="11Char"/>
-    <w:qFormat/>
-    <w:rsid w:val="00B34285"/>
-    <w:pPr>
-      <w:numPr>
-        <w:ilvl w:val="1"/>
-      </w:numPr>
-      <w:outlineLvl w:val="1"/>
-    </w:pPr>
-  </w:style>
-  <w:style w:type="character" w:customStyle="1" w:styleId="11Char">
-    <w:name w:val="1.1 Char"/>
-    <w:link w:val="11"/>
-    <w:rsid w:val="00B34285"/>
-    <w:rPr>
-      <w:rFonts w:ascii="黑体" w:eastAsia="黑体" w:hAnsi="黑体" w:cs="Times New Roman"/>
-      <w:sz w:val="24"/>
-      <w:szCs w:val="21"/>
-    </w:rPr>
-  </w:style>
-  <w:style w:type="paragraph" w:customStyle="1" w:styleId="111">
-    <w:name w:val="1.1.1"/>
-    <w:basedOn w:val="11"/>
-    <w:next w:val="ae"/>
-    <w:link w:val="111Char"/>
-    <w:autoRedefine/>
-    <w:qFormat/>
-    <w:rsid w:val="00197C72"/>
-    <w:pPr>
-      <w:numPr>
-        <w:ilvl w:val="2"/>
-      </w:numPr>
-      <w:ind w:left="0"/>
-      <w:outlineLvl w:val="2"/>
-    </w:pPr>
-  </w:style>
-  <w:style w:type="character" w:customStyle="1" w:styleId="111Char">
-    <w:name w:val="1.1.1 Char"/>
-    <w:link w:val="111"/>
-    <w:rsid w:val="00197C72"/>
-    <w:rPr>
-      <w:rFonts w:ascii="黑体" w:eastAsia="黑体" w:hAnsi="黑体" w:cs="Times New Roman"/>
-      <w:sz w:val="24"/>
-      <w:szCs w:val="21"/>
-    </w:rPr>
-  </w:style>
-  <w:style w:type="paragraph" w:customStyle="1" w:styleId="1111">
-    <w:name w:val="1.1.1.1"/>
-    <w:basedOn w:val="111"/>
-    <w:next w:val="ae"/>
-    <w:link w:val="1111Char"/>
-    <w:qFormat/>
-    <w:rsid w:val="00B34285"/>
-    <w:pPr>
-      <w:numPr>
-        <w:ilvl w:val="3"/>
-      </w:numPr>
-      <w:outlineLvl w:val="3"/>
-    </w:pPr>
-  </w:style>
-  <w:style w:type="character" w:customStyle="1" w:styleId="1111Char">
-    <w:name w:val="1.1.1.1 Char"/>
-    <w:link w:val="1111"/>
-    <w:rsid w:val="00B34285"/>
-    <w:rPr>
-      <w:rFonts w:ascii="黑体" w:eastAsia="黑体" w:hAnsi="黑体" w:cs="Times New Roman"/>
-      <w:sz w:val="24"/>
-      <w:szCs w:val="21"/>
-    </w:rPr>
-  </w:style>
-  <w:style w:type="paragraph" w:customStyle="1" w:styleId="11111">
-    <w:name w:val="1.1.1.1.1"/>
-    <w:basedOn w:val="ae"/>
-    <w:next w:val="ae"/>
-    <w:link w:val="11111Char"/>
-    <w:qFormat/>
-    <w:rsid w:val="00B34285"/>
-    <w:pPr>
-      <w:numPr>
-        <w:ilvl w:val="4"/>
-        <w:numId w:val="1"/>
-      </w:numPr>
-      <w:ind w:firstLineChars="0"/>
-      <w:outlineLvl w:val="4"/>
-    </w:pPr>
-    <w:rPr>
-      <w:rFonts w:ascii="黑体" w:eastAsia="黑体" w:hAnsi="黑体"/>
-    </w:rPr>
-  </w:style>
-  <w:style w:type="character" w:customStyle="1" w:styleId="11111Char">
-    <w:name w:val="1.1.1.1.1 Char"/>
-    <w:link w:val="11111"/>
-    <w:rsid w:val="00B34285"/>
-    <w:rPr>
-      <w:rFonts w:ascii="黑体" w:eastAsia="黑体" w:hAnsi="黑体" w:cs="Times New Roman"/>
-      <w:sz w:val="24"/>
-      <w:szCs w:val="21"/>
-    </w:rPr>
-  </w:style>
-  <w:style w:type="paragraph" w:customStyle="1" w:styleId="Z">
-    <w:name w:val="Z附录"/>
-    <w:basedOn w:val="aa"/>
-    <w:next w:val="aa"/>
-    <w:rsid w:val="00B34285"/>
-    <w:pPr>
-      <w:keepNext/>
-      <w:pageBreakBefore/>
-      <w:numPr>
-        <w:numId w:val="7"/>
-      </w:numPr>
-      <w:spacing w:beforeLines="50" w:before="50" w:afterLines="50" w:after="50"/>
-      <w:jc w:val="center"/>
-      <w:outlineLvl w:val="0"/>
-    </w:pPr>
-    <w:rPr>
-      <w:rFonts w:eastAsia="黑体"/>
-      <w:szCs w:val="24"/>
-    </w:rPr>
-  </w:style>
-  <w:style w:type="character" w:customStyle="1" w:styleId="1Char">
-    <w:name w:val="标题 1 Char"/>
-    <w:link w:val="13"/>
-    <w:uiPriority w:val="9"/>
-    <w:rsid w:val="00B34285"/>
-    <w:rPr>
-      <w:rFonts w:ascii="Times New Roman" w:eastAsia="宋体" w:hAnsi="Times New Roman" w:cs="Times New Roman"/>
-      <w:b/>
-      <w:bCs/>
-      <w:kern w:val="44"/>
-      <w:sz w:val="44"/>
-      <w:szCs w:val="44"/>
-    </w:rPr>
-  </w:style>
-  <w:style w:type="character" w:customStyle="1" w:styleId="2Char">
-    <w:name w:val="标题 2 Char"/>
-    <w:link w:val="20"/>
-    <w:uiPriority w:val="9"/>
-    <w:rsid w:val="00B34285"/>
-    <w:rPr>
-      <w:rFonts w:ascii="Cambria" w:eastAsia="宋体" w:hAnsi="Cambria" w:cs="Times New Roman"/>
-      <w:b/>
-      <w:bCs/>
-      <w:sz w:val="32"/>
-      <w:szCs w:val="32"/>
-    </w:rPr>
-  </w:style>
-  <w:style w:type="character" w:customStyle="1" w:styleId="3Char">
-    <w:name w:val="标题 3 Char"/>
-    <w:aliases w:val="[Alt+3] Char,第二层条 Char,[Alt+3][SWIEE] Char,分节 Char,h3 Char,Level 3 Head Char,H3 Char,Heading 3 - old Char,level_3 Char,PIM 3 Char,1.1.1 标题 3 Char,标题9 Char,36标题3 Char,36标题 3 Char,第三层 Char,1.黑小三 Char,2 Char,三级标题 Char,---1.1.1 Char,条标题 Char"/>
-    <w:link w:val="3"/>
-    <w:uiPriority w:val="9"/>
-    <w:rsid w:val="00B34285"/>
-    <w:rPr>
-      <w:rFonts w:ascii="Calibri" w:eastAsia="黑体" w:hAnsi="Calibri" w:cs="Times New Roman"/>
-      <w:bCs/>
-      <w:kern w:val="0"/>
-      <w:sz w:val="24"/>
-      <w:szCs w:val="32"/>
-      <w:lang w:val="x-none" w:eastAsia="x-none"/>
-    </w:rPr>
-  </w:style>
-  <w:style w:type="character" w:customStyle="1" w:styleId="4Char">
-    <w:name w:val="标题 4 Char"/>
-    <w:aliases w:val="[Alt+4] Char,第三层条 Char,[Alt+4][SWIEE] Char,分分节 Char,第四层 Char,36标题 4 Char,36标题4 Char,(１)黑小三 Char,---1.1.1.1 Char,款标题 Char,(1.1.1.1 ) Char,(１)宋小三 Char,第三层条（Alt+4） Char,标题四，第四层 Char,标题3 Char,708标题 4 Char,H4 Char,ITT t4 Char,PA Micro Section Char"/>
-    <w:link w:val="4"/>
-    <w:uiPriority w:val="9"/>
-    <w:rsid w:val="00B34285"/>
-    <w:rPr>
-      <w:rFonts w:ascii="Cambria" w:eastAsia="宋体" w:hAnsi="Cambria" w:cs="Times New Roman"/>
-      <w:b/>
-      <w:bCs/>
-      <w:kern w:val="0"/>
-      <w:sz w:val="28"/>
-      <w:szCs w:val="28"/>
-      <w:lang w:val="x-none" w:eastAsia="x-none"/>
-    </w:rPr>
-  </w:style>
-  <w:style w:type="character" w:customStyle="1" w:styleId="5Char">
-    <w:name w:val="标题 5 Char"/>
-    <w:aliases w:val="[Alt+5] Char,第四层条 Char,[Alt+5][SWIEE] Char,第五层 Char,nc5级标题 Char,h5 Char,36标题 5 Char,36标题5 Char,第四层条1 Char,第四层条2 Char,第四层条3 Char,第四层条4 Char,第四层条5 Char,第四层条6 Char,第四层条7 Char,第四层条8 Char,第四层条9 Char,第四层条10 Char,第四层条11 Char,第四层条12 Char,第四层条13 Char"/>
-    <w:link w:val="5"/>
-    <w:uiPriority w:val="9"/>
-    <w:rsid w:val="00B34285"/>
-    <w:rPr>
-      <w:rFonts w:ascii="Calibri" w:eastAsia="宋体" w:hAnsi="Calibri" w:cs="Times New Roman"/>
-      <w:b/>
-      <w:bCs/>
-      <w:kern w:val="0"/>
-      <w:sz w:val="28"/>
-      <w:szCs w:val="28"/>
-      <w:lang w:val="x-none" w:eastAsia="x-none"/>
-    </w:rPr>
-  </w:style>
-  <w:style w:type="character" w:customStyle="1" w:styleId="6Char">
-    <w:name w:val="标题 6 Char"/>
-    <w:aliases w:val="[Alt+6] Char,第五层条 Char,[Alt+6][SWIEE] Char,36标题6 Char,---a. Char,注入站标题6 Char,H6 Char,Bullet (Single Lines) Char,PIM 6 Char,BOD 4 Char,六级标题 Char,标题7 Char,标题 6(表头) Char,第五层条1 Char,第六层 Char,第五层条2 Char,第五层条3 Char,(000.0.0.0) Char,L6 Char,h6 Char"/>
-    <w:link w:val="6"/>
-    <w:uiPriority w:val="9"/>
-    <w:rsid w:val="00B34285"/>
-    <w:rPr>
-      <w:rFonts w:ascii="Cambria" w:eastAsia="宋体" w:hAnsi="Cambria" w:cs="Times New Roman"/>
-      <w:b/>
-      <w:bCs/>
-      <w:kern w:val="0"/>
-      <w:sz w:val="24"/>
-      <w:szCs w:val="24"/>
-      <w:lang w:val="x-none" w:eastAsia="x-none"/>
-    </w:rPr>
-  </w:style>
-  <w:style w:type="character" w:customStyle="1" w:styleId="7Char">
-    <w:name w:val="标题 7 Char"/>
-    <w:aliases w:val="[Alt+7] Char,[Alt+7][SWIEE] Char,第六层条 Char,（列项说明） Char,图表 Char,图表标题 Char,PIM 7 Char,（1） Char,图表说明 Char,列项 Char,Legal Level 1.1. Char,H7 Char,L7 Char,tzc论证报告标题7 Char,字母列项 Char,letter list Char,[Alt+7][ZDB] Char,h7 Char,标题 7 第6层条 Char,•H7 Char"/>
-    <w:link w:val="7"/>
-    <w:uiPriority w:val="9"/>
-    <w:rsid w:val="00B34285"/>
-    <w:rPr>
-      <w:rFonts w:ascii="Calibri" w:eastAsia="宋体" w:hAnsi="Calibri" w:cs="Times New Roman"/>
-      <w:b/>
-      <w:bCs/>
-      <w:kern w:val="0"/>
-      <w:sz w:val="24"/>
-      <w:szCs w:val="24"/>
-      <w:lang w:val="x-none" w:eastAsia="x-none"/>
-    </w:rPr>
-  </w:style>
-  <w:style w:type="character" w:customStyle="1" w:styleId="8Char">
-    <w:name w:val="标题 8 Char"/>
-    <w:aliases w:val="[Alt+8] Char,App2 Char,（A） Char,注意框体 Char,数字列项 Char,H8 Char,[Alt+8][ZDB] Char,(二级列项) Char,[Alt+8][SWIEE] Char,a) Char,标题 8 第7层 Char,标题8[912] Char,标题 8 a Char,正文八级标题 Char,标题6 Char,Alt+8 Char,AppendixSubHead Char,h8 Char,[Alt+8]【SWIEE】 Char"/>
-    <w:link w:val="8"/>
-    <w:uiPriority w:val="9"/>
-    <w:rsid w:val="00B34285"/>
-    <w:rPr>
-      <w:rFonts w:ascii="Cambria" w:eastAsia="宋体" w:hAnsi="Cambria" w:cs="Times New Roman"/>
-      <w:kern w:val="0"/>
-      <w:sz w:val="24"/>
-      <w:szCs w:val="24"/>
-      <w:lang w:val="x-none" w:eastAsia="x-none"/>
-    </w:rPr>
-  </w:style>
-  <w:style w:type="character" w:customStyle="1" w:styleId="9Char">
-    <w:name w:val="标题 9 Char"/>
-    <w:aliases w:val="[Alt+9] Char,一般不用 Char,标题 9不用 Char,图号 Char,append Char,Titre 10 Char,PIM 9 Char,huh Char,Appendix Char,H9 Char,标题 、表题、图题 Char,表题、图题 Char,[Alt+9][ZDB] Char,[Alt+9][SWIEE] Char,1) Char,表号 Char,正文九级标题 Char,tt Char,table title Char,标题 45 Char"/>
-    <w:link w:val="9"/>
-    <w:uiPriority w:val="9"/>
-    <w:rsid w:val="00B34285"/>
-    <w:rPr>
-      <w:rFonts w:ascii="Cambria" w:eastAsia="宋体" w:hAnsi="Cambria" w:cs="Times New Roman"/>
-      <w:kern w:val="0"/>
-      <w:sz w:val="20"/>
-      <w:szCs w:val="21"/>
-      <w:lang w:val="x-none" w:eastAsia="x-none"/>
-    </w:rPr>
-  </w:style>
-  <w:style w:type="paragraph" w:customStyle="1" w:styleId="af">
-    <w:name w:val="表格标题"/>
-    <w:basedOn w:val="aa"/>
-    <w:link w:val="af0"/>
-    <w:uiPriority w:val="99"/>
-    <w:rsid w:val="00B34285"/>
-    <w:pPr>
-      <w:shd w:val="clear" w:color="auto" w:fill="FFFFFF"/>
-      <w:spacing w:after="180" w:line="240" w:lineRule="atLeast"/>
-    </w:pPr>
-    <w:rPr>
-      <w:rFonts w:ascii="黑体" w:eastAsia="黑体" w:hAnsi="Calibri"/>
-      <w:kern w:val="0"/>
-      <w:sz w:val="22"/>
-      <w:szCs w:val="20"/>
-      <w:lang w:val="x-none" w:eastAsia="x-none"/>
-    </w:rPr>
-  </w:style>
-  <w:style w:type="character" w:customStyle="1" w:styleId="af0">
-    <w:name w:val="表格标题_"/>
-    <w:link w:val="af"/>
-    <w:uiPriority w:val="99"/>
-    <w:rsid w:val="00B34285"/>
-    <w:rPr>
-      <w:rFonts w:ascii="黑体" w:eastAsia="黑体" w:hAnsi="Calibri" w:cs="Times New Roman"/>
-      <w:kern w:val="0"/>
-      <w:sz w:val="22"/>
-      <w:szCs w:val="20"/>
-      <w:shd w:val="clear" w:color="auto" w:fill="FFFFFF"/>
-      <w:lang w:val="x-none" w:eastAsia="x-none"/>
-    </w:rPr>
-  </w:style>
-  <w:style w:type="paragraph" w:customStyle="1" w:styleId="AltnSWIEE">
-    <w:name w:val="表格内容[Alt+n][SWIEE]"/>
-    <w:basedOn w:val="aa"/>
-    <w:qFormat/>
-    <w:rsid w:val="00B34285"/>
-    <w:pPr>
-      <w:overflowPunct w:val="0"/>
-      <w:adjustRightInd w:val="0"/>
-      <w:snapToGrid w:val="0"/>
-      <w:jc w:val="center"/>
-    </w:pPr>
-    <w:rPr>
-      <w:kern w:val="0"/>
-      <w:sz w:val="21"/>
-      <w:szCs w:val="20"/>
-    </w:rPr>
-  </w:style>
-  <w:style w:type="paragraph" w:customStyle="1" w:styleId="SWIEE4">
-    <w:name w:val="表格内容[SWIEE]"/>
-    <w:basedOn w:val="aa"/>
-    <w:rsid w:val="00B34285"/>
-    <w:pPr>
-      <w:adjustRightInd w:val="0"/>
-      <w:snapToGrid w:val="0"/>
-      <w:spacing w:line="400" w:lineRule="atLeast"/>
-      <w:jc w:val="center"/>
-    </w:pPr>
-    <w:rPr>
-      <w:szCs w:val="24"/>
-    </w:rPr>
-  </w:style>
-  <w:style w:type="paragraph" w:customStyle="1" w:styleId="SWIEE5">
-    <w:name w:val="正文表标题[SWIEE]"/>
-    <w:next w:val="aa"/>
-    <w:link w:val="SWIEEChar"/>
-    <w:qFormat/>
-    <w:rsid w:val="00B34285"/>
-    <w:pPr>
-      <w:jc w:val="center"/>
-    </w:pPr>
-    <w:rPr>
-      <w:rFonts w:ascii="黑体" w:eastAsia="黑体" w:hAnsi="Times New Roman" w:cs="Times New Roman"/>
-      <w:kern w:val="0"/>
-      <w:sz w:val="24"/>
-      <w:szCs w:val="24"/>
-    </w:rPr>
-  </w:style>
-  <w:style w:type="character" w:customStyle="1" w:styleId="SWIEEChar">
-    <w:name w:val="正文表标题[SWIEE] Char"/>
-    <w:link w:val="SWIEE5"/>
-    <w:rsid w:val="00B34285"/>
-    <w:rPr>
-      <w:rFonts w:ascii="黑体" w:eastAsia="黑体" w:hAnsi="Times New Roman" w:cs="Times New Roman"/>
-      <w:kern w:val="0"/>
-      <w:sz w:val="24"/>
-      <w:szCs w:val="24"/>
-    </w:rPr>
-  </w:style>
-  <w:style w:type="paragraph" w:customStyle="1" w:styleId="10">
-    <w:name w:val="样式1"/>
-    <w:basedOn w:val="SWIEE5"/>
-    <w:link w:val="1Char1"/>
-    <w:qFormat/>
-    <w:rsid w:val="00B34285"/>
-    <w:pPr>
-      <w:numPr>
-        <w:numId w:val="2"/>
-      </w:numPr>
-    </w:pPr>
-  </w:style>
-  <w:style w:type="character" w:customStyle="1" w:styleId="1Char1">
-    <w:name w:val="样式1 Char"/>
-    <w:basedOn w:val="SWIEEChar"/>
-    <w:link w:val="10"/>
-    <w:rsid w:val="00B34285"/>
-    <w:rPr>
-      <w:rFonts w:ascii="黑体" w:eastAsia="黑体" w:hAnsi="Times New Roman" w:cs="Times New Roman"/>
-      <w:kern w:val="0"/>
-      <w:sz w:val="24"/>
-      <w:szCs w:val="24"/>
-    </w:rPr>
-  </w:style>
-  <w:style w:type="paragraph" w:customStyle="1" w:styleId="21">
-    <w:name w:val="表格样式2"/>
-    <w:basedOn w:val="10"/>
-    <w:link w:val="2Char0"/>
-    <w:qFormat/>
-    <w:rsid w:val="00B34285"/>
-    <w:pPr>
-      <w:numPr>
-        <w:numId w:val="0"/>
-      </w:numPr>
-    </w:pPr>
-  </w:style>
-  <w:style w:type="character" w:customStyle="1" w:styleId="2Char0">
-    <w:name w:val="表格样式2 Char"/>
-    <w:basedOn w:val="1Char1"/>
-    <w:link w:val="21"/>
-    <w:rsid w:val="00B34285"/>
-    <w:rPr>
-      <w:rFonts w:ascii="黑体" w:eastAsia="黑体" w:hAnsi="Times New Roman" w:cs="Times New Roman"/>
-      <w:kern w:val="0"/>
-      <w:sz w:val="24"/>
-      <w:szCs w:val="24"/>
-    </w:rPr>
-  </w:style>
-  <w:style w:type="paragraph" w:customStyle="1" w:styleId="af1">
-    <w:name w:val="表格正文"/>
-    <w:basedOn w:val="aa"/>
-    <w:rsid w:val="00B34285"/>
-    <w:pPr>
-      <w:adjustRightInd w:val="0"/>
-      <w:spacing w:line="360" w:lineRule="atLeast"/>
-      <w:textAlignment w:val="baseline"/>
-    </w:pPr>
-    <w:rPr>
-      <w:kern w:val="0"/>
-      <w:sz w:val="21"/>
-      <w:szCs w:val="20"/>
-    </w:rPr>
-  </w:style>
-  <w:style w:type="paragraph" w:customStyle="1" w:styleId="a1">
-    <w:name w:val="表题"/>
-    <w:basedOn w:val="ae"/>
-    <w:next w:val="ae"/>
-    <w:link w:val="Char0"/>
-    <w:qFormat/>
-    <w:rsid w:val="00B34285"/>
-    <w:pPr>
-      <w:numPr>
-        <w:numId w:val="3"/>
-      </w:numPr>
-      <w:ind w:firstLineChars="0" w:firstLine="0"/>
-      <w:jc w:val="center"/>
-    </w:pPr>
-    <w:rPr>
-      <w:rFonts w:ascii="黑体" w:eastAsia="黑体" w:hAnsi="黑体"/>
-    </w:rPr>
-  </w:style>
-  <w:style w:type="character" w:customStyle="1" w:styleId="Char0">
-    <w:name w:val="表题 Char"/>
-    <w:link w:val="a1"/>
-    <w:rsid w:val="00B34285"/>
-    <w:rPr>
-      <w:rFonts w:ascii="黑体" w:eastAsia="黑体" w:hAnsi="黑体" w:cs="Times New Roman"/>
-      <w:sz w:val="24"/>
-      <w:szCs w:val="21"/>
-    </w:rPr>
-  </w:style>
-  <w:style w:type="paragraph" w:customStyle="1" w:styleId="af2">
-    <w:name w:val="表中数字或文字"/>
-    <w:basedOn w:val="ae"/>
-    <w:link w:val="Char1"/>
-    <w:qFormat/>
-    <w:rsid w:val="00B34285"/>
-    <w:pPr>
-      <w:spacing w:line="240" w:lineRule="auto"/>
-      <w:ind w:firstLineChars="0" w:firstLine="0"/>
-      <w:jc w:val="center"/>
-    </w:pPr>
-    <w:rPr>
-      <w:sz w:val="21"/>
-    </w:rPr>
-  </w:style>
-  <w:style w:type="character" w:customStyle="1" w:styleId="Char1">
-    <w:name w:val="表中数字或文字 Char"/>
-    <w:link w:val="af2"/>
-    <w:rsid w:val="00B34285"/>
-    <w:rPr>
-      <w:rFonts w:ascii="Times New Roman" w:eastAsia="宋体" w:hAnsi="Times New Roman" w:cs="Times New Roman"/>
-      <w:szCs w:val="21"/>
-    </w:rPr>
-  </w:style>
-  <w:style w:type="character" w:styleId="af3">
-    <w:name w:val="Hyperlink"/>
-    <w:uiPriority w:val="99"/>
-    <w:unhideWhenUsed/>
-    <w:rsid w:val="00B34285"/>
-    <w:rPr>
-      <w:color w:val="0000FF"/>
-      <w:u w:val="single"/>
-    </w:rPr>
-  </w:style>
-  <w:style w:type="paragraph" w:customStyle="1" w:styleId="11AltASWIEE">
-    <w:name w:val="第1层字母编号列项1[Alt+A][SWIEE]"/>
-    <w:link w:val="11AltASWIEECharChar"/>
-    <w:rsid w:val="00B34285"/>
-    <w:pPr>
-      <w:widowControl w:val="0"/>
-      <w:numPr>
-        <w:numId w:val="4"/>
-      </w:numPr>
-      <w:adjustRightInd w:val="0"/>
-      <w:snapToGrid w:val="0"/>
-      <w:spacing w:line="360" w:lineRule="auto"/>
-    </w:pPr>
-    <w:rPr>
-      <w:rFonts w:ascii="Times New Roman" w:eastAsia="宋体" w:hAnsi="Times New Roman" w:cs="Times New Roman"/>
-      <w:kern w:val="0"/>
-      <w:sz w:val="24"/>
-    </w:rPr>
-  </w:style>
-  <w:style w:type="character" w:customStyle="1" w:styleId="11AltASWIEECharChar">
-    <w:name w:val="第1层字母编号列项1[Alt+A][SWIEE] Char Char"/>
-    <w:link w:val="11AltASWIEE"/>
-    <w:rsid w:val="00B34285"/>
-    <w:rPr>
-      <w:rFonts w:ascii="Times New Roman" w:eastAsia="宋体" w:hAnsi="Times New Roman" w:cs="Times New Roman"/>
-      <w:kern w:val="0"/>
-      <w:sz w:val="24"/>
-    </w:rPr>
-  </w:style>
-  <w:style w:type="paragraph" w:customStyle="1" w:styleId="SWIEE0">
-    <w:name w:val="一级条标题[SWIEE]"/>
-    <w:basedOn w:val="aa"/>
-    <w:next w:val="aa"/>
-    <w:rsid w:val="00B34285"/>
-    <w:pPr>
-      <w:numPr>
-        <w:ilvl w:val="2"/>
-        <w:numId w:val="10"/>
-      </w:numPr>
-      <w:jc w:val="both"/>
-      <w:outlineLvl w:val="2"/>
-    </w:pPr>
-    <w:rPr>
-      <w:rFonts w:ascii="黑体" w:eastAsia="黑体" w:hAnsi="Calibri"/>
-      <w:kern w:val="0"/>
-      <w:sz w:val="21"/>
-      <w:szCs w:val="20"/>
-    </w:rPr>
-  </w:style>
-  <w:style w:type="paragraph" w:customStyle="1" w:styleId="SWIEE1">
-    <w:name w:val="二级条标题[SWIEE]"/>
-    <w:basedOn w:val="SWIEE0"/>
-    <w:next w:val="aa"/>
-    <w:rsid w:val="00B34285"/>
-    <w:pPr>
-      <w:numPr>
-        <w:ilvl w:val="3"/>
-      </w:numPr>
-      <w:outlineLvl w:val="3"/>
-    </w:pPr>
-  </w:style>
-  <w:style w:type="character" w:styleId="af4">
-    <w:name w:val="FollowedHyperlink"/>
-    <w:basedOn w:val="ab"/>
-    <w:uiPriority w:val="99"/>
-    <w:semiHidden/>
-    <w:unhideWhenUsed/>
-    <w:rsid w:val="00B34285"/>
-    <w:rPr>
-      <w:color w:val="800080" w:themeColor="followedHyperlink"/>
-      <w:u w:val="single"/>
-    </w:rPr>
-  </w:style>
-  <w:style w:type="paragraph" w:customStyle="1" w:styleId="a9">
-    <w:name w:val="附录表"/>
-    <w:basedOn w:val="a1"/>
-    <w:next w:val="aa"/>
-    <w:rsid w:val="00B34285"/>
-    <w:pPr>
-      <w:numPr>
-        <w:ilvl w:val="7"/>
-        <w:numId w:val="7"/>
-      </w:numPr>
-    </w:pPr>
-    <w:rPr>
-      <w:rFonts w:ascii="Times New Roman" w:hAnsi="Times New Roman"/>
-      <w:szCs w:val="24"/>
-    </w:rPr>
-  </w:style>
-  <w:style w:type="paragraph" w:customStyle="1" w:styleId="a">
-    <w:name w:val="附录表标号"/>
-    <w:basedOn w:val="aa"/>
-    <w:rsid w:val="00B34285"/>
-    <w:pPr>
-      <w:numPr>
-        <w:numId w:val="5"/>
-      </w:numPr>
-    </w:pPr>
-  </w:style>
-  <w:style w:type="paragraph" w:customStyle="1" w:styleId="a0">
-    <w:name w:val="附录表标题"/>
-    <w:basedOn w:val="aa"/>
-    <w:rsid w:val="00B34285"/>
-    <w:pPr>
-      <w:numPr>
-        <w:ilvl w:val="1"/>
-        <w:numId w:val="5"/>
-      </w:numPr>
-    </w:pPr>
-  </w:style>
-  <w:style w:type="paragraph" w:customStyle="1" w:styleId="a3">
-    <w:name w:val="附录章标题"/>
-    <w:basedOn w:val="Z"/>
-    <w:next w:val="aa"/>
-    <w:rsid w:val="00B34285"/>
-    <w:pPr>
-      <w:keepNext w:val="0"/>
-      <w:pageBreakBefore w:val="0"/>
-      <w:numPr>
-        <w:ilvl w:val="1"/>
-      </w:numPr>
-      <w:adjustRightInd w:val="0"/>
-      <w:spacing w:beforeLines="0" w:before="0" w:afterLines="0" w:after="0"/>
-      <w:jc w:val="left"/>
-      <w:outlineLvl w:val="1"/>
-    </w:pPr>
-  </w:style>
-  <w:style w:type="paragraph" w:customStyle="1" w:styleId="a4">
-    <w:name w:val="附录一级条"/>
-    <w:basedOn w:val="a3"/>
-    <w:next w:val="aa"/>
-    <w:rsid w:val="00B34285"/>
-    <w:pPr>
-      <w:numPr>
-        <w:ilvl w:val="2"/>
-      </w:numPr>
-      <w:outlineLvl w:val="2"/>
-    </w:pPr>
-  </w:style>
-  <w:style w:type="paragraph" w:customStyle="1" w:styleId="a5">
-    <w:name w:val="附录二级条"/>
-    <w:basedOn w:val="a4"/>
-    <w:next w:val="aa"/>
-    <w:rsid w:val="00B34285"/>
-    <w:pPr>
-      <w:numPr>
-        <w:ilvl w:val="3"/>
-      </w:numPr>
-      <w:outlineLvl w:val="3"/>
-    </w:pPr>
-  </w:style>
-  <w:style w:type="paragraph" w:customStyle="1" w:styleId="a6">
-    <w:name w:val="附录三级条"/>
-    <w:basedOn w:val="a5"/>
-    <w:next w:val="aa"/>
-    <w:rsid w:val="00B34285"/>
-    <w:pPr>
-      <w:numPr>
-        <w:ilvl w:val="4"/>
-      </w:numPr>
-    </w:pPr>
-  </w:style>
-  <w:style w:type="paragraph" w:customStyle="1" w:styleId="a7">
-    <w:name w:val="附录四级条"/>
-    <w:basedOn w:val="a6"/>
-    <w:next w:val="aa"/>
-    <w:rsid w:val="00B34285"/>
-    <w:pPr>
-      <w:numPr>
-        <w:ilvl w:val="5"/>
-      </w:numPr>
-    </w:pPr>
-  </w:style>
-  <w:style w:type="paragraph" w:customStyle="1" w:styleId="a2">
-    <w:name w:val="图 题"/>
-    <w:basedOn w:val="ae"/>
-    <w:next w:val="ae"/>
-    <w:link w:val="Char2"/>
-    <w:qFormat/>
-    <w:rsid w:val="00B34285"/>
-    <w:pPr>
-      <w:numPr>
-        <w:numId w:val="6"/>
-      </w:numPr>
-      <w:ind w:firstLineChars="0" w:firstLine="0"/>
-      <w:jc w:val="center"/>
-    </w:pPr>
-    <w:rPr>
-      <w:rFonts w:ascii="黑体" w:eastAsia="黑体" w:hAnsi="黑体"/>
-    </w:rPr>
-  </w:style>
-  <w:style w:type="character" w:customStyle="1" w:styleId="Char2">
-    <w:name w:val="图 题 Char"/>
-    <w:link w:val="a2"/>
-    <w:rsid w:val="00B34285"/>
-    <w:rPr>
-      <w:rFonts w:ascii="黑体" w:eastAsia="黑体" w:hAnsi="黑体" w:cs="Times New Roman"/>
-      <w:sz w:val="24"/>
-      <w:szCs w:val="21"/>
-    </w:rPr>
-  </w:style>
-  <w:style w:type="paragraph" w:customStyle="1" w:styleId="a8">
-    <w:name w:val="附录图"/>
-    <w:basedOn w:val="a2"/>
-    <w:next w:val="aa"/>
-    <w:rsid w:val="00B34285"/>
-    <w:pPr>
-      <w:numPr>
-        <w:ilvl w:val="6"/>
-        <w:numId w:val="7"/>
-      </w:numPr>
-    </w:pPr>
-    <w:rPr>
-      <w:rFonts w:ascii="Times New Roman" w:hAnsi="Times New Roman"/>
-      <w:szCs w:val="24"/>
-    </w:rPr>
-  </w:style>
-  <w:style w:type="paragraph" w:customStyle="1" w:styleId="af5">
-    <w:name w:val="行间距"/>
-    <w:basedOn w:val="aa"/>
-    <w:link w:val="Char3"/>
-    <w:rsid w:val="00B34285"/>
-    <w:pPr>
-      <w:ind w:firstLineChars="200" w:firstLine="200"/>
-      <w:jc w:val="both"/>
-    </w:pPr>
-    <w:rPr>
-      <w:szCs w:val="24"/>
-    </w:rPr>
-  </w:style>
-  <w:style w:type="character" w:customStyle="1" w:styleId="Char3">
-    <w:name w:val="行间距 Char"/>
-    <w:link w:val="af5"/>
-    <w:rsid w:val="00B34285"/>
-    <w:rPr>
-      <w:rFonts w:ascii="Times New Roman" w:eastAsia="宋体" w:hAnsi="Times New Roman" w:cs="Times New Roman"/>
-      <w:sz w:val="24"/>
-      <w:szCs w:val="24"/>
-    </w:rPr>
-  </w:style>
-  <w:style w:type="paragraph" w:customStyle="1" w:styleId="12">
-    <w:name w:val="列项1"/>
-    <w:basedOn w:val="ae"/>
-    <w:link w:val="1Char2"/>
-    <w:qFormat/>
-    <w:rsid w:val="00B34285"/>
-    <w:pPr>
-      <w:numPr>
-        <w:numId w:val="8"/>
-      </w:numPr>
-      <w:ind w:firstLineChars="0" w:firstLine="0"/>
-      <w:jc w:val="both"/>
-    </w:pPr>
-  </w:style>
-  <w:style w:type="character" w:customStyle="1" w:styleId="1Char2">
-    <w:name w:val="列项1 Char"/>
-    <w:link w:val="12"/>
-    <w:rsid w:val="00B34285"/>
-    <w:rPr>
-      <w:rFonts w:ascii="Times New Roman" w:eastAsia="宋体" w:hAnsi="Times New Roman" w:cs="Times New Roman"/>
-      <w:sz w:val="24"/>
-      <w:szCs w:val="21"/>
-    </w:rPr>
-  </w:style>
-  <w:style w:type="paragraph" w:customStyle="1" w:styleId="2">
-    <w:name w:val="列项2"/>
-    <w:basedOn w:val="ae"/>
-    <w:link w:val="2Char1"/>
-    <w:qFormat/>
-    <w:rsid w:val="00B34285"/>
-    <w:pPr>
-      <w:numPr>
-        <w:numId w:val="9"/>
-      </w:numPr>
-      <w:ind w:firstLineChars="0" w:firstLine="0"/>
-      <w:jc w:val="both"/>
-    </w:pPr>
-  </w:style>
-  <w:style w:type="character" w:customStyle="1" w:styleId="2Char1">
-    <w:name w:val="列项2 Char"/>
-    <w:link w:val="2"/>
-    <w:rsid w:val="00B34285"/>
-    <w:rPr>
-      <w:rFonts w:ascii="Times New Roman" w:eastAsia="宋体" w:hAnsi="Times New Roman" w:cs="Times New Roman"/>
-      <w:sz w:val="24"/>
-      <w:szCs w:val="21"/>
-    </w:rPr>
-  </w:style>
-  <w:style w:type="paragraph" w:styleId="14">
-    <w:name w:val="toc 1"/>
-    <w:basedOn w:val="aa"/>
-    <w:next w:val="aa"/>
-    <w:autoRedefine/>
-    <w:uiPriority w:val="39"/>
-    <w:unhideWhenUsed/>
-    <w:rsid w:val="00B34285"/>
-    <w:pPr>
-      <w:tabs>
-        <w:tab w:val="right" w:leader="dot" w:pos="8296"/>
-      </w:tabs>
-      <w:jc w:val="both"/>
-    </w:pPr>
-  </w:style>
-  <w:style w:type="paragraph" w:styleId="22">
-    <w:name w:val="toc 2"/>
-    <w:basedOn w:val="aa"/>
-    <w:next w:val="aa"/>
-    <w:autoRedefine/>
-    <w:uiPriority w:val="39"/>
-    <w:unhideWhenUsed/>
-    <w:rsid w:val="00B34285"/>
-    <w:pPr>
-      <w:tabs>
-        <w:tab w:val="right" w:leader="dot" w:pos="8296"/>
-      </w:tabs>
-    </w:pPr>
-  </w:style>
-  <w:style w:type="paragraph" w:styleId="30">
-    <w:name w:val="toc 3"/>
-    <w:basedOn w:val="aa"/>
-    <w:next w:val="aa"/>
-    <w:autoRedefine/>
-    <w:uiPriority w:val="39"/>
-    <w:unhideWhenUsed/>
-    <w:rsid w:val="00B34285"/>
-    <w:pPr>
-      <w:ind w:leftChars="400" w:left="840"/>
-    </w:pPr>
-  </w:style>
-  <w:style w:type="paragraph" w:styleId="40">
-    <w:name w:val="toc 4"/>
-    <w:basedOn w:val="aa"/>
-    <w:next w:val="aa"/>
-    <w:autoRedefine/>
-    <w:uiPriority w:val="39"/>
-    <w:unhideWhenUsed/>
-    <w:rsid w:val="00B34285"/>
-    <w:pPr>
-      <w:ind w:leftChars="600" w:left="1260"/>
-    </w:pPr>
-  </w:style>
-  <w:style w:type="paragraph" w:styleId="50">
-    <w:name w:val="toc 5"/>
-    <w:basedOn w:val="aa"/>
-    <w:next w:val="aa"/>
-    <w:autoRedefine/>
-    <w:uiPriority w:val="39"/>
-    <w:unhideWhenUsed/>
-    <w:rsid w:val="00B34285"/>
-    <w:pPr>
-      <w:spacing w:line="240" w:lineRule="auto"/>
-      <w:ind w:leftChars="800" w:left="1680"/>
-      <w:jc w:val="both"/>
-    </w:pPr>
-    <w:rPr>
-      <w:rFonts w:ascii="Calibri" w:hAnsi="Calibri"/>
-      <w:sz w:val="21"/>
-      <w:szCs w:val="22"/>
-    </w:rPr>
-  </w:style>
-  <w:style w:type="paragraph" w:styleId="60">
-    <w:name w:val="toc 6"/>
-    <w:basedOn w:val="aa"/>
-    <w:next w:val="aa"/>
-    <w:autoRedefine/>
-    <w:uiPriority w:val="39"/>
-    <w:unhideWhenUsed/>
-    <w:rsid w:val="00B34285"/>
-    <w:pPr>
-      <w:spacing w:line="240" w:lineRule="auto"/>
-      <w:ind w:leftChars="1000" w:left="2100"/>
-      <w:jc w:val="both"/>
-    </w:pPr>
-    <w:rPr>
-      <w:rFonts w:ascii="Calibri" w:hAnsi="Calibri"/>
-      <w:sz w:val="21"/>
-      <w:szCs w:val="22"/>
-    </w:rPr>
-  </w:style>
-  <w:style w:type="paragraph" w:styleId="70">
-    <w:name w:val="toc 7"/>
-    <w:basedOn w:val="aa"/>
-    <w:next w:val="aa"/>
-    <w:autoRedefine/>
-    <w:uiPriority w:val="39"/>
-    <w:unhideWhenUsed/>
-    <w:rsid w:val="00B34285"/>
-    <w:pPr>
-      <w:spacing w:line="240" w:lineRule="auto"/>
-      <w:ind w:leftChars="1200" w:left="2520"/>
-      <w:jc w:val="both"/>
-    </w:pPr>
-    <w:rPr>
-      <w:rFonts w:ascii="Calibri" w:hAnsi="Calibri"/>
-      <w:sz w:val="21"/>
-      <w:szCs w:val="22"/>
-    </w:rPr>
-  </w:style>
-  <w:style w:type="paragraph" w:styleId="80">
-    <w:name w:val="toc 8"/>
-    <w:basedOn w:val="aa"/>
-    <w:next w:val="aa"/>
-    <w:autoRedefine/>
-    <w:uiPriority w:val="39"/>
-    <w:unhideWhenUsed/>
-    <w:rsid w:val="00B34285"/>
-    <w:pPr>
-      <w:spacing w:line="240" w:lineRule="auto"/>
-      <w:ind w:leftChars="1400" w:left="2940"/>
-      <w:jc w:val="both"/>
-    </w:pPr>
-    <w:rPr>
-      <w:rFonts w:ascii="Calibri" w:hAnsi="Calibri"/>
-      <w:sz w:val="21"/>
-      <w:szCs w:val="22"/>
-    </w:rPr>
-  </w:style>
-  <w:style w:type="paragraph" w:styleId="90">
-    <w:name w:val="toc 9"/>
-    <w:basedOn w:val="aa"/>
-    <w:next w:val="aa"/>
-    <w:autoRedefine/>
-    <w:uiPriority w:val="39"/>
-    <w:unhideWhenUsed/>
-    <w:rsid w:val="00B34285"/>
-    <w:pPr>
-      <w:spacing w:line="240" w:lineRule="auto"/>
-      <w:ind w:leftChars="1600" w:left="3360"/>
-      <w:jc w:val="both"/>
-    </w:pPr>
-    <w:rPr>
-      <w:rFonts w:ascii="Calibri" w:hAnsi="Calibri"/>
-      <w:sz w:val="21"/>
-      <w:szCs w:val="22"/>
-    </w:rPr>
-  </w:style>
-  <w:style w:type="paragraph" w:styleId="af6">
-    <w:name w:val="Balloon Text"/>
-    <w:basedOn w:val="aa"/>
-    <w:link w:val="Char4"/>
-    <w:uiPriority w:val="99"/>
-    <w:semiHidden/>
-    <w:unhideWhenUsed/>
-    <w:rsid w:val="00B34285"/>
-    <w:pPr>
-      <w:spacing w:line="240" w:lineRule="auto"/>
-    </w:pPr>
-    <w:rPr>
-      <w:sz w:val="18"/>
-      <w:szCs w:val="18"/>
-    </w:rPr>
-  </w:style>
-  <w:style w:type="character" w:customStyle="1" w:styleId="Char4">
-    <w:name w:val="批注框文本 Char"/>
-    <w:link w:val="af6"/>
-    <w:uiPriority w:val="99"/>
-    <w:semiHidden/>
-    <w:rsid w:val="00B34285"/>
-    <w:rPr>
-      <w:rFonts w:ascii="Times New Roman" w:eastAsia="宋体" w:hAnsi="Times New Roman" w:cs="Times New Roman"/>
-      <w:sz w:val="18"/>
-      <w:szCs w:val="18"/>
-    </w:rPr>
-  </w:style>
-  <w:style w:type="paragraph" w:styleId="af7">
-    <w:name w:val="annotation text"/>
-    <w:basedOn w:val="aa"/>
-    <w:link w:val="Char5"/>
-    <w:uiPriority w:val="99"/>
-    <w:semiHidden/>
-    <w:unhideWhenUsed/>
-    <w:rsid w:val="00B34285"/>
-    <w:rPr>
-      <w:kern w:val="0"/>
-      <w:lang w:val="x-none" w:eastAsia="x-none"/>
-    </w:rPr>
-  </w:style>
-  <w:style w:type="character" w:customStyle="1" w:styleId="Char5">
-    <w:name w:val="批注文字 Char"/>
-    <w:link w:val="af7"/>
-    <w:uiPriority w:val="99"/>
-    <w:semiHidden/>
-    <w:rsid w:val="00B34285"/>
-    <w:rPr>
-      <w:rFonts w:ascii="Times New Roman" w:eastAsia="宋体" w:hAnsi="Times New Roman" w:cs="Times New Roman"/>
-      <w:kern w:val="0"/>
-      <w:sz w:val="24"/>
-      <w:szCs w:val="21"/>
-      <w:lang w:val="x-none" w:eastAsia="x-none"/>
-    </w:rPr>
-  </w:style>
-  <w:style w:type="character" w:styleId="af8">
-    <w:name w:val="annotation reference"/>
-    <w:uiPriority w:val="99"/>
-    <w:semiHidden/>
-    <w:unhideWhenUsed/>
-    <w:rsid w:val="00B34285"/>
-    <w:rPr>
-      <w:sz w:val="21"/>
-      <w:szCs w:val="21"/>
-    </w:rPr>
-  </w:style>
-  <w:style w:type="paragraph" w:styleId="af9">
-    <w:name w:val="annotation subject"/>
-    <w:basedOn w:val="af7"/>
-    <w:next w:val="af7"/>
-    <w:link w:val="Char6"/>
-    <w:uiPriority w:val="99"/>
-    <w:semiHidden/>
-    <w:unhideWhenUsed/>
-    <w:rsid w:val="00B34285"/>
-    <w:rPr>
-      <w:b/>
-      <w:bCs/>
-    </w:rPr>
-  </w:style>
-  <w:style w:type="character" w:customStyle="1" w:styleId="Char6">
-    <w:name w:val="批注主题 Char"/>
-    <w:link w:val="af9"/>
-    <w:uiPriority w:val="99"/>
-    <w:semiHidden/>
-    <w:rsid w:val="00B34285"/>
-    <w:rPr>
-      <w:rFonts w:ascii="Times New Roman" w:eastAsia="宋体" w:hAnsi="Times New Roman" w:cs="Times New Roman"/>
-      <w:b/>
-      <w:bCs/>
-      <w:kern w:val="0"/>
-      <w:sz w:val="24"/>
-      <w:szCs w:val="21"/>
-      <w:lang w:val="x-none" w:eastAsia="x-none"/>
-    </w:rPr>
-  </w:style>
-  <w:style w:type="paragraph" w:customStyle="1" w:styleId="SWIEE2">
-    <w:name w:val="三级条标题[SWIEE]"/>
-    <w:basedOn w:val="aa"/>
-    <w:next w:val="aa"/>
-    <w:rsid w:val="00B34285"/>
-    <w:pPr>
-      <w:numPr>
-        <w:ilvl w:val="4"/>
-        <w:numId w:val="10"/>
-      </w:numPr>
-      <w:jc w:val="both"/>
-      <w:outlineLvl w:val="4"/>
-    </w:pPr>
-    <w:rPr>
-      <w:rFonts w:ascii="黑体" w:eastAsia="黑体" w:hAnsi="Calibri"/>
-      <w:kern w:val="0"/>
-      <w:sz w:val="21"/>
-      <w:szCs w:val="20"/>
-    </w:rPr>
-  </w:style>
-  <w:style w:type="paragraph" w:customStyle="1" w:styleId="SWIEE3">
-    <w:name w:val="四级条标题[SWIEE]"/>
-    <w:basedOn w:val="SWIEE2"/>
-    <w:next w:val="aa"/>
-    <w:rsid w:val="00B34285"/>
-    <w:pPr>
-      <w:numPr>
-        <w:ilvl w:val="5"/>
-      </w:numPr>
-      <w:outlineLvl w:val="5"/>
-    </w:pPr>
-  </w:style>
-  <w:style w:type="paragraph" w:styleId="afa">
-    <w:name w:val="caption"/>
-    <w:basedOn w:val="aa"/>
-    <w:next w:val="aa"/>
-    <w:qFormat/>
-    <w:rsid w:val="00B34285"/>
-    <w:pPr>
-      <w:adjustRightInd w:val="0"/>
-      <w:snapToGrid w:val="0"/>
-      <w:spacing w:before="152" w:after="160"/>
-      <w:jc w:val="center"/>
-    </w:pPr>
-    <w:rPr>
-      <w:rFonts w:ascii="Arial" w:eastAsia="黑体" w:hAnsi="Arial" w:cs="Arial"/>
-      <w:noProof/>
-      <w:szCs w:val="20"/>
-    </w:rPr>
-  </w:style>
-  <w:style w:type="paragraph" w:customStyle="1" w:styleId="120">
-    <w:name w:val="图1  样式2"/>
-    <w:basedOn w:val="a2"/>
-    <w:link w:val="12Char"/>
-    <w:qFormat/>
-    <w:rsid w:val="00B34285"/>
-    <w:pPr>
-      <w:numPr>
-        <w:numId w:val="0"/>
-      </w:numPr>
-    </w:pPr>
-  </w:style>
-  <w:style w:type="character" w:customStyle="1" w:styleId="12Char">
-    <w:name w:val="图1  样式2 Char"/>
-    <w:basedOn w:val="Char2"/>
-    <w:link w:val="120"/>
-    <w:rsid w:val="00B34285"/>
-    <w:rPr>
-      <w:rFonts w:ascii="黑体" w:eastAsia="黑体" w:hAnsi="黑体" w:cs="Times New Roman"/>
-      <w:sz w:val="24"/>
-      <w:szCs w:val="21"/>
-    </w:rPr>
-  </w:style>
-  <w:style w:type="paragraph" w:customStyle="1" w:styleId="afb">
-    <w:name w:val="图题"/>
-    <w:basedOn w:val="afa"/>
-    <w:link w:val="Char7"/>
-    <w:qFormat/>
-    <w:rsid w:val="00B34285"/>
-    <w:pPr>
-      <w:overflowPunct w:val="0"/>
-      <w:ind w:firstLine="482"/>
-    </w:pPr>
-    <w:rPr>
-      <w:rFonts w:cs="Times New Roman"/>
-      <w:noProof w:val="0"/>
-      <w:kern w:val="0"/>
-      <w:lang w:val="x-none" w:eastAsia="x-none"/>
-    </w:rPr>
-  </w:style>
-  <w:style w:type="character" w:customStyle="1" w:styleId="Char7">
-    <w:name w:val="图题 Char"/>
-    <w:link w:val="afb"/>
-    <w:rsid w:val="00B34285"/>
-    <w:rPr>
-      <w:rFonts w:ascii="Arial" w:eastAsia="黑体" w:hAnsi="Arial" w:cs="Times New Roman"/>
-      <w:kern w:val="0"/>
-      <w:sz w:val="24"/>
-      <w:szCs w:val="20"/>
-      <w:lang w:val="x-none" w:eastAsia="x-none"/>
-    </w:rPr>
-  </w:style>
-  <w:style w:type="table" w:styleId="afc">
-    <w:name w:val="Table Grid"/>
-    <w:aliases w:val="表格样式"/>
-    <w:basedOn w:val="ac"/>
-    <w:uiPriority w:val="59"/>
-    <w:rsid w:val="00B34285"/>
-    <w:pPr>
-      <w:jc w:val="center"/>
-    </w:pPr>
-    <w:rPr>
-      <w:rFonts w:ascii="Times New Roman" w:eastAsia="宋体" w:hAnsi="Times New Roman" w:cs="Times New Roman"/>
-      <w:kern w:val="0"/>
-      <w:sz w:val="24"/>
-      <w:szCs w:val="24"/>
-    </w:rPr>
-    <w:tblPr>
-      <w:tblBorders>
-        <w:top w:val="single" w:sz="12" w:space="0" w:color="auto"/>
-        <w:left w:val="single" w:sz="12" w:space="0" w:color="auto"/>
-        <w:bottom w:val="single" w:sz="12" w:space="0" w:color="auto"/>
-        <w:right w:val="single" w:sz="12" w:space="0" w:color="auto"/>
-        <w:insideH w:val="single" w:sz="4" w:space="0" w:color="000000"/>
-        <w:insideV w:val="single" w:sz="4" w:space="0" w:color="000000"/>
-      </w:tblBorders>
-    </w:tblPr>
-    <w:tcPr>
-      <w:vAlign w:val="center"/>
-    </w:tcPr>
-    <w:tblStylePr w:type="firstRow">
-      <w:pPr>
-        <w:jc w:val="center"/>
-      </w:pPr>
-      <w:tblPr/>
-      <w:tcPr>
-        <w:tcBorders>
-          <w:top w:val="single" w:sz="12" w:space="0" w:color="auto"/>
-          <w:left w:val="single" w:sz="12" w:space="0" w:color="auto"/>
-          <w:bottom w:val="single" w:sz="12" w:space="0" w:color="auto"/>
-          <w:right w:val="single" w:sz="12" w:space="0" w:color="auto"/>
-        </w:tcBorders>
-        <w:vAlign w:val="center"/>
-      </w:tcPr>
-    </w:tblStylePr>
-  </w:style>
-  <w:style w:type="paragraph" w:styleId="afd">
-    <w:name w:val="Document Map"/>
-    <w:basedOn w:val="aa"/>
-    <w:link w:val="Char8"/>
-    <w:uiPriority w:val="99"/>
-    <w:semiHidden/>
-    <w:unhideWhenUsed/>
-    <w:rsid w:val="00B34285"/>
-    <w:rPr>
-      <w:sz w:val="18"/>
-      <w:szCs w:val="18"/>
-    </w:rPr>
-  </w:style>
-  <w:style w:type="character" w:customStyle="1" w:styleId="Char8">
-    <w:name w:val="文档结构图 Char"/>
-    <w:link w:val="afd"/>
-    <w:uiPriority w:val="99"/>
-    <w:semiHidden/>
-    <w:rsid w:val="00B34285"/>
-    <w:rPr>
-      <w:rFonts w:ascii="Times New Roman" w:eastAsia="宋体" w:hAnsi="Times New Roman" w:cs="Times New Roman"/>
-      <w:sz w:val="18"/>
-      <w:szCs w:val="18"/>
-    </w:rPr>
-  </w:style>
-  <w:style w:type="paragraph" w:customStyle="1" w:styleId="31">
-    <w:name w:val="样式3"/>
-    <w:basedOn w:val="11111"/>
-    <w:link w:val="3Char0"/>
-    <w:qFormat/>
-    <w:rsid w:val="00B34285"/>
-    <w:pPr>
-      <w:numPr>
-        <w:ilvl w:val="0"/>
-        <w:numId w:val="0"/>
-      </w:numPr>
-      <w:outlineLvl w:val="5"/>
-    </w:pPr>
-  </w:style>
-  <w:style w:type="character" w:customStyle="1" w:styleId="3Char0">
-    <w:name w:val="样式3 Char"/>
-    <w:basedOn w:val="11111Char"/>
-    <w:link w:val="31"/>
-    <w:rsid w:val="00B34285"/>
-    <w:rPr>
-      <w:rFonts w:ascii="黑体" w:eastAsia="黑体" w:hAnsi="黑体" w:cs="Times New Roman"/>
-      <w:sz w:val="24"/>
-      <w:szCs w:val="21"/>
-    </w:rPr>
-  </w:style>
-  <w:style w:type="character" w:styleId="afe">
-    <w:name w:val="Strong"/>
-    <w:basedOn w:val="ab"/>
-    <w:uiPriority w:val="22"/>
-    <w:qFormat/>
-    <w:rsid w:val="00B34285"/>
-    <w:rPr>
-      <w:b/>
-      <w:bCs/>
-    </w:rPr>
-  </w:style>
-  <w:style w:type="paragraph" w:styleId="aff">
-    <w:name w:val="footer"/>
-    <w:basedOn w:val="aa"/>
-    <w:link w:val="Char9"/>
-    <w:uiPriority w:val="99"/>
-    <w:unhideWhenUsed/>
-    <w:rsid w:val="00B34285"/>
-    <w:pPr>
-      <w:tabs>
-        <w:tab w:val="center" w:pos="4153"/>
-        <w:tab w:val="right" w:pos="8306"/>
-      </w:tabs>
-      <w:snapToGrid w:val="0"/>
-      <w:spacing w:line="240" w:lineRule="auto"/>
-    </w:pPr>
-    <w:rPr>
-      <w:rFonts w:ascii="Calibri" w:hAnsi="Calibri"/>
-      <w:sz w:val="18"/>
-      <w:szCs w:val="18"/>
-    </w:rPr>
-  </w:style>
-  <w:style w:type="character" w:customStyle="1" w:styleId="Char9">
-    <w:name w:val="页脚 Char"/>
-    <w:link w:val="aff"/>
-    <w:uiPriority w:val="99"/>
-    <w:rsid w:val="00B34285"/>
-    <w:rPr>
-      <w:rFonts w:ascii="Calibri" w:eastAsia="宋体" w:hAnsi="Calibri" w:cs="Times New Roman"/>
-      <w:sz w:val="18"/>
-      <w:szCs w:val="18"/>
-    </w:rPr>
-  </w:style>
-  <w:style w:type="paragraph" w:styleId="aff0">
-    <w:name w:val="header"/>
-    <w:basedOn w:val="aa"/>
-    <w:link w:val="Chara"/>
-    <w:uiPriority w:val="99"/>
-    <w:unhideWhenUsed/>
-    <w:rsid w:val="00B34285"/>
-    <w:pPr>
-      <w:pBdr>
-        <w:bottom w:val="single" w:sz="6" w:space="1" w:color="auto"/>
-      </w:pBdr>
-      <w:tabs>
-        <w:tab w:val="center" w:pos="4153"/>
-        <w:tab w:val="right" w:pos="8306"/>
-      </w:tabs>
-      <w:snapToGrid w:val="0"/>
-      <w:spacing w:line="240" w:lineRule="auto"/>
-      <w:jc w:val="center"/>
-    </w:pPr>
-    <w:rPr>
-      <w:rFonts w:ascii="Calibri" w:hAnsi="Calibri"/>
-      <w:sz w:val="18"/>
-      <w:szCs w:val="18"/>
-    </w:rPr>
-  </w:style>
-  <w:style w:type="character" w:customStyle="1" w:styleId="Chara">
-    <w:name w:val="页眉 Char"/>
-    <w:link w:val="aff0"/>
-    <w:uiPriority w:val="99"/>
-    <w:rsid w:val="00B34285"/>
-    <w:rPr>
-      <w:rFonts w:ascii="Calibri" w:eastAsia="宋体" w:hAnsi="Calibri" w:cs="Times New Roman"/>
-      <w:sz w:val="18"/>
-      <w:szCs w:val="18"/>
-    </w:rPr>
-  </w:style>
-  <w:style w:type="paragraph" w:customStyle="1" w:styleId="ALTBSWIEE">
-    <w:name w:val="正文表标题[ALT+B][SWIEE]"/>
-    <w:next w:val="aa"/>
-    <w:link w:val="ALTBSWIEEChar"/>
-    <w:qFormat/>
-    <w:rsid w:val="00B34285"/>
-    <w:pPr>
-      <w:spacing w:line="360" w:lineRule="auto"/>
-      <w:jc w:val="center"/>
-    </w:pPr>
-    <w:rPr>
-      <w:rFonts w:ascii="Times New Roman" w:eastAsia="黑体" w:hAnsi="Times New Roman" w:cs="Times New Roman"/>
-      <w:kern w:val="0"/>
-      <w:sz w:val="24"/>
-    </w:rPr>
-  </w:style>
-  <w:style w:type="character" w:customStyle="1" w:styleId="ALTBSWIEEChar">
-    <w:name w:val="正文表标题[ALT+B][SWIEE] Char"/>
-    <w:link w:val="ALTBSWIEE"/>
-    <w:rsid w:val="00B34285"/>
-    <w:rPr>
-      <w:rFonts w:ascii="Times New Roman" w:eastAsia="黑体" w:hAnsi="Times New Roman" w:cs="Times New Roman"/>
-      <w:kern w:val="0"/>
-      <w:sz w:val="24"/>
-    </w:rPr>
-  </w:style>
-  <w:style w:type="paragraph" w:customStyle="1" w:styleId="ALTTSWIEE">
-    <w:name w:val="正文图标题[ALT+T][SWIEE]"/>
-    <w:next w:val="aa"/>
-    <w:rsid w:val="00B34285"/>
-    <w:pPr>
-      <w:numPr>
-        <w:numId w:val="11"/>
-      </w:numPr>
-      <w:adjustRightInd w:val="0"/>
-      <w:snapToGrid w:val="0"/>
-      <w:spacing w:line="360" w:lineRule="auto"/>
-      <w:jc w:val="center"/>
-    </w:pPr>
-    <w:rPr>
-      <w:rFonts w:ascii="Times New Roman" w:eastAsia="黑体" w:hAnsi="Times New Roman" w:cs="Times New Roman"/>
-      <w:kern w:val="0"/>
-      <w:sz w:val="24"/>
-      <w:szCs w:val="20"/>
-    </w:rPr>
-  </w:style>
-  <w:style w:type="paragraph" w:customStyle="1" w:styleId="SWIEE">
-    <w:name w:val="正文图标题[SWIEE]"/>
-    <w:next w:val="aa"/>
-    <w:rsid w:val="00B34285"/>
-    <w:pPr>
-      <w:numPr>
-        <w:numId w:val="12"/>
-      </w:numPr>
-      <w:jc w:val="center"/>
-    </w:pPr>
-    <w:rPr>
-      <w:rFonts w:ascii="黑体" w:eastAsia="黑体" w:hAnsi="Times New Roman" w:cs="Times New Roman"/>
-      <w:kern w:val="0"/>
-      <w:szCs w:val="20"/>
-    </w:rPr>
-  </w:style>
-  <w:style w:type="paragraph" w:customStyle="1" w:styleId="23">
-    <w:name w:val="正文文本 (2)"/>
-    <w:basedOn w:val="aa"/>
-    <w:link w:val="24"/>
-    <w:uiPriority w:val="99"/>
-    <w:rsid w:val="00B34285"/>
-    <w:pPr>
-      <w:shd w:val="clear" w:color="auto" w:fill="FFFFFF"/>
-      <w:spacing w:after="420" w:line="240" w:lineRule="atLeast"/>
-    </w:pPr>
-    <w:rPr>
-      <w:rFonts w:ascii="黑体" w:eastAsia="黑体" w:hAnsi="黑体"/>
-      <w:kern w:val="0"/>
-      <w:sz w:val="20"/>
-      <w:szCs w:val="20"/>
-      <w:lang w:val="x-none" w:eastAsia="x-none"/>
-    </w:rPr>
-  </w:style>
-  <w:style w:type="character" w:customStyle="1" w:styleId="24">
-    <w:name w:val="正文文本 (2)_"/>
-    <w:link w:val="23"/>
-    <w:uiPriority w:val="99"/>
-    <w:locked/>
-    <w:rsid w:val="00B34285"/>
-    <w:rPr>
-      <w:rFonts w:ascii="黑体" w:eastAsia="黑体" w:hAnsi="黑体" w:cs="Times New Roman"/>
-      <w:kern w:val="0"/>
-      <w:sz w:val="20"/>
-      <w:szCs w:val="20"/>
-      <w:shd w:val="clear" w:color="auto" w:fill="FFFFFF"/>
-      <w:lang w:val="x-none" w:eastAsia="x-none"/>
-    </w:rPr>
-  </w:style>
-  <w:style w:type="character" w:customStyle="1" w:styleId="210pt">
-    <w:name w:val="正文文本 (2) + 10 pt"/>
-    <w:uiPriority w:val="99"/>
-    <w:rsid w:val="00B34285"/>
-    <w:rPr>
-      <w:rFonts w:ascii="宋体" w:eastAsia="宋体" w:hAnsi="黑体" w:cs="宋体"/>
-      <w:sz w:val="20"/>
-      <w:szCs w:val="20"/>
-      <w:u w:val="none"/>
-      <w:shd w:val="clear" w:color="auto" w:fill="FFFFFF"/>
-    </w:rPr>
-  </w:style>
-  <w:style w:type="character" w:customStyle="1" w:styleId="2105pt">
-    <w:name w:val="正文文本 (2) + 10.5 pt"/>
-    <w:aliases w:val="间距 5 pt"/>
-    <w:uiPriority w:val="99"/>
-    <w:rsid w:val="00B34285"/>
-    <w:rPr>
-      <w:rFonts w:ascii="黑体" w:eastAsia="黑体" w:hAnsi="黑体" w:cs="黑体"/>
-      <w:sz w:val="21"/>
-      <w:szCs w:val="21"/>
-      <w:u w:val="none"/>
-      <w:shd w:val="clear" w:color="auto" w:fill="FFFFFF"/>
-    </w:rPr>
-  </w:style>
-  <w:style w:type="character" w:customStyle="1" w:styleId="2115pt">
-    <w:name w:val="正文文本 (2) + 11.5 pt"/>
-    <w:uiPriority w:val="99"/>
-    <w:rsid w:val="00B34285"/>
-    <w:rPr>
-      <w:rFonts w:ascii="黑体" w:eastAsia="黑体" w:hAnsi="黑体" w:cs="黑体"/>
-      <w:sz w:val="23"/>
-      <w:szCs w:val="23"/>
-      <w:shd w:val="clear" w:color="auto" w:fill="FFFFFF"/>
-      <w:lang w:val="en-US" w:eastAsia="en-US"/>
-    </w:rPr>
-  </w:style>
-  <w:style w:type="character" w:customStyle="1" w:styleId="2115pt1">
-    <w:name w:val="正文文本 (2) + 11.5 pt1"/>
-    <w:uiPriority w:val="99"/>
-    <w:rsid w:val="00B34285"/>
-    <w:rPr>
-      <w:rFonts w:ascii="黑体" w:eastAsia="黑体" w:hAnsi="黑体" w:cs="黑体"/>
-      <w:sz w:val="23"/>
-      <w:szCs w:val="23"/>
-      <w:u w:val="none"/>
-      <w:shd w:val="clear" w:color="auto" w:fill="FFFFFF"/>
-    </w:rPr>
-  </w:style>
-  <w:style w:type="character" w:customStyle="1" w:styleId="217pt">
-    <w:name w:val="正文文本 (2) + 17 pt"/>
-    <w:aliases w:val="间距 -1 pt"/>
-    <w:uiPriority w:val="99"/>
-    <w:rsid w:val="00B34285"/>
-    <w:rPr>
-      <w:rFonts w:ascii="黑体" w:eastAsia="黑体" w:hAnsi="黑体" w:cs="黑体"/>
-      <w:spacing w:val="-20"/>
-      <w:sz w:val="34"/>
-      <w:szCs w:val="34"/>
-      <w:shd w:val="clear" w:color="auto" w:fill="FFFFFF"/>
-      <w:lang w:val="en-US" w:eastAsia="en-US"/>
-    </w:rPr>
-  </w:style>
-  <w:style w:type="character" w:customStyle="1" w:styleId="2TimesNewRoman">
-    <w:name w:val="正文文本 (2) + Times New Roman"/>
-    <w:aliases w:val="12 pt"/>
-    <w:uiPriority w:val="99"/>
-    <w:rsid w:val="00B34285"/>
-    <w:rPr>
-      <w:rFonts w:ascii="Times New Roman" w:eastAsia="宋体" w:hAnsi="Times New Roman" w:cs="Times New Roman"/>
-      <w:sz w:val="24"/>
-      <w:szCs w:val="24"/>
-      <w:u w:val="none"/>
-      <w:shd w:val="clear" w:color="auto" w:fill="FFFFFF"/>
-      <w:lang w:val="en-US" w:eastAsia="en-US"/>
-    </w:rPr>
-  </w:style>
-  <w:style w:type="character" w:customStyle="1" w:styleId="2TimesNewRoman1">
-    <w:name w:val="正文文本 (2) + Times New Roman1"/>
-    <w:aliases w:val="4 pt"/>
-    <w:uiPriority w:val="99"/>
-    <w:rsid w:val="00B34285"/>
-    <w:rPr>
-      <w:rFonts w:ascii="Times New Roman" w:eastAsia="宋体" w:hAnsi="Times New Roman" w:cs="Times New Roman"/>
-      <w:sz w:val="8"/>
-      <w:szCs w:val="8"/>
-      <w:u w:val="none"/>
-      <w:shd w:val="clear" w:color="auto" w:fill="FFFFFF"/>
-      <w:lang w:val="en-US" w:eastAsia="en-US"/>
-    </w:rPr>
-  </w:style>
-  <w:style w:type="character" w:customStyle="1" w:styleId="2TimesNewRoman2">
-    <w:name w:val="正文文本 (2) + Times New Roman2"/>
-    <w:aliases w:val="10 pt"/>
-    <w:uiPriority w:val="99"/>
-    <w:rsid w:val="00B34285"/>
-    <w:rPr>
-      <w:rFonts w:ascii="Times New Roman" w:eastAsia="宋体" w:hAnsi="Times New Roman" w:cs="Times New Roman"/>
-      <w:sz w:val="20"/>
-      <w:szCs w:val="20"/>
-      <w:u w:val="none"/>
-      <w:shd w:val="clear" w:color="auto" w:fill="FFFFFF"/>
-    </w:rPr>
-  </w:style>
-  <w:style w:type="character" w:customStyle="1" w:styleId="2TimesNewRoman3">
-    <w:name w:val="正文文本 (2) + Times New Roman3"/>
-    <w:aliases w:val="12 pt2"/>
-    <w:uiPriority w:val="99"/>
-    <w:rsid w:val="00B34285"/>
-    <w:rPr>
-      <w:rFonts w:ascii="Times New Roman" w:eastAsia="宋体" w:hAnsi="Times New Roman" w:cs="Times New Roman"/>
-      <w:sz w:val="24"/>
-      <w:szCs w:val="24"/>
-      <w:u w:val="none"/>
-      <w:shd w:val="clear" w:color="auto" w:fill="FFFFFF"/>
-      <w:lang w:val="en-US" w:eastAsia="en-US"/>
-    </w:rPr>
-  </w:style>
-  <w:style w:type="character" w:customStyle="1" w:styleId="2TimesNewRoman4">
-    <w:name w:val="正文文本 (2) + Times New Roman4"/>
-    <w:aliases w:val="12 pt3,小型大写"/>
-    <w:uiPriority w:val="99"/>
-    <w:rsid w:val="00B34285"/>
-    <w:rPr>
-      <w:rFonts w:ascii="Times New Roman" w:eastAsia="宋体" w:hAnsi="Times New Roman" w:cs="Times New Roman"/>
-      <w:smallCaps/>
-      <w:sz w:val="24"/>
-      <w:szCs w:val="24"/>
-      <w:u w:val="none"/>
-      <w:shd w:val="clear" w:color="auto" w:fill="FFFFFF"/>
-      <w:lang w:val="en-US" w:eastAsia="en-US"/>
-    </w:rPr>
-  </w:style>
-  <w:style w:type="character" w:customStyle="1" w:styleId="22pt">
-    <w:name w:val="正文文本 (2) + 间距 2 pt"/>
-    <w:uiPriority w:val="99"/>
-    <w:rsid w:val="00B34285"/>
-    <w:rPr>
-      <w:rFonts w:ascii="宋体" w:eastAsia="宋体" w:hAnsi="黑体" w:cs="宋体"/>
-      <w:spacing w:val="50"/>
-      <w:sz w:val="22"/>
-      <w:szCs w:val="22"/>
-      <w:u w:val="none"/>
-      <w:shd w:val="clear" w:color="auto" w:fill="FFFFFF"/>
-    </w:rPr>
-  </w:style>
-  <w:style w:type="paragraph" w:customStyle="1" w:styleId="210">
-    <w:name w:val="正文文本 (2)1"/>
-    <w:basedOn w:val="aa"/>
-    <w:uiPriority w:val="99"/>
-    <w:rsid w:val="00B34285"/>
-    <w:pPr>
-      <w:shd w:val="clear" w:color="auto" w:fill="FFFFFF"/>
-      <w:spacing w:line="466" w:lineRule="exact"/>
-    </w:pPr>
-    <w:rPr>
-      <w:rFonts w:cs="宋体"/>
-      <w:kern w:val="0"/>
-      <w:sz w:val="22"/>
-      <w:szCs w:val="22"/>
-    </w:rPr>
-  </w:style>
-  <w:style w:type="paragraph" w:customStyle="1" w:styleId="32">
-    <w:name w:val="正文文本 (3)"/>
-    <w:basedOn w:val="aa"/>
-    <w:link w:val="33"/>
-    <w:uiPriority w:val="99"/>
-    <w:rsid w:val="00B34285"/>
-    <w:pPr>
-      <w:shd w:val="clear" w:color="auto" w:fill="FFFFFF"/>
-      <w:spacing w:before="60" w:line="240" w:lineRule="atLeast"/>
-      <w:jc w:val="center"/>
-    </w:pPr>
-    <w:rPr>
-      <w:rFonts w:ascii="宋体" w:hAnsi="Calibri"/>
-      <w:kern w:val="0"/>
-      <w:sz w:val="20"/>
-      <w:szCs w:val="20"/>
-      <w:lang w:val="x-none" w:eastAsia="x-none"/>
-    </w:rPr>
-  </w:style>
-  <w:style w:type="character" w:customStyle="1" w:styleId="33">
-    <w:name w:val="正文文本 (3)_"/>
-    <w:link w:val="32"/>
-    <w:uiPriority w:val="99"/>
-    <w:rsid w:val="00B34285"/>
-    <w:rPr>
-      <w:rFonts w:ascii="宋体" w:eastAsia="宋体" w:hAnsi="Calibri" w:cs="Times New Roman"/>
-      <w:kern w:val="0"/>
-      <w:sz w:val="20"/>
-      <w:szCs w:val="20"/>
-      <w:shd w:val="clear" w:color="auto" w:fill="FFFFFF"/>
-      <w:lang w:val="x-none" w:eastAsia="x-none"/>
-    </w:rPr>
-  </w:style>
-  <w:style w:type="paragraph" w:styleId="aff1">
-    <w:name w:val="Body Text Indent"/>
-    <w:basedOn w:val="aa"/>
-    <w:link w:val="Charb"/>
-    <w:rsid w:val="00B34285"/>
-    <w:pPr>
-      <w:widowControl/>
-      <w:ind w:firstLine="480"/>
-      <w:jc w:val="both"/>
-    </w:pPr>
-    <w:rPr>
-      <w:color w:val="000000"/>
-      <w:kern w:val="0"/>
-      <w:sz w:val="20"/>
-      <w:szCs w:val="24"/>
-      <w:lang w:val="x-none" w:eastAsia="x-none"/>
-    </w:rPr>
-  </w:style>
-  <w:style w:type="character" w:customStyle="1" w:styleId="Charb">
-    <w:name w:val="正文文本缩进 Char"/>
-    <w:link w:val="aff1"/>
-    <w:rsid w:val="00B34285"/>
-    <w:rPr>
-      <w:rFonts w:ascii="Times New Roman" w:eastAsia="宋体" w:hAnsi="Times New Roman" w:cs="Times New Roman"/>
-      <w:color w:val="000000"/>
-      <w:kern w:val="0"/>
-      <w:sz w:val="20"/>
-      <w:szCs w:val="24"/>
-      <w:lang w:val="x-none" w:eastAsia="x-none"/>
-    </w:rPr>
-  </w:style>
-  <w:style w:type="paragraph" w:styleId="25">
-    <w:name w:val="Body Text Indent 2"/>
-    <w:basedOn w:val="aa"/>
-    <w:link w:val="2Char2"/>
-    <w:rsid w:val="00B34285"/>
-    <w:pPr>
-      <w:widowControl/>
-      <w:ind w:firstLine="480"/>
-    </w:pPr>
-    <w:rPr>
-      <w:kern w:val="0"/>
-      <w:szCs w:val="24"/>
-      <w:lang w:val="x-none" w:eastAsia="x-none"/>
-    </w:rPr>
-  </w:style>
-  <w:style w:type="character" w:customStyle="1" w:styleId="2Char2">
-    <w:name w:val="正文文本缩进 2 Char"/>
-    <w:link w:val="25"/>
-    <w:rsid w:val="00B34285"/>
-    <w:rPr>
-      <w:rFonts w:ascii="Times New Roman" w:eastAsia="宋体" w:hAnsi="Times New Roman" w:cs="Times New Roman"/>
-      <w:kern w:val="0"/>
-      <w:sz w:val="24"/>
-      <w:szCs w:val="24"/>
-      <w:lang w:val="x-none" w:eastAsia="x-none"/>
-    </w:rPr>
-  </w:style>
-  <w:style w:type="paragraph" w:customStyle="1" w:styleId="26">
-    <w:name w:val="正文样式2"/>
-    <w:basedOn w:val="af5"/>
+    <w:basedOn w:val="af6"/>
     <w:qFormat/>
     <w:rsid w:val="00B34285"/>
     <w:pPr>

--- a/Personal/xiemin/Cpp&Qt/C++学习笔记.docx
+++ b/Personal/xiemin/Cpp&Qt/C++学习笔记.docx
@@ -1,12 +1,11 @@
 
 <file path=word/document.xml><?xml version="1.0" encoding="utf-8"?>
-<w:document xmlns:wpc="http://schemas.microsoft.com/office/word/2010/wordprocessingCanvas" xmlns:cx="http://schemas.microsoft.com/office/drawing/2014/chartex" xmlns:cx1="http://schemas.microsoft.com/office/drawing/2015/9/8/chartex" xmlns:cx2="http://schemas.microsoft.com/office/drawing/2015/10/21/chartex" xmlns:cx3="http://schemas.microsoft.com/office/drawing/2016/5/9/chartex" xmlns:cx4="http://schemas.microsoft.com/office/drawing/2016/5/10/chartex" xmlns:cx5="http://schemas.microsoft.com/office/drawing/2016/5/11/chartex" xmlns:cx6="http://schemas.microsoft.com/office/drawing/2016/5/12/chartex" xmlns:cx7="http://schemas.microsoft.com/office/drawing/2016/5/13/chartex" xmlns:cx8="http://schemas.microsoft.com/office/drawing/2016/5/14/chartex" xmlns:mc="http://schemas.openxmlformats.org/markup-compatibility/2006" xmlns:aink="http://schemas.microsoft.com/office/drawing/2016/ink" xmlns:am3d="http://schemas.microsoft.com/office/drawing/2017/model3d" xmlns:o="urn:schemas-microsoft-com:office:office" xmlns:r="http://schemas.openxmlformats.org/officeDocument/2006/relationships" xmlns:m="http://schemas.openxmlformats.org/officeDocument/2006/math" xmlns:v="urn:schemas-microsoft-com:vml" xmlns:wp14="http://schemas.microsoft.com/office/word/2010/wordprocessingDrawing" xmlns:wp="http://schemas.openxmlformats.org/drawingml/2006/wordprocessingDrawing" xmlns:w10="urn:schemas-microsoft-com:office:word" xmlns:w="http://schemas.openxmlformats.org/wordprocessingml/2006/main" xmlns:w14="http://schemas.microsoft.com/office/word/2010/wordml" xmlns:w15="http://schemas.microsoft.com/office/word/2012/wordml" xmlns:w16cid="http://schemas.microsoft.com/office/word/2016/wordml/cid" xmlns:w16se="http://schemas.microsoft.com/office/word/2015/wordml/symex" xmlns:wpg="http://schemas.microsoft.com/office/word/2010/wordprocessingGroup" xmlns:wpi="http://schemas.microsoft.com/office/word/2010/wordprocessingInk" xmlns:wne="http://schemas.microsoft.com/office/word/2006/wordml" xmlns:wps="http://schemas.microsoft.com/office/word/2010/wordprocessingShape" mc:Ignorable="w14 w15 w16se w16cid wp14">
+<w:document xmlns:wpc="http://schemas.microsoft.com/office/word/2010/wordprocessingCanvas" xmlns:mc="http://schemas.openxmlformats.org/markup-compatibility/2006" xmlns:o="urn:schemas-microsoft-com:office:office" xmlns:r="http://schemas.openxmlformats.org/officeDocument/2006/relationships" xmlns:m="http://schemas.openxmlformats.org/officeDocument/2006/math" xmlns:v="urn:schemas-microsoft-com:vml" xmlns:wp14="http://schemas.microsoft.com/office/word/2010/wordprocessingDrawing" xmlns:wp="http://schemas.openxmlformats.org/drawingml/2006/wordprocessingDrawing" xmlns:w10="urn:schemas-microsoft-com:office:word" xmlns:w="http://schemas.openxmlformats.org/wordprocessingml/2006/main" xmlns:w14="http://schemas.microsoft.com/office/word/2010/wordml" xmlns:wpg="http://schemas.microsoft.com/office/word/2010/wordprocessingGroup" xmlns:wpi="http://schemas.microsoft.com/office/word/2010/wordprocessingInk" xmlns:wne="http://schemas.microsoft.com/office/word/2006/wordml" xmlns:wps="http://schemas.microsoft.com/office/word/2010/wordprocessingShape" mc:Ignorable="w14 wp14">
   <w:body>
     <w:p>
       <w:pPr>
         <w:pStyle w:val="11"/>
       </w:pPr>
-      <w:proofErr w:type="spellStart"/>
       <w:r>
         <w:rPr>
           <w:rFonts w:hint="eastAsia"/>
@@ -19,7 +18,6 @@
         </w:rPr>
         <w:t>out</w:t>
       </w:r>
-      <w:proofErr w:type="spellEnd"/>
       <w:r>
         <w:rPr>
           <w:rFonts w:hint="eastAsia"/>
@@ -50,56 +48,36 @@
         <w:pStyle w:val="ae"/>
         <w:ind w:firstLine="480"/>
       </w:pPr>
-      <w:proofErr w:type="spellStart"/>
       <w:r>
         <w:rPr>
           <w:rFonts w:hint="eastAsia"/>
         </w:rPr>
         <w:t>Cout</w:t>
       </w:r>
-      <w:proofErr w:type="spellEnd"/>
       <w:r>
         <w:rPr>
           <w:rFonts w:hint="eastAsia"/>
         </w:rPr>
         <w:t>的本质是对象，而操作符实际是</w:t>
       </w:r>
-      <w:proofErr w:type="spellStart"/>
       <w:r>
         <w:rPr>
           <w:rFonts w:hint="eastAsia"/>
         </w:rPr>
         <w:t>Cout</w:t>
       </w:r>
-      <w:proofErr w:type="spellEnd"/>
       <w:r>
         <w:rPr>
           <w:rFonts w:hint="eastAsia"/>
         </w:rPr>
         <w:t>对象的一个成员函数，即</w:t>
       </w:r>
-      <w:proofErr w:type="spellStart"/>
       <w:r>
         <w:rPr>
           <w:rFonts w:hint="eastAsia"/>
         </w:rPr>
-        <w:t>Cout</w:t>
-      </w:r>
-      <w:proofErr w:type="spellEnd"/>
-      <w:r>
-        <w:rPr>
-          <w:rFonts w:hint="eastAsia"/>
-        </w:rPr>
-        <w:t xml:space="preserve"> == </w:t>
-      </w:r>
-      <w:proofErr w:type="spellStart"/>
-      <w:r>
-        <w:rPr>
-          <w:rFonts w:hint="eastAsia"/>
-        </w:rPr>
-        <w:t>Cout.operator</w:t>
-      </w:r>
-      <w:proofErr w:type="spellEnd"/>
+        <w:t>Cout == Cout.operator</w:t>
+      </w:r>
       <w:r>
         <w:rPr>
           <w:rFonts w:hint="eastAsia"/>
@@ -166,14 +144,12 @@
         </w:rPr>
         <w:t>函数的可重载性，</w:t>
       </w:r>
-      <w:proofErr w:type="spellStart"/>
       <w:r>
         <w:rPr>
           <w:rFonts w:hint="eastAsia"/>
         </w:rPr>
         <w:t>Cout</w:t>
       </w:r>
-      <w:proofErr w:type="spellEnd"/>
       <w:r>
         <w:rPr>
           <w:rFonts w:hint="eastAsia"/>
@@ -186,71 +162,41 @@
         </w:rPr>
         <w:t>如：</w:t>
       </w:r>
-      <w:proofErr w:type="spellStart"/>
       <w:r>
         <w:rPr>
           <w:rFonts w:hint="eastAsia"/>
         </w:rPr>
-        <w:t>Cout.operator</w:t>
-      </w:r>
-      <w:proofErr w:type="spellEnd"/>
+        <w:t>Cout.operator(int )</w:t>
+      </w:r>
       <w:r>
         <w:rPr>
           <w:rFonts w:hint="eastAsia"/>
         </w:rPr>
-        <w:t>(</w:t>
-      </w:r>
-      <w:proofErr w:type="spellStart"/>
+        <w:t>，</w:t>
+      </w:r>
       <w:r>
         <w:rPr>
           <w:rFonts w:hint="eastAsia"/>
         </w:rPr>
-        <w:t>int</w:t>
-      </w:r>
-      <w:proofErr w:type="spellEnd"/>
+        <w:t>Cout.operator  &lt;&lt; (double)</w:t>
+      </w:r>
       <w:r>
         <w:rPr>
           <w:rFonts w:hint="eastAsia"/>
         </w:rPr>
-        <w:t xml:space="preserve"> )</w:t>
-      </w:r>
+        <w:t>等等，</w:t>
+      </w:r>
+      <w:commentRangeStart w:id="0"/>
       <w:r>
         <w:rPr>
           <w:rFonts w:hint="eastAsia"/>
         </w:rPr>
-        <w:t>，</w:t>
-      </w:r>
-      <w:proofErr w:type="spellStart"/>
-      <w:r>
-        <w:rPr>
-          <w:rFonts w:hint="eastAsia"/>
-        </w:rPr>
-        <w:t>Cout.operator</w:t>
-      </w:r>
-      <w:proofErr w:type="spellEnd"/>
-      <w:r>
-        <w:rPr>
-          <w:rFonts w:hint="eastAsia"/>
-        </w:rPr>
-        <w:t xml:space="preserve">  &lt;&lt; (double)</w:t>
-      </w:r>
-      <w:r>
-        <w:rPr>
-          <w:rFonts w:hint="eastAsia"/>
-        </w:rPr>
-        <w:t>等等，</w:t>
-      </w:r>
-      <w:commentRangeStart w:id="0"/>
-      <w:r>
-        <w:rPr>
-          <w:rFonts w:hint="eastAsia"/>
-        </w:rPr>
         <w:t>实际也是如此</w:t>
       </w:r>
       <w:commentRangeEnd w:id="0"/>
       <w:r>
         <w:rPr>
-          <w:rStyle w:val="afb"/>
+          <w:rStyle w:val="af8"/>
           <w:kern w:val="0"/>
           <w:lang w:val="x-none" w:eastAsia="x-none"/>
         </w:rPr>
@@ -274,14 +220,12 @@
         </w:rPr>
         <w:t>如，下图是故意向</w:t>
       </w:r>
-      <w:proofErr w:type="spellStart"/>
       <w:r>
         <w:rPr>
           <w:rFonts w:hint="eastAsia"/>
         </w:rPr>
         <w:t>Cout</w:t>
       </w:r>
-      <w:proofErr w:type="spellEnd"/>
       <w:r>
         <w:rPr>
           <w:rFonts w:hint="eastAsia"/>
@@ -333,6 +277,94 @@
             <wp:extent cx="4975546" cy="2092148"/>
             <wp:effectExtent l="0" t="0" r="0" b="3810"/>
             <wp:docPr id="2" name="图片 2"/>
+            <wp:cNvGraphicFramePr>
+              <a:graphicFrameLocks xmlns:a="http://schemas.openxmlformats.org/drawingml/2006/main" noChangeAspect="1"/>
+            </wp:cNvGraphicFramePr>
+            <a:graphic xmlns:a="http://schemas.openxmlformats.org/drawingml/2006/main">
+              <a:graphicData uri="http://schemas.openxmlformats.org/drawingml/2006/picture">
+                <pic:pic xmlns:pic="http://schemas.openxmlformats.org/drawingml/2006/picture">
+                  <pic:nvPicPr>
+                    <pic:cNvPr id="0" name=""/>
+                    <pic:cNvPicPr/>
+                  </pic:nvPicPr>
+                  <pic:blipFill>
+                    <a:blip r:embed="rId7"/>
+                    <a:stretch>
+                      <a:fillRect/>
+                    </a:stretch>
+                  </pic:blipFill>
+                  <pic:spPr>
+                    <a:xfrm>
+                      <a:off x="0" y="0"/>
+                      <a:ext cx="4978392" cy="2093345"/>
+                    </a:xfrm>
+                    <a:prstGeom prst="rect">
+                      <a:avLst/>
+                    </a:prstGeom>
+                  </pic:spPr>
+                </pic:pic>
+              </a:graphicData>
+            </a:graphic>
+          </wp:inline>
+        </w:drawing>
+      </w:r>
+    </w:p>
+    <w:p>
+      <w:pPr>
+        <w:pStyle w:val="ae"/>
+        <w:ind w:firstLine="480"/>
+      </w:pPr>
+      <w:r>
+        <w:rPr>
+          <w:rFonts w:hint="eastAsia"/>
+        </w:rPr>
+        <w:t>编译器（</w:t>
+      </w:r>
+      <w:r>
+        <w:rPr>
+          <w:rFonts w:hint="eastAsia"/>
+        </w:rPr>
+        <w:t>win7 64bit</w:t>
+      </w:r>
+      <w:r>
+        <w:rPr>
+          <w:rFonts w:hint="eastAsia"/>
+        </w:rPr>
+        <w:t>-</w:t>
+      </w:r>
+      <w:r>
+        <w:rPr>
+          <w:rFonts w:hint="eastAsia"/>
+        </w:rPr>
+        <w:t>Qt</w:t>
+      </w:r>
+      <w:r>
+        <w:rPr>
+          <w:rFonts w:hint="eastAsia"/>
+        </w:rPr>
+        <w:t>creater2.5</w:t>
+      </w:r>
+      <w:r>
+        <w:rPr>
+          <w:rFonts w:hint="eastAsia"/>
+        </w:rPr>
+        <w:t>）报错：</w:t>
+      </w:r>
+    </w:p>
+    <w:p>
+      <w:pPr>
+        <w:pStyle w:val="ae"/>
+        <w:ind w:firstLine="480"/>
+      </w:pPr>
+      <w:r>
+        <w:rPr>
+          <w:noProof/>
+        </w:rPr>
+        <w:drawing>
+          <wp:inline distT="0" distB="0" distL="0" distR="0" wp14:anchorId="7C9637CA" wp14:editId="29E734D3">
+            <wp:extent cx="4974336" cy="2035217"/>
+            <wp:effectExtent l="0" t="0" r="0" b="3175"/>
+            <wp:docPr id="1" name="图片 1"/>
             <wp:cNvGraphicFramePr>
               <a:graphicFrameLocks xmlns:a="http://schemas.openxmlformats.org/drawingml/2006/main" noChangeAspect="1"/>
             </wp:cNvGraphicFramePr>
@@ -352,94 +384,6 @@
                   <pic:spPr>
                     <a:xfrm>
                       <a:off x="0" y="0"/>
-                      <a:ext cx="4978392" cy="2093345"/>
-                    </a:xfrm>
-                    <a:prstGeom prst="rect">
-                      <a:avLst/>
-                    </a:prstGeom>
-                  </pic:spPr>
-                </pic:pic>
-              </a:graphicData>
-            </a:graphic>
-          </wp:inline>
-        </w:drawing>
-      </w:r>
-    </w:p>
-    <w:p>
-      <w:pPr>
-        <w:pStyle w:val="ae"/>
-        <w:ind w:firstLine="480"/>
-      </w:pPr>
-      <w:r>
-        <w:rPr>
-          <w:rFonts w:hint="eastAsia"/>
-        </w:rPr>
-        <w:t>编译器（</w:t>
-      </w:r>
-      <w:r>
-        <w:rPr>
-          <w:rFonts w:hint="eastAsia"/>
-        </w:rPr>
-        <w:t>win7 64bit</w:t>
-      </w:r>
-      <w:r>
-        <w:rPr>
-          <w:rFonts w:hint="eastAsia"/>
-        </w:rPr>
-        <w:t>-</w:t>
-      </w:r>
-      <w:r>
-        <w:rPr>
-          <w:rFonts w:hint="eastAsia"/>
-        </w:rPr>
-        <w:t>Qt</w:t>
-      </w:r>
-      <w:r>
-        <w:rPr>
-          <w:rFonts w:hint="eastAsia"/>
-        </w:rPr>
-        <w:t>creater2.5</w:t>
-      </w:r>
-      <w:r>
-        <w:rPr>
-          <w:rFonts w:hint="eastAsia"/>
-        </w:rPr>
-        <w:t>）报错：</w:t>
-      </w:r>
-    </w:p>
-    <w:p>
-      <w:pPr>
-        <w:pStyle w:val="ae"/>
-        <w:ind w:firstLine="480"/>
-      </w:pPr>
-      <w:r>
-        <w:rPr>
-          <w:noProof/>
-        </w:rPr>
-        <w:drawing>
-          <wp:inline distT="0" distB="0" distL="0" distR="0" wp14:anchorId="7C9637CA" wp14:editId="29E734D3">
-            <wp:extent cx="4974336" cy="2035217"/>
-            <wp:effectExtent l="0" t="0" r="0" b="3175"/>
-            <wp:docPr id="1" name="图片 1"/>
-            <wp:cNvGraphicFramePr>
-              <a:graphicFrameLocks xmlns:a="http://schemas.openxmlformats.org/drawingml/2006/main" noChangeAspect="1"/>
-            </wp:cNvGraphicFramePr>
-            <a:graphic xmlns:a="http://schemas.openxmlformats.org/drawingml/2006/main">
-              <a:graphicData uri="http://schemas.openxmlformats.org/drawingml/2006/picture">
-                <pic:pic xmlns:pic="http://schemas.openxmlformats.org/drawingml/2006/picture">
-                  <pic:nvPicPr>
-                    <pic:cNvPr id="0" name=""/>
-                    <pic:cNvPicPr/>
-                  </pic:nvPicPr>
-                  <pic:blipFill>
-                    <a:blip r:embed="rId9"/>
-                    <a:stretch>
-                      <a:fillRect/>
-                    </a:stretch>
-                  </pic:blipFill>
-                  <pic:spPr>
-                    <a:xfrm>
-                      <a:off x="0" y="0"/>
                       <a:ext cx="4974384" cy="2035237"/>
                     </a:xfrm>
                     <a:prstGeom prst="rect">
@@ -482,59 +426,42 @@
         </w:rPr>
         <w:t>常</w:t>
       </w:r>
-      <w:commentRangeStart w:id="1"/>
       <w:r>
         <w:rPr>
           <w:rFonts w:hint="eastAsia"/>
           <w:highlight w:val="yellow"/>
         </w:rPr>
-        <w:t>亮</w:t>
-      </w:r>
-      <w:commentRangeEnd w:id="1"/>
-      <w:r>
-        <w:rPr>
-          <w:rStyle w:val="afb"/>
-          <w:kern w:val="0"/>
-          <w:lang w:val="x-none" w:eastAsia="x-none"/>
-        </w:rPr>
-        <w:commentReference w:id="1"/>
+        <w:t>量指针</w:t>
+      </w:r>
+      <w:r>
+        <w:rPr>
+          <w:rFonts w:hint="eastAsia"/>
+        </w:rPr>
+        <w:t>(</w:t>
+      </w:r>
+      <w:r>
+        <w:rPr>
+          <w:rFonts w:hint="eastAsia"/>
+        </w:rPr>
+        <w:t>对多数编译器来说</w:t>
+      </w:r>
+      <w:r>
+        <w:rPr>
+          <w:rFonts w:hint="eastAsia"/>
+        </w:rPr>
+        <w:t>)</w:t>
+      </w:r>
+      <w:r>
+        <w:rPr>
+          <w:rFonts w:hint="eastAsia"/>
+        </w:rPr>
+        <w:t>，创建引用的目的之一是</w:t>
       </w:r>
       <w:r>
         <w:rPr>
           <w:rFonts w:hint="eastAsia"/>
           <w:highlight w:val="yellow"/>
         </w:rPr>
-        <w:t>指针</w:t>
-      </w:r>
-      <w:r>
-        <w:rPr>
-          <w:rFonts w:hint="eastAsia"/>
-        </w:rPr>
-        <w:t>(</w:t>
-      </w:r>
-      <w:r>
-        <w:rPr>
-          <w:rFonts w:hint="eastAsia"/>
-        </w:rPr>
-        <w:t>对多数编译器来说</w:t>
-      </w:r>
-      <w:r>
-        <w:rPr>
-          <w:rFonts w:hint="eastAsia"/>
-        </w:rPr>
-        <w:t>)</w:t>
-      </w:r>
-      <w:r>
-        <w:rPr>
-          <w:rFonts w:hint="eastAsia"/>
-        </w:rPr>
-        <w:t>，创建引用的目的之一是</w:t>
-      </w:r>
-      <w:r>
-        <w:rPr>
-          <w:rFonts w:hint="eastAsia"/>
-          <w:highlight w:val="yellow"/>
-        </w:rPr>
         <w:t>规避指针可变性带来的风险</w:t>
       </w:r>
       <w:r>
@@ -595,7 +522,15 @@
           <w:rFonts w:hint="eastAsia"/>
         </w:rPr>
         <w:lastRenderedPageBreak/>
-        <w:t>，它可以比喻成变量的别人，且编译器不会为它分配空间。</w:t>
+        <w:t>，它可以比喻成变量的别名</w:t>
+      </w:r>
+      <w:bookmarkStart w:id="1" w:name="_GoBack"/>
+      <w:bookmarkEnd w:id="1"/>
+      <w:r>
+        <w:rPr>
+          <w:rFonts w:hint="eastAsia"/>
+        </w:rPr>
+        <w:t>，且编译器不会为它分配空间。</w:t>
       </w:r>
     </w:p>
     <w:p>
@@ -643,21 +578,21 @@
         </w:rPr>
         <w:t>里面，</w:t>
       </w:r>
-      <w:commentRangeStart w:id="3"/>
+      <w:commentRangeStart w:id="2"/>
       <w:r>
         <w:rPr>
           <w:rFonts w:hint="eastAsia"/>
         </w:rPr>
         <w:t>类</w:t>
       </w:r>
-      <w:commentRangeEnd w:id="3"/>
-      <w:r>
-        <w:rPr>
-          <w:rStyle w:val="afb"/>
+      <w:commentRangeEnd w:id="2"/>
+      <w:r>
+        <w:rPr>
+          <w:rStyle w:val="af8"/>
           <w:kern w:val="0"/>
           <w:lang w:val="x-none" w:eastAsia="x-none"/>
         </w:rPr>
-        <w:commentReference w:id="3"/>
+        <w:commentReference w:id="2"/>
       </w:r>
       <w:r>
         <w:rPr>
@@ -681,21 +616,7 @@
         <w:rPr>
           <w:rFonts w:hint="eastAsia"/>
         </w:rPr>
-        <w:t>，而对象必然是某种物质空间，或者</w:t>
-      </w:r>
-      <w:proofErr w:type="gramStart"/>
-      <w:r>
-        <w:rPr>
-          <w:rFonts w:hint="eastAsia"/>
-        </w:rPr>
-        <w:t>说对象</w:t>
-      </w:r>
-      <w:proofErr w:type="gramEnd"/>
-      <w:r>
-        <w:rPr>
-          <w:rFonts w:hint="eastAsia"/>
-        </w:rPr>
-        <w:t>必然占据了一定的物质空间，比如地球，比如小美。</w:t>
+        <w:t>，而对象必然是某种物质空间，或者说对象必然占据了一定的物质空间，比如地球，比如小美。</w:t>
       </w:r>
     </w:p>
     <w:p>
@@ -714,24 +635,24 @@
         <w:pStyle w:val="ae"/>
         <w:ind w:firstLine="480"/>
       </w:pPr>
-      <w:hyperlink r:id="rId10" w:history="1">
+      <w:hyperlink r:id="rId9" w:history="1">
         <w:r>
           <w:rPr>
-            <w:rStyle w:val="af4"/>
+            <w:rStyle w:val="af3"/>
             <w:rFonts w:hint="eastAsia"/>
           </w:rPr>
           <w:t>C++</w:t>
         </w:r>
         <w:r>
           <w:rPr>
-            <w:rStyle w:val="af4"/>
+            <w:rStyle w:val="af3"/>
             <w:rFonts w:hint="eastAsia"/>
           </w:rPr>
           <w:t>里面，如何定义类（思想向）</w:t>
         </w:r>
         <w:r>
           <w:rPr>
-            <w:rStyle w:val="af4"/>
+            <w:rStyle w:val="af3"/>
             <w:rFonts w:hint="eastAsia"/>
           </w:rPr>
           <w:t>.xmind</w:t>
@@ -740,9 +661,1914 @@
     </w:p>
     <w:p>
       <w:pPr>
+        <w:pStyle w:val="11"/>
+      </w:pPr>
+      <w:r>
+        <w:rPr>
+          <w:rFonts w:hint="eastAsia"/>
+        </w:rPr>
+        <w:t>类的成员函数</w:t>
+      </w:r>
+    </w:p>
+    <w:p>
+      <w:pPr>
         <w:pStyle w:val="ae"/>
         <w:ind w:firstLine="480"/>
       </w:pPr>
+      <w:r>
+        <w:rPr>
+          <w:rFonts w:hint="eastAsia"/>
+        </w:rPr>
+        <w:t>类的成员函数本质是个变量——指针变量，这个指针变量的初始化是在对象被创建时，就好比</w:t>
+      </w:r>
+      <w:r>
+        <w:rPr>
+          <w:rFonts w:hint="eastAsia"/>
+        </w:rPr>
+        <w:t>C</w:t>
+      </w:r>
+      <w:r>
+        <w:rPr>
+          <w:rFonts w:hint="eastAsia"/>
+        </w:rPr>
+        <w:t>结构体中定义的一个函数指针一样，只不过</w:t>
+      </w:r>
+      <w:r>
+        <w:rPr>
+          <w:rFonts w:hint="eastAsia"/>
+        </w:rPr>
+        <w:t>C</w:t>
+      </w:r>
+      <w:r>
+        <w:rPr>
+          <w:rFonts w:hint="eastAsia"/>
+        </w:rPr>
+        <w:t>中需要手动赋值，而</w:t>
+      </w:r>
+      <w:r>
+        <w:rPr>
+          <w:rFonts w:hint="eastAsia"/>
+        </w:rPr>
+        <w:t>C++</w:t>
+      </w:r>
+      <w:r>
+        <w:rPr>
+          <w:rFonts w:hint="eastAsia"/>
+        </w:rPr>
+        <w:t>由编译器自动完成。</w:t>
+      </w:r>
+    </w:p>
+    <w:p>
+      <w:pPr>
+        <w:pStyle w:val="ae"/>
+        <w:ind w:firstLine="480"/>
+      </w:pPr>
+      <w:r>
+        <w:rPr>
+          <w:rFonts w:hint="eastAsia"/>
+        </w:rPr>
+        <w:t>C</w:t>
+      </w:r>
+      <w:r>
+        <w:rPr>
+          <w:rFonts w:hint="eastAsia"/>
+        </w:rPr>
+        <w:t>中函数指针的运用：</w:t>
+      </w:r>
+    </w:p>
+    <w:p>
+      <w:pPr>
+        <w:widowControl/>
+        <w:tabs>
+          <w:tab w:val="left" w:pos="916"/>
+          <w:tab w:val="left" w:pos="1832"/>
+          <w:tab w:val="left" w:pos="2748"/>
+          <w:tab w:val="left" w:pos="3664"/>
+          <w:tab w:val="left" w:pos="4580"/>
+          <w:tab w:val="left" w:pos="5496"/>
+          <w:tab w:val="left" w:pos="6412"/>
+          <w:tab w:val="left" w:pos="7328"/>
+          <w:tab w:val="left" w:pos="8244"/>
+          <w:tab w:val="left" w:pos="9160"/>
+          <w:tab w:val="left" w:pos="10076"/>
+          <w:tab w:val="left" w:pos="10992"/>
+          <w:tab w:val="left" w:pos="11908"/>
+          <w:tab w:val="left" w:pos="12824"/>
+          <w:tab w:val="left" w:pos="13740"/>
+          <w:tab w:val="left" w:pos="14656"/>
+        </w:tabs>
+        <w:spacing w:line="240" w:lineRule="auto"/>
+        <w:rPr>
+          <w:rFonts w:ascii="宋体" w:hAnsi="宋体" w:cs="宋体"/>
+          <w:kern w:val="0"/>
+          <w:szCs w:val="24"/>
+        </w:rPr>
+      </w:pPr>
+      <w:r>
+        <w:rPr>
+          <w:rFonts w:ascii="宋体" w:hAnsi="宋体" w:cs="宋体"/>
+          <w:color w:val="808000"/>
+          <w:kern w:val="0"/>
+          <w:szCs w:val="24"/>
+        </w:rPr>
+        <w:t>struct</w:t>
+      </w:r>
+      <w:r>
+        <w:rPr>
+          <w:rFonts w:ascii="宋体" w:hAnsi="宋体" w:cs="宋体"/>
+          <w:color w:val="C0C0C0"/>
+          <w:kern w:val="0"/>
+          <w:szCs w:val="24"/>
+        </w:rPr>
+        <w:t xml:space="preserve"> </w:t>
+      </w:r>
+      <w:r>
+        <w:rPr>
+          <w:rFonts w:ascii="宋体" w:hAnsi="宋体" w:cs="宋体"/>
+          <w:color w:val="800080"/>
+          <w:kern w:val="0"/>
+          <w:szCs w:val="24"/>
+        </w:rPr>
+        <w:t>C_STU</w:t>
+      </w:r>
+      <w:r>
+        <w:rPr>
+          <w:rFonts w:ascii="宋体" w:hAnsi="宋体" w:cs="宋体"/>
+          <w:color w:val="C0C0C0"/>
+          <w:kern w:val="0"/>
+          <w:szCs w:val="24"/>
+        </w:rPr>
+        <w:t xml:space="preserve"> </w:t>
+      </w:r>
+      <w:r>
+        <w:rPr>
+          <w:rFonts w:ascii="宋体" w:hAnsi="宋体" w:cs="宋体"/>
+          <w:color w:val="000000"/>
+          <w:kern w:val="0"/>
+          <w:szCs w:val="24"/>
+        </w:rPr>
+        <w:t>{</w:t>
+      </w:r>
+    </w:p>
+    <w:p>
+      <w:pPr>
+        <w:widowControl/>
+        <w:tabs>
+          <w:tab w:val="left" w:pos="916"/>
+          <w:tab w:val="left" w:pos="1832"/>
+          <w:tab w:val="left" w:pos="2748"/>
+          <w:tab w:val="left" w:pos="3664"/>
+          <w:tab w:val="left" w:pos="4580"/>
+          <w:tab w:val="left" w:pos="5496"/>
+          <w:tab w:val="left" w:pos="6412"/>
+          <w:tab w:val="left" w:pos="7328"/>
+          <w:tab w:val="left" w:pos="8244"/>
+          <w:tab w:val="left" w:pos="9160"/>
+          <w:tab w:val="left" w:pos="10076"/>
+          <w:tab w:val="left" w:pos="10992"/>
+          <w:tab w:val="left" w:pos="11908"/>
+          <w:tab w:val="left" w:pos="12824"/>
+          <w:tab w:val="left" w:pos="13740"/>
+          <w:tab w:val="left" w:pos="14656"/>
+        </w:tabs>
+        <w:spacing w:line="240" w:lineRule="auto"/>
+        <w:rPr>
+          <w:rFonts w:ascii="宋体" w:hAnsi="宋体" w:cs="宋体"/>
+          <w:kern w:val="0"/>
+          <w:szCs w:val="24"/>
+        </w:rPr>
+      </w:pPr>
+      <w:r>
+        <w:rPr>
+          <w:rFonts w:ascii="宋体" w:hAnsi="宋体" w:cs="宋体"/>
+          <w:color w:val="C0C0C0"/>
+          <w:kern w:val="0"/>
+          <w:szCs w:val="24"/>
+        </w:rPr>
+        <w:t xml:space="preserve">    </w:t>
+      </w:r>
+      <w:r>
+        <w:rPr>
+          <w:rFonts w:ascii="宋体" w:hAnsi="宋体" w:cs="宋体"/>
+          <w:color w:val="808000"/>
+          <w:kern w:val="0"/>
+          <w:szCs w:val="24"/>
+        </w:rPr>
+        <w:t>int</w:t>
+      </w:r>
+      <w:r>
+        <w:rPr>
+          <w:rFonts w:ascii="宋体" w:hAnsi="宋体" w:cs="宋体"/>
+          <w:color w:val="C0C0C0"/>
+          <w:kern w:val="0"/>
+          <w:szCs w:val="24"/>
+        </w:rPr>
+        <w:t xml:space="preserve"> </w:t>
+      </w:r>
+      <w:r>
+        <w:rPr>
+          <w:rFonts w:ascii="宋体" w:hAnsi="宋体" w:cs="宋体"/>
+          <w:color w:val="800000"/>
+          <w:kern w:val="0"/>
+          <w:szCs w:val="24"/>
+        </w:rPr>
+        <w:t>age</w:t>
+      </w:r>
+      <w:r>
+        <w:rPr>
+          <w:rFonts w:ascii="宋体" w:hAnsi="宋体" w:cs="宋体"/>
+          <w:color w:val="000000"/>
+          <w:kern w:val="0"/>
+          <w:szCs w:val="24"/>
+        </w:rPr>
+        <w:t>;</w:t>
+      </w:r>
+    </w:p>
+    <w:p>
+      <w:pPr>
+        <w:widowControl/>
+        <w:tabs>
+          <w:tab w:val="left" w:pos="916"/>
+          <w:tab w:val="left" w:pos="1832"/>
+          <w:tab w:val="left" w:pos="2748"/>
+          <w:tab w:val="left" w:pos="3664"/>
+          <w:tab w:val="left" w:pos="4580"/>
+          <w:tab w:val="left" w:pos="5496"/>
+          <w:tab w:val="left" w:pos="6412"/>
+          <w:tab w:val="left" w:pos="7328"/>
+          <w:tab w:val="left" w:pos="8244"/>
+          <w:tab w:val="left" w:pos="9160"/>
+          <w:tab w:val="left" w:pos="10076"/>
+          <w:tab w:val="left" w:pos="10992"/>
+          <w:tab w:val="left" w:pos="11908"/>
+          <w:tab w:val="left" w:pos="12824"/>
+          <w:tab w:val="left" w:pos="13740"/>
+          <w:tab w:val="left" w:pos="14656"/>
+        </w:tabs>
+        <w:spacing w:line="240" w:lineRule="auto"/>
+        <w:rPr>
+          <w:rFonts w:ascii="宋体" w:hAnsi="宋体" w:cs="宋体"/>
+          <w:kern w:val="0"/>
+          <w:szCs w:val="24"/>
+        </w:rPr>
+      </w:pPr>
+      <w:r>
+        <w:rPr>
+          <w:rFonts w:ascii="宋体" w:hAnsi="宋体" w:cs="宋体"/>
+          <w:color w:val="C0C0C0"/>
+          <w:kern w:val="0"/>
+          <w:szCs w:val="24"/>
+        </w:rPr>
+        <w:t xml:space="preserve">    </w:t>
+      </w:r>
+      <w:r>
+        <w:rPr>
+          <w:rFonts w:ascii="宋体" w:hAnsi="宋体" w:cs="宋体"/>
+          <w:color w:val="800080"/>
+          <w:kern w:val="0"/>
+          <w:szCs w:val="24"/>
+        </w:rPr>
+        <w:t>string</w:t>
+      </w:r>
+      <w:r>
+        <w:rPr>
+          <w:rFonts w:ascii="宋体" w:hAnsi="宋体" w:cs="宋体"/>
+          <w:color w:val="C0C0C0"/>
+          <w:kern w:val="0"/>
+          <w:szCs w:val="24"/>
+        </w:rPr>
+        <w:t xml:space="preserve"> </w:t>
+      </w:r>
+      <w:r>
+        <w:rPr>
+          <w:rFonts w:ascii="宋体" w:hAnsi="宋体" w:cs="宋体"/>
+          <w:color w:val="800000"/>
+          <w:kern w:val="0"/>
+          <w:szCs w:val="24"/>
+        </w:rPr>
+        <w:t>name</w:t>
+      </w:r>
+      <w:r>
+        <w:rPr>
+          <w:rFonts w:ascii="宋体" w:hAnsi="宋体" w:cs="宋体"/>
+          <w:color w:val="000000"/>
+          <w:kern w:val="0"/>
+          <w:szCs w:val="24"/>
+        </w:rPr>
+        <w:t>;</w:t>
+      </w:r>
+    </w:p>
+    <w:p>
+      <w:pPr>
+        <w:widowControl/>
+        <w:tabs>
+          <w:tab w:val="left" w:pos="916"/>
+          <w:tab w:val="left" w:pos="1832"/>
+          <w:tab w:val="left" w:pos="2748"/>
+          <w:tab w:val="left" w:pos="3664"/>
+          <w:tab w:val="left" w:pos="4580"/>
+          <w:tab w:val="left" w:pos="5496"/>
+          <w:tab w:val="left" w:pos="6412"/>
+          <w:tab w:val="left" w:pos="7328"/>
+          <w:tab w:val="left" w:pos="8244"/>
+          <w:tab w:val="left" w:pos="9160"/>
+          <w:tab w:val="left" w:pos="10076"/>
+          <w:tab w:val="left" w:pos="10992"/>
+          <w:tab w:val="left" w:pos="11908"/>
+          <w:tab w:val="left" w:pos="12824"/>
+          <w:tab w:val="left" w:pos="13740"/>
+          <w:tab w:val="left" w:pos="14656"/>
+        </w:tabs>
+        <w:spacing w:line="240" w:lineRule="auto"/>
+        <w:rPr>
+          <w:rFonts w:ascii="宋体" w:hAnsi="宋体" w:cs="宋体"/>
+          <w:kern w:val="0"/>
+          <w:szCs w:val="24"/>
+        </w:rPr>
+      </w:pPr>
+    </w:p>
+    <w:p>
+      <w:pPr>
+        <w:widowControl/>
+        <w:tabs>
+          <w:tab w:val="left" w:pos="916"/>
+          <w:tab w:val="left" w:pos="1832"/>
+          <w:tab w:val="left" w:pos="2748"/>
+          <w:tab w:val="left" w:pos="3664"/>
+          <w:tab w:val="left" w:pos="4580"/>
+          <w:tab w:val="left" w:pos="5496"/>
+          <w:tab w:val="left" w:pos="6412"/>
+          <w:tab w:val="left" w:pos="7328"/>
+          <w:tab w:val="left" w:pos="8244"/>
+          <w:tab w:val="left" w:pos="9160"/>
+          <w:tab w:val="left" w:pos="10076"/>
+          <w:tab w:val="left" w:pos="10992"/>
+          <w:tab w:val="left" w:pos="11908"/>
+          <w:tab w:val="left" w:pos="12824"/>
+          <w:tab w:val="left" w:pos="13740"/>
+          <w:tab w:val="left" w:pos="14656"/>
+        </w:tabs>
+        <w:spacing w:line="240" w:lineRule="auto"/>
+        <w:rPr>
+          <w:rFonts w:ascii="宋体" w:hAnsi="宋体" w:cs="宋体"/>
+          <w:kern w:val="0"/>
+          <w:szCs w:val="24"/>
+        </w:rPr>
+      </w:pPr>
+      <w:r>
+        <w:rPr>
+          <w:rFonts w:ascii="宋体" w:hAnsi="宋体" w:cs="宋体"/>
+          <w:color w:val="C0C0C0"/>
+          <w:kern w:val="0"/>
+          <w:szCs w:val="24"/>
+        </w:rPr>
+        <w:t xml:space="preserve">    </w:t>
+      </w:r>
+      <w:r>
+        <w:rPr>
+          <w:rFonts w:ascii="宋体" w:hAnsi="宋体" w:cs="宋体"/>
+          <w:color w:val="808000"/>
+          <w:kern w:val="0"/>
+          <w:szCs w:val="24"/>
+        </w:rPr>
+        <w:t>void</w:t>
+      </w:r>
+      <w:r>
+        <w:rPr>
+          <w:rFonts w:ascii="宋体" w:hAnsi="宋体" w:cs="宋体"/>
+          <w:color w:val="C0C0C0"/>
+          <w:kern w:val="0"/>
+          <w:szCs w:val="24"/>
+        </w:rPr>
+        <w:t xml:space="preserve"> </w:t>
+      </w:r>
+      <w:r>
+        <w:rPr>
+          <w:rFonts w:ascii="宋体" w:hAnsi="宋体" w:cs="宋体"/>
+          <w:color w:val="000000"/>
+          <w:kern w:val="0"/>
+          <w:szCs w:val="24"/>
+        </w:rPr>
+        <w:t>(*</w:t>
+      </w:r>
+      <w:r>
+        <w:rPr>
+          <w:rFonts w:ascii="宋体" w:hAnsi="宋体" w:cs="宋体"/>
+          <w:color w:val="800000"/>
+          <w:kern w:val="0"/>
+          <w:szCs w:val="24"/>
+        </w:rPr>
+        <w:t>c_eat</w:t>
+      </w:r>
+      <w:r>
+        <w:rPr>
+          <w:rFonts w:ascii="宋体" w:hAnsi="宋体" w:cs="宋体"/>
+          <w:color w:val="000000"/>
+          <w:kern w:val="0"/>
+          <w:szCs w:val="24"/>
+        </w:rPr>
+        <w:t>)</w:t>
+      </w:r>
+      <w:r>
+        <w:rPr>
+          <w:rFonts w:ascii="宋体" w:hAnsi="宋体" w:cs="宋体"/>
+          <w:color w:val="C0C0C0"/>
+          <w:kern w:val="0"/>
+          <w:szCs w:val="24"/>
+        </w:rPr>
+        <w:t xml:space="preserve"> </w:t>
+      </w:r>
+      <w:r>
+        <w:rPr>
+          <w:rFonts w:ascii="宋体" w:hAnsi="宋体" w:cs="宋体"/>
+          <w:color w:val="000000"/>
+          <w:kern w:val="0"/>
+          <w:szCs w:val="24"/>
+        </w:rPr>
+        <w:t>(</w:t>
+      </w:r>
+      <w:r>
+        <w:rPr>
+          <w:rFonts w:ascii="宋体" w:hAnsi="宋体" w:cs="宋体"/>
+          <w:color w:val="800080"/>
+          <w:kern w:val="0"/>
+          <w:szCs w:val="24"/>
+        </w:rPr>
+        <w:t>string</w:t>
+      </w:r>
+      <w:r>
+        <w:rPr>
+          <w:rFonts w:ascii="宋体" w:hAnsi="宋体" w:cs="宋体"/>
+          <w:color w:val="C0C0C0"/>
+          <w:kern w:val="0"/>
+          <w:szCs w:val="24"/>
+        </w:rPr>
+        <w:t xml:space="preserve"> </w:t>
+      </w:r>
+      <w:r>
+        <w:rPr>
+          <w:rFonts w:ascii="宋体" w:hAnsi="宋体" w:cs="宋体"/>
+          <w:color w:val="000000"/>
+          <w:kern w:val="0"/>
+          <w:szCs w:val="24"/>
+        </w:rPr>
+        <w:t>);</w:t>
+      </w:r>
+    </w:p>
+    <w:p>
+      <w:pPr>
+        <w:widowControl/>
+        <w:tabs>
+          <w:tab w:val="left" w:pos="916"/>
+          <w:tab w:val="left" w:pos="1832"/>
+          <w:tab w:val="left" w:pos="2748"/>
+          <w:tab w:val="left" w:pos="3664"/>
+          <w:tab w:val="left" w:pos="4580"/>
+          <w:tab w:val="left" w:pos="5496"/>
+          <w:tab w:val="left" w:pos="6412"/>
+          <w:tab w:val="left" w:pos="7328"/>
+          <w:tab w:val="left" w:pos="8244"/>
+          <w:tab w:val="left" w:pos="9160"/>
+          <w:tab w:val="left" w:pos="10076"/>
+          <w:tab w:val="left" w:pos="10992"/>
+          <w:tab w:val="left" w:pos="11908"/>
+          <w:tab w:val="left" w:pos="12824"/>
+          <w:tab w:val="left" w:pos="13740"/>
+          <w:tab w:val="left" w:pos="14656"/>
+        </w:tabs>
+        <w:spacing w:line="240" w:lineRule="auto"/>
+        <w:rPr>
+          <w:rFonts w:ascii="宋体" w:hAnsi="宋体" w:cs="宋体"/>
+          <w:kern w:val="0"/>
+          <w:szCs w:val="24"/>
+        </w:rPr>
+      </w:pPr>
+      <w:r>
+        <w:rPr>
+          <w:rFonts w:ascii="宋体" w:hAnsi="宋体" w:cs="宋体"/>
+          <w:color w:val="000000"/>
+          <w:kern w:val="0"/>
+          <w:szCs w:val="24"/>
+        </w:rPr>
+        <w:t>};</w:t>
+      </w:r>
+    </w:p>
+    <w:p>
+      <w:pPr>
+        <w:widowControl/>
+        <w:tabs>
+          <w:tab w:val="left" w:pos="916"/>
+          <w:tab w:val="left" w:pos="1832"/>
+          <w:tab w:val="left" w:pos="2748"/>
+          <w:tab w:val="left" w:pos="3664"/>
+          <w:tab w:val="left" w:pos="4580"/>
+          <w:tab w:val="left" w:pos="5496"/>
+          <w:tab w:val="left" w:pos="6412"/>
+          <w:tab w:val="left" w:pos="7328"/>
+          <w:tab w:val="left" w:pos="8244"/>
+          <w:tab w:val="left" w:pos="9160"/>
+          <w:tab w:val="left" w:pos="10076"/>
+          <w:tab w:val="left" w:pos="10992"/>
+          <w:tab w:val="left" w:pos="11908"/>
+          <w:tab w:val="left" w:pos="12824"/>
+          <w:tab w:val="left" w:pos="13740"/>
+          <w:tab w:val="left" w:pos="14656"/>
+        </w:tabs>
+        <w:spacing w:line="240" w:lineRule="auto"/>
+        <w:rPr>
+          <w:rFonts w:ascii="宋体" w:hAnsi="宋体" w:cs="宋体"/>
+          <w:kern w:val="0"/>
+          <w:szCs w:val="24"/>
+        </w:rPr>
+      </w:pPr>
+    </w:p>
+    <w:p>
+      <w:pPr>
+        <w:widowControl/>
+        <w:tabs>
+          <w:tab w:val="left" w:pos="916"/>
+          <w:tab w:val="left" w:pos="1832"/>
+          <w:tab w:val="left" w:pos="2748"/>
+          <w:tab w:val="left" w:pos="3664"/>
+          <w:tab w:val="left" w:pos="4580"/>
+          <w:tab w:val="left" w:pos="5496"/>
+          <w:tab w:val="left" w:pos="6412"/>
+          <w:tab w:val="left" w:pos="7328"/>
+          <w:tab w:val="left" w:pos="8244"/>
+          <w:tab w:val="left" w:pos="9160"/>
+          <w:tab w:val="left" w:pos="10076"/>
+          <w:tab w:val="left" w:pos="10992"/>
+          <w:tab w:val="left" w:pos="11908"/>
+          <w:tab w:val="left" w:pos="12824"/>
+          <w:tab w:val="left" w:pos="13740"/>
+          <w:tab w:val="left" w:pos="14656"/>
+        </w:tabs>
+        <w:spacing w:line="240" w:lineRule="auto"/>
+        <w:rPr>
+          <w:rFonts w:ascii="宋体" w:hAnsi="宋体" w:cs="宋体"/>
+          <w:kern w:val="0"/>
+          <w:szCs w:val="24"/>
+        </w:rPr>
+      </w:pPr>
+      <w:r>
+        <w:rPr>
+          <w:rFonts w:ascii="宋体" w:hAnsi="宋体" w:cs="宋体"/>
+          <w:color w:val="808000"/>
+          <w:kern w:val="0"/>
+          <w:szCs w:val="24"/>
+        </w:rPr>
+        <w:t>void</w:t>
+      </w:r>
+      <w:r>
+        <w:rPr>
+          <w:rFonts w:ascii="宋体" w:hAnsi="宋体" w:cs="宋体"/>
+          <w:color w:val="C0C0C0"/>
+          <w:kern w:val="0"/>
+          <w:szCs w:val="24"/>
+        </w:rPr>
+        <w:t xml:space="preserve"> </w:t>
+      </w:r>
+      <w:r>
+        <w:rPr>
+          <w:rFonts w:ascii="宋体" w:hAnsi="宋体" w:cs="宋体"/>
+          <w:kern w:val="0"/>
+          <w:szCs w:val="24"/>
+        </w:rPr>
+        <w:t>fun2</w:t>
+      </w:r>
+      <w:r>
+        <w:rPr>
+          <w:rFonts w:ascii="宋体" w:hAnsi="宋体" w:cs="宋体"/>
+          <w:color w:val="000000"/>
+          <w:kern w:val="0"/>
+          <w:szCs w:val="24"/>
+        </w:rPr>
+        <w:t>(</w:t>
+      </w:r>
+      <w:r>
+        <w:rPr>
+          <w:rFonts w:ascii="宋体" w:hAnsi="宋体" w:cs="宋体"/>
+          <w:color w:val="808000"/>
+          <w:kern w:val="0"/>
+          <w:szCs w:val="24"/>
+        </w:rPr>
+        <w:t>void</w:t>
+      </w:r>
+      <w:r>
+        <w:rPr>
+          <w:rFonts w:ascii="宋体" w:hAnsi="宋体" w:cs="宋体"/>
+          <w:color w:val="000000"/>
+          <w:kern w:val="0"/>
+          <w:szCs w:val="24"/>
+        </w:rPr>
+        <w:t>)</w:t>
+      </w:r>
+    </w:p>
+    <w:p>
+      <w:pPr>
+        <w:widowControl/>
+        <w:tabs>
+          <w:tab w:val="left" w:pos="916"/>
+          <w:tab w:val="left" w:pos="1832"/>
+          <w:tab w:val="left" w:pos="2748"/>
+          <w:tab w:val="left" w:pos="3664"/>
+          <w:tab w:val="left" w:pos="4580"/>
+          <w:tab w:val="left" w:pos="5496"/>
+          <w:tab w:val="left" w:pos="6412"/>
+          <w:tab w:val="left" w:pos="7328"/>
+          <w:tab w:val="left" w:pos="8244"/>
+          <w:tab w:val="left" w:pos="9160"/>
+          <w:tab w:val="left" w:pos="10076"/>
+          <w:tab w:val="left" w:pos="10992"/>
+          <w:tab w:val="left" w:pos="11908"/>
+          <w:tab w:val="left" w:pos="12824"/>
+          <w:tab w:val="left" w:pos="13740"/>
+          <w:tab w:val="left" w:pos="14656"/>
+        </w:tabs>
+        <w:spacing w:line="240" w:lineRule="auto"/>
+        <w:rPr>
+          <w:rFonts w:ascii="宋体" w:hAnsi="宋体" w:cs="宋体"/>
+          <w:kern w:val="0"/>
+          <w:szCs w:val="24"/>
+        </w:rPr>
+      </w:pPr>
+      <w:r>
+        <w:rPr>
+          <w:rFonts w:ascii="宋体" w:hAnsi="宋体" w:cs="宋体"/>
+          <w:color w:val="000000"/>
+          <w:kern w:val="0"/>
+          <w:szCs w:val="24"/>
+        </w:rPr>
+        <w:t>{</w:t>
+      </w:r>
+    </w:p>
+    <w:p>
+      <w:pPr>
+        <w:widowControl/>
+        <w:tabs>
+          <w:tab w:val="left" w:pos="916"/>
+          <w:tab w:val="left" w:pos="1832"/>
+          <w:tab w:val="left" w:pos="2748"/>
+          <w:tab w:val="left" w:pos="3664"/>
+          <w:tab w:val="left" w:pos="4580"/>
+          <w:tab w:val="left" w:pos="5496"/>
+          <w:tab w:val="left" w:pos="6412"/>
+          <w:tab w:val="left" w:pos="7328"/>
+          <w:tab w:val="left" w:pos="8244"/>
+          <w:tab w:val="left" w:pos="9160"/>
+          <w:tab w:val="left" w:pos="10076"/>
+          <w:tab w:val="left" w:pos="10992"/>
+          <w:tab w:val="left" w:pos="11908"/>
+          <w:tab w:val="left" w:pos="12824"/>
+          <w:tab w:val="left" w:pos="13740"/>
+          <w:tab w:val="left" w:pos="14656"/>
+        </w:tabs>
+        <w:spacing w:line="240" w:lineRule="auto"/>
+        <w:rPr>
+          <w:rFonts w:ascii="宋体" w:hAnsi="宋体" w:cs="宋体"/>
+          <w:kern w:val="0"/>
+          <w:szCs w:val="24"/>
+        </w:rPr>
+      </w:pPr>
+      <w:r>
+        <w:rPr>
+          <w:rFonts w:ascii="宋体" w:hAnsi="宋体" w:cs="宋体"/>
+          <w:color w:val="C0C0C0"/>
+          <w:kern w:val="0"/>
+          <w:szCs w:val="24"/>
+        </w:rPr>
+        <w:t xml:space="preserve">    </w:t>
+      </w:r>
+      <w:r>
+        <w:rPr>
+          <w:rFonts w:ascii="宋体" w:hAnsi="宋体" w:cs="宋体"/>
+          <w:color w:val="800080"/>
+          <w:kern w:val="0"/>
+          <w:szCs w:val="24"/>
+        </w:rPr>
+        <w:t>C_STU</w:t>
+      </w:r>
+      <w:r>
+        <w:rPr>
+          <w:rFonts w:ascii="宋体" w:hAnsi="宋体" w:cs="宋体"/>
+          <w:color w:val="C0C0C0"/>
+          <w:kern w:val="0"/>
+          <w:szCs w:val="24"/>
+        </w:rPr>
+        <w:t xml:space="preserve"> </w:t>
+      </w:r>
+      <w:r>
+        <w:rPr>
+          <w:rFonts w:ascii="宋体" w:hAnsi="宋体" w:cs="宋体"/>
+          <w:color w:val="000000"/>
+          <w:kern w:val="0"/>
+          <w:szCs w:val="24"/>
+        </w:rPr>
+        <w:t>cstu1;</w:t>
+      </w:r>
+      <w:r>
+        <w:rPr>
+          <w:rFonts w:ascii="宋体" w:hAnsi="宋体" w:cs="宋体"/>
+          <w:color w:val="C0C0C0"/>
+          <w:kern w:val="0"/>
+          <w:szCs w:val="24"/>
+        </w:rPr>
+        <w:t xml:space="preserve"> </w:t>
+      </w:r>
+      <w:r>
+        <w:rPr>
+          <w:rFonts w:ascii="宋体" w:hAnsi="宋体" w:cs="宋体"/>
+          <w:color w:val="008000"/>
+          <w:kern w:val="0"/>
+          <w:szCs w:val="24"/>
+        </w:rPr>
+        <w:t>//cpp支持不带struct关键词定义结构体（C中不允许）</w:t>
+      </w:r>
+    </w:p>
+    <w:p>
+      <w:pPr>
+        <w:widowControl/>
+        <w:tabs>
+          <w:tab w:val="left" w:pos="916"/>
+          <w:tab w:val="left" w:pos="1832"/>
+          <w:tab w:val="left" w:pos="2748"/>
+          <w:tab w:val="left" w:pos="3664"/>
+          <w:tab w:val="left" w:pos="4580"/>
+          <w:tab w:val="left" w:pos="5496"/>
+          <w:tab w:val="left" w:pos="6412"/>
+          <w:tab w:val="left" w:pos="7328"/>
+          <w:tab w:val="left" w:pos="8244"/>
+          <w:tab w:val="left" w:pos="9160"/>
+          <w:tab w:val="left" w:pos="10076"/>
+          <w:tab w:val="left" w:pos="10992"/>
+          <w:tab w:val="left" w:pos="11908"/>
+          <w:tab w:val="left" w:pos="12824"/>
+          <w:tab w:val="left" w:pos="13740"/>
+          <w:tab w:val="left" w:pos="14656"/>
+        </w:tabs>
+        <w:spacing w:line="240" w:lineRule="auto"/>
+        <w:rPr>
+          <w:rFonts w:ascii="宋体" w:hAnsi="宋体" w:cs="宋体"/>
+          <w:kern w:val="0"/>
+          <w:szCs w:val="24"/>
+        </w:rPr>
+      </w:pPr>
+      <w:r>
+        <w:rPr>
+          <w:rFonts w:ascii="宋体" w:hAnsi="宋体" w:cs="宋体"/>
+          <w:color w:val="C0C0C0"/>
+          <w:kern w:val="0"/>
+          <w:szCs w:val="24"/>
+        </w:rPr>
+        <w:t xml:space="preserve">    </w:t>
+      </w:r>
+      <w:r>
+        <w:rPr>
+          <w:rFonts w:ascii="宋体" w:hAnsi="宋体" w:cs="宋体"/>
+          <w:color w:val="800080"/>
+          <w:kern w:val="0"/>
+          <w:szCs w:val="24"/>
+        </w:rPr>
+        <w:t>C_STU</w:t>
+      </w:r>
+      <w:r>
+        <w:rPr>
+          <w:rFonts w:ascii="宋体" w:hAnsi="宋体" w:cs="宋体"/>
+          <w:color w:val="C0C0C0"/>
+          <w:kern w:val="0"/>
+          <w:szCs w:val="24"/>
+        </w:rPr>
+        <w:t xml:space="preserve"> </w:t>
+      </w:r>
+      <w:r>
+        <w:rPr>
+          <w:rFonts w:ascii="宋体" w:hAnsi="宋体" w:cs="宋体"/>
+          <w:color w:val="000000"/>
+          <w:kern w:val="0"/>
+          <w:szCs w:val="24"/>
+        </w:rPr>
+        <w:t>&amp;cstu1_1</w:t>
+      </w:r>
+      <w:r>
+        <w:rPr>
+          <w:rFonts w:ascii="宋体" w:hAnsi="宋体" w:cs="宋体"/>
+          <w:color w:val="C0C0C0"/>
+          <w:kern w:val="0"/>
+          <w:szCs w:val="24"/>
+        </w:rPr>
+        <w:t xml:space="preserve"> </w:t>
+      </w:r>
+      <w:r>
+        <w:rPr>
+          <w:rFonts w:ascii="宋体" w:hAnsi="宋体" w:cs="宋体"/>
+          <w:color w:val="000000"/>
+          <w:kern w:val="0"/>
+          <w:szCs w:val="24"/>
+        </w:rPr>
+        <w:t>=</w:t>
+      </w:r>
+      <w:r>
+        <w:rPr>
+          <w:rFonts w:ascii="宋体" w:hAnsi="宋体" w:cs="宋体"/>
+          <w:color w:val="C0C0C0"/>
+          <w:kern w:val="0"/>
+          <w:szCs w:val="24"/>
+        </w:rPr>
+        <w:t xml:space="preserve"> </w:t>
+      </w:r>
+      <w:r>
+        <w:rPr>
+          <w:rFonts w:ascii="宋体" w:hAnsi="宋体" w:cs="宋体"/>
+          <w:color w:val="000000"/>
+          <w:kern w:val="0"/>
+          <w:szCs w:val="24"/>
+        </w:rPr>
+        <w:t>cstu1;</w:t>
+      </w:r>
+    </w:p>
+    <w:p>
+      <w:pPr>
+        <w:widowControl/>
+        <w:tabs>
+          <w:tab w:val="left" w:pos="916"/>
+          <w:tab w:val="left" w:pos="1832"/>
+          <w:tab w:val="left" w:pos="2748"/>
+          <w:tab w:val="left" w:pos="3664"/>
+          <w:tab w:val="left" w:pos="4580"/>
+          <w:tab w:val="left" w:pos="5496"/>
+          <w:tab w:val="left" w:pos="6412"/>
+          <w:tab w:val="left" w:pos="7328"/>
+          <w:tab w:val="left" w:pos="8244"/>
+          <w:tab w:val="left" w:pos="9160"/>
+          <w:tab w:val="left" w:pos="10076"/>
+          <w:tab w:val="left" w:pos="10992"/>
+          <w:tab w:val="left" w:pos="11908"/>
+          <w:tab w:val="left" w:pos="12824"/>
+          <w:tab w:val="left" w:pos="13740"/>
+          <w:tab w:val="left" w:pos="14656"/>
+        </w:tabs>
+        <w:spacing w:line="240" w:lineRule="auto"/>
+        <w:rPr>
+          <w:rFonts w:ascii="宋体" w:hAnsi="宋体" w:cs="宋体"/>
+          <w:kern w:val="0"/>
+          <w:szCs w:val="24"/>
+        </w:rPr>
+      </w:pPr>
+      <w:r>
+        <w:rPr>
+          <w:rFonts w:ascii="宋体" w:hAnsi="宋体" w:cs="宋体"/>
+          <w:color w:val="C0C0C0"/>
+          <w:kern w:val="0"/>
+          <w:szCs w:val="24"/>
+        </w:rPr>
+        <w:t xml:space="preserve">    </w:t>
+      </w:r>
+      <w:r>
+        <w:rPr>
+          <w:rFonts w:ascii="宋体" w:hAnsi="宋体" w:cs="宋体"/>
+          <w:color w:val="808000"/>
+          <w:kern w:val="0"/>
+          <w:szCs w:val="24"/>
+        </w:rPr>
+        <w:t>struct</w:t>
+      </w:r>
+      <w:r>
+        <w:rPr>
+          <w:rFonts w:ascii="宋体" w:hAnsi="宋体" w:cs="宋体"/>
+          <w:color w:val="C0C0C0"/>
+          <w:kern w:val="0"/>
+          <w:szCs w:val="24"/>
+        </w:rPr>
+        <w:t xml:space="preserve"> </w:t>
+      </w:r>
+      <w:r>
+        <w:rPr>
+          <w:rFonts w:ascii="宋体" w:hAnsi="宋体" w:cs="宋体"/>
+          <w:color w:val="800080"/>
+          <w:kern w:val="0"/>
+          <w:szCs w:val="24"/>
+        </w:rPr>
+        <w:t>C_STU</w:t>
+      </w:r>
+      <w:r>
+        <w:rPr>
+          <w:rFonts w:ascii="宋体" w:hAnsi="宋体" w:cs="宋体"/>
+          <w:color w:val="C0C0C0"/>
+          <w:kern w:val="0"/>
+          <w:szCs w:val="24"/>
+        </w:rPr>
+        <w:t xml:space="preserve"> </w:t>
+      </w:r>
+      <w:r>
+        <w:rPr>
+          <w:rFonts w:ascii="宋体" w:hAnsi="宋体" w:cs="宋体"/>
+          <w:color w:val="000000"/>
+          <w:kern w:val="0"/>
+          <w:szCs w:val="24"/>
+        </w:rPr>
+        <w:t>cstu2;</w:t>
+      </w:r>
+    </w:p>
+    <w:p>
+      <w:pPr>
+        <w:widowControl/>
+        <w:tabs>
+          <w:tab w:val="left" w:pos="916"/>
+          <w:tab w:val="left" w:pos="1832"/>
+          <w:tab w:val="left" w:pos="2748"/>
+          <w:tab w:val="left" w:pos="3664"/>
+          <w:tab w:val="left" w:pos="4580"/>
+          <w:tab w:val="left" w:pos="5496"/>
+          <w:tab w:val="left" w:pos="6412"/>
+          <w:tab w:val="left" w:pos="7328"/>
+          <w:tab w:val="left" w:pos="8244"/>
+          <w:tab w:val="left" w:pos="9160"/>
+          <w:tab w:val="left" w:pos="10076"/>
+          <w:tab w:val="left" w:pos="10992"/>
+          <w:tab w:val="left" w:pos="11908"/>
+          <w:tab w:val="left" w:pos="12824"/>
+          <w:tab w:val="left" w:pos="13740"/>
+          <w:tab w:val="left" w:pos="14656"/>
+        </w:tabs>
+        <w:spacing w:line="240" w:lineRule="auto"/>
+        <w:rPr>
+          <w:rFonts w:ascii="宋体" w:hAnsi="宋体" w:cs="宋体"/>
+          <w:kern w:val="0"/>
+          <w:szCs w:val="24"/>
+        </w:rPr>
+      </w:pPr>
+    </w:p>
+    <w:p>
+      <w:pPr>
+        <w:widowControl/>
+        <w:tabs>
+          <w:tab w:val="left" w:pos="916"/>
+          <w:tab w:val="left" w:pos="1832"/>
+          <w:tab w:val="left" w:pos="2748"/>
+          <w:tab w:val="left" w:pos="3664"/>
+          <w:tab w:val="left" w:pos="4580"/>
+          <w:tab w:val="left" w:pos="5496"/>
+          <w:tab w:val="left" w:pos="6412"/>
+          <w:tab w:val="left" w:pos="7328"/>
+          <w:tab w:val="left" w:pos="8244"/>
+          <w:tab w:val="left" w:pos="9160"/>
+          <w:tab w:val="left" w:pos="10076"/>
+          <w:tab w:val="left" w:pos="10992"/>
+          <w:tab w:val="left" w:pos="11908"/>
+          <w:tab w:val="left" w:pos="12824"/>
+          <w:tab w:val="left" w:pos="13740"/>
+          <w:tab w:val="left" w:pos="14656"/>
+        </w:tabs>
+        <w:spacing w:line="240" w:lineRule="auto"/>
+        <w:rPr>
+          <w:rFonts w:ascii="宋体" w:hAnsi="宋体" w:cs="宋体"/>
+          <w:kern w:val="0"/>
+          <w:szCs w:val="24"/>
+        </w:rPr>
+      </w:pPr>
+      <w:r>
+        <w:rPr>
+          <w:rFonts w:ascii="宋体" w:hAnsi="宋体" w:cs="宋体"/>
+          <w:color w:val="C0C0C0"/>
+          <w:kern w:val="0"/>
+          <w:szCs w:val="24"/>
+        </w:rPr>
+        <w:t xml:space="preserve">    </w:t>
+      </w:r>
+      <w:r>
+        <w:rPr>
+          <w:rFonts w:ascii="宋体" w:hAnsi="宋体" w:cs="宋体"/>
+          <w:color w:val="000000"/>
+          <w:kern w:val="0"/>
+          <w:szCs w:val="24"/>
+        </w:rPr>
+        <w:t>cstu1.</w:t>
+      </w:r>
+      <w:r>
+        <w:rPr>
+          <w:rFonts w:ascii="宋体" w:hAnsi="宋体" w:cs="宋体"/>
+          <w:color w:val="800000"/>
+          <w:kern w:val="0"/>
+          <w:szCs w:val="24"/>
+        </w:rPr>
+        <w:t>age</w:t>
+      </w:r>
+      <w:r>
+        <w:rPr>
+          <w:rFonts w:ascii="宋体" w:hAnsi="宋体" w:cs="宋体"/>
+          <w:color w:val="C0C0C0"/>
+          <w:kern w:val="0"/>
+          <w:szCs w:val="24"/>
+        </w:rPr>
+        <w:t xml:space="preserve"> </w:t>
+      </w:r>
+      <w:r>
+        <w:rPr>
+          <w:rFonts w:ascii="宋体" w:hAnsi="宋体" w:cs="宋体"/>
+          <w:color w:val="000000"/>
+          <w:kern w:val="0"/>
+          <w:szCs w:val="24"/>
+        </w:rPr>
+        <w:t>=</w:t>
+      </w:r>
+      <w:r>
+        <w:rPr>
+          <w:rFonts w:ascii="宋体" w:hAnsi="宋体" w:cs="宋体"/>
+          <w:color w:val="C0C0C0"/>
+          <w:kern w:val="0"/>
+          <w:szCs w:val="24"/>
+        </w:rPr>
+        <w:t xml:space="preserve"> </w:t>
+      </w:r>
+      <w:r>
+        <w:rPr>
+          <w:rFonts w:ascii="宋体" w:hAnsi="宋体" w:cs="宋体"/>
+          <w:color w:val="000080"/>
+          <w:kern w:val="0"/>
+          <w:szCs w:val="24"/>
+        </w:rPr>
+        <w:t>20</w:t>
+      </w:r>
+      <w:r>
+        <w:rPr>
+          <w:rFonts w:ascii="宋体" w:hAnsi="宋体" w:cs="宋体"/>
+          <w:color w:val="000000"/>
+          <w:kern w:val="0"/>
+          <w:szCs w:val="24"/>
+        </w:rPr>
+        <w:t>;</w:t>
+      </w:r>
+    </w:p>
+    <w:p>
+      <w:pPr>
+        <w:widowControl/>
+        <w:tabs>
+          <w:tab w:val="left" w:pos="916"/>
+          <w:tab w:val="left" w:pos="1832"/>
+          <w:tab w:val="left" w:pos="2748"/>
+          <w:tab w:val="left" w:pos="3664"/>
+          <w:tab w:val="left" w:pos="4580"/>
+          <w:tab w:val="left" w:pos="5496"/>
+          <w:tab w:val="left" w:pos="6412"/>
+          <w:tab w:val="left" w:pos="7328"/>
+          <w:tab w:val="left" w:pos="8244"/>
+          <w:tab w:val="left" w:pos="9160"/>
+          <w:tab w:val="left" w:pos="10076"/>
+          <w:tab w:val="left" w:pos="10992"/>
+          <w:tab w:val="left" w:pos="11908"/>
+          <w:tab w:val="left" w:pos="12824"/>
+          <w:tab w:val="left" w:pos="13740"/>
+          <w:tab w:val="left" w:pos="14656"/>
+        </w:tabs>
+        <w:spacing w:line="240" w:lineRule="auto"/>
+        <w:rPr>
+          <w:rFonts w:ascii="宋体" w:hAnsi="宋体" w:cs="宋体"/>
+          <w:kern w:val="0"/>
+          <w:szCs w:val="24"/>
+        </w:rPr>
+      </w:pPr>
+      <w:r>
+        <w:rPr>
+          <w:rFonts w:ascii="宋体" w:hAnsi="宋体" w:cs="宋体"/>
+          <w:color w:val="C0C0C0"/>
+          <w:kern w:val="0"/>
+          <w:szCs w:val="24"/>
+        </w:rPr>
+        <w:t xml:space="preserve">    </w:t>
+      </w:r>
+      <w:r>
+        <w:rPr>
+          <w:rFonts w:ascii="宋体" w:hAnsi="宋体" w:cs="宋体"/>
+          <w:color w:val="000000"/>
+          <w:kern w:val="0"/>
+          <w:szCs w:val="24"/>
+        </w:rPr>
+        <w:t>cstu1.</w:t>
+      </w:r>
+      <w:r>
+        <w:rPr>
+          <w:rFonts w:ascii="宋体" w:hAnsi="宋体" w:cs="宋体"/>
+          <w:color w:val="800000"/>
+          <w:kern w:val="0"/>
+          <w:szCs w:val="24"/>
+        </w:rPr>
+        <w:t>c_eat</w:t>
+      </w:r>
+      <w:r>
+        <w:rPr>
+          <w:rFonts w:ascii="宋体" w:hAnsi="宋体" w:cs="宋体"/>
+          <w:color w:val="C0C0C0"/>
+          <w:kern w:val="0"/>
+          <w:szCs w:val="24"/>
+        </w:rPr>
+        <w:t xml:space="preserve"> </w:t>
+      </w:r>
+      <w:r>
+        <w:rPr>
+          <w:rFonts w:ascii="宋体" w:hAnsi="宋体" w:cs="宋体"/>
+          <w:color w:val="000000"/>
+          <w:kern w:val="0"/>
+          <w:szCs w:val="24"/>
+        </w:rPr>
+        <w:t>=</w:t>
+      </w:r>
+      <w:r>
+        <w:rPr>
+          <w:rFonts w:ascii="宋体" w:hAnsi="宋体" w:cs="宋体"/>
+          <w:color w:val="C0C0C0"/>
+          <w:kern w:val="0"/>
+          <w:szCs w:val="24"/>
+        </w:rPr>
+        <w:t xml:space="preserve"> </w:t>
+      </w:r>
+      <w:r>
+        <w:rPr>
+          <w:rFonts w:ascii="宋体" w:hAnsi="宋体" w:cs="宋体"/>
+          <w:kern w:val="0"/>
+          <w:szCs w:val="24"/>
+        </w:rPr>
+        <w:t>c_eat</w:t>
+      </w:r>
+      <w:r>
+        <w:rPr>
+          <w:rFonts w:ascii="宋体" w:hAnsi="宋体" w:cs="宋体"/>
+          <w:color w:val="000000"/>
+          <w:kern w:val="0"/>
+          <w:szCs w:val="24"/>
+        </w:rPr>
+        <w:t>;</w:t>
+      </w:r>
+    </w:p>
+    <w:p>
+      <w:pPr>
+        <w:widowControl/>
+        <w:tabs>
+          <w:tab w:val="left" w:pos="916"/>
+          <w:tab w:val="left" w:pos="1832"/>
+          <w:tab w:val="left" w:pos="2748"/>
+          <w:tab w:val="left" w:pos="3664"/>
+          <w:tab w:val="left" w:pos="4580"/>
+          <w:tab w:val="left" w:pos="5496"/>
+          <w:tab w:val="left" w:pos="6412"/>
+          <w:tab w:val="left" w:pos="7328"/>
+          <w:tab w:val="left" w:pos="8244"/>
+          <w:tab w:val="left" w:pos="9160"/>
+          <w:tab w:val="left" w:pos="10076"/>
+          <w:tab w:val="left" w:pos="10992"/>
+          <w:tab w:val="left" w:pos="11908"/>
+          <w:tab w:val="left" w:pos="12824"/>
+          <w:tab w:val="left" w:pos="13740"/>
+          <w:tab w:val="left" w:pos="14656"/>
+        </w:tabs>
+        <w:spacing w:line="240" w:lineRule="auto"/>
+        <w:rPr>
+          <w:rFonts w:ascii="宋体" w:hAnsi="宋体" w:cs="宋体"/>
+          <w:kern w:val="0"/>
+          <w:szCs w:val="24"/>
+        </w:rPr>
+      </w:pPr>
+      <w:r>
+        <w:rPr>
+          <w:rFonts w:ascii="宋体" w:hAnsi="宋体" w:cs="宋体"/>
+          <w:color w:val="C0C0C0"/>
+          <w:kern w:val="0"/>
+          <w:szCs w:val="24"/>
+        </w:rPr>
+        <w:t xml:space="preserve">    </w:t>
+      </w:r>
+      <w:r>
+        <w:rPr>
+          <w:rFonts w:ascii="宋体" w:hAnsi="宋体" w:cs="宋体"/>
+          <w:color w:val="000000"/>
+          <w:kern w:val="0"/>
+          <w:szCs w:val="24"/>
+        </w:rPr>
+        <w:t>cstu1.</w:t>
+      </w:r>
+      <w:r>
+        <w:rPr>
+          <w:rFonts w:ascii="宋体" w:hAnsi="宋体" w:cs="宋体"/>
+          <w:color w:val="800000"/>
+          <w:kern w:val="0"/>
+          <w:szCs w:val="24"/>
+        </w:rPr>
+        <w:t>c_eat</w:t>
+      </w:r>
+      <w:r>
+        <w:rPr>
+          <w:rFonts w:ascii="宋体" w:hAnsi="宋体" w:cs="宋体"/>
+          <w:color w:val="000000"/>
+          <w:kern w:val="0"/>
+          <w:szCs w:val="24"/>
+        </w:rPr>
+        <w:t>(</w:t>
+      </w:r>
+      <w:r>
+        <w:rPr>
+          <w:rFonts w:ascii="宋体" w:hAnsi="宋体" w:cs="宋体"/>
+          <w:color w:val="008000"/>
+          <w:kern w:val="0"/>
+          <w:szCs w:val="24"/>
+        </w:rPr>
+        <w:t>"cstu1 eat: 西红柿"</w:t>
+      </w:r>
+      <w:r>
+        <w:rPr>
+          <w:rFonts w:ascii="宋体" w:hAnsi="宋体" w:cs="宋体"/>
+          <w:color w:val="000000"/>
+          <w:kern w:val="0"/>
+          <w:szCs w:val="24"/>
+        </w:rPr>
+        <w:t>);</w:t>
+      </w:r>
+    </w:p>
+    <w:p>
+      <w:pPr>
+        <w:widowControl/>
+        <w:tabs>
+          <w:tab w:val="left" w:pos="916"/>
+          <w:tab w:val="left" w:pos="1832"/>
+          <w:tab w:val="left" w:pos="2748"/>
+          <w:tab w:val="left" w:pos="3664"/>
+          <w:tab w:val="left" w:pos="4580"/>
+          <w:tab w:val="left" w:pos="5496"/>
+          <w:tab w:val="left" w:pos="6412"/>
+          <w:tab w:val="left" w:pos="7328"/>
+          <w:tab w:val="left" w:pos="8244"/>
+          <w:tab w:val="left" w:pos="9160"/>
+          <w:tab w:val="left" w:pos="10076"/>
+          <w:tab w:val="left" w:pos="10992"/>
+          <w:tab w:val="left" w:pos="11908"/>
+          <w:tab w:val="left" w:pos="12824"/>
+          <w:tab w:val="left" w:pos="13740"/>
+          <w:tab w:val="left" w:pos="14656"/>
+        </w:tabs>
+        <w:spacing w:line="240" w:lineRule="auto"/>
+        <w:rPr>
+          <w:rFonts w:ascii="宋体" w:hAnsi="宋体" w:cs="宋体"/>
+          <w:kern w:val="0"/>
+          <w:szCs w:val="24"/>
+        </w:rPr>
+      </w:pPr>
+    </w:p>
+    <w:p>
+      <w:pPr>
+        <w:widowControl/>
+        <w:tabs>
+          <w:tab w:val="left" w:pos="916"/>
+          <w:tab w:val="left" w:pos="1832"/>
+          <w:tab w:val="left" w:pos="2748"/>
+          <w:tab w:val="left" w:pos="3664"/>
+          <w:tab w:val="left" w:pos="4580"/>
+          <w:tab w:val="left" w:pos="5496"/>
+          <w:tab w:val="left" w:pos="6412"/>
+          <w:tab w:val="left" w:pos="7328"/>
+          <w:tab w:val="left" w:pos="8244"/>
+          <w:tab w:val="left" w:pos="9160"/>
+          <w:tab w:val="left" w:pos="10076"/>
+          <w:tab w:val="left" w:pos="10992"/>
+          <w:tab w:val="left" w:pos="11908"/>
+          <w:tab w:val="left" w:pos="12824"/>
+          <w:tab w:val="left" w:pos="13740"/>
+          <w:tab w:val="left" w:pos="14656"/>
+        </w:tabs>
+        <w:spacing w:line="240" w:lineRule="auto"/>
+        <w:rPr>
+          <w:rFonts w:ascii="宋体" w:hAnsi="宋体" w:cs="宋体"/>
+          <w:kern w:val="0"/>
+          <w:szCs w:val="24"/>
+        </w:rPr>
+      </w:pPr>
+      <w:r>
+        <w:rPr>
+          <w:rFonts w:ascii="宋体" w:hAnsi="宋体" w:cs="宋体"/>
+          <w:color w:val="C0C0C0"/>
+          <w:kern w:val="0"/>
+          <w:szCs w:val="24"/>
+        </w:rPr>
+        <w:t xml:space="preserve">    </w:t>
+      </w:r>
+      <w:r>
+        <w:rPr>
+          <w:rFonts w:ascii="宋体" w:hAnsi="宋体" w:cs="宋体"/>
+          <w:color w:val="000000"/>
+          <w:kern w:val="0"/>
+          <w:szCs w:val="24"/>
+        </w:rPr>
+        <w:t>cstu2.</w:t>
+      </w:r>
+      <w:r>
+        <w:rPr>
+          <w:rFonts w:ascii="宋体" w:hAnsi="宋体" w:cs="宋体"/>
+          <w:color w:val="800000"/>
+          <w:kern w:val="0"/>
+          <w:szCs w:val="24"/>
+        </w:rPr>
+        <w:t>age</w:t>
+      </w:r>
+      <w:r>
+        <w:rPr>
+          <w:rFonts w:ascii="宋体" w:hAnsi="宋体" w:cs="宋体"/>
+          <w:color w:val="C0C0C0"/>
+          <w:kern w:val="0"/>
+          <w:szCs w:val="24"/>
+        </w:rPr>
+        <w:t xml:space="preserve"> </w:t>
+      </w:r>
+      <w:r>
+        <w:rPr>
+          <w:rFonts w:ascii="宋体" w:hAnsi="宋体" w:cs="宋体"/>
+          <w:color w:val="000000"/>
+          <w:kern w:val="0"/>
+          <w:szCs w:val="24"/>
+        </w:rPr>
+        <w:t>=</w:t>
+      </w:r>
+      <w:r>
+        <w:rPr>
+          <w:rFonts w:ascii="宋体" w:hAnsi="宋体" w:cs="宋体"/>
+          <w:color w:val="C0C0C0"/>
+          <w:kern w:val="0"/>
+          <w:szCs w:val="24"/>
+        </w:rPr>
+        <w:t xml:space="preserve"> </w:t>
+      </w:r>
+      <w:r>
+        <w:rPr>
+          <w:rFonts w:ascii="宋体" w:hAnsi="宋体" w:cs="宋体"/>
+          <w:color w:val="000080"/>
+          <w:kern w:val="0"/>
+          <w:szCs w:val="24"/>
+        </w:rPr>
+        <w:t>30</w:t>
+      </w:r>
+      <w:r>
+        <w:rPr>
+          <w:rFonts w:ascii="宋体" w:hAnsi="宋体" w:cs="宋体"/>
+          <w:color w:val="000000"/>
+          <w:kern w:val="0"/>
+          <w:szCs w:val="24"/>
+        </w:rPr>
+        <w:t>;</w:t>
+      </w:r>
+    </w:p>
+    <w:p>
+      <w:pPr>
+        <w:widowControl/>
+        <w:tabs>
+          <w:tab w:val="left" w:pos="916"/>
+          <w:tab w:val="left" w:pos="1832"/>
+          <w:tab w:val="left" w:pos="2748"/>
+          <w:tab w:val="left" w:pos="3664"/>
+          <w:tab w:val="left" w:pos="4580"/>
+          <w:tab w:val="left" w:pos="5496"/>
+          <w:tab w:val="left" w:pos="6412"/>
+          <w:tab w:val="left" w:pos="7328"/>
+          <w:tab w:val="left" w:pos="8244"/>
+          <w:tab w:val="left" w:pos="9160"/>
+          <w:tab w:val="left" w:pos="10076"/>
+          <w:tab w:val="left" w:pos="10992"/>
+          <w:tab w:val="left" w:pos="11908"/>
+          <w:tab w:val="left" w:pos="12824"/>
+          <w:tab w:val="left" w:pos="13740"/>
+          <w:tab w:val="left" w:pos="14656"/>
+        </w:tabs>
+        <w:spacing w:line="240" w:lineRule="auto"/>
+        <w:rPr>
+          <w:rFonts w:ascii="宋体" w:hAnsi="宋体" w:cs="宋体"/>
+          <w:kern w:val="0"/>
+          <w:szCs w:val="24"/>
+        </w:rPr>
+      </w:pPr>
+      <w:r>
+        <w:rPr>
+          <w:rFonts w:ascii="宋体" w:hAnsi="宋体" w:cs="宋体"/>
+          <w:color w:val="C0C0C0"/>
+          <w:kern w:val="0"/>
+          <w:szCs w:val="24"/>
+        </w:rPr>
+        <w:t xml:space="preserve">    </w:t>
+      </w:r>
+      <w:r>
+        <w:rPr>
+          <w:rFonts w:ascii="宋体" w:hAnsi="宋体" w:cs="宋体"/>
+          <w:color w:val="000000"/>
+          <w:kern w:val="0"/>
+          <w:szCs w:val="24"/>
+        </w:rPr>
+        <w:t>cstu2.</w:t>
+      </w:r>
+      <w:r>
+        <w:rPr>
+          <w:rFonts w:ascii="宋体" w:hAnsi="宋体" w:cs="宋体"/>
+          <w:color w:val="800000"/>
+          <w:kern w:val="0"/>
+          <w:szCs w:val="24"/>
+        </w:rPr>
+        <w:t>c_eat</w:t>
+      </w:r>
+      <w:r>
+        <w:rPr>
+          <w:rFonts w:ascii="宋体" w:hAnsi="宋体" w:cs="宋体"/>
+          <w:color w:val="C0C0C0"/>
+          <w:kern w:val="0"/>
+          <w:szCs w:val="24"/>
+        </w:rPr>
+        <w:t xml:space="preserve"> </w:t>
+      </w:r>
+      <w:r>
+        <w:rPr>
+          <w:rFonts w:ascii="宋体" w:hAnsi="宋体" w:cs="宋体"/>
+          <w:color w:val="000000"/>
+          <w:kern w:val="0"/>
+          <w:szCs w:val="24"/>
+        </w:rPr>
+        <w:t>=</w:t>
+      </w:r>
+      <w:r>
+        <w:rPr>
+          <w:rFonts w:ascii="宋体" w:hAnsi="宋体" w:cs="宋体"/>
+          <w:color w:val="C0C0C0"/>
+          <w:kern w:val="0"/>
+          <w:szCs w:val="24"/>
+        </w:rPr>
+        <w:t xml:space="preserve"> </w:t>
+      </w:r>
+      <w:r>
+        <w:rPr>
+          <w:rFonts w:ascii="宋体" w:hAnsi="宋体" w:cs="宋体"/>
+          <w:kern w:val="0"/>
+          <w:szCs w:val="24"/>
+        </w:rPr>
+        <w:t>c_eat</w:t>
+      </w:r>
+      <w:r>
+        <w:rPr>
+          <w:rFonts w:ascii="宋体" w:hAnsi="宋体" w:cs="宋体"/>
+          <w:color w:val="000000"/>
+          <w:kern w:val="0"/>
+          <w:szCs w:val="24"/>
+        </w:rPr>
+        <w:t>;</w:t>
+      </w:r>
+    </w:p>
+    <w:p>
+      <w:pPr>
+        <w:widowControl/>
+        <w:tabs>
+          <w:tab w:val="left" w:pos="916"/>
+          <w:tab w:val="left" w:pos="1832"/>
+          <w:tab w:val="left" w:pos="2748"/>
+          <w:tab w:val="left" w:pos="3664"/>
+          <w:tab w:val="left" w:pos="4580"/>
+          <w:tab w:val="left" w:pos="5496"/>
+          <w:tab w:val="left" w:pos="6412"/>
+          <w:tab w:val="left" w:pos="7328"/>
+          <w:tab w:val="left" w:pos="8244"/>
+          <w:tab w:val="left" w:pos="9160"/>
+          <w:tab w:val="left" w:pos="10076"/>
+          <w:tab w:val="left" w:pos="10992"/>
+          <w:tab w:val="left" w:pos="11908"/>
+          <w:tab w:val="left" w:pos="12824"/>
+          <w:tab w:val="left" w:pos="13740"/>
+          <w:tab w:val="left" w:pos="14656"/>
+        </w:tabs>
+        <w:spacing w:line="240" w:lineRule="auto"/>
+        <w:rPr>
+          <w:rFonts w:ascii="宋体" w:hAnsi="宋体" w:cs="宋体"/>
+          <w:kern w:val="0"/>
+          <w:szCs w:val="24"/>
+        </w:rPr>
+      </w:pPr>
+      <w:r>
+        <w:rPr>
+          <w:rFonts w:ascii="宋体" w:hAnsi="宋体" w:cs="宋体"/>
+          <w:color w:val="C0C0C0"/>
+          <w:kern w:val="0"/>
+          <w:szCs w:val="24"/>
+        </w:rPr>
+        <w:t xml:space="preserve">    </w:t>
+      </w:r>
+      <w:r>
+        <w:rPr>
+          <w:rFonts w:ascii="宋体" w:hAnsi="宋体" w:cs="宋体"/>
+          <w:color w:val="000000"/>
+          <w:kern w:val="0"/>
+          <w:szCs w:val="24"/>
+        </w:rPr>
+        <w:t>cstu2.</w:t>
+      </w:r>
+      <w:r>
+        <w:rPr>
+          <w:rFonts w:ascii="宋体" w:hAnsi="宋体" w:cs="宋体"/>
+          <w:color w:val="800000"/>
+          <w:kern w:val="0"/>
+          <w:szCs w:val="24"/>
+        </w:rPr>
+        <w:t>c_eat</w:t>
+      </w:r>
+      <w:r>
+        <w:rPr>
+          <w:rFonts w:ascii="宋体" w:hAnsi="宋体" w:cs="宋体"/>
+          <w:color w:val="000000"/>
+          <w:kern w:val="0"/>
+          <w:szCs w:val="24"/>
+        </w:rPr>
+        <w:t>(</w:t>
+      </w:r>
+      <w:r>
+        <w:rPr>
+          <w:rFonts w:ascii="宋体" w:hAnsi="宋体" w:cs="宋体"/>
+          <w:color w:val="008000"/>
+          <w:kern w:val="0"/>
+          <w:szCs w:val="24"/>
+        </w:rPr>
+        <w:t>"cstu2 eat: 红薯"</w:t>
+      </w:r>
+      <w:r>
+        <w:rPr>
+          <w:rFonts w:ascii="宋体" w:hAnsi="宋体" w:cs="宋体"/>
+          <w:color w:val="000000"/>
+          <w:kern w:val="0"/>
+          <w:szCs w:val="24"/>
+        </w:rPr>
+        <w:t>);</w:t>
+      </w:r>
+    </w:p>
+    <w:p>
+      <w:pPr>
+        <w:widowControl/>
+        <w:tabs>
+          <w:tab w:val="left" w:pos="916"/>
+          <w:tab w:val="left" w:pos="1832"/>
+          <w:tab w:val="left" w:pos="2748"/>
+          <w:tab w:val="left" w:pos="3664"/>
+          <w:tab w:val="left" w:pos="4580"/>
+          <w:tab w:val="left" w:pos="5496"/>
+          <w:tab w:val="left" w:pos="6412"/>
+          <w:tab w:val="left" w:pos="7328"/>
+          <w:tab w:val="left" w:pos="8244"/>
+          <w:tab w:val="left" w:pos="9160"/>
+          <w:tab w:val="left" w:pos="10076"/>
+          <w:tab w:val="left" w:pos="10992"/>
+          <w:tab w:val="left" w:pos="11908"/>
+          <w:tab w:val="left" w:pos="12824"/>
+          <w:tab w:val="left" w:pos="13740"/>
+          <w:tab w:val="left" w:pos="14656"/>
+        </w:tabs>
+        <w:spacing w:line="240" w:lineRule="auto"/>
+        <w:rPr>
+          <w:rFonts w:ascii="宋体" w:hAnsi="宋体" w:cs="宋体"/>
+          <w:kern w:val="0"/>
+          <w:szCs w:val="24"/>
+        </w:rPr>
+      </w:pPr>
+    </w:p>
+    <w:p>
+      <w:pPr>
+        <w:widowControl/>
+        <w:tabs>
+          <w:tab w:val="left" w:pos="916"/>
+          <w:tab w:val="left" w:pos="1832"/>
+          <w:tab w:val="left" w:pos="2748"/>
+          <w:tab w:val="left" w:pos="3664"/>
+          <w:tab w:val="left" w:pos="4580"/>
+          <w:tab w:val="left" w:pos="5496"/>
+          <w:tab w:val="left" w:pos="6412"/>
+          <w:tab w:val="left" w:pos="7328"/>
+          <w:tab w:val="left" w:pos="8244"/>
+          <w:tab w:val="left" w:pos="9160"/>
+          <w:tab w:val="left" w:pos="10076"/>
+          <w:tab w:val="left" w:pos="10992"/>
+          <w:tab w:val="left" w:pos="11908"/>
+          <w:tab w:val="left" w:pos="12824"/>
+          <w:tab w:val="left" w:pos="13740"/>
+          <w:tab w:val="left" w:pos="14656"/>
+        </w:tabs>
+        <w:spacing w:line="240" w:lineRule="auto"/>
+        <w:rPr>
+          <w:rFonts w:ascii="宋体" w:hAnsi="宋体" w:cs="宋体"/>
+          <w:kern w:val="0"/>
+          <w:szCs w:val="24"/>
+        </w:rPr>
+      </w:pPr>
+      <w:r>
+        <w:rPr>
+          <w:rFonts w:ascii="宋体" w:hAnsi="宋体" w:cs="宋体"/>
+          <w:color w:val="C0C0C0"/>
+          <w:kern w:val="0"/>
+          <w:szCs w:val="24"/>
+        </w:rPr>
+        <w:t xml:space="preserve">    </w:t>
+      </w:r>
+      <w:r>
+        <w:rPr>
+          <w:rFonts w:ascii="宋体" w:hAnsi="宋体" w:cs="宋体"/>
+          <w:color w:val="008000"/>
+          <w:kern w:val="0"/>
+          <w:szCs w:val="24"/>
+        </w:rPr>
+        <w:t>//对结构体进行引用</w:t>
+      </w:r>
+    </w:p>
+    <w:p>
+      <w:pPr>
+        <w:widowControl/>
+        <w:tabs>
+          <w:tab w:val="left" w:pos="916"/>
+          <w:tab w:val="left" w:pos="1832"/>
+          <w:tab w:val="left" w:pos="2748"/>
+          <w:tab w:val="left" w:pos="3664"/>
+          <w:tab w:val="left" w:pos="4580"/>
+          <w:tab w:val="left" w:pos="5496"/>
+          <w:tab w:val="left" w:pos="6412"/>
+          <w:tab w:val="left" w:pos="7328"/>
+          <w:tab w:val="left" w:pos="8244"/>
+          <w:tab w:val="left" w:pos="9160"/>
+          <w:tab w:val="left" w:pos="10076"/>
+          <w:tab w:val="left" w:pos="10992"/>
+          <w:tab w:val="left" w:pos="11908"/>
+          <w:tab w:val="left" w:pos="12824"/>
+          <w:tab w:val="left" w:pos="13740"/>
+          <w:tab w:val="left" w:pos="14656"/>
+        </w:tabs>
+        <w:spacing w:line="240" w:lineRule="auto"/>
+        <w:rPr>
+          <w:rFonts w:ascii="宋体" w:hAnsi="宋体" w:cs="宋体"/>
+          <w:kern w:val="0"/>
+          <w:szCs w:val="24"/>
+        </w:rPr>
+      </w:pPr>
+      <w:r>
+        <w:rPr>
+          <w:rFonts w:ascii="宋体" w:hAnsi="宋体" w:cs="宋体"/>
+          <w:color w:val="C0C0C0"/>
+          <w:kern w:val="0"/>
+          <w:szCs w:val="24"/>
+        </w:rPr>
+        <w:t xml:space="preserve">    </w:t>
+      </w:r>
+      <w:r>
+        <w:rPr>
+          <w:rFonts w:ascii="宋体" w:hAnsi="宋体" w:cs="宋体"/>
+          <w:color w:val="000000"/>
+          <w:kern w:val="0"/>
+          <w:szCs w:val="24"/>
+        </w:rPr>
+        <w:t>cstu1_1.</w:t>
+      </w:r>
+      <w:r>
+        <w:rPr>
+          <w:rFonts w:ascii="宋体" w:hAnsi="宋体" w:cs="宋体"/>
+          <w:color w:val="800000"/>
+          <w:kern w:val="0"/>
+          <w:szCs w:val="24"/>
+        </w:rPr>
+        <w:t>age</w:t>
+      </w:r>
+      <w:r>
+        <w:rPr>
+          <w:rFonts w:ascii="宋体" w:hAnsi="宋体" w:cs="宋体"/>
+          <w:color w:val="C0C0C0"/>
+          <w:kern w:val="0"/>
+          <w:szCs w:val="24"/>
+        </w:rPr>
+        <w:t xml:space="preserve"> </w:t>
+      </w:r>
+      <w:r>
+        <w:rPr>
+          <w:rFonts w:ascii="宋体" w:hAnsi="宋体" w:cs="宋体"/>
+          <w:color w:val="000000"/>
+          <w:kern w:val="0"/>
+          <w:szCs w:val="24"/>
+        </w:rPr>
+        <w:t>=</w:t>
+      </w:r>
+      <w:r>
+        <w:rPr>
+          <w:rFonts w:ascii="宋体" w:hAnsi="宋体" w:cs="宋体"/>
+          <w:color w:val="C0C0C0"/>
+          <w:kern w:val="0"/>
+          <w:szCs w:val="24"/>
+        </w:rPr>
+        <w:t xml:space="preserve"> </w:t>
+      </w:r>
+      <w:r>
+        <w:rPr>
+          <w:rFonts w:ascii="宋体" w:hAnsi="宋体" w:cs="宋体"/>
+          <w:color w:val="000080"/>
+          <w:kern w:val="0"/>
+          <w:szCs w:val="24"/>
+        </w:rPr>
+        <w:t>20</w:t>
+      </w:r>
+      <w:r>
+        <w:rPr>
+          <w:rFonts w:ascii="宋体" w:hAnsi="宋体" w:cs="宋体"/>
+          <w:color w:val="000000"/>
+          <w:kern w:val="0"/>
+          <w:szCs w:val="24"/>
+        </w:rPr>
+        <w:t>;</w:t>
+      </w:r>
+    </w:p>
+    <w:p>
+      <w:pPr>
+        <w:widowControl/>
+        <w:tabs>
+          <w:tab w:val="left" w:pos="916"/>
+          <w:tab w:val="left" w:pos="1832"/>
+          <w:tab w:val="left" w:pos="2748"/>
+          <w:tab w:val="left" w:pos="3664"/>
+          <w:tab w:val="left" w:pos="4580"/>
+          <w:tab w:val="left" w:pos="5496"/>
+          <w:tab w:val="left" w:pos="6412"/>
+          <w:tab w:val="left" w:pos="7328"/>
+          <w:tab w:val="left" w:pos="8244"/>
+          <w:tab w:val="left" w:pos="9160"/>
+          <w:tab w:val="left" w:pos="10076"/>
+          <w:tab w:val="left" w:pos="10992"/>
+          <w:tab w:val="left" w:pos="11908"/>
+          <w:tab w:val="left" w:pos="12824"/>
+          <w:tab w:val="left" w:pos="13740"/>
+          <w:tab w:val="left" w:pos="14656"/>
+        </w:tabs>
+        <w:spacing w:line="240" w:lineRule="auto"/>
+        <w:rPr>
+          <w:rFonts w:ascii="宋体" w:hAnsi="宋体" w:cs="宋体"/>
+          <w:kern w:val="0"/>
+          <w:szCs w:val="24"/>
+        </w:rPr>
+      </w:pPr>
+      <w:r>
+        <w:rPr>
+          <w:rFonts w:ascii="宋体" w:hAnsi="宋体" w:cs="宋体"/>
+          <w:color w:val="C0C0C0"/>
+          <w:kern w:val="0"/>
+          <w:szCs w:val="24"/>
+        </w:rPr>
+        <w:t xml:space="preserve">    </w:t>
+      </w:r>
+      <w:r>
+        <w:rPr>
+          <w:rFonts w:ascii="宋体" w:hAnsi="宋体" w:cs="宋体"/>
+          <w:color w:val="000000"/>
+          <w:kern w:val="0"/>
+          <w:szCs w:val="24"/>
+        </w:rPr>
+        <w:t>cstu1_1.</w:t>
+      </w:r>
+      <w:r>
+        <w:rPr>
+          <w:rFonts w:ascii="宋体" w:hAnsi="宋体" w:cs="宋体"/>
+          <w:color w:val="800000"/>
+          <w:kern w:val="0"/>
+          <w:szCs w:val="24"/>
+        </w:rPr>
+        <w:t>c_eat</w:t>
+      </w:r>
+      <w:r>
+        <w:rPr>
+          <w:rFonts w:ascii="宋体" w:hAnsi="宋体" w:cs="宋体"/>
+          <w:color w:val="C0C0C0"/>
+          <w:kern w:val="0"/>
+          <w:szCs w:val="24"/>
+        </w:rPr>
+        <w:t xml:space="preserve"> </w:t>
+      </w:r>
+      <w:r>
+        <w:rPr>
+          <w:rFonts w:ascii="宋体" w:hAnsi="宋体" w:cs="宋体"/>
+          <w:color w:val="000000"/>
+          <w:kern w:val="0"/>
+          <w:szCs w:val="24"/>
+        </w:rPr>
+        <w:t>=</w:t>
+      </w:r>
+      <w:r>
+        <w:rPr>
+          <w:rFonts w:ascii="宋体" w:hAnsi="宋体" w:cs="宋体"/>
+          <w:color w:val="C0C0C0"/>
+          <w:kern w:val="0"/>
+          <w:szCs w:val="24"/>
+        </w:rPr>
+        <w:t xml:space="preserve"> </w:t>
+      </w:r>
+      <w:r>
+        <w:rPr>
+          <w:rFonts w:ascii="宋体" w:hAnsi="宋体" w:cs="宋体"/>
+          <w:kern w:val="0"/>
+          <w:szCs w:val="24"/>
+        </w:rPr>
+        <w:t>c_eat</w:t>
+      </w:r>
+      <w:r>
+        <w:rPr>
+          <w:rFonts w:ascii="宋体" w:hAnsi="宋体" w:cs="宋体"/>
+          <w:color w:val="000000"/>
+          <w:kern w:val="0"/>
+          <w:szCs w:val="24"/>
+        </w:rPr>
+        <w:t>;</w:t>
+      </w:r>
+    </w:p>
+    <w:p>
+      <w:pPr>
+        <w:widowControl/>
+        <w:tabs>
+          <w:tab w:val="left" w:pos="916"/>
+          <w:tab w:val="left" w:pos="1832"/>
+          <w:tab w:val="left" w:pos="2748"/>
+          <w:tab w:val="left" w:pos="3664"/>
+          <w:tab w:val="left" w:pos="4580"/>
+          <w:tab w:val="left" w:pos="5496"/>
+          <w:tab w:val="left" w:pos="6412"/>
+          <w:tab w:val="left" w:pos="7328"/>
+          <w:tab w:val="left" w:pos="8244"/>
+          <w:tab w:val="left" w:pos="9160"/>
+          <w:tab w:val="left" w:pos="10076"/>
+          <w:tab w:val="left" w:pos="10992"/>
+          <w:tab w:val="left" w:pos="11908"/>
+          <w:tab w:val="left" w:pos="12824"/>
+          <w:tab w:val="left" w:pos="13740"/>
+          <w:tab w:val="left" w:pos="14656"/>
+        </w:tabs>
+        <w:spacing w:line="240" w:lineRule="auto"/>
+        <w:rPr>
+          <w:rFonts w:ascii="宋体" w:hAnsi="宋体" w:cs="宋体"/>
+          <w:kern w:val="0"/>
+          <w:szCs w:val="24"/>
+        </w:rPr>
+      </w:pPr>
+      <w:r>
+        <w:rPr>
+          <w:rFonts w:ascii="宋体" w:hAnsi="宋体" w:cs="宋体"/>
+          <w:color w:val="C0C0C0"/>
+          <w:kern w:val="0"/>
+          <w:szCs w:val="24"/>
+        </w:rPr>
+        <w:t xml:space="preserve">    </w:t>
+      </w:r>
+      <w:r>
+        <w:rPr>
+          <w:rFonts w:ascii="宋体" w:hAnsi="宋体" w:cs="宋体"/>
+          <w:color w:val="000000"/>
+          <w:kern w:val="0"/>
+          <w:szCs w:val="24"/>
+        </w:rPr>
+        <w:t>cstu1_1.</w:t>
+      </w:r>
+      <w:r>
+        <w:rPr>
+          <w:rFonts w:ascii="宋体" w:hAnsi="宋体" w:cs="宋体"/>
+          <w:color w:val="800000"/>
+          <w:kern w:val="0"/>
+          <w:szCs w:val="24"/>
+        </w:rPr>
+        <w:t>c_eat</w:t>
+      </w:r>
+      <w:r>
+        <w:rPr>
+          <w:rFonts w:ascii="宋体" w:hAnsi="宋体" w:cs="宋体"/>
+          <w:color w:val="000000"/>
+          <w:kern w:val="0"/>
+          <w:szCs w:val="24"/>
+        </w:rPr>
+        <w:t>(</w:t>
+      </w:r>
+      <w:r>
+        <w:rPr>
+          <w:rFonts w:ascii="宋体" w:hAnsi="宋体" w:cs="宋体"/>
+          <w:color w:val="008000"/>
+          <w:kern w:val="0"/>
+          <w:szCs w:val="24"/>
+        </w:rPr>
+        <w:t>"cstu1_1（引用） eat: 西红柿"</w:t>
+      </w:r>
+      <w:r>
+        <w:rPr>
+          <w:rFonts w:ascii="宋体" w:hAnsi="宋体" w:cs="宋体"/>
+          <w:color w:val="000000"/>
+          <w:kern w:val="0"/>
+          <w:szCs w:val="24"/>
+        </w:rPr>
+        <w:t>);</w:t>
+      </w:r>
+    </w:p>
+    <w:p>
+      <w:pPr>
+        <w:pStyle w:val="ae"/>
+        <w:ind w:firstLine="480"/>
+      </w:pPr>
+      <w:r>
+        <w:rPr>
+          <w:rFonts w:ascii="宋体" w:hAnsi="宋体" w:cs="宋体"/>
+          <w:color w:val="000000"/>
+          <w:kern w:val="0"/>
+          <w:szCs w:val="24"/>
+        </w:rPr>
+        <w:t>}</w:t>
+      </w:r>
     </w:p>
     <w:sectPr>
       <w:pgSz w:w="11906" w:h="16838"/>
@@ -755,25 +2581,25 @@
 </file>
 
 <file path=word/comments.xml><?xml version="1.0" encoding="utf-8"?>
-<w:comments xmlns:wpc="http://schemas.microsoft.com/office/word/2010/wordprocessingCanvas" xmlns:cx="http://schemas.microsoft.com/office/drawing/2014/chartex" xmlns:cx1="http://schemas.microsoft.com/office/drawing/2015/9/8/chartex" xmlns:cx2="http://schemas.microsoft.com/office/drawing/2015/10/21/chartex" xmlns:cx3="http://schemas.microsoft.com/office/drawing/2016/5/9/chartex" xmlns:cx4="http://schemas.microsoft.com/office/drawing/2016/5/10/chartex" xmlns:cx5="http://schemas.microsoft.com/office/drawing/2016/5/11/chartex" xmlns:cx6="http://schemas.microsoft.com/office/drawing/2016/5/12/chartex" xmlns:cx7="http://schemas.microsoft.com/office/drawing/2016/5/13/chartex" xmlns:cx8="http://schemas.microsoft.com/office/drawing/2016/5/14/chartex" xmlns:mc="http://schemas.openxmlformats.org/markup-compatibility/2006" xmlns:aink="http://schemas.microsoft.com/office/drawing/2016/ink" xmlns:am3d="http://schemas.microsoft.com/office/drawing/2017/model3d" xmlns:o="urn:schemas-microsoft-com:office:office" xmlns:r="http://schemas.openxmlformats.org/officeDocument/2006/relationships" xmlns:m="http://schemas.openxmlformats.org/officeDocument/2006/math" xmlns:v="urn:schemas-microsoft-com:vml" xmlns:wp14="http://schemas.microsoft.com/office/word/2010/wordprocessingDrawing" xmlns:wp="http://schemas.openxmlformats.org/drawingml/2006/wordprocessingDrawing" xmlns:w10="urn:schemas-microsoft-com:office:word" xmlns:w="http://schemas.openxmlformats.org/wordprocessingml/2006/main" xmlns:w14="http://schemas.microsoft.com/office/word/2010/wordml" xmlns:w15="http://schemas.microsoft.com/office/word/2012/wordml" xmlns:w16cid="http://schemas.microsoft.com/office/word/2016/wordml/cid" xmlns:w16se="http://schemas.microsoft.com/office/word/2015/wordml/symex" xmlns:wpg="http://schemas.microsoft.com/office/word/2010/wordprocessingGroup" xmlns:wpi="http://schemas.microsoft.com/office/word/2010/wordprocessingInk" xmlns:wne="http://schemas.microsoft.com/office/word/2006/wordml" xmlns:wps="http://schemas.microsoft.com/office/word/2010/wordprocessingShape" mc:Ignorable="w14 w15 w16se w16cid wp14">
+<w:comments xmlns:wpc="http://schemas.microsoft.com/office/word/2010/wordprocessingCanvas" xmlns:mc="http://schemas.openxmlformats.org/markup-compatibility/2006" xmlns:o="urn:schemas-microsoft-com:office:office" xmlns:r="http://schemas.openxmlformats.org/officeDocument/2006/relationships" xmlns:m="http://schemas.openxmlformats.org/officeDocument/2006/math" xmlns:v="urn:schemas-microsoft-com:vml" xmlns:wp14="http://schemas.microsoft.com/office/word/2010/wordprocessingDrawing" xmlns:wp="http://schemas.openxmlformats.org/drawingml/2006/wordprocessingDrawing" xmlns:w10="urn:schemas-microsoft-com:office:word" xmlns:w="http://schemas.openxmlformats.org/wordprocessingml/2006/main" xmlns:w14="http://schemas.microsoft.com/office/word/2010/wordml" xmlns:wpg="http://schemas.microsoft.com/office/word/2010/wordprocessingGroup" xmlns:wpi="http://schemas.microsoft.com/office/word/2010/wordprocessingInk" xmlns:wne="http://schemas.microsoft.com/office/word/2006/wordml" xmlns:wps="http://schemas.microsoft.com/office/word/2010/wordprocessingShape" mc:Ignorable="w14 wp14">
   <w:comment w:id="0" w:author="MSI" w:date="2018-01-12T09:15:00Z" w:initials="M">
     <w:p>
       <w:pPr>
-        <w:pStyle w:val="af9"/>
+        <w:pStyle w:val="af7"/>
         <w:rPr>
           <w:lang w:eastAsia="zh-CN"/>
         </w:rPr>
       </w:pPr>
       <w:r>
         <w:rPr>
-          <w:rStyle w:val="afb"/>
+          <w:rStyle w:val="af8"/>
         </w:rPr>
         <w:annotationRef/>
       </w:r>
     </w:p>
     <w:p>
       <w:pPr>
-        <w:pStyle w:val="af9"/>
+        <w:pStyle w:val="af7"/>
         <w:rPr>
           <w:lang w:eastAsia="zh-CN"/>
         </w:rPr>
@@ -795,7 +2621,7 @@
     </w:p>
     <w:p>
       <w:pPr>
-        <w:pStyle w:val="af9"/>
+        <w:pStyle w:val="af7"/>
         <w:rPr>
           <w:lang w:eastAsia="zh-CN"/>
         </w:rPr>
@@ -810,7 +2636,7 @@
     </w:p>
     <w:p>
       <w:pPr>
-        <w:pStyle w:val="af9"/>
+        <w:pStyle w:val="af7"/>
         <w:rPr>
           <w:lang w:eastAsia="zh-CN"/>
         </w:rPr>
@@ -829,113 +2655,50 @@
         </w:rPr>
         <w:t>：</w:t>
       </w:r>
-      <w:proofErr w:type="spellStart"/>
       <w:r>
         <w:rPr>
           <w:rFonts w:hint="eastAsia"/>
           <w:lang w:eastAsia="zh-CN"/>
         </w:rPr>
-        <w:t>cout</w:t>
-      </w:r>
-      <w:proofErr w:type="spellEnd"/>
+        <w:t>cout/cin</w:t>
+      </w:r>
       <w:r>
         <w:rPr>
           <w:rFonts w:hint="eastAsia"/>
           <w:lang w:eastAsia="zh-CN"/>
         </w:rPr>
-        <w:t>/</w:t>
-      </w:r>
-      <w:proofErr w:type="spellStart"/>
+        <w:t>的追加功能实现？</w:t>
+      </w:r>
+    </w:p>
+  </w:comment>
+  <w:comment w:id="2" w:author="MSI" w:date="2018-01-12T10:57:00Z" w:initials="M">
+    <w:p>
+      <w:pPr>
+        <w:pStyle w:val="af7"/>
+        <w:rPr>
+          <w:lang w:eastAsia="zh-CN"/>
+        </w:rPr>
+      </w:pPr>
+      <w:r>
+        <w:rPr>
+          <w:rStyle w:val="af8"/>
+        </w:rPr>
+        <w:annotationRef/>
+      </w:r>
+    </w:p>
+    <w:p>
+      <w:pPr>
+        <w:pStyle w:val="af7"/>
+        <w:rPr>
+          <w:lang w:eastAsia="zh-CN"/>
+        </w:rPr>
+      </w:pPr>
       <w:r>
         <w:rPr>
           <w:rFonts w:hint="eastAsia"/>
           <w:lang w:eastAsia="zh-CN"/>
         </w:rPr>
-        <w:t>cin</w:t>
-      </w:r>
-      <w:r>
-        <w:rPr>
-          <w:rFonts w:hint="eastAsia"/>
-          <w:lang w:eastAsia="zh-CN"/>
-        </w:rPr>
-        <w:t>的追加功能实现</w:t>
-      </w:r>
-      <w:proofErr w:type="spellEnd"/>
-      <w:r>
-        <w:rPr>
-          <w:rFonts w:hint="eastAsia"/>
-          <w:lang w:eastAsia="zh-CN"/>
-        </w:rPr>
-        <w:t>？</w:t>
-      </w:r>
-    </w:p>
-  </w:comment>
-  <w:comment w:id="1" w:author="xue yu" w:date="2018-01-13T12:50:00Z" w:initials="xy">
-    <w:p>
-      <w:pPr>
-        <w:pStyle w:val="af9"/>
-      </w:pPr>
-      <w:r>
-        <w:rPr>
-          <w:rStyle w:val="afb"/>
-        </w:rPr>
-        <w:annotationRef/>
-      </w:r>
-      <w:r>
-        <w:rPr>
-          <w:rFonts w:hint="eastAsia"/>
-          <w:lang w:eastAsia="zh-CN"/>
-        </w:rPr>
-        <w:t>亮啊</w:t>
-      </w:r>
-      <w:bookmarkStart w:id="2" w:name="_GoBack"/>
-      <w:bookmarkEnd w:id="2"/>
-    </w:p>
-  </w:comment>
-  <w:comment w:id="3" w:author="MSI" w:date="2018-01-12T10:57:00Z" w:initials="M">
-    <w:p>
-      <w:pPr>
-        <w:pStyle w:val="af9"/>
-        <w:rPr>
-          <w:lang w:eastAsia="zh-CN"/>
-        </w:rPr>
-      </w:pPr>
-      <w:r>
-        <w:rPr>
-          <w:rStyle w:val="afb"/>
-        </w:rPr>
-        <w:annotationRef/>
-      </w:r>
-    </w:p>
-    <w:p>
-      <w:pPr>
-        <w:pStyle w:val="af9"/>
-        <w:rPr>
-          <w:lang w:eastAsia="zh-CN"/>
-        </w:rPr>
-      </w:pPr>
-      <w:r>
-        <w:rPr>
-          <w:rFonts w:hint="eastAsia"/>
-          <w:lang w:eastAsia="zh-CN"/>
-        </w:rPr>
-        <w:t>现在不确定是不是所有类型</w:t>
-      </w:r>
-      <w:proofErr w:type="gramStart"/>
-      <w:r>
-        <w:rPr>
-          <w:rFonts w:hint="eastAsia"/>
-          <w:lang w:eastAsia="zh-CN"/>
-        </w:rPr>
-        <w:t>的类都没有</w:t>
-      </w:r>
-      <w:proofErr w:type="gramEnd"/>
-      <w:r>
-        <w:rPr>
-          <w:rFonts w:hint="eastAsia"/>
-          <w:lang w:eastAsia="zh-CN"/>
-        </w:rPr>
-        <w:t>分配空间</w:t>
+        <w:t>现在不确定是不是所有类型的类都没有分配空间</w:t>
       </w:r>
     </w:p>
   </w:comment>
@@ -959,8 +2722,8 @@
 </file>
 
 <file path=word/numbering.xml><?xml version="1.0" encoding="utf-8"?>
-<w:numbering xmlns:wpc="http://schemas.microsoft.com/office/word/2010/wordprocessingCanvas" xmlns:cx="http://schemas.microsoft.com/office/drawing/2014/chartex" xmlns:cx1="http://schemas.microsoft.com/office/drawing/2015/9/8/chartex" xmlns:cx2="http://schemas.microsoft.com/office/drawing/2015/10/21/chartex" xmlns:cx3="http://schemas.microsoft.com/office/drawing/2016/5/9/chartex" xmlns:cx4="http://schemas.microsoft.com/office/drawing/2016/5/10/chartex" xmlns:cx5="http://schemas.microsoft.com/office/drawing/2016/5/11/chartex" xmlns:cx6="http://schemas.microsoft.com/office/drawing/2016/5/12/chartex" xmlns:cx7="http://schemas.microsoft.com/office/drawing/2016/5/13/chartex" xmlns:cx8="http://schemas.microsoft.com/office/drawing/2016/5/14/chartex" xmlns:mc="http://schemas.openxmlformats.org/markup-compatibility/2006" xmlns:aink="http://schemas.microsoft.com/office/drawing/2016/ink" xmlns:am3d="http://schemas.microsoft.com/office/drawing/2017/model3d" xmlns:o="urn:schemas-microsoft-com:office:office" xmlns:r="http://schemas.openxmlformats.org/officeDocument/2006/relationships" xmlns:m="http://schemas.openxmlformats.org/officeDocument/2006/math" xmlns:v="urn:schemas-microsoft-com:vml" xmlns:wp14="http://schemas.microsoft.com/office/word/2010/wordprocessingDrawing" xmlns:wp="http://schemas.openxmlformats.org/drawingml/2006/wordprocessingDrawing" xmlns:w10="urn:schemas-microsoft-com:office:word" xmlns:w="http://schemas.openxmlformats.org/wordprocessingml/2006/main" xmlns:w14="http://schemas.microsoft.com/office/word/2010/wordml" xmlns:w15="http://schemas.microsoft.com/office/word/2012/wordml" xmlns:w16cid="http://schemas.microsoft.com/office/word/2016/wordml/cid" xmlns:w16se="http://schemas.microsoft.com/office/word/2015/wordml/symex" xmlns:wpg="http://schemas.microsoft.com/office/word/2010/wordprocessingGroup" xmlns:wpi="http://schemas.microsoft.com/office/word/2010/wordprocessingInk" xmlns:wne="http://schemas.microsoft.com/office/word/2006/wordml" xmlns:wps="http://schemas.microsoft.com/office/word/2010/wordprocessingShape" mc:Ignorable="w14 w15 w16se w16cid wp14">
-  <w:abstractNum w:abstractNumId="0" w15:restartNumberingAfterBreak="0">
+<w:numbering xmlns:wpc="http://schemas.microsoft.com/office/word/2010/wordprocessingCanvas" xmlns:mc="http://schemas.openxmlformats.org/markup-compatibility/2006" xmlns:o="urn:schemas-microsoft-com:office:office" xmlns:r="http://schemas.openxmlformats.org/officeDocument/2006/relationships" xmlns:m="http://schemas.openxmlformats.org/officeDocument/2006/math" xmlns:v="urn:schemas-microsoft-com:vml" xmlns:wp14="http://schemas.microsoft.com/office/word/2010/wordprocessingDrawing" xmlns:wp="http://schemas.openxmlformats.org/drawingml/2006/wordprocessingDrawing" xmlns:w10="urn:schemas-microsoft-com:office:word" xmlns:w="http://schemas.openxmlformats.org/wordprocessingml/2006/main" xmlns:w14="http://schemas.microsoft.com/office/word/2010/wordml" xmlns:wpg="http://schemas.microsoft.com/office/word/2010/wordprocessingGroup" xmlns:wpi="http://schemas.microsoft.com/office/word/2010/wordprocessingInk" xmlns:wne="http://schemas.microsoft.com/office/word/2006/wordml" xmlns:wps="http://schemas.microsoft.com/office/word/2010/wordprocessingShape" mc:Ignorable="w14 wp14">
+  <w:abstractNum w:abstractNumId="0">
     <w:nsid w:val="01263C2A"/>
     <w:multiLevelType w:val="multilevel"/>
     <w:tmpl w:val="9DCC486E"/>
@@ -1100,7 +2863,7 @@
       </w:rPr>
     </w:lvl>
   </w:abstractNum>
-  <w:abstractNum w:abstractNumId="1" w15:restartNumberingAfterBreak="0">
+  <w:abstractNum w:abstractNumId="1">
     <w:nsid w:val="08491056"/>
     <w:multiLevelType w:val="multilevel"/>
     <w:tmpl w:val="9C82D28C"/>
@@ -1228,7 +2991,7 @@
       </w:rPr>
     </w:lvl>
   </w:abstractNum>
-  <w:abstractNum w:abstractNumId="2" w15:restartNumberingAfterBreak="0">
+  <w:abstractNum w:abstractNumId="2">
     <w:nsid w:val="0E6734A8"/>
     <w:multiLevelType w:val="hybridMultilevel"/>
     <w:tmpl w:val="28F6A88A"/>
@@ -1364,7 +3127,7 @@
       </w:pPr>
     </w:lvl>
   </w:abstractNum>
-  <w:abstractNum w:abstractNumId="3" w15:restartNumberingAfterBreak="0">
+  <w:abstractNum w:abstractNumId="3">
     <w:nsid w:val="0E6D25D8"/>
     <w:multiLevelType w:val="hybridMultilevel"/>
     <w:tmpl w:val="A094D7AC"/>
@@ -1455,7 +3218,7 @@
       </w:pPr>
     </w:lvl>
   </w:abstractNum>
-  <w:abstractNum w:abstractNumId="4" w15:restartNumberingAfterBreak="0">
+  <w:abstractNum w:abstractNumId="4">
     <w:nsid w:val="1E6C422C"/>
     <w:multiLevelType w:val="hybridMultilevel"/>
     <w:tmpl w:val="87D43EBE"/>
@@ -1580,7 +3343,7 @@
       </w:pPr>
     </w:lvl>
   </w:abstractNum>
-  <w:abstractNum w:abstractNumId="5" w15:restartNumberingAfterBreak="0">
+  <w:abstractNum w:abstractNumId="5">
     <w:nsid w:val="1F971D33"/>
     <w:multiLevelType w:val="hybridMultilevel"/>
     <w:tmpl w:val="D7962298"/>
@@ -1671,7 +3434,7 @@
       </w:pPr>
     </w:lvl>
   </w:abstractNum>
-  <w:abstractNum w:abstractNumId="6" w15:restartNumberingAfterBreak="0">
+  <w:abstractNum w:abstractNumId="6">
     <w:nsid w:val="292A708E"/>
     <w:multiLevelType w:val="hybridMultilevel"/>
     <w:tmpl w:val="48C8B3C6"/>
@@ -1762,7 +3525,7 @@
       </w:pPr>
     </w:lvl>
   </w:abstractNum>
-  <w:abstractNum w:abstractNumId="7" w15:restartNumberingAfterBreak="0">
+  <w:abstractNum w:abstractNumId="7">
     <w:nsid w:val="3D077684"/>
     <w:multiLevelType w:val="multilevel"/>
     <w:tmpl w:val="D0865482"/>
@@ -1971,7 +3734,7 @@
       </w:rPr>
     </w:lvl>
   </w:abstractNum>
-  <w:abstractNum w:abstractNumId="8" w15:restartNumberingAfterBreak="0">
+  <w:abstractNum w:abstractNumId="8">
     <w:nsid w:val="443F6379"/>
     <w:multiLevelType w:val="multilevel"/>
     <w:tmpl w:val="044E603E"/>
@@ -2119,7 +3882,7 @@
       </w:rPr>
     </w:lvl>
   </w:abstractNum>
-  <w:abstractNum w:abstractNumId="9" w15:restartNumberingAfterBreak="0">
+  <w:abstractNum w:abstractNumId="9">
     <w:nsid w:val="4C714881"/>
     <w:multiLevelType w:val="hybridMultilevel"/>
     <w:tmpl w:val="D0D4EBF2"/>
@@ -2236,7 +3999,7 @@
       </w:pPr>
     </w:lvl>
   </w:abstractNum>
-  <w:abstractNum w:abstractNumId="10" w15:restartNumberingAfterBreak="0">
+  <w:abstractNum w:abstractNumId="10">
     <w:nsid w:val="51D223DC"/>
     <w:multiLevelType w:val="hybridMultilevel"/>
     <w:tmpl w:val="1D9E7C58"/>
@@ -2329,7 +4092,7 @@
       </w:pPr>
     </w:lvl>
   </w:abstractNum>
-  <w:abstractNum w:abstractNumId="11" w15:restartNumberingAfterBreak="0">
+  <w:abstractNum w:abstractNumId="11">
     <w:nsid w:val="557C2AF5"/>
     <w:multiLevelType w:val="multilevel"/>
     <w:tmpl w:val="71B21BF6"/>
@@ -2477,7 +4240,7 @@
       </w:rPr>
     </w:lvl>
   </w:abstractNum>
-  <w:abstractNum w:abstractNumId="12" w15:restartNumberingAfterBreak="0">
+  <w:abstractNum w:abstractNumId="12">
     <w:nsid w:val="6CEA2025"/>
     <w:multiLevelType w:val="multilevel"/>
     <w:tmpl w:val="A49A1E18"/>
@@ -2680,7 +4443,7 @@
 </file>
 
 <file path=word/styles.xml><?xml version="1.0" encoding="utf-8"?>
-<w:styles xmlns:mc="http://schemas.openxmlformats.org/markup-compatibility/2006" xmlns:r="http://schemas.openxmlformats.org/officeDocument/2006/relationships" xmlns:w="http://schemas.openxmlformats.org/wordprocessingml/2006/main" xmlns:w14="http://schemas.microsoft.com/office/word/2010/wordml" xmlns:w15="http://schemas.microsoft.com/office/word/2012/wordml" xmlns:w16cid="http://schemas.microsoft.com/office/word/2016/wordml/cid" xmlns:w16se="http://schemas.microsoft.com/office/word/2015/wordml/symex" mc:Ignorable="w14 w15 w16se w16cid">
+<w:styles xmlns:mc="http://schemas.openxmlformats.org/markup-compatibility/2006" xmlns:r="http://schemas.openxmlformats.org/officeDocument/2006/relationships" xmlns:w="http://schemas.openxmlformats.org/wordprocessingml/2006/main" xmlns:w14="http://schemas.microsoft.com/office/word/2010/wordml" mc:Ignorable="w14">
   <w:docDefaults>
     <w:rPrDefault>
       <w:rPr>
@@ -2693,382 +4456,146 @@
     </w:rPrDefault>
     <w:pPrDefault/>
   </w:docDefaults>
-  <w:latentStyles w:defLockedState="0" w:defUIPriority="99" w:defSemiHidden="0" w:defUnhideWhenUsed="0" w:defQFormat="0" w:count="375">
-    <w:lsdException w:name="Normal" w:uiPriority="0" w:qFormat="1"/>
-    <w:lsdException w:name="heading 1" w:uiPriority="9" w:qFormat="1"/>
-    <w:lsdException w:name="heading 2" w:semiHidden="1" w:uiPriority="9" w:unhideWhenUsed="1" w:qFormat="1"/>
-    <w:lsdException w:name="heading 3" w:semiHidden="1" w:uiPriority="9" w:unhideWhenUsed="1" w:qFormat="1"/>
-    <w:lsdException w:name="heading 4" w:semiHidden="1" w:uiPriority="9" w:unhideWhenUsed="1" w:qFormat="1"/>
-    <w:lsdException w:name="heading 5" w:semiHidden="1" w:uiPriority="9" w:unhideWhenUsed="1" w:qFormat="1"/>
-    <w:lsdException w:name="heading 6" w:semiHidden="1" w:uiPriority="9" w:unhideWhenUsed="1" w:qFormat="1"/>
-    <w:lsdException w:name="heading 7" w:semiHidden="1" w:uiPriority="9" w:unhideWhenUsed="1" w:qFormat="1"/>
-    <w:lsdException w:name="heading 8" w:semiHidden="1" w:uiPriority="9" w:unhideWhenUsed="1" w:qFormat="1"/>
-    <w:lsdException w:name="heading 9" w:semiHidden="1" w:uiPriority="9" w:unhideWhenUsed="1" w:qFormat="1"/>
-    <w:lsdException w:name="index 1" w:semiHidden="1" w:unhideWhenUsed="1"/>
-    <w:lsdException w:name="index 2" w:semiHidden="1" w:unhideWhenUsed="1"/>
-    <w:lsdException w:name="index 3" w:semiHidden="1" w:unhideWhenUsed="1"/>
-    <w:lsdException w:name="index 4" w:semiHidden="1" w:unhideWhenUsed="1"/>
-    <w:lsdException w:name="index 5" w:semiHidden="1" w:unhideWhenUsed="1"/>
-    <w:lsdException w:name="index 6" w:semiHidden="1" w:unhideWhenUsed="1"/>
-    <w:lsdException w:name="index 7" w:semiHidden="1" w:unhideWhenUsed="1"/>
-    <w:lsdException w:name="index 8" w:semiHidden="1" w:unhideWhenUsed="1"/>
-    <w:lsdException w:name="index 9" w:semiHidden="1" w:unhideWhenUsed="1"/>
-    <w:lsdException w:name="toc 1" w:semiHidden="1" w:uiPriority="39" w:unhideWhenUsed="1"/>
-    <w:lsdException w:name="toc 2" w:semiHidden="1" w:uiPriority="39" w:unhideWhenUsed="1"/>
-    <w:lsdException w:name="toc 3" w:semiHidden="1" w:uiPriority="39" w:unhideWhenUsed="1"/>
-    <w:lsdException w:name="toc 4" w:semiHidden="1" w:uiPriority="39" w:unhideWhenUsed="1"/>
-    <w:lsdException w:name="toc 5" w:semiHidden="1" w:uiPriority="39" w:unhideWhenUsed="1"/>
-    <w:lsdException w:name="toc 6" w:semiHidden="1" w:uiPriority="39" w:unhideWhenUsed="1"/>
-    <w:lsdException w:name="toc 7" w:semiHidden="1" w:uiPriority="39" w:unhideWhenUsed="1"/>
-    <w:lsdException w:name="toc 8" w:semiHidden="1" w:uiPriority="39" w:unhideWhenUsed="1"/>
-    <w:lsdException w:name="toc 9" w:semiHidden="1" w:uiPriority="39" w:unhideWhenUsed="1"/>
-    <w:lsdException w:name="Normal Indent" w:semiHidden="1" w:unhideWhenUsed="1"/>
-    <w:lsdException w:name="footnote text" w:semiHidden="1" w:unhideWhenUsed="1"/>
-    <w:lsdException w:name="annotation text" w:semiHidden="1" w:unhideWhenUsed="1"/>
-    <w:lsdException w:name="header" w:semiHidden="1" w:unhideWhenUsed="1"/>
-    <w:lsdException w:name="footer" w:semiHidden="1" w:unhideWhenUsed="1"/>
-    <w:lsdException w:name="index heading" w:semiHidden="1" w:unhideWhenUsed="1"/>
-    <w:lsdException w:name="caption" w:semiHidden="1" w:uiPriority="0" w:unhideWhenUsed="1" w:qFormat="1"/>
-    <w:lsdException w:name="table of figures" w:semiHidden="1" w:unhideWhenUsed="1"/>
-    <w:lsdException w:name="envelope address" w:semiHidden="1" w:unhideWhenUsed="1"/>
-    <w:lsdException w:name="envelope return" w:semiHidden="1" w:unhideWhenUsed="1"/>
-    <w:lsdException w:name="footnote reference" w:semiHidden="1" w:unhideWhenUsed="1"/>
-    <w:lsdException w:name="annotation reference" w:semiHidden="1" w:unhideWhenUsed="1"/>
-    <w:lsdException w:name="line number" w:semiHidden="1" w:unhideWhenUsed="1"/>
-    <w:lsdException w:name="page number" w:semiHidden="1" w:unhideWhenUsed="1"/>
-    <w:lsdException w:name="endnote reference" w:semiHidden="1" w:unhideWhenUsed="1"/>
-    <w:lsdException w:name="endnote text" w:semiHidden="1" w:unhideWhenUsed="1"/>
-    <w:lsdException w:name="table of authorities" w:semiHidden="1" w:unhideWhenUsed="1"/>
-    <w:lsdException w:name="macro" w:semiHidden="1" w:unhideWhenUsed="1"/>
-    <w:lsdException w:name="toa heading" w:semiHidden="1" w:unhideWhenUsed="1"/>
-    <w:lsdException w:name="List" w:semiHidden="1" w:unhideWhenUsed="1"/>
-    <w:lsdException w:name="List Bullet" w:semiHidden="1" w:unhideWhenUsed="1"/>
-    <w:lsdException w:name="List Number" w:semiHidden="1" w:unhideWhenUsed="1"/>
-    <w:lsdException w:name="List 2" w:semiHidden="1" w:unhideWhenUsed="1"/>
-    <w:lsdException w:name="List 3" w:semiHidden="1" w:unhideWhenUsed="1"/>
-    <w:lsdException w:name="List 4" w:semiHidden="1" w:unhideWhenUsed="1"/>
-    <w:lsdException w:name="List 5" w:semiHidden="1" w:unhideWhenUsed="1"/>
-    <w:lsdException w:name="List Bullet 2" w:semiHidden="1" w:unhideWhenUsed="1"/>
-    <w:lsdException w:name="List Bullet 3" w:semiHidden="1" w:unhideWhenUsed="1"/>
-    <w:lsdException w:name="List Bullet 4" w:semiHidden="1" w:unhideWhenUsed="1"/>
-    <w:lsdException w:name="List Bullet 5" w:semiHidden="1" w:unhideWhenUsed="1"/>
-    <w:lsdException w:name="List Number 2" w:semiHidden="1" w:unhideWhenUsed="1"/>
-    <w:lsdException w:name="List Number 3" w:semiHidden="1" w:unhideWhenUsed="1"/>
-    <w:lsdException w:name="List Number 4" w:semiHidden="1" w:unhideWhenUsed="1"/>
-    <w:lsdException w:name="List Number 5" w:semiHidden="1" w:unhideWhenUsed="1"/>
-    <w:lsdException w:name="Title" w:uiPriority="10" w:qFormat="1"/>
-    <w:lsdException w:name="Closing" w:semiHidden="1" w:unhideWhenUsed="1"/>
-    <w:lsdException w:name="Signature" w:semiHidden="1" w:unhideWhenUsed="1"/>
-    <w:lsdException w:name="Default Paragraph Font" w:semiHidden="1" w:uiPriority="1" w:unhideWhenUsed="1"/>
-    <w:lsdException w:name="Body Text" w:semiHidden="1" w:unhideWhenUsed="1"/>
-    <w:lsdException w:name="Body Text Indent" w:semiHidden="1" w:uiPriority="0" w:unhideWhenUsed="1"/>
-    <w:lsdException w:name="List Continue" w:semiHidden="1" w:unhideWhenUsed="1"/>
-    <w:lsdException w:name="List Continue 2" w:semiHidden="1" w:unhideWhenUsed="1"/>
-    <w:lsdException w:name="List Continue 3" w:semiHidden="1" w:unhideWhenUsed="1"/>
-    <w:lsdException w:name="List Continue 4" w:semiHidden="1" w:unhideWhenUsed="1"/>
-    <w:lsdException w:name="List Continue 5" w:semiHidden="1" w:unhideWhenUsed="1"/>
-    <w:lsdException w:name="Message Header" w:semiHidden="1" w:unhideWhenUsed="1"/>
-    <w:lsdException w:name="Subtitle" w:uiPriority="11" w:qFormat="1"/>
-    <w:lsdException w:name="Salutation" w:semiHidden="1" w:unhideWhenUsed="1"/>
-    <w:lsdException w:name="Date" w:semiHidden="1" w:unhideWhenUsed="1"/>
-    <w:lsdException w:name="Body Text First Indent" w:semiHidden="1" w:unhideWhenUsed="1"/>
-    <w:lsdException w:name="Body Text First Indent 2" w:semiHidden="1" w:unhideWhenUsed="1"/>
-    <w:lsdException w:name="Note Heading" w:semiHidden="1" w:unhideWhenUsed="1"/>
-    <w:lsdException w:name="Body Text 2" w:semiHidden="1" w:unhideWhenUsed="1"/>
-    <w:lsdException w:name="Body Text 3" w:semiHidden="1" w:unhideWhenUsed="1"/>
-    <w:lsdException w:name="Body Text Indent 2" w:semiHidden="1" w:uiPriority="0" w:unhideWhenUsed="1"/>
-    <w:lsdException w:name="Body Text Indent 3" w:semiHidden="1" w:unhideWhenUsed="1"/>
-    <w:lsdException w:name="Block Text" w:semiHidden="1" w:unhideWhenUsed="1"/>
-    <w:lsdException w:name="Hyperlink" w:semiHidden="1" w:unhideWhenUsed="1"/>
-    <w:lsdException w:name="FollowedHyperlink" w:semiHidden="1" w:unhideWhenUsed="1"/>
-    <w:lsdException w:name="Strong" w:uiPriority="22" w:qFormat="1"/>
-    <w:lsdException w:name="Emphasis" w:uiPriority="20" w:qFormat="1"/>
-    <w:lsdException w:name="Document Map" w:semiHidden="1" w:unhideWhenUsed="1"/>
-    <w:lsdException w:name="Plain Text" w:semiHidden="1" w:unhideWhenUsed="1"/>
-    <w:lsdException w:name="E-mail Signature" w:semiHidden="1" w:unhideWhenUsed="1"/>
-    <w:lsdException w:name="HTML Top of Form" w:semiHidden="1" w:unhideWhenUsed="1"/>
-    <w:lsdException w:name="HTML Bottom of Form" w:semiHidden="1" w:unhideWhenUsed="1"/>
-    <w:lsdException w:name="Normal (Web)" w:semiHidden="1" w:unhideWhenUsed="1"/>
-    <w:lsdException w:name="HTML Acronym" w:semiHidden="1" w:unhideWhenUsed="1"/>
-    <w:lsdException w:name="HTML Address" w:semiHidden="1" w:unhideWhenUsed="1"/>
-    <w:lsdException w:name="HTML Cite" w:semiHidden="1" w:unhideWhenUsed="1"/>
-    <w:lsdException w:name="HTML Code" w:semiHidden="1" w:unhideWhenUsed="1"/>
-    <w:lsdException w:name="HTML Definition" w:semiHidden="1" w:unhideWhenUsed="1"/>
-    <w:lsdException w:name="HTML Keyboard" w:semiHidden="1" w:unhideWhenUsed="1"/>
-    <w:lsdException w:name="HTML Preformatted" w:semiHidden="1" w:unhideWhenUsed="1"/>
-    <w:lsdException w:name="HTML Sample" w:semiHidden="1" w:unhideWhenUsed="1"/>
-    <w:lsdException w:name="HTML Typewriter" w:semiHidden="1" w:unhideWhenUsed="1"/>
-    <w:lsdException w:name="HTML Variable" w:semiHidden="1" w:unhideWhenUsed="1"/>
-    <w:lsdException w:name="Normal Table" w:semiHidden="1" w:unhideWhenUsed="1"/>
-    <w:lsdException w:name="annotation subject" w:semiHidden="1" w:unhideWhenUsed="1"/>
-    <w:lsdException w:name="No List" w:semiHidden="1" w:unhideWhenUsed="1"/>
-    <w:lsdException w:name="Outline List 1" w:semiHidden="1" w:unhideWhenUsed="1"/>
-    <w:lsdException w:name="Outline List 2" w:semiHidden="1" w:unhideWhenUsed="1"/>
-    <w:lsdException w:name="Outline List 3" w:semiHidden="1" w:unhideWhenUsed="1"/>
-    <w:lsdException w:name="Table Simple 1" w:semiHidden="1" w:unhideWhenUsed="1"/>
-    <w:lsdException w:name="Table Simple 2" w:semiHidden="1" w:unhideWhenUsed="1"/>
-    <w:lsdException w:name="Table Simple 3" w:semiHidden="1" w:unhideWhenUsed="1"/>
-    <w:lsdException w:name="Table Classic 1" w:semiHidden="1" w:unhideWhenUsed="1"/>
-    <w:lsdException w:name="Table Classic 2" w:semiHidden="1" w:unhideWhenUsed="1"/>
-    <w:lsdException w:name="Table Classic 3" w:semiHidden="1" w:unhideWhenUsed="1"/>
-    <w:lsdException w:name="Table Classic 4" w:semiHidden="1" w:unhideWhenUsed="1"/>
-    <w:lsdException w:name="Table Colorful 1" w:semiHidden="1" w:unhideWhenUsed="1"/>
-    <w:lsdException w:name="Table Colorful 2" w:semiHidden="1" w:unhideWhenUsed="1"/>
-    <w:lsdException w:name="Table Colorful 3" w:semiHidden="1" w:unhideWhenUsed="1"/>
-    <w:lsdException w:name="Table Columns 1" w:semiHidden="1" w:unhideWhenUsed="1"/>
-    <w:lsdException w:name="Table Columns 2" w:semiHidden="1" w:unhideWhenUsed="1"/>
-    <w:lsdException w:name="Table Columns 3" w:semiHidden="1" w:unhideWhenUsed="1"/>
-    <w:lsdException w:name="Table Columns 4" w:semiHidden="1" w:unhideWhenUsed="1"/>
-    <w:lsdException w:name="Table Columns 5" w:semiHidden="1" w:unhideWhenUsed="1"/>
-    <w:lsdException w:name="Table Grid 1" w:semiHidden="1" w:unhideWhenUsed="1"/>
-    <w:lsdException w:name="Table Grid 2" w:semiHidden="1" w:unhideWhenUsed="1"/>
-    <w:lsdException w:name="Table Grid 3" w:semiHidden="1" w:unhideWhenUsed="1"/>
-    <w:lsdException w:name="Table Grid 4" w:semiHidden="1" w:unhideWhenUsed="1"/>
-    <w:lsdException w:name="Table Grid 5" w:semiHidden="1" w:unhideWhenUsed="1"/>
-    <w:lsdException w:name="Table Grid 6" w:semiHidden="1" w:unhideWhenUsed="1"/>
-    <w:lsdException w:name="Table Grid 7" w:semiHidden="1" w:unhideWhenUsed="1"/>
-    <w:lsdException w:name="Table Grid 8" w:semiHidden="1" w:unhideWhenUsed="1"/>
-    <w:lsdException w:name="Table List 1" w:semiHidden="1" w:unhideWhenUsed="1"/>
-    <w:lsdException w:name="Table List 2" w:semiHidden="1" w:unhideWhenUsed="1"/>
-    <w:lsdException w:name="Table List 3" w:semiHidden="1" w:unhideWhenUsed="1"/>
-    <w:lsdException w:name="Table List 4" w:semiHidden="1" w:unhideWhenUsed="1"/>
-    <w:lsdException w:name="Table List 5" w:semiHidden="1" w:unhideWhenUsed="1"/>
-    <w:lsdException w:name="Table List 6" w:semiHidden="1" w:unhideWhenUsed="1"/>
-    <w:lsdException w:name="Table List 7" w:semiHidden="1" w:unhideWhenUsed="1"/>
-    <w:lsdException w:name="Table List 8" w:semiHidden="1" w:unhideWhenUsed="1"/>
-    <w:lsdException w:name="Table 3D effects 1" w:semiHidden="1" w:unhideWhenUsed="1"/>
-    <w:lsdException w:name="Table 3D effects 2" w:semiHidden="1" w:unhideWhenUsed="1"/>
-    <w:lsdException w:name="Table 3D effects 3" w:semiHidden="1" w:unhideWhenUsed="1"/>
-    <w:lsdException w:name="Table Contemporary" w:semiHidden="1" w:unhideWhenUsed="1"/>
-    <w:lsdException w:name="Table Elegant" w:semiHidden="1" w:unhideWhenUsed="1"/>
-    <w:lsdException w:name="Table Professional" w:semiHidden="1" w:unhideWhenUsed="1"/>
-    <w:lsdException w:name="Table Subtle 1" w:semiHidden="1" w:unhideWhenUsed="1"/>
-    <w:lsdException w:name="Table Subtle 2" w:semiHidden="1" w:unhideWhenUsed="1"/>
-    <w:lsdException w:name="Table Web 1" w:semiHidden="1" w:unhideWhenUsed="1"/>
-    <w:lsdException w:name="Table Web 2" w:semiHidden="1" w:unhideWhenUsed="1"/>
-    <w:lsdException w:name="Table Web 3" w:semiHidden="1" w:unhideWhenUsed="1"/>
-    <w:lsdException w:name="Balloon Text" w:semiHidden="1" w:unhideWhenUsed="1"/>
-    <w:lsdException w:name="Table Grid" w:semiHidden="1" w:uiPriority="59" w:unhideWhenUsed="1"/>
-    <w:lsdException w:name="Table Theme" w:semiHidden="1" w:unhideWhenUsed="1"/>
-    <w:lsdException w:name="Placeholder Text" w:semiHidden="1"/>
-    <w:lsdException w:name="No Spacing" w:uiPriority="1" w:qFormat="1"/>
-    <w:lsdException w:name="Light Shading" w:uiPriority="60"/>
-    <w:lsdException w:name="Light List" w:uiPriority="61"/>
-    <w:lsdException w:name="Light Grid" w:uiPriority="62"/>
-    <w:lsdException w:name="Medium Shading 1" w:uiPriority="63"/>
-    <w:lsdException w:name="Medium Shading 2" w:uiPriority="64"/>
-    <w:lsdException w:name="Medium List 1" w:uiPriority="65"/>
-    <w:lsdException w:name="Medium List 2" w:uiPriority="66"/>
-    <w:lsdException w:name="Medium Grid 1" w:uiPriority="67"/>
-    <w:lsdException w:name="Medium Grid 2" w:uiPriority="68"/>
-    <w:lsdException w:name="Medium Grid 3" w:uiPriority="69"/>
-    <w:lsdException w:name="Dark List" w:uiPriority="70"/>
-    <w:lsdException w:name="Colorful Shading" w:uiPriority="71"/>
-    <w:lsdException w:name="Colorful List" w:uiPriority="72"/>
-    <w:lsdException w:name="Colorful Grid" w:uiPriority="73"/>
-    <w:lsdException w:name="Light Shading Accent 1" w:uiPriority="60"/>
-    <w:lsdException w:name="Light List Accent 1" w:uiPriority="61"/>
-    <w:lsdException w:name="Light Grid Accent 1" w:uiPriority="62"/>
-    <w:lsdException w:name="Medium Shading 1 Accent 1" w:uiPriority="63"/>
-    <w:lsdException w:name="Medium Shading 2 Accent 1" w:uiPriority="64"/>
-    <w:lsdException w:name="Medium List 1 Accent 1" w:uiPriority="65"/>
-    <w:lsdException w:name="Revision" w:semiHidden="1"/>
-    <w:lsdException w:name="List Paragraph" w:uiPriority="34" w:qFormat="1"/>
-    <w:lsdException w:name="Quote" w:uiPriority="29" w:qFormat="1"/>
-    <w:lsdException w:name="Intense Quote" w:uiPriority="30" w:qFormat="1"/>
-    <w:lsdException w:name="Medium List 2 Accent 1" w:uiPriority="66"/>
-    <w:lsdException w:name="Medium Grid 1 Accent 1" w:uiPriority="67"/>
-    <w:lsdException w:name="Medium Grid 2 Accent 1" w:uiPriority="68"/>
-    <w:lsdException w:name="Medium Grid 3 Accent 1" w:uiPriority="69"/>
-    <w:lsdException w:name="Dark List Accent 1" w:uiPriority="70"/>
-    <w:lsdException w:name="Colorful Shading Accent 1" w:uiPriority="71"/>
-    <w:lsdException w:name="Colorful List Accent 1" w:uiPriority="72"/>
-    <w:lsdException w:name="Colorful Grid Accent 1" w:uiPriority="73"/>
-    <w:lsdException w:name="Light Shading Accent 2" w:uiPriority="60"/>
-    <w:lsdException w:name="Light List Accent 2" w:uiPriority="61"/>
-    <w:lsdException w:name="Light Grid Accent 2" w:uiPriority="62"/>
-    <w:lsdException w:name="Medium Shading 1 Accent 2" w:uiPriority="63"/>
-    <w:lsdException w:name="Medium Shading 2 Accent 2" w:uiPriority="64"/>
-    <w:lsdException w:name="Medium List 1 Accent 2" w:uiPriority="65"/>
-    <w:lsdException w:name="Medium List 2 Accent 2" w:uiPriority="66"/>
-    <w:lsdException w:name="Medium Grid 1 Accent 2" w:uiPriority="67"/>
-    <w:lsdException w:name="Medium Grid 2 Accent 2" w:uiPriority="68"/>
-    <w:lsdException w:name="Medium Grid 3 Accent 2" w:uiPriority="69"/>
-    <w:lsdException w:name="Dark List Accent 2" w:uiPriority="70"/>
-    <w:lsdException w:name="Colorful Shading Accent 2" w:uiPriority="71"/>
-    <w:lsdException w:name="Colorful List Accent 2" w:uiPriority="72"/>
-    <w:lsdException w:name="Colorful Grid Accent 2" w:uiPriority="73"/>
-    <w:lsdException w:name="Light Shading Accent 3" w:uiPriority="60"/>
-    <w:lsdException w:name="Light List Accent 3" w:uiPriority="61"/>
-    <w:lsdException w:name="Light Grid Accent 3" w:uiPriority="62"/>
-    <w:lsdException w:name="Medium Shading 1 Accent 3" w:uiPriority="63"/>
-    <w:lsdException w:name="Medium Shading 2 Accent 3" w:uiPriority="64"/>
-    <w:lsdException w:name="Medium List 1 Accent 3" w:uiPriority="65"/>
-    <w:lsdException w:name="Medium List 2 Accent 3" w:uiPriority="66"/>
-    <w:lsdException w:name="Medium Grid 1 Accent 3" w:uiPriority="67"/>
-    <w:lsdException w:name="Medium Grid 2 Accent 3" w:uiPriority="68"/>
-    <w:lsdException w:name="Medium Grid 3 Accent 3" w:uiPriority="69"/>
-    <w:lsdException w:name="Dark List Accent 3" w:uiPriority="70"/>
-    <w:lsdException w:name="Colorful Shading Accent 3" w:uiPriority="71"/>
-    <w:lsdException w:name="Colorful List Accent 3" w:uiPriority="72"/>
-    <w:lsdException w:name="Colorful Grid Accent 3" w:uiPriority="73"/>
-    <w:lsdException w:name="Light Shading Accent 4" w:uiPriority="60"/>
-    <w:lsdException w:name="Light List Accent 4" w:uiPriority="61"/>
-    <w:lsdException w:name="Light Grid Accent 4" w:uiPriority="62"/>
-    <w:lsdException w:name="Medium Shading 1 Accent 4" w:uiPriority="63"/>
-    <w:lsdException w:name="Medium Shading 2 Accent 4" w:uiPriority="64"/>
-    <w:lsdException w:name="Medium List 1 Accent 4" w:uiPriority="65"/>
-    <w:lsdException w:name="Medium List 2 Accent 4" w:uiPriority="66"/>
-    <w:lsdException w:name="Medium Grid 1 Accent 4" w:uiPriority="67"/>
-    <w:lsdException w:name="Medium Grid 2 Accent 4" w:uiPriority="68"/>
-    <w:lsdException w:name="Medium Grid 3 Accent 4" w:uiPriority="69"/>
-    <w:lsdException w:name="Dark List Accent 4" w:uiPriority="70"/>
-    <w:lsdException w:name="Colorful Shading Accent 4" w:uiPriority="71"/>
-    <w:lsdException w:name="Colorful List Accent 4" w:uiPriority="72"/>
-    <w:lsdException w:name="Colorful Grid Accent 4" w:uiPriority="73"/>
-    <w:lsdException w:name="Light Shading Accent 5" w:uiPriority="60"/>
-    <w:lsdException w:name="Light List Accent 5" w:uiPriority="61"/>
-    <w:lsdException w:name="Light Grid Accent 5" w:uiPriority="62"/>
-    <w:lsdException w:name="Medium Shading 1 Accent 5" w:uiPriority="63"/>
-    <w:lsdException w:name="Medium Shading 2 Accent 5" w:uiPriority="64"/>
-    <w:lsdException w:name="Medium List 1 Accent 5" w:uiPriority="65"/>
-    <w:lsdException w:name="Medium List 2 Accent 5" w:uiPriority="66"/>
-    <w:lsdException w:name="Medium Grid 1 Accent 5" w:uiPriority="67"/>
-    <w:lsdException w:name="Medium Grid 2 Accent 5" w:uiPriority="68"/>
-    <w:lsdException w:name="Medium Grid 3 Accent 5" w:uiPriority="69"/>
-    <w:lsdException w:name="Dark List Accent 5" w:uiPriority="70"/>
-    <w:lsdException w:name="Colorful Shading Accent 5" w:uiPriority="71"/>
-    <w:lsdException w:name="Colorful List Accent 5" w:uiPriority="72"/>
-    <w:lsdException w:name="Colorful Grid Accent 5" w:uiPriority="73"/>
-    <w:lsdException w:name="Light Shading Accent 6" w:uiPriority="60"/>
-    <w:lsdException w:name="Light List Accent 6" w:uiPriority="61"/>
-    <w:lsdException w:name="Light Grid Accent 6" w:uiPriority="62"/>
-    <w:lsdException w:name="Medium Shading 1 Accent 6" w:uiPriority="63"/>
-    <w:lsdException w:name="Medium Shading 2 Accent 6" w:uiPriority="64"/>
-    <w:lsdException w:name="Medium List 1 Accent 6" w:uiPriority="65"/>
-    <w:lsdException w:name="Medium List 2 Accent 6" w:uiPriority="66"/>
-    <w:lsdException w:name="Medium Grid 1 Accent 6" w:uiPriority="67"/>
-    <w:lsdException w:name="Medium Grid 2 Accent 6" w:uiPriority="68"/>
-    <w:lsdException w:name="Medium Grid 3 Accent 6" w:uiPriority="69"/>
-    <w:lsdException w:name="Dark List Accent 6" w:uiPriority="70"/>
-    <w:lsdException w:name="Colorful Shading Accent 6" w:uiPriority="71"/>
-    <w:lsdException w:name="Colorful List Accent 6" w:uiPriority="72"/>
-    <w:lsdException w:name="Colorful Grid Accent 6" w:uiPriority="73"/>
-    <w:lsdException w:name="Subtle Emphasis" w:uiPriority="19" w:qFormat="1"/>
-    <w:lsdException w:name="Intense Emphasis" w:uiPriority="21" w:qFormat="1"/>
-    <w:lsdException w:name="Subtle Reference" w:uiPriority="31" w:qFormat="1"/>
-    <w:lsdException w:name="Intense Reference" w:uiPriority="32" w:qFormat="1"/>
-    <w:lsdException w:name="Book Title" w:uiPriority="33" w:qFormat="1"/>
-    <w:lsdException w:name="Bibliography" w:semiHidden="1" w:uiPriority="37" w:unhideWhenUsed="1"/>
-    <w:lsdException w:name="TOC Heading" w:semiHidden="1" w:uiPriority="39" w:unhideWhenUsed="1" w:qFormat="1"/>
-    <w:lsdException w:name="Plain Table 1" w:uiPriority="41"/>
-    <w:lsdException w:name="Plain Table 2" w:uiPriority="42"/>
-    <w:lsdException w:name="Plain Table 3" w:uiPriority="43"/>
-    <w:lsdException w:name="Plain Table 4" w:uiPriority="44"/>
-    <w:lsdException w:name="Plain Table 5" w:uiPriority="45"/>
-    <w:lsdException w:name="Grid Table Light" w:uiPriority="40"/>
-    <w:lsdException w:name="Grid Table 1 Light" w:uiPriority="46"/>
-    <w:lsdException w:name="Grid Table 2" w:uiPriority="47"/>
-    <w:lsdException w:name="Grid Table 3" w:uiPriority="48"/>
-    <w:lsdException w:name="Grid Table 4" w:uiPriority="49"/>
-    <w:lsdException w:name="Grid Table 5 Dark" w:uiPriority="50"/>
-    <w:lsdException w:name="Grid Table 6 Colorful" w:uiPriority="51"/>
-    <w:lsdException w:name="Grid Table 7 Colorful" w:uiPriority="52"/>
-    <w:lsdException w:name="Grid Table 1 Light Accent 1" w:uiPriority="46"/>
-    <w:lsdException w:name="Grid Table 2 Accent 1" w:uiPriority="47"/>
-    <w:lsdException w:name="Grid Table 3 Accent 1" w:uiPriority="48"/>
-    <w:lsdException w:name="Grid Table 4 Accent 1" w:uiPriority="49"/>
-    <w:lsdException w:name="Grid Table 5 Dark Accent 1" w:uiPriority="50"/>
-    <w:lsdException w:name="Grid Table 6 Colorful Accent 1" w:uiPriority="51"/>
-    <w:lsdException w:name="Grid Table 7 Colorful Accent 1" w:uiPriority="52"/>
-    <w:lsdException w:name="Grid Table 1 Light Accent 2" w:uiPriority="46"/>
-    <w:lsdException w:name="Grid Table 2 Accent 2" w:uiPriority="47"/>
-    <w:lsdException w:name="Grid Table 3 Accent 2" w:uiPriority="48"/>
-    <w:lsdException w:name="Grid Table 4 Accent 2" w:uiPriority="49"/>
-    <w:lsdException w:name="Grid Table 5 Dark Accent 2" w:uiPriority="50"/>
-    <w:lsdException w:name="Grid Table 6 Colorful Accent 2" w:uiPriority="51"/>
-    <w:lsdException w:name="Grid Table 7 Colorful Accent 2" w:uiPriority="52"/>
-    <w:lsdException w:name="Grid Table 1 Light Accent 3" w:uiPriority="46"/>
-    <w:lsdException w:name="Grid Table 2 Accent 3" w:uiPriority="47"/>
-    <w:lsdException w:name="Grid Table 3 Accent 3" w:uiPriority="48"/>
-    <w:lsdException w:name="Grid Table 4 Accent 3" w:uiPriority="49"/>
-    <w:lsdException w:name="Grid Table 5 Dark Accent 3" w:uiPriority="50"/>
-    <w:lsdException w:name="Grid Table 6 Colorful Accent 3" w:uiPriority="51"/>
-    <w:lsdException w:name="Grid Table 7 Colorful Accent 3" w:uiPriority="52"/>
-    <w:lsdException w:name="Grid Table 1 Light Accent 4" w:uiPriority="46"/>
-    <w:lsdException w:name="Grid Table 2 Accent 4" w:uiPriority="47"/>
-    <w:lsdException w:name="Grid Table 3 Accent 4" w:uiPriority="48"/>
-    <w:lsdException w:name="Grid Table 4 Accent 4" w:uiPriority="49"/>
-    <w:lsdException w:name="Grid Table 5 Dark Accent 4" w:uiPriority="50"/>
-    <w:lsdException w:name="Grid Table 6 Colorful Accent 4" w:uiPriority="51"/>
-    <w:lsdException w:name="Grid Table 7 Colorful Accent 4" w:uiPriority="52"/>
-    <w:lsdException w:name="Grid Table 1 Light Accent 5" w:uiPriority="46"/>
-    <w:lsdException w:name="Grid Table 2 Accent 5" w:uiPriority="47"/>
-    <w:lsdException w:name="Grid Table 3 Accent 5" w:uiPriority="48"/>
-    <w:lsdException w:name="Grid Table 4 Accent 5" w:uiPriority="49"/>
-    <w:lsdException w:name="Grid Table 5 Dark Accent 5" w:uiPriority="50"/>
-    <w:lsdException w:name="Grid Table 6 Colorful Accent 5" w:uiPriority="51"/>
-    <w:lsdException w:name="Grid Table 7 Colorful Accent 5" w:uiPriority="52"/>
-    <w:lsdException w:name="Grid Table 1 Light Accent 6" w:uiPriority="46"/>
-    <w:lsdException w:name="Grid Table 2 Accent 6" w:uiPriority="47"/>
-    <w:lsdException w:name="Grid Table 3 Accent 6" w:uiPriority="48"/>
-    <w:lsdException w:name="Grid Table 4 Accent 6" w:uiPriority="49"/>
-    <w:lsdException w:name="Grid Table 5 Dark Accent 6" w:uiPriority="50"/>
-    <w:lsdException w:name="Grid Table 6 Colorful Accent 6" w:uiPriority="51"/>
-    <w:lsdException w:name="Grid Table 7 Colorful Accent 6" w:uiPriority="52"/>
-    <w:lsdException w:name="List Table 1 Light" w:uiPriority="46"/>
-    <w:lsdException w:name="List Table 2" w:uiPriority="47"/>
-    <w:lsdException w:name="List Table 3" w:uiPriority="48"/>
-    <w:lsdException w:name="List Table 4" w:uiPriority="49"/>
-    <w:lsdException w:name="List Table 5 Dark" w:uiPriority="50"/>
-    <w:lsdException w:name="List Table 6 Colorful" w:uiPriority="51"/>
-    <w:lsdException w:name="List Table 7 Colorful" w:uiPriority="52"/>
-    <w:lsdException w:name="List Table 1 Light Accent 1" w:uiPriority="46"/>
-    <w:lsdException w:name="List Table 2 Accent 1" w:uiPriority="47"/>
-    <w:lsdException w:name="List Table 3 Accent 1" w:uiPriority="48"/>
-    <w:lsdException w:name="List Table 4 Accent 1" w:uiPriority="49"/>
-    <w:lsdException w:name="List Table 5 Dark Accent 1" w:uiPriority="50"/>
-    <w:lsdException w:name="List Table 6 Colorful Accent 1" w:uiPriority="51"/>
-    <w:lsdException w:name="List Table 7 Colorful Accent 1" w:uiPriority="52"/>
-    <w:lsdException w:name="List Table 1 Light Accent 2" w:uiPriority="46"/>
-    <w:lsdException w:name="List Table 2 Accent 2" w:uiPriority="47"/>
-    <w:lsdException w:name="List Table 3 Accent 2" w:uiPriority="48"/>
-    <w:lsdException w:name="List Table 4 Accent 2" w:uiPriority="49"/>
-    <w:lsdException w:name="List Table 5 Dark Accent 2" w:uiPriority="50"/>
-    <w:lsdException w:name="List Table 6 Colorful Accent 2" w:uiPriority="51"/>
-    <w:lsdException w:name="List Table 7 Colorful Accent 2" w:uiPriority="52"/>
-    <w:lsdException w:name="List Table 1 Light Accent 3" w:uiPriority="46"/>
-    <w:lsdException w:name="List Table 2 Accent 3" w:uiPriority="47"/>
-    <w:lsdException w:name="List Table 3 Accent 3" w:uiPriority="48"/>
-    <w:lsdException w:name="List Table 4 Accent 3" w:uiPriority="49"/>
-    <w:lsdException w:name="List Table 5 Dark Accent 3" w:uiPriority="50"/>
-    <w:lsdException w:name="List Table 6 Colorful Accent 3" w:uiPriority="51"/>
-    <w:lsdException w:name="List Table 7 Colorful Accent 3" w:uiPriority="52"/>
-    <w:lsdException w:name="List Table 1 Light Accent 4" w:uiPriority="46"/>
-    <w:lsdException w:name="List Table 2 Accent 4" w:uiPriority="47"/>
-    <w:lsdException w:name="List Table 3 Accent 4" w:uiPriority="48"/>
-    <w:lsdException w:name="List Table 4 Accent 4" w:uiPriority="49"/>
-    <w:lsdException w:name="List Table 5 Dark Accent 4" w:uiPriority="50"/>
-    <w:lsdException w:name="List Table 6 Colorful Accent 4" w:uiPriority="51"/>
-    <w:lsdException w:name="List Table 7 Colorful Accent 4" w:uiPriority="52"/>
-    <w:lsdException w:name="List Table 1 Light Accent 5" w:uiPriority="46"/>
-    <w:lsdException w:name="List Table 2 Accent 5" w:uiPriority="47"/>
-    <w:lsdException w:name="List Table 3 Accent 5" w:uiPriority="48"/>
-    <w:lsdException w:name="List Table 4 Accent 5" w:uiPriority="49"/>
-    <w:lsdException w:name="List Table 5 Dark Accent 5" w:uiPriority="50"/>
-    <w:lsdException w:name="List Table 6 Colorful Accent 5" w:uiPriority="51"/>
-    <w:lsdException w:name="List Table 7 Colorful Accent 5" w:uiPriority="52"/>
-    <w:lsdException w:name="List Table 1 Light Accent 6" w:uiPriority="46"/>
-    <w:lsdException w:name="List Table 2 Accent 6" w:uiPriority="47"/>
-    <w:lsdException w:name="List Table 3 Accent 6" w:uiPriority="48"/>
-    <w:lsdException w:name="List Table 4 Accent 6" w:uiPriority="49"/>
-    <w:lsdException w:name="List Table 5 Dark Accent 6" w:uiPriority="50"/>
-    <w:lsdException w:name="List Table 6 Colorful Accent 6" w:uiPriority="51"/>
-    <w:lsdException w:name="List Table 7 Colorful Accent 6" w:uiPriority="52"/>
-    <w:lsdException w:name="Mention" w:semiHidden="1" w:unhideWhenUsed="1"/>
-    <w:lsdException w:name="Smart Hyperlink" w:semiHidden="1" w:unhideWhenUsed="1"/>
-    <w:lsdException w:name="Hashtag" w:semiHidden="1" w:unhideWhenUsed="1"/>
-    <w:lsdException w:name="Unresolved Mention" w:semiHidden="1" w:unhideWhenUsed="1"/>
+  <w:latentStyles w:defLockedState="0" w:defUIPriority="99" w:defSemiHidden="1" w:defUnhideWhenUsed="1" w:defQFormat="0" w:count="267">
+    <w:lsdException w:name="Normal" w:semiHidden="0" w:uiPriority="0" w:unhideWhenUsed="0" w:qFormat="1"/>
+    <w:lsdException w:name="heading 1" w:semiHidden="0" w:uiPriority="9" w:unhideWhenUsed="0" w:qFormat="1"/>
+    <w:lsdException w:name="heading 2" w:uiPriority="9" w:qFormat="1"/>
+    <w:lsdException w:name="heading 3" w:uiPriority="9" w:qFormat="1"/>
+    <w:lsdException w:name="heading 4" w:uiPriority="9" w:qFormat="1"/>
+    <w:lsdException w:name="heading 5" w:uiPriority="9" w:qFormat="1"/>
+    <w:lsdException w:name="heading 6" w:uiPriority="9" w:qFormat="1"/>
+    <w:lsdException w:name="heading 7" w:uiPriority="9" w:qFormat="1"/>
+    <w:lsdException w:name="heading 8" w:uiPriority="9" w:qFormat="1"/>
+    <w:lsdException w:name="heading 9" w:uiPriority="9" w:qFormat="1"/>
+    <w:lsdException w:name="toc 1" w:uiPriority="39"/>
+    <w:lsdException w:name="toc 2" w:uiPriority="39"/>
+    <w:lsdException w:name="toc 3" w:uiPriority="39"/>
+    <w:lsdException w:name="toc 4" w:uiPriority="39"/>
+    <w:lsdException w:name="toc 5" w:uiPriority="39"/>
+    <w:lsdException w:name="toc 6" w:uiPriority="39"/>
+    <w:lsdException w:name="toc 7" w:uiPriority="39"/>
+    <w:lsdException w:name="toc 8" w:uiPriority="39"/>
+    <w:lsdException w:name="toc 9" w:uiPriority="39"/>
+    <w:lsdException w:name="caption" w:uiPriority="0" w:qFormat="1"/>
+    <w:lsdException w:name="Title" w:semiHidden="0" w:uiPriority="10" w:unhideWhenUsed="0" w:qFormat="1"/>
+    <w:lsdException w:name="Default Paragraph Font" w:uiPriority="1"/>
+    <w:lsdException w:name="Body Text Indent" w:uiPriority="0"/>
+    <w:lsdException w:name="Subtitle" w:semiHidden="0" w:uiPriority="11" w:unhideWhenUsed="0" w:qFormat="1"/>
+    <w:lsdException w:name="Body Text Indent 2" w:uiPriority="0"/>
+    <w:lsdException w:name="Strong" w:semiHidden="0" w:uiPriority="22" w:unhideWhenUsed="0" w:qFormat="1"/>
+    <w:lsdException w:name="Emphasis" w:semiHidden="0" w:uiPriority="20" w:unhideWhenUsed="0" w:qFormat="1"/>
+    <w:lsdException w:name="Table Grid" w:uiPriority="59"/>
+    <w:lsdException w:name="Placeholder Text" w:unhideWhenUsed="0"/>
+    <w:lsdException w:name="No Spacing" w:semiHidden="0" w:uiPriority="1" w:unhideWhenUsed="0" w:qFormat="1"/>
+    <w:lsdException w:name="Light Shading" w:semiHidden="0" w:uiPriority="60" w:unhideWhenUsed="0"/>
+    <w:lsdException w:name="Light List" w:semiHidden="0" w:uiPriority="61" w:unhideWhenUsed="0"/>
+    <w:lsdException w:name="Light Grid" w:semiHidden="0" w:uiPriority="62" w:unhideWhenUsed="0"/>
+    <w:lsdException w:name="Medium Shading 1" w:semiHidden="0" w:uiPriority="63" w:unhideWhenUsed="0"/>
+    <w:lsdException w:name="Medium Shading 2" w:semiHidden="0" w:uiPriority="64" w:unhideWhenUsed="0"/>
+    <w:lsdException w:name="Medium List 1" w:semiHidden="0" w:uiPriority="65" w:unhideWhenUsed="0"/>
+    <w:lsdException w:name="Medium List 2" w:semiHidden="0" w:uiPriority="66" w:unhideWhenUsed="0"/>
+    <w:lsdException w:name="Medium Grid 1" w:semiHidden="0" w:uiPriority="67" w:unhideWhenUsed="0"/>
+    <w:lsdException w:name="Medium Grid 2" w:semiHidden="0" w:uiPriority="68" w:unhideWhenUsed="0"/>
+    <w:lsdException w:name="Medium Grid 3" w:semiHidden="0" w:uiPriority="69" w:unhideWhenUsed="0"/>
+    <w:lsdException w:name="Dark List" w:semiHidden="0" w:uiPriority="70" w:unhideWhenUsed="0"/>
+    <w:lsdException w:name="Colorful Shading" w:semiHidden="0" w:uiPriority="71" w:unhideWhenUsed="0"/>
+    <w:lsdException w:name="Colorful List" w:semiHidden="0" w:uiPriority="72" w:unhideWhenUsed="0"/>
+    <w:lsdException w:name="Colorful Grid" w:semiHidden="0" w:uiPriority="73" w:unhideWhenUsed="0"/>
+    <w:lsdException w:name="Light Shading Accent 1" w:semiHidden="0" w:uiPriority="60" w:unhideWhenUsed="0"/>
+    <w:lsdException w:name="Light List Accent 1" w:semiHidden="0" w:uiPriority="61" w:unhideWhenUsed="0"/>
+    <w:lsdException w:name="Light Grid Accent 1" w:semiHidden="0" w:uiPriority="62" w:unhideWhenUsed="0"/>
+    <w:lsdException w:name="Medium Shading 1 Accent 1" w:semiHidden="0" w:uiPriority="63" w:unhideWhenUsed="0"/>
+    <w:lsdException w:name="Medium Shading 2 Accent 1" w:semiHidden="0" w:uiPriority="64" w:unhideWhenUsed="0"/>
+    <w:lsdException w:name="Medium List 1 Accent 1" w:semiHidden="0" w:uiPriority="65" w:unhideWhenUsed="0"/>
+    <w:lsdException w:name="Revision" w:unhideWhenUsed="0"/>
+    <w:lsdException w:name="List Paragraph" w:semiHidden="0" w:uiPriority="34" w:unhideWhenUsed="0" w:qFormat="1"/>
+    <w:lsdException w:name="Quote" w:semiHidden="0" w:uiPriority="29" w:unhideWhenUsed="0" w:qFormat="1"/>
+    <w:lsdException w:name="Intense Quote" w:semiHidden="0" w:uiPriority="30" w:unhideWhenUsed="0" w:qFormat="1"/>
+    <w:lsdException w:name="Medium List 2 Accent 1" w:semiHidden="0" w:uiPriority="66" w:unhideWhenUsed="0"/>
+    <w:lsdException w:name="Medium Grid 1 Accent 1" w:semiHidden="0" w:uiPriority="67" w:unhideWhenUsed="0"/>
+    <w:lsdException w:name="Medium Grid 2 Accent 1" w:semiHidden="0" w:uiPriority="68" w:unhideWhenUsed="0"/>
+    <w:lsdException w:name="Medium Grid 3 Accent 1" w:semiHidden="0" w:uiPriority="69" w:unhideWhenUsed="0"/>
+    <w:lsdException w:name="Dark List Accent 1" w:semiHidden="0" w:uiPriority="70" w:unhideWhenUsed="0"/>
+    <w:lsdException w:name="Colorful Shading Accent 1" w:semiHidden="0" w:uiPriority="71" w:unhideWhenUsed="0"/>
+    <w:lsdException w:name="Colorful List Accent 1" w:semiHidden="0" w:uiPriority="72" w:unhideWhenUsed="0"/>
+    <w:lsdException w:name="Colorful Grid Accent 1" w:semiHidden="0" w:uiPriority="73" w:unhideWhenUsed="0"/>
+    <w:lsdException w:name="Light Shading Accent 2" w:semiHidden="0" w:uiPriority="60" w:unhideWhenUsed="0"/>
+    <w:lsdException w:name="Light List Accent 2" w:semiHidden="0" w:uiPriority="61" w:unhideWhenUsed="0"/>
+    <w:lsdException w:name="Light Grid Accent 2" w:semiHidden="0" w:uiPriority="62" w:unhideWhenUsed="0"/>
+    <w:lsdException w:name="Medium Shading 1 Accent 2" w:semiHidden="0" w:uiPriority="63" w:unhideWhenUsed="0"/>
+    <w:lsdException w:name="Medium Shading 2 Accent 2" w:semiHidden="0" w:uiPriority="64" w:unhideWhenUsed="0"/>
+    <w:lsdException w:name="Medium List 1 Accent 2" w:semiHidden="0" w:uiPriority="65" w:unhideWhenUsed="0"/>
+    <w:lsdException w:name="Medium List 2 Accent 2" w:semiHidden="0" w:uiPriority="66" w:unhideWhenUsed="0"/>
+    <w:lsdException w:name="Medium Grid 1 Accent 2" w:semiHidden="0" w:uiPriority="67" w:unhideWhenUsed="0"/>
+    <w:lsdException w:name="Medium Grid 2 Accent 2" w:semiHidden="0" w:uiPriority="68" w:unhideWhenUsed="0"/>
+    <w:lsdException w:name="Medium Grid 3 Accent 2" w:semiHidden="0" w:uiPriority="69" w:unhideWhenUsed="0"/>
+    <w:lsdException w:name="Dark List Accent 2" w:semiHidden="0" w:uiPriority="70" w:unhideWhenUsed="0"/>
+    <w:lsdException w:name="Colorful Shading Accent 2" w:semiHidden="0" w:uiPriority="71" w:unhideWhenUsed="0"/>
+    <w:lsdException w:name="Colorful List Accent 2" w:semiHidden="0" w:uiPriority="72" w:unhideWhenUsed="0"/>
+    <w:lsdException w:name="Colorful Grid Accent 2" w:semiHidden="0" w:uiPriority="73" w:unhideWhenUsed="0"/>
+    <w:lsdException w:name="Light Shading Accent 3" w:semiHidden="0" w:uiPriority="60" w:unhideWhenUsed="0"/>
+    <w:lsdException w:name="Light List Accent 3" w:semiHidden="0" w:uiPriority="61" w:unhideWhenUsed="0"/>
+    <w:lsdException w:name="Light Grid Accent 3" w:semiHidden="0" w:uiPriority="62" w:unhideWhenUsed="0"/>
+    <w:lsdException w:name="Medium Shading 1 Accent 3" w:semiHidden="0" w:uiPriority="63" w:unhideWhenUsed="0"/>
+    <w:lsdException w:name="Medium Shading 2 Accent 3" w:semiHidden="0" w:uiPriority="64" w:unhideWhenUsed="0"/>
+    <w:lsdException w:name="Medium List 1 Accent 3" w:semiHidden="0" w:uiPriority="65" w:unhideWhenUsed="0"/>
+    <w:lsdException w:name="Medium List 2 Accent 3" w:semiHidden="0" w:uiPriority="66" w:unhideWhenUsed="0"/>
+    <w:lsdException w:name="Medium Grid 1 Accent 3" w:semiHidden="0" w:uiPriority="67" w:unhideWhenUsed="0"/>
+    <w:lsdException w:name="Medium Grid 2 Accent 3" w:semiHidden="0" w:uiPriority="68" w:unhideWhenUsed="0"/>
+    <w:lsdException w:name="Medium Grid 3 Accent 3" w:semiHidden="0" w:uiPriority="69" w:unhideWhenUsed="0"/>
+    <w:lsdException w:name="Dark List Accent 3" w:semiHidden="0" w:uiPriority="70" w:unhideWhenUsed="0"/>
+    <w:lsdException w:name="Colorful Shading Accent 3" w:semiHidden="0" w:uiPriority="71" w:unhideWhenUsed="0"/>
+    <w:lsdException w:name="Colorful List Accent 3" w:semiHidden="0" w:uiPriority="72" w:unhideWhenUsed="0"/>
+    <w:lsdException w:name="Colorful Grid Accent 3" w:semiHidden="0" w:uiPriority="73" w:unhideWhenUsed="0"/>
+    <w:lsdException w:name="Light Shading Accent 4" w:semiHidden="0" w:uiPriority="60" w:unhideWhenUsed="0"/>
+    <w:lsdException w:name="Light List Accent 4" w:semiHidden="0" w:uiPriority="61" w:unhideWhenUsed="0"/>
+    <w:lsdException w:name="Light Grid Accent 4" w:semiHidden="0" w:uiPriority="62" w:unhideWhenUsed="0"/>
+    <w:lsdException w:name="Medium Shading 1 Accent 4" w:semiHidden="0" w:uiPriority="63" w:unhideWhenUsed="0"/>
+    <w:lsdException w:name="Medium Shading 2 Accent 4" w:semiHidden="0" w:uiPriority="64" w:unhideWhenUsed="0"/>
+    <w:lsdException w:name="Medium List 1 Accent 4" w:semiHidden="0" w:uiPriority="65" w:unhideWhenUsed="0"/>
+    <w:lsdException w:name="Medium List 2 Accent 4" w:semiHidden="0" w:uiPriority="66" w:unhideWhenUsed="0"/>
+    <w:lsdException w:name="Medium Grid 1 Accent 4" w:semiHidden="0" w:uiPriority="67" w:unhideWhenUsed="0"/>
+    <w:lsdException w:name="Medium Grid 2 Accent 4" w:semiHidden="0" w:uiPriority="68" w:unhideWhenUsed="0"/>
+    <w:lsdException w:name="Medium Grid 3 Accent 4" w:semiHidden="0" w:uiPriority="69" w:unhideWhenUsed="0"/>
+    <w:lsdException w:name="Dark List Accent 4" w:semiHidden="0" w:uiPriority="70" w:unhideWhenUsed="0"/>
+    <w:lsdException w:name="Colorful Shading Accent 4" w:semiHidden="0" w:uiPriority="71" w:unhideWhenUsed="0"/>
+    <w:lsdException w:name="Colorful List Accent 4" w:semiHidden="0" w:uiPriority="72" w:unhideWhenUsed="0"/>
+    <w:lsdException w:name="Colorful Grid Accent 4" w:semiHidden="0" w:uiPriority="73" w:unhideWhenUsed="0"/>
+    <w:lsdException w:name="Light Shading Accent 5" w:semiHidden="0" w:uiPriority="60" w:unhideWhenUsed="0"/>
+    <w:lsdException w:name="Light List Accent 5" w:semiHidden="0" w:uiPriority="61" w:unhideWhenUsed="0"/>
+    <w:lsdException w:name="Light Grid Accent 5" w:semiHidden="0" w:uiPriority="62" w:unhideWhenUsed="0"/>
+    <w:lsdException w:name="Medium Shading 1 Accent 5" w:semiHidden="0" w:uiPriority="63" w:unhideWhenUsed="0"/>
+    <w:lsdException w:name="Medium Shading 2 Accent 5" w:semiHidden="0" w:uiPriority="64" w:unhideWhenUsed="0"/>
+    <w:lsdException w:name="Medium List 1 Accent 5" w:semiHidden="0" w:uiPriority="65" w:unhideWhenUsed="0"/>
+    <w:lsdException w:name="Medium List 2 Accent 5" w:semiHidden="0" w:uiPriority="66" w:unhideWhenUsed="0"/>
+    <w:lsdException w:name="Medium Grid 1 Accent 5" w:semiHidden="0" w:uiPriority="67" w:unhideWhenUsed="0"/>
+    <w:lsdException w:name="Medium Grid 2 Accent 5" w:semiHidden="0" w:uiPriority="68" w:unhideWhenUsed="0"/>
+    <w:lsdException w:name="Medium Grid 3 Accent 5" w:semiHidden="0" w:uiPriority="69" w:unhideWhenUsed="0"/>
+    <w:lsdException w:name="Dark List Accent 5" w:semiHidden="0" w:uiPriority="70" w:unhideWhenUsed="0"/>
+    <w:lsdException w:name="Colorful Shading Accent 5" w:semiHidden="0" w:uiPriority="71" w:unhideWhenUsed="0"/>
+    <w:lsdException w:name="Colorful List Accent 5" w:semiHidden="0" w:uiPriority="72" w:unhideWhenUsed="0"/>
+    <w:lsdException w:name="Colorful Grid Accent 5" w:semiHidden="0" w:uiPriority="73" w:unhideWhenUsed="0"/>
+    <w:lsdException w:name="Light Shading Accent 6" w:semiHidden="0" w:uiPriority="60" w:unhideWhenUsed="0"/>
+    <w:lsdException w:name="Light List Accent 6" w:semiHidden="0" w:uiPriority="61" w:unhideWhenUsed="0"/>
+    <w:lsdException w:name="Light Grid Accent 6" w:semiHidden="0" w:uiPriority="62" w:unhideWhenUsed="0"/>
+    <w:lsdException w:name="Medium Shading 1 Accent 6" w:semiHidden="0" w:uiPriority="63" w:unhideWhenUsed="0"/>
+    <w:lsdException w:name="Medium Shading 2 Accent 6" w:semiHidden="0" w:uiPriority="64" w:unhideWhenUsed="0"/>
+    <w:lsdException w:name="Medium List 1 Accent 6" w:semiHidden="0" w:uiPriority="65" w:unhideWhenUsed="0"/>
+    <w:lsdException w:name="Medium List 2 Accent 6" w:semiHidden="0" w:uiPriority="66" w:unhideWhenUsed="0"/>
+    <w:lsdException w:name="Medium Grid 1 Accent 6" w:semiHidden="0" w:uiPriority="67" w:unhideWhenUsed="0"/>
+    <w:lsdException w:name="Medium Grid 2 Accent 6" w:semiHidden="0" w:uiPriority="68" w:unhideWhenUsed="0"/>
+    <w:lsdException w:name="Medium Grid 3 Accent 6" w:semiHidden="0" w:uiPriority="69" w:unhideWhenUsed="0"/>
+    <w:lsdException w:name="Dark List Accent 6" w:semiHidden="0" w:uiPriority="70" w:unhideWhenUsed="0"/>
+    <w:lsdException w:name="Colorful Shading Accent 6" w:semiHidden="0" w:uiPriority="71" w:unhideWhenUsed="0"/>
+    <w:lsdException w:name="Colorful List Accent 6" w:semiHidden="0" w:uiPriority="72" w:unhideWhenUsed="0"/>
+    <w:lsdException w:name="Colorful Grid Accent 6" w:semiHidden="0" w:uiPriority="73" w:unhideWhenUsed="0"/>
+    <w:lsdException w:name="Subtle Emphasis" w:semiHidden="0" w:uiPriority="19" w:unhideWhenUsed="0" w:qFormat="1"/>
+    <w:lsdException w:name="Intense Emphasis" w:semiHidden="0" w:uiPriority="21" w:unhideWhenUsed="0" w:qFormat="1"/>
+    <w:lsdException w:name="Subtle Reference" w:semiHidden="0" w:uiPriority="31" w:unhideWhenUsed="0" w:qFormat="1"/>
+    <w:lsdException w:name="Intense Reference" w:semiHidden="0" w:uiPriority="32" w:unhideWhenUsed="0" w:qFormat="1"/>
+    <w:lsdException w:name="Book Title" w:semiHidden="0" w:uiPriority="33" w:unhideWhenUsed="0" w:qFormat="1"/>
+    <w:lsdException w:name="Bibliography" w:uiPriority="37"/>
+    <w:lsdException w:name="TOC Heading" w:uiPriority="39" w:qFormat="1"/>
   </w:latentStyles>
   <w:style w:type="paragraph" w:default="1" w:styleId="aa">
     <w:name w:val="Normal"/>
@@ -3088,7 +4615,7 @@
     <w:name w:val="heading 1"/>
     <w:basedOn w:val="aa"/>
     <w:next w:val="aa"/>
-    <w:link w:val="14"/>
+    <w:link w:val="1Char"/>
     <w:uiPriority w:val="9"/>
     <w:qFormat/>
     <w:rsid w:val="00B34285"/>
@@ -3110,7 +4637,7 @@
     <w:name w:val="heading 2"/>
     <w:basedOn w:val="aa"/>
     <w:next w:val="aa"/>
-    <w:link w:val="21"/>
+    <w:link w:val="2Char"/>
     <w:uiPriority w:val="9"/>
     <w:qFormat/>
     <w:rsid w:val="00B34285"/>
@@ -3133,7 +4660,7 @@
     <w:aliases w:val="[Alt+3],第二层条,[Alt+3][SWIEE],分节,h3,Level 3 Head,H3,Heading 3 - old,level_3,PIM 3,1.1.1 标题 3,标题9,36标题3,36标题 3,第三层,1.黑小三,2,三级标题,---1.1.1,条标题,（1.1.1 ),第二层条1,第二层条2,第二层条3,第二层条4,第二层条5,第二层条6,第二层条7,第二层条8,第二层条9,第二层条10,第二层条11,第二层条12,第二层条13,第二层条14,第二层条21,3,BOD"/>
     <w:basedOn w:val="aa"/>
     <w:next w:val="aa"/>
-    <w:link w:val="30"/>
+    <w:link w:val="3Char"/>
     <w:uiPriority w:val="9"/>
     <w:unhideWhenUsed/>
     <w:qFormat/>
@@ -3159,7 +4686,7 @@
     <w:aliases w:val="[Alt+4],第三层条,[Alt+4][SWIEE],分分节,第四层,36标题 4,36标题4,(１)黑小三,---1.1.1.1,款标题,(1.1.1.1 ),(１)宋小三,第三层条（Alt+4）,标题四，第四层,标题3,708标题 4,H4,ITT t4,PA Micro Section,TE Heading 4,Heading4,H4-Heading 4,h4,a.,heading 4,l4,I4,l4+toc4,Ref Heading 1,rh1,Heading sql,4,PIM"/>
     <w:basedOn w:val="aa"/>
     <w:next w:val="aa"/>
-    <w:link w:val="40"/>
+    <w:link w:val="4Char"/>
     <w:uiPriority w:val="9"/>
     <w:unhideWhenUsed/>
     <w:qFormat/>
@@ -3187,7 +4714,7 @@
     <w:aliases w:val="[Alt+5],第四层条,[Alt+5][SWIEE],第五层,nc5级标题,h5,36标题 5,36标题5,第四层条1,第四层条2,第四层条3,第四层条4,第四层条5,第四层条6,第四层条7,第四层条8,第四层条9,第四层条10,第四层条11,第四层条12,第四层条13,708标题 5,...1.1.1.1,注入站标题5,5,H5,PIM 5,口,dash,ds,dd,Second Subheading,dash1,ds1,dd1,dash2,ds2,dd2,dash3,ds3,dd3,d"/>
     <w:basedOn w:val="aa"/>
     <w:next w:val="aa"/>
-    <w:link w:val="50"/>
+    <w:link w:val="5Char"/>
     <w:uiPriority w:val="9"/>
     <w:unhideWhenUsed/>
     <w:qFormat/>
@@ -3215,7 +4742,7 @@
     <w:aliases w:val="[Alt+6],第五层条,[Alt+6][SWIEE],36标题6,---a.,注入站标题6,H6,Bullet (Single Lines),PIM 6,BOD 4,六级标题,标题7,标题 6(表头),第五层条1,第六层,第五层条2,第五层条3,(000.0.0.0),L6,h6,h61,heading 61,Bullet list,Legal Level 1.,Third Subheading,正文六级标题,[Heading 6],标题 6(ALT+6),原始内容,6,(I),•H6,r"/>
     <w:basedOn w:val="aa"/>
     <w:next w:val="aa"/>
-    <w:link w:val="60"/>
+    <w:link w:val="6Char"/>
     <w:uiPriority w:val="9"/>
     <w:unhideWhenUsed/>
     <w:qFormat/>
@@ -3241,7 +4768,7 @@
     <w:name w:val="heading 7"/>
     <w:aliases w:val="[Alt+7],[Alt+7][SWIEE],第六层条,（列项说明）,图表,图表标题,PIM 7,（1）,图表说明,列项,Legal Level 1.1.,H7,L7,tzc论证报告标题7,字母列项,letter list,[Alt+7][ZDB],h7,标题 7 第6层条,1.标题 6,H TIMES1,•H7,Heading7_Titre7,lettered list,1.1.1.1.1.1.1标题 7,cnc,st,ITT t7,标题7[912],正文七级标题,s,sdf,Alt+7"/>
     <w:basedOn w:val="aa"/>
-    <w:link w:val="70"/>
+    <w:link w:val="7Char"/>
     <w:uiPriority w:val="9"/>
     <w:unhideWhenUsed/>
     <w:qFormat/>
@@ -3267,7 +4794,7 @@
     <w:name w:val="heading 8"/>
     <w:aliases w:val="[Alt+8],App2,（A）,注意框体,数字列项,H8,[Alt+8][ZDB],(二级列项),[Alt+8][SWIEE],a),标题 8 第7层,标题8[912],标题 8 a,正文八级标题,标题6,Alt+8,AppendixSubHead,h8,[Alt+8]【SWIEE】,[Alt+8][网飞飞],Legal Level 1.1.1.,thgdh,thgdh1,标题 8(图题),Enum3,(table no.),(requirement),Appendix 3,Title 8"/>
     <w:basedOn w:val="aa"/>
-    <w:link w:val="80"/>
+    <w:link w:val="8Char"/>
     <w:uiPriority w:val="9"/>
     <w:unhideWhenUsed/>
     <w:qFormat/>
@@ -3291,7 +4818,7 @@
     <w:name w:val="heading 9"/>
     <w:aliases w:val="[Alt+9],一般不用,标题 9不用,图号,append,Titre 10,PIM 9,huh,Appendix,H9,标题 、表题、图题,表题、图题,[Alt+9][ZDB],[Alt+9][SWIEE],1),表号,正文九级标题,tt,table title,标题 45,Figure Heading,FH,Alt+9,AppendixBodyHead,h9,13,[Alt+9]【SWIEE】,[Alt+9][网飞飞],不用,Legal Level 1.1.1.1.,不用9,A"/>
     <w:basedOn w:val="aa"/>
-    <w:link w:val="90"/>
+    <w:link w:val="9Char"/>
     <w:uiPriority w:val="9"/>
     <w:unhideWhenUsed/>
     <w:qFormat/>
@@ -3341,7 +4868,7 @@
   <w:style w:type="paragraph" w:styleId="ae">
     <w:name w:val="List Paragraph"/>
     <w:basedOn w:val="aa"/>
-    <w:link w:val="af"/>
+    <w:link w:val="Char"/>
     <w:uiPriority w:val="34"/>
     <w:qFormat/>
     <w:rsid w:val="00B34285"/>
@@ -3349,8 +4876,8 @@
       <w:ind w:firstLineChars="200" w:firstLine="420"/>
     </w:pPr>
   </w:style>
-  <w:style w:type="character" w:customStyle="1" w:styleId="af">
-    <w:name w:val="列出段落 字符"/>
+  <w:style w:type="character" w:customStyle="1" w:styleId="Char">
+    <w:name w:val="列出段落 Char"/>
     <w:link w:val="ae"/>
     <w:uiPriority w:val="34"/>
     <w:rsid w:val="00B34285"/>
@@ -3364,7 +4891,7 @@
     <w:name w:val="1"/>
     <w:basedOn w:val="ae"/>
     <w:next w:val="ae"/>
-    <w:link w:val="1Char"/>
+    <w:link w:val="1Char0"/>
     <w:qFormat/>
     <w:rsid w:val="00B34285"/>
     <w:pPr>
@@ -3378,7 +4905,7 @@
       <w:rFonts w:ascii="黑体" w:eastAsia="黑体" w:hAnsi="黑体"/>
     </w:rPr>
   </w:style>
-  <w:style w:type="character" w:customStyle="1" w:styleId="1Char">
+  <w:style w:type="character" w:customStyle="1" w:styleId="1Char0">
     <w:name w:val="1 Char"/>
     <w:link w:val="1"/>
     <w:rsid w:val="00B34285"/>
@@ -3511,8 +5038,8 @@
       <w:szCs w:val="24"/>
     </w:rPr>
   </w:style>
-  <w:style w:type="character" w:customStyle="1" w:styleId="14">
-    <w:name w:val="标题 1 字符"/>
+  <w:style w:type="character" w:customStyle="1" w:styleId="1Char">
+    <w:name w:val="标题 1 Char"/>
     <w:link w:val="13"/>
     <w:uiPriority w:val="9"/>
     <w:rsid w:val="00B34285"/>
@@ -3525,8 +5052,8 @@
       <w:szCs w:val="44"/>
     </w:rPr>
   </w:style>
-  <w:style w:type="character" w:customStyle="1" w:styleId="21">
-    <w:name w:val="标题 2 字符"/>
+  <w:style w:type="character" w:customStyle="1" w:styleId="2Char">
+    <w:name w:val="标题 2 Char"/>
     <w:link w:val="20"/>
     <w:uiPriority w:val="9"/>
     <w:rsid w:val="00B34285"/>
@@ -3538,9 +5065,9 @@
       <w:szCs w:val="32"/>
     </w:rPr>
   </w:style>
-  <w:style w:type="character" w:customStyle="1" w:styleId="30">
-    <w:name w:val="标题 3 字符"/>
-    <w:aliases w:val="[Alt+3] 字符,第二层条 字符,[Alt+3][SWIEE] 字符,分节 字符,h3 字符,Level 3 Head 字符,H3 字符,Heading 3 - old 字符,level_3 字符,PIM 3 字符,1.1.1 标题 3 字符,标题9 字符,36标题3 字符,36标题 3 字符,第三层 字符,1.黑小三 字符,2 字符,三级标题 字符,---1.1.1 字符,条标题 字符,（1.1.1 ) 字符,第二层条1 字符,第二层条2 字符,第二层条3 字符,第二层条4 字符"/>
+  <w:style w:type="character" w:customStyle="1" w:styleId="3Char">
+    <w:name w:val="标题 3 Char"/>
+    <w:aliases w:val="[Alt+3] Char,第二层条 Char,[Alt+3][SWIEE] Char,分节 Char,h3 Char,Level 3 Head Char,H3 Char,Heading 3 - old Char,level_3 Char,PIM 3 Char,1.1.1 标题 3 Char,标题9 Char,36标题3 Char,36标题 3 Char,第三层 Char,1.黑小三 Char,2 Char,三级标题 Char,---1.1.1 Char,条标题 Char"/>
     <w:link w:val="3"/>
     <w:uiPriority w:val="9"/>
     <w:rsid w:val="00B34285"/>
@@ -3553,9 +5080,9 @@
       <w:lang w:val="x-none" w:eastAsia="x-none"/>
     </w:rPr>
   </w:style>
-  <w:style w:type="character" w:customStyle="1" w:styleId="40">
-    <w:name w:val="标题 4 字符"/>
-    <w:aliases w:val="[Alt+4] 字符,第三层条 字符,[Alt+4][SWIEE] 字符,分分节 字符,第四层 字符,36标题 4 字符,36标题4 字符,(１)黑小三 字符,---1.1.1.1 字符,款标题 字符,(1.1.1.1 ) 字符,(１)宋小三 字符,第三层条（Alt+4） 字符,标题四，第四层 字符,标题3 字符,708标题 4 字符,H4 字符,ITT t4 字符,PA Micro Section 字符,TE Heading 4 字符,Heading4 字符,h4 字符,a. 字符"/>
+  <w:style w:type="character" w:customStyle="1" w:styleId="4Char">
+    <w:name w:val="标题 4 Char"/>
+    <w:aliases w:val="[Alt+4] Char,第三层条 Char,[Alt+4][SWIEE] Char,分分节 Char,第四层 Char,36标题 4 Char,36标题4 Char,(１)黑小三 Char,---1.1.1.1 Char,款标题 Char,(1.1.1.1 ) Char,(１)宋小三 Char,第三层条（Alt+4） Char,标题四，第四层 Char,标题3 Char,708标题 4 Char,H4 Char,ITT t4 Char,PA Micro Section Char"/>
     <w:link w:val="4"/>
     <w:uiPriority w:val="9"/>
     <w:rsid w:val="00B34285"/>
@@ -3569,9 +5096,9 @@
       <w:lang w:val="x-none" w:eastAsia="x-none"/>
     </w:rPr>
   </w:style>
-  <w:style w:type="character" w:customStyle="1" w:styleId="50">
-    <w:name w:val="标题 5 字符"/>
-    <w:aliases w:val="[Alt+5] 字符,第四层条 字符,[Alt+5][SWIEE] 字符,第五层 字符,nc5级标题 字符,h5 字符,36标题 5 字符,36标题5 字符,第四层条1 字符,第四层条2 字符,第四层条3 字符,第四层条4 字符,第四层条5 字符,第四层条6 字符,第四层条7 字符,第四层条8 字符,第四层条9 字符,第四层条10 字符,第四层条11 字符,第四层条12 字符,第四层条13 字符,708标题 5 字符,...1.1.1.1 字符,注入站标题5 字符,5 字符,H5 字符"/>
+  <w:style w:type="character" w:customStyle="1" w:styleId="5Char">
+    <w:name w:val="标题 5 Char"/>
+    <w:aliases w:val="[Alt+5] Char,第四层条 Char,[Alt+5][SWIEE] Char,第五层 Char,nc5级标题 Char,h5 Char,36标题 5 Char,36标题5 Char,第四层条1 Char,第四层条2 Char,第四层条3 Char,第四层条4 Char,第四层条5 Char,第四层条6 Char,第四层条7 Char,第四层条8 Char,第四层条9 Char,第四层条10 Char,第四层条11 Char,第四层条12 Char,第四层条13 Char"/>
     <w:link w:val="5"/>
     <w:uiPriority w:val="9"/>
     <w:rsid w:val="00B34285"/>
@@ -3585,9 +5112,9 @@
       <w:lang w:val="x-none" w:eastAsia="x-none"/>
     </w:rPr>
   </w:style>
-  <w:style w:type="character" w:customStyle="1" w:styleId="60">
-    <w:name w:val="标题 6 字符"/>
-    <w:aliases w:val="[Alt+6] 字符,第五层条 字符,[Alt+6][SWIEE] 字符,36标题6 字符,---a. 字符,注入站标题6 字符,H6 字符,Bullet (Single Lines) 字符,PIM 6 字符,BOD 4 字符,六级标题 字符,标题7 字符,标题 6(表头) 字符,第五层条1 字符,第六层 字符,第五层条2 字符,第五层条3 字符,(000.0.0.0) 字符,L6 字符,h6 字符,h61 字符,heading 61 字符,Bullet list 字符,原始内容 字符"/>
+  <w:style w:type="character" w:customStyle="1" w:styleId="6Char">
+    <w:name w:val="标题 6 Char"/>
+    <w:aliases w:val="[Alt+6] Char,第五层条 Char,[Alt+6][SWIEE] Char,36标题6 Char,---a. Char,注入站标题6 Char,H6 Char,Bullet (Single Lines) Char,PIM 6 Char,BOD 4 Char,六级标题 Char,标题7 Char,标题 6(表头) Char,第五层条1 Char,第六层 Char,第五层条2 Char,第五层条3 Char,(000.0.0.0) Char,L6 Char,h6 Char"/>
     <w:link w:val="6"/>
     <w:uiPriority w:val="9"/>
     <w:rsid w:val="00B34285"/>
@@ -3601,9 +5128,9 @@
       <w:lang w:val="x-none" w:eastAsia="x-none"/>
     </w:rPr>
   </w:style>
-  <w:style w:type="character" w:customStyle="1" w:styleId="70">
-    <w:name w:val="标题 7 字符"/>
-    <w:aliases w:val="[Alt+7] 字符,[Alt+7][SWIEE] 字符,第六层条 字符,（列项说明） 字符,图表 字符,图表标题 字符,PIM 7 字符,（1） 字符,图表说明 字符,列项 字符,Legal Level 1.1. 字符,H7 字符,L7 字符,tzc论证报告标题7 字符,字母列项 字符,letter list 字符,[Alt+7][ZDB] 字符,h7 字符,标题 7 第6层条 字符,1.标题 6 字符,H TIMES1 字符,•H7 字符,Heading7_Titre7 字符"/>
+  <w:style w:type="character" w:customStyle="1" w:styleId="7Char">
+    <w:name w:val="标题 7 Char"/>
+    <w:aliases w:val="[Alt+7] Char,[Alt+7][SWIEE] Char,第六层条 Char,（列项说明） Char,图表 Char,图表标题 Char,PIM 7 Char,（1） Char,图表说明 Char,列项 Char,Legal Level 1.1. Char,H7 Char,L7 Char,tzc论证报告标题7 Char,字母列项 Char,letter list Char,[Alt+7][ZDB] Char,h7 Char,标题 7 第6层条 Char,•H7 Char"/>
     <w:link w:val="7"/>
     <w:uiPriority w:val="9"/>
     <w:rsid w:val="00B34285"/>
@@ -3617,9 +5144,9 @@
       <w:lang w:val="x-none" w:eastAsia="x-none"/>
     </w:rPr>
   </w:style>
-  <w:style w:type="character" w:customStyle="1" w:styleId="80">
-    <w:name w:val="标题 8 字符"/>
-    <w:aliases w:val="[Alt+8] 字符,App2 字符,（A） 字符,注意框体 字符,数字列项 字符,H8 字符,[Alt+8][ZDB] 字符,(二级列项) 字符,[Alt+8][SWIEE] 字符,a) 字符,标题 8 第7层 字符,标题8[912] 字符,标题 8 a 字符,正文八级标题 字符,标题6 字符,Alt+8 字符,AppendixSubHead 字符,h8 字符,[Alt+8]【SWIEE】 字符,[Alt+8][网飞飞] 字符,Legal Level 1.1.1. 字符"/>
+  <w:style w:type="character" w:customStyle="1" w:styleId="8Char">
+    <w:name w:val="标题 8 Char"/>
+    <w:aliases w:val="[Alt+8] Char,App2 Char,（A） Char,注意框体 Char,数字列项 Char,H8 Char,[Alt+8][ZDB] Char,(二级列项) Char,[Alt+8][SWIEE] Char,a) Char,标题 8 第7层 Char,标题8[912] Char,标题 8 a Char,正文八级标题 Char,标题6 Char,Alt+8 Char,AppendixSubHead Char,h8 Char,[Alt+8]【SWIEE】 Char"/>
     <w:link w:val="8"/>
     <w:uiPriority w:val="9"/>
     <w:rsid w:val="00B34285"/>
@@ -3631,9 +5158,9 @@
       <w:lang w:val="x-none" w:eastAsia="x-none"/>
     </w:rPr>
   </w:style>
-  <w:style w:type="character" w:customStyle="1" w:styleId="90">
-    <w:name w:val="标题 9 字符"/>
-    <w:aliases w:val="[Alt+9] 字符,一般不用 字符,标题 9不用 字符,图号 字符,append 字符,Titre 10 字符,PIM 9 字符,huh 字符,Appendix 字符,H9 字符,标题 、表题、图题 字符,表题、图题 字符,[Alt+9][ZDB] 字符,[Alt+9][SWIEE] 字符,1) 字符,表号 字符,正文九级标题 字符,tt 字符,table title 字符,标题 45 字符,Figure Heading 字符,FH 字符,Alt+9 字符,h9 字符,13 字符"/>
+  <w:style w:type="character" w:customStyle="1" w:styleId="9Char">
+    <w:name w:val="标题 9 Char"/>
+    <w:aliases w:val="[Alt+9] Char,一般不用 Char,标题 9不用 Char,图号 Char,append Char,Titre 10 Char,PIM 9 Char,huh Char,Appendix Char,H9 Char,标题 、表题、图题 Char,表题、图题 Char,[Alt+9][ZDB] Char,[Alt+9][SWIEE] Char,1) Char,表号 Char,正文九级标题 Char,tt Char,table title Char,标题 45 Char"/>
     <w:link w:val="9"/>
     <w:uiPriority w:val="9"/>
     <w:rsid w:val="00B34285"/>
@@ -3645,10 +5172,10 @@
       <w:lang w:val="x-none" w:eastAsia="x-none"/>
     </w:rPr>
   </w:style>
-  <w:style w:type="paragraph" w:customStyle="1" w:styleId="af0">
+  <w:style w:type="paragraph" w:customStyle="1" w:styleId="af">
     <w:name w:val="表格标题"/>
     <w:basedOn w:val="aa"/>
-    <w:link w:val="af1"/>
+    <w:link w:val="af0"/>
     <w:uiPriority w:val="99"/>
     <w:rsid w:val="00B34285"/>
     <w:pPr>
@@ -3663,9 +5190,9 @@
       <w:lang w:val="x-none" w:eastAsia="x-none"/>
     </w:rPr>
   </w:style>
-  <w:style w:type="character" w:customStyle="1" w:styleId="af1">
+  <w:style w:type="character" w:customStyle="1" w:styleId="af0">
     <w:name w:val="表格标题_"/>
-    <w:link w:val="af0"/>
+    <w:link w:val="af"/>
     <w:uiPriority w:val="99"/>
     <w:rsid w:val="00B34285"/>
     <w:rPr>
@@ -3738,7 +5265,7 @@
   <w:style w:type="paragraph" w:customStyle="1" w:styleId="10">
     <w:name w:val="样式1"/>
     <w:basedOn w:val="SWIEE5"/>
-    <w:link w:val="1Char0"/>
+    <w:link w:val="1Char1"/>
     <w:qFormat/>
     <w:rsid w:val="00B34285"/>
     <w:pPr>
@@ -3747,7 +5274,7 @@
       </w:numPr>
     </w:pPr>
   </w:style>
-  <w:style w:type="character" w:customStyle="1" w:styleId="1Char0">
+  <w:style w:type="character" w:customStyle="1" w:styleId="1Char1">
     <w:name w:val="样式1 Char"/>
     <w:basedOn w:val="SWIEEChar"/>
     <w:link w:val="10"/>
@@ -3759,10 +5286,10 @@
       <w:szCs w:val="24"/>
     </w:rPr>
   </w:style>
-  <w:style w:type="paragraph" w:customStyle="1" w:styleId="22">
+  <w:style w:type="paragraph" w:customStyle="1" w:styleId="21">
     <w:name w:val="表格样式2"/>
     <w:basedOn w:val="10"/>
-    <w:link w:val="2Char"/>
+    <w:link w:val="2Char0"/>
     <w:qFormat/>
     <w:rsid w:val="00B34285"/>
     <w:pPr>
@@ -3771,10 +5298,10 @@
       </w:numPr>
     </w:pPr>
   </w:style>
-  <w:style w:type="character" w:customStyle="1" w:styleId="2Char">
+  <w:style w:type="character" w:customStyle="1" w:styleId="2Char0">
     <w:name w:val="表格样式2 Char"/>
-    <w:basedOn w:val="1Char0"/>
-    <w:link w:val="22"/>
+    <w:basedOn w:val="1Char1"/>
+    <w:link w:val="21"/>
     <w:rsid w:val="00B34285"/>
     <w:rPr>
       <w:rFonts w:ascii="黑体" w:eastAsia="黑体" w:hAnsi="Times New Roman" w:cs="Times New Roman"/>
@@ -3783,7 +5310,7 @@
       <w:szCs w:val="24"/>
     </w:rPr>
   </w:style>
-  <w:style w:type="paragraph" w:customStyle="1" w:styleId="af2">
+  <w:style w:type="paragraph" w:customStyle="1" w:styleId="af1">
     <w:name w:val="表格正文"/>
     <w:basedOn w:val="aa"/>
     <w:rsid w:val="00B34285"/>
@@ -3802,7 +5329,7 @@
     <w:name w:val="表题"/>
     <w:basedOn w:val="ae"/>
     <w:next w:val="ae"/>
-    <w:link w:val="Char"/>
+    <w:link w:val="Char0"/>
     <w:qFormat/>
     <w:rsid w:val="00B34285"/>
     <w:pPr>
@@ -3816,7 +5343,7 @@
       <w:rFonts w:ascii="黑体" w:eastAsia="黑体" w:hAnsi="黑体"/>
     </w:rPr>
   </w:style>
-  <w:style w:type="character" w:customStyle="1" w:styleId="Char">
+  <w:style w:type="character" w:customStyle="1" w:styleId="Char0">
     <w:name w:val="表题 Char"/>
     <w:link w:val="a1"/>
     <w:rsid w:val="00B34285"/>
@@ -3826,10 +5353,10 @@
       <w:szCs w:val="21"/>
     </w:rPr>
   </w:style>
-  <w:style w:type="paragraph" w:customStyle="1" w:styleId="af3">
+  <w:style w:type="paragraph" w:customStyle="1" w:styleId="af2">
     <w:name w:val="表中数字或文字"/>
     <w:basedOn w:val="ae"/>
-    <w:link w:val="Char0"/>
+    <w:link w:val="Char1"/>
     <w:qFormat/>
     <w:rsid w:val="00B34285"/>
     <w:pPr>
@@ -3841,16 +5368,16 @@
       <w:sz w:val="21"/>
     </w:rPr>
   </w:style>
-  <w:style w:type="character" w:customStyle="1" w:styleId="Char0">
+  <w:style w:type="character" w:customStyle="1" w:styleId="Char1">
     <w:name w:val="表中数字或文字 Char"/>
-    <w:link w:val="af3"/>
+    <w:link w:val="af2"/>
     <w:rsid w:val="00B34285"/>
     <w:rPr>
       <w:rFonts w:ascii="Times New Roman" w:eastAsia="宋体" w:hAnsi="Times New Roman" w:cs="Times New Roman"/>
       <w:szCs w:val="21"/>
     </w:rPr>
   </w:style>
-  <w:style w:type="character" w:styleId="af4">
+  <w:style w:type="character" w:styleId="af3">
     <w:name w:val="Hyperlink"/>
     <w:uiPriority w:val="99"/>
     <w:unhideWhenUsed/>
@@ -3921,7 +5448,7 @@
       <w:outlineLvl w:val="3"/>
     </w:pPr>
   </w:style>
-  <w:style w:type="character" w:styleId="af5">
+  <w:style w:type="character" w:styleId="af4">
     <w:name w:val="FollowedHyperlink"/>
     <w:basedOn w:val="ab"/>
     <w:uiPriority w:val="99"/>
@@ -4037,7 +5564,7 @@
     <w:name w:val="图 题"/>
     <w:basedOn w:val="ae"/>
     <w:next w:val="ae"/>
-    <w:link w:val="Char1"/>
+    <w:link w:val="Char2"/>
     <w:qFormat/>
     <w:rsid w:val="00B34285"/>
     <w:pPr>
@@ -4051,7 +5578,7 @@
       <w:rFonts w:ascii="黑体" w:eastAsia="黑体" w:hAnsi="黑体"/>
     </w:rPr>
   </w:style>
-  <w:style w:type="character" w:customStyle="1" w:styleId="Char1">
+  <w:style w:type="character" w:customStyle="1" w:styleId="Char2">
     <w:name w:val="图 题 Char"/>
     <w:link w:val="a2"/>
     <w:rsid w:val="00B34285"/>
@@ -4077,10 +5604,10 @@
       <w:szCs w:val="24"/>
     </w:rPr>
   </w:style>
-  <w:style w:type="paragraph" w:customStyle="1" w:styleId="af6">
+  <w:style w:type="paragraph" w:customStyle="1" w:styleId="af5">
     <w:name w:val="行间距"/>
     <w:basedOn w:val="aa"/>
-    <w:link w:val="Char2"/>
+    <w:link w:val="Char3"/>
     <w:rsid w:val="00B34285"/>
     <w:pPr>
       <w:ind w:firstLineChars="200" w:firstLine="200"/>
@@ -4090,9 +5617,9 @@
       <w:szCs w:val="24"/>
     </w:rPr>
   </w:style>
-  <w:style w:type="character" w:customStyle="1" w:styleId="Char2">
+  <w:style w:type="character" w:customStyle="1" w:styleId="Char3">
     <w:name w:val="行间距 Char"/>
-    <w:link w:val="af6"/>
+    <w:link w:val="af5"/>
     <w:rsid w:val="00B34285"/>
     <w:rPr>
       <w:rFonts w:ascii="Times New Roman" w:eastAsia="宋体" w:hAnsi="Times New Roman" w:cs="Times New Roman"/>
@@ -4103,7 +5630,7 @@
   <w:style w:type="paragraph" w:customStyle="1" w:styleId="12">
     <w:name w:val="列项1"/>
     <w:basedOn w:val="ae"/>
-    <w:link w:val="1Char1"/>
+    <w:link w:val="1Char2"/>
     <w:qFormat/>
     <w:rsid w:val="00B34285"/>
     <w:pPr>
@@ -4114,7 +5641,7 @@
       <w:jc w:val="both"/>
     </w:pPr>
   </w:style>
-  <w:style w:type="character" w:customStyle="1" w:styleId="1Char1">
+  <w:style w:type="character" w:customStyle="1" w:styleId="1Char2">
     <w:name w:val="列项1 Char"/>
     <w:link w:val="12"/>
     <w:rsid w:val="00B34285"/>
@@ -4127,7 +5654,7 @@
   <w:style w:type="paragraph" w:customStyle="1" w:styleId="2">
     <w:name w:val="列项2"/>
     <w:basedOn w:val="ae"/>
-    <w:link w:val="2Char0"/>
+    <w:link w:val="2Char1"/>
     <w:qFormat/>
     <w:rsid w:val="00B34285"/>
     <w:pPr>
@@ -4138,7 +5665,7 @@
       <w:jc w:val="both"/>
     </w:pPr>
   </w:style>
-  <w:style w:type="character" w:customStyle="1" w:styleId="2Char0">
+  <w:style w:type="character" w:customStyle="1" w:styleId="2Char1">
     <w:name w:val="列项2 Char"/>
     <w:link w:val="2"/>
     <w:rsid w:val="00B34285"/>
@@ -4148,7 +5675,7 @@
       <w:szCs w:val="21"/>
     </w:rPr>
   </w:style>
-  <w:style w:type="paragraph" w:styleId="15">
+  <w:style w:type="paragraph" w:styleId="14">
     <w:name w:val="toc 1"/>
     <w:basedOn w:val="aa"/>
     <w:next w:val="aa"/>
@@ -4163,7 +5690,7 @@
       <w:jc w:val="both"/>
     </w:pPr>
   </w:style>
-  <w:style w:type="paragraph" w:styleId="23">
+  <w:style w:type="paragraph" w:styleId="22">
     <w:name w:val="toc 2"/>
     <w:basedOn w:val="aa"/>
     <w:next w:val="aa"/>
@@ -4177,7 +5704,7 @@
       </w:tabs>
     </w:pPr>
   </w:style>
-  <w:style w:type="paragraph" w:styleId="31">
+  <w:style w:type="paragraph" w:styleId="30">
     <w:name w:val="toc 3"/>
     <w:basedOn w:val="aa"/>
     <w:next w:val="aa"/>
@@ -4189,7 +5716,7 @@
       <w:ind w:leftChars="400" w:left="840"/>
     </w:pPr>
   </w:style>
-  <w:style w:type="paragraph" w:styleId="41">
+  <w:style w:type="paragraph" w:styleId="40">
     <w:name w:val="toc 4"/>
     <w:basedOn w:val="aa"/>
     <w:next w:val="aa"/>
@@ -4201,7 +5728,7 @@
       <w:ind w:leftChars="600" w:left="1260"/>
     </w:pPr>
   </w:style>
-  <w:style w:type="paragraph" w:styleId="51">
+  <w:style w:type="paragraph" w:styleId="50">
     <w:name w:val="toc 5"/>
     <w:basedOn w:val="aa"/>
     <w:next w:val="aa"/>
@@ -4220,7 +5747,7 @@
       <w:szCs w:val="22"/>
     </w:rPr>
   </w:style>
-  <w:style w:type="paragraph" w:styleId="61">
+  <w:style w:type="paragraph" w:styleId="60">
     <w:name w:val="toc 6"/>
     <w:basedOn w:val="aa"/>
     <w:next w:val="aa"/>
@@ -4239,7 +5766,7 @@
       <w:szCs w:val="22"/>
     </w:rPr>
   </w:style>
-  <w:style w:type="paragraph" w:styleId="71">
+  <w:style w:type="paragraph" w:styleId="70">
     <w:name w:val="toc 7"/>
     <w:basedOn w:val="aa"/>
     <w:next w:val="aa"/>
@@ -4258,7 +5785,7 @@
       <w:szCs w:val="22"/>
     </w:rPr>
   </w:style>
-  <w:style w:type="paragraph" w:styleId="81">
+  <w:style w:type="paragraph" w:styleId="80">
     <w:name w:val="toc 8"/>
     <w:basedOn w:val="aa"/>
     <w:next w:val="aa"/>
@@ -4277,7 +5804,7 @@
       <w:szCs w:val="22"/>
     </w:rPr>
   </w:style>
-  <w:style w:type="paragraph" w:styleId="91">
+  <w:style w:type="paragraph" w:styleId="90">
     <w:name w:val="toc 9"/>
     <w:basedOn w:val="aa"/>
     <w:next w:val="aa"/>
@@ -4296,10 +5823,10 @@
       <w:szCs w:val="22"/>
     </w:rPr>
   </w:style>
-  <w:style w:type="paragraph" w:styleId="af7">
+  <w:style w:type="paragraph" w:styleId="af6">
     <w:name w:val="Balloon Text"/>
     <w:basedOn w:val="aa"/>
-    <w:link w:val="af8"/>
+    <w:link w:val="Char4"/>
     <w:uiPriority w:val="99"/>
     <w:semiHidden/>
     <w:unhideWhenUsed/>
@@ -4312,46 +5839,46 @@
       <w:szCs w:val="18"/>
     </w:rPr>
   </w:style>
-  <w:style w:type="character" w:customStyle="1" w:styleId="af8">
-    <w:name w:val="批注框文本 字符"/>
+  <w:style w:type="character" w:customStyle="1" w:styleId="Char4">
+    <w:name w:val="批注框文本 Char"/>
+    <w:link w:val="af6"/>
+    <w:uiPriority w:val="99"/>
+    <w:semiHidden/>
+    <w:rsid w:val="00B34285"/>
+    <w:rPr>
+      <w:rFonts w:ascii="Times New Roman" w:eastAsia="宋体" w:hAnsi="Times New Roman" w:cs="Times New Roman"/>
+      <w:sz w:val="18"/>
+      <w:szCs w:val="18"/>
+    </w:rPr>
+  </w:style>
+  <w:style w:type="paragraph" w:styleId="af7">
+    <w:name w:val="annotation text"/>
+    <w:basedOn w:val="aa"/>
+    <w:link w:val="Char5"/>
+    <w:uiPriority w:val="99"/>
+    <w:semiHidden/>
+    <w:unhideWhenUsed/>
+    <w:rsid w:val="00B34285"/>
+    <w:rPr>
+      <w:kern w:val="0"/>
+      <w:lang w:val="x-none" w:eastAsia="x-none"/>
+    </w:rPr>
+  </w:style>
+  <w:style w:type="character" w:customStyle="1" w:styleId="Char5">
+    <w:name w:val="批注文字 Char"/>
     <w:link w:val="af7"/>
     <w:uiPriority w:val="99"/>
     <w:semiHidden/>
     <w:rsid w:val="00B34285"/>
     <w:rPr>
       <w:rFonts w:ascii="Times New Roman" w:eastAsia="宋体" w:hAnsi="Times New Roman" w:cs="Times New Roman"/>
-      <w:sz w:val="18"/>
-      <w:szCs w:val="18"/>
-    </w:rPr>
-  </w:style>
-  <w:style w:type="paragraph" w:styleId="af9">
-    <w:name w:val="annotation text"/>
-    <w:basedOn w:val="aa"/>
-    <w:link w:val="afa"/>
-    <w:uiPriority w:val="99"/>
-    <w:semiHidden/>
-    <w:unhideWhenUsed/>
-    <w:rsid w:val="00B34285"/>
-    <w:rPr>
-      <w:kern w:val="0"/>
-      <w:lang w:val="x-none" w:eastAsia="x-none"/>
-    </w:rPr>
-  </w:style>
-  <w:style w:type="character" w:customStyle="1" w:styleId="afa">
-    <w:name w:val="批注文字 字符"/>
-    <w:link w:val="af9"/>
-    <w:uiPriority w:val="99"/>
-    <w:semiHidden/>
-    <w:rsid w:val="00B34285"/>
-    <w:rPr>
-      <w:rFonts w:ascii="Times New Roman" w:eastAsia="宋体" w:hAnsi="Times New Roman" w:cs="Times New Roman"/>
       <w:kern w:val="0"/>
       <w:sz w:val="24"/>
       <w:szCs w:val="21"/>
       <w:lang w:val="x-none" w:eastAsia="x-none"/>
     </w:rPr>
   </w:style>
-  <w:style w:type="character" w:styleId="afb">
+  <w:style w:type="character" w:styleId="af8">
     <w:name w:val="annotation reference"/>
     <w:uiPriority w:val="99"/>
     <w:semiHidden/>
@@ -4362,11 +5889,11 @@
       <w:szCs w:val="21"/>
     </w:rPr>
   </w:style>
-  <w:style w:type="paragraph" w:styleId="afc">
+  <w:style w:type="paragraph" w:styleId="af9">
     <w:name w:val="annotation subject"/>
-    <w:basedOn w:val="af9"/>
-    <w:next w:val="af9"/>
-    <w:link w:val="afd"/>
+    <w:basedOn w:val="af7"/>
+    <w:next w:val="af7"/>
+    <w:link w:val="Char6"/>
     <w:uiPriority w:val="99"/>
     <w:semiHidden/>
     <w:unhideWhenUsed/>
@@ -4376,9 +5903,9 @@
       <w:bCs/>
     </w:rPr>
   </w:style>
-  <w:style w:type="character" w:customStyle="1" w:styleId="afd">
-    <w:name w:val="批注主题 字符"/>
-    <w:link w:val="afc"/>
+  <w:style w:type="character" w:customStyle="1" w:styleId="Char6">
+    <w:name w:val="批注主题 Char"/>
+    <w:link w:val="af9"/>
     <w:uiPriority w:val="99"/>
     <w:semiHidden/>
     <w:rsid w:val="00B34285"/>
@@ -4424,7 +5951,7 @@
       <w:outlineLvl w:val="5"/>
     </w:pPr>
   </w:style>
-  <w:style w:type="paragraph" w:styleId="afe">
+  <w:style w:type="paragraph" w:styleId="afa">
     <w:name w:val="caption"/>
     <w:basedOn w:val="aa"/>
     <w:next w:val="aa"/>
@@ -4456,7 +5983,7 @@
   </w:style>
   <w:style w:type="character" w:customStyle="1" w:styleId="12Char">
     <w:name w:val="图1  样式2 Char"/>
-    <w:basedOn w:val="Char1"/>
+    <w:basedOn w:val="Char2"/>
     <w:link w:val="120"/>
     <w:rsid w:val="00B34285"/>
     <w:rPr>
@@ -4465,10 +5992,10 @@
       <w:szCs w:val="21"/>
     </w:rPr>
   </w:style>
-  <w:style w:type="paragraph" w:customStyle="1" w:styleId="aff">
+  <w:style w:type="paragraph" w:customStyle="1" w:styleId="afb">
     <w:name w:val="图题"/>
-    <w:basedOn w:val="afe"/>
-    <w:link w:val="Char3"/>
+    <w:basedOn w:val="afa"/>
+    <w:link w:val="Char7"/>
     <w:qFormat/>
     <w:rsid w:val="00B34285"/>
     <w:pPr>
@@ -4482,9 +6009,9 @@
       <w:lang w:val="x-none" w:eastAsia="x-none"/>
     </w:rPr>
   </w:style>
-  <w:style w:type="character" w:customStyle="1" w:styleId="Char3">
+  <w:style w:type="character" w:customStyle="1" w:styleId="Char7">
     <w:name w:val="图题 Char"/>
-    <w:link w:val="aff"/>
+    <w:link w:val="afb"/>
     <w:rsid w:val="00B34285"/>
     <w:rPr>
       <w:rFonts w:ascii="Arial" w:eastAsia="黑体" w:hAnsi="Arial" w:cs="Times New Roman"/>
@@ -4494,7 +6021,7 @@
       <w:lang w:val="x-none" w:eastAsia="x-none"/>
     </w:rPr>
   </w:style>
-  <w:style w:type="table" w:styleId="aff0">
+  <w:style w:type="table" w:styleId="afc">
     <w:name w:val="Table Grid"/>
     <w:aliases w:val="表格样式"/>
     <w:basedOn w:val="ac"/>
@@ -4538,10 +6065,10 @@
       </w:tcPr>
     </w:tblStylePr>
   </w:style>
-  <w:style w:type="paragraph" w:styleId="aff1">
+  <w:style w:type="paragraph" w:styleId="afd">
     <w:name w:val="Document Map"/>
     <w:basedOn w:val="aa"/>
-    <w:link w:val="aff2"/>
+    <w:link w:val="Char8"/>
     <w:uiPriority w:val="99"/>
     <w:semiHidden/>
     <w:unhideWhenUsed/>
@@ -4551,9 +6078,9 @@
       <w:szCs w:val="18"/>
     </w:rPr>
   </w:style>
-  <w:style w:type="character" w:customStyle="1" w:styleId="aff2">
-    <w:name w:val="文档结构图 字符"/>
-    <w:link w:val="aff1"/>
+  <w:style w:type="character" w:customStyle="1" w:styleId="Char8">
+    <w:name w:val="文档结构图 Char"/>
+    <w:link w:val="afd"/>
     <w:uiPriority w:val="99"/>
     <w:semiHidden/>
     <w:rsid w:val="00B34285"/>
@@ -4563,10 +6090,10 @@
       <w:szCs w:val="18"/>
     </w:rPr>
   </w:style>
-  <w:style w:type="paragraph" w:customStyle="1" w:styleId="32">
+  <w:style w:type="paragraph" w:customStyle="1" w:styleId="31">
     <w:name w:val="样式3"/>
     <w:basedOn w:val="11111"/>
-    <w:link w:val="3Char"/>
+    <w:link w:val="3Char0"/>
     <w:qFormat/>
     <w:rsid w:val="00B34285"/>
     <w:pPr>
@@ -4577,10 +6104,10 @@
       <w:outlineLvl w:val="5"/>
     </w:pPr>
   </w:style>
-  <w:style w:type="character" w:customStyle="1" w:styleId="3Char">
+  <w:style w:type="character" w:customStyle="1" w:styleId="3Char0">
     <w:name w:val="样式3 Char"/>
     <w:basedOn w:val="11111Char"/>
-    <w:link w:val="32"/>
+    <w:link w:val="31"/>
     <w:rsid w:val="00B34285"/>
     <w:rPr>
       <w:rFonts w:ascii="黑体" w:eastAsia="黑体" w:hAnsi="黑体" w:cs="Times New Roman"/>
@@ -4588,7 +6115,7 @@
       <w:szCs w:val="21"/>
     </w:rPr>
   </w:style>
-  <w:style w:type="character" w:styleId="aff3">
+  <w:style w:type="character" w:styleId="afe">
     <w:name w:val="Strong"/>
     <w:basedOn w:val="ab"/>
     <w:uiPriority w:val="22"/>
@@ -4599,10 +6126,10 @@
       <w:bCs/>
     </w:rPr>
   </w:style>
-  <w:style w:type="paragraph" w:styleId="aff4">
+  <w:style w:type="paragraph" w:styleId="aff">
     <w:name w:val="footer"/>
     <w:basedOn w:val="aa"/>
-    <w:link w:val="aff5"/>
+    <w:link w:val="Char9"/>
     <w:uiPriority w:val="99"/>
     <w:unhideWhenUsed/>
     <w:rsid w:val="00B34285"/>
@@ -4620,9 +6147,9 @@
       <w:szCs w:val="18"/>
     </w:rPr>
   </w:style>
-  <w:style w:type="character" w:customStyle="1" w:styleId="aff5">
-    <w:name w:val="页脚 字符"/>
-    <w:link w:val="aff4"/>
+  <w:style w:type="character" w:customStyle="1" w:styleId="Char9">
+    <w:name w:val="页脚 Char"/>
+    <w:link w:val="aff"/>
     <w:uiPriority w:val="99"/>
     <w:rsid w:val="00B34285"/>
     <w:rPr>
@@ -4631,10 +6158,10 @@
       <w:szCs w:val="18"/>
     </w:rPr>
   </w:style>
-  <w:style w:type="paragraph" w:styleId="aff6">
+  <w:style w:type="paragraph" w:styleId="aff0">
     <w:name w:val="header"/>
     <w:basedOn w:val="aa"/>
-    <w:link w:val="aff7"/>
+    <w:link w:val="Chara"/>
     <w:uiPriority w:val="99"/>
     <w:unhideWhenUsed/>
     <w:rsid w:val="00B34285"/>
@@ -4656,9 +6183,9 @@
       <w:szCs w:val="18"/>
     </w:rPr>
   </w:style>
-  <w:style w:type="character" w:customStyle="1" w:styleId="aff7">
-    <w:name w:val="页眉 字符"/>
-    <w:link w:val="aff6"/>
+  <w:style w:type="character" w:customStyle="1" w:styleId="Chara">
+    <w:name w:val="页眉 Char"/>
+    <w:link w:val="aff0"/>
     <w:uiPriority w:val="99"/>
     <w:rsid w:val="00B34285"/>
     <w:rPr>
@@ -4729,10 +6256,10 @@
       <w:szCs w:val="20"/>
     </w:rPr>
   </w:style>
-  <w:style w:type="paragraph" w:customStyle="1" w:styleId="24">
+  <w:style w:type="paragraph" w:customStyle="1" w:styleId="23">
     <w:name w:val="正文文本 (2)"/>
     <w:basedOn w:val="aa"/>
-    <w:link w:val="25"/>
+    <w:link w:val="24"/>
     <w:uiPriority w:val="99"/>
     <w:rsid w:val="00B34285"/>
     <w:pPr>
@@ -4747,9 +6274,9 @@
       <w:lang w:val="x-none" w:eastAsia="x-none"/>
     </w:rPr>
   </w:style>
-  <w:style w:type="character" w:customStyle="1" w:styleId="25">
+  <w:style w:type="character" w:customStyle="1" w:styleId="24">
     <w:name w:val="正文文本 (2)_"/>
-    <w:link w:val="24"/>
+    <w:link w:val="23"/>
     <w:uiPriority w:val="99"/>
     <w:locked/>
     <w:rsid w:val="00B34285"/>
@@ -4924,10 +6451,10 @@
       <w:szCs w:val="22"/>
     </w:rPr>
   </w:style>
-  <w:style w:type="paragraph" w:customStyle="1" w:styleId="33">
+  <w:style w:type="paragraph" w:customStyle="1" w:styleId="32">
     <w:name w:val="正文文本 (3)"/>
     <w:basedOn w:val="aa"/>
-    <w:link w:val="34"/>
+    <w:link w:val="33"/>
     <w:uiPriority w:val="99"/>
     <w:rsid w:val="00B34285"/>
     <w:pPr>
@@ -4943,9 +6470,9 @@
       <w:lang w:val="x-none" w:eastAsia="x-none"/>
     </w:rPr>
   </w:style>
-  <w:style w:type="character" w:customStyle="1" w:styleId="34">
+  <w:style w:type="character" w:customStyle="1" w:styleId="33">
     <w:name w:val="正文文本 (3)_"/>
-    <w:link w:val="33"/>
+    <w:link w:val="32"/>
     <w:uiPriority w:val="99"/>
     <w:rsid w:val="00B34285"/>
     <w:rPr>
@@ -4957,10 +6484,10 @@
       <w:lang w:val="x-none" w:eastAsia="x-none"/>
     </w:rPr>
   </w:style>
-  <w:style w:type="paragraph" w:styleId="aff8">
+  <w:style w:type="paragraph" w:styleId="aff1">
     <w:name w:val="Body Text Indent"/>
     <w:basedOn w:val="aa"/>
-    <w:link w:val="aff9"/>
+    <w:link w:val="Charb"/>
     <w:rsid w:val="00B34285"/>
     <w:pPr>
       <w:widowControl/>
@@ -4975,9 +6502,9 @@
       <w:lang w:val="x-none" w:eastAsia="x-none"/>
     </w:rPr>
   </w:style>
-  <w:style w:type="character" w:customStyle="1" w:styleId="aff9">
-    <w:name w:val="正文文本缩进 字符"/>
-    <w:link w:val="aff8"/>
+  <w:style w:type="character" w:customStyle="1" w:styleId="Charb">
+    <w:name w:val="正文文本缩进 Char"/>
+    <w:link w:val="aff1"/>
     <w:rsid w:val="00B34285"/>
     <w:rPr>
       <w:rFonts w:ascii="Times New Roman" w:eastAsia="宋体" w:hAnsi="Times New Roman" w:cs="Times New Roman"/>
@@ -4988,10 +6515,10 @@
       <w:lang w:val="x-none" w:eastAsia="x-none"/>
     </w:rPr>
   </w:style>
-  <w:style w:type="paragraph" w:styleId="26">
+  <w:style w:type="paragraph" w:styleId="25">
     <w:name w:val="Body Text Indent 2"/>
     <w:basedOn w:val="aa"/>
-    <w:link w:val="27"/>
+    <w:link w:val="2Char2"/>
     <w:rsid w:val="00B34285"/>
     <w:pPr>
       <w:widowControl/>
@@ -5003,9 +6530,9 @@
       <w:lang w:val="x-none" w:eastAsia="x-none"/>
     </w:rPr>
   </w:style>
-  <w:style w:type="character" w:customStyle="1" w:styleId="27">
-    <w:name w:val="正文文本缩进 2 字符"/>
-    <w:link w:val="26"/>
+  <w:style w:type="character" w:customStyle="1" w:styleId="2Char2">
+    <w:name w:val="正文文本缩进 2 Char"/>
+    <w:link w:val="25"/>
     <w:rsid w:val="00B34285"/>
     <w:rPr>
       <w:rFonts w:ascii="Times New Roman" w:eastAsia="宋体" w:hAnsi="Times New Roman" w:cs="Times New Roman"/>
@@ -5015,9 +6542,9 @@
       <w:lang w:val="x-none" w:eastAsia="x-none"/>
     </w:rPr>
   </w:style>
-  <w:style w:type="paragraph" w:customStyle="1" w:styleId="28">
+  <w:style w:type="paragraph" w:customStyle="1" w:styleId="26">
     <w:name w:val="正文样式2"/>
-    <w:basedOn w:val="af6"/>
+    <w:basedOn w:val="af5"/>
     <w:qFormat/>
     <w:rsid w:val="00B34285"/>
     <w:pPr>
@@ -5065,6 +6592,2261 @@
     <w:rPr>
       <w:rFonts w:ascii="Times New Roman" w:eastAsia="宋体" w:hAnsi="Times New Roman" w:cs="Times New Roman"/>
       <w:szCs w:val="21"/>
+    </w:rPr>
+  </w:style>
+  <w:style w:type="paragraph" w:styleId="HTML">
+    <w:name w:val="HTML Preformatted"/>
+    <w:basedOn w:val="aa"/>
+    <w:link w:val="HTMLChar"/>
+    <w:uiPriority w:val="99"/>
+    <w:semiHidden/>
+    <w:unhideWhenUsed/>
+    <w:rsid w:val="00C31536"/>
+    <w:pPr>
+      <w:widowControl/>
+      <w:tabs>
+        <w:tab w:val="left" w:pos="916"/>
+        <w:tab w:val="left" w:pos="1832"/>
+        <w:tab w:val="left" w:pos="2748"/>
+        <w:tab w:val="left" w:pos="3664"/>
+        <w:tab w:val="left" w:pos="4580"/>
+        <w:tab w:val="left" w:pos="5496"/>
+        <w:tab w:val="left" w:pos="6412"/>
+        <w:tab w:val="left" w:pos="7328"/>
+        <w:tab w:val="left" w:pos="8244"/>
+        <w:tab w:val="left" w:pos="9160"/>
+        <w:tab w:val="left" w:pos="10076"/>
+        <w:tab w:val="left" w:pos="10992"/>
+        <w:tab w:val="left" w:pos="11908"/>
+        <w:tab w:val="left" w:pos="12824"/>
+        <w:tab w:val="left" w:pos="13740"/>
+        <w:tab w:val="left" w:pos="14656"/>
+      </w:tabs>
+      <w:spacing w:line="240" w:lineRule="auto"/>
+    </w:pPr>
+    <w:rPr>
+      <w:rFonts w:ascii="宋体" w:hAnsi="宋体" w:cs="宋体"/>
+      <w:kern w:val="0"/>
+      <w:szCs w:val="24"/>
+    </w:rPr>
+  </w:style>
+  <w:style w:type="character" w:customStyle="1" w:styleId="HTMLChar">
+    <w:name w:val="HTML 预设格式 Char"/>
+    <w:basedOn w:val="ab"/>
+    <w:link w:val="HTML"/>
+    <w:uiPriority w:val="99"/>
+    <w:semiHidden/>
+    <w:rsid w:val="00C31536"/>
+    <w:rPr>
+      <w:rFonts w:ascii="宋体" w:eastAsia="宋体" w:hAnsi="宋体" w:cs="宋体"/>
+      <w:kern w:val="0"/>
+      <w:sz w:val="24"/>
+      <w:szCs w:val="24"/>
+    </w:rPr>
+  </w:style>
+</w:styles>
+</file>
+
+<file path=word/stylesWithEffects.xml><?xml version="1.0" encoding="utf-8"?>
+<w:styles xmlns:wpc="http://schemas.microsoft.com/office/word/2010/wordprocessingCanvas" xmlns:mc="http://schemas.openxmlformats.org/markup-compatibility/2006" xmlns:o="urn:schemas-microsoft-com:office:office" xmlns:r="http://schemas.openxmlformats.org/officeDocument/2006/relationships" xmlns:m="http://schemas.openxmlformats.org/officeDocument/2006/math" xmlns:v="urn:schemas-microsoft-com:vml" xmlns:wp14="http://schemas.microsoft.com/office/word/2010/wordprocessingDrawing" xmlns:wp="http://schemas.openxmlformats.org/drawingml/2006/wordprocessingDrawing" xmlns:w10="urn:schemas-microsoft-com:office:word" xmlns:w="http://schemas.openxmlformats.org/wordprocessingml/2006/main" xmlns:w14="http://schemas.microsoft.com/office/word/2010/wordml" xmlns:wpg="http://schemas.microsoft.com/office/word/2010/wordprocessingGroup" xmlns:wpi="http://schemas.microsoft.com/office/word/2010/wordprocessingInk" xmlns:wne="http://schemas.microsoft.com/office/word/2006/wordml" xmlns:wps="http://schemas.microsoft.com/office/word/2010/wordprocessingShape" mc:Ignorable="w14 wp14">
+  <w:docDefaults>
+    <w:rPrDefault>
+      <w:rPr>
+        <w:rFonts w:asciiTheme="minorHAnsi" w:eastAsiaTheme="minorEastAsia" w:hAnsiTheme="minorHAnsi" w:cstheme="minorBidi"/>
+        <w:kern w:val="2"/>
+        <w:sz w:val="21"/>
+        <w:szCs w:val="22"/>
+        <w:lang w:val="en-US" w:eastAsia="zh-CN" w:bidi="ar-SA"/>
+      </w:rPr>
+    </w:rPrDefault>
+    <w:pPrDefault/>
+  </w:docDefaults>
+  <w:latentStyles w:defLockedState="0" w:defUIPriority="99" w:defSemiHidden="1" w:defUnhideWhenUsed="1" w:defQFormat="0" w:count="267">
+    <w:lsdException w:name="Normal" w:semiHidden="0" w:uiPriority="0" w:unhideWhenUsed="0" w:qFormat="1"/>
+    <w:lsdException w:name="heading 1" w:semiHidden="0" w:uiPriority="9" w:unhideWhenUsed="0" w:qFormat="1"/>
+    <w:lsdException w:name="heading 2" w:uiPriority="9" w:qFormat="1"/>
+    <w:lsdException w:name="heading 3" w:uiPriority="9" w:qFormat="1"/>
+    <w:lsdException w:name="heading 4" w:uiPriority="9" w:qFormat="1"/>
+    <w:lsdException w:name="heading 5" w:uiPriority="9" w:qFormat="1"/>
+    <w:lsdException w:name="heading 6" w:uiPriority="9" w:qFormat="1"/>
+    <w:lsdException w:name="heading 7" w:uiPriority="9" w:qFormat="1"/>
+    <w:lsdException w:name="heading 8" w:uiPriority="9" w:qFormat="1"/>
+    <w:lsdException w:name="heading 9" w:uiPriority="9" w:qFormat="1"/>
+    <w:lsdException w:name="toc 1" w:uiPriority="39"/>
+    <w:lsdException w:name="toc 2" w:uiPriority="39"/>
+    <w:lsdException w:name="toc 3" w:uiPriority="39"/>
+    <w:lsdException w:name="toc 4" w:uiPriority="39"/>
+    <w:lsdException w:name="toc 5" w:uiPriority="39"/>
+    <w:lsdException w:name="toc 6" w:uiPriority="39"/>
+    <w:lsdException w:name="toc 7" w:uiPriority="39"/>
+    <w:lsdException w:name="toc 8" w:uiPriority="39"/>
+    <w:lsdException w:name="toc 9" w:uiPriority="39"/>
+    <w:lsdException w:name="caption" w:uiPriority="0" w:qFormat="1"/>
+    <w:lsdException w:name="Title" w:semiHidden="0" w:uiPriority="10" w:unhideWhenUsed="0" w:qFormat="1"/>
+    <w:lsdException w:name="Default Paragraph Font" w:uiPriority="1"/>
+    <w:lsdException w:name="Body Text Indent" w:uiPriority="0"/>
+    <w:lsdException w:name="Subtitle" w:semiHidden="0" w:uiPriority="11" w:unhideWhenUsed="0" w:qFormat="1"/>
+    <w:lsdException w:name="Body Text Indent 2" w:uiPriority="0"/>
+    <w:lsdException w:name="Strong" w:semiHidden="0" w:uiPriority="22" w:unhideWhenUsed="0" w:qFormat="1"/>
+    <w:lsdException w:name="Emphasis" w:semiHidden="0" w:uiPriority="20" w:unhideWhenUsed="0" w:qFormat="1"/>
+    <w:lsdException w:name="Table Grid" w:uiPriority="59"/>
+    <w:lsdException w:name="Placeholder Text" w:unhideWhenUsed="0"/>
+    <w:lsdException w:name="No Spacing" w:semiHidden="0" w:uiPriority="1" w:unhideWhenUsed="0" w:qFormat="1"/>
+    <w:lsdException w:name="Light Shading" w:semiHidden="0" w:uiPriority="60" w:unhideWhenUsed="0"/>
+    <w:lsdException w:name="Light List" w:semiHidden="0" w:uiPriority="61" w:unhideWhenUsed="0"/>
+    <w:lsdException w:name="Light Grid" w:semiHidden="0" w:uiPriority="62" w:unhideWhenUsed="0"/>
+    <w:lsdException w:name="Medium Shading 1" w:semiHidden="0" w:uiPriority="63" w:unhideWhenUsed="0"/>
+    <w:lsdException w:name="Medium Shading 2" w:semiHidden="0" w:uiPriority="64" w:unhideWhenUsed="0"/>
+    <w:lsdException w:name="Medium List 1" w:semiHidden="0" w:uiPriority="65" w:unhideWhenUsed="0"/>
+    <w:lsdException w:name="Medium List 2" w:semiHidden="0" w:uiPriority="66" w:unhideWhenUsed="0"/>
+    <w:lsdException w:name="Medium Grid 1" w:semiHidden="0" w:uiPriority="67" w:unhideWhenUsed="0"/>
+    <w:lsdException w:name="Medium Grid 2" w:semiHidden="0" w:uiPriority="68" w:unhideWhenUsed="0"/>
+    <w:lsdException w:name="Medium Grid 3" w:semiHidden="0" w:uiPriority="69" w:unhideWhenUsed="0"/>
+    <w:lsdException w:name="Dark List" w:semiHidden="0" w:uiPriority="70" w:unhideWhenUsed="0"/>
+    <w:lsdException w:name="Colorful Shading" w:semiHidden="0" w:uiPriority="71" w:unhideWhenUsed="0"/>
+    <w:lsdException w:name="Colorful List" w:semiHidden="0" w:uiPriority="72" w:unhideWhenUsed="0"/>
+    <w:lsdException w:name="Colorful Grid" w:semiHidden="0" w:uiPriority="73" w:unhideWhenUsed="0"/>
+    <w:lsdException w:name="Light Shading Accent 1" w:semiHidden="0" w:uiPriority="60" w:unhideWhenUsed="0"/>
+    <w:lsdException w:name="Light List Accent 1" w:semiHidden="0" w:uiPriority="61" w:unhideWhenUsed="0"/>
+    <w:lsdException w:name="Light Grid Accent 1" w:semiHidden="0" w:uiPriority="62" w:unhideWhenUsed="0"/>
+    <w:lsdException w:name="Medium Shading 1 Accent 1" w:semiHidden="0" w:uiPriority="63" w:unhideWhenUsed="0"/>
+    <w:lsdException w:name="Medium Shading 2 Accent 1" w:semiHidden="0" w:uiPriority="64" w:unhideWhenUsed="0"/>
+    <w:lsdException w:name="Medium List 1 Accent 1" w:semiHidden="0" w:uiPriority="65" w:unhideWhenUsed="0"/>
+    <w:lsdException w:name="Revision" w:unhideWhenUsed="0"/>
+    <w:lsdException w:name="List Paragraph" w:semiHidden="0" w:uiPriority="34" w:unhideWhenUsed="0" w:qFormat="1"/>
+    <w:lsdException w:name="Quote" w:semiHidden="0" w:uiPriority="29" w:unhideWhenUsed="0" w:qFormat="1"/>
+    <w:lsdException w:name="Intense Quote" w:semiHidden="0" w:uiPriority="30" w:unhideWhenUsed="0" w:qFormat="1"/>
+    <w:lsdException w:name="Medium List 2 Accent 1" w:semiHidden="0" w:uiPriority="66" w:unhideWhenUsed="0"/>
+    <w:lsdException w:name="Medium Grid 1 Accent 1" w:semiHidden="0" w:uiPriority="67" w:unhideWhenUsed="0"/>
+    <w:lsdException w:name="Medium Grid 2 Accent 1" w:semiHidden="0" w:uiPriority="68" w:unhideWhenUsed="0"/>
+    <w:lsdException w:name="Medium Grid 3 Accent 1" w:semiHidden="0" w:uiPriority="69" w:unhideWhenUsed="0"/>
+    <w:lsdException w:name="Dark List Accent 1" w:semiHidden="0" w:uiPriority="70" w:unhideWhenUsed="0"/>
+    <w:lsdException w:name="Colorful Shading Accent 1" w:semiHidden="0" w:uiPriority="71" w:unhideWhenUsed="0"/>
+    <w:lsdException w:name="Colorful List Accent 1" w:semiHidden="0" w:uiPriority="72" w:unhideWhenUsed="0"/>
+    <w:lsdException w:name="Colorful Grid Accent 1" w:semiHidden="0" w:uiPriority="73" w:unhideWhenUsed="0"/>
+    <w:lsdException w:name="Light Shading Accent 2" w:semiHidden="0" w:uiPriority="60" w:unhideWhenUsed="0"/>
+    <w:lsdException w:name="Light List Accent 2" w:semiHidden="0" w:uiPriority="61" w:unhideWhenUsed="0"/>
+    <w:lsdException w:name="Light Grid Accent 2" w:semiHidden="0" w:uiPriority="62" w:unhideWhenUsed="0"/>
+    <w:lsdException w:name="Medium Shading 1 Accent 2" w:semiHidden="0" w:uiPriority="63" w:unhideWhenUsed="0"/>
+    <w:lsdException w:name="Medium Shading 2 Accent 2" w:semiHidden="0" w:uiPriority="64" w:unhideWhenUsed="0"/>
+    <w:lsdException w:name="Medium List 1 Accent 2" w:semiHidden="0" w:uiPriority="65" w:unhideWhenUsed="0"/>
+    <w:lsdException w:name="Medium List 2 Accent 2" w:semiHidden="0" w:uiPriority="66" w:unhideWhenUsed="0"/>
+    <w:lsdException w:name="Medium Grid 1 Accent 2" w:semiHidden="0" w:uiPriority="67" w:unhideWhenUsed="0"/>
+    <w:lsdException w:name="Medium Grid 2 Accent 2" w:semiHidden="0" w:uiPriority="68" w:unhideWhenUsed="0"/>
+    <w:lsdException w:name="Medium Grid 3 Accent 2" w:semiHidden="0" w:uiPriority="69" w:unhideWhenUsed="0"/>
+    <w:lsdException w:name="Dark List Accent 2" w:semiHidden="0" w:uiPriority="70" w:unhideWhenUsed="0"/>
+    <w:lsdException w:name="Colorful Shading Accent 2" w:semiHidden="0" w:uiPriority="71" w:unhideWhenUsed="0"/>
+    <w:lsdException w:name="Colorful List Accent 2" w:semiHidden="0" w:uiPriority="72" w:unhideWhenUsed="0"/>
+    <w:lsdException w:name="Colorful Grid Accent 2" w:semiHidden="0" w:uiPriority="73" w:unhideWhenUsed="0"/>
+    <w:lsdException w:name="Light Shading Accent 3" w:semiHidden="0" w:uiPriority="60" w:unhideWhenUsed="0"/>
+    <w:lsdException w:name="Light List Accent 3" w:semiHidden="0" w:uiPriority="61" w:unhideWhenUsed="0"/>
+    <w:lsdException w:name="Light Grid Accent 3" w:semiHidden="0" w:uiPriority="62" w:unhideWhenUsed="0"/>
+    <w:lsdException w:name="Medium Shading 1 Accent 3" w:semiHidden="0" w:uiPriority="63" w:unhideWhenUsed="0"/>
+    <w:lsdException w:name="Medium Shading 2 Accent 3" w:semiHidden="0" w:uiPriority="64" w:unhideWhenUsed="0"/>
+    <w:lsdException w:name="Medium List 1 Accent 3" w:semiHidden="0" w:uiPriority="65" w:unhideWhenUsed="0"/>
+    <w:lsdException w:name="Medium List 2 Accent 3" w:semiHidden="0" w:uiPriority="66" w:unhideWhenUsed="0"/>
+    <w:lsdException w:name="Medium Grid 1 Accent 3" w:semiHidden="0" w:uiPriority="67" w:unhideWhenUsed="0"/>
+    <w:lsdException w:name="Medium Grid 2 Accent 3" w:semiHidden="0" w:uiPriority="68" w:unhideWhenUsed="0"/>
+    <w:lsdException w:name="Medium Grid 3 Accent 3" w:semiHidden="0" w:uiPriority="69" w:unhideWhenUsed="0"/>
+    <w:lsdException w:name="Dark List Accent 3" w:semiHidden="0" w:uiPriority="70" w:unhideWhenUsed="0"/>
+    <w:lsdException w:name="Colorful Shading Accent 3" w:semiHidden="0" w:uiPriority="71" w:unhideWhenUsed="0"/>
+    <w:lsdException w:name="Colorful List Accent 3" w:semiHidden="0" w:uiPriority="72" w:unhideWhenUsed="0"/>
+    <w:lsdException w:name="Colorful Grid Accent 3" w:semiHidden="0" w:uiPriority="73" w:unhideWhenUsed="0"/>
+    <w:lsdException w:name="Light Shading Accent 4" w:semiHidden="0" w:uiPriority="60" w:unhideWhenUsed="0"/>
+    <w:lsdException w:name="Light List Accent 4" w:semiHidden="0" w:uiPriority="61" w:unhideWhenUsed="0"/>
+    <w:lsdException w:name="Light Grid Accent 4" w:semiHidden="0" w:uiPriority="62" w:unhideWhenUsed="0"/>
+    <w:lsdException w:name="Medium Shading 1 Accent 4" w:semiHidden="0" w:uiPriority="63" w:unhideWhenUsed="0"/>
+    <w:lsdException w:name="Medium Shading 2 Accent 4" w:semiHidden="0" w:uiPriority="64" w:unhideWhenUsed="0"/>
+    <w:lsdException w:name="Medium List 1 Accent 4" w:semiHidden="0" w:uiPriority="65" w:unhideWhenUsed="0"/>
+    <w:lsdException w:name="Medium List 2 Accent 4" w:semiHidden="0" w:uiPriority="66" w:unhideWhenUsed="0"/>
+    <w:lsdException w:name="Medium Grid 1 Accent 4" w:semiHidden="0" w:uiPriority="67" w:unhideWhenUsed="0"/>
+    <w:lsdException w:name="Medium Grid 2 Accent 4" w:semiHidden="0" w:uiPriority="68" w:unhideWhenUsed="0"/>
+    <w:lsdException w:name="Medium Grid 3 Accent 4" w:semiHidden="0" w:uiPriority="69" w:unhideWhenUsed="0"/>
+    <w:lsdException w:name="Dark List Accent 4" w:semiHidden="0" w:uiPriority="70" w:unhideWhenUsed="0"/>
+    <w:lsdException w:name="Colorful Shading Accent 4" w:semiHidden="0" w:uiPriority="71" w:unhideWhenUsed="0"/>
+    <w:lsdException w:name="Colorful List Accent 4" w:semiHidden="0" w:uiPriority="72" w:unhideWhenUsed="0"/>
+    <w:lsdException w:name="Colorful Grid Accent 4" w:semiHidden="0" w:uiPriority="73" w:unhideWhenUsed="0"/>
+    <w:lsdException w:name="Light Shading Accent 5" w:semiHidden="0" w:uiPriority="60" w:unhideWhenUsed="0"/>
+    <w:lsdException w:name="Light List Accent 5" w:semiHidden="0" w:uiPriority="61" w:unhideWhenUsed="0"/>
+    <w:lsdException w:name="Light Grid Accent 5" w:semiHidden="0" w:uiPriority="62" w:unhideWhenUsed="0"/>
+    <w:lsdException w:name="Medium Shading 1 Accent 5" w:semiHidden="0" w:uiPriority="63" w:unhideWhenUsed="0"/>
+    <w:lsdException w:name="Medium Shading 2 Accent 5" w:semiHidden="0" w:uiPriority="64" w:unhideWhenUsed="0"/>
+    <w:lsdException w:name="Medium List 1 Accent 5" w:semiHidden="0" w:uiPriority="65" w:unhideWhenUsed="0"/>
+    <w:lsdException w:name="Medium List 2 Accent 5" w:semiHidden="0" w:uiPriority="66" w:unhideWhenUsed="0"/>
+    <w:lsdException w:name="Medium Grid 1 Accent 5" w:semiHidden="0" w:uiPriority="67" w:unhideWhenUsed="0"/>
+    <w:lsdException w:name="Medium Grid 2 Accent 5" w:semiHidden="0" w:uiPriority="68" w:unhideWhenUsed="0"/>
+    <w:lsdException w:name="Medium Grid 3 Accent 5" w:semiHidden="0" w:uiPriority="69" w:unhideWhenUsed="0"/>
+    <w:lsdException w:name="Dark List Accent 5" w:semiHidden="0" w:uiPriority="70" w:unhideWhenUsed="0"/>
+    <w:lsdException w:name="Colorful Shading Accent 5" w:semiHidden="0" w:uiPriority="71" w:unhideWhenUsed="0"/>
+    <w:lsdException w:name="Colorful List Accent 5" w:semiHidden="0" w:uiPriority="72" w:unhideWhenUsed="0"/>
+    <w:lsdException w:name="Colorful Grid Accent 5" w:semiHidden="0" w:uiPriority="73" w:unhideWhenUsed="0"/>
+    <w:lsdException w:name="Light Shading Accent 6" w:semiHidden="0" w:uiPriority="60" w:unhideWhenUsed="0"/>
+    <w:lsdException w:name="Light List Accent 6" w:semiHidden="0" w:uiPriority="61" w:unhideWhenUsed="0"/>
+    <w:lsdException w:name="Light Grid Accent 6" w:semiHidden="0" w:uiPriority="62" w:unhideWhenUsed="0"/>
+    <w:lsdException w:name="Medium Shading 1 Accent 6" w:semiHidden="0" w:uiPriority="63" w:unhideWhenUsed="0"/>
+    <w:lsdException w:name="Medium Shading 2 Accent 6" w:semiHidden="0" w:uiPriority="64" w:unhideWhenUsed="0"/>
+    <w:lsdException w:name="Medium List 1 Accent 6" w:semiHidden="0" w:uiPriority="65" w:unhideWhenUsed="0"/>
+    <w:lsdException w:name="Medium List 2 Accent 6" w:semiHidden="0" w:uiPriority="66" w:unhideWhenUsed="0"/>
+    <w:lsdException w:name="Medium Grid 1 Accent 6" w:semiHidden="0" w:uiPriority="67" w:unhideWhenUsed="0"/>
+    <w:lsdException w:name="Medium Grid 2 Accent 6" w:semiHidden="0" w:uiPriority="68" w:unhideWhenUsed="0"/>
+    <w:lsdException w:name="Medium Grid 3 Accent 6" w:semiHidden="0" w:uiPriority="69" w:unhideWhenUsed="0"/>
+    <w:lsdException w:name="Dark List Accent 6" w:semiHidden="0" w:uiPriority="70" w:unhideWhenUsed="0"/>
+    <w:lsdException w:name="Colorful Shading Accent 6" w:semiHidden="0" w:uiPriority="71" w:unhideWhenUsed="0"/>
+    <w:lsdException w:name="Colorful List Accent 6" w:semiHidden="0" w:uiPriority="72" w:unhideWhenUsed="0"/>
+    <w:lsdException w:name="Colorful Grid Accent 6" w:semiHidden="0" w:uiPriority="73" w:unhideWhenUsed="0"/>
+    <w:lsdException w:name="Subtle Emphasis" w:semiHidden="0" w:uiPriority="19" w:unhideWhenUsed="0" w:qFormat="1"/>
+    <w:lsdException w:name="Intense Emphasis" w:semiHidden="0" w:uiPriority="21" w:unhideWhenUsed="0" w:qFormat="1"/>
+    <w:lsdException w:name="Subtle Reference" w:semiHidden="0" w:uiPriority="31" w:unhideWhenUsed="0" w:qFormat="1"/>
+    <w:lsdException w:name="Intense Reference" w:semiHidden="0" w:uiPriority="32" w:unhideWhenUsed="0" w:qFormat="1"/>
+    <w:lsdException w:name="Book Title" w:semiHidden="0" w:uiPriority="33" w:unhideWhenUsed="0" w:qFormat="1"/>
+    <w:lsdException w:name="Bibliography" w:uiPriority="37"/>
+    <w:lsdException w:name="TOC Heading" w:uiPriority="39" w:qFormat="1"/>
+  </w:latentStyles>
+  <w:style w:type="paragraph" w:default="1" w:styleId="aa">
+    <w:name w:val="Normal"/>
+    <w:qFormat/>
+    <w:rsid w:val="00B34285"/>
+    <w:pPr>
+      <w:widowControl w:val="0"/>
+      <w:spacing w:line="360" w:lineRule="auto"/>
+    </w:pPr>
+    <w:rPr>
+      <w:rFonts w:ascii="Times New Roman" w:eastAsia="宋体" w:hAnsi="Times New Roman" w:cs="Times New Roman"/>
+      <w:sz w:val="24"/>
+      <w:szCs w:val="21"/>
+    </w:rPr>
+  </w:style>
+  <w:style w:type="paragraph" w:styleId="13">
+    <w:name w:val="heading 1"/>
+    <w:basedOn w:val="aa"/>
+    <w:next w:val="aa"/>
+    <w:link w:val="1Char"/>
+    <w:uiPriority w:val="9"/>
+    <w:qFormat/>
+    <w:rsid w:val="00B34285"/>
+    <w:pPr>
+      <w:keepNext/>
+      <w:keepLines/>
+      <w:spacing w:before="340" w:after="330" w:line="578" w:lineRule="auto"/>
+      <w:outlineLvl w:val="0"/>
+    </w:pPr>
+    <w:rPr>
+      <w:b/>
+      <w:bCs/>
+      <w:kern w:val="44"/>
+      <w:sz w:val="44"/>
+      <w:szCs w:val="44"/>
+    </w:rPr>
+  </w:style>
+  <w:style w:type="paragraph" w:styleId="20">
+    <w:name w:val="heading 2"/>
+    <w:basedOn w:val="aa"/>
+    <w:next w:val="aa"/>
+    <w:link w:val="2Char"/>
+    <w:uiPriority w:val="9"/>
+    <w:qFormat/>
+    <w:rsid w:val="00B34285"/>
+    <w:pPr>
+      <w:keepNext/>
+      <w:keepLines/>
+      <w:spacing w:before="260" w:after="260" w:line="416" w:lineRule="auto"/>
+      <w:outlineLvl w:val="1"/>
+    </w:pPr>
+    <w:rPr>
+      <w:rFonts w:ascii="Cambria" w:hAnsi="Cambria"/>
+      <w:b/>
+      <w:bCs/>
+      <w:sz w:val="32"/>
+      <w:szCs w:val="32"/>
+    </w:rPr>
+  </w:style>
+  <w:style w:type="paragraph" w:styleId="3">
+    <w:name w:val="heading 3"/>
+    <w:aliases w:val="[Alt+3],第二层条,[Alt+3][SWIEE],分节,h3,Level 3 Head,H3,Heading 3 - old,level_3,PIM 3,1.1.1 标题 3,标题9,36标题3,36标题 3,第三层,1.黑小三,2,三级标题,---1.1.1,条标题,（1.1.1 ),第二层条1,第二层条2,第二层条3,第二层条4,第二层条5,第二层条6,第二层条7,第二层条8,第二层条9,第二层条10,第二层条11,第二层条12,第二层条13,第二层条14,第二层条21,3,BOD"/>
+    <w:basedOn w:val="aa"/>
+    <w:next w:val="aa"/>
+    <w:link w:val="3Char"/>
+    <w:uiPriority w:val="9"/>
+    <w:unhideWhenUsed/>
+    <w:qFormat/>
+    <w:rsid w:val="00B34285"/>
+    <w:pPr>
+      <w:keepNext/>
+      <w:keepLines/>
+      <w:spacing w:before="260" w:after="260" w:line="416" w:lineRule="auto"/>
+      <w:ind w:left="720" w:hanging="720"/>
+      <w:jc w:val="both"/>
+      <w:outlineLvl w:val="2"/>
+    </w:pPr>
+    <w:rPr>
+      <w:rFonts w:ascii="Calibri" w:eastAsia="黑体" w:hAnsi="Calibri"/>
+      <w:bCs/>
+      <w:kern w:val="0"/>
+      <w:szCs w:val="32"/>
+      <w:lang w:val="x-none" w:eastAsia="x-none"/>
+    </w:rPr>
+  </w:style>
+  <w:style w:type="paragraph" w:styleId="4">
+    <w:name w:val="heading 4"/>
+    <w:aliases w:val="[Alt+4],第三层条,[Alt+4][SWIEE],分分节,第四层,36标题 4,36标题4,(１)黑小三,---1.1.1.1,款标题,(1.1.1.1 ),(１)宋小三,第三层条（Alt+4）,标题四，第四层,标题3,708标题 4,H4,ITT t4,PA Micro Section,TE Heading 4,Heading4,H4-Heading 4,h4,a.,heading 4,l4,I4,l4+toc4,Ref Heading 1,rh1,Heading sql,4,PIM"/>
+    <w:basedOn w:val="aa"/>
+    <w:next w:val="aa"/>
+    <w:link w:val="4Char"/>
+    <w:uiPriority w:val="9"/>
+    <w:unhideWhenUsed/>
+    <w:qFormat/>
+    <w:rsid w:val="00B34285"/>
+    <w:pPr>
+      <w:keepNext/>
+      <w:keepLines/>
+      <w:spacing w:before="280" w:after="290" w:line="376" w:lineRule="auto"/>
+      <w:ind w:left="864" w:hanging="864"/>
+      <w:jc w:val="both"/>
+      <w:outlineLvl w:val="3"/>
+    </w:pPr>
+    <w:rPr>
+      <w:rFonts w:ascii="Cambria" w:hAnsi="Cambria"/>
+      <w:b/>
+      <w:bCs/>
+      <w:kern w:val="0"/>
+      <w:sz w:val="28"/>
+      <w:szCs w:val="28"/>
+      <w:lang w:val="x-none" w:eastAsia="x-none"/>
+    </w:rPr>
+  </w:style>
+  <w:style w:type="paragraph" w:styleId="5">
+    <w:name w:val="heading 5"/>
+    <w:aliases w:val="[Alt+5],第四层条,[Alt+5][SWIEE],第五层,nc5级标题,h5,36标题 5,36标题5,第四层条1,第四层条2,第四层条3,第四层条4,第四层条5,第四层条6,第四层条7,第四层条8,第四层条9,第四层条10,第四层条11,第四层条12,第四层条13,708标题 5,...1.1.1.1,注入站标题5,5,H5,PIM 5,口,dash,ds,dd,Second Subheading,dash1,ds1,dd1,dash2,ds2,dd2,dash3,ds3,dd3,d"/>
+    <w:basedOn w:val="aa"/>
+    <w:next w:val="aa"/>
+    <w:link w:val="5Char"/>
+    <w:uiPriority w:val="9"/>
+    <w:unhideWhenUsed/>
+    <w:qFormat/>
+    <w:rsid w:val="00B34285"/>
+    <w:pPr>
+      <w:keepNext/>
+      <w:keepLines/>
+      <w:spacing w:before="280" w:after="290" w:line="376" w:lineRule="auto"/>
+      <w:ind w:left="1008" w:hanging="1008"/>
+      <w:jc w:val="both"/>
+      <w:outlineLvl w:val="4"/>
+    </w:pPr>
+    <w:rPr>
+      <w:rFonts w:ascii="Calibri" w:hAnsi="Calibri"/>
+      <w:b/>
+      <w:bCs/>
+      <w:kern w:val="0"/>
+      <w:sz w:val="28"/>
+      <w:szCs w:val="28"/>
+      <w:lang w:val="x-none" w:eastAsia="x-none"/>
+    </w:rPr>
+  </w:style>
+  <w:style w:type="paragraph" w:styleId="6">
+    <w:name w:val="heading 6"/>
+    <w:aliases w:val="[Alt+6],第五层条,[Alt+6][SWIEE],36标题6,---a.,注入站标题6,H6,Bullet (Single Lines),PIM 6,BOD 4,六级标题,标题7,标题 6(表头),第五层条1,第六层,第五层条2,第五层条3,(000.0.0.0),L6,h6,h61,heading 61,Bullet list,Legal Level 1.,Third Subheading,正文六级标题,[Heading 6],标题 6(ALT+6),原始内容,6,(I),•H6,r"/>
+    <w:basedOn w:val="aa"/>
+    <w:next w:val="aa"/>
+    <w:link w:val="6Char"/>
+    <w:uiPriority w:val="9"/>
+    <w:unhideWhenUsed/>
+    <w:qFormat/>
+    <w:rsid w:val="00B34285"/>
+    <w:pPr>
+      <w:keepNext/>
+      <w:keepLines/>
+      <w:spacing w:before="240" w:after="64" w:line="320" w:lineRule="auto"/>
+      <w:ind w:left="1152" w:hanging="1152"/>
+      <w:jc w:val="both"/>
+      <w:outlineLvl w:val="5"/>
+    </w:pPr>
+    <w:rPr>
+      <w:rFonts w:ascii="Cambria" w:hAnsi="Cambria"/>
+      <w:b/>
+      <w:bCs/>
+      <w:kern w:val="0"/>
+      <w:szCs w:val="24"/>
+      <w:lang w:val="x-none" w:eastAsia="x-none"/>
+    </w:rPr>
+  </w:style>
+  <w:style w:type="paragraph" w:styleId="7">
+    <w:name w:val="heading 7"/>
+    <w:aliases w:val="[Alt+7],[Alt+7][SWIEE],第六层条,（列项说明）,图表,图表标题,PIM 7,（1）,图表说明,列项,Legal Level 1.1.,H7,L7,tzc论证报告标题7,字母列项,letter list,[Alt+7][ZDB],h7,标题 7 第6层条,1.标题 6,H TIMES1,•H7,Heading7_Titre7,lettered list,1.1.1.1.1.1.1标题 7,cnc,st,ITT t7,标题7[912],正文七级标题,s,sdf,Alt+7"/>
+    <w:basedOn w:val="aa"/>
+    <w:link w:val="7Char"/>
+    <w:uiPriority w:val="9"/>
+    <w:unhideWhenUsed/>
+    <w:qFormat/>
+    <w:rsid w:val="00B34285"/>
+    <w:pPr>
+      <w:keepNext/>
+      <w:keepLines/>
+      <w:spacing w:before="240" w:after="64" w:line="320" w:lineRule="auto"/>
+      <w:ind w:left="1296" w:hanging="1296"/>
+      <w:jc w:val="both"/>
+      <w:outlineLvl w:val="6"/>
+    </w:pPr>
+    <w:rPr>
+      <w:rFonts w:ascii="Calibri" w:hAnsi="Calibri"/>
+      <w:b/>
+      <w:bCs/>
+      <w:kern w:val="0"/>
+      <w:szCs w:val="24"/>
+      <w:lang w:val="x-none" w:eastAsia="x-none"/>
+    </w:rPr>
+  </w:style>
+  <w:style w:type="paragraph" w:styleId="8">
+    <w:name w:val="heading 8"/>
+    <w:aliases w:val="[Alt+8],App2,（A）,注意框体,数字列项,H8,[Alt+8][ZDB],(二级列项),[Alt+8][SWIEE],a),标题 8 第7层,标题8[912],标题 8 a,正文八级标题,标题6,Alt+8,AppendixSubHead,h8,[Alt+8]【SWIEE】,[Alt+8][网飞飞],Legal Level 1.1.1.,thgdh,thgdh1,标题 8(图题),Enum3,(table no.),(requirement),Appendix 3,Title 8"/>
+    <w:basedOn w:val="aa"/>
+    <w:link w:val="8Char"/>
+    <w:uiPriority w:val="9"/>
+    <w:unhideWhenUsed/>
+    <w:qFormat/>
+    <w:rsid w:val="00B34285"/>
+    <w:pPr>
+      <w:keepNext/>
+      <w:keepLines/>
+      <w:spacing w:before="240" w:after="64" w:line="320" w:lineRule="auto"/>
+      <w:ind w:left="1440" w:hanging="1440"/>
+      <w:jc w:val="both"/>
+      <w:outlineLvl w:val="7"/>
+    </w:pPr>
+    <w:rPr>
+      <w:rFonts w:ascii="Cambria" w:hAnsi="Cambria"/>
+      <w:kern w:val="0"/>
+      <w:szCs w:val="24"/>
+      <w:lang w:val="x-none" w:eastAsia="x-none"/>
+    </w:rPr>
+  </w:style>
+  <w:style w:type="paragraph" w:styleId="9">
+    <w:name w:val="heading 9"/>
+    <w:aliases w:val="[Alt+9],一般不用,标题 9不用,图号,append,Titre 10,PIM 9,huh,Appendix,H9,标题 、表题、图题,表题、图题,[Alt+9][ZDB],[Alt+9][SWIEE],1),表号,正文九级标题,tt,table title,标题 45,Figure Heading,FH,Alt+9,AppendixBodyHead,h9,13,[Alt+9]【SWIEE】,[Alt+9][网飞飞],不用,Legal Level 1.1.1.1.,不用9,A"/>
+    <w:basedOn w:val="aa"/>
+    <w:link w:val="9Char"/>
+    <w:uiPriority w:val="9"/>
+    <w:unhideWhenUsed/>
+    <w:qFormat/>
+    <w:rsid w:val="00B34285"/>
+    <w:pPr>
+      <w:keepNext/>
+      <w:keepLines/>
+      <w:spacing w:before="240" w:after="64" w:line="320" w:lineRule="auto"/>
+      <w:ind w:left="1584" w:hanging="1584"/>
+      <w:jc w:val="both"/>
+      <w:outlineLvl w:val="8"/>
+    </w:pPr>
+    <w:rPr>
+      <w:rFonts w:ascii="Cambria" w:hAnsi="Cambria"/>
+      <w:kern w:val="0"/>
+      <w:sz w:val="20"/>
+      <w:lang w:val="x-none" w:eastAsia="x-none"/>
+    </w:rPr>
+  </w:style>
+  <w:style w:type="character" w:default="1" w:styleId="ab">
+    <w:name w:val="Default Paragraph Font"/>
+    <w:uiPriority w:val="1"/>
+    <w:semiHidden/>
+    <w:unhideWhenUsed/>
+  </w:style>
+  <w:style w:type="table" w:default="1" w:styleId="ac">
+    <w:name w:val="Normal Table"/>
+    <w:uiPriority w:val="99"/>
+    <w:semiHidden/>
+    <w:unhideWhenUsed/>
+    <w:tblPr>
+      <w:tblInd w:w="0" w:type="dxa"/>
+      <w:tblCellMar>
+        <w:top w:w="0" w:type="dxa"/>
+        <w:left w:w="108" w:type="dxa"/>
+        <w:bottom w:w="0" w:type="dxa"/>
+        <w:right w:w="108" w:type="dxa"/>
+      </w:tblCellMar>
+    </w:tblPr>
+  </w:style>
+  <w:style w:type="numbering" w:default="1" w:styleId="ad">
+    <w:name w:val="No List"/>
+    <w:uiPriority w:val="99"/>
+    <w:semiHidden/>
+    <w:unhideWhenUsed/>
+  </w:style>
+  <w:style w:type="paragraph" w:styleId="ae">
+    <w:name w:val="List Paragraph"/>
+    <w:basedOn w:val="aa"/>
+    <w:link w:val="Char"/>
+    <w:uiPriority w:val="34"/>
+    <w:qFormat/>
+    <w:rsid w:val="00B34285"/>
+    <w:pPr>
+      <w:ind w:firstLineChars="200" w:firstLine="420"/>
+    </w:pPr>
+  </w:style>
+  <w:style w:type="character" w:customStyle="1" w:styleId="Char">
+    <w:name w:val="列出段落 Char"/>
+    <w:link w:val="ae"/>
+    <w:uiPriority w:val="34"/>
+    <w:rsid w:val="00B34285"/>
+    <w:rPr>
+      <w:rFonts w:ascii="Times New Roman" w:eastAsia="宋体" w:hAnsi="Times New Roman" w:cs="Times New Roman"/>
+      <w:sz w:val="24"/>
+      <w:szCs w:val="21"/>
+    </w:rPr>
+  </w:style>
+  <w:style w:type="paragraph" w:customStyle="1" w:styleId="1">
+    <w:name w:val="1"/>
+    <w:basedOn w:val="ae"/>
+    <w:next w:val="ae"/>
+    <w:link w:val="1Char0"/>
+    <w:qFormat/>
+    <w:rsid w:val="00B34285"/>
+    <w:pPr>
+      <w:numPr>
+        <w:numId w:val="1"/>
+      </w:numPr>
+      <w:ind w:firstLineChars="0"/>
+      <w:outlineLvl w:val="0"/>
+    </w:pPr>
+    <w:rPr>
+      <w:rFonts w:ascii="黑体" w:eastAsia="黑体" w:hAnsi="黑体"/>
+    </w:rPr>
+  </w:style>
+  <w:style w:type="character" w:customStyle="1" w:styleId="1Char0">
+    <w:name w:val="1 Char"/>
+    <w:link w:val="1"/>
+    <w:rsid w:val="00B34285"/>
+    <w:rPr>
+      <w:rFonts w:ascii="黑体" w:eastAsia="黑体" w:hAnsi="黑体" w:cs="Times New Roman"/>
+      <w:sz w:val="24"/>
+      <w:szCs w:val="21"/>
+    </w:rPr>
+  </w:style>
+  <w:style w:type="paragraph" w:customStyle="1" w:styleId="11">
+    <w:name w:val="1.1"/>
+    <w:basedOn w:val="1"/>
+    <w:next w:val="ae"/>
+    <w:link w:val="11Char"/>
+    <w:qFormat/>
+    <w:rsid w:val="00B34285"/>
+    <w:pPr>
+      <w:numPr>
+        <w:ilvl w:val="1"/>
+      </w:numPr>
+      <w:outlineLvl w:val="1"/>
+    </w:pPr>
+  </w:style>
+  <w:style w:type="character" w:customStyle="1" w:styleId="11Char">
+    <w:name w:val="1.1 Char"/>
+    <w:link w:val="11"/>
+    <w:rsid w:val="00B34285"/>
+    <w:rPr>
+      <w:rFonts w:ascii="黑体" w:eastAsia="黑体" w:hAnsi="黑体" w:cs="Times New Roman"/>
+      <w:sz w:val="24"/>
+      <w:szCs w:val="21"/>
+    </w:rPr>
+  </w:style>
+  <w:style w:type="paragraph" w:customStyle="1" w:styleId="111">
+    <w:name w:val="1.1.1"/>
+    <w:basedOn w:val="11"/>
+    <w:next w:val="ae"/>
+    <w:link w:val="111Char"/>
+    <w:autoRedefine/>
+    <w:qFormat/>
+    <w:rsid w:val="00197C72"/>
+    <w:pPr>
+      <w:numPr>
+        <w:ilvl w:val="2"/>
+      </w:numPr>
+      <w:ind w:left="0"/>
+      <w:outlineLvl w:val="2"/>
+    </w:pPr>
+  </w:style>
+  <w:style w:type="character" w:customStyle="1" w:styleId="111Char">
+    <w:name w:val="1.1.1 Char"/>
+    <w:link w:val="111"/>
+    <w:rsid w:val="00197C72"/>
+    <w:rPr>
+      <w:rFonts w:ascii="黑体" w:eastAsia="黑体" w:hAnsi="黑体" w:cs="Times New Roman"/>
+      <w:sz w:val="24"/>
+      <w:szCs w:val="21"/>
+    </w:rPr>
+  </w:style>
+  <w:style w:type="paragraph" w:customStyle="1" w:styleId="1111">
+    <w:name w:val="1.1.1.1"/>
+    <w:basedOn w:val="111"/>
+    <w:next w:val="ae"/>
+    <w:link w:val="1111Char"/>
+    <w:qFormat/>
+    <w:rsid w:val="00B34285"/>
+    <w:pPr>
+      <w:numPr>
+        <w:ilvl w:val="3"/>
+      </w:numPr>
+      <w:outlineLvl w:val="3"/>
+    </w:pPr>
+  </w:style>
+  <w:style w:type="character" w:customStyle="1" w:styleId="1111Char">
+    <w:name w:val="1.1.1.1 Char"/>
+    <w:link w:val="1111"/>
+    <w:rsid w:val="00B34285"/>
+    <w:rPr>
+      <w:rFonts w:ascii="黑体" w:eastAsia="黑体" w:hAnsi="黑体" w:cs="Times New Roman"/>
+      <w:sz w:val="24"/>
+      <w:szCs w:val="21"/>
+    </w:rPr>
+  </w:style>
+  <w:style w:type="paragraph" w:customStyle="1" w:styleId="11111">
+    <w:name w:val="1.1.1.1.1"/>
+    <w:basedOn w:val="ae"/>
+    <w:next w:val="ae"/>
+    <w:link w:val="11111Char"/>
+    <w:qFormat/>
+    <w:rsid w:val="00B34285"/>
+    <w:pPr>
+      <w:numPr>
+        <w:ilvl w:val="4"/>
+        <w:numId w:val="1"/>
+      </w:numPr>
+      <w:ind w:firstLineChars="0"/>
+      <w:outlineLvl w:val="4"/>
+    </w:pPr>
+    <w:rPr>
+      <w:rFonts w:ascii="黑体" w:eastAsia="黑体" w:hAnsi="黑体"/>
+    </w:rPr>
+  </w:style>
+  <w:style w:type="character" w:customStyle="1" w:styleId="11111Char">
+    <w:name w:val="1.1.1.1.1 Char"/>
+    <w:link w:val="11111"/>
+    <w:rsid w:val="00B34285"/>
+    <w:rPr>
+      <w:rFonts w:ascii="黑体" w:eastAsia="黑体" w:hAnsi="黑体" w:cs="Times New Roman"/>
+      <w:sz w:val="24"/>
+      <w:szCs w:val="21"/>
+    </w:rPr>
+  </w:style>
+  <w:style w:type="paragraph" w:customStyle="1" w:styleId="Z">
+    <w:name w:val="Z附录"/>
+    <w:basedOn w:val="aa"/>
+    <w:next w:val="aa"/>
+    <w:rsid w:val="00B34285"/>
+    <w:pPr>
+      <w:keepNext/>
+      <w:pageBreakBefore/>
+      <w:numPr>
+        <w:numId w:val="7"/>
+      </w:numPr>
+      <w:spacing w:beforeLines="50" w:before="50" w:afterLines="50" w:after="50"/>
+      <w:jc w:val="center"/>
+      <w:outlineLvl w:val="0"/>
+    </w:pPr>
+    <w:rPr>
+      <w:rFonts w:eastAsia="黑体"/>
+      <w:szCs w:val="24"/>
+    </w:rPr>
+  </w:style>
+  <w:style w:type="character" w:customStyle="1" w:styleId="1Char">
+    <w:name w:val="标题 1 Char"/>
+    <w:link w:val="13"/>
+    <w:uiPriority w:val="9"/>
+    <w:rsid w:val="00B34285"/>
+    <w:rPr>
+      <w:rFonts w:ascii="Times New Roman" w:eastAsia="宋体" w:hAnsi="Times New Roman" w:cs="Times New Roman"/>
+      <w:b/>
+      <w:bCs/>
+      <w:kern w:val="44"/>
+      <w:sz w:val="44"/>
+      <w:szCs w:val="44"/>
+    </w:rPr>
+  </w:style>
+  <w:style w:type="character" w:customStyle="1" w:styleId="2Char">
+    <w:name w:val="标题 2 Char"/>
+    <w:link w:val="20"/>
+    <w:uiPriority w:val="9"/>
+    <w:rsid w:val="00B34285"/>
+    <w:rPr>
+      <w:rFonts w:ascii="Cambria" w:eastAsia="宋体" w:hAnsi="Cambria" w:cs="Times New Roman"/>
+      <w:b/>
+      <w:bCs/>
+      <w:sz w:val="32"/>
+      <w:szCs w:val="32"/>
+    </w:rPr>
+  </w:style>
+  <w:style w:type="character" w:customStyle="1" w:styleId="3Char">
+    <w:name w:val="标题 3 Char"/>
+    <w:aliases w:val="[Alt+3] Char,第二层条 Char,[Alt+3][SWIEE] Char,分节 Char,h3 Char,Level 3 Head Char,H3 Char,Heading 3 - old Char,level_3 Char,PIM 3 Char,1.1.1 标题 3 Char,标题9 Char,36标题3 Char,36标题 3 Char,第三层 Char,1.黑小三 Char,2 Char,三级标题 Char,---1.1.1 Char,条标题 Char"/>
+    <w:link w:val="3"/>
+    <w:uiPriority w:val="9"/>
+    <w:rsid w:val="00B34285"/>
+    <w:rPr>
+      <w:rFonts w:ascii="Calibri" w:eastAsia="黑体" w:hAnsi="Calibri" w:cs="Times New Roman"/>
+      <w:bCs/>
+      <w:kern w:val="0"/>
+      <w:sz w:val="24"/>
+      <w:szCs w:val="32"/>
+      <w:lang w:val="x-none" w:eastAsia="x-none"/>
+    </w:rPr>
+  </w:style>
+  <w:style w:type="character" w:customStyle="1" w:styleId="4Char">
+    <w:name w:val="标题 4 Char"/>
+    <w:aliases w:val="[Alt+4] Char,第三层条 Char,[Alt+4][SWIEE] Char,分分节 Char,第四层 Char,36标题 4 Char,36标题4 Char,(１)黑小三 Char,---1.1.1.1 Char,款标题 Char,(1.1.1.1 ) Char,(１)宋小三 Char,第三层条（Alt+4） Char,标题四，第四层 Char,标题3 Char,708标题 4 Char,H4 Char,ITT t4 Char,PA Micro Section Char"/>
+    <w:link w:val="4"/>
+    <w:uiPriority w:val="9"/>
+    <w:rsid w:val="00B34285"/>
+    <w:rPr>
+      <w:rFonts w:ascii="Cambria" w:eastAsia="宋体" w:hAnsi="Cambria" w:cs="Times New Roman"/>
+      <w:b/>
+      <w:bCs/>
+      <w:kern w:val="0"/>
+      <w:sz w:val="28"/>
+      <w:szCs w:val="28"/>
+      <w:lang w:val="x-none" w:eastAsia="x-none"/>
+    </w:rPr>
+  </w:style>
+  <w:style w:type="character" w:customStyle="1" w:styleId="5Char">
+    <w:name w:val="标题 5 Char"/>
+    <w:aliases w:val="[Alt+5] Char,第四层条 Char,[Alt+5][SWIEE] Char,第五层 Char,nc5级标题 Char,h5 Char,36标题 5 Char,36标题5 Char,第四层条1 Char,第四层条2 Char,第四层条3 Char,第四层条4 Char,第四层条5 Char,第四层条6 Char,第四层条7 Char,第四层条8 Char,第四层条9 Char,第四层条10 Char,第四层条11 Char,第四层条12 Char,第四层条13 Char"/>
+    <w:link w:val="5"/>
+    <w:uiPriority w:val="9"/>
+    <w:rsid w:val="00B34285"/>
+    <w:rPr>
+      <w:rFonts w:ascii="Calibri" w:eastAsia="宋体" w:hAnsi="Calibri" w:cs="Times New Roman"/>
+      <w:b/>
+      <w:bCs/>
+      <w:kern w:val="0"/>
+      <w:sz w:val="28"/>
+      <w:szCs w:val="28"/>
+      <w:lang w:val="x-none" w:eastAsia="x-none"/>
+    </w:rPr>
+  </w:style>
+  <w:style w:type="character" w:customStyle="1" w:styleId="6Char">
+    <w:name w:val="标题 6 Char"/>
+    <w:aliases w:val="[Alt+6] Char,第五层条 Char,[Alt+6][SWIEE] Char,36标题6 Char,---a. Char,注入站标题6 Char,H6 Char,Bullet (Single Lines) Char,PIM 6 Char,BOD 4 Char,六级标题 Char,标题7 Char,标题 6(表头) Char,第五层条1 Char,第六层 Char,第五层条2 Char,第五层条3 Char,(000.0.0.0) Char,L6 Char,h6 Char"/>
+    <w:link w:val="6"/>
+    <w:uiPriority w:val="9"/>
+    <w:rsid w:val="00B34285"/>
+    <w:rPr>
+      <w:rFonts w:ascii="Cambria" w:eastAsia="宋体" w:hAnsi="Cambria" w:cs="Times New Roman"/>
+      <w:b/>
+      <w:bCs/>
+      <w:kern w:val="0"/>
+      <w:sz w:val="24"/>
+      <w:szCs w:val="24"/>
+      <w:lang w:val="x-none" w:eastAsia="x-none"/>
+    </w:rPr>
+  </w:style>
+  <w:style w:type="character" w:customStyle="1" w:styleId="7Char">
+    <w:name w:val="标题 7 Char"/>
+    <w:aliases w:val="[Alt+7] Char,[Alt+7][SWIEE] Char,第六层条 Char,（列项说明） Char,图表 Char,图表标题 Char,PIM 7 Char,（1） Char,图表说明 Char,列项 Char,Legal Level 1.1. Char,H7 Char,L7 Char,tzc论证报告标题7 Char,字母列项 Char,letter list Char,[Alt+7][ZDB] Char,h7 Char,标题 7 第6层条 Char,•H7 Char"/>
+    <w:link w:val="7"/>
+    <w:uiPriority w:val="9"/>
+    <w:rsid w:val="00B34285"/>
+    <w:rPr>
+      <w:rFonts w:ascii="Calibri" w:eastAsia="宋体" w:hAnsi="Calibri" w:cs="Times New Roman"/>
+      <w:b/>
+      <w:bCs/>
+      <w:kern w:val="0"/>
+      <w:sz w:val="24"/>
+      <w:szCs w:val="24"/>
+      <w:lang w:val="x-none" w:eastAsia="x-none"/>
+    </w:rPr>
+  </w:style>
+  <w:style w:type="character" w:customStyle="1" w:styleId="8Char">
+    <w:name w:val="标题 8 Char"/>
+    <w:aliases w:val="[Alt+8] Char,App2 Char,（A） Char,注意框体 Char,数字列项 Char,H8 Char,[Alt+8][ZDB] Char,(二级列项) Char,[Alt+8][SWIEE] Char,a) Char,标题 8 第7层 Char,标题8[912] Char,标题 8 a Char,正文八级标题 Char,标题6 Char,Alt+8 Char,AppendixSubHead Char,h8 Char,[Alt+8]【SWIEE】 Char"/>
+    <w:link w:val="8"/>
+    <w:uiPriority w:val="9"/>
+    <w:rsid w:val="00B34285"/>
+    <w:rPr>
+      <w:rFonts w:ascii="Cambria" w:eastAsia="宋体" w:hAnsi="Cambria" w:cs="Times New Roman"/>
+      <w:kern w:val="0"/>
+      <w:sz w:val="24"/>
+      <w:szCs w:val="24"/>
+      <w:lang w:val="x-none" w:eastAsia="x-none"/>
+    </w:rPr>
+  </w:style>
+  <w:style w:type="character" w:customStyle="1" w:styleId="9Char">
+    <w:name w:val="标题 9 Char"/>
+    <w:aliases w:val="[Alt+9] Char,一般不用 Char,标题 9不用 Char,图号 Char,append Char,Titre 10 Char,PIM 9 Char,huh Char,Appendix Char,H9 Char,标题 、表题、图题 Char,表题、图题 Char,[Alt+9][ZDB] Char,[Alt+9][SWIEE] Char,1) Char,表号 Char,正文九级标题 Char,tt Char,table title Char,标题 45 Char"/>
+    <w:link w:val="9"/>
+    <w:uiPriority w:val="9"/>
+    <w:rsid w:val="00B34285"/>
+    <w:rPr>
+      <w:rFonts w:ascii="Cambria" w:eastAsia="宋体" w:hAnsi="Cambria" w:cs="Times New Roman"/>
+      <w:kern w:val="0"/>
+      <w:sz w:val="20"/>
+      <w:szCs w:val="21"/>
+      <w:lang w:val="x-none" w:eastAsia="x-none"/>
+    </w:rPr>
+  </w:style>
+  <w:style w:type="paragraph" w:customStyle="1" w:styleId="af">
+    <w:name w:val="表格标题"/>
+    <w:basedOn w:val="aa"/>
+    <w:link w:val="af0"/>
+    <w:uiPriority w:val="99"/>
+    <w:rsid w:val="00B34285"/>
+    <w:pPr>
+      <w:shd w:val="clear" w:color="auto" w:fill="FFFFFF"/>
+      <w:spacing w:after="180" w:line="240" w:lineRule="atLeast"/>
+    </w:pPr>
+    <w:rPr>
+      <w:rFonts w:ascii="黑体" w:eastAsia="黑体" w:hAnsi="Calibri"/>
+      <w:kern w:val="0"/>
+      <w:sz w:val="22"/>
+      <w:szCs w:val="20"/>
+      <w:lang w:val="x-none" w:eastAsia="x-none"/>
+    </w:rPr>
+  </w:style>
+  <w:style w:type="character" w:customStyle="1" w:styleId="af0">
+    <w:name w:val="表格标题_"/>
+    <w:link w:val="af"/>
+    <w:uiPriority w:val="99"/>
+    <w:rsid w:val="00B34285"/>
+    <w:rPr>
+      <w:rFonts w:ascii="黑体" w:eastAsia="黑体" w:hAnsi="Calibri" w:cs="Times New Roman"/>
+      <w:kern w:val="0"/>
+      <w:sz w:val="22"/>
+      <w:szCs w:val="20"/>
+      <w:shd w:val="clear" w:color="auto" w:fill="FFFFFF"/>
+      <w:lang w:val="x-none" w:eastAsia="x-none"/>
+    </w:rPr>
+  </w:style>
+  <w:style w:type="paragraph" w:customStyle="1" w:styleId="AltnSWIEE">
+    <w:name w:val="表格内容[Alt+n][SWIEE]"/>
+    <w:basedOn w:val="aa"/>
+    <w:qFormat/>
+    <w:rsid w:val="00B34285"/>
+    <w:pPr>
+      <w:overflowPunct w:val="0"/>
+      <w:adjustRightInd w:val="0"/>
+      <w:snapToGrid w:val="0"/>
+      <w:jc w:val="center"/>
+    </w:pPr>
+    <w:rPr>
+      <w:kern w:val="0"/>
+      <w:sz w:val="21"/>
+      <w:szCs w:val="20"/>
+    </w:rPr>
+  </w:style>
+  <w:style w:type="paragraph" w:customStyle="1" w:styleId="SWIEE4">
+    <w:name w:val="表格内容[SWIEE]"/>
+    <w:basedOn w:val="aa"/>
+    <w:rsid w:val="00B34285"/>
+    <w:pPr>
+      <w:adjustRightInd w:val="0"/>
+      <w:snapToGrid w:val="0"/>
+      <w:spacing w:line="400" w:lineRule="atLeast"/>
+      <w:jc w:val="center"/>
+    </w:pPr>
+    <w:rPr>
+      <w:szCs w:val="24"/>
+    </w:rPr>
+  </w:style>
+  <w:style w:type="paragraph" w:customStyle="1" w:styleId="SWIEE5">
+    <w:name w:val="正文表标题[SWIEE]"/>
+    <w:next w:val="aa"/>
+    <w:link w:val="SWIEEChar"/>
+    <w:qFormat/>
+    <w:rsid w:val="00B34285"/>
+    <w:pPr>
+      <w:jc w:val="center"/>
+    </w:pPr>
+    <w:rPr>
+      <w:rFonts w:ascii="黑体" w:eastAsia="黑体" w:hAnsi="Times New Roman" w:cs="Times New Roman"/>
+      <w:kern w:val="0"/>
+      <w:sz w:val="24"/>
+      <w:szCs w:val="24"/>
+    </w:rPr>
+  </w:style>
+  <w:style w:type="character" w:customStyle="1" w:styleId="SWIEEChar">
+    <w:name w:val="正文表标题[SWIEE] Char"/>
+    <w:link w:val="SWIEE5"/>
+    <w:rsid w:val="00B34285"/>
+    <w:rPr>
+      <w:rFonts w:ascii="黑体" w:eastAsia="黑体" w:hAnsi="Times New Roman" w:cs="Times New Roman"/>
+      <w:kern w:val="0"/>
+      <w:sz w:val="24"/>
+      <w:szCs w:val="24"/>
+    </w:rPr>
+  </w:style>
+  <w:style w:type="paragraph" w:customStyle="1" w:styleId="10">
+    <w:name w:val="样式1"/>
+    <w:basedOn w:val="SWIEE5"/>
+    <w:link w:val="1Char1"/>
+    <w:qFormat/>
+    <w:rsid w:val="00B34285"/>
+    <w:pPr>
+      <w:numPr>
+        <w:numId w:val="2"/>
+      </w:numPr>
+    </w:pPr>
+  </w:style>
+  <w:style w:type="character" w:customStyle="1" w:styleId="1Char1">
+    <w:name w:val="样式1 Char"/>
+    <w:basedOn w:val="SWIEEChar"/>
+    <w:link w:val="10"/>
+    <w:rsid w:val="00B34285"/>
+    <w:rPr>
+      <w:rFonts w:ascii="黑体" w:eastAsia="黑体" w:hAnsi="Times New Roman" w:cs="Times New Roman"/>
+      <w:kern w:val="0"/>
+      <w:sz w:val="24"/>
+      <w:szCs w:val="24"/>
+    </w:rPr>
+  </w:style>
+  <w:style w:type="paragraph" w:customStyle="1" w:styleId="21">
+    <w:name w:val="表格样式2"/>
+    <w:basedOn w:val="10"/>
+    <w:link w:val="2Char0"/>
+    <w:qFormat/>
+    <w:rsid w:val="00B34285"/>
+    <w:pPr>
+      <w:numPr>
+        <w:numId w:val="0"/>
+      </w:numPr>
+    </w:pPr>
+  </w:style>
+  <w:style w:type="character" w:customStyle="1" w:styleId="2Char0">
+    <w:name w:val="表格样式2 Char"/>
+    <w:basedOn w:val="1Char1"/>
+    <w:link w:val="21"/>
+    <w:rsid w:val="00B34285"/>
+    <w:rPr>
+      <w:rFonts w:ascii="黑体" w:eastAsia="黑体" w:hAnsi="Times New Roman" w:cs="Times New Roman"/>
+      <w:kern w:val="0"/>
+      <w:sz w:val="24"/>
+      <w:szCs w:val="24"/>
+    </w:rPr>
+  </w:style>
+  <w:style w:type="paragraph" w:customStyle="1" w:styleId="af1">
+    <w:name w:val="表格正文"/>
+    <w:basedOn w:val="aa"/>
+    <w:rsid w:val="00B34285"/>
+    <w:pPr>
+      <w:adjustRightInd w:val="0"/>
+      <w:spacing w:line="360" w:lineRule="atLeast"/>
+      <w:textAlignment w:val="baseline"/>
+    </w:pPr>
+    <w:rPr>
+      <w:kern w:val="0"/>
+      <w:sz w:val="21"/>
+      <w:szCs w:val="20"/>
+    </w:rPr>
+  </w:style>
+  <w:style w:type="paragraph" w:customStyle="1" w:styleId="a1">
+    <w:name w:val="表题"/>
+    <w:basedOn w:val="ae"/>
+    <w:next w:val="ae"/>
+    <w:link w:val="Char0"/>
+    <w:qFormat/>
+    <w:rsid w:val="00B34285"/>
+    <w:pPr>
+      <w:numPr>
+        <w:numId w:val="3"/>
+      </w:numPr>
+      <w:ind w:firstLineChars="0" w:firstLine="0"/>
+      <w:jc w:val="center"/>
+    </w:pPr>
+    <w:rPr>
+      <w:rFonts w:ascii="黑体" w:eastAsia="黑体" w:hAnsi="黑体"/>
+    </w:rPr>
+  </w:style>
+  <w:style w:type="character" w:customStyle="1" w:styleId="Char0">
+    <w:name w:val="表题 Char"/>
+    <w:link w:val="a1"/>
+    <w:rsid w:val="00B34285"/>
+    <w:rPr>
+      <w:rFonts w:ascii="黑体" w:eastAsia="黑体" w:hAnsi="黑体" w:cs="Times New Roman"/>
+      <w:sz w:val="24"/>
+      <w:szCs w:val="21"/>
+    </w:rPr>
+  </w:style>
+  <w:style w:type="paragraph" w:customStyle="1" w:styleId="af2">
+    <w:name w:val="表中数字或文字"/>
+    <w:basedOn w:val="ae"/>
+    <w:link w:val="Char1"/>
+    <w:qFormat/>
+    <w:rsid w:val="00B34285"/>
+    <w:pPr>
+      <w:spacing w:line="240" w:lineRule="auto"/>
+      <w:ind w:firstLineChars="0" w:firstLine="0"/>
+      <w:jc w:val="center"/>
+    </w:pPr>
+    <w:rPr>
+      <w:sz w:val="21"/>
+    </w:rPr>
+  </w:style>
+  <w:style w:type="character" w:customStyle="1" w:styleId="Char1">
+    <w:name w:val="表中数字或文字 Char"/>
+    <w:link w:val="af2"/>
+    <w:rsid w:val="00B34285"/>
+    <w:rPr>
+      <w:rFonts w:ascii="Times New Roman" w:eastAsia="宋体" w:hAnsi="Times New Roman" w:cs="Times New Roman"/>
+      <w:szCs w:val="21"/>
+    </w:rPr>
+  </w:style>
+  <w:style w:type="character" w:styleId="af3">
+    <w:name w:val="Hyperlink"/>
+    <w:uiPriority w:val="99"/>
+    <w:unhideWhenUsed/>
+    <w:rsid w:val="00B34285"/>
+    <w:rPr>
+      <w:color w:val="0000FF"/>
+      <w:u w:val="single"/>
+    </w:rPr>
+  </w:style>
+  <w:style w:type="paragraph" w:customStyle="1" w:styleId="11AltASWIEE">
+    <w:name w:val="第1层字母编号列项1[Alt+A][SWIEE]"/>
+    <w:link w:val="11AltASWIEECharChar"/>
+    <w:rsid w:val="00B34285"/>
+    <w:pPr>
+      <w:widowControl w:val="0"/>
+      <w:numPr>
+        <w:numId w:val="4"/>
+      </w:numPr>
+      <w:adjustRightInd w:val="0"/>
+      <w:snapToGrid w:val="0"/>
+      <w:spacing w:line="360" w:lineRule="auto"/>
+    </w:pPr>
+    <w:rPr>
+      <w:rFonts w:ascii="Times New Roman" w:eastAsia="宋体" w:hAnsi="Times New Roman" w:cs="Times New Roman"/>
+      <w:kern w:val="0"/>
+      <w:sz w:val="24"/>
+    </w:rPr>
+  </w:style>
+  <w:style w:type="character" w:customStyle="1" w:styleId="11AltASWIEECharChar">
+    <w:name w:val="第1层字母编号列项1[Alt+A][SWIEE] Char Char"/>
+    <w:link w:val="11AltASWIEE"/>
+    <w:rsid w:val="00B34285"/>
+    <w:rPr>
+      <w:rFonts w:ascii="Times New Roman" w:eastAsia="宋体" w:hAnsi="Times New Roman" w:cs="Times New Roman"/>
+      <w:kern w:val="0"/>
+      <w:sz w:val="24"/>
+    </w:rPr>
+  </w:style>
+  <w:style w:type="paragraph" w:customStyle="1" w:styleId="SWIEE0">
+    <w:name w:val="一级条标题[SWIEE]"/>
+    <w:basedOn w:val="aa"/>
+    <w:next w:val="aa"/>
+    <w:rsid w:val="00B34285"/>
+    <w:pPr>
+      <w:numPr>
+        <w:ilvl w:val="2"/>
+        <w:numId w:val="10"/>
+      </w:numPr>
+      <w:jc w:val="both"/>
+      <w:outlineLvl w:val="2"/>
+    </w:pPr>
+    <w:rPr>
+      <w:rFonts w:ascii="黑体" w:eastAsia="黑体" w:hAnsi="Calibri"/>
+      <w:kern w:val="0"/>
+      <w:sz w:val="21"/>
+      <w:szCs w:val="20"/>
+    </w:rPr>
+  </w:style>
+  <w:style w:type="paragraph" w:customStyle="1" w:styleId="SWIEE1">
+    <w:name w:val="二级条标题[SWIEE]"/>
+    <w:basedOn w:val="SWIEE0"/>
+    <w:next w:val="aa"/>
+    <w:rsid w:val="00B34285"/>
+    <w:pPr>
+      <w:numPr>
+        <w:ilvl w:val="3"/>
+      </w:numPr>
+      <w:outlineLvl w:val="3"/>
+    </w:pPr>
+  </w:style>
+  <w:style w:type="character" w:styleId="af4">
+    <w:name w:val="FollowedHyperlink"/>
+    <w:basedOn w:val="ab"/>
+    <w:uiPriority w:val="99"/>
+    <w:semiHidden/>
+    <w:unhideWhenUsed/>
+    <w:rsid w:val="00B34285"/>
+    <w:rPr>
+      <w:color w:val="800080" w:themeColor="followedHyperlink"/>
+      <w:u w:val="single"/>
+    </w:rPr>
+  </w:style>
+  <w:style w:type="paragraph" w:customStyle="1" w:styleId="a9">
+    <w:name w:val="附录表"/>
+    <w:basedOn w:val="a1"/>
+    <w:next w:val="aa"/>
+    <w:rsid w:val="00B34285"/>
+    <w:pPr>
+      <w:numPr>
+        <w:ilvl w:val="7"/>
+        <w:numId w:val="7"/>
+      </w:numPr>
+    </w:pPr>
+    <w:rPr>
+      <w:rFonts w:ascii="Times New Roman" w:hAnsi="Times New Roman"/>
+      <w:szCs w:val="24"/>
+    </w:rPr>
+  </w:style>
+  <w:style w:type="paragraph" w:customStyle="1" w:styleId="a">
+    <w:name w:val="附录表标号"/>
+    <w:basedOn w:val="aa"/>
+    <w:rsid w:val="00B34285"/>
+    <w:pPr>
+      <w:numPr>
+        <w:numId w:val="5"/>
+      </w:numPr>
+    </w:pPr>
+  </w:style>
+  <w:style w:type="paragraph" w:customStyle="1" w:styleId="a0">
+    <w:name w:val="附录表标题"/>
+    <w:basedOn w:val="aa"/>
+    <w:rsid w:val="00B34285"/>
+    <w:pPr>
+      <w:numPr>
+        <w:ilvl w:val="1"/>
+        <w:numId w:val="5"/>
+      </w:numPr>
+    </w:pPr>
+  </w:style>
+  <w:style w:type="paragraph" w:customStyle="1" w:styleId="a3">
+    <w:name w:val="附录章标题"/>
+    <w:basedOn w:val="Z"/>
+    <w:next w:val="aa"/>
+    <w:rsid w:val="00B34285"/>
+    <w:pPr>
+      <w:keepNext w:val="0"/>
+      <w:pageBreakBefore w:val="0"/>
+      <w:numPr>
+        <w:ilvl w:val="1"/>
+      </w:numPr>
+      <w:adjustRightInd w:val="0"/>
+      <w:spacing w:beforeLines="0" w:before="0" w:afterLines="0" w:after="0"/>
+      <w:jc w:val="left"/>
+      <w:outlineLvl w:val="1"/>
+    </w:pPr>
+  </w:style>
+  <w:style w:type="paragraph" w:customStyle="1" w:styleId="a4">
+    <w:name w:val="附录一级条"/>
+    <w:basedOn w:val="a3"/>
+    <w:next w:val="aa"/>
+    <w:rsid w:val="00B34285"/>
+    <w:pPr>
+      <w:numPr>
+        <w:ilvl w:val="2"/>
+      </w:numPr>
+      <w:outlineLvl w:val="2"/>
+    </w:pPr>
+  </w:style>
+  <w:style w:type="paragraph" w:customStyle="1" w:styleId="a5">
+    <w:name w:val="附录二级条"/>
+    <w:basedOn w:val="a4"/>
+    <w:next w:val="aa"/>
+    <w:rsid w:val="00B34285"/>
+    <w:pPr>
+      <w:numPr>
+        <w:ilvl w:val="3"/>
+      </w:numPr>
+      <w:outlineLvl w:val="3"/>
+    </w:pPr>
+  </w:style>
+  <w:style w:type="paragraph" w:customStyle="1" w:styleId="a6">
+    <w:name w:val="附录三级条"/>
+    <w:basedOn w:val="a5"/>
+    <w:next w:val="aa"/>
+    <w:rsid w:val="00B34285"/>
+    <w:pPr>
+      <w:numPr>
+        <w:ilvl w:val="4"/>
+      </w:numPr>
+    </w:pPr>
+  </w:style>
+  <w:style w:type="paragraph" w:customStyle="1" w:styleId="a7">
+    <w:name w:val="附录四级条"/>
+    <w:basedOn w:val="a6"/>
+    <w:next w:val="aa"/>
+    <w:rsid w:val="00B34285"/>
+    <w:pPr>
+      <w:numPr>
+        <w:ilvl w:val="5"/>
+      </w:numPr>
+    </w:pPr>
+  </w:style>
+  <w:style w:type="paragraph" w:customStyle="1" w:styleId="a2">
+    <w:name w:val="图 题"/>
+    <w:basedOn w:val="ae"/>
+    <w:next w:val="ae"/>
+    <w:link w:val="Char2"/>
+    <w:qFormat/>
+    <w:rsid w:val="00B34285"/>
+    <w:pPr>
+      <w:numPr>
+        <w:numId w:val="6"/>
+      </w:numPr>
+      <w:ind w:firstLineChars="0" w:firstLine="0"/>
+      <w:jc w:val="center"/>
+    </w:pPr>
+    <w:rPr>
+      <w:rFonts w:ascii="黑体" w:eastAsia="黑体" w:hAnsi="黑体"/>
+    </w:rPr>
+  </w:style>
+  <w:style w:type="character" w:customStyle="1" w:styleId="Char2">
+    <w:name w:val="图 题 Char"/>
+    <w:link w:val="a2"/>
+    <w:rsid w:val="00B34285"/>
+    <w:rPr>
+      <w:rFonts w:ascii="黑体" w:eastAsia="黑体" w:hAnsi="黑体" w:cs="Times New Roman"/>
+      <w:sz w:val="24"/>
+      <w:szCs w:val="21"/>
+    </w:rPr>
+  </w:style>
+  <w:style w:type="paragraph" w:customStyle="1" w:styleId="a8">
+    <w:name w:val="附录图"/>
+    <w:basedOn w:val="a2"/>
+    <w:next w:val="aa"/>
+    <w:rsid w:val="00B34285"/>
+    <w:pPr>
+      <w:numPr>
+        <w:ilvl w:val="6"/>
+        <w:numId w:val="7"/>
+      </w:numPr>
+    </w:pPr>
+    <w:rPr>
+      <w:rFonts w:ascii="Times New Roman" w:hAnsi="Times New Roman"/>
+      <w:szCs w:val="24"/>
+    </w:rPr>
+  </w:style>
+  <w:style w:type="paragraph" w:customStyle="1" w:styleId="af5">
+    <w:name w:val="行间距"/>
+    <w:basedOn w:val="aa"/>
+    <w:link w:val="Char3"/>
+    <w:rsid w:val="00B34285"/>
+    <w:pPr>
+      <w:ind w:firstLineChars="200" w:firstLine="200"/>
+      <w:jc w:val="both"/>
+    </w:pPr>
+    <w:rPr>
+      <w:szCs w:val="24"/>
+    </w:rPr>
+  </w:style>
+  <w:style w:type="character" w:customStyle="1" w:styleId="Char3">
+    <w:name w:val="行间距 Char"/>
+    <w:link w:val="af5"/>
+    <w:rsid w:val="00B34285"/>
+    <w:rPr>
+      <w:rFonts w:ascii="Times New Roman" w:eastAsia="宋体" w:hAnsi="Times New Roman" w:cs="Times New Roman"/>
+      <w:sz w:val="24"/>
+      <w:szCs w:val="24"/>
+    </w:rPr>
+  </w:style>
+  <w:style w:type="paragraph" w:customStyle="1" w:styleId="12">
+    <w:name w:val="列项1"/>
+    <w:basedOn w:val="ae"/>
+    <w:link w:val="1Char2"/>
+    <w:qFormat/>
+    <w:rsid w:val="00B34285"/>
+    <w:pPr>
+      <w:numPr>
+        <w:numId w:val="8"/>
+      </w:numPr>
+      <w:ind w:firstLineChars="0" w:firstLine="0"/>
+      <w:jc w:val="both"/>
+    </w:pPr>
+  </w:style>
+  <w:style w:type="character" w:customStyle="1" w:styleId="1Char2">
+    <w:name w:val="列项1 Char"/>
+    <w:link w:val="12"/>
+    <w:rsid w:val="00B34285"/>
+    <w:rPr>
+      <w:rFonts w:ascii="Times New Roman" w:eastAsia="宋体" w:hAnsi="Times New Roman" w:cs="Times New Roman"/>
+      <w:sz w:val="24"/>
+      <w:szCs w:val="21"/>
+    </w:rPr>
+  </w:style>
+  <w:style w:type="paragraph" w:customStyle="1" w:styleId="2">
+    <w:name w:val="列项2"/>
+    <w:basedOn w:val="ae"/>
+    <w:link w:val="2Char1"/>
+    <w:qFormat/>
+    <w:rsid w:val="00B34285"/>
+    <w:pPr>
+      <w:numPr>
+        <w:numId w:val="9"/>
+      </w:numPr>
+      <w:ind w:firstLineChars="0" w:firstLine="0"/>
+      <w:jc w:val="both"/>
+    </w:pPr>
+  </w:style>
+  <w:style w:type="character" w:customStyle="1" w:styleId="2Char1">
+    <w:name w:val="列项2 Char"/>
+    <w:link w:val="2"/>
+    <w:rsid w:val="00B34285"/>
+    <w:rPr>
+      <w:rFonts w:ascii="Times New Roman" w:eastAsia="宋体" w:hAnsi="Times New Roman" w:cs="Times New Roman"/>
+      <w:sz w:val="24"/>
+      <w:szCs w:val="21"/>
+    </w:rPr>
+  </w:style>
+  <w:style w:type="paragraph" w:styleId="14">
+    <w:name w:val="toc 1"/>
+    <w:basedOn w:val="aa"/>
+    <w:next w:val="aa"/>
+    <w:autoRedefine/>
+    <w:uiPriority w:val="39"/>
+    <w:unhideWhenUsed/>
+    <w:rsid w:val="00B34285"/>
+    <w:pPr>
+      <w:tabs>
+        <w:tab w:val="right" w:leader="dot" w:pos="8296"/>
+      </w:tabs>
+      <w:jc w:val="both"/>
+    </w:pPr>
+  </w:style>
+  <w:style w:type="paragraph" w:styleId="22">
+    <w:name w:val="toc 2"/>
+    <w:basedOn w:val="aa"/>
+    <w:next w:val="aa"/>
+    <w:autoRedefine/>
+    <w:uiPriority w:val="39"/>
+    <w:unhideWhenUsed/>
+    <w:rsid w:val="00B34285"/>
+    <w:pPr>
+      <w:tabs>
+        <w:tab w:val="right" w:leader="dot" w:pos="8296"/>
+      </w:tabs>
+    </w:pPr>
+  </w:style>
+  <w:style w:type="paragraph" w:styleId="30">
+    <w:name w:val="toc 3"/>
+    <w:basedOn w:val="aa"/>
+    <w:next w:val="aa"/>
+    <w:autoRedefine/>
+    <w:uiPriority w:val="39"/>
+    <w:unhideWhenUsed/>
+    <w:rsid w:val="00B34285"/>
+    <w:pPr>
+      <w:ind w:leftChars="400" w:left="840"/>
+    </w:pPr>
+  </w:style>
+  <w:style w:type="paragraph" w:styleId="40">
+    <w:name w:val="toc 4"/>
+    <w:basedOn w:val="aa"/>
+    <w:next w:val="aa"/>
+    <w:autoRedefine/>
+    <w:uiPriority w:val="39"/>
+    <w:unhideWhenUsed/>
+    <w:rsid w:val="00B34285"/>
+    <w:pPr>
+      <w:ind w:leftChars="600" w:left="1260"/>
+    </w:pPr>
+  </w:style>
+  <w:style w:type="paragraph" w:styleId="50">
+    <w:name w:val="toc 5"/>
+    <w:basedOn w:val="aa"/>
+    <w:next w:val="aa"/>
+    <w:autoRedefine/>
+    <w:uiPriority w:val="39"/>
+    <w:unhideWhenUsed/>
+    <w:rsid w:val="00B34285"/>
+    <w:pPr>
+      <w:spacing w:line="240" w:lineRule="auto"/>
+      <w:ind w:leftChars="800" w:left="1680"/>
+      <w:jc w:val="both"/>
+    </w:pPr>
+    <w:rPr>
+      <w:rFonts w:ascii="Calibri" w:hAnsi="Calibri"/>
+      <w:sz w:val="21"/>
+      <w:szCs w:val="22"/>
+    </w:rPr>
+  </w:style>
+  <w:style w:type="paragraph" w:styleId="60">
+    <w:name w:val="toc 6"/>
+    <w:basedOn w:val="aa"/>
+    <w:next w:val="aa"/>
+    <w:autoRedefine/>
+    <w:uiPriority w:val="39"/>
+    <w:unhideWhenUsed/>
+    <w:rsid w:val="00B34285"/>
+    <w:pPr>
+      <w:spacing w:line="240" w:lineRule="auto"/>
+      <w:ind w:leftChars="1000" w:left="2100"/>
+      <w:jc w:val="both"/>
+    </w:pPr>
+    <w:rPr>
+      <w:rFonts w:ascii="Calibri" w:hAnsi="Calibri"/>
+      <w:sz w:val="21"/>
+      <w:szCs w:val="22"/>
+    </w:rPr>
+  </w:style>
+  <w:style w:type="paragraph" w:styleId="70">
+    <w:name w:val="toc 7"/>
+    <w:basedOn w:val="aa"/>
+    <w:next w:val="aa"/>
+    <w:autoRedefine/>
+    <w:uiPriority w:val="39"/>
+    <w:unhideWhenUsed/>
+    <w:rsid w:val="00B34285"/>
+    <w:pPr>
+      <w:spacing w:line="240" w:lineRule="auto"/>
+      <w:ind w:leftChars="1200" w:left="2520"/>
+      <w:jc w:val="both"/>
+    </w:pPr>
+    <w:rPr>
+      <w:rFonts w:ascii="Calibri" w:hAnsi="Calibri"/>
+      <w:sz w:val="21"/>
+      <w:szCs w:val="22"/>
+    </w:rPr>
+  </w:style>
+  <w:style w:type="paragraph" w:styleId="80">
+    <w:name w:val="toc 8"/>
+    <w:basedOn w:val="aa"/>
+    <w:next w:val="aa"/>
+    <w:autoRedefine/>
+    <w:uiPriority w:val="39"/>
+    <w:unhideWhenUsed/>
+    <w:rsid w:val="00B34285"/>
+    <w:pPr>
+      <w:spacing w:line="240" w:lineRule="auto"/>
+      <w:ind w:leftChars="1400" w:left="2940"/>
+      <w:jc w:val="both"/>
+    </w:pPr>
+    <w:rPr>
+      <w:rFonts w:ascii="Calibri" w:hAnsi="Calibri"/>
+      <w:sz w:val="21"/>
+      <w:szCs w:val="22"/>
+    </w:rPr>
+  </w:style>
+  <w:style w:type="paragraph" w:styleId="90">
+    <w:name w:val="toc 9"/>
+    <w:basedOn w:val="aa"/>
+    <w:next w:val="aa"/>
+    <w:autoRedefine/>
+    <w:uiPriority w:val="39"/>
+    <w:unhideWhenUsed/>
+    <w:rsid w:val="00B34285"/>
+    <w:pPr>
+      <w:spacing w:line="240" w:lineRule="auto"/>
+      <w:ind w:leftChars="1600" w:left="3360"/>
+      <w:jc w:val="both"/>
+    </w:pPr>
+    <w:rPr>
+      <w:rFonts w:ascii="Calibri" w:hAnsi="Calibri"/>
+      <w:sz w:val="21"/>
+      <w:szCs w:val="22"/>
+    </w:rPr>
+  </w:style>
+  <w:style w:type="paragraph" w:styleId="af6">
+    <w:name w:val="Balloon Text"/>
+    <w:basedOn w:val="aa"/>
+    <w:link w:val="Char4"/>
+    <w:uiPriority w:val="99"/>
+    <w:semiHidden/>
+    <w:unhideWhenUsed/>
+    <w:rsid w:val="00B34285"/>
+    <w:pPr>
+      <w:spacing w:line="240" w:lineRule="auto"/>
+    </w:pPr>
+    <w:rPr>
+      <w:sz w:val="18"/>
+      <w:szCs w:val="18"/>
+    </w:rPr>
+  </w:style>
+  <w:style w:type="character" w:customStyle="1" w:styleId="Char4">
+    <w:name w:val="批注框文本 Char"/>
+    <w:link w:val="af6"/>
+    <w:uiPriority w:val="99"/>
+    <w:semiHidden/>
+    <w:rsid w:val="00B34285"/>
+    <w:rPr>
+      <w:rFonts w:ascii="Times New Roman" w:eastAsia="宋体" w:hAnsi="Times New Roman" w:cs="Times New Roman"/>
+      <w:sz w:val="18"/>
+      <w:szCs w:val="18"/>
+    </w:rPr>
+  </w:style>
+  <w:style w:type="paragraph" w:styleId="af7">
+    <w:name w:val="annotation text"/>
+    <w:basedOn w:val="aa"/>
+    <w:link w:val="Char5"/>
+    <w:uiPriority w:val="99"/>
+    <w:semiHidden/>
+    <w:unhideWhenUsed/>
+    <w:rsid w:val="00B34285"/>
+    <w:rPr>
+      <w:kern w:val="0"/>
+      <w:lang w:val="x-none" w:eastAsia="x-none"/>
+    </w:rPr>
+  </w:style>
+  <w:style w:type="character" w:customStyle="1" w:styleId="Char5">
+    <w:name w:val="批注文字 Char"/>
+    <w:link w:val="af7"/>
+    <w:uiPriority w:val="99"/>
+    <w:semiHidden/>
+    <w:rsid w:val="00B34285"/>
+    <w:rPr>
+      <w:rFonts w:ascii="Times New Roman" w:eastAsia="宋体" w:hAnsi="Times New Roman" w:cs="Times New Roman"/>
+      <w:kern w:val="0"/>
+      <w:sz w:val="24"/>
+      <w:szCs w:val="21"/>
+      <w:lang w:val="x-none" w:eastAsia="x-none"/>
+    </w:rPr>
+  </w:style>
+  <w:style w:type="character" w:styleId="af8">
+    <w:name w:val="annotation reference"/>
+    <w:uiPriority w:val="99"/>
+    <w:semiHidden/>
+    <w:unhideWhenUsed/>
+    <w:rsid w:val="00B34285"/>
+    <w:rPr>
+      <w:sz w:val="21"/>
+      <w:szCs w:val="21"/>
+    </w:rPr>
+  </w:style>
+  <w:style w:type="paragraph" w:styleId="af9">
+    <w:name w:val="annotation subject"/>
+    <w:basedOn w:val="af7"/>
+    <w:next w:val="af7"/>
+    <w:link w:val="Char6"/>
+    <w:uiPriority w:val="99"/>
+    <w:semiHidden/>
+    <w:unhideWhenUsed/>
+    <w:rsid w:val="00B34285"/>
+    <w:rPr>
+      <w:b/>
+      <w:bCs/>
+    </w:rPr>
+  </w:style>
+  <w:style w:type="character" w:customStyle="1" w:styleId="Char6">
+    <w:name w:val="批注主题 Char"/>
+    <w:link w:val="af9"/>
+    <w:uiPriority w:val="99"/>
+    <w:semiHidden/>
+    <w:rsid w:val="00B34285"/>
+    <w:rPr>
+      <w:rFonts w:ascii="Times New Roman" w:eastAsia="宋体" w:hAnsi="Times New Roman" w:cs="Times New Roman"/>
+      <w:b/>
+      <w:bCs/>
+      <w:kern w:val="0"/>
+      <w:sz w:val="24"/>
+      <w:szCs w:val="21"/>
+      <w:lang w:val="x-none" w:eastAsia="x-none"/>
+    </w:rPr>
+  </w:style>
+  <w:style w:type="paragraph" w:customStyle="1" w:styleId="SWIEE2">
+    <w:name w:val="三级条标题[SWIEE]"/>
+    <w:basedOn w:val="aa"/>
+    <w:next w:val="aa"/>
+    <w:rsid w:val="00B34285"/>
+    <w:pPr>
+      <w:numPr>
+        <w:ilvl w:val="4"/>
+        <w:numId w:val="10"/>
+      </w:numPr>
+      <w:jc w:val="both"/>
+      <w:outlineLvl w:val="4"/>
+    </w:pPr>
+    <w:rPr>
+      <w:rFonts w:ascii="黑体" w:eastAsia="黑体" w:hAnsi="Calibri"/>
+      <w:kern w:val="0"/>
+      <w:sz w:val="21"/>
+      <w:szCs w:val="20"/>
+    </w:rPr>
+  </w:style>
+  <w:style w:type="paragraph" w:customStyle="1" w:styleId="SWIEE3">
+    <w:name w:val="四级条标题[SWIEE]"/>
+    <w:basedOn w:val="SWIEE2"/>
+    <w:next w:val="aa"/>
+    <w:rsid w:val="00B34285"/>
+    <w:pPr>
+      <w:numPr>
+        <w:ilvl w:val="5"/>
+      </w:numPr>
+      <w:outlineLvl w:val="5"/>
+    </w:pPr>
+  </w:style>
+  <w:style w:type="paragraph" w:styleId="afa">
+    <w:name w:val="caption"/>
+    <w:basedOn w:val="aa"/>
+    <w:next w:val="aa"/>
+    <w:qFormat/>
+    <w:rsid w:val="00B34285"/>
+    <w:pPr>
+      <w:adjustRightInd w:val="0"/>
+      <w:snapToGrid w:val="0"/>
+      <w:spacing w:before="152" w:after="160"/>
+      <w:jc w:val="center"/>
+    </w:pPr>
+    <w:rPr>
+      <w:rFonts w:ascii="Arial" w:eastAsia="黑体" w:hAnsi="Arial" w:cs="Arial"/>
+      <w:noProof/>
+      <w:szCs w:val="20"/>
+    </w:rPr>
+  </w:style>
+  <w:style w:type="paragraph" w:customStyle="1" w:styleId="120">
+    <w:name w:val="图1  样式2"/>
+    <w:basedOn w:val="a2"/>
+    <w:link w:val="12Char"/>
+    <w:qFormat/>
+    <w:rsid w:val="00B34285"/>
+    <w:pPr>
+      <w:numPr>
+        <w:numId w:val="0"/>
+      </w:numPr>
+    </w:pPr>
+  </w:style>
+  <w:style w:type="character" w:customStyle="1" w:styleId="12Char">
+    <w:name w:val="图1  样式2 Char"/>
+    <w:basedOn w:val="Char2"/>
+    <w:link w:val="120"/>
+    <w:rsid w:val="00B34285"/>
+    <w:rPr>
+      <w:rFonts w:ascii="黑体" w:eastAsia="黑体" w:hAnsi="黑体" w:cs="Times New Roman"/>
+      <w:sz w:val="24"/>
+      <w:szCs w:val="21"/>
+    </w:rPr>
+  </w:style>
+  <w:style w:type="paragraph" w:customStyle="1" w:styleId="afb">
+    <w:name w:val="图题"/>
+    <w:basedOn w:val="afa"/>
+    <w:link w:val="Char7"/>
+    <w:qFormat/>
+    <w:rsid w:val="00B34285"/>
+    <w:pPr>
+      <w:overflowPunct w:val="0"/>
+      <w:ind w:firstLine="482"/>
+    </w:pPr>
+    <w:rPr>
+      <w:rFonts w:cs="Times New Roman"/>
+      <w:noProof w:val="0"/>
+      <w:kern w:val="0"/>
+      <w:lang w:val="x-none" w:eastAsia="x-none"/>
+    </w:rPr>
+  </w:style>
+  <w:style w:type="character" w:customStyle="1" w:styleId="Char7">
+    <w:name w:val="图题 Char"/>
+    <w:link w:val="afb"/>
+    <w:rsid w:val="00B34285"/>
+    <w:rPr>
+      <w:rFonts w:ascii="Arial" w:eastAsia="黑体" w:hAnsi="Arial" w:cs="Times New Roman"/>
+      <w:kern w:val="0"/>
+      <w:sz w:val="24"/>
+      <w:szCs w:val="20"/>
+      <w:lang w:val="x-none" w:eastAsia="x-none"/>
+    </w:rPr>
+  </w:style>
+  <w:style w:type="table" w:styleId="afc">
+    <w:name w:val="Table Grid"/>
+    <w:aliases w:val="表格样式"/>
+    <w:basedOn w:val="ac"/>
+    <w:uiPriority w:val="59"/>
+    <w:rsid w:val="00B34285"/>
+    <w:pPr>
+      <w:jc w:val="center"/>
+    </w:pPr>
+    <w:rPr>
+      <w:rFonts w:ascii="Times New Roman" w:eastAsia="宋体" w:hAnsi="Times New Roman" w:cs="Times New Roman"/>
+      <w:kern w:val="0"/>
+      <w:sz w:val="24"/>
+      <w:szCs w:val="24"/>
+    </w:rPr>
+    <w:tblPr>
+      <w:tblBorders>
+        <w:top w:val="single" w:sz="12" w:space="0" w:color="auto"/>
+        <w:left w:val="single" w:sz="12" w:space="0" w:color="auto"/>
+        <w:bottom w:val="single" w:sz="12" w:space="0" w:color="auto"/>
+        <w:right w:val="single" w:sz="12" w:space="0" w:color="auto"/>
+        <w:insideH w:val="single" w:sz="4" w:space="0" w:color="000000"/>
+        <w:insideV w:val="single" w:sz="4" w:space="0" w:color="000000"/>
+      </w:tblBorders>
+    </w:tblPr>
+    <w:tcPr>
+      <w:vAlign w:val="center"/>
+    </w:tcPr>
+    <w:tblStylePr w:type="firstRow">
+      <w:pPr>
+        <w:jc w:val="center"/>
+      </w:pPr>
+      <w:tblPr/>
+      <w:tcPr>
+        <w:tcBorders>
+          <w:top w:val="single" w:sz="12" w:space="0" w:color="auto"/>
+          <w:left w:val="single" w:sz="12" w:space="0" w:color="auto"/>
+          <w:bottom w:val="single" w:sz="12" w:space="0" w:color="auto"/>
+          <w:right w:val="single" w:sz="12" w:space="0" w:color="auto"/>
+        </w:tcBorders>
+        <w:vAlign w:val="center"/>
+      </w:tcPr>
+    </w:tblStylePr>
+  </w:style>
+  <w:style w:type="paragraph" w:styleId="afd">
+    <w:name w:val="Document Map"/>
+    <w:basedOn w:val="aa"/>
+    <w:link w:val="Char8"/>
+    <w:uiPriority w:val="99"/>
+    <w:semiHidden/>
+    <w:unhideWhenUsed/>
+    <w:rsid w:val="00B34285"/>
+    <w:rPr>
+      <w:sz w:val="18"/>
+      <w:szCs w:val="18"/>
+    </w:rPr>
+  </w:style>
+  <w:style w:type="character" w:customStyle="1" w:styleId="Char8">
+    <w:name w:val="文档结构图 Char"/>
+    <w:link w:val="afd"/>
+    <w:uiPriority w:val="99"/>
+    <w:semiHidden/>
+    <w:rsid w:val="00B34285"/>
+    <w:rPr>
+      <w:rFonts w:ascii="Times New Roman" w:eastAsia="宋体" w:hAnsi="Times New Roman" w:cs="Times New Roman"/>
+      <w:sz w:val="18"/>
+      <w:szCs w:val="18"/>
+    </w:rPr>
+  </w:style>
+  <w:style w:type="paragraph" w:customStyle="1" w:styleId="31">
+    <w:name w:val="样式3"/>
+    <w:basedOn w:val="11111"/>
+    <w:link w:val="3Char0"/>
+    <w:qFormat/>
+    <w:rsid w:val="00B34285"/>
+    <w:pPr>
+      <w:numPr>
+        <w:ilvl w:val="0"/>
+        <w:numId w:val="0"/>
+      </w:numPr>
+      <w:outlineLvl w:val="5"/>
+    </w:pPr>
+  </w:style>
+  <w:style w:type="character" w:customStyle="1" w:styleId="3Char0">
+    <w:name w:val="样式3 Char"/>
+    <w:basedOn w:val="11111Char"/>
+    <w:link w:val="31"/>
+    <w:rsid w:val="00B34285"/>
+    <w:rPr>
+      <w:rFonts w:ascii="黑体" w:eastAsia="黑体" w:hAnsi="黑体" w:cs="Times New Roman"/>
+      <w:sz w:val="24"/>
+      <w:szCs w:val="21"/>
+    </w:rPr>
+  </w:style>
+  <w:style w:type="character" w:styleId="afe">
+    <w:name w:val="Strong"/>
+    <w:basedOn w:val="ab"/>
+    <w:uiPriority w:val="22"/>
+    <w:qFormat/>
+    <w:rsid w:val="00B34285"/>
+    <w:rPr>
+      <w:b/>
+      <w:bCs/>
+    </w:rPr>
+  </w:style>
+  <w:style w:type="paragraph" w:styleId="aff">
+    <w:name w:val="footer"/>
+    <w:basedOn w:val="aa"/>
+    <w:link w:val="Char9"/>
+    <w:uiPriority w:val="99"/>
+    <w:unhideWhenUsed/>
+    <w:rsid w:val="00B34285"/>
+    <w:pPr>
+      <w:tabs>
+        <w:tab w:val="center" w:pos="4153"/>
+        <w:tab w:val="right" w:pos="8306"/>
+      </w:tabs>
+      <w:snapToGrid w:val="0"/>
+      <w:spacing w:line="240" w:lineRule="auto"/>
+    </w:pPr>
+    <w:rPr>
+      <w:rFonts w:ascii="Calibri" w:hAnsi="Calibri"/>
+      <w:sz w:val="18"/>
+      <w:szCs w:val="18"/>
+    </w:rPr>
+  </w:style>
+  <w:style w:type="character" w:customStyle="1" w:styleId="Char9">
+    <w:name w:val="页脚 Char"/>
+    <w:link w:val="aff"/>
+    <w:uiPriority w:val="99"/>
+    <w:rsid w:val="00B34285"/>
+    <w:rPr>
+      <w:rFonts w:ascii="Calibri" w:eastAsia="宋体" w:hAnsi="Calibri" w:cs="Times New Roman"/>
+      <w:sz w:val="18"/>
+      <w:szCs w:val="18"/>
+    </w:rPr>
+  </w:style>
+  <w:style w:type="paragraph" w:styleId="aff0">
+    <w:name w:val="header"/>
+    <w:basedOn w:val="aa"/>
+    <w:link w:val="Chara"/>
+    <w:uiPriority w:val="99"/>
+    <w:unhideWhenUsed/>
+    <w:rsid w:val="00B34285"/>
+    <w:pPr>
+      <w:pBdr>
+        <w:bottom w:val="single" w:sz="6" w:space="1" w:color="auto"/>
+      </w:pBdr>
+      <w:tabs>
+        <w:tab w:val="center" w:pos="4153"/>
+        <w:tab w:val="right" w:pos="8306"/>
+      </w:tabs>
+      <w:snapToGrid w:val="0"/>
+      <w:spacing w:line="240" w:lineRule="auto"/>
+      <w:jc w:val="center"/>
+    </w:pPr>
+    <w:rPr>
+      <w:rFonts w:ascii="Calibri" w:hAnsi="Calibri"/>
+      <w:sz w:val="18"/>
+      <w:szCs w:val="18"/>
+    </w:rPr>
+  </w:style>
+  <w:style w:type="character" w:customStyle="1" w:styleId="Chara">
+    <w:name w:val="页眉 Char"/>
+    <w:link w:val="aff0"/>
+    <w:uiPriority w:val="99"/>
+    <w:rsid w:val="00B34285"/>
+    <w:rPr>
+      <w:rFonts w:ascii="Calibri" w:eastAsia="宋体" w:hAnsi="Calibri" w:cs="Times New Roman"/>
+      <w:sz w:val="18"/>
+      <w:szCs w:val="18"/>
+    </w:rPr>
+  </w:style>
+  <w:style w:type="paragraph" w:customStyle="1" w:styleId="ALTBSWIEE">
+    <w:name w:val="正文表标题[ALT+B][SWIEE]"/>
+    <w:next w:val="aa"/>
+    <w:link w:val="ALTBSWIEEChar"/>
+    <w:qFormat/>
+    <w:rsid w:val="00B34285"/>
+    <w:pPr>
+      <w:spacing w:line="360" w:lineRule="auto"/>
+      <w:jc w:val="center"/>
+    </w:pPr>
+    <w:rPr>
+      <w:rFonts w:ascii="Times New Roman" w:eastAsia="黑体" w:hAnsi="Times New Roman" w:cs="Times New Roman"/>
+      <w:kern w:val="0"/>
+      <w:sz w:val="24"/>
+    </w:rPr>
+  </w:style>
+  <w:style w:type="character" w:customStyle="1" w:styleId="ALTBSWIEEChar">
+    <w:name w:val="正文表标题[ALT+B][SWIEE] Char"/>
+    <w:link w:val="ALTBSWIEE"/>
+    <w:rsid w:val="00B34285"/>
+    <w:rPr>
+      <w:rFonts w:ascii="Times New Roman" w:eastAsia="黑体" w:hAnsi="Times New Roman" w:cs="Times New Roman"/>
+      <w:kern w:val="0"/>
+      <w:sz w:val="24"/>
+    </w:rPr>
+  </w:style>
+  <w:style w:type="paragraph" w:customStyle="1" w:styleId="ALTTSWIEE">
+    <w:name w:val="正文图标题[ALT+T][SWIEE]"/>
+    <w:next w:val="aa"/>
+    <w:rsid w:val="00B34285"/>
+    <w:pPr>
+      <w:numPr>
+        <w:numId w:val="11"/>
+      </w:numPr>
+      <w:adjustRightInd w:val="0"/>
+      <w:snapToGrid w:val="0"/>
+      <w:spacing w:line="360" w:lineRule="auto"/>
+      <w:jc w:val="center"/>
+    </w:pPr>
+    <w:rPr>
+      <w:rFonts w:ascii="Times New Roman" w:eastAsia="黑体" w:hAnsi="Times New Roman" w:cs="Times New Roman"/>
+      <w:kern w:val="0"/>
+      <w:sz w:val="24"/>
+      <w:szCs w:val="20"/>
+    </w:rPr>
+  </w:style>
+  <w:style w:type="paragraph" w:customStyle="1" w:styleId="SWIEE">
+    <w:name w:val="正文图标题[SWIEE]"/>
+    <w:next w:val="aa"/>
+    <w:rsid w:val="00B34285"/>
+    <w:pPr>
+      <w:numPr>
+        <w:numId w:val="12"/>
+      </w:numPr>
+      <w:jc w:val="center"/>
+    </w:pPr>
+    <w:rPr>
+      <w:rFonts w:ascii="黑体" w:eastAsia="黑体" w:hAnsi="Times New Roman" w:cs="Times New Roman"/>
+      <w:kern w:val="0"/>
+      <w:szCs w:val="20"/>
+    </w:rPr>
+  </w:style>
+  <w:style w:type="paragraph" w:customStyle="1" w:styleId="23">
+    <w:name w:val="正文文本 (2)"/>
+    <w:basedOn w:val="aa"/>
+    <w:link w:val="24"/>
+    <w:uiPriority w:val="99"/>
+    <w:rsid w:val="00B34285"/>
+    <w:pPr>
+      <w:shd w:val="clear" w:color="auto" w:fill="FFFFFF"/>
+      <w:spacing w:after="420" w:line="240" w:lineRule="atLeast"/>
+    </w:pPr>
+    <w:rPr>
+      <w:rFonts w:ascii="黑体" w:eastAsia="黑体" w:hAnsi="黑体"/>
+      <w:kern w:val="0"/>
+      <w:sz w:val="20"/>
+      <w:szCs w:val="20"/>
+      <w:lang w:val="x-none" w:eastAsia="x-none"/>
+    </w:rPr>
+  </w:style>
+  <w:style w:type="character" w:customStyle="1" w:styleId="24">
+    <w:name w:val="正文文本 (2)_"/>
+    <w:link w:val="23"/>
+    <w:uiPriority w:val="99"/>
+    <w:locked/>
+    <w:rsid w:val="00B34285"/>
+    <w:rPr>
+      <w:rFonts w:ascii="黑体" w:eastAsia="黑体" w:hAnsi="黑体" w:cs="Times New Roman"/>
+      <w:kern w:val="0"/>
+      <w:sz w:val="20"/>
+      <w:szCs w:val="20"/>
+      <w:shd w:val="clear" w:color="auto" w:fill="FFFFFF"/>
+      <w:lang w:val="x-none" w:eastAsia="x-none"/>
+    </w:rPr>
+  </w:style>
+  <w:style w:type="character" w:customStyle="1" w:styleId="210pt">
+    <w:name w:val="正文文本 (2) + 10 pt"/>
+    <w:uiPriority w:val="99"/>
+    <w:rsid w:val="00B34285"/>
+    <w:rPr>
+      <w:rFonts w:ascii="宋体" w:eastAsia="宋体" w:hAnsi="黑体" w:cs="宋体"/>
+      <w:sz w:val="20"/>
+      <w:szCs w:val="20"/>
+      <w:u w:val="none"/>
+      <w:shd w:val="clear" w:color="auto" w:fill="FFFFFF"/>
+    </w:rPr>
+  </w:style>
+  <w:style w:type="character" w:customStyle="1" w:styleId="2105pt">
+    <w:name w:val="正文文本 (2) + 10.5 pt"/>
+    <w:aliases w:val="间距 5 pt"/>
+    <w:uiPriority w:val="99"/>
+    <w:rsid w:val="00B34285"/>
+    <w:rPr>
+      <w:rFonts w:ascii="黑体" w:eastAsia="黑体" w:hAnsi="黑体" w:cs="黑体"/>
+      <w:sz w:val="21"/>
+      <w:szCs w:val="21"/>
+      <w:u w:val="none"/>
+      <w:shd w:val="clear" w:color="auto" w:fill="FFFFFF"/>
+    </w:rPr>
+  </w:style>
+  <w:style w:type="character" w:customStyle="1" w:styleId="2115pt">
+    <w:name w:val="正文文本 (2) + 11.5 pt"/>
+    <w:uiPriority w:val="99"/>
+    <w:rsid w:val="00B34285"/>
+    <w:rPr>
+      <w:rFonts w:ascii="黑体" w:eastAsia="黑体" w:hAnsi="黑体" w:cs="黑体"/>
+      <w:sz w:val="23"/>
+      <w:szCs w:val="23"/>
+      <w:shd w:val="clear" w:color="auto" w:fill="FFFFFF"/>
+      <w:lang w:val="en-US" w:eastAsia="en-US"/>
+    </w:rPr>
+  </w:style>
+  <w:style w:type="character" w:customStyle="1" w:styleId="2115pt1">
+    <w:name w:val="正文文本 (2) + 11.5 pt1"/>
+    <w:uiPriority w:val="99"/>
+    <w:rsid w:val="00B34285"/>
+    <w:rPr>
+      <w:rFonts w:ascii="黑体" w:eastAsia="黑体" w:hAnsi="黑体" w:cs="黑体"/>
+      <w:sz w:val="23"/>
+      <w:szCs w:val="23"/>
+      <w:u w:val="none"/>
+      <w:shd w:val="clear" w:color="auto" w:fill="FFFFFF"/>
+    </w:rPr>
+  </w:style>
+  <w:style w:type="character" w:customStyle="1" w:styleId="217pt">
+    <w:name w:val="正文文本 (2) + 17 pt"/>
+    <w:aliases w:val="间距 -1 pt"/>
+    <w:uiPriority w:val="99"/>
+    <w:rsid w:val="00B34285"/>
+    <w:rPr>
+      <w:rFonts w:ascii="黑体" w:eastAsia="黑体" w:hAnsi="黑体" w:cs="黑体"/>
+      <w:spacing w:val="-20"/>
+      <w:sz w:val="34"/>
+      <w:szCs w:val="34"/>
+      <w:shd w:val="clear" w:color="auto" w:fill="FFFFFF"/>
+      <w:lang w:val="en-US" w:eastAsia="en-US"/>
+    </w:rPr>
+  </w:style>
+  <w:style w:type="character" w:customStyle="1" w:styleId="2TimesNewRoman">
+    <w:name w:val="正文文本 (2) + Times New Roman"/>
+    <w:aliases w:val="12 pt"/>
+    <w:uiPriority w:val="99"/>
+    <w:rsid w:val="00B34285"/>
+    <w:rPr>
+      <w:rFonts w:ascii="Times New Roman" w:eastAsia="宋体" w:hAnsi="Times New Roman" w:cs="Times New Roman"/>
+      <w:sz w:val="24"/>
+      <w:szCs w:val="24"/>
+      <w:u w:val="none"/>
+      <w:shd w:val="clear" w:color="auto" w:fill="FFFFFF"/>
+      <w:lang w:val="en-US" w:eastAsia="en-US"/>
+    </w:rPr>
+  </w:style>
+  <w:style w:type="character" w:customStyle="1" w:styleId="2TimesNewRoman1">
+    <w:name w:val="正文文本 (2) + Times New Roman1"/>
+    <w:aliases w:val="4 pt"/>
+    <w:uiPriority w:val="99"/>
+    <w:rsid w:val="00B34285"/>
+    <w:rPr>
+      <w:rFonts w:ascii="Times New Roman" w:eastAsia="宋体" w:hAnsi="Times New Roman" w:cs="Times New Roman"/>
+      <w:sz w:val="8"/>
+      <w:szCs w:val="8"/>
+      <w:u w:val="none"/>
+      <w:shd w:val="clear" w:color="auto" w:fill="FFFFFF"/>
+      <w:lang w:val="en-US" w:eastAsia="en-US"/>
+    </w:rPr>
+  </w:style>
+  <w:style w:type="character" w:customStyle="1" w:styleId="2TimesNewRoman2">
+    <w:name w:val="正文文本 (2) + Times New Roman2"/>
+    <w:aliases w:val="10 pt"/>
+    <w:uiPriority w:val="99"/>
+    <w:rsid w:val="00B34285"/>
+    <w:rPr>
+      <w:rFonts w:ascii="Times New Roman" w:eastAsia="宋体" w:hAnsi="Times New Roman" w:cs="Times New Roman"/>
+      <w:sz w:val="20"/>
+      <w:szCs w:val="20"/>
+      <w:u w:val="none"/>
+      <w:shd w:val="clear" w:color="auto" w:fill="FFFFFF"/>
+    </w:rPr>
+  </w:style>
+  <w:style w:type="character" w:customStyle="1" w:styleId="2TimesNewRoman3">
+    <w:name w:val="正文文本 (2) + Times New Roman3"/>
+    <w:aliases w:val="12 pt2"/>
+    <w:uiPriority w:val="99"/>
+    <w:rsid w:val="00B34285"/>
+    <w:rPr>
+      <w:rFonts w:ascii="Times New Roman" w:eastAsia="宋体" w:hAnsi="Times New Roman" w:cs="Times New Roman"/>
+      <w:sz w:val="24"/>
+      <w:szCs w:val="24"/>
+      <w:u w:val="none"/>
+      <w:shd w:val="clear" w:color="auto" w:fill="FFFFFF"/>
+      <w:lang w:val="en-US" w:eastAsia="en-US"/>
+    </w:rPr>
+  </w:style>
+  <w:style w:type="character" w:customStyle="1" w:styleId="2TimesNewRoman4">
+    <w:name w:val="正文文本 (2) + Times New Roman4"/>
+    <w:aliases w:val="12 pt3,小型大写"/>
+    <w:uiPriority w:val="99"/>
+    <w:rsid w:val="00B34285"/>
+    <w:rPr>
+      <w:rFonts w:ascii="Times New Roman" w:eastAsia="宋体" w:hAnsi="Times New Roman" w:cs="Times New Roman"/>
+      <w:smallCaps/>
+      <w:sz w:val="24"/>
+      <w:szCs w:val="24"/>
+      <w:u w:val="none"/>
+      <w:shd w:val="clear" w:color="auto" w:fill="FFFFFF"/>
+      <w:lang w:val="en-US" w:eastAsia="en-US"/>
+    </w:rPr>
+  </w:style>
+  <w:style w:type="character" w:customStyle="1" w:styleId="22pt">
+    <w:name w:val="正文文本 (2) + 间距 2 pt"/>
+    <w:uiPriority w:val="99"/>
+    <w:rsid w:val="00B34285"/>
+    <w:rPr>
+      <w:rFonts w:ascii="宋体" w:eastAsia="宋体" w:hAnsi="黑体" w:cs="宋体"/>
+      <w:spacing w:val="50"/>
+      <w:sz w:val="22"/>
+      <w:szCs w:val="22"/>
+      <w:u w:val="none"/>
+      <w:shd w:val="clear" w:color="auto" w:fill="FFFFFF"/>
+    </w:rPr>
+  </w:style>
+  <w:style w:type="paragraph" w:customStyle="1" w:styleId="210">
+    <w:name w:val="正文文本 (2)1"/>
+    <w:basedOn w:val="aa"/>
+    <w:uiPriority w:val="99"/>
+    <w:rsid w:val="00B34285"/>
+    <w:pPr>
+      <w:shd w:val="clear" w:color="auto" w:fill="FFFFFF"/>
+      <w:spacing w:line="466" w:lineRule="exact"/>
+    </w:pPr>
+    <w:rPr>
+      <w:rFonts w:cs="宋体"/>
+      <w:kern w:val="0"/>
+      <w:sz w:val="22"/>
+      <w:szCs w:val="22"/>
+    </w:rPr>
+  </w:style>
+  <w:style w:type="paragraph" w:customStyle="1" w:styleId="32">
+    <w:name w:val="正文文本 (3)"/>
+    <w:basedOn w:val="aa"/>
+    <w:link w:val="33"/>
+    <w:uiPriority w:val="99"/>
+    <w:rsid w:val="00B34285"/>
+    <w:pPr>
+      <w:shd w:val="clear" w:color="auto" w:fill="FFFFFF"/>
+      <w:spacing w:before="60" w:line="240" w:lineRule="atLeast"/>
+      <w:jc w:val="center"/>
+    </w:pPr>
+    <w:rPr>
+      <w:rFonts w:ascii="宋体" w:hAnsi="Calibri"/>
+      <w:kern w:val="0"/>
+      <w:sz w:val="20"/>
+      <w:szCs w:val="20"/>
+      <w:lang w:val="x-none" w:eastAsia="x-none"/>
+    </w:rPr>
+  </w:style>
+  <w:style w:type="character" w:customStyle="1" w:styleId="33">
+    <w:name w:val="正文文本 (3)_"/>
+    <w:link w:val="32"/>
+    <w:uiPriority w:val="99"/>
+    <w:rsid w:val="00B34285"/>
+    <w:rPr>
+      <w:rFonts w:ascii="宋体" w:eastAsia="宋体" w:hAnsi="Calibri" w:cs="Times New Roman"/>
+      <w:kern w:val="0"/>
+      <w:sz w:val="20"/>
+      <w:szCs w:val="20"/>
+      <w:shd w:val="clear" w:color="auto" w:fill="FFFFFF"/>
+      <w:lang w:val="x-none" w:eastAsia="x-none"/>
+    </w:rPr>
+  </w:style>
+  <w:style w:type="paragraph" w:styleId="aff1">
+    <w:name w:val="Body Text Indent"/>
+    <w:basedOn w:val="aa"/>
+    <w:link w:val="Charb"/>
+    <w:rsid w:val="00B34285"/>
+    <w:pPr>
+      <w:widowControl/>
+      <w:ind w:firstLine="480"/>
+      <w:jc w:val="both"/>
+    </w:pPr>
+    <w:rPr>
+      <w:color w:val="000000"/>
+      <w:kern w:val="0"/>
+      <w:sz w:val="20"/>
+      <w:szCs w:val="24"/>
+      <w:lang w:val="x-none" w:eastAsia="x-none"/>
+    </w:rPr>
+  </w:style>
+  <w:style w:type="character" w:customStyle="1" w:styleId="Charb">
+    <w:name w:val="正文文本缩进 Char"/>
+    <w:link w:val="aff1"/>
+    <w:rsid w:val="00B34285"/>
+    <w:rPr>
+      <w:rFonts w:ascii="Times New Roman" w:eastAsia="宋体" w:hAnsi="Times New Roman" w:cs="Times New Roman"/>
+      <w:color w:val="000000"/>
+      <w:kern w:val="0"/>
+      <w:sz w:val="20"/>
+      <w:szCs w:val="24"/>
+      <w:lang w:val="x-none" w:eastAsia="x-none"/>
+    </w:rPr>
+  </w:style>
+  <w:style w:type="paragraph" w:styleId="25">
+    <w:name w:val="Body Text Indent 2"/>
+    <w:basedOn w:val="aa"/>
+    <w:link w:val="2Char2"/>
+    <w:rsid w:val="00B34285"/>
+    <w:pPr>
+      <w:widowControl/>
+      <w:ind w:firstLine="480"/>
+    </w:pPr>
+    <w:rPr>
+      <w:kern w:val="0"/>
+      <w:szCs w:val="24"/>
+      <w:lang w:val="x-none" w:eastAsia="x-none"/>
+    </w:rPr>
+  </w:style>
+  <w:style w:type="character" w:customStyle="1" w:styleId="2Char2">
+    <w:name w:val="正文文本缩进 2 Char"/>
+    <w:link w:val="25"/>
+    <w:rsid w:val="00B34285"/>
+    <w:rPr>
+      <w:rFonts w:ascii="Times New Roman" w:eastAsia="宋体" w:hAnsi="Times New Roman" w:cs="Times New Roman"/>
+      <w:kern w:val="0"/>
+      <w:sz w:val="24"/>
+      <w:szCs w:val="24"/>
+      <w:lang w:val="x-none" w:eastAsia="x-none"/>
+    </w:rPr>
+  </w:style>
+  <w:style w:type="paragraph" w:customStyle="1" w:styleId="26">
+    <w:name w:val="正文样式2"/>
+    <w:basedOn w:val="af5"/>
+    <w:qFormat/>
+    <w:rsid w:val="00B34285"/>
+    <w:pPr>
+      <w:ind w:firstLine="480"/>
+    </w:pPr>
+  </w:style>
+  <w:style w:type="paragraph" w:customStyle="1" w:styleId="1SWIEE">
+    <w:name w:val="注1：[SWIEE]"/>
+    <w:basedOn w:val="aa"/>
+    <w:rsid w:val="00B34285"/>
+    <w:pPr>
+      <w:kinsoku w:val="0"/>
+      <w:wordWrap w:val="0"/>
+      <w:overflowPunct w:val="0"/>
+      <w:adjustRightInd w:val="0"/>
+      <w:snapToGrid w:val="0"/>
+      <w:ind w:leftChars="200" w:left="480" w:hangingChars="280" w:hanging="280"/>
+    </w:pPr>
+    <w:rPr>
+      <w:kern w:val="0"/>
+      <w:sz w:val="21"/>
+    </w:rPr>
+  </w:style>
+  <w:style w:type="paragraph" w:customStyle="1" w:styleId="X">
+    <w:name w:val="注X"/>
+    <w:basedOn w:val="ae"/>
+    <w:next w:val="ae"/>
+    <w:link w:val="XChar"/>
+    <w:qFormat/>
+    <w:rsid w:val="00B34285"/>
+    <w:pPr>
+      <w:numPr>
+        <w:numId w:val="13"/>
+      </w:numPr>
+      <w:ind w:firstLineChars="0" w:firstLine="0"/>
+    </w:pPr>
+    <w:rPr>
+      <w:sz w:val="21"/>
+    </w:rPr>
+  </w:style>
+  <w:style w:type="character" w:customStyle="1" w:styleId="XChar">
+    <w:name w:val="注X Char"/>
+    <w:link w:val="X"/>
+    <w:rsid w:val="00B34285"/>
+    <w:rPr>
+      <w:rFonts w:ascii="Times New Roman" w:eastAsia="宋体" w:hAnsi="Times New Roman" w:cs="Times New Roman"/>
+      <w:szCs w:val="21"/>
+    </w:rPr>
+  </w:style>
+  <w:style w:type="paragraph" w:styleId="HTML">
+    <w:name w:val="HTML Preformatted"/>
+    <w:basedOn w:val="aa"/>
+    <w:link w:val="HTMLChar"/>
+    <w:uiPriority w:val="99"/>
+    <w:semiHidden/>
+    <w:unhideWhenUsed/>
+    <w:rsid w:val="00C31536"/>
+    <w:pPr>
+      <w:widowControl/>
+      <w:tabs>
+        <w:tab w:val="left" w:pos="916"/>
+        <w:tab w:val="left" w:pos="1832"/>
+        <w:tab w:val="left" w:pos="2748"/>
+        <w:tab w:val="left" w:pos="3664"/>
+        <w:tab w:val="left" w:pos="4580"/>
+        <w:tab w:val="left" w:pos="5496"/>
+        <w:tab w:val="left" w:pos="6412"/>
+        <w:tab w:val="left" w:pos="7328"/>
+        <w:tab w:val="left" w:pos="8244"/>
+        <w:tab w:val="left" w:pos="9160"/>
+        <w:tab w:val="left" w:pos="10076"/>
+        <w:tab w:val="left" w:pos="10992"/>
+        <w:tab w:val="left" w:pos="11908"/>
+        <w:tab w:val="left" w:pos="12824"/>
+        <w:tab w:val="left" w:pos="13740"/>
+        <w:tab w:val="left" w:pos="14656"/>
+      </w:tabs>
+      <w:spacing w:line="240" w:lineRule="auto"/>
+    </w:pPr>
+    <w:rPr>
+      <w:rFonts w:ascii="宋体" w:hAnsi="宋体" w:cs="宋体"/>
+      <w:kern w:val="0"/>
+      <w:szCs w:val="24"/>
+    </w:rPr>
+  </w:style>
+  <w:style w:type="character" w:customStyle="1" w:styleId="HTMLChar">
+    <w:name w:val="HTML 预设格式 Char"/>
+    <w:basedOn w:val="ab"/>
+    <w:link w:val="HTML"/>
+    <w:uiPriority w:val="99"/>
+    <w:semiHidden/>
+    <w:rsid w:val="00C31536"/>
+    <w:rPr>
+      <w:rFonts w:ascii="宋体" w:eastAsia="宋体" w:hAnsi="宋体" w:cs="宋体"/>
+      <w:kern w:val="0"/>
+      <w:sz w:val="24"/>
+      <w:szCs w:val="24"/>
     </w:rPr>
   </w:style>
 </w:styles>

--- a/Personal/xiemin/Cpp&Qt/C++学习笔记.docx
+++ b/Personal/xiemin/Cpp&Qt/C++学习笔记.docx
@@ -426,12 +426,29 @@
         </w:rPr>
         <w:t>常</w:t>
       </w:r>
+      <w:commentRangeStart w:id="1"/>
       <w:r>
         <w:rPr>
           <w:rFonts w:hint="eastAsia"/>
           <w:highlight w:val="yellow"/>
         </w:rPr>
-        <w:t>量指针</w:t>
+        <w:t>亮</w:t>
+      </w:r>
+      <w:commentRangeEnd w:id="1"/>
+      <w:r>
+        <w:rPr>
+          <w:rStyle w:val="af8"/>
+          <w:kern w:val="0"/>
+          <w:lang w:val="x-none" w:eastAsia="x-none"/>
+        </w:rPr>
+        <w:commentReference w:id="1"/>
+      </w:r>
+      <w:r>
+        <w:rPr>
+          <w:rFonts w:hint="eastAsia"/>
+          <w:highlight w:val="yellow"/>
+        </w:rPr>
+        <w:t>指针</w:t>
       </w:r>
       <w:r>
         <w:rPr>
@@ -522,15 +539,7 @@
           <w:rFonts w:hint="eastAsia"/>
         </w:rPr>
         <w:lastRenderedPageBreak/>
-        <w:t>，它可以比喻成变量的别名</w:t>
-      </w:r>
-      <w:bookmarkStart w:id="1" w:name="_GoBack"/>
-      <w:bookmarkEnd w:id="1"/>
-      <w:r>
-        <w:rPr>
-          <w:rFonts w:hint="eastAsia"/>
-        </w:rPr>
-        <w:t>，且编译器不会为它分配空间。</w:t>
+        <w:t>，它可以比喻成变量的别人，且编译器不会为它分配空间。</w:t>
       </w:r>
     </w:p>
     <w:p>
@@ -2559,15 +2568,319 @@
       <w:pPr>
         <w:pStyle w:val="ae"/>
         <w:ind w:firstLine="480"/>
-      </w:pPr>
-      <w:r>
         <w:rPr>
           <w:rFonts w:ascii="宋体" w:hAnsi="宋体" w:cs="宋体"/>
           <w:color w:val="000000"/>
           <w:kern w:val="0"/>
           <w:szCs w:val="24"/>
         </w:rPr>
+      </w:pPr>
+      <w:r>
+        <w:rPr>
+          <w:rFonts w:ascii="宋体" w:hAnsi="宋体" w:cs="宋体"/>
+          <w:color w:val="000000"/>
+          <w:kern w:val="0"/>
+          <w:szCs w:val="24"/>
+        </w:rPr>
         <w:t>}</w:t>
+      </w:r>
+    </w:p>
+    <w:p>
+      <w:pPr>
+        <w:pStyle w:val="11"/>
+      </w:pPr>
+      <w:r>
+        <w:rPr>
+          <w:rFonts w:hint="eastAsia"/>
+        </w:rPr>
+        <w:t>成员函数指针</w:t>
+      </w:r>
+    </w:p>
+    <w:p>
+      <w:pPr>
+        <w:pStyle w:val="ae"/>
+        <w:ind w:firstLine="480"/>
+      </w:pPr>
+      <w:r>
+        <w:rPr>
+          <w:rFonts w:hint="eastAsia"/>
+        </w:rPr>
+        <w:t>int (xxx::*p)(int,int) = &amp;xxx::func();</w:t>
+      </w:r>
+      <w:r>
+        <w:rPr>
+          <w:rFonts w:hint="eastAsia"/>
+        </w:rPr>
+        <w:t xml:space="preserve"> //</w:t>
+      </w:r>
+      <w:r>
+        <w:rPr>
+          <w:rFonts w:hint="eastAsia"/>
+        </w:rPr>
+        <w:t>获取成员函数的地址</w:t>
+      </w:r>
+    </w:p>
+    <w:p>
+      <w:pPr>
+        <w:pStyle w:val="ae"/>
+        <w:ind w:firstLine="480"/>
+      </w:pPr>
+    </w:p>
+    <w:p>
+      <w:pPr>
+        <w:pStyle w:val="ae"/>
+        <w:ind w:firstLine="480"/>
+      </w:pPr>
+      <w:r>
+        <w:rPr>
+          <w:rFonts w:hint="eastAsia"/>
+        </w:rPr>
+        <w:t>STU stu;</w:t>
+      </w:r>
+    </w:p>
+    <w:p>
+      <w:pPr>
+        <w:pStyle w:val="ae"/>
+        <w:ind w:firstLine="480"/>
+      </w:pPr>
+      <w:commentRangeStart w:id="3"/>
+      <w:r>
+        <w:t>S</w:t>
+      </w:r>
+      <w:r>
+        <w:rPr>
+          <w:rFonts w:hint="eastAsia"/>
+        </w:rPr>
+        <w:t>tu.*p(a,b); //*p</w:t>
+      </w:r>
+      <w:r>
+        <w:rPr>
+          <w:rFonts w:hint="eastAsia"/>
+        </w:rPr>
+        <w:t>相当于</w:t>
+      </w:r>
+      <w:r>
+        <w:rPr>
+          <w:rFonts w:hint="eastAsia"/>
+        </w:rPr>
+        <w:t>func</w:t>
+      </w:r>
+      <w:commentRangeEnd w:id="3"/>
+      <w:r>
+        <w:rPr>
+          <w:rStyle w:val="af8"/>
+          <w:kern w:val="0"/>
+          <w:lang w:val="x-none" w:eastAsia="x-none"/>
+        </w:rPr>
+        <w:commentReference w:id="3"/>
+      </w:r>
+    </w:p>
+    <w:p>
+      <w:pPr>
+        <w:pStyle w:val="11"/>
+      </w:pPr>
+      <w:r>
+        <w:rPr>
+          <w:rFonts w:hint="eastAsia"/>
+        </w:rPr>
+        <w:t>常成员函数</w:t>
+      </w:r>
+    </w:p>
+    <w:p>
+      <w:pPr>
+        <w:pStyle w:val="ae"/>
+        <w:ind w:firstLine="480"/>
+        <w:rPr>
+          <w:rFonts w:hint="eastAsia"/>
+        </w:rPr>
+      </w:pPr>
+      <w:r>
+        <w:rPr>
+          <w:rFonts w:hint="eastAsia"/>
+        </w:rPr>
+        <w:t>Q4:</w:t>
+      </w:r>
+      <w:r>
+        <w:rPr>
+          <w:rFonts w:hint="eastAsia"/>
+        </w:rPr>
+        <w:t>构造函数是否可以申明为常成员函数？</w:t>
+      </w:r>
+    </w:p>
+    <w:p>
+      <w:pPr>
+        <w:pStyle w:val="11"/>
+        <w:rPr>
+          <w:rFonts w:hint="eastAsia"/>
+        </w:rPr>
+      </w:pPr>
+      <w:r>
+        <w:rPr>
+          <w:rFonts w:hint="eastAsia"/>
+        </w:rPr>
+        <w:t>常成员，常对象</w:t>
+      </w:r>
+    </w:p>
+    <w:p>
+      <w:pPr>
+        <w:pStyle w:val="ae"/>
+        <w:numPr>
+          <w:ilvl w:val="0"/>
+          <w:numId w:val="14"/>
+        </w:numPr>
+        <w:ind w:firstLineChars="0"/>
+        <w:rPr>
+          <w:rFonts w:hint="eastAsia"/>
+        </w:rPr>
+      </w:pPr>
+      <w:r>
+        <w:rPr>
+          <w:rFonts w:hint="eastAsia"/>
+        </w:rPr>
+        <w:t>类的常成员必须通过构造函数</w:t>
+      </w:r>
+      <w:r>
+        <w:rPr>
+          <w:rFonts w:hint="eastAsia"/>
+          <w:b/>
+        </w:rPr>
+        <w:t>初始化参数列表</w:t>
+      </w:r>
+      <w:r>
+        <w:rPr>
+          <w:rFonts w:hint="eastAsia"/>
+        </w:rPr>
+        <w:t>进行初始化，可以通过不同的构造函数初始化；</w:t>
+      </w:r>
+    </w:p>
+    <w:p>
+      <w:pPr>
+        <w:pStyle w:val="ae"/>
+        <w:numPr>
+          <w:ilvl w:val="0"/>
+          <w:numId w:val="14"/>
+        </w:numPr>
+        <w:ind w:firstLineChars="0"/>
+        <w:rPr>
+          <w:rFonts w:hint="eastAsia"/>
+        </w:rPr>
+      </w:pPr>
+      <w:r>
+        <w:rPr>
+          <w:rFonts w:hint="eastAsia"/>
+        </w:rPr>
+        <w:t>常对象的普通成员变量，是否需要初始化，</w:t>
+      </w:r>
+      <w:commentRangeStart w:id="4"/>
+      <w:r>
+        <w:rPr>
+          <w:rFonts w:hint="eastAsia"/>
+        </w:rPr>
+        <w:t>取决于不同的编译器</w:t>
+      </w:r>
+      <w:commentRangeEnd w:id="4"/>
+      <w:r>
+        <w:rPr>
+          <w:rStyle w:val="af8"/>
+          <w:kern w:val="0"/>
+          <w:lang w:val="x-none" w:eastAsia="x-none"/>
+        </w:rPr>
+        <w:commentReference w:id="4"/>
+      </w:r>
+      <w:r>
+        <w:rPr>
+          <w:rFonts w:hint="eastAsia"/>
+        </w:rPr>
+        <w:t>，如果未初始化常对象的普通成员变量，有的会报错，有的只会报警，然后编译自动为普通成员变量添加随机值。</w:t>
+      </w:r>
+    </w:p>
+    <w:p>
+      <w:pPr>
+        <w:pStyle w:val="ae"/>
+        <w:ind w:left="1140" w:firstLineChars="0" w:firstLine="0"/>
+        <w:rPr>
+          <w:rFonts w:hint="eastAsia"/>
+        </w:rPr>
+      </w:pPr>
+      <w:r>
+        <w:rPr>
+          <w:rFonts w:hint="eastAsia"/>
+        </w:rPr>
+        <w:t>而常对象的普通成员变量的初始化可以用构造函数初始化参数列表进行，也可以在构造函数中直接用</w:t>
+      </w:r>
+      <w:r>
+        <w:rPr>
+          <w:rFonts w:hint="eastAsia"/>
+        </w:rPr>
+        <w:t>this</w:t>
+      </w:r>
+      <w:r>
+        <w:rPr>
+          <w:rFonts w:hint="eastAsia"/>
+        </w:rPr>
+        <w:t>指针进行初始化。</w:t>
+      </w:r>
+    </w:p>
+    <w:p>
+      <w:pPr>
+        <w:pStyle w:val="ae"/>
+        <w:numPr>
+          <w:ilvl w:val="0"/>
+          <w:numId w:val="14"/>
+        </w:numPr>
+        <w:ind w:firstLineChars="0"/>
+        <w:rPr>
+          <w:rFonts w:hint="eastAsia"/>
+        </w:rPr>
+      </w:pPr>
+      <w:r>
+        <w:rPr>
+          <w:rFonts w:hint="eastAsia"/>
+        </w:rPr>
+        <w:t>常对象只能访问</w:t>
+      </w:r>
+      <w:commentRangeStart w:id="5"/>
+      <w:r>
+        <w:rPr>
+          <w:rFonts w:hint="eastAsia"/>
+        </w:rPr>
+        <w:t>常函数</w:t>
+      </w:r>
+      <w:commentRangeEnd w:id="5"/>
+      <w:r>
+        <w:rPr>
+          <w:rStyle w:val="af8"/>
+          <w:kern w:val="0"/>
+          <w:lang w:val="x-none" w:eastAsia="x-none"/>
+        </w:rPr>
+        <w:commentReference w:id="5"/>
+      </w:r>
+      <w:r>
+        <w:rPr>
+          <w:rFonts w:hint="eastAsia"/>
+        </w:rPr>
+        <w:t>，常函数不能修改成员变量的值</w:t>
+      </w:r>
+    </w:p>
+    <w:p>
+      <w:pPr>
+        <w:pStyle w:val="ae"/>
+        <w:ind w:left="1140" w:firstLineChars="0" w:firstLine="0"/>
+        <w:rPr>
+          <w:rFonts w:hint="eastAsia"/>
+        </w:rPr>
+      </w:pPr>
+    </w:p>
+    <w:p>
+      <w:pPr>
+        <w:pStyle w:val="ae"/>
+        <w:ind w:left="1140" w:firstLineChars="0" w:firstLine="0"/>
+      </w:pPr>
+      <w:r>
+        <w:rPr>
+          <w:rFonts w:hint="eastAsia"/>
+        </w:rPr>
+        <w:t xml:space="preserve"> </w:t>
       </w:r>
     </w:p>
     <w:sectPr>
@@ -2671,6 +2984,26 @@
       </w:r>
     </w:p>
   </w:comment>
+  <w:comment w:id="1" w:author="xue yu" w:date="2018-01-13T12:50:00Z" w:initials="xy">
+    <w:p>
+      <w:pPr>
+        <w:pStyle w:val="af7"/>
+      </w:pPr>
+      <w:r>
+        <w:rPr>
+          <w:rStyle w:val="af8"/>
+        </w:rPr>
+        <w:annotationRef/>
+      </w:r>
+      <w:r>
+        <w:rPr>
+          <w:rFonts w:hint="eastAsia"/>
+          <w:lang w:eastAsia="zh-CN"/>
+        </w:rPr>
+        <w:t>亮啊</w:t>
+      </w:r>
+    </w:p>
+  </w:comment>
   <w:comment w:id="2" w:author="MSI" w:date="2018-01-12T10:57:00Z" w:initials="M">
     <w:p>
       <w:pPr>
@@ -2700,6 +3033,291 @@
         </w:rPr>
         <w:t>现在不确定是不是所有类型的类都没有分配空间</w:t>
       </w:r>
+    </w:p>
+  </w:comment>
+  <w:comment w:id="3" w:author="MSI" w:date="2018-01-19T14:12:00Z" w:initials="M">
+    <w:p>
+      <w:pPr>
+        <w:pStyle w:val="af7"/>
+        <w:rPr>
+          <w:lang w:eastAsia="zh-CN"/>
+        </w:rPr>
+      </w:pPr>
+      <w:r>
+        <w:rPr>
+          <w:rStyle w:val="af8"/>
+        </w:rPr>
+        <w:annotationRef/>
+      </w:r>
+    </w:p>
+    <w:p>
+      <w:pPr>
+        <w:pStyle w:val="af7"/>
+        <w:rPr>
+          <w:lang w:eastAsia="zh-CN"/>
+        </w:rPr>
+      </w:pPr>
+      <w:r>
+        <w:rPr>
+          <w:rFonts w:hint="eastAsia"/>
+          <w:lang w:eastAsia="zh-CN"/>
+        </w:rPr>
+        <w:t>Q</w:t>
+      </w:r>
+      <w:r>
+        <w:rPr>
+          <w:rFonts w:hint="eastAsia"/>
+          <w:lang w:eastAsia="zh-CN"/>
+        </w:rPr>
+        <w:t>1</w:t>
+      </w:r>
+      <w:r>
+        <w:rPr>
+          <w:rFonts w:hint="eastAsia"/>
+          <w:lang w:eastAsia="zh-CN"/>
+        </w:rPr>
+        <w:t>:</w:t>
+      </w:r>
+      <w:r>
+        <w:rPr>
+          <w:rFonts w:hint="eastAsia"/>
+          <w:lang w:eastAsia="zh-CN"/>
+        </w:rPr>
+        <w:t>是否可以像</w:t>
+      </w:r>
+      <w:r>
+        <w:rPr>
+          <w:rFonts w:hint="eastAsia"/>
+          <w:lang w:eastAsia="zh-CN"/>
+        </w:rPr>
+        <w:t>C</w:t>
+      </w:r>
+      <w:r>
+        <w:rPr>
+          <w:rFonts w:hint="eastAsia"/>
+          <w:lang w:eastAsia="zh-CN"/>
+        </w:rPr>
+        <w:t>语言一样，直接用指针</w:t>
+      </w:r>
+      <w:r>
+        <w:rPr>
+          <w:rFonts w:hint="eastAsia"/>
+          <w:lang w:eastAsia="zh-CN"/>
+        </w:rPr>
+        <w:t>+</w:t>
+      </w:r>
+      <w:r>
+        <w:rPr>
+          <w:rFonts w:hint="eastAsia"/>
+          <w:lang w:eastAsia="zh-CN"/>
+        </w:rPr>
+        <w:t>参数的形式调用函数？</w:t>
+      </w:r>
+    </w:p>
+    <w:p>
+      <w:pPr>
+        <w:pStyle w:val="af7"/>
+        <w:rPr>
+          <w:lang w:eastAsia="zh-CN"/>
+        </w:rPr>
+      </w:pPr>
+      <w:r>
+        <w:rPr>
+          <w:rFonts w:hint="eastAsia"/>
+          <w:lang w:eastAsia="zh-CN"/>
+        </w:rPr>
+        <w:t>比如：</w:t>
+      </w:r>
+      <w:r>
+        <w:rPr>
+          <w:rFonts w:hint="eastAsia"/>
+          <w:lang w:eastAsia="zh-CN"/>
+        </w:rPr>
+        <w:t>p(a,b)</w:t>
+      </w:r>
+    </w:p>
+    <w:p>
+      <w:pPr>
+        <w:pStyle w:val="af7"/>
+        <w:rPr>
+          <w:lang w:eastAsia="zh-CN"/>
+        </w:rPr>
+      </w:pPr>
+      <w:r>
+        <w:rPr>
+          <w:rFonts w:hint="eastAsia"/>
+          <w:lang w:eastAsia="zh-CN"/>
+        </w:rPr>
+        <w:t>Q2:</w:t>
+      </w:r>
+      <w:r>
+        <w:rPr>
+          <w:rFonts w:hint="eastAsia"/>
+          <w:lang w:eastAsia="zh-CN"/>
+        </w:rPr>
+        <w:t>不同对象调用的成员函数一样，怎么理解？</w:t>
+      </w:r>
+    </w:p>
+    <w:p>
+      <w:pPr>
+        <w:pStyle w:val="af7"/>
+        <w:rPr>
+          <w:lang w:eastAsia="zh-CN"/>
+        </w:rPr>
+      </w:pPr>
+      <w:r>
+        <w:rPr>
+          <w:rFonts w:hint="eastAsia"/>
+          <w:lang w:eastAsia="zh-CN"/>
+        </w:rPr>
+        <w:t>Q3:</w:t>
+      </w:r>
+      <w:r>
+        <w:rPr>
+          <w:rFonts w:hint="eastAsia"/>
+          <w:lang w:eastAsia="zh-CN"/>
+        </w:rPr>
+        <w:t>根据成员函数的获取形式，可以看出成员函数的地址是确定的，那各个对象是如何调用到对应的函数？</w:t>
+      </w:r>
+    </w:p>
+    <w:p>
+      <w:pPr>
+        <w:pStyle w:val="af7"/>
+        <w:rPr>
+          <w:lang w:eastAsia="zh-CN"/>
+        </w:rPr>
+      </w:pPr>
+    </w:p>
+  </w:comment>
+  <w:comment w:id="4" w:author="MSI" w:date="2018-01-24T13:57:00Z" w:initials="M">
+    <w:p>
+      <w:pPr>
+        <w:pStyle w:val="af7"/>
+        <w:rPr>
+          <w:rFonts w:hint="eastAsia"/>
+          <w:lang w:eastAsia="zh-CN"/>
+        </w:rPr>
+      </w:pPr>
+      <w:r>
+        <w:rPr>
+          <w:rStyle w:val="af8"/>
+        </w:rPr>
+        <w:annotationRef/>
+      </w:r>
+    </w:p>
+    <w:p>
+      <w:pPr>
+        <w:pStyle w:val="af7"/>
+        <w:rPr>
+          <w:rFonts w:hint="eastAsia"/>
+          <w:lang w:eastAsia="zh-CN"/>
+        </w:rPr>
+      </w:pPr>
+      <w:r>
+        <w:rPr>
+          <w:rFonts w:hint="eastAsia"/>
+          <w:lang w:eastAsia="zh-CN"/>
+        </w:rPr>
+        <w:t>在我的开发环境中（</w:t>
+      </w:r>
+      <w:r>
+        <w:rPr>
+          <w:rFonts w:hint="eastAsia"/>
+          <w:lang w:eastAsia="zh-CN"/>
+        </w:rPr>
+        <w:t>QT2.5</w:t>
+      </w:r>
+      <w:r>
+        <w:rPr>
+          <w:rFonts w:hint="eastAsia"/>
+          <w:lang w:eastAsia="zh-CN"/>
+        </w:rPr>
+        <w:t>，</w:t>
+      </w:r>
+      <w:r>
+        <w:rPr>
+          <w:rFonts w:hint="eastAsia"/>
+          <w:lang w:eastAsia="zh-CN"/>
+        </w:rPr>
+        <w:t>mgwin</w:t>
+      </w:r>
+      <w:r>
+        <w:rPr>
+          <w:rFonts w:hint="eastAsia"/>
+          <w:lang w:eastAsia="zh-CN"/>
+        </w:rPr>
+        <w:t>），不初始化常对象的普通成员变量也未报错；在王光荣老师的视频教程中（</w:t>
+      </w:r>
+      <w:r>
+        <w:rPr>
+          <w:rFonts w:hint="eastAsia"/>
+          <w:lang w:eastAsia="zh-CN"/>
+        </w:rPr>
+        <w:t>eclipse</w:t>
+      </w:r>
+      <w:r>
+        <w:rPr>
+          <w:rFonts w:hint="eastAsia"/>
+          <w:lang w:eastAsia="zh-CN"/>
+        </w:rPr>
+        <w:t>），不初始化普通成员变量提示报错了。</w:t>
+      </w:r>
+    </w:p>
+  </w:comment>
+  <w:comment w:id="5" w:author="MSI" w:date="2018-01-24T14:01:00Z" w:initials="M">
+    <w:p>
+      <w:pPr>
+        <w:pStyle w:val="af7"/>
+        <w:rPr>
+          <w:rFonts w:hint="eastAsia"/>
+          <w:lang w:eastAsia="zh-CN"/>
+        </w:rPr>
+      </w:pPr>
+      <w:r>
+        <w:rPr>
+          <w:rStyle w:val="af8"/>
+        </w:rPr>
+        <w:annotationRef/>
+      </w:r>
+    </w:p>
+    <w:p>
+      <w:pPr>
+        <w:pStyle w:val="af7"/>
+        <w:rPr>
+          <w:rFonts w:hint="eastAsia"/>
+          <w:lang w:eastAsia="zh-CN"/>
+        </w:rPr>
+      </w:pPr>
+      <w:r>
+        <w:rPr>
+          <w:rFonts w:hint="eastAsia"/>
+          <w:lang w:eastAsia="zh-CN"/>
+        </w:rPr>
+        <w:t>Q4:</w:t>
+      </w:r>
+      <w:r>
+        <w:rPr>
+          <w:rFonts w:hint="eastAsia"/>
+          <w:lang w:eastAsia="zh-CN"/>
+        </w:rPr>
+        <w:t>在</w:t>
+      </w:r>
+      <w:r>
+        <w:rPr>
+          <w:rFonts w:hint="eastAsia"/>
+          <w:lang w:eastAsia="zh-CN"/>
+        </w:rPr>
+        <w:t>C++</w:t>
+      </w:r>
+      <w:r>
+        <w:rPr>
+          <w:rFonts w:hint="eastAsia"/>
+          <w:lang w:eastAsia="zh-CN"/>
+        </w:rPr>
+        <w:t>中，成员函数分类？</w:t>
+      </w:r>
+      <w:bookmarkStart w:id="6" w:name="_GoBack"/>
+      <w:bookmarkEnd w:id="6"/>
     </w:p>
   </w:comment>
 </w:comments>
@@ -4241,6 +4859,95 @@
     </w:lvl>
   </w:abstractNum>
   <w:abstractNum w:abstractNumId="12">
+    <w:nsid w:val="5E9132B3"/>
+    <w:multiLevelType w:val="hybridMultilevel"/>
+    <w:tmpl w:val="59B02B48"/>
+    <w:lvl w:ilvl="0" w:tplc="A30226EA">
+      <w:start w:val="1"/>
+      <w:numFmt w:val="decimal"/>
+      <w:lvlText w:val="%1."/>
+      <w:lvlJc w:val="left"/>
+      <w:pPr>
+        <w:ind w:left="1140" w:hanging="660"/>
+      </w:pPr>
+      <w:rPr>
+        <w:rFonts w:hint="default"/>
+      </w:rPr>
+    </w:lvl>
+    <w:lvl w:ilvl="1" w:tplc="04090019" w:tentative="1">
+      <w:start w:val="1"/>
+      <w:numFmt w:val="lowerLetter"/>
+      <w:lvlText w:val="%2)"/>
+      <w:lvlJc w:val="left"/>
+      <w:pPr>
+        <w:ind w:left="1320" w:hanging="420"/>
+      </w:pPr>
+    </w:lvl>
+    <w:lvl w:ilvl="2" w:tplc="0409001B" w:tentative="1">
+      <w:start w:val="1"/>
+      <w:numFmt w:val="lowerRoman"/>
+      <w:lvlText w:val="%3."/>
+      <w:lvlJc w:val="right"/>
+      <w:pPr>
+        <w:ind w:left="1740" w:hanging="420"/>
+      </w:pPr>
+    </w:lvl>
+    <w:lvl w:ilvl="3" w:tplc="0409000F" w:tentative="1">
+      <w:start w:val="1"/>
+      <w:numFmt w:val="decimal"/>
+      <w:lvlText w:val="%4."/>
+      <w:lvlJc w:val="left"/>
+      <w:pPr>
+        <w:ind w:left="2160" w:hanging="420"/>
+      </w:pPr>
+    </w:lvl>
+    <w:lvl w:ilvl="4" w:tplc="04090019" w:tentative="1">
+      <w:start w:val="1"/>
+      <w:numFmt w:val="lowerLetter"/>
+      <w:lvlText w:val="%5)"/>
+      <w:lvlJc w:val="left"/>
+      <w:pPr>
+        <w:ind w:left="2580" w:hanging="420"/>
+      </w:pPr>
+    </w:lvl>
+    <w:lvl w:ilvl="5" w:tplc="0409001B" w:tentative="1">
+      <w:start w:val="1"/>
+      <w:numFmt w:val="lowerRoman"/>
+      <w:lvlText w:val="%6."/>
+      <w:lvlJc w:val="right"/>
+      <w:pPr>
+        <w:ind w:left="3000" w:hanging="420"/>
+      </w:pPr>
+    </w:lvl>
+    <w:lvl w:ilvl="6" w:tplc="0409000F" w:tentative="1">
+      <w:start w:val="1"/>
+      <w:numFmt w:val="decimal"/>
+      <w:lvlText w:val="%7."/>
+      <w:lvlJc w:val="left"/>
+      <w:pPr>
+        <w:ind w:left="3420" w:hanging="420"/>
+      </w:pPr>
+    </w:lvl>
+    <w:lvl w:ilvl="7" w:tplc="04090019" w:tentative="1">
+      <w:start w:val="1"/>
+      <w:numFmt w:val="lowerLetter"/>
+      <w:lvlText w:val="%8)"/>
+      <w:lvlJc w:val="left"/>
+      <w:pPr>
+        <w:ind w:left="3840" w:hanging="420"/>
+      </w:pPr>
+    </w:lvl>
+    <w:lvl w:ilvl="8" w:tplc="0409001B" w:tentative="1">
+      <w:start w:val="1"/>
+      <w:numFmt w:val="lowerRoman"/>
+      <w:lvlText w:val="%9."/>
+      <w:lvlJc w:val="right"/>
+      <w:pPr>
+        <w:ind w:left="4260" w:hanging="420"/>
+      </w:pPr>
+    </w:lvl>
+  </w:abstractNum>
+  <w:abstractNum w:abstractNumId="13">
     <w:nsid w:val="6CEA2025"/>
     <w:multiLevelType w:val="multilevel"/>
     <w:tmpl w:val="A49A1E18"/>
@@ -4419,7 +5126,7 @@
     <w:abstractNumId w:val="9"/>
   </w:num>
   <w:num w:numId="10">
-    <w:abstractNumId w:val="12"/>
+    <w:abstractNumId w:val="13"/>
   </w:num>
   <w:num w:numId="11">
     <w:abstractNumId w:val="8"/>
@@ -4429,6 +5136,9 @@
   </w:num>
   <w:num w:numId="13">
     <w:abstractNumId w:val="2"/>
+  </w:num>
+  <w:num w:numId="14">
+    <w:abstractNumId w:val="12"/>
   </w:num>
   <w:numIdMacAtCleanup w:val="13"/>
 </w:numbering>
@@ -5856,7 +6566,6 @@
     <w:basedOn w:val="aa"/>
     <w:link w:val="Char5"/>
     <w:uiPriority w:val="99"/>
-    <w:semiHidden/>
     <w:unhideWhenUsed/>
     <w:rsid w:val="00B34285"/>
     <w:rPr>
@@ -5868,7 +6577,6 @@
     <w:name w:val="批注文字 Char"/>
     <w:link w:val="af7"/>
     <w:uiPriority w:val="99"/>
-    <w:semiHidden/>
     <w:rsid w:val="00B34285"/>
     <w:rPr>
       <w:rFonts w:ascii="Times New Roman" w:eastAsia="宋体" w:hAnsi="Times New Roman" w:cs="Times New Roman"/>
@@ -8061,7 +8769,6 @@
     <w:basedOn w:val="aa"/>
     <w:link w:val="Char5"/>
     <w:uiPriority w:val="99"/>
-    <w:semiHidden/>
     <w:unhideWhenUsed/>
     <w:rsid w:val="00B34285"/>
     <w:rPr>
@@ -8073,7 +8780,6 @@
     <w:name w:val="批注文字 Char"/>
     <w:link w:val="af7"/>
     <w:uiPriority w:val="99"/>
-    <w:semiHidden/>
     <w:rsid w:val="00B34285"/>
     <w:rPr>
       <w:rFonts w:ascii="Times New Roman" w:eastAsia="宋体" w:hAnsi="Times New Roman" w:cs="Times New Roman"/>

--- a/Personal/xiemin/Cpp&Qt/C++学习笔记.docx
+++ b/Personal/xiemin/Cpp&Qt/C++学习笔记.docx
@@ -2690,9 +2690,6 @@
       <w:pPr>
         <w:pStyle w:val="ae"/>
         <w:ind w:firstLine="480"/>
-        <w:rPr>
-          <w:rFonts w:hint="eastAsia"/>
-        </w:rPr>
       </w:pPr>
       <w:r>
         <w:rPr>
@@ -2710,9 +2707,6 @@
     <w:p>
       <w:pPr>
         <w:pStyle w:val="11"/>
-        <w:rPr>
-          <w:rFonts w:hint="eastAsia"/>
-        </w:rPr>
       </w:pPr>
       <w:r>
         <w:rPr>
@@ -2729,9 +2723,6 @@
           <w:numId w:val="14"/>
         </w:numPr>
         <w:ind w:firstLineChars="0"/>
-        <w:rPr>
-          <w:rFonts w:hint="eastAsia"/>
-        </w:rPr>
       </w:pPr>
       <w:r>
         <w:rPr>
@@ -2761,9 +2752,6 @@
           <w:numId w:val="14"/>
         </w:numPr>
         <w:ind w:firstLineChars="0"/>
-        <w:rPr>
-          <w:rFonts w:hint="eastAsia"/>
-        </w:rPr>
       </w:pPr>
       <w:r>
         <w:rPr>
@@ -2798,9 +2786,6 @@
       <w:pPr>
         <w:pStyle w:val="ae"/>
         <w:ind w:left="1140" w:firstLineChars="0" w:firstLine="0"/>
-        <w:rPr>
-          <w:rFonts w:hint="eastAsia"/>
-        </w:rPr>
       </w:pPr>
       <w:r>
         <w:rPr>
@@ -2829,9 +2814,6 @@
           <w:numId w:val="14"/>
         </w:numPr>
         <w:ind w:firstLineChars="0"/>
-        <w:rPr>
-          <w:rFonts w:hint="eastAsia"/>
-        </w:rPr>
       </w:pPr>
       <w:r>
         <w:rPr>
@@ -2864,23 +2846,772 @@
     </w:p>
     <w:p>
       <w:pPr>
+        <w:pStyle w:val="11"/>
+      </w:pPr>
+      <w:r>
+        <w:rPr>
+          <w:rFonts w:hint="eastAsia"/>
+        </w:rPr>
+        <w:t>对象的赋值和复制</w:t>
+      </w:r>
+    </w:p>
+    <w:p>
+      <w:pPr>
+        <w:pStyle w:val="111"/>
+      </w:pPr>
+      <w:r>
+        <w:rPr>
+          <w:rFonts w:hint="eastAsia"/>
+        </w:rPr>
+        <w:t>复制构造函数</w:t>
+      </w:r>
+    </w:p>
+    <w:p>
+      <w:pPr>
         <w:pStyle w:val="ae"/>
-        <w:ind w:left="1140" w:firstLineChars="0" w:firstLine="0"/>
-        <w:rPr>
-          <w:rFonts w:hint="eastAsia"/>
-        </w:rPr>
-      </w:pPr>
+        <w:ind w:firstLine="480"/>
+      </w:pPr>
+      <w:r>
+        <w:tab/>
+        <w:t>Stu stu1(10,20);</w:t>
+      </w:r>
     </w:p>
     <w:p>
       <w:pPr>
         <w:pStyle w:val="ae"/>
-        <w:ind w:left="1140" w:firstLineChars="0" w:firstLine="0"/>
-      </w:pPr>
+        <w:ind w:firstLine="480"/>
+      </w:pPr>
+      <w:r>
+        <w:rPr>
+          <w:rFonts w:hint="eastAsia"/>
+        </w:rPr>
+        <w:t xml:space="preserve">   Stu stu2(stu1); //</w:t>
+      </w:r>
+      <w:r>
+        <w:rPr>
+          <w:rFonts w:hint="eastAsia"/>
+        </w:rPr>
+        <w:t>复制</w:t>
+      </w:r>
+      <w:commentRangeStart w:id="6"/>
+      <w:r>
+        <w:rPr>
+          <w:rFonts w:hint="eastAsia"/>
+        </w:rPr>
+        <w:t>构造函数</w:t>
+      </w:r>
+      <w:commentRangeEnd w:id="6"/>
+      <w:r>
+        <w:rPr>
+          <w:rStyle w:val="af8"/>
+          <w:kern w:val="0"/>
+          <w:lang w:val="x-none" w:eastAsia="x-none"/>
+        </w:rPr>
+        <w:commentReference w:id="6"/>
+      </w:r>
+      <w:r>
+        <w:rPr>
+          <w:rFonts w:hint="eastAsia"/>
+        </w:rPr>
+        <w:tab/>
+      </w:r>
+    </w:p>
+    <w:p>
+      <w:pPr>
+        <w:pStyle w:val="ae"/>
+        <w:ind w:firstLine="480"/>
+      </w:pPr>
+      <w:r>
+        <w:rPr>
+          <w:rFonts w:hint="eastAsia"/>
+        </w:rPr>
+        <w:t>Q</w:t>
+      </w:r>
+      <w:r>
+        <w:rPr>
+          <w:rFonts w:hint="eastAsia"/>
+        </w:rPr>
+        <w:t>1</w:t>
+      </w:r>
+      <w:r>
+        <w:rPr>
+          <w:rFonts w:hint="eastAsia"/>
+        </w:rPr>
+        <w:t>:</w:t>
+      </w:r>
+      <w:r>
+        <w:rPr>
+          <w:rFonts w:hint="eastAsia"/>
+        </w:rPr>
+        <w:t>创建对象</w:t>
+      </w:r>
+      <w:r>
+        <w:rPr>
+          <w:rFonts w:hint="eastAsia"/>
+        </w:rPr>
+        <w:t>stu2</w:t>
+      </w:r>
+      <w:r>
+        <w:rPr>
+          <w:rFonts w:hint="eastAsia"/>
+        </w:rPr>
+        <w:t>时，不会调用对应的构造函数，但销毁时会调用对应的析构函数。</w:t>
+      </w:r>
+    </w:p>
+    <w:p>
+      <w:pPr>
+        <w:pStyle w:val="ae"/>
+        <w:ind w:firstLine="480"/>
+      </w:pPr>
+      <w:r>
+        <w:rPr>
+          <w:rFonts w:hint="eastAsia"/>
+        </w:rPr>
+        <w:t>A</w:t>
+      </w:r>
+      <w:r>
+        <w:rPr>
+          <w:rFonts w:hint="eastAsia"/>
+        </w:rPr>
+        <w:t>1</w:t>
+      </w:r>
+      <w:r>
+        <w:rPr>
+          <w:rFonts w:hint="eastAsia"/>
+        </w:rPr>
+        <w:t>:</w:t>
+      </w:r>
+      <w:r>
+        <w:rPr>
+          <w:rFonts w:hint="eastAsia"/>
+        </w:rPr>
+        <w:t>实际上创建</w:t>
+      </w:r>
+      <w:r>
+        <w:rPr>
+          <w:rFonts w:hint="eastAsia"/>
+        </w:rPr>
+        <w:t>stu2</w:t>
+      </w:r>
+      <w:r>
+        <w:rPr>
+          <w:rFonts w:hint="eastAsia"/>
+        </w:rPr>
+        <w:t>是不同会调用构造函数，该构造函数是编译器默认添加，格式如下：</w:t>
+      </w:r>
+    </w:p>
+    <w:p>
+      <w:pPr>
+        <w:pStyle w:val="ae"/>
+        <w:ind w:firstLine="480"/>
+      </w:pPr>
+      <w:r>
+        <w:tab/>
+        <w:t>Stu::Stu(Stu &amp;s)</w:t>
+      </w:r>
+    </w:p>
+    <w:p>
+      <w:pPr>
+        <w:pStyle w:val="ae"/>
+        <w:ind w:firstLine="480"/>
+      </w:pPr>
+      <w:r>
+        <w:lastRenderedPageBreak/>
+        <w:tab/>
+        <w:t>{</w:t>
+      </w:r>
+    </w:p>
+    <w:p>
+      <w:pPr>
+        <w:pStyle w:val="ae"/>
+        <w:ind w:firstLine="480"/>
+      </w:pPr>
+      <w:r>
+        <w:tab/>
+        <w:t>}</w:t>
+      </w:r>
+    </w:p>
+    <w:p>
+      <w:pPr>
+        <w:pStyle w:val="ae"/>
+        <w:ind w:firstLine="480"/>
+      </w:pPr>
+      <w:r>
+        <w:rPr>
+          <w:rFonts w:hint="eastAsia"/>
+        </w:rPr>
+        <w:t>另外，此处可以访问到两个对象，其一</w:t>
+      </w:r>
+      <w:r>
+        <w:rPr>
+          <w:rFonts w:hint="eastAsia"/>
+        </w:rPr>
+        <w:t>this</w:t>
+      </w:r>
+      <w:r>
+        <w:rPr>
+          <w:rFonts w:hint="eastAsia"/>
+        </w:rPr>
+        <w:t>表示正在创建的对象；</w:t>
+      </w:r>
+      <w:r>
+        <w:rPr>
+          <w:rFonts w:hint="eastAsia"/>
+        </w:rPr>
+        <w:t>s</w:t>
+      </w:r>
+      <w:r>
+        <w:rPr>
+          <w:rFonts w:hint="eastAsia"/>
+        </w:rPr>
+        <w:t>表示传递的对象。</w:t>
+      </w:r>
+    </w:p>
+    <w:p>
+      <w:pPr>
+        <w:pStyle w:val="ae"/>
+        <w:ind w:firstLine="480"/>
+      </w:pPr>
+      <w:r>
+        <w:rPr>
+          <w:rFonts w:hint="eastAsia"/>
+        </w:rPr>
+        <w:t>Q</w:t>
+      </w:r>
+      <w:r>
+        <w:rPr>
+          <w:rFonts w:hint="eastAsia"/>
+        </w:rPr>
+        <w:t>2</w:t>
+      </w:r>
+      <w:r>
+        <w:rPr>
+          <w:rFonts w:hint="eastAsia"/>
+        </w:rPr>
+        <w:t>:</w:t>
+      </w:r>
+      <w:r>
+        <w:rPr>
+          <w:rFonts w:hint="eastAsia"/>
+        </w:rPr>
+        <w:t>那么在函数传递参数和函数返回对象时，也是会调用复制构造函数？？？</w:t>
+      </w:r>
+    </w:p>
+    <w:p>
+      <w:pPr>
+        <w:pStyle w:val="ae"/>
+        <w:ind w:firstLine="480"/>
+      </w:pPr>
+      <w:r>
+        <w:rPr>
+          <w:rFonts w:hint="eastAsia"/>
+        </w:rPr>
+        <w:t>A</w:t>
+      </w:r>
+      <w:r>
+        <w:rPr>
+          <w:rFonts w:hint="eastAsia"/>
+        </w:rPr>
+        <w:t>2</w:t>
+      </w:r>
+      <w:r>
+        <w:rPr>
+          <w:rFonts w:hint="eastAsia"/>
+        </w:rPr>
+        <w:t>：</w:t>
+      </w:r>
+      <w:r>
+        <w:rPr>
+          <w:rFonts w:hint="eastAsia"/>
+        </w:rPr>
+        <w:t>会</w:t>
+      </w:r>
+    </w:p>
+    <w:p>
+      <w:pPr>
+        <w:pStyle w:val="ae"/>
+        <w:ind w:firstLine="480"/>
+        <w:rPr>
+          <w:color w:val="FF0000"/>
+        </w:rPr>
+      </w:pPr>
+      <w:r>
+        <w:rPr>
+          <w:rFonts w:hint="eastAsia"/>
+          <w:color w:val="FF0000"/>
+        </w:rPr>
+        <w:t>PS</w:t>
+      </w:r>
+      <w:r>
+        <w:rPr>
+          <w:rFonts w:hint="eastAsia"/>
+          <w:color w:val="FF0000"/>
+        </w:rPr>
+        <w:t>：对象的赋值和复制，在实际开发中主要用于函数的参数以及返回值</w:t>
+      </w:r>
+    </w:p>
+    <w:p>
+      <w:pPr>
+        <w:pStyle w:val="111"/>
+      </w:pPr>
+      <w:r>
+        <w:rPr>
+          <w:rFonts w:hint="eastAsia"/>
+        </w:rPr>
+        <w:t>复制构造函数陷阱</w:t>
+      </w:r>
+    </w:p>
+    <w:p>
+      <w:pPr>
+        <w:pStyle w:val="ae"/>
+        <w:ind w:firstLine="480"/>
+      </w:pPr>
+      <w:r>
+        <w:rPr>
+          <w:rFonts w:hint="eastAsia"/>
+        </w:rPr>
+        <w:t>使用复制操作时，特别注意复制对象的成员变量中是否存在</w:t>
+      </w:r>
+      <w:r>
+        <w:rPr>
+          <w:rFonts w:hint="eastAsia"/>
+          <w:b/>
+          <w:color w:val="FF0000"/>
+        </w:rPr>
+        <w:t>堆空间</w:t>
+      </w:r>
+      <w:r>
+        <w:rPr>
+          <w:rFonts w:hint="eastAsia"/>
+        </w:rPr>
+        <w:t>，如果存在，不能使用默认的复制构造函数，否则会导致两个成员变量指向同一块堆空间，如此，无论先释放哪个，都会导致另外一个释放失败，甚至造成一些意想不到的情况。</w:t>
+      </w:r>
+    </w:p>
+    <w:p>
+      <w:pPr>
+        <w:pStyle w:val="ae"/>
+        <w:ind w:firstLineChars="0"/>
+        <w:rPr>
+          <w:color w:val="FF0000"/>
+        </w:rPr>
+      </w:pPr>
+      <w:r>
+        <w:rPr>
+          <w:rFonts w:hint="eastAsia"/>
+          <w:color w:val="FF0000"/>
+        </w:rPr>
+        <w:t>总结：在</w:t>
+      </w:r>
+      <w:r>
+        <w:rPr>
+          <w:rFonts w:hint="eastAsia"/>
+          <w:color w:val="FF0000"/>
+        </w:rPr>
+        <w:t>CPP</w:t>
+      </w:r>
+      <w:r>
+        <w:rPr>
+          <w:rFonts w:hint="eastAsia"/>
+          <w:color w:val="FF0000"/>
+        </w:rPr>
+        <w:t>中，创建对象都是会调用构造函数（普通构造函数和复制构造函数）</w:t>
+      </w:r>
+    </w:p>
+    <w:p>
+      <w:pPr>
+        <w:pStyle w:val="11"/>
+      </w:pPr>
+      <w:r>
+        <w:rPr>
+          <w:rFonts w:hint="eastAsia"/>
+        </w:rPr>
+        <w:t>静态成员</w:t>
+      </w:r>
+      <w:commentRangeStart w:id="7"/>
+      <w:r>
+        <w:rPr>
+          <w:rFonts w:hint="eastAsia"/>
+        </w:rPr>
+        <w:t>（static）</w:t>
+      </w:r>
+      <w:commentRangeEnd w:id="7"/>
+      <w:r>
+        <w:rPr>
+          <w:rStyle w:val="af8"/>
+          <w:rFonts w:ascii="Times New Roman" w:eastAsia="宋体" w:hAnsi="Times New Roman"/>
+          <w:kern w:val="0"/>
+          <w:lang w:val="x-none" w:eastAsia="x-none"/>
+        </w:rPr>
+        <w:commentReference w:id="7"/>
+      </w:r>
+    </w:p>
+    <w:p>
+      <w:pPr>
+        <w:pStyle w:val="111"/>
+      </w:pPr>
+      <w:r>
+        <w:rPr>
+          <w:rFonts w:hint="eastAsia"/>
+        </w:rPr>
+        <w:t>访问方式</w:t>
+      </w:r>
+    </w:p>
+    <w:p>
+      <w:pPr>
+        <w:pStyle w:val="ae"/>
+        <w:ind w:firstLine="480"/>
+      </w:pPr>
+      <w:r>
+        <w:rPr>
+          <w:rFonts w:hint="eastAsia"/>
+        </w:rPr>
+        <w:t>两种：</w:t>
+      </w:r>
+      <w:r>
+        <w:rPr>
+          <w:rFonts w:hint="eastAsia"/>
+        </w:rPr>
+        <w:t>1</w:t>
+      </w:r>
+      <w:r>
+        <w:rPr>
+          <w:rFonts w:hint="eastAsia"/>
+        </w:rPr>
+        <w:t>和普通成员方式一致（对象</w:t>
+      </w:r>
+      <w:r>
+        <w:rPr>
+          <w:rFonts w:hint="eastAsia"/>
+        </w:rPr>
+        <w:t>.xx,</w:t>
+      </w:r>
+      <w:r>
+        <w:rPr>
+          <w:rFonts w:hint="eastAsia"/>
+        </w:rPr>
+        <w:t>引用</w:t>
+      </w:r>
+      <w:r>
+        <w:rPr>
+          <w:rFonts w:hint="eastAsia"/>
+        </w:rPr>
+        <w:t>.xx</w:t>
+      </w:r>
+      <w:r>
+        <w:rPr>
+          <w:rFonts w:hint="eastAsia"/>
+        </w:rPr>
+        <w:t>，指针</w:t>
+      </w:r>
+      <w:r>
+        <w:rPr>
+          <w:rFonts w:hint="eastAsia"/>
+        </w:rPr>
+        <w:t>-&gt;xx</w:t>
+      </w:r>
+      <w:r>
+        <w:rPr>
+          <w:rFonts w:hint="eastAsia"/>
+        </w:rPr>
+        <w:t>）；</w:t>
+      </w:r>
+      <w:r>
+        <w:rPr>
+          <w:rFonts w:hint="eastAsia"/>
+        </w:rPr>
+        <w:t>2</w:t>
+      </w:r>
+      <w:r>
+        <w:rPr>
+          <w:rFonts w:hint="eastAsia"/>
+        </w:rPr>
+        <w:t>是类名：：</w:t>
+      </w:r>
+      <w:r>
+        <w:rPr>
+          <w:rFonts w:hint="eastAsia"/>
+        </w:rPr>
+        <w:t>xx</w:t>
+      </w:r>
+      <w:r>
+        <w:rPr>
+          <w:rFonts w:hint="eastAsia"/>
+        </w:rPr>
+        <w:t>，如</w:t>
+      </w:r>
+      <w:r>
+        <w:rPr>
+          <w:rFonts w:hint="eastAsia"/>
+        </w:rPr>
+        <w:t>Stu::a = 10;</w:t>
+      </w:r>
       <w:r>
         <w:rPr>
           <w:rFonts w:hint="eastAsia"/>
         </w:rPr>
         <w:t xml:space="preserve"> </w:t>
+      </w:r>
+      <w:r>
+        <w:rPr>
+          <w:rFonts w:hint="eastAsia"/>
+        </w:rPr>
+        <w:t>（静态成员方法访问方式相同）</w:t>
+      </w:r>
+    </w:p>
+    <w:p>
+      <w:pPr>
+        <w:pStyle w:val="111"/>
+      </w:pPr>
+      <w:r>
+        <w:rPr>
+          <w:rFonts w:hint="eastAsia"/>
+        </w:rPr>
+        <w:t>零散知识点</w:t>
+      </w:r>
+    </w:p>
+    <w:p>
+      <w:pPr>
+        <w:pStyle w:val="ae"/>
+        <w:ind w:firstLine="480"/>
+      </w:pPr>
+      <w:r>
+        <w:rPr>
+          <w:rFonts w:hint="eastAsia"/>
+        </w:rPr>
+        <w:t xml:space="preserve">1 </w:t>
+      </w:r>
+      <w:r>
+        <w:rPr>
+          <w:rFonts w:hint="eastAsia"/>
+        </w:rPr>
+        <w:t>静态成员变量可作为多个对象的共享内存；</w:t>
+      </w:r>
+    </w:p>
+    <w:p>
+      <w:pPr>
+        <w:pStyle w:val="ae"/>
+        <w:ind w:firstLine="480"/>
+      </w:pPr>
+      <w:r>
+        <w:rPr>
+          <w:rFonts w:hint="eastAsia"/>
+        </w:rPr>
+        <w:t xml:space="preserve">2 </w:t>
+      </w:r>
+      <w:r>
+        <w:rPr>
+          <w:rFonts w:hint="eastAsia"/>
+        </w:rPr>
+        <w:t>静态函数只需在申明时添加</w:t>
+      </w:r>
+      <w:r>
+        <w:rPr>
+          <w:rFonts w:hint="eastAsia"/>
+        </w:rPr>
+        <w:t>static</w:t>
+      </w:r>
+      <w:r>
+        <w:rPr>
+          <w:rFonts w:hint="eastAsia"/>
+        </w:rPr>
+        <w:t>关键字，</w:t>
+      </w:r>
+      <w:commentRangeStart w:id="9"/>
+      <w:r>
+        <w:rPr>
+          <w:rFonts w:hint="eastAsia"/>
+        </w:rPr>
+        <w:t>在定义是无需添加</w:t>
+      </w:r>
+      <w:commentRangeEnd w:id="9"/>
+      <w:r>
+        <w:rPr>
+          <w:rStyle w:val="af8"/>
+          <w:kern w:val="0"/>
+          <w:lang w:val="x-none" w:eastAsia="x-none"/>
+        </w:rPr>
+        <w:commentReference w:id="9"/>
+      </w:r>
+      <w:r>
+        <w:rPr>
+          <w:rFonts w:hint="eastAsia"/>
+        </w:rPr>
+        <w:t>；</w:t>
+      </w:r>
+    </w:p>
+    <w:p>
+      <w:pPr>
+        <w:pStyle w:val="ae"/>
+        <w:ind w:firstLine="480"/>
+      </w:pPr>
+      <w:r>
+        <w:rPr>
+          <w:rFonts w:hint="eastAsia"/>
+        </w:rPr>
+        <w:t xml:space="preserve">3 </w:t>
+      </w:r>
+      <w:r>
+        <w:rPr>
+          <w:rFonts w:hint="eastAsia"/>
+        </w:rPr>
+        <w:t>静态成员变量必须在类体外初始化</w:t>
+      </w:r>
+    </w:p>
+    <w:p>
+      <w:pPr>
+        <w:pStyle w:val="ae"/>
+        <w:ind w:firstLine="480"/>
+      </w:pPr>
+      <w:r>
+        <w:rPr>
+          <w:rFonts w:hint="eastAsia"/>
+        </w:rPr>
+        <w:tab/>
+      </w:r>
+      <w:r>
+        <w:rPr>
+          <w:rFonts w:hint="eastAsia"/>
+        </w:rPr>
+        <w:t>类体内：类的定义域和类的申明域</w:t>
+      </w:r>
+    </w:p>
+    <w:p>
+      <w:pPr>
+        <w:pStyle w:val="ae"/>
+        <w:ind w:firstLine="480"/>
+      </w:pPr>
+      <w:r>
+        <w:rPr>
+          <w:rFonts w:hint="eastAsia"/>
+        </w:rPr>
+        <w:t xml:space="preserve">4 </w:t>
+      </w:r>
+      <w:r>
+        <w:rPr>
+          <w:rFonts w:hint="eastAsia"/>
+        </w:rPr>
+        <w:t>静态成员方法不存在</w:t>
+      </w:r>
+      <w:r>
+        <w:rPr>
+          <w:rFonts w:hint="eastAsia"/>
+        </w:rPr>
+        <w:t>this</w:t>
+      </w:r>
+      <w:r>
+        <w:rPr>
+          <w:rFonts w:hint="eastAsia"/>
+        </w:rPr>
+        <w:t>指针，存在</w:t>
+      </w:r>
+      <w:r>
+        <w:rPr>
+          <w:rFonts w:hint="eastAsia"/>
+        </w:rPr>
+        <w:t>this</w:t>
+      </w:r>
+      <w:r>
+        <w:rPr>
+          <w:rFonts w:hint="eastAsia"/>
+        </w:rPr>
+        <w:t>指针本身就矛盾的，因为</w:t>
+      </w:r>
+      <w:r>
+        <w:rPr>
+          <w:rFonts w:hint="eastAsia"/>
+        </w:rPr>
+        <w:t>this</w:t>
+      </w:r>
+      <w:r>
+        <w:rPr>
+          <w:rFonts w:hint="eastAsia"/>
+        </w:rPr>
+        <w:t>指代一个对象，而静态成员方法不需要对象去调用。</w:t>
+      </w:r>
+    </w:p>
+    <w:p>
+      <w:pPr>
+        <w:pStyle w:val="11"/>
+      </w:pPr>
+      <w:r>
+        <w:rPr>
+          <w:rFonts w:hint="eastAsia"/>
+        </w:rPr>
+        <w:t>访问权限修饰符</w:t>
+      </w:r>
+    </w:p>
+    <w:p>
+      <w:pPr>
+        <w:pStyle w:val="ae"/>
+        <w:ind w:firstLine="480"/>
+      </w:pPr>
+      <w:r>
+        <w:t>P</w:t>
+      </w:r>
+      <w:r>
+        <w:rPr>
+          <w:rFonts w:hint="eastAsia"/>
+        </w:rPr>
+        <w:t>ublic,protected,private</w:t>
+      </w:r>
+    </w:p>
+    <w:p>
+      <w:pPr>
+        <w:pStyle w:val="ae"/>
+        <w:ind w:firstLine="480"/>
+      </w:pPr>
+      <w:r>
+        <w:rPr>
+          <w:rFonts w:hint="eastAsia"/>
+        </w:rPr>
+        <w:t>控制成员自身被调用的</w:t>
+      </w:r>
+      <w:commentRangeStart w:id="10"/>
+      <w:r>
+        <w:rPr>
+          <w:rFonts w:hint="eastAsia"/>
+        </w:rPr>
+        <w:t>位置</w:t>
+      </w:r>
+      <w:commentRangeEnd w:id="10"/>
+      <w:r>
+        <w:rPr>
+          <w:rStyle w:val="af8"/>
+          <w:kern w:val="0"/>
+          <w:lang w:val="x-none" w:eastAsia="x-none"/>
+        </w:rPr>
+        <w:commentReference w:id="10"/>
+      </w:r>
+      <w:r>
+        <w:rPr>
+          <w:rFonts w:hint="eastAsia"/>
+        </w:rPr>
+        <w:t>。</w:t>
+      </w:r>
+    </w:p>
+    <w:p>
+      <w:pPr>
+        <w:pStyle w:val="ae"/>
+        <w:ind w:firstLine="480"/>
+      </w:pPr>
+      <w:r>
+        <w:rPr>
+          <w:rFonts w:hint="eastAsia"/>
+        </w:rPr>
+        <w:lastRenderedPageBreak/>
+        <w:t>访问权限修饰符的意义？</w:t>
+      </w:r>
+    </w:p>
+    <w:p>
+      <w:pPr>
+        <w:pStyle w:val="ae"/>
+        <w:ind w:firstLine="480"/>
+      </w:pPr>
+      <w:r>
+        <w:rPr>
+          <w:rFonts w:hint="eastAsia"/>
+        </w:rPr>
+        <w:t>为了安全。实际开发中，绝大多数的成员变量都是私有的，通过公共的成员方法来访问私有的成员变量，实现私有成员变量的赋值和获取。而之所以要采取这种形式，原因是函数本身要比变量更加的安全，它是存在于代码段的，代码段是只读，所以相对于堆栈中的变量更加的安全。</w:t>
       </w:r>
     </w:p>
     <w:sectPr>
@@ -3194,7 +3925,6 @@
       <w:pPr>
         <w:pStyle w:val="af7"/>
         <w:rPr>
-          <w:rFonts w:hint="eastAsia"/>
           <w:lang w:eastAsia="zh-CN"/>
         </w:rPr>
       </w:pPr>
@@ -3209,7 +3939,6 @@
       <w:pPr>
         <w:pStyle w:val="af7"/>
         <w:rPr>
-          <w:rFonts w:hint="eastAsia"/>
           <w:lang w:eastAsia="zh-CN"/>
         </w:rPr>
       </w:pPr>
@@ -3269,7 +3998,6 @@
       <w:pPr>
         <w:pStyle w:val="af7"/>
         <w:rPr>
-          <w:rFonts w:hint="eastAsia"/>
           <w:lang w:eastAsia="zh-CN"/>
         </w:rPr>
       </w:pPr>
@@ -3284,7 +4012,6 @@
       <w:pPr>
         <w:pStyle w:val="af7"/>
         <w:rPr>
-          <w:rFonts w:hint="eastAsia"/>
           <w:lang w:eastAsia="zh-CN"/>
         </w:rPr>
       </w:pPr>
@@ -3316,8 +4043,182 @@
         </w:rPr>
         <w:t>中，成员函数分类？</w:t>
       </w:r>
-      <w:bookmarkStart w:id="6" w:name="_GoBack"/>
-      <w:bookmarkEnd w:id="6"/>
+    </w:p>
+  </w:comment>
+  <w:comment w:id="6" w:author="MSI" w:date="2018-01-25T11:16:00Z" w:initials="M">
+    <w:p>
+      <w:pPr>
+        <w:pStyle w:val="af7"/>
+        <w:rPr>
+          <w:lang w:eastAsia="zh-CN"/>
+        </w:rPr>
+      </w:pPr>
+      <w:r>
+        <w:rPr>
+          <w:rStyle w:val="af8"/>
+        </w:rPr>
+        <w:annotationRef/>
+      </w:r>
+    </w:p>
+    <w:p>
+      <w:pPr>
+        <w:pStyle w:val="af7"/>
+        <w:rPr>
+          <w:lang w:eastAsia="zh-CN"/>
+        </w:rPr>
+      </w:pPr>
+      <w:r>
+        <w:rPr>
+          <w:rFonts w:hint="eastAsia"/>
+          <w:lang w:eastAsia="zh-CN"/>
+        </w:rPr>
+        <w:t>Q1:</w:t>
+      </w:r>
+      <w:r>
+        <w:rPr>
+          <w:rFonts w:hint="eastAsia"/>
+          <w:lang w:eastAsia="zh-CN"/>
+        </w:rPr>
+        <w:t>发明构造函数的意义？</w:t>
+      </w:r>
+    </w:p>
+  </w:comment>
+  <w:comment w:id="7" w:author="MSI" w:date="2018-01-29T16:58:00Z" w:initials="M">
+    <w:p>
+      <w:pPr>
+        <w:pStyle w:val="af7"/>
+        <w:rPr>
+          <w:rFonts w:hint="eastAsia"/>
+          <w:lang w:eastAsia="zh-CN"/>
+        </w:rPr>
+      </w:pPr>
+      <w:r>
+        <w:rPr>
+          <w:rStyle w:val="af8"/>
+        </w:rPr>
+        <w:annotationRef/>
+      </w:r>
+    </w:p>
+    <w:p>
+      <w:pPr>
+        <w:pStyle w:val="af7"/>
+        <w:rPr>
+          <w:rFonts w:hint="eastAsia"/>
+          <w:lang w:eastAsia="zh-CN"/>
+        </w:rPr>
+      </w:pPr>
+      <w:r>
+        <w:rPr>
+          <w:rFonts w:hint="eastAsia"/>
+          <w:lang w:eastAsia="zh-CN"/>
+        </w:rPr>
+        <w:t>Q2</w:t>
+      </w:r>
+      <w:r>
+        <w:rPr>
+          <w:rFonts w:hint="eastAsia"/>
+          <w:lang w:eastAsia="zh-CN"/>
+        </w:rPr>
+        <w:t>创建</w:t>
+      </w:r>
+      <w:r>
+        <w:rPr>
+          <w:rFonts w:hint="eastAsia"/>
+          <w:lang w:eastAsia="zh-CN"/>
+        </w:rPr>
+        <w:t>static</w:t>
+      </w:r>
+      <w:r>
+        <w:rPr>
+          <w:rFonts w:hint="eastAsia"/>
+          <w:lang w:eastAsia="zh-CN"/>
+        </w:rPr>
+        <w:t>关键字的意义，或者说它的应用场景？</w:t>
+      </w:r>
+      <w:bookmarkStart w:id="8" w:name="_GoBack"/>
+      <w:bookmarkEnd w:id="8"/>
+      <w:r>
+        <w:rPr>
+          <w:rFonts w:hint="eastAsia"/>
+          <w:lang w:eastAsia="zh-CN"/>
+        </w:rPr>
+        <w:t xml:space="preserve"> </w:t>
+      </w:r>
+    </w:p>
+  </w:comment>
+  <w:comment w:id="9" w:author="MSI" w:date="2018-01-29T16:47:00Z" w:initials="M">
+    <w:p>
+      <w:pPr>
+        <w:pStyle w:val="af7"/>
+        <w:rPr>
+          <w:lang w:eastAsia="zh-CN"/>
+        </w:rPr>
+      </w:pPr>
+      <w:r>
+        <w:rPr>
+          <w:rStyle w:val="af8"/>
+        </w:rPr>
+        <w:annotationRef/>
+      </w:r>
+      <w:r>
+        <w:rPr>
+          <w:rFonts w:hint="eastAsia"/>
+          <w:lang w:eastAsia="zh-CN"/>
+        </w:rPr>
+        <w:t>事实上，除</w:t>
+      </w:r>
+      <w:r>
+        <w:rPr>
+          <w:rFonts w:hint="eastAsia"/>
+          <w:lang w:eastAsia="zh-CN"/>
+        </w:rPr>
+        <w:t>const</w:t>
+      </w:r>
+      <w:r>
+        <w:rPr>
+          <w:rFonts w:hint="eastAsia"/>
+          <w:lang w:eastAsia="zh-CN"/>
+        </w:rPr>
+        <w:t>修饰的成员外，其余类型的成员都是只需在申明时添加，定义可省略</w:t>
+      </w:r>
+    </w:p>
+  </w:comment>
+  <w:comment w:id="10" w:author="MSI" w:date="2018-01-29T16:50:00Z" w:initials="M">
+    <w:p>
+      <w:pPr>
+        <w:pStyle w:val="af7"/>
+        <w:rPr>
+          <w:lang w:eastAsia="zh-CN"/>
+        </w:rPr>
+      </w:pPr>
+      <w:r>
+        <w:rPr>
+          <w:rStyle w:val="af8"/>
+        </w:rPr>
+        <w:annotationRef/>
+      </w:r>
+    </w:p>
+    <w:p>
+      <w:pPr>
+        <w:pStyle w:val="af7"/>
+        <w:rPr>
+          <w:lang w:eastAsia="zh-CN"/>
+        </w:rPr>
+      </w:pPr>
+      <w:r>
+        <w:rPr>
+          <w:rFonts w:hint="eastAsia"/>
+          <w:lang w:eastAsia="zh-CN"/>
+        </w:rPr>
+        <w:t>Q1:</w:t>
+      </w:r>
+      <w:r>
+        <w:rPr>
+          <w:rFonts w:hint="eastAsia"/>
+          <w:lang w:eastAsia="zh-CN"/>
+        </w:rPr>
+        <w:t>类的作用域，或者范围是？</w:t>
+      </w:r>
     </w:p>
   </w:comment>
 </w:comments>

--- a/Personal/xiemin/Cpp&Qt/C++学习笔记.docx
+++ b/Personal/xiemin/Cpp&Qt/C++学习笔记.docx
@@ -3416,21 +3416,21 @@
         </w:rPr>
         <w:t>关键字，</w:t>
       </w:r>
-      <w:commentRangeStart w:id="9"/>
+      <w:commentRangeStart w:id="8"/>
       <w:r>
         <w:rPr>
           <w:rFonts w:hint="eastAsia"/>
         </w:rPr>
         <w:t>在定义是无需添加</w:t>
       </w:r>
-      <w:commentRangeEnd w:id="9"/>
+      <w:commentRangeEnd w:id="8"/>
       <w:r>
         <w:rPr>
           <w:rStyle w:val="af8"/>
           <w:kern w:val="0"/>
           <w:lang w:val="x-none" w:eastAsia="x-none"/>
         </w:rPr>
-        <w:commentReference w:id="9"/>
+        <w:commentReference w:id="8"/>
       </w:r>
       <w:r>
         <w:rPr>
@@ -3566,21 +3566,21 @@
         </w:rPr>
         <w:t>控制成员自身被调用的</w:t>
       </w:r>
-      <w:commentRangeStart w:id="10"/>
+      <w:commentRangeStart w:id="9"/>
       <w:r>
         <w:rPr>
           <w:rFonts w:hint="eastAsia"/>
         </w:rPr>
         <w:t>位置</w:t>
       </w:r>
-      <w:commentRangeEnd w:id="10"/>
+      <w:commentRangeEnd w:id="9"/>
       <w:r>
         <w:rPr>
           <w:rStyle w:val="af8"/>
           <w:kern w:val="0"/>
           <w:lang w:val="x-none" w:eastAsia="x-none"/>
         </w:rPr>
-        <w:commentReference w:id="10"/>
+        <w:commentReference w:id="9"/>
       </w:r>
       <w:r>
         <w:rPr>
@@ -3613,6 +3613,291 @@
         </w:rPr>
         <w:t>为了安全。实际开发中，绝大多数的成员变量都是私有的，通过公共的成员方法来访问私有的成员变量，实现私有成员变量的赋值和获取。而之所以要采取这种形式，原因是函数本身要比变量更加的安全，它是存在于代码段的，代码段是只读，所以相对于堆栈中的变量更加的安全。</w:t>
       </w:r>
+    </w:p>
+    <w:p>
+      <w:pPr>
+        <w:pStyle w:val="11"/>
+      </w:pPr>
+      <w:r>
+        <w:rPr>
+          <w:rFonts w:hint="eastAsia"/>
+        </w:rPr>
+        <w:t>友元（friend）</w:t>
+      </w:r>
+    </w:p>
+    <w:p>
+      <w:pPr>
+        <w:pStyle w:val="ae"/>
+        <w:ind w:firstLine="480"/>
+      </w:pPr>
+      <w:r>
+        <w:rPr>
+          <w:rFonts w:hint="eastAsia"/>
+        </w:rPr>
+        <w:t>使得访问权限修饰符无效。</w:t>
+      </w:r>
+    </w:p>
+    <w:p>
+      <w:pPr>
+        <w:pStyle w:val="ae"/>
+        <w:ind w:firstLine="480"/>
+      </w:pPr>
+      <w:r>
+        <w:rPr>
+          <w:rFonts w:hint="eastAsia"/>
+        </w:rPr>
+        <w:t>Q1:</w:t>
+      </w:r>
+      <w:r>
+        <w:rPr>
+          <w:rFonts w:hint="eastAsia"/>
+        </w:rPr>
+        <w:t>友元是否对成员变量也有效果？</w:t>
+      </w:r>
+    </w:p>
+    <w:p>
+      <w:pPr>
+        <w:pStyle w:val="ae"/>
+        <w:ind w:firstLine="480"/>
+      </w:pPr>
+      <w:r>
+        <w:rPr>
+          <w:rFonts w:hint="eastAsia"/>
+        </w:rPr>
+        <w:t>Q2:</w:t>
+      </w:r>
+      <w:r>
+        <w:rPr>
+          <w:rFonts w:hint="eastAsia"/>
+        </w:rPr>
+        <w:t>友元的运用：运算符的实现</w:t>
+      </w:r>
+      <w:r>
+        <w:rPr>
+          <w:rFonts w:hint="eastAsia"/>
+        </w:rPr>
+        <w:t>？</w:t>
+      </w:r>
+    </w:p>
+    <w:p>
+      <w:pPr>
+        <w:pStyle w:val="11"/>
+      </w:pPr>
+      <w:r>
+        <w:rPr>
+          <w:rFonts w:hint="eastAsia"/>
+        </w:rPr>
+        <w:t>继承和派生</w:t>
+      </w:r>
+    </w:p>
+    <w:p>
+      <w:pPr>
+        <w:pStyle w:val="ae"/>
+        <w:ind w:firstLine="480"/>
+      </w:pPr>
+      <w:r>
+        <w:rPr>
+          <w:rFonts w:hint="eastAsia"/>
+        </w:rPr>
+        <w:t>继承类型：</w:t>
+      </w:r>
+    </w:p>
+    <w:p>
+      <w:pPr>
+        <w:pStyle w:val="ae"/>
+        <w:numPr>
+          <w:ilvl w:val="0"/>
+          <w:numId w:val="15"/>
+        </w:numPr>
+        <w:ind w:firstLineChars="0"/>
+      </w:pPr>
+      <w:r>
+        <w:rPr>
+          <w:rFonts w:hint="eastAsia"/>
+        </w:rPr>
+        <w:t>包含关系（只能是单个基类）：派生类具备所有基类的性质；</w:t>
+      </w:r>
+    </w:p>
+    <w:p>
+      <w:pPr>
+        <w:pStyle w:val="ae"/>
+        <w:numPr>
+          <w:ilvl w:val="0"/>
+          <w:numId w:val="15"/>
+        </w:numPr>
+        <w:ind w:firstLineChars="0"/>
+      </w:pPr>
+      <w:commentRangeStart w:id="10"/>
+      <w:r>
+        <w:rPr>
+          <w:rFonts w:hint="eastAsia"/>
+        </w:rPr>
+        <w:t>遗传关系</w:t>
+      </w:r>
+      <w:commentRangeEnd w:id="10"/>
+      <w:r>
+        <w:rPr>
+          <w:rStyle w:val="af8"/>
+          <w:kern w:val="0"/>
+          <w:lang w:val="x-none" w:eastAsia="x-none"/>
+        </w:rPr>
+        <w:commentReference w:id="10"/>
+      </w:r>
+      <w:r>
+        <w:rPr>
+          <w:rFonts w:hint="eastAsia"/>
+        </w:rPr>
+        <w:t>（限制继承：可以有多个基类）：派生类只能具备部分基类的性质，如父母和儿子的关系，儿子只能继承部分父亲的性质，如男</w:t>
+      </w:r>
+      <w:r>
+        <w:rPr>
+          <w:rFonts w:hint="eastAsia"/>
+        </w:rPr>
+        <w:t>人，也只能继承部分母亲的性质，如长相等等，如图所示：</w:t>
+      </w:r>
+    </w:p>
+    <w:p>
+      <w:pPr>
+        <w:pStyle w:val="ae"/>
+        <w:ind w:left="1200" w:firstLineChars="0" w:firstLine="0"/>
+        <w:jc w:val="center"/>
+      </w:pPr>
+      <w:r>
+        <w:object w:dxaOrig="3259" w:dyaOrig="2508" w14:anchorId="27476CD7">
+          <v:shapetype id="_x0000_t75" coordsize="21600,21600" o:spt="75" o:preferrelative="t" path="m@4@5l@4@11@9@11@9@5xe" filled="f" stroked="f">
+            <v:stroke joinstyle="miter"/>
+            <v:formulas>
+              <v:f eqn="if lineDrawn pixelLineWidth 0"/>
+              <v:f eqn="sum @0 1 0"/>
+              <v:f eqn="sum 0 0 @1"/>
+              <v:f eqn="prod @2 1 2"/>
+              <v:f eqn="prod @3 21600 pixelWidth"/>
+              <v:f eqn="prod @3 21600 pixelHeight"/>
+              <v:f eqn="sum @0 0 1"/>
+              <v:f eqn="prod @6 1 2"/>
+              <v:f eqn="prod @7 21600 pixelWidth"/>
+              <v:f eqn="sum @8 21600 0"/>
+              <v:f eqn="prod @7 21600 pixelHeight"/>
+              <v:f eqn="sum @10 21600 0"/>
+            </v:formulas>
+            <v:path o:extrusionok="f" gradientshapeok="t" o:connecttype="rect"/>
+            <o:lock v:ext="edit" aspectratio="t"/>
+          </v:shapetype>
+          <v:shape id="_x0000_i1025" type="#_x0000_t75" style="width:162.75pt;height:125.25pt" o:ole="">
+            <v:imagedata r:id="rId10" o:title=""/>
+          </v:shape>
+          <o:OLEObject Type="Embed" ProgID="Visio.Drawing.11" ShapeID="_x0000_i1025" DrawAspect="Content" ObjectID="_1578917442" r:id="rId11"/>
+        </w:object>
+      </w:r>
+    </w:p>
+    <w:p>
+      <w:pPr>
+        <w:pStyle w:val="a2"/>
+        <w:rPr>
+          <w:rFonts w:hint="eastAsia"/>
+        </w:rPr>
+      </w:pPr>
+      <w:r>
+        <w:rPr>
+          <w:rFonts w:hint="eastAsia"/>
+        </w:rPr>
+        <w:t>限制继承</w:t>
+      </w:r>
+    </w:p>
+    <w:p>
+      <w:pPr>
+        <w:pStyle w:val="11"/>
+        <w:rPr>
+          <w:rFonts w:hint="eastAsia"/>
+        </w:rPr>
+      </w:pPr>
+      <w:r>
+        <w:rPr>
+          <w:rFonts w:hint="eastAsia"/>
+        </w:rPr>
+        <w:t>继承方式</w:t>
+      </w:r>
+    </w:p>
+    <w:p>
+      <w:pPr>
+        <w:pStyle w:val="ae"/>
+        <w:ind w:firstLine="480"/>
+      </w:pPr>
+      <w:r>
+        <w:rPr>
+          <w:rFonts w:hint="eastAsia"/>
+        </w:rPr>
+        <w:t>继承方式表格：</w:t>
+      </w:r>
+    </w:p>
+    <w:p>
+      <w:pPr>
+        <w:pStyle w:val="ae"/>
+        <w:ind w:firstLine="480"/>
+        <w:rPr>
+          <w:rFonts w:hint="eastAsia"/>
+        </w:rPr>
+      </w:pPr>
+      <w:r>
+        <w:rPr>
+          <w:noProof/>
+        </w:rPr>
+        <w:lastRenderedPageBreak/>
+        <w:drawing>
+          <wp:inline distT="0" distB="0" distL="0" distR="0" wp14:anchorId="3A81E4BC" wp14:editId="55BF19C4">
+            <wp:extent cx="4819650" cy="3069738"/>
+            <wp:effectExtent l="0" t="0" r="0" b="0"/>
+            <wp:docPr id="5" name="图片 5"/>
+            <wp:cNvGraphicFramePr>
+              <a:graphicFrameLocks xmlns:a="http://schemas.openxmlformats.org/drawingml/2006/main" noChangeAspect="1"/>
+            </wp:cNvGraphicFramePr>
+            <a:graphic xmlns:a="http://schemas.openxmlformats.org/drawingml/2006/main">
+              <a:graphicData uri="http://schemas.openxmlformats.org/drawingml/2006/picture">
+                <pic:pic xmlns:pic="http://schemas.openxmlformats.org/drawingml/2006/picture">
+                  <pic:nvPicPr>
+                    <pic:cNvPr id="0" name=""/>
+                    <pic:cNvPicPr/>
+                  </pic:nvPicPr>
+                  <pic:blipFill>
+                    <a:blip r:embed="rId12"/>
+                    <a:stretch>
+                      <a:fillRect/>
+                    </a:stretch>
+                  </pic:blipFill>
+                  <pic:spPr>
+                    <a:xfrm>
+                      <a:off x="0" y="0"/>
+                      <a:ext cx="4817330" cy="3068260"/>
+                    </a:xfrm>
+                    <a:prstGeom prst="rect">
+                      <a:avLst/>
+                    </a:prstGeom>
+                  </pic:spPr>
+                </pic:pic>
+              </a:graphicData>
+            </a:graphic>
+          </wp:inline>
+        </w:drawing>
+      </w:r>
+    </w:p>
+    <w:p>
+      <w:pPr>
+        <w:pStyle w:val="a2"/>
+      </w:pPr>
+      <w:r>
+        <w:rPr>
+          <w:rFonts w:hint="eastAsia"/>
+        </w:rPr>
+        <w:t>继承方式</w:t>
+      </w:r>
+      <w:r>
+        <w:rPr>
+          <w:rFonts w:hint="eastAsia"/>
+        </w:rPr>
+        <w:t>表</w:t>
+      </w:r>
+      <w:bookmarkStart w:id="11" w:name="_GoBack"/>
+      <w:bookmarkEnd w:id="11"/>
     </w:p>
     <w:sectPr>
       <w:pgSz w:w="11906" w:h="16838"/>
@@ -4088,7 +4373,6 @@
       <w:pPr>
         <w:pStyle w:val="af7"/>
         <w:rPr>
-          <w:rFonts w:hint="eastAsia"/>
           <w:lang w:eastAsia="zh-CN"/>
         </w:rPr>
       </w:pPr>
@@ -4103,7 +4387,6 @@
       <w:pPr>
         <w:pStyle w:val="af7"/>
         <w:rPr>
-          <w:rFonts w:hint="eastAsia"/>
           <w:lang w:eastAsia="zh-CN"/>
         </w:rPr>
       </w:pPr>
@@ -4135,8 +4418,6 @@
         </w:rPr>
         <w:t>关键字的意义，或者说它的应用场景？</w:t>
       </w:r>
-      <w:bookmarkStart w:id="8" w:name="_GoBack"/>
-      <w:bookmarkEnd w:id="8"/>
       <w:r>
         <w:rPr>
           <w:rFonts w:hint="eastAsia"/>
@@ -4146,7 +4427,7 @@
       </w:r>
     </w:p>
   </w:comment>
-  <w:comment w:id="9" w:author="MSI" w:date="2018-01-29T16:47:00Z" w:initials="M">
+  <w:comment w:id="8" w:author="MSI" w:date="2018-01-29T16:47:00Z" w:initials="M">
     <w:p>
       <w:pPr>
         <w:pStyle w:val="af7"/>
@@ -4183,7 +4464,7 @@
       </w:r>
     </w:p>
   </w:comment>
-  <w:comment w:id="10" w:author="MSI" w:date="2018-01-29T16:50:00Z" w:initials="M">
+  <w:comment w:id="9" w:author="MSI" w:date="2018-01-30T13:41:00Z" w:initials="M">
     <w:p>
       <w:pPr>
         <w:pStyle w:val="af7"/>
@@ -4218,6 +4499,66 @@
           <w:lang w:eastAsia="zh-CN"/>
         </w:rPr>
         <w:t>类的作用域，或者范围是？</w:t>
+      </w:r>
+    </w:p>
+    <w:p>
+      <w:pPr>
+        <w:pStyle w:val="af7"/>
+        <w:rPr>
+          <w:lang w:eastAsia="zh-CN"/>
+        </w:rPr>
+      </w:pPr>
+      <w:r>
+        <w:rPr>
+          <w:rFonts w:hint="eastAsia"/>
+          <w:lang w:eastAsia="zh-CN"/>
+        </w:rPr>
+        <w:t xml:space="preserve"> </w:t>
+      </w:r>
+      <w:r>
+        <w:rPr>
+          <w:rFonts w:hint="eastAsia"/>
+          <w:lang w:eastAsia="zh-CN"/>
+        </w:rPr>
+        <w:t>类自己定义的方法可以访问自己的成员。</w:t>
+      </w:r>
+    </w:p>
+  </w:comment>
+  <w:comment w:id="10" w:author="MSI" w:date="2018-01-30T15:14:00Z" w:initials="M">
+    <w:p>
+      <w:pPr>
+        <w:pStyle w:val="af7"/>
+        <w:rPr>
+          <w:lang w:eastAsia="zh-CN"/>
+        </w:rPr>
+      </w:pPr>
+      <w:r>
+        <w:rPr>
+          <w:rStyle w:val="af8"/>
+        </w:rPr>
+        <w:annotationRef/>
+      </w:r>
+    </w:p>
+    <w:p>
+      <w:pPr>
+        <w:pStyle w:val="af7"/>
+        <w:rPr>
+          <w:lang w:eastAsia="zh-CN"/>
+        </w:rPr>
+      </w:pPr>
+      <w:r>
+        <w:rPr>
+          <w:rFonts w:hint="eastAsia"/>
+          <w:lang w:eastAsia="zh-CN"/>
+        </w:rPr>
+        <w:t>Q1:</w:t>
+      </w:r>
+      <w:r>
+        <w:rPr>
+          <w:rFonts w:hint="eastAsia"/>
+          <w:lang w:eastAsia="zh-CN"/>
+        </w:rPr>
+        <w:t>如何判断继承类是包含关系，还是遗传关系？</w:t>
       </w:r>
     </w:p>
   </w:comment>
@@ -4738,6 +5079,95 @@
     </w:lvl>
   </w:abstractNum>
   <w:abstractNum w:abstractNumId="4">
+    <w:nsid w:val="19B85CE6"/>
+    <w:multiLevelType w:val="hybridMultilevel"/>
+    <w:tmpl w:val="D13A42D6"/>
+    <w:lvl w:ilvl="0" w:tplc="C5BEB560">
+      <w:start w:val="1"/>
+      <w:numFmt w:val="decimal"/>
+      <w:lvlText w:val="%1、"/>
+      <w:lvlJc w:val="left"/>
+      <w:pPr>
+        <w:ind w:left="1200" w:hanging="360"/>
+      </w:pPr>
+      <w:rPr>
+        <w:rFonts w:hint="default"/>
+      </w:rPr>
+    </w:lvl>
+    <w:lvl w:ilvl="1" w:tplc="04090019" w:tentative="1">
+      <w:start w:val="1"/>
+      <w:numFmt w:val="lowerLetter"/>
+      <w:lvlText w:val="%2)"/>
+      <w:lvlJc w:val="left"/>
+      <w:pPr>
+        <w:ind w:left="1680" w:hanging="420"/>
+      </w:pPr>
+    </w:lvl>
+    <w:lvl w:ilvl="2" w:tplc="0409001B" w:tentative="1">
+      <w:start w:val="1"/>
+      <w:numFmt w:val="lowerRoman"/>
+      <w:lvlText w:val="%3."/>
+      <w:lvlJc w:val="right"/>
+      <w:pPr>
+        <w:ind w:left="2100" w:hanging="420"/>
+      </w:pPr>
+    </w:lvl>
+    <w:lvl w:ilvl="3" w:tplc="0409000F" w:tentative="1">
+      <w:start w:val="1"/>
+      <w:numFmt w:val="decimal"/>
+      <w:lvlText w:val="%4."/>
+      <w:lvlJc w:val="left"/>
+      <w:pPr>
+        <w:ind w:left="2520" w:hanging="420"/>
+      </w:pPr>
+    </w:lvl>
+    <w:lvl w:ilvl="4" w:tplc="04090019" w:tentative="1">
+      <w:start w:val="1"/>
+      <w:numFmt w:val="lowerLetter"/>
+      <w:lvlText w:val="%5)"/>
+      <w:lvlJc w:val="left"/>
+      <w:pPr>
+        <w:ind w:left="2940" w:hanging="420"/>
+      </w:pPr>
+    </w:lvl>
+    <w:lvl w:ilvl="5" w:tplc="0409001B" w:tentative="1">
+      <w:start w:val="1"/>
+      <w:numFmt w:val="lowerRoman"/>
+      <w:lvlText w:val="%6."/>
+      <w:lvlJc w:val="right"/>
+      <w:pPr>
+        <w:ind w:left="3360" w:hanging="420"/>
+      </w:pPr>
+    </w:lvl>
+    <w:lvl w:ilvl="6" w:tplc="0409000F" w:tentative="1">
+      <w:start w:val="1"/>
+      <w:numFmt w:val="decimal"/>
+      <w:lvlText w:val="%7."/>
+      <w:lvlJc w:val="left"/>
+      <w:pPr>
+        <w:ind w:left="3780" w:hanging="420"/>
+      </w:pPr>
+    </w:lvl>
+    <w:lvl w:ilvl="7" w:tplc="04090019" w:tentative="1">
+      <w:start w:val="1"/>
+      <w:numFmt w:val="lowerLetter"/>
+      <w:lvlText w:val="%8)"/>
+      <w:lvlJc w:val="left"/>
+      <w:pPr>
+        <w:ind w:left="4200" w:hanging="420"/>
+      </w:pPr>
+    </w:lvl>
+    <w:lvl w:ilvl="8" w:tplc="0409001B" w:tentative="1">
+      <w:start w:val="1"/>
+      <w:numFmt w:val="lowerRoman"/>
+      <w:lvlText w:val="%9."/>
+      <w:lvlJc w:val="right"/>
+      <w:pPr>
+        <w:ind w:left="4620" w:hanging="420"/>
+      </w:pPr>
+    </w:lvl>
+  </w:abstractNum>
+  <w:abstractNum w:abstractNumId="5">
     <w:nsid w:val="1E6C422C"/>
     <w:multiLevelType w:val="hybridMultilevel"/>
     <w:tmpl w:val="87D43EBE"/>
@@ -4862,7 +5292,7 @@
       </w:pPr>
     </w:lvl>
   </w:abstractNum>
-  <w:abstractNum w:abstractNumId="5">
+  <w:abstractNum w:abstractNumId="6">
     <w:nsid w:val="1F971D33"/>
     <w:multiLevelType w:val="hybridMultilevel"/>
     <w:tmpl w:val="D7962298"/>
@@ -4953,7 +5383,7 @@
       </w:pPr>
     </w:lvl>
   </w:abstractNum>
-  <w:abstractNum w:abstractNumId="6">
+  <w:abstractNum w:abstractNumId="7">
     <w:nsid w:val="292A708E"/>
     <w:multiLevelType w:val="hybridMultilevel"/>
     <w:tmpl w:val="48C8B3C6"/>
@@ -5044,7 +5474,7 @@
       </w:pPr>
     </w:lvl>
   </w:abstractNum>
-  <w:abstractNum w:abstractNumId="7">
+  <w:abstractNum w:abstractNumId="8">
     <w:nsid w:val="3D077684"/>
     <w:multiLevelType w:val="multilevel"/>
     <w:tmpl w:val="D0865482"/>
@@ -5253,7 +5683,7 @@
       </w:rPr>
     </w:lvl>
   </w:abstractNum>
-  <w:abstractNum w:abstractNumId="8">
+  <w:abstractNum w:abstractNumId="9">
     <w:nsid w:val="443F6379"/>
     <w:multiLevelType w:val="multilevel"/>
     <w:tmpl w:val="044E603E"/>
@@ -5401,7 +5831,7 @@
       </w:rPr>
     </w:lvl>
   </w:abstractNum>
-  <w:abstractNum w:abstractNumId="9">
+  <w:abstractNum w:abstractNumId="10">
     <w:nsid w:val="4C714881"/>
     <w:multiLevelType w:val="hybridMultilevel"/>
     <w:tmpl w:val="D0D4EBF2"/>
@@ -5518,7 +5948,7 @@
       </w:pPr>
     </w:lvl>
   </w:abstractNum>
-  <w:abstractNum w:abstractNumId="10">
+  <w:abstractNum w:abstractNumId="11">
     <w:nsid w:val="51D223DC"/>
     <w:multiLevelType w:val="hybridMultilevel"/>
     <w:tmpl w:val="1D9E7C58"/>
@@ -5611,7 +6041,7 @@
       </w:pPr>
     </w:lvl>
   </w:abstractNum>
-  <w:abstractNum w:abstractNumId="11">
+  <w:abstractNum w:abstractNumId="12">
     <w:nsid w:val="557C2AF5"/>
     <w:multiLevelType w:val="multilevel"/>
     <w:tmpl w:val="71B21BF6"/>
@@ -5759,7 +6189,7 @@
       </w:rPr>
     </w:lvl>
   </w:abstractNum>
-  <w:abstractNum w:abstractNumId="12">
+  <w:abstractNum w:abstractNumId="13">
     <w:nsid w:val="5E9132B3"/>
     <w:multiLevelType w:val="hybridMultilevel"/>
     <w:tmpl w:val="59B02B48"/>
@@ -5848,7 +6278,7 @@
       </w:pPr>
     </w:lvl>
   </w:abstractNum>
-  <w:abstractNum w:abstractNumId="13">
+  <w:abstractNum w:abstractNumId="14">
     <w:nsid w:val="6CEA2025"/>
     <w:multiLevelType w:val="multilevel"/>
     <w:tmpl w:val="A49A1E18"/>
@@ -6003,43 +6433,46 @@
     <w:abstractNumId w:val="1"/>
   </w:num>
   <w:num w:numId="2">
-    <w:abstractNumId w:val="6"/>
+    <w:abstractNumId w:val="7"/>
   </w:num>
   <w:num w:numId="3">
     <w:abstractNumId w:val="3"/>
   </w:num>
   <w:num w:numId="4">
-    <w:abstractNumId w:val="4"/>
+    <w:abstractNumId w:val="5"/>
   </w:num>
   <w:num w:numId="5">
     <w:abstractNumId w:val="0"/>
   </w:num>
   <w:num w:numId="6">
-    <w:abstractNumId w:val="5"/>
+    <w:abstractNumId w:val="6"/>
   </w:num>
   <w:num w:numId="7">
-    <w:abstractNumId w:val="7"/>
+    <w:abstractNumId w:val="8"/>
   </w:num>
   <w:num w:numId="8">
+    <w:abstractNumId w:val="11"/>
+  </w:num>
+  <w:num w:numId="9">
     <w:abstractNumId w:val="10"/>
   </w:num>
-  <w:num w:numId="9">
+  <w:num w:numId="10">
+    <w:abstractNumId w:val="14"/>
+  </w:num>
+  <w:num w:numId="11">
     <w:abstractNumId w:val="9"/>
   </w:num>
-  <w:num w:numId="10">
-    <w:abstractNumId w:val="13"/>
-  </w:num>
-  <w:num w:numId="11">
-    <w:abstractNumId w:val="8"/>
-  </w:num>
   <w:num w:numId="12">
-    <w:abstractNumId w:val="11"/>
+    <w:abstractNumId w:val="12"/>
   </w:num>
   <w:num w:numId="13">
     <w:abstractNumId w:val="2"/>
   </w:num>
   <w:num w:numId="14">
-    <w:abstractNumId w:val="12"/>
+    <w:abstractNumId w:val="13"/>
+  </w:num>
+  <w:num w:numId="15">
+    <w:abstractNumId w:val="4"/>
   </w:num>
   <w:numIdMacAtCleanup w:val="13"/>
 </w:numbering>

--- a/Personal/xiemin/Cpp&Qt/C++学习笔记.docx
+++ b/Personal/xiemin/Cpp&Qt/C++学习笔记.docx
@@ -3786,16 +3786,13 @@
           <v:shape id="_x0000_i1025" type="#_x0000_t75" style="width:162.75pt;height:125.25pt" o:ole="">
             <v:imagedata r:id="rId10" o:title=""/>
           </v:shape>
-          <o:OLEObject Type="Embed" ProgID="Visio.Drawing.11" ShapeID="_x0000_i1025" DrawAspect="Content" ObjectID="_1578917442" r:id="rId11"/>
+          <o:OLEObject Type="Embed" ProgID="Visio.Drawing.11" ShapeID="_x0000_i1025" DrawAspect="Content" ObjectID="_1579023803" r:id="rId11"/>
         </w:object>
       </w:r>
     </w:p>
     <w:p>
       <w:pPr>
         <w:pStyle w:val="a2"/>
-        <w:rPr>
-          <w:rFonts w:hint="eastAsia"/>
-        </w:rPr>
       </w:pPr>
       <w:r>
         <w:rPr>
@@ -3807,9 +3804,6 @@
     <w:p>
       <w:pPr>
         <w:pStyle w:val="11"/>
-        <w:rPr>
-          <w:rFonts w:hint="eastAsia"/>
-        </w:rPr>
       </w:pPr>
       <w:r>
         <w:rPr>
@@ -3834,9 +3828,6 @@
       <w:pPr>
         <w:pStyle w:val="ae"/>
         <w:ind w:firstLine="480"/>
-        <w:rPr>
-          <w:rFonts w:hint="eastAsia"/>
-        </w:rPr>
       </w:pPr>
       <w:r>
         <w:rPr>
@@ -3883,6 +3874,9 @@
     <w:p>
       <w:pPr>
         <w:pStyle w:val="a2"/>
+        <w:rPr>
+          <w:rFonts w:hint="eastAsia"/>
+        </w:rPr>
       </w:pPr>
       <w:r>
         <w:rPr>
@@ -3896,8 +3890,465 @@
         </w:rPr>
         <w:t>表</w:t>
       </w:r>
-      <w:bookmarkStart w:id="11" w:name="_GoBack"/>
-      <w:bookmarkEnd w:id="11"/>
+    </w:p>
+    <w:p>
+      <w:pPr>
+        <w:pStyle w:val="111"/>
+        <w:rPr>
+          <w:rFonts w:hint="eastAsia"/>
+        </w:rPr>
+      </w:pPr>
+      <w:r>
+        <w:rPr>
+          <w:rFonts w:hint="eastAsia"/>
+        </w:rPr>
+        <w:t>继承方式详解</w:t>
+      </w:r>
+    </w:p>
+    <w:p>
+      <w:pPr>
+        <w:pStyle w:val="ae"/>
+        <w:ind w:firstLine="480"/>
+        <w:rPr>
+          <w:rFonts w:hint="eastAsia"/>
+          <w:b/>
+        </w:rPr>
+      </w:pPr>
+      <w:r>
+        <w:rPr>
+          <w:rFonts w:hint="eastAsia"/>
+        </w:rPr>
+        <w:t xml:space="preserve">1 </w:t>
+      </w:r>
+      <w:r>
+        <w:rPr>
+          <w:rFonts w:hint="eastAsia"/>
+        </w:rPr>
+        <w:t>、派生类不会继承基类的</w:t>
+      </w:r>
+      <w:r>
+        <w:rPr>
+          <w:rFonts w:hint="eastAsia"/>
+          <w:b/>
+        </w:rPr>
+        <w:t>构造函数和析构函数</w:t>
+      </w:r>
+    </w:p>
+    <w:p>
+      <w:pPr>
+        <w:pStyle w:val="ae"/>
+        <w:ind w:firstLine="480"/>
+        <w:rPr>
+          <w:rFonts w:hint="eastAsia"/>
+        </w:rPr>
+      </w:pPr>
+      <w:r>
+        <w:rPr>
+          <w:rFonts w:hint="eastAsia"/>
+        </w:rPr>
+        <w:t>2</w:t>
+      </w:r>
+      <w:r>
+        <w:rPr>
+          <w:rFonts w:hint="eastAsia"/>
+        </w:rPr>
+        <w:t>、私有的成员始终不能被派生类继承</w:t>
+      </w:r>
+    </w:p>
+    <w:p>
+      <w:pPr>
+        <w:pStyle w:val="ae"/>
+        <w:ind w:firstLine="480"/>
+        <w:rPr>
+          <w:rFonts w:hint="eastAsia"/>
+        </w:rPr>
+      </w:pPr>
+      <w:r>
+        <w:rPr>
+          <w:rFonts w:hint="eastAsia"/>
+        </w:rPr>
+        <w:t>3</w:t>
+      </w:r>
+      <w:r>
+        <w:rPr>
+          <w:rFonts w:hint="eastAsia"/>
+        </w:rPr>
+        <w:t>、共有继承，继承的基类成员权限不变；</w:t>
+      </w:r>
+    </w:p>
+    <w:p>
+      <w:pPr>
+        <w:pStyle w:val="ae"/>
+        <w:ind w:firstLine="480"/>
+        <w:rPr>
+          <w:rFonts w:hint="eastAsia"/>
+        </w:rPr>
+      </w:pPr>
+      <w:r>
+        <w:rPr>
+          <w:rFonts w:hint="eastAsia"/>
+        </w:rPr>
+        <w:tab/>
+      </w:r>
+      <w:r>
+        <w:rPr>
+          <w:rFonts w:hint="eastAsia"/>
+        </w:rPr>
+        <w:t>受保护继承，继承的基类成员权限都是受保护的</w:t>
+      </w:r>
+    </w:p>
+    <w:p>
+      <w:pPr>
+        <w:pStyle w:val="ae"/>
+        <w:ind w:firstLine="480"/>
+        <w:rPr>
+          <w:rFonts w:hint="eastAsia"/>
+        </w:rPr>
+      </w:pPr>
+      <w:r>
+        <w:rPr>
+          <w:rFonts w:hint="eastAsia"/>
+        </w:rPr>
+        <w:tab/>
+      </w:r>
+      <w:r>
+        <w:rPr>
+          <w:rFonts w:hint="eastAsia"/>
+        </w:rPr>
+        <w:t>私有继承，继承的继承成员权限都是私有的</w:t>
+      </w:r>
+    </w:p>
+    <w:p/>
+    <w:p>
+      <w:pPr>
+        <w:pStyle w:val="ae"/>
+        <w:ind w:firstLine="480"/>
+        <w:rPr>
+          <w:rFonts w:hint="eastAsia"/>
+        </w:rPr>
+      </w:pPr>
+      <w:r>
+        <w:rPr>
+          <w:rFonts w:hint="eastAsia"/>
+        </w:rPr>
+        <w:tab/>
+        <w:t>PS:</w:t>
+      </w:r>
+      <w:r>
+        <w:rPr>
+          <w:rFonts w:hint="eastAsia"/>
+        </w:rPr>
+        <w:t>受保护和私有的成员，都只能在类体内进行访问。</w:t>
+      </w:r>
+    </w:p>
+    <w:p>
+      <w:pPr>
+        <w:pStyle w:val="ae"/>
+        <w:ind w:firstLine="480"/>
+        <w:rPr>
+          <w:rFonts w:hint="eastAsia"/>
+        </w:rPr>
+      </w:pPr>
+      <w:r>
+        <w:rPr>
+          <w:rFonts w:hint="eastAsia"/>
+        </w:rPr>
+        <w:t>4</w:t>
+      </w:r>
+      <w:r>
+        <w:rPr>
+          <w:rFonts w:hint="eastAsia"/>
+        </w:rPr>
+        <w:t>、派生类创建对</w:t>
+      </w:r>
+      <w:r>
+        <w:rPr>
+          <w:rFonts w:hint="eastAsia"/>
+        </w:rPr>
+        <w:t>象时，会先创建</w:t>
+      </w:r>
+      <w:commentRangeStart w:id="11"/>
+      <w:r>
+        <w:rPr>
+          <w:rFonts w:hint="eastAsia"/>
+        </w:rPr>
+        <w:t>基类的对象</w:t>
+      </w:r>
+      <w:commentRangeEnd w:id="11"/>
+      <w:r>
+        <w:rPr>
+          <w:rStyle w:val="af8"/>
+          <w:kern w:val="0"/>
+          <w:lang w:val="x-none" w:eastAsia="x-none"/>
+        </w:rPr>
+        <w:commentReference w:id="11"/>
+      </w:r>
+      <w:r>
+        <w:rPr>
+          <w:rFonts w:hint="eastAsia"/>
+        </w:rPr>
+        <w:t>。多基对象，</w:t>
+      </w:r>
+      <w:r>
+        <w:rPr>
+          <w:rFonts w:hint="eastAsia"/>
+        </w:rPr>
+        <w:t>每个基类（间接和直接）</w:t>
+      </w:r>
+      <w:r>
+        <w:rPr>
+          <w:rFonts w:hint="eastAsia"/>
+        </w:rPr>
+        <w:t>的对象都会被创建。</w:t>
+      </w:r>
+    </w:p>
+    <w:p>
+      <w:pPr>
+        <w:pStyle w:val="11"/>
+        <w:rPr>
+          <w:rFonts w:hint="eastAsia"/>
+        </w:rPr>
+      </w:pPr>
+      <w:r>
+        <w:rPr>
+          <w:rFonts w:hint="eastAsia"/>
+        </w:rPr>
+        <w:t>多基继承和共基继承的二义性，以及继承的本质</w:t>
+      </w:r>
+    </w:p>
+    <w:p>
+      <w:pPr>
+        <w:pStyle w:val="ae"/>
+        <w:ind w:firstLine="480"/>
+        <w:rPr>
+          <w:rFonts w:hint="eastAsia"/>
+        </w:rPr>
+      </w:pPr>
+      <w:r>
+        <w:rPr>
+          <w:rFonts w:hint="eastAsia"/>
+        </w:rPr>
+        <w:t>1</w:t>
+      </w:r>
+      <w:r>
+        <w:rPr>
+          <w:rFonts w:hint="eastAsia"/>
+        </w:rPr>
+        <w:t>、多级继承的二义性：继承的多个基类之间存在相同名字的成员时，采样</w:t>
+      </w:r>
+      <w:r>
+        <w:rPr>
+          <w:rFonts w:hint="eastAsia"/>
+          <w:b/>
+          <w:color w:val="FF0000"/>
+        </w:rPr>
+        <w:t>基类</w:t>
+      </w:r>
+      <w:r>
+        <w:rPr>
+          <w:rFonts w:hint="eastAsia"/>
+          <w:b/>
+          <w:color w:val="FF0000"/>
+        </w:rPr>
+        <w:t>1</w:t>
+      </w:r>
+      <w:r>
+        <w:rPr>
+          <w:rFonts w:hint="eastAsia"/>
+          <w:b/>
+          <w:color w:val="FF0000"/>
+        </w:rPr>
+        <w:t>：：成员</w:t>
+      </w:r>
+      <w:r>
+        <w:rPr>
+          <w:rFonts w:hint="eastAsia"/>
+        </w:rPr>
+        <w:t>，基类</w:t>
+      </w:r>
+      <w:r>
+        <w:rPr>
+          <w:rFonts w:hint="eastAsia"/>
+        </w:rPr>
+        <w:t>2</w:t>
+      </w:r>
+      <w:r>
+        <w:rPr>
+          <w:rFonts w:hint="eastAsia"/>
+        </w:rPr>
+        <w:t>：：成员的方式区分；</w:t>
+      </w:r>
+    </w:p>
+    <w:p>
+      <w:pPr>
+        <w:pStyle w:val="ae"/>
+        <w:ind w:firstLine="480"/>
+        <w:rPr>
+          <w:rFonts w:hint="eastAsia"/>
+        </w:rPr>
+      </w:pPr>
+      <w:r>
+        <w:rPr>
+          <w:rFonts w:hint="eastAsia"/>
+        </w:rPr>
+        <w:t>2</w:t>
+      </w:r>
+      <w:r>
+        <w:rPr>
+          <w:rFonts w:hint="eastAsia"/>
+        </w:rPr>
+        <w:t>、共同基类产生的二义性：派生类的直接基类继承于同一基类时，此时会产生二义性，因为直接基类存在相同的成员（从同一基类中继承的），消除这种二义性，可以采样</w:t>
+      </w:r>
+      <w:r>
+        <w:rPr>
+          <w:rFonts w:hint="eastAsia"/>
+          <w:b/>
+          <w:color w:val="FF0000"/>
+        </w:rPr>
+        <w:t>virtual</w:t>
+      </w:r>
+      <w:r>
+        <w:rPr>
+          <w:rFonts w:hint="eastAsia"/>
+          <w:b/>
+          <w:color w:val="FF0000"/>
+        </w:rPr>
+        <w:t>关键词</w:t>
+      </w:r>
+      <w:r>
+        <w:rPr>
+          <w:rFonts w:hint="eastAsia"/>
+        </w:rPr>
+        <w:t>为直接基类继承的相同成员打上标记，这样派生类在继承时，就不会出现两个相同的成员</w:t>
+      </w:r>
+      <w:r>
+        <w:rPr>
+          <w:rFonts w:hint="eastAsia"/>
+        </w:rPr>
+        <w:t>；当然，也可以使用</w:t>
+      </w:r>
+      <w:r>
+        <w:rPr>
+          <w:rFonts w:hint="eastAsia"/>
+        </w:rPr>
+        <w:t>private</w:t>
+      </w:r>
+      <w:r>
+        <w:rPr>
+          <w:rFonts w:hint="eastAsia"/>
+        </w:rPr>
+        <w:t>继承来规避这个问题</w:t>
+      </w:r>
+      <w:r>
+        <w:rPr>
+          <w:rFonts w:hint="eastAsia"/>
+        </w:rPr>
+        <w:t>。</w:t>
+      </w:r>
+    </w:p>
+    <w:p>
+      <w:pPr>
+        <w:pStyle w:val="ae"/>
+        <w:ind w:firstLine="480"/>
+        <w:rPr>
+          <w:rFonts w:hint="eastAsia"/>
+        </w:rPr>
+      </w:pPr>
+      <w:r>
+        <w:rPr>
+          <w:rFonts w:hint="eastAsia"/>
+        </w:rPr>
+        <w:lastRenderedPageBreak/>
+        <w:t>3</w:t>
+      </w:r>
+      <w:r>
+        <w:rPr>
+          <w:rFonts w:hint="eastAsia"/>
+        </w:rPr>
+        <w:t>、继承的本质：继承就是把基类和派生类</w:t>
+      </w:r>
+      <w:r>
+        <w:rPr>
+          <w:rFonts w:hint="eastAsia"/>
+          <w:b/>
+          <w:color w:val="FF0000"/>
+        </w:rPr>
+        <w:t>重新组合成新的类型</w:t>
+      </w:r>
+      <w:r>
+        <w:rPr>
+          <w:rFonts w:hint="eastAsia"/>
+        </w:rPr>
+        <w:t>，在构造对象时，也是通过这个新的组个类型来进行对象创建，所以，派生类可以访问到基类的成员（</w:t>
+      </w:r>
+      <w:r>
+        <w:rPr>
+          <w:rFonts w:hint="eastAsia"/>
+          <w:color w:val="FF0000"/>
+        </w:rPr>
+        <w:t>如果用</w:t>
+      </w:r>
+      <w:r>
+        <w:rPr>
+          <w:rFonts w:hint="eastAsia"/>
+          <w:color w:val="FF0000"/>
+        </w:rPr>
+        <w:t>this</w:t>
+      </w:r>
+      <w:r>
+        <w:rPr>
+          <w:rFonts w:hint="eastAsia"/>
+          <w:color w:val="FF0000"/>
+        </w:rPr>
+        <w:t>指针，甚至通过地址偏移访问所有的成员，包括被保护的成员</w:t>
+      </w:r>
+      <w:r>
+        <w:rPr>
+          <w:rFonts w:hint="eastAsia"/>
+        </w:rPr>
+        <w:t>）</w:t>
+      </w:r>
+    </w:p>
+    <w:p>
+      <w:pPr>
+        <w:pStyle w:val="ae"/>
+        <w:ind w:firstLine="480"/>
+        <w:rPr>
+          <w:rFonts w:hint="eastAsia"/>
+        </w:rPr>
+      </w:pPr>
+      <w:r>
+        <w:rPr>
+          <w:rFonts w:hint="eastAsia"/>
+        </w:rPr>
+        <w:t>4</w:t>
+      </w:r>
+      <w:r>
+        <w:rPr>
+          <w:rFonts w:hint="eastAsia"/>
+        </w:rPr>
+        <w:t>、</w:t>
+      </w:r>
+      <w:r>
+        <w:rPr>
+          <w:rFonts w:hint="eastAsia"/>
+        </w:rPr>
+        <w:t>C++</w:t>
+      </w:r>
+      <w:r>
+        <w:rPr>
+          <w:rFonts w:hint="eastAsia"/>
+        </w:rPr>
+        <w:t>赋值：同类对象可以相互赋值，派生类可以向基类赋值</w:t>
+      </w:r>
+    </w:p>
+    <w:p>
+      <w:pPr>
+        <w:pStyle w:val="ae"/>
+        <w:ind w:firstLine="480"/>
+      </w:pPr>
+      <w:bookmarkStart w:id="12" w:name="_GoBack"/>
+      <w:bookmarkEnd w:id="12"/>
     </w:p>
     <w:sectPr>
       <w:pgSz w:w="11906" w:h="16838"/>
@@ -4559,6 +5010,49 @@
           <w:lang w:eastAsia="zh-CN"/>
         </w:rPr>
         <w:t>如何判断继承类是包含关系，还是遗传关系？</w:t>
+      </w:r>
+    </w:p>
+  </w:comment>
+  <w:comment w:id="11" w:author="MSI" w:date="2018-02-01T19:19:00Z" w:initials="M">
+    <w:p>
+      <w:pPr>
+        <w:pStyle w:val="af7"/>
+        <w:rPr>
+          <w:rStyle w:val="af8"/>
+          <w:rFonts w:hint="eastAsia"/>
+          <w:lang w:eastAsia="zh-CN"/>
+        </w:rPr>
+      </w:pPr>
+      <w:r>
+        <w:rPr>
+          <w:rStyle w:val="af8"/>
+        </w:rPr>
+        <w:annotationRef/>
+      </w:r>
+    </w:p>
+    <w:p>
+      <w:pPr>
+        <w:pStyle w:val="af7"/>
+        <w:rPr>
+          <w:rFonts w:hint="eastAsia"/>
+          <w:lang w:eastAsia="zh-CN"/>
+        </w:rPr>
+      </w:pPr>
+      <w:r>
+        <w:rPr>
+          <w:rStyle w:val="af8"/>
+          <w:rFonts w:hint="eastAsia"/>
+          <w:lang w:eastAsia="zh-CN"/>
+        </w:rPr>
+        <w:t>Q1</w:t>
+      </w:r>
+      <w:r>
+        <w:rPr>
+          <w:rStyle w:val="af8"/>
+          <w:rFonts w:hint="eastAsia"/>
+          <w:lang w:eastAsia="zh-CN"/>
+        </w:rPr>
+        <w:t>：创建基类对象的理由和含义是？</w:t>
       </w:r>
     </w:p>
   </w:comment>

--- a/Personal/xiemin/Cpp&Qt/C++学习笔记.docx
+++ b/Personal/xiemin/Cpp&Qt/C++学习笔记.docx
@@ -1,11 +1,12 @@
 
 <file path=word/document.xml><?xml version="1.0" encoding="utf-8"?>
-<w:document xmlns:wpc="http://schemas.microsoft.com/office/word/2010/wordprocessingCanvas" xmlns:mc="http://schemas.openxmlformats.org/markup-compatibility/2006" xmlns:o="urn:schemas-microsoft-com:office:office" xmlns:r="http://schemas.openxmlformats.org/officeDocument/2006/relationships" xmlns:m="http://schemas.openxmlformats.org/officeDocument/2006/math" xmlns:v="urn:schemas-microsoft-com:vml" xmlns:wp14="http://schemas.microsoft.com/office/word/2010/wordprocessingDrawing" xmlns:wp="http://schemas.openxmlformats.org/drawingml/2006/wordprocessingDrawing" xmlns:w10="urn:schemas-microsoft-com:office:word" xmlns:w="http://schemas.openxmlformats.org/wordprocessingml/2006/main" xmlns:w14="http://schemas.microsoft.com/office/word/2010/wordml" xmlns:wpg="http://schemas.microsoft.com/office/word/2010/wordprocessingGroup" xmlns:wpi="http://schemas.microsoft.com/office/word/2010/wordprocessingInk" xmlns:wne="http://schemas.microsoft.com/office/word/2006/wordml" xmlns:wps="http://schemas.microsoft.com/office/word/2010/wordprocessingShape" mc:Ignorable="w14 wp14">
+<w:document xmlns:ve="http://schemas.openxmlformats.org/markup-compatibility/2006" xmlns:o="urn:schemas-microsoft-com:office:office" xmlns:r="http://schemas.openxmlformats.org/officeDocument/2006/relationships" xmlns:m="http://schemas.openxmlformats.org/officeDocument/2006/math" xmlns:v="urn:schemas-microsoft-com:vml" xmlns:wp="http://schemas.openxmlformats.org/drawingml/2006/wordprocessingDrawing" xmlns:w10="urn:schemas-microsoft-com:office:word" xmlns:w="http://schemas.openxmlformats.org/wordprocessingml/2006/main" xmlns:wne="http://schemas.microsoft.com/office/word/2006/wordml">
   <w:body>
     <w:p>
       <w:pPr>
         <w:pStyle w:val="11"/>
       </w:pPr>
+      <w:proofErr w:type="spellStart"/>
       <w:r>
         <w:rPr>
           <w:rFonts w:hint="eastAsia"/>
@@ -18,6 +19,7 @@
         </w:rPr>
         <w:t>out</w:t>
       </w:r>
+      <w:proofErr w:type="spellEnd"/>
       <w:r>
         <w:rPr>
           <w:rFonts w:hint="eastAsia"/>
@@ -30,12 +32,14 @@
         <w:pStyle w:val="ae"/>
         <w:ind w:firstLine="480"/>
       </w:pPr>
+      <w:proofErr w:type="spellStart"/>
       <w:r>
         <w:rPr>
           <w:rFonts w:hint="eastAsia"/>
         </w:rPr>
         <w:t>Q1:Cout</w:t>
       </w:r>
+      <w:proofErr w:type="spellEnd"/>
       <w:r>
         <w:rPr>
           <w:rFonts w:hint="eastAsia"/>
@@ -48,36 +52,56 @@
         <w:pStyle w:val="ae"/>
         <w:ind w:firstLine="480"/>
       </w:pPr>
+      <w:proofErr w:type="spellStart"/>
       <w:r>
         <w:rPr>
           <w:rFonts w:hint="eastAsia"/>
         </w:rPr>
         <w:t>Cout</w:t>
       </w:r>
+      <w:proofErr w:type="spellEnd"/>
       <w:r>
         <w:rPr>
           <w:rFonts w:hint="eastAsia"/>
         </w:rPr>
         <w:t>的本质是对象，而操作符实际是</w:t>
       </w:r>
+      <w:proofErr w:type="spellStart"/>
       <w:r>
         <w:rPr>
           <w:rFonts w:hint="eastAsia"/>
         </w:rPr>
         <w:t>Cout</w:t>
       </w:r>
+      <w:proofErr w:type="spellEnd"/>
       <w:r>
         <w:rPr>
           <w:rFonts w:hint="eastAsia"/>
         </w:rPr>
         <w:t>对象的一个成员函数，即</w:t>
       </w:r>
-      <w:r>
-        <w:rPr>
-          <w:rFonts w:hint="eastAsia"/>
-        </w:rPr>
-        <w:t>Cout == Cout.operator</w:t>
-      </w:r>
+      <w:proofErr w:type="spellStart"/>
+      <w:r>
+        <w:rPr>
+          <w:rFonts w:hint="eastAsia"/>
+        </w:rPr>
+        <w:t>Cout</w:t>
+      </w:r>
+      <w:proofErr w:type="spellEnd"/>
+      <w:r>
+        <w:rPr>
+          <w:rFonts w:hint="eastAsia"/>
+        </w:rPr>
+        <w:t xml:space="preserve"> == </w:t>
+      </w:r>
+      <w:proofErr w:type="spellStart"/>
+      <w:r>
+        <w:rPr>
+          <w:rFonts w:hint="eastAsia"/>
+        </w:rPr>
+        <w:t>Cout.operator</w:t>
+      </w:r>
+      <w:proofErr w:type="spellEnd"/>
       <w:r>
         <w:rPr>
           <w:rFonts w:hint="eastAsia"/>
@@ -144,12 +168,14 @@
         </w:rPr>
         <w:t>函数的可重载性，</w:t>
       </w:r>
+      <w:proofErr w:type="spellStart"/>
       <w:r>
         <w:rPr>
           <w:rFonts w:hint="eastAsia"/>
         </w:rPr>
         <w:t>Cout</w:t>
       </w:r>
+      <w:proofErr w:type="spellEnd"/>
       <w:r>
         <w:rPr>
           <w:rFonts w:hint="eastAsia"/>
@@ -162,11 +188,33 @@
         </w:rPr>
         <w:t>如：</w:t>
       </w:r>
-      <w:r>
-        <w:rPr>
-          <w:rFonts w:hint="eastAsia"/>
-        </w:rPr>
-        <w:t>Cout.operator(int )</w:t>
+      <w:proofErr w:type="spellStart"/>
+      <w:r>
+        <w:rPr>
+          <w:rFonts w:hint="eastAsia"/>
+        </w:rPr>
+        <w:t>Cout.operator</w:t>
+      </w:r>
+      <w:proofErr w:type="spellEnd"/>
+      <w:r>
+        <w:rPr>
+          <w:rFonts w:hint="eastAsia"/>
+        </w:rPr>
+        <w:t>(</w:t>
+      </w:r>
+      <w:proofErr w:type="spellStart"/>
+      <w:r>
+        <w:rPr>
+          <w:rFonts w:hint="eastAsia"/>
+        </w:rPr>
+        <w:t>int</w:t>
+      </w:r>
+      <w:proofErr w:type="spellEnd"/>
+      <w:r>
+        <w:rPr>
+          <w:rFonts w:hint="eastAsia"/>
+        </w:rPr>
+        <w:t xml:space="preserve"> )</w:t>
       </w:r>
       <w:r>
         <w:rPr>
@@ -174,11 +222,19 @@
         </w:rPr>
         <w:t>，</w:t>
       </w:r>
-      <w:r>
-        <w:rPr>
-          <w:rFonts w:hint="eastAsia"/>
-        </w:rPr>
-        <w:t>Cout.operator  &lt;&lt; (double)</w:t>
+      <w:proofErr w:type="spellStart"/>
+      <w:r>
+        <w:rPr>
+          <w:rFonts w:hint="eastAsia"/>
+        </w:rPr>
+        <w:t>Cout.operator</w:t>
+      </w:r>
+      <w:proofErr w:type="spellEnd"/>
+      <w:r>
+        <w:rPr>
+          <w:rFonts w:hint="eastAsia"/>
+        </w:rPr>
+        <w:t xml:space="preserve">  &lt;&lt; (double)</w:t>
       </w:r>
       <w:r>
         <w:rPr>
@@ -198,7 +254,7 @@
         <w:rPr>
           <w:rStyle w:val="af8"/>
           <w:kern w:val="0"/>
-          <w:lang w:val="x-none" w:eastAsia="x-none"/>
+          <w:lang/>
         </w:rPr>
         <w:commentReference w:id="0"/>
       </w:r>
@@ -220,12 +276,14 @@
         </w:rPr>
         <w:t>如，下图是故意向</w:t>
       </w:r>
+      <w:proofErr w:type="spellStart"/>
       <w:r>
         <w:rPr>
           <w:rFonts w:hint="eastAsia"/>
         </w:rPr>
         <w:t>Cout</w:t>
       </w:r>
+      <w:proofErr w:type="spellEnd"/>
       <w:r>
         <w:rPr>
           <w:rFonts w:hint="eastAsia"/>
@@ -273,7 +331,7 @@
           <w:noProof/>
         </w:rPr>
         <w:drawing>
-          <wp:inline distT="0" distB="0" distL="0" distR="0" wp14:anchorId="33315227" wp14:editId="062961B6">
+          <wp:inline distT="0" distB="0" distL="0" distR="0">
             <wp:extent cx="4975546" cy="2092148"/>
             <wp:effectExtent l="0" t="0" r="0" b="3810"/>
             <wp:docPr id="2" name="图片 2"/>
@@ -288,7 +346,7 @@
                     <pic:cNvPicPr/>
                   </pic:nvPicPr>
                   <pic:blipFill>
-                    <a:blip r:embed="rId7"/>
+                    <a:blip r:embed="rId8" cstate="print"/>
                     <a:stretch>
                       <a:fillRect/>
                     </a:stretch>
@@ -320,11 +378,26 @@
         </w:rPr>
         <w:t>编译器（</w:t>
       </w:r>
-      <w:r>
-        <w:rPr>
-          <w:rFonts w:hint="eastAsia"/>
-        </w:rPr>
-        <w:t>win7 64bit</w:t>
+      <w:proofErr w:type="spellStart"/>
+      <w:r>
+        <w:rPr>
+          <w:rFonts w:hint="eastAsia"/>
+        </w:rPr>
+        <w:t>win7</w:t>
+      </w:r>
+      <w:proofErr w:type="spellEnd"/>
+      <w:r>
+        <w:rPr>
+          <w:rFonts w:hint="eastAsia"/>
+        </w:rPr>
+        <w:t xml:space="preserve"> </w:t>
+      </w:r>
+      <w:proofErr w:type="spellStart"/>
+      <w:r>
+        <w:rPr>
+          <w:rFonts w:hint="eastAsia"/>
+        </w:rPr>
+        <w:t>64bit</w:t>
       </w:r>
       <w:r>
         <w:rPr>
@@ -344,6 +417,7 @@
         </w:rPr>
         <w:t>creater2.5</w:t>
       </w:r>
+      <w:proofErr w:type="spellEnd"/>
       <w:r>
         <w:rPr>
           <w:rFonts w:hint="eastAsia"/>
@@ -361,7 +435,7 @@
           <w:noProof/>
         </w:rPr>
         <w:drawing>
-          <wp:inline distT="0" distB="0" distL="0" distR="0" wp14:anchorId="7C9637CA" wp14:editId="29E734D3">
+          <wp:inline distT="0" distB="0" distL="0" distR="0">
             <wp:extent cx="4974336" cy="2035217"/>
             <wp:effectExtent l="0" t="0" r="0" b="3175"/>
             <wp:docPr id="1" name="图片 1"/>
@@ -376,7 +450,7 @@
                     <pic:cNvPicPr/>
                   </pic:nvPicPr>
                   <pic:blipFill>
-                    <a:blip r:embed="rId8"/>
+                    <a:blip r:embed="rId9" cstate="print"/>
                     <a:stretch>
                       <a:fillRect/>
                     </a:stretch>
@@ -439,7 +513,7 @@
         <w:rPr>
           <w:rStyle w:val="af8"/>
           <w:kern w:val="0"/>
-          <w:lang w:val="x-none" w:eastAsia="x-none"/>
+          <w:lang/>
         </w:rPr>
         <w:commentReference w:id="1"/>
       </w:r>
@@ -599,7 +673,7 @@
         <w:rPr>
           <w:rStyle w:val="af8"/>
           <w:kern w:val="0"/>
-          <w:lang w:val="x-none" w:eastAsia="x-none"/>
+          <w:lang/>
         </w:rPr>
         <w:commentReference w:id="2"/>
       </w:r>
@@ -644,7 +718,7 @@
         <w:pStyle w:val="ae"/>
         <w:ind w:firstLine="480"/>
       </w:pPr>
-      <w:hyperlink r:id="rId9" w:history="1">
+      <w:hyperlink r:id="rId10" w:history="1">
         <w:r>
           <w:rPr>
             <w:rStyle w:val="af3"/>
@@ -664,8 +738,17 @@
             <w:rStyle w:val="af3"/>
             <w:rFonts w:hint="eastAsia"/>
           </w:rPr>
-          <w:t>.xmind</w:t>
+          <w:t>.</w:t>
         </w:r>
+        <w:proofErr w:type="spellStart"/>
+        <w:r>
+          <w:rPr>
+            <w:rStyle w:val="af3"/>
+            <w:rFonts w:hint="eastAsia"/>
+          </w:rPr>
+          <w:t>xmind</w:t>
+        </w:r>
+        <w:proofErr w:type="spellEnd"/>
       </w:hyperlink>
     </w:p>
     <w:p>
@@ -773,6 +856,7 @@
           <w:szCs w:val="24"/>
         </w:rPr>
       </w:pPr>
+      <w:proofErr w:type="spellStart"/>
       <w:r>
         <w:rPr>
           <w:rFonts w:ascii="宋体" w:hAnsi="宋体" w:cs="宋体"/>
@@ -782,6 +866,7 @@
         </w:rPr>
         <w:t>struct</w:t>
       </w:r>
+      <w:proofErr w:type="spellEnd"/>
       <w:r>
         <w:rPr>
           <w:rFonts w:ascii="宋体" w:hAnsi="宋体" w:cs="宋体"/>
@@ -791,6 +876,7 @@
         </w:rPr>
         <w:t xml:space="preserve"> </w:t>
       </w:r>
+      <w:proofErr w:type="spellStart"/>
       <w:r>
         <w:rPr>
           <w:rFonts w:ascii="宋体" w:hAnsi="宋体" w:cs="宋体"/>
@@ -800,6 +886,7 @@
         </w:rPr>
         <w:t>C_STU</w:t>
       </w:r>
+      <w:proofErr w:type="spellEnd"/>
       <w:r>
         <w:rPr>
           <w:rFonts w:ascii="宋体" w:hAnsi="宋体" w:cs="宋体"/>
@@ -856,6 +943,7 @@
         </w:rPr>
         <w:t xml:space="preserve">    </w:t>
       </w:r>
+      <w:proofErr w:type="spellStart"/>
       <w:r>
         <w:rPr>
           <w:rFonts w:ascii="宋体" w:hAnsi="宋体" w:cs="宋体"/>
@@ -865,6 +953,7 @@
         </w:rPr>
         <w:t>int</w:t>
       </w:r>
+      <w:proofErr w:type="spellEnd"/>
       <w:r>
         <w:rPr>
           <w:rFonts w:ascii="宋体" w:hAnsi="宋体" w:cs="宋体"/>
@@ -1060,6 +1149,7 @@
         </w:rPr>
         <w:t>(*</w:t>
       </w:r>
+      <w:proofErr w:type="spellStart"/>
       <w:r>
         <w:rPr>
           <w:rFonts w:ascii="宋体" w:hAnsi="宋体" w:cs="宋体"/>
@@ -1069,6 +1159,7 @@
         </w:rPr>
         <w:t>c_eat</w:t>
       </w:r>
+      <w:proofErr w:type="spellEnd"/>
       <w:r>
         <w:rPr>
           <w:rFonts w:ascii="宋体" w:hAnsi="宋体" w:cs="宋体"/>
@@ -1237,6 +1328,7 @@
         </w:rPr>
         <w:t xml:space="preserve"> </w:t>
       </w:r>
+      <w:proofErr w:type="spellStart"/>
       <w:r>
         <w:rPr>
           <w:rFonts w:ascii="宋体" w:hAnsi="宋体" w:cs="宋体"/>
@@ -1245,6 +1337,7 @@
         </w:rPr>
         <w:t>fun2</w:t>
       </w:r>
+      <w:proofErr w:type="spellEnd"/>
       <w:r>
         <w:rPr>
           <w:rFonts w:ascii="宋体" w:hAnsi="宋体" w:cs="宋体"/>
@@ -1348,6 +1441,7 @@
         </w:rPr>
         <w:t xml:space="preserve">    </w:t>
       </w:r>
+      <w:proofErr w:type="spellStart"/>
       <w:r>
         <w:rPr>
           <w:rFonts w:ascii="宋体" w:hAnsi="宋体" w:cs="宋体"/>
@@ -1357,6 +1451,7 @@
         </w:rPr>
         <w:t>C_STU</w:t>
       </w:r>
+      <w:proofErr w:type="spellEnd"/>
       <w:r>
         <w:rPr>
           <w:rFonts w:ascii="宋体" w:hAnsi="宋体" w:cs="宋体"/>
@@ -1366,6 +1461,7 @@
         </w:rPr>
         <w:t xml:space="preserve"> </w:t>
       </w:r>
+      <w:proofErr w:type="spellStart"/>
       <w:r>
         <w:rPr>
           <w:rFonts w:ascii="宋体" w:hAnsi="宋体" w:cs="宋体"/>
@@ -1373,7 +1469,17 @@
           <w:kern w:val="0"/>
           <w:szCs w:val="24"/>
         </w:rPr>
-        <w:t>cstu1;</w:t>
+        <w:t>cstu1</w:t>
+      </w:r>
+      <w:proofErr w:type="spellEnd"/>
+      <w:r>
+        <w:rPr>
+          <w:rFonts w:ascii="宋体" w:hAnsi="宋体" w:cs="宋体"/>
+          <w:color w:val="000000"/>
+          <w:kern w:val="0"/>
+          <w:szCs w:val="24"/>
+        </w:rPr>
+        <w:t>;</w:t>
       </w:r>
       <w:r>
         <w:rPr>
@@ -1391,7 +1497,47 @@
           <w:kern w:val="0"/>
           <w:szCs w:val="24"/>
         </w:rPr>
-        <w:t>//cpp支持不带struct关键词定义结构体（C中不允许）</w:t>
+        <w:t>//</w:t>
+      </w:r>
+      <w:proofErr w:type="spellStart"/>
+      <w:r>
+        <w:rPr>
+          <w:rFonts w:ascii="宋体" w:hAnsi="宋体" w:cs="宋体"/>
+          <w:color w:val="008000"/>
+          <w:kern w:val="0"/>
+          <w:szCs w:val="24"/>
+        </w:rPr>
+        <w:t>cpp</w:t>
+      </w:r>
+      <w:proofErr w:type="spellEnd"/>
+      <w:r>
+        <w:rPr>
+          <w:rFonts w:ascii="宋体" w:hAnsi="宋体" w:cs="宋体"/>
+          <w:color w:val="008000"/>
+          <w:kern w:val="0"/>
+          <w:szCs w:val="24"/>
+        </w:rPr>
+        <w:t>支持不带</w:t>
+      </w:r>
+      <w:proofErr w:type="spellStart"/>
+      <w:r>
+        <w:rPr>
+          <w:rFonts w:ascii="宋体" w:hAnsi="宋体" w:cs="宋体"/>
+          <w:color w:val="008000"/>
+          <w:kern w:val="0"/>
+          <w:szCs w:val="24"/>
+        </w:rPr>
+        <w:t>struct</w:t>
+      </w:r>
+      <w:proofErr w:type="spellEnd"/>
+      <w:r>
+        <w:rPr>
+          <w:rFonts w:ascii="宋体" w:hAnsi="宋体" w:cs="宋体"/>
+          <w:color w:val="008000"/>
+          <w:kern w:val="0"/>
+          <w:szCs w:val="24"/>
+        </w:rPr>
+        <w:t>关键词定义结构体（C中不允许）</w:t>
       </w:r>
     </w:p>
     <w:p>
@@ -1431,6 +1577,7 @@
         </w:rPr>
         <w:t xml:space="preserve">    </w:t>
       </w:r>
+      <w:proofErr w:type="spellStart"/>
       <w:r>
         <w:rPr>
           <w:rFonts w:ascii="宋体" w:hAnsi="宋体" w:cs="宋体"/>
@@ -1440,6 +1587,7 @@
         </w:rPr>
         <w:t>C_STU</w:t>
       </w:r>
+      <w:proofErr w:type="spellEnd"/>
       <w:r>
         <w:rPr>
           <w:rFonts w:ascii="宋体" w:hAnsi="宋体" w:cs="宋体"/>
@@ -1456,8 +1604,19 @@
           <w:kern w:val="0"/>
           <w:szCs w:val="24"/>
         </w:rPr>
-        <w:t>&amp;cstu1_1</w:t>
-      </w:r>
+        <w:t>&amp;</w:t>
+      </w:r>
+      <w:proofErr w:type="spellStart"/>
+      <w:r>
+        <w:rPr>
+          <w:rFonts w:ascii="宋体" w:hAnsi="宋体" w:cs="宋体"/>
+          <w:color w:val="000000"/>
+          <w:kern w:val="0"/>
+          <w:szCs w:val="24"/>
+        </w:rPr>
+        <w:t>cstu1_1</w:t>
+      </w:r>
+      <w:proofErr w:type="spellEnd"/>
       <w:r>
         <w:rPr>
           <w:rFonts w:ascii="宋体" w:hAnsi="宋体" w:cs="宋体"/>
@@ -1485,6 +1644,7 @@
         </w:rPr>
         <w:t xml:space="preserve"> </w:t>
       </w:r>
+      <w:proofErr w:type="spellStart"/>
       <w:r>
         <w:rPr>
           <w:rFonts w:ascii="宋体" w:hAnsi="宋体" w:cs="宋体"/>
@@ -1492,7 +1652,17 @@
           <w:kern w:val="0"/>
           <w:szCs w:val="24"/>
         </w:rPr>
-        <w:t>cstu1;</w:t>
+        <w:t>cstu1</w:t>
+      </w:r>
+      <w:proofErr w:type="spellEnd"/>
+      <w:r>
+        <w:rPr>
+          <w:rFonts w:ascii="宋体" w:hAnsi="宋体" w:cs="宋体"/>
+          <w:color w:val="000000"/>
+          <w:kern w:val="0"/>
+          <w:szCs w:val="24"/>
+        </w:rPr>
+        <w:t>;</w:t>
       </w:r>
     </w:p>
     <w:p>
@@ -1532,6 +1702,7 @@
         </w:rPr>
         <w:t xml:space="preserve">    </w:t>
       </w:r>
+      <w:proofErr w:type="spellStart"/>
       <w:r>
         <w:rPr>
           <w:rFonts w:ascii="宋体" w:hAnsi="宋体" w:cs="宋体"/>
@@ -1541,6 +1712,7 @@
         </w:rPr>
         <w:t>struct</w:t>
       </w:r>
+      <w:proofErr w:type="spellEnd"/>
       <w:r>
         <w:rPr>
           <w:rFonts w:ascii="宋体" w:hAnsi="宋体" w:cs="宋体"/>
@@ -1550,6 +1722,7 @@
         </w:rPr>
         <w:t xml:space="preserve"> </w:t>
       </w:r>
+      <w:proofErr w:type="spellStart"/>
       <w:r>
         <w:rPr>
           <w:rFonts w:ascii="宋体" w:hAnsi="宋体" w:cs="宋体"/>
@@ -1559,6 +1732,7 @@
         </w:rPr>
         <w:t>C_STU</w:t>
       </w:r>
+      <w:proofErr w:type="spellEnd"/>
       <w:r>
         <w:rPr>
           <w:rFonts w:ascii="宋体" w:hAnsi="宋体" w:cs="宋体"/>
@@ -1568,6 +1742,7 @@
         </w:rPr>
         <w:t xml:space="preserve"> </w:t>
       </w:r>
+      <w:proofErr w:type="spellStart"/>
       <w:r>
         <w:rPr>
           <w:rFonts w:ascii="宋体" w:hAnsi="宋体" w:cs="宋体"/>
@@ -1575,7 +1750,17 @@
           <w:kern w:val="0"/>
           <w:szCs w:val="24"/>
         </w:rPr>
-        <w:t>cstu2;</w:t>
+        <w:t>cstu2</w:t>
+      </w:r>
+      <w:proofErr w:type="spellEnd"/>
+      <w:r>
+        <w:rPr>
+          <w:rFonts w:ascii="宋体" w:hAnsi="宋体" w:cs="宋体"/>
+          <w:color w:val="000000"/>
+          <w:kern w:val="0"/>
+          <w:szCs w:val="24"/>
+        </w:rPr>
+        <w:t>;</w:t>
       </w:r>
     </w:p>
     <w:p>
@@ -1644,6 +1829,7 @@
         </w:rPr>
         <w:t xml:space="preserve">    </w:t>
       </w:r>
+      <w:proofErr w:type="spellStart"/>
       <w:r>
         <w:rPr>
           <w:rFonts w:ascii="宋体" w:hAnsi="宋体" w:cs="宋体"/>
@@ -1662,6 +1848,7 @@
         </w:rPr>
         <w:t>age</w:t>
       </w:r>
+      <w:proofErr w:type="spellEnd"/>
       <w:r>
         <w:rPr>
           <w:rFonts w:ascii="宋体" w:hAnsi="宋体" w:cs="宋体"/>
@@ -1745,6 +1932,7 @@
         </w:rPr>
         <w:t xml:space="preserve">    </w:t>
       </w:r>
+      <w:proofErr w:type="spellStart"/>
       <w:r>
         <w:rPr>
           <w:rFonts w:ascii="宋体" w:hAnsi="宋体" w:cs="宋体"/>
@@ -1763,6 +1951,7 @@
         </w:rPr>
         <w:t>c_eat</w:t>
       </w:r>
+      <w:proofErr w:type="spellEnd"/>
       <w:r>
         <w:rPr>
           <w:rFonts w:ascii="宋体" w:hAnsi="宋体" w:cs="宋体"/>
@@ -1790,6 +1979,7 @@
         </w:rPr>
         <w:t xml:space="preserve"> </w:t>
       </w:r>
+      <w:proofErr w:type="spellStart"/>
       <w:r>
         <w:rPr>
           <w:rFonts w:ascii="宋体" w:hAnsi="宋体" w:cs="宋体"/>
@@ -1798,6 +1988,7 @@
         </w:rPr>
         <w:t>c_eat</w:t>
       </w:r>
+      <w:proofErr w:type="spellEnd"/>
       <w:r>
         <w:rPr>
           <w:rFonts w:ascii="宋体" w:hAnsi="宋体" w:cs="宋体"/>
@@ -1845,6 +2036,7 @@
         </w:rPr>
         <w:t xml:space="preserve">    </w:t>
       </w:r>
+      <w:proofErr w:type="spellStart"/>
       <w:r>
         <w:rPr>
           <w:rFonts w:ascii="宋体" w:hAnsi="宋体" w:cs="宋体"/>
@@ -1863,6 +2055,7 @@
         </w:rPr>
         <w:t>c_eat</w:t>
       </w:r>
+      <w:proofErr w:type="spellEnd"/>
       <w:r>
         <w:rPr>
           <w:rFonts w:ascii="宋体" w:hAnsi="宋体" w:cs="宋体"/>
@@ -1879,7 +2072,27 @@
           <w:kern w:val="0"/>
           <w:szCs w:val="24"/>
         </w:rPr>
-        <w:t>"cstu1 eat: 西红柿"</w:t>
+        <w:t>"</w:t>
+      </w:r>
+      <w:proofErr w:type="spellStart"/>
+      <w:r>
+        <w:rPr>
+          <w:rFonts w:ascii="宋体" w:hAnsi="宋体" w:cs="宋体"/>
+          <w:color w:val="008000"/>
+          <w:kern w:val="0"/>
+          <w:szCs w:val="24"/>
+        </w:rPr>
+        <w:t>cstu1</w:t>
+      </w:r>
+      <w:proofErr w:type="spellEnd"/>
+      <w:r>
+        <w:rPr>
+          <w:rFonts w:ascii="宋体" w:hAnsi="宋体" w:cs="宋体"/>
+          <w:color w:val="008000"/>
+          <w:kern w:val="0"/>
+          <w:szCs w:val="24"/>
+        </w:rPr>
+        <w:t xml:space="preserve"> eat: 西红柿"</w:t>
       </w:r>
       <w:r>
         <w:rPr>
@@ -1957,6 +2170,7 @@
         </w:rPr>
         <w:t xml:space="preserve">    </w:t>
       </w:r>
+      <w:proofErr w:type="spellStart"/>
       <w:r>
         <w:rPr>
           <w:rFonts w:ascii="宋体" w:hAnsi="宋体" w:cs="宋体"/>
@@ -1975,6 +2189,7 @@
         </w:rPr>
         <w:t>age</w:t>
       </w:r>
+      <w:proofErr w:type="spellEnd"/>
       <w:r>
         <w:rPr>
           <w:rFonts w:ascii="宋体" w:hAnsi="宋体" w:cs="宋体"/>
@@ -2058,6 +2273,7 @@
         </w:rPr>
         <w:t xml:space="preserve">    </w:t>
       </w:r>
+      <w:proofErr w:type="spellStart"/>
       <w:r>
         <w:rPr>
           <w:rFonts w:ascii="宋体" w:hAnsi="宋体" w:cs="宋体"/>
@@ -2076,6 +2292,7 @@
         </w:rPr>
         <w:t>c_eat</w:t>
       </w:r>
+      <w:proofErr w:type="spellEnd"/>
       <w:r>
         <w:rPr>
           <w:rFonts w:ascii="宋体" w:hAnsi="宋体" w:cs="宋体"/>
@@ -2103,6 +2320,7 @@
         </w:rPr>
         <w:t xml:space="preserve"> </w:t>
       </w:r>
+      <w:proofErr w:type="spellStart"/>
       <w:r>
         <w:rPr>
           <w:rFonts w:ascii="宋体" w:hAnsi="宋体" w:cs="宋体"/>
@@ -2111,6 +2329,7 @@
         </w:rPr>
         <w:t>c_eat</w:t>
       </w:r>
+      <w:proofErr w:type="spellEnd"/>
       <w:r>
         <w:rPr>
           <w:rFonts w:ascii="宋体" w:hAnsi="宋体" w:cs="宋体"/>
@@ -2158,6 +2377,7 @@
         </w:rPr>
         <w:t xml:space="preserve">    </w:t>
       </w:r>
+      <w:proofErr w:type="spellStart"/>
       <w:r>
         <w:rPr>
           <w:rFonts w:ascii="宋体" w:hAnsi="宋体" w:cs="宋体"/>
@@ -2176,6 +2396,7 @@
         </w:rPr>
         <w:t>c_eat</w:t>
       </w:r>
+      <w:proofErr w:type="spellEnd"/>
       <w:r>
         <w:rPr>
           <w:rFonts w:ascii="宋体" w:hAnsi="宋体" w:cs="宋体"/>
@@ -2192,7 +2413,27 @@
           <w:kern w:val="0"/>
           <w:szCs w:val="24"/>
         </w:rPr>
-        <w:t>"cstu2 eat: 红薯"</w:t>
+        <w:t>"</w:t>
+      </w:r>
+      <w:proofErr w:type="spellStart"/>
+      <w:r>
+        <w:rPr>
+          <w:rFonts w:ascii="宋体" w:hAnsi="宋体" w:cs="宋体"/>
+          <w:color w:val="008000"/>
+          <w:kern w:val="0"/>
+          <w:szCs w:val="24"/>
+        </w:rPr>
+        <w:t>cstu2</w:t>
+      </w:r>
+      <w:proofErr w:type="spellEnd"/>
+      <w:r>
+        <w:rPr>
+          <w:rFonts w:ascii="宋体" w:hAnsi="宋体" w:cs="宋体"/>
+          <w:color w:val="008000"/>
+          <w:kern w:val="0"/>
+          <w:szCs w:val="24"/>
+        </w:rPr>
+        <w:t xml:space="preserve"> eat: 红薯"</w:t>
       </w:r>
       <w:r>
         <w:rPr>
@@ -2317,6 +2558,7 @@
         </w:rPr>
         <w:t xml:space="preserve">    </w:t>
       </w:r>
+      <w:proofErr w:type="spellStart"/>
       <w:r>
         <w:rPr>
           <w:rFonts w:ascii="宋体" w:hAnsi="宋体" w:cs="宋体"/>
@@ -2335,6 +2577,7 @@
         </w:rPr>
         <w:t>age</w:t>
       </w:r>
+      <w:proofErr w:type="spellEnd"/>
       <w:r>
         <w:rPr>
           <w:rFonts w:ascii="宋体" w:hAnsi="宋体" w:cs="宋体"/>
@@ -2418,6 +2661,7 @@
         </w:rPr>
         <w:t xml:space="preserve">    </w:t>
       </w:r>
+      <w:proofErr w:type="spellStart"/>
       <w:r>
         <w:rPr>
           <w:rFonts w:ascii="宋体" w:hAnsi="宋体" w:cs="宋体"/>
@@ -2436,6 +2680,7 @@
         </w:rPr>
         <w:t>c_eat</w:t>
       </w:r>
+      <w:proofErr w:type="spellEnd"/>
       <w:r>
         <w:rPr>
           <w:rFonts w:ascii="宋体" w:hAnsi="宋体" w:cs="宋体"/>
@@ -2463,6 +2708,7 @@
         </w:rPr>
         <w:t xml:space="preserve"> </w:t>
       </w:r>
+      <w:proofErr w:type="spellStart"/>
       <w:r>
         <w:rPr>
           <w:rFonts w:ascii="宋体" w:hAnsi="宋体" w:cs="宋体"/>
@@ -2471,6 +2717,7 @@
         </w:rPr>
         <w:t>c_eat</w:t>
       </w:r>
+      <w:proofErr w:type="spellEnd"/>
       <w:r>
         <w:rPr>
           <w:rFonts w:ascii="宋体" w:hAnsi="宋体" w:cs="宋体"/>
@@ -2518,6 +2765,7 @@
         </w:rPr>
         <w:t xml:space="preserve">    </w:t>
       </w:r>
+      <w:proofErr w:type="spellStart"/>
       <w:r>
         <w:rPr>
           <w:rFonts w:ascii="宋体" w:hAnsi="宋体" w:cs="宋体"/>
@@ -2536,6 +2784,7 @@
         </w:rPr>
         <w:t>c_eat</w:t>
       </w:r>
+      <w:proofErr w:type="spellEnd"/>
       <w:r>
         <w:rPr>
           <w:rFonts w:ascii="宋体" w:hAnsi="宋体" w:cs="宋体"/>
@@ -2552,7 +2801,27 @@
           <w:kern w:val="0"/>
           <w:szCs w:val="24"/>
         </w:rPr>
-        <w:t>"cstu1_1（引用） eat: 西红柿"</w:t>
+        <w:t>"</w:t>
+      </w:r>
+      <w:proofErr w:type="spellStart"/>
+      <w:r>
+        <w:rPr>
+          <w:rFonts w:ascii="宋体" w:hAnsi="宋体" w:cs="宋体"/>
+          <w:color w:val="008000"/>
+          <w:kern w:val="0"/>
+          <w:szCs w:val="24"/>
+        </w:rPr>
+        <w:t>cstu1_1</w:t>
+      </w:r>
+      <w:proofErr w:type="spellEnd"/>
+      <w:r>
+        <w:rPr>
+          <w:rFonts w:ascii="宋体" w:hAnsi="宋体" w:cs="宋体"/>
+          <w:color w:val="008000"/>
+          <w:kern w:val="0"/>
+          <w:szCs w:val="24"/>
+        </w:rPr>
+        <w:t>（引用） eat: 西红柿"</w:t>
       </w:r>
       <w:r>
         <w:rPr>
@@ -2601,11 +2870,47 @@
         <w:pStyle w:val="ae"/>
         <w:ind w:firstLine="480"/>
       </w:pPr>
-      <w:r>
-        <w:rPr>
-          <w:rFonts w:hint="eastAsia"/>
-        </w:rPr>
-        <w:t>int (xxx::*p)(int,int) = &amp;xxx::func();</w:t>
+      <w:proofErr w:type="spellStart"/>
+      <w:r>
+        <w:rPr>
+          <w:rFonts w:hint="eastAsia"/>
+        </w:rPr>
+        <w:t>int</w:t>
+      </w:r>
+      <w:proofErr w:type="spellEnd"/>
+      <w:r>
+        <w:rPr>
+          <w:rFonts w:hint="eastAsia"/>
+        </w:rPr>
+        <w:t xml:space="preserve"> (xxx::*p)(</w:t>
+      </w:r>
+      <w:proofErr w:type="spellStart"/>
+      <w:r>
+        <w:rPr>
+          <w:rFonts w:hint="eastAsia"/>
+        </w:rPr>
+        <w:t>int,int</w:t>
+      </w:r>
+      <w:proofErr w:type="spellEnd"/>
+      <w:r>
+        <w:rPr>
+          <w:rFonts w:hint="eastAsia"/>
+        </w:rPr>
+        <w:t>) = &amp;</w:t>
+      </w:r>
+      <w:proofErr w:type="spellStart"/>
+      <w:r>
+        <w:rPr>
+          <w:rFonts w:hint="eastAsia"/>
+        </w:rPr>
+        <w:t>xxx::func</w:t>
+      </w:r>
+      <w:proofErr w:type="spellEnd"/>
+      <w:r>
+        <w:rPr>
+          <w:rFonts w:hint="eastAsia"/>
+        </w:rPr>
+        <w:t>();</w:t>
       </w:r>
       <w:r>
         <w:rPr>
@@ -2635,7 +2940,21 @@
         <w:rPr>
           <w:rFonts w:hint="eastAsia"/>
         </w:rPr>
-        <w:t>STU stu;</w:t>
+        <w:t xml:space="preserve">STU </w:t>
+      </w:r>
+      <w:proofErr w:type="spellStart"/>
+      <w:r>
+        <w:rPr>
+          <w:rFonts w:hint="eastAsia"/>
+        </w:rPr>
+        <w:t>stu</w:t>
+      </w:r>
+      <w:proofErr w:type="spellEnd"/>
+      <w:r>
+        <w:rPr>
+          <w:rFonts w:hint="eastAsia"/>
+        </w:rPr>
+        <w:t>;</w:t>
       </w:r>
     </w:p>
     <w:p>
@@ -2651,7 +2970,21 @@
         <w:rPr>
           <w:rFonts w:hint="eastAsia"/>
         </w:rPr>
-        <w:t>tu.*p(a,b); //*p</w:t>
+        <w:t>tu.*p(</w:t>
+      </w:r>
+      <w:proofErr w:type="spellStart"/>
+      <w:r>
+        <w:rPr>
+          <w:rFonts w:hint="eastAsia"/>
+        </w:rPr>
+        <w:t>a,b</w:t>
+      </w:r>
+      <w:proofErr w:type="spellEnd"/>
+      <w:r>
+        <w:rPr>
+          <w:rFonts w:hint="eastAsia"/>
+        </w:rPr>
+        <w:t>); //*p</w:t>
       </w:r>
       <w:r>
         <w:rPr>
@@ -2659,6 +2992,7 @@
         </w:rPr>
         <w:t>相当于</w:t>
       </w:r>
+      <w:proofErr w:type="spellStart"/>
       <w:r>
         <w:rPr>
           <w:rFonts w:hint="eastAsia"/>
@@ -2666,11 +3000,12 @@
         <w:t>func</w:t>
       </w:r>
       <w:commentRangeEnd w:id="3"/>
+      <w:proofErr w:type="spellEnd"/>
       <w:r>
         <w:rPr>
           <w:rStyle w:val="af8"/>
           <w:kern w:val="0"/>
-          <w:lang w:val="x-none" w:eastAsia="x-none"/>
+          <w:lang/>
         </w:rPr>
         <w:commentReference w:id="3"/>
       </w:r>
@@ -2771,7 +3106,7 @@
         <w:rPr>
           <w:rStyle w:val="af8"/>
           <w:kern w:val="0"/>
-          <w:lang w:val="x-none" w:eastAsia="x-none"/>
+          <w:lang/>
         </w:rPr>
         <w:commentReference w:id="4"/>
       </w:r>
@@ -2833,7 +3168,7 @@
         <w:rPr>
           <w:rStyle w:val="af8"/>
           <w:kern w:val="0"/>
-          <w:lang w:val="x-none" w:eastAsia="x-none"/>
+          <w:lang/>
         </w:rPr>
         <w:commentReference w:id="5"/>
       </w:r>
@@ -2873,7 +3208,15 @@
       </w:pPr>
       <w:r>
         <w:tab/>
-        <w:t>Stu stu1(10,20);</w:t>
+        <w:t xml:space="preserve">Stu </w:t>
+      </w:r>
+      <w:proofErr w:type="spellStart"/>
+      <w:r>
+        <w:t>stu1</w:t>
+      </w:r>
+      <w:proofErr w:type="spellEnd"/>
+      <w:r>
+        <w:t>(10,20);</w:t>
       </w:r>
     </w:p>
     <w:p>
@@ -2885,7 +3228,35 @@
         <w:rPr>
           <w:rFonts w:hint="eastAsia"/>
         </w:rPr>
-        <w:t xml:space="preserve">   Stu stu2(stu1); //</w:t>
+        <w:t xml:space="preserve">   Stu </w:t>
+      </w:r>
+      <w:proofErr w:type="spellStart"/>
+      <w:r>
+        <w:rPr>
+          <w:rFonts w:hint="eastAsia"/>
+        </w:rPr>
+        <w:t>stu2</w:t>
+      </w:r>
+      <w:proofErr w:type="spellEnd"/>
+      <w:r>
+        <w:rPr>
+          <w:rFonts w:hint="eastAsia"/>
+        </w:rPr>
+        <w:t>(</w:t>
+      </w:r>
+      <w:proofErr w:type="spellStart"/>
+      <w:r>
+        <w:rPr>
+          <w:rFonts w:hint="eastAsia"/>
+        </w:rPr>
+        <w:t>stu1</w:t>
+      </w:r>
+      <w:proofErr w:type="spellEnd"/>
+      <w:r>
+        <w:rPr>
+          <w:rFonts w:hint="eastAsia"/>
+        </w:rPr>
+        <w:t>); //</w:t>
       </w:r>
       <w:r>
         <w:rPr>
@@ -2905,7 +3276,7 @@
         <w:rPr>
           <w:rStyle w:val="af8"/>
           <w:kern w:val="0"/>
-          <w:lang w:val="x-none" w:eastAsia="x-none"/>
+          <w:lang/>
         </w:rPr>
         <w:commentReference w:id="6"/>
       </w:r>
@@ -2945,12 +3316,14 @@
         </w:rPr>
         <w:t>创建对象</w:t>
       </w:r>
+      <w:proofErr w:type="spellStart"/>
       <w:r>
         <w:rPr>
           <w:rFonts w:hint="eastAsia"/>
         </w:rPr>
         <w:t>stu2</w:t>
       </w:r>
+      <w:proofErr w:type="spellEnd"/>
       <w:r>
         <w:rPr>
           <w:rFonts w:hint="eastAsia"/>
@@ -2987,12 +3360,14 @@
         </w:rPr>
         <w:t>实际上创建</w:t>
       </w:r>
+      <w:proofErr w:type="spellStart"/>
       <w:r>
         <w:rPr>
           <w:rFonts w:hint="eastAsia"/>
         </w:rPr>
         <w:t>stu2</w:t>
       </w:r>
+      <w:proofErr w:type="spellEnd"/>
       <w:r>
         <w:rPr>
           <w:rFonts w:hint="eastAsia"/>
@@ -3007,7 +3382,14 @@
       </w:pPr>
       <w:r>
         <w:tab/>
-        <w:t>Stu::Stu(Stu &amp;s)</w:t>
+      </w:r>
+      <w:proofErr w:type="spellStart"/>
+      <w:r>
+        <w:t>Stu::Stu</w:t>
+      </w:r>
+      <w:proofErr w:type="spellEnd"/>
+      <w:r>
+        <w:t>(Stu &amp;s)</w:t>
       </w:r>
     </w:p>
     <w:p>
@@ -3202,6 +3584,7 @@
         </w:rPr>
         <w:t>总结：在</w:t>
       </w:r>
+      <w:proofErr w:type="spellStart"/>
       <w:r>
         <w:rPr>
           <w:rFonts w:hint="eastAsia"/>
@@ -3209,6 +3592,7 @@
         </w:rPr>
         <w:t>CPP</w:t>
       </w:r>
+      <w:proofErr w:type="spellEnd"/>
       <w:r>
         <w:rPr>
           <w:rFonts w:hint="eastAsia"/>
@@ -3240,7 +3624,7 @@
           <w:rStyle w:val="af8"/>
           <w:rFonts w:ascii="Times New Roman" w:eastAsia="宋体" w:hAnsi="Times New Roman"/>
           <w:kern w:val="0"/>
-          <w:lang w:val="x-none" w:eastAsia="x-none"/>
+          <w:lang/>
         </w:rPr>
         <w:commentReference w:id="7"/>
       </w:r>
@@ -3339,11 +3723,19 @@
         </w:rPr>
         <w:t>，如</w:t>
       </w:r>
-      <w:r>
-        <w:rPr>
-          <w:rFonts w:hint="eastAsia"/>
-        </w:rPr>
-        <w:t>Stu::a = 10;</w:t>
+      <w:proofErr w:type="spellStart"/>
+      <w:r>
+        <w:rPr>
+          <w:rFonts w:hint="eastAsia"/>
+        </w:rPr>
+        <w:t>Stu::a</w:t>
+      </w:r>
+      <w:proofErr w:type="spellEnd"/>
+      <w:r>
+        <w:rPr>
+          <w:rFonts w:hint="eastAsia"/>
+        </w:rPr>
+        <w:t xml:space="preserve"> = 10;</w:t>
       </w:r>
       <w:r>
         <w:rPr>
@@ -3428,7 +3820,7 @@
         <w:rPr>
           <w:rStyle w:val="af8"/>
           <w:kern w:val="0"/>
-          <w:lang w:val="x-none" w:eastAsia="x-none"/>
+          <w:lang/>
         </w:rPr>
         <w:commentReference w:id="8"/>
       </w:r>
@@ -3545,6 +3937,7 @@
         <w:pStyle w:val="ae"/>
         <w:ind w:firstLine="480"/>
       </w:pPr>
+      <w:proofErr w:type="spellStart"/>
       <w:r>
         <w:t>P</w:t>
       </w:r>
@@ -3554,6 +3947,7 @@
         </w:rPr>
         <w:t>ublic,protected,private</w:t>
       </w:r>
+      <w:proofErr w:type="spellEnd"/>
     </w:p>
     <w:p>
       <w:pPr>
@@ -3578,7 +3972,7 @@
         <w:rPr>
           <w:rStyle w:val="af8"/>
           <w:kern w:val="0"/>
-          <w:lang w:val="x-none" w:eastAsia="x-none"/>
+          <w:lang/>
         </w:rPr>
         <w:commentReference w:id="9"/>
       </w:r>
@@ -3739,7 +4133,7 @@
         <w:rPr>
           <w:rStyle w:val="af8"/>
           <w:kern w:val="0"/>
-          <w:lang w:val="x-none" w:eastAsia="x-none"/>
+          <w:lang/>
         </w:rPr>
         <w:commentReference w:id="10"/>
       </w:r>
@@ -3763,7 +4157,7 @@
         <w:jc w:val="center"/>
       </w:pPr>
       <w:r>
-        <w:object w:dxaOrig="3259" w:dyaOrig="2508" w14:anchorId="27476CD7">
+        <w:object w:dxaOrig="3259" w:dyaOrig="2508">
           <v:shapetype id="_x0000_t75" coordsize="21600,21600" o:spt="75" o:preferrelative="t" path="m@4@5l@4@11@9@11@9@5xe" filled="f" stroked="f">
             <v:stroke joinstyle="miter"/>
             <v:formulas>
@@ -3784,9 +4178,9 @@
             <o:lock v:ext="edit" aspectratio="t"/>
           </v:shapetype>
           <v:shape id="_x0000_i1025" type="#_x0000_t75" style="width:162.75pt;height:125.25pt" o:ole="">
-            <v:imagedata r:id="rId10" o:title=""/>
+            <v:imagedata r:id="rId11" o:title=""/>
           </v:shape>
-          <o:OLEObject Type="Embed" ProgID="Visio.Drawing.11" ShapeID="_x0000_i1025" DrawAspect="Content" ObjectID="_1579023803" r:id="rId11"/>
+          <o:OLEObject Type="Embed" ProgID="Visio.Drawing.11" ShapeID="_x0000_i1025" DrawAspect="Content" ObjectID="_1579075741" r:id="rId12"/>
         </w:object>
       </w:r>
     </w:p>
@@ -3835,7 +4229,7 @@
         </w:rPr>
         <w:lastRenderedPageBreak/>
         <w:drawing>
-          <wp:inline distT="0" distB="0" distL="0" distR="0" wp14:anchorId="3A81E4BC" wp14:editId="55BF19C4">
+          <wp:inline distT="0" distB="0" distL="0" distR="0">
             <wp:extent cx="4819650" cy="3069738"/>
             <wp:effectExtent l="0" t="0" r="0" b="0"/>
             <wp:docPr id="5" name="图片 5"/>
@@ -3850,7 +4244,7 @@
                     <pic:cNvPicPr/>
                   </pic:nvPicPr>
                   <pic:blipFill>
-                    <a:blip r:embed="rId12"/>
+                    <a:blip r:embed="rId13" cstate="print"/>
                     <a:stretch>
                       <a:fillRect/>
                     </a:stretch>
@@ -3874,9 +4268,6 @@
     <w:p>
       <w:pPr>
         <w:pStyle w:val="a2"/>
-        <w:rPr>
-          <w:rFonts w:hint="eastAsia"/>
-        </w:rPr>
       </w:pPr>
       <w:r>
         <w:rPr>
@@ -3894,9 +4285,6 @@
     <w:p>
       <w:pPr>
         <w:pStyle w:val="111"/>
-        <w:rPr>
-          <w:rFonts w:hint="eastAsia"/>
-        </w:rPr>
       </w:pPr>
       <w:r>
         <w:rPr>
@@ -3910,7 +4298,6 @@
         <w:pStyle w:val="ae"/>
         <w:ind w:firstLine="480"/>
         <w:rPr>
-          <w:rFonts w:hint="eastAsia"/>
           <w:b/>
         </w:rPr>
       </w:pPr>
@@ -3938,9 +4325,6 @@
       <w:pPr>
         <w:pStyle w:val="ae"/>
         <w:ind w:firstLine="480"/>
-        <w:rPr>
-          <w:rFonts w:hint="eastAsia"/>
-        </w:rPr>
       </w:pPr>
       <w:r>
         <w:rPr>
@@ -3959,9 +4343,6 @@
       <w:pPr>
         <w:pStyle w:val="ae"/>
         <w:ind w:firstLine="480"/>
-        <w:rPr>
-          <w:rFonts w:hint="eastAsia"/>
-        </w:rPr>
       </w:pPr>
       <w:r>
         <w:rPr>
@@ -3980,9 +4361,6 @@
       <w:pPr>
         <w:pStyle w:val="ae"/>
         <w:ind w:firstLine="480"/>
-        <w:rPr>
-          <w:rFonts w:hint="eastAsia"/>
-        </w:rPr>
       </w:pPr>
       <w:r>
         <w:rPr>
@@ -4001,9 +4379,6 @@
       <w:pPr>
         <w:pStyle w:val="ae"/>
         <w:ind w:firstLine="480"/>
-        <w:rPr>
-          <w:rFonts w:hint="eastAsia"/>
-        </w:rPr>
       </w:pPr>
       <w:r>
         <w:rPr>
@@ -4023,9 +4398,6 @@
       <w:pPr>
         <w:pStyle w:val="ae"/>
         <w:ind w:firstLine="480"/>
-        <w:rPr>
-          <w:rFonts w:hint="eastAsia"/>
-        </w:rPr>
       </w:pPr>
       <w:r>
         <w:rPr>
@@ -4045,9 +4417,6 @@
       <w:pPr>
         <w:pStyle w:val="ae"/>
         <w:ind w:firstLine="480"/>
-        <w:rPr>
-          <w:rFonts w:hint="eastAsia"/>
-        </w:rPr>
       </w:pPr>
       <w:r>
         <w:rPr>
@@ -4079,7 +4448,7 @@
         <w:rPr>
           <w:rStyle w:val="af8"/>
           <w:kern w:val="0"/>
-          <w:lang w:val="x-none" w:eastAsia="x-none"/>
+          <w:lang/>
         </w:rPr>
         <w:commentReference w:id="11"/>
       </w:r>
@@ -4105,9 +4474,6 @@
     <w:p>
       <w:pPr>
         <w:pStyle w:val="11"/>
-        <w:rPr>
-          <w:rFonts w:hint="eastAsia"/>
-        </w:rPr>
       </w:pPr>
       <w:r>
         <w:rPr>
@@ -4120,9 +4486,6 @@
       <w:pPr>
         <w:pStyle w:val="ae"/>
         <w:ind w:firstLine="480"/>
-        <w:rPr>
-          <w:rFonts w:hint="eastAsia"/>
-        </w:rPr>
       </w:pPr>
       <w:r>
         <w:rPr>
@@ -4183,9 +4546,6 @@
       <w:pPr>
         <w:pStyle w:val="ae"/>
         <w:ind w:firstLine="480"/>
-        <w:rPr>
-          <w:rFonts w:hint="eastAsia"/>
-        </w:rPr>
       </w:pPr>
       <w:r>
         <w:rPr>
@@ -4250,9 +4610,6 @@
       <w:pPr>
         <w:pStyle w:val="ae"/>
         <w:ind w:firstLine="480"/>
-        <w:rPr>
-          <w:rFonts w:hint="eastAsia"/>
-        </w:rPr>
       </w:pPr>
       <w:r>
         <w:rPr>
@@ -4313,9 +4670,6 @@
       <w:pPr>
         <w:pStyle w:val="ae"/>
         <w:ind w:firstLine="480"/>
-        <w:rPr>
-          <w:rFonts w:hint="eastAsia"/>
-        </w:rPr>
       </w:pPr>
       <w:r>
         <w:rPr>
@@ -4361,7 +4715,7 @@
 </file>
 
 <file path=word/comments.xml><?xml version="1.0" encoding="utf-8"?>
-<w:comments xmlns:wpc="http://schemas.microsoft.com/office/word/2010/wordprocessingCanvas" xmlns:mc="http://schemas.openxmlformats.org/markup-compatibility/2006" xmlns:o="urn:schemas-microsoft-com:office:office" xmlns:r="http://schemas.openxmlformats.org/officeDocument/2006/relationships" xmlns:m="http://schemas.openxmlformats.org/officeDocument/2006/math" xmlns:v="urn:schemas-microsoft-com:vml" xmlns:wp14="http://schemas.microsoft.com/office/word/2010/wordprocessingDrawing" xmlns:wp="http://schemas.openxmlformats.org/drawingml/2006/wordprocessingDrawing" xmlns:w10="urn:schemas-microsoft-com:office:word" xmlns:w="http://schemas.openxmlformats.org/wordprocessingml/2006/main" xmlns:w14="http://schemas.microsoft.com/office/word/2010/wordml" xmlns:wpg="http://schemas.microsoft.com/office/word/2010/wordprocessingGroup" xmlns:wpi="http://schemas.microsoft.com/office/word/2010/wordprocessingInk" xmlns:wne="http://schemas.microsoft.com/office/word/2006/wordml" xmlns:wps="http://schemas.microsoft.com/office/word/2010/wordprocessingShape" mc:Ignorable="w14 wp14">
+<w:comments xmlns:ve="http://schemas.openxmlformats.org/markup-compatibility/2006" xmlns:o="urn:schemas-microsoft-com:office:office" xmlns:r="http://schemas.openxmlformats.org/officeDocument/2006/relationships" xmlns:m="http://schemas.openxmlformats.org/officeDocument/2006/math" xmlns:v="urn:schemas-microsoft-com:vml" xmlns:wp="http://schemas.openxmlformats.org/drawingml/2006/wordprocessingDrawing" xmlns:w10="urn:schemas-microsoft-com:office:word" xmlns:w="http://schemas.openxmlformats.org/wordprocessingml/2006/main" xmlns:wne="http://schemas.microsoft.com/office/word/2006/wordml">
   <w:comment w:id="0" w:author="MSI" w:date="2018-01-12T09:15:00Z" w:initials="M">
     <w:p>
       <w:pPr>
@@ -4384,6 +4738,7 @@
           <w:lang w:eastAsia="zh-CN"/>
         </w:rPr>
       </w:pPr>
+      <w:proofErr w:type="spellStart"/>
       <w:r>
         <w:rPr>
           <w:rFonts w:hint="eastAsia"/>
@@ -4398,6 +4753,7 @@
         </w:rPr>
         <w:t>：数据类型如何和对应的重载函数</w:t>
       </w:r>
+      <w:proofErr w:type="spellEnd"/>
     </w:p>
     <w:p>
       <w:pPr>
@@ -4435,6 +4791,7 @@
         </w:rPr>
         <w:t>：</w:t>
       </w:r>
+      <w:proofErr w:type="spellStart"/>
       <w:r>
         <w:rPr>
           <w:rFonts w:hint="eastAsia"/>
@@ -4447,7 +4804,15 @@
           <w:rFonts w:hint="eastAsia"/>
           <w:lang w:eastAsia="zh-CN"/>
         </w:rPr>
-        <w:t>的追加功能实现？</w:t>
+        <w:t>的追加功能实现</w:t>
+      </w:r>
+      <w:proofErr w:type="spellEnd"/>
+      <w:r>
+        <w:rPr>
+          <w:rFonts w:hint="eastAsia"/>
+          <w:lang w:eastAsia="zh-CN"/>
+        </w:rPr>
+        <w:t>？</w:t>
       </w:r>
     </w:p>
   </w:comment>
@@ -4524,6 +4889,7 @@
           <w:lang w:eastAsia="zh-CN"/>
         </w:rPr>
       </w:pPr>
+      <w:proofErr w:type="spellStart"/>
       <w:r>
         <w:rPr>
           <w:rFonts w:hint="eastAsia"/>
@@ -4566,6 +4932,7 @@
         </w:rPr>
         <w:t>语言一样，直接用指针</w:t>
       </w:r>
+      <w:proofErr w:type="spellEnd"/>
       <w:r>
         <w:rPr>
           <w:rFonts w:hint="eastAsia"/>
@@ -4573,12 +4940,21 @@
         </w:rPr>
         <w:t>+</w:t>
       </w:r>
+      <w:proofErr w:type="spellStart"/>
       <w:r>
         <w:rPr>
           <w:rFonts w:hint="eastAsia"/>
           <w:lang w:eastAsia="zh-CN"/>
         </w:rPr>
-        <w:t>参数的形式调用函数？</w:t>
+        <w:t>参数的形式调用函数</w:t>
+      </w:r>
+      <w:proofErr w:type="spellEnd"/>
+      <w:r>
+        <w:rPr>
+          <w:rFonts w:hint="eastAsia"/>
+          <w:lang w:eastAsia="zh-CN"/>
+        </w:rPr>
+        <w:t>？</w:t>
       </w:r>
     </w:p>
     <w:p>
@@ -4600,7 +4976,23 @@
           <w:rFonts w:hint="eastAsia"/>
           <w:lang w:eastAsia="zh-CN"/>
         </w:rPr>
-        <w:t>p(a,b)</w:t>
+        <w:t>p(</w:t>
+      </w:r>
+      <w:proofErr w:type="spellStart"/>
+      <w:r>
+        <w:rPr>
+          <w:rFonts w:hint="eastAsia"/>
+          <w:lang w:eastAsia="zh-CN"/>
+        </w:rPr>
+        <w:t>a,b</w:t>
+      </w:r>
+      <w:proofErr w:type="spellEnd"/>
+      <w:r>
+        <w:rPr>
+          <w:rFonts w:hint="eastAsia"/>
+          <w:lang w:eastAsia="zh-CN"/>
+        </w:rPr>
+        <w:t>)</w:t>
       </w:r>
     </w:p>
     <w:p>
@@ -4610,6 +5002,7 @@
           <w:lang w:eastAsia="zh-CN"/>
         </w:rPr>
       </w:pPr>
+      <w:proofErr w:type="spellStart"/>
       <w:r>
         <w:rPr>
           <w:rFonts w:hint="eastAsia"/>
@@ -4622,7 +5015,15 @@
           <w:rFonts w:hint="eastAsia"/>
           <w:lang w:eastAsia="zh-CN"/>
         </w:rPr>
-        <w:t>不同对象调用的成员函数一样，怎么理解？</w:t>
+        <w:t>不同对象调用的成员函数一样，怎么理解</w:t>
+      </w:r>
+      <w:proofErr w:type="spellEnd"/>
+      <w:r>
+        <w:rPr>
+          <w:rFonts w:hint="eastAsia"/>
+          <w:lang w:eastAsia="zh-CN"/>
+        </w:rPr>
+        <w:t>？</w:t>
       </w:r>
     </w:p>
     <w:p>
@@ -4632,6 +5033,7 @@
           <w:lang w:eastAsia="zh-CN"/>
         </w:rPr>
       </w:pPr>
+      <w:proofErr w:type="spellStart"/>
       <w:r>
         <w:rPr>
           <w:rFonts w:hint="eastAsia"/>
@@ -4644,7 +5046,15 @@
           <w:rFonts w:hint="eastAsia"/>
           <w:lang w:eastAsia="zh-CN"/>
         </w:rPr>
-        <w:t>根据成员函数的获取形式，可以看出成员函数的地址是确定的，那各个对象是如何调用到对应的函数？</w:t>
+        <w:t>根据成员函数的获取形式，可以看出成员函数的地址是确定的，那各个对象是如何调用到对应的函数</w:t>
+      </w:r>
+      <w:proofErr w:type="spellEnd"/>
+      <w:r>
+        <w:rPr>
+          <w:rFonts w:hint="eastAsia"/>
+          <w:lang w:eastAsia="zh-CN"/>
+        </w:rPr>
+        <w:t>？</w:t>
       </w:r>
     </w:p>
     <w:p>
@@ -4685,6 +5095,7 @@
         </w:rPr>
         <w:t>在我的开发环境中（</w:t>
       </w:r>
+      <w:proofErr w:type="spellStart"/>
       <w:r>
         <w:rPr>
           <w:rFonts w:hint="eastAsia"/>
@@ -4692,6 +5103,7 @@
         </w:rPr>
         <w:t>QT2.5</w:t>
       </w:r>
+      <w:proofErr w:type="spellEnd"/>
       <w:r>
         <w:rPr>
           <w:rFonts w:hint="eastAsia"/>
@@ -4699,6 +5111,7 @@
         </w:rPr>
         <w:t>，</w:t>
       </w:r>
+      <w:proofErr w:type="spellStart"/>
       <w:r>
         <w:rPr>
           <w:rFonts w:hint="eastAsia"/>
@@ -4706,6 +5119,7 @@
         </w:rPr>
         <w:t>mgwin</w:t>
       </w:r>
+      <w:proofErr w:type="spellEnd"/>
       <w:r>
         <w:rPr>
           <w:rFonts w:hint="eastAsia"/>
@@ -4751,6 +5165,7 @@
           <w:lang w:eastAsia="zh-CN"/>
         </w:rPr>
       </w:pPr>
+      <w:proofErr w:type="spellStart"/>
       <w:r>
         <w:rPr>
           <w:rFonts w:hint="eastAsia"/>
@@ -4777,11 +5192,19 @@
           <w:rFonts w:hint="eastAsia"/>
           <w:lang w:eastAsia="zh-CN"/>
         </w:rPr>
-        <w:t>中，成员函数分类？</w:t>
+        <w:t>中，成员函数分类</w:t>
+      </w:r>
+      <w:proofErr w:type="spellEnd"/>
+      <w:r>
+        <w:rPr>
+          <w:rFonts w:hint="eastAsia"/>
+          <w:lang w:eastAsia="zh-CN"/>
+        </w:rPr>
+        <w:t>？</w:t>
       </w:r>
     </w:p>
   </w:comment>
-  <w:comment w:id="6" w:author="MSI" w:date="2018-01-25T11:16:00Z" w:initials="M">
+  <w:comment w:id="6" w:author="MSI" w:date="2018-02-02T11:21:00Z" w:initials="M">
     <w:p>
       <w:pPr>
         <w:pStyle w:val="af7"/>
@@ -4800,9 +5223,11 @@
       <w:pPr>
         <w:pStyle w:val="af7"/>
         <w:rPr>
+          <w:rFonts w:hint="eastAsia"/>
           <w:lang w:eastAsia="zh-CN"/>
         </w:rPr>
       </w:pPr>
+      <w:proofErr w:type="spellStart"/>
       <w:r>
         <w:rPr>
           <w:rFonts w:hint="eastAsia"/>
@@ -4810,12 +5235,50 @@
         </w:rPr>
         <w:t>Q1:</w:t>
       </w:r>
+      <w:proofErr w:type="spellEnd"/>
       <w:r>
         <w:rPr>
           <w:rFonts w:hint="eastAsia"/>
           <w:lang w:eastAsia="zh-CN"/>
         </w:rPr>
         <w:t>发明构造函数的意义？</w:t>
+      </w:r>
+    </w:p>
+    <w:p>
+      <w:pPr>
+        <w:pStyle w:val="af7"/>
+        <w:rPr>
+          <w:lang w:eastAsia="zh-CN"/>
+        </w:rPr>
+      </w:pPr>
+      <w:proofErr w:type="spellStart"/>
+      <w:r>
+        <w:rPr>
+          <w:lang w:eastAsia="zh-CN"/>
+        </w:rPr>
+        <w:t>X</w:t>
+      </w:r>
+      <w:r>
+        <w:rPr>
+          <w:rFonts w:hint="eastAsia"/>
+          <w:lang w:eastAsia="zh-CN"/>
+        </w:rPr>
+        <w:t>y</w:t>
+      </w:r>
+      <w:r>
+        <w:rPr>
+          <w:rFonts w:hint="eastAsia"/>
+          <w:lang w:eastAsia="zh-CN"/>
+        </w:rPr>
+        <w:t>：用于类的资源的初始化，对应析构函数</w:t>
+      </w:r>
+      <w:proofErr w:type="spellEnd"/>
+      <w:r>
+        <w:rPr>
+          <w:rFonts w:hint="eastAsia"/>
+          <w:lang w:eastAsia="zh-CN"/>
+        </w:rPr>
+        <w:t>。</w:t>
       </w:r>
     </w:p>
   </w:comment>
@@ -4841,6 +5304,7 @@
           <w:lang w:eastAsia="zh-CN"/>
         </w:rPr>
       </w:pPr>
+      <w:proofErr w:type="spellStart"/>
       <w:r>
         <w:rPr>
           <w:rFonts w:hint="eastAsia"/>
@@ -4867,7 +5331,15 @@
           <w:rFonts w:hint="eastAsia"/>
           <w:lang w:eastAsia="zh-CN"/>
         </w:rPr>
-        <w:t>关键字的意义，或者说它的应用场景？</w:t>
+        <w:t>关键字的意义，或者说它的应用场景</w:t>
+      </w:r>
+      <w:proofErr w:type="spellEnd"/>
+      <w:r>
+        <w:rPr>
+          <w:rFonts w:hint="eastAsia"/>
+          <w:lang w:eastAsia="zh-CN"/>
+        </w:rPr>
+        <w:t>？</w:t>
       </w:r>
       <w:r>
         <w:rPr>
@@ -4899,6 +5371,7 @@
         </w:rPr>
         <w:t>事实上，除</w:t>
       </w:r>
+      <w:proofErr w:type="spellStart"/>
       <w:r>
         <w:rPr>
           <w:rFonts w:hint="eastAsia"/>
@@ -4913,6 +5386,7 @@
         </w:rPr>
         <w:t>修饰的成员外，其余类型的成员都是只需在申明时添加，定义可省略</w:t>
       </w:r>
+      <w:proofErr w:type="spellEnd"/>
     </w:p>
   </w:comment>
   <w:comment w:id="9" w:author="MSI" w:date="2018-01-30T13:41:00Z" w:initials="M">
@@ -4937,6 +5411,7 @@
           <w:lang w:eastAsia="zh-CN"/>
         </w:rPr>
       </w:pPr>
+      <w:proofErr w:type="spellStart"/>
       <w:r>
         <w:rPr>
           <w:rFonts w:hint="eastAsia"/>
@@ -4949,7 +5424,15 @@
           <w:rFonts w:hint="eastAsia"/>
           <w:lang w:eastAsia="zh-CN"/>
         </w:rPr>
-        <w:t>类的作用域，或者范围是？</w:t>
+        <w:t>类的作用域，或者范围是</w:t>
+      </w:r>
+      <w:proofErr w:type="spellEnd"/>
+      <w:r>
+        <w:rPr>
+          <w:rFonts w:hint="eastAsia"/>
+          <w:lang w:eastAsia="zh-CN"/>
+        </w:rPr>
+        <w:t>？</w:t>
       </w:r>
     </w:p>
     <w:p>
@@ -4997,6 +5480,7 @@
           <w:lang w:eastAsia="zh-CN"/>
         </w:rPr>
       </w:pPr>
+      <w:proofErr w:type="spellStart"/>
       <w:r>
         <w:rPr>
           <w:rFonts w:hint="eastAsia"/>
@@ -5009,7 +5493,15 @@
           <w:rFonts w:hint="eastAsia"/>
           <w:lang w:eastAsia="zh-CN"/>
         </w:rPr>
-        <w:t>如何判断继承类是包含关系，还是遗传关系？</w:t>
+        <w:t>如何判断继承类是包含关系，还是遗传关系</w:t>
+      </w:r>
+      <w:proofErr w:type="spellEnd"/>
+      <w:r>
+        <w:rPr>
+          <w:rFonts w:hint="eastAsia"/>
+          <w:lang w:eastAsia="zh-CN"/>
+        </w:rPr>
+        <w:t>？</w:t>
       </w:r>
     </w:p>
   </w:comment>
@@ -5019,7 +5511,6 @@
         <w:pStyle w:val="af7"/>
         <w:rPr>
           <w:rStyle w:val="af8"/>
-          <w:rFonts w:hint="eastAsia"/>
           <w:lang w:eastAsia="zh-CN"/>
         </w:rPr>
       </w:pPr>
@@ -5034,10 +5525,10 @@
       <w:pPr>
         <w:pStyle w:val="af7"/>
         <w:rPr>
-          <w:rFonts w:hint="eastAsia"/>
           <w:lang w:eastAsia="zh-CN"/>
         </w:rPr>
       </w:pPr>
+      <w:proofErr w:type="spellStart"/>
       <w:r>
         <w:rPr>
           <w:rStyle w:val="af8"/>
@@ -5052,7 +5543,16 @@
           <w:rFonts w:hint="eastAsia"/>
           <w:lang w:eastAsia="zh-CN"/>
         </w:rPr>
-        <w:t>：创建基类对象的理由和含义是？</w:t>
+        <w:t>：创建基类对象的理由和含义是</w:t>
+      </w:r>
+      <w:proofErr w:type="spellEnd"/>
+      <w:r>
+        <w:rPr>
+          <w:rStyle w:val="af8"/>
+          <w:rFonts w:hint="eastAsia"/>
+          <w:lang w:eastAsia="zh-CN"/>
+        </w:rPr>
+        <w:t>？</w:t>
       </w:r>
     </w:p>
   </w:comment>
@@ -5075,8 +5575,58 @@
 </w16cid:commentsIds>
 </file>
 
+<file path=word/endnotes.xml><?xml version="1.0" encoding="utf-8"?>
+<w:endnotes xmlns:ve="http://schemas.openxmlformats.org/markup-compatibility/2006" xmlns:o="urn:schemas-microsoft-com:office:office" xmlns:r="http://schemas.openxmlformats.org/officeDocument/2006/relationships" xmlns:m="http://schemas.openxmlformats.org/officeDocument/2006/math" xmlns:v="urn:schemas-microsoft-com:vml" xmlns:wp="http://schemas.openxmlformats.org/drawingml/2006/wordprocessingDrawing" xmlns:w10="urn:schemas-microsoft-com:office:word" xmlns:w="http://schemas.openxmlformats.org/wordprocessingml/2006/main" xmlns:wne="http://schemas.microsoft.com/office/word/2006/wordml">
+  <w:endnote w:type="separator" w:id="-1">
+    <w:p>
+      <w:pPr>
+        <w:spacing w:line="240" w:lineRule="auto"/>
+      </w:pPr>
+      <w:r>
+        <w:separator/>
+      </w:r>
+    </w:p>
+  </w:endnote>
+  <w:endnote w:type="continuationSeparator" w:id="0">
+    <w:p>
+      <w:pPr>
+        <w:spacing w:line="240" w:lineRule="auto"/>
+      </w:pPr>
+      <w:r>
+        <w:continuationSeparator/>
+      </w:r>
+    </w:p>
+  </w:endnote>
+</w:endnotes>
+</file>
+
+<file path=word/footnotes.xml><?xml version="1.0" encoding="utf-8"?>
+<w:footnotes xmlns:ve="http://schemas.openxmlformats.org/markup-compatibility/2006" xmlns:o="urn:schemas-microsoft-com:office:office" xmlns:r="http://schemas.openxmlformats.org/officeDocument/2006/relationships" xmlns:m="http://schemas.openxmlformats.org/officeDocument/2006/math" xmlns:v="urn:schemas-microsoft-com:vml" xmlns:wp="http://schemas.openxmlformats.org/drawingml/2006/wordprocessingDrawing" xmlns:w10="urn:schemas-microsoft-com:office:word" xmlns:w="http://schemas.openxmlformats.org/wordprocessingml/2006/main" xmlns:wne="http://schemas.microsoft.com/office/word/2006/wordml">
+  <w:footnote w:type="separator" w:id="-1">
+    <w:p>
+      <w:pPr>
+        <w:spacing w:line="240" w:lineRule="auto"/>
+      </w:pPr>
+      <w:r>
+        <w:separator/>
+      </w:r>
+    </w:p>
+  </w:footnote>
+  <w:footnote w:type="continuationSeparator" w:id="0">
+    <w:p>
+      <w:pPr>
+        <w:spacing w:line="240" w:lineRule="auto"/>
+      </w:pPr>
+      <w:r>
+        <w:continuationSeparator/>
+      </w:r>
+    </w:p>
+  </w:footnote>
+</w:footnotes>
+</file>
+
 <file path=word/numbering.xml><?xml version="1.0" encoding="utf-8"?>
-<w:numbering xmlns:wpc="http://schemas.microsoft.com/office/word/2010/wordprocessingCanvas" xmlns:mc="http://schemas.openxmlformats.org/markup-compatibility/2006" xmlns:o="urn:schemas-microsoft-com:office:office" xmlns:r="http://schemas.openxmlformats.org/officeDocument/2006/relationships" xmlns:m="http://schemas.openxmlformats.org/officeDocument/2006/math" xmlns:v="urn:schemas-microsoft-com:vml" xmlns:wp14="http://schemas.microsoft.com/office/word/2010/wordprocessingDrawing" xmlns:wp="http://schemas.openxmlformats.org/drawingml/2006/wordprocessingDrawing" xmlns:w10="urn:schemas-microsoft-com:office:word" xmlns:w="http://schemas.openxmlformats.org/wordprocessingml/2006/main" xmlns:w14="http://schemas.microsoft.com/office/word/2010/wordml" xmlns:wpg="http://schemas.microsoft.com/office/word/2010/wordprocessingGroup" xmlns:wpi="http://schemas.microsoft.com/office/word/2010/wordprocessingInk" xmlns:wne="http://schemas.microsoft.com/office/word/2006/wordml" xmlns:wps="http://schemas.microsoft.com/office/word/2010/wordprocessingShape" mc:Ignorable="w14 wp14">
+<w:numbering xmlns:ve="http://schemas.openxmlformats.org/markup-compatibility/2006" xmlns:o="urn:schemas-microsoft-com:office:office" xmlns:r="http://schemas.openxmlformats.org/officeDocument/2006/relationships" xmlns:m="http://schemas.openxmlformats.org/officeDocument/2006/math" xmlns:v="urn:schemas-microsoft-com:vml" xmlns:wp="http://schemas.openxmlformats.org/drawingml/2006/wordprocessingDrawing" xmlns:w10="urn:schemas-microsoft-com:office:word" xmlns:w="http://schemas.openxmlformats.org/wordprocessingml/2006/main" xmlns:wne="http://schemas.microsoft.com/office/word/2006/wordml">
   <w:abstractNum w:abstractNumId="0">
     <w:nsid w:val="01263C2A"/>
     <w:multiLevelType w:val="multilevel"/>
@@ -5382,30 +5932,6 @@
         <w:vertAlign w:val="baseline"/>
         <w:em w:val="none"/>
         <w:specVanish w:val="0"/>
-        <w14:glow w14:rad="0">
-          <w14:srgbClr w14:val="000000"/>
-        </w14:glow>
-        <w14:shadow w14:blurRad="0" w14:dist="0" w14:dir="0" w14:sx="0" w14:sy="0" w14:kx="0" w14:ky="0" w14:algn="none">
-          <w14:srgbClr w14:val="000000"/>
-        </w14:shadow>
-        <w14:reflection w14:blurRad="0" w14:stA="0" w14:stPos="0" w14:endA="0" w14:endPos="0" w14:dist="0" w14:dir="0" w14:fadeDir="0" w14:sx="0" w14:sy="0" w14:kx="0" w14:ky="0" w14:algn="none"/>
-        <w14:textOutline w14:w="0" w14:cap="rnd" w14:cmpd="sng" w14:algn="ctr">
-          <w14:noFill/>
-          <w14:prstDash w14:val="solid"/>
-          <w14:bevel/>
-        </w14:textOutline>
-        <w14:scene3d>
-          <w14:camera w14:prst="orthographicFront"/>
-          <w14:lightRig w14:rig="threePt" w14:dir="t">
-            <w14:rot w14:lat="0" w14:lon="0" w14:rev="0"/>
-          </w14:lightRig>
-        </w14:scene3d>
-        <w14:props3d w14:extrusionH="0" w14:contourW="0" w14:prstMaterial="none"/>
-        <w14:ligatures w14:val="none"/>
-        <w14:numForm w14:val="default"/>
-        <w14:numSpacing w14:val="default"/>
-        <w14:stylisticSets/>
-        <w14:cntxtAlts w14:val="0"/>
       </w:rPr>
     </w:lvl>
     <w:lvl w:ilvl="1" w:tplc="04090019" w:tentative="1">
@@ -5892,7 +6418,7 @@
       </w:pPr>
       <w:rPr>
         <w:rFonts w:hint="eastAsia"/>
-        <w:lang w:val="x-none"/>
+        <w:lang/>
       </w:rPr>
     </w:lvl>
     <w:lvl w:ilvl="1" w:tplc="04090019" w:tentative="1">
@@ -6007,30 +6533,6 @@
         <w:vertAlign w:val="baseline"/>
         <w:em w:val="none"/>
         <w:specVanish w:val="0"/>
-        <w14:glow w14:rad="0">
-          <w14:srgbClr w14:val="000000"/>
-        </w14:glow>
-        <w14:shadow w14:blurRad="0" w14:dist="0" w14:dir="0" w14:sx="0" w14:sy="0" w14:kx="0" w14:ky="0" w14:algn="none">
-          <w14:srgbClr w14:val="000000"/>
-        </w14:shadow>
-        <w14:reflection w14:blurRad="0" w14:stA="0" w14:stPos="0" w14:endA="0" w14:endPos="0" w14:dist="0" w14:dir="0" w14:fadeDir="0" w14:sx="0" w14:sy="0" w14:kx="0" w14:ky="0" w14:algn="none"/>
-        <w14:textOutline w14:w="0" w14:cap="rnd" w14:cmpd="sng" w14:algn="ctr">
-          <w14:noFill/>
-          <w14:prstDash w14:val="solid"/>
-          <w14:bevel/>
-        </w14:textOutline>
-        <w14:scene3d>
-          <w14:camera w14:prst="orthographicFront"/>
-          <w14:lightRig w14:rig="threePt" w14:dir="t">
-            <w14:rot w14:lat="0" w14:lon="0" w14:rev="0"/>
-          </w14:lightRig>
-        </w14:scene3d>
-        <w14:props3d w14:extrusionH="0" w14:contourW="0" w14:prstMaterial="none"/>
-        <w14:ligatures w14:val="none"/>
-        <w14:numForm w14:val="default"/>
-        <w14:numSpacing w14:val="default"/>
-        <w14:stylisticSets/>
-        <w14:cntxtAlts w14:val="0"/>
       </w:rPr>
     </w:lvl>
     <w:lvl w:ilvl="1">
@@ -6981,7 +7483,7 @@
 </file>
 
 <file path=word/styles.xml><?xml version="1.0" encoding="utf-8"?>
-<w:styles xmlns:mc="http://schemas.openxmlformats.org/markup-compatibility/2006" xmlns:r="http://schemas.openxmlformats.org/officeDocument/2006/relationships" xmlns:w="http://schemas.openxmlformats.org/wordprocessingml/2006/main" xmlns:w14="http://schemas.microsoft.com/office/word/2010/wordml" mc:Ignorable="w14">
+<w:styles xmlns:r="http://schemas.openxmlformats.org/officeDocument/2006/relationships" xmlns:w="http://schemas.openxmlformats.org/wordprocessingml/2006/main">
   <w:docDefaults>
     <w:rPrDefault>
       <w:rPr>
@@ -7216,7 +7718,7 @@
       <w:bCs/>
       <w:kern w:val="0"/>
       <w:szCs w:val="32"/>
-      <w:lang w:val="x-none" w:eastAsia="x-none"/>
+      <w:lang/>
     </w:rPr>
   </w:style>
   <w:style w:type="paragraph" w:styleId="4">
@@ -7244,7 +7746,7 @@
       <w:kern w:val="0"/>
       <w:sz w:val="28"/>
       <w:szCs w:val="28"/>
-      <w:lang w:val="x-none" w:eastAsia="x-none"/>
+      <w:lang/>
     </w:rPr>
   </w:style>
   <w:style w:type="paragraph" w:styleId="5">
@@ -7272,7 +7774,7 @@
       <w:kern w:val="0"/>
       <w:sz w:val="28"/>
       <w:szCs w:val="28"/>
-      <w:lang w:val="x-none" w:eastAsia="x-none"/>
+      <w:lang/>
     </w:rPr>
   </w:style>
   <w:style w:type="paragraph" w:styleId="6">
@@ -7299,7 +7801,7 @@
       <w:bCs/>
       <w:kern w:val="0"/>
       <w:szCs w:val="24"/>
-      <w:lang w:val="x-none" w:eastAsia="x-none"/>
+      <w:lang/>
     </w:rPr>
   </w:style>
   <w:style w:type="paragraph" w:styleId="7">
@@ -7325,7 +7827,7 @@
       <w:bCs/>
       <w:kern w:val="0"/>
       <w:szCs w:val="24"/>
-      <w:lang w:val="x-none" w:eastAsia="x-none"/>
+      <w:lang/>
     </w:rPr>
   </w:style>
   <w:style w:type="paragraph" w:styleId="8">
@@ -7349,7 +7851,7 @@
       <w:rFonts w:ascii="Cambria" w:hAnsi="Cambria"/>
       <w:kern w:val="0"/>
       <w:szCs w:val="24"/>
-      <w:lang w:val="x-none" w:eastAsia="x-none"/>
+      <w:lang/>
     </w:rPr>
   </w:style>
   <w:style w:type="paragraph" w:styleId="9">
@@ -7373,7 +7875,7 @@
       <w:rFonts w:ascii="Cambria" w:hAnsi="Cambria"/>
       <w:kern w:val="0"/>
       <w:sz w:val="20"/>
-      <w:lang w:val="x-none" w:eastAsia="x-none"/>
+      <w:lang/>
     </w:rPr>
   </w:style>
   <w:style w:type="character" w:default="1" w:styleId="ab">
@@ -7387,6 +7889,7 @@
     <w:uiPriority w:val="99"/>
     <w:semiHidden/>
     <w:unhideWhenUsed/>
+    <w:qFormat/>
     <w:tblPr>
       <w:tblInd w:w="0" w:type="dxa"/>
       <w:tblCellMar>
@@ -7567,7 +8070,7 @@
       <w:numPr>
         <w:numId w:val="7"/>
       </w:numPr>
-      <w:spacing w:beforeLines="50" w:before="50" w:afterLines="50" w:after="50"/>
+      <w:spacing w:beforeLines="50" w:afterLines="50"/>
       <w:jc w:val="center"/>
       <w:outlineLvl w:val="0"/>
     </w:pPr>
@@ -7615,7 +8118,7 @@
       <w:kern w:val="0"/>
       <w:sz w:val="24"/>
       <w:szCs w:val="32"/>
-      <w:lang w:val="x-none" w:eastAsia="x-none"/>
+      <w:lang/>
     </w:rPr>
   </w:style>
   <w:style w:type="character" w:customStyle="1" w:styleId="4Char">
@@ -7631,7 +8134,7 @@
       <w:kern w:val="0"/>
       <w:sz w:val="28"/>
       <w:szCs w:val="28"/>
-      <w:lang w:val="x-none" w:eastAsia="x-none"/>
+      <w:lang/>
     </w:rPr>
   </w:style>
   <w:style w:type="character" w:customStyle="1" w:styleId="5Char">
@@ -7647,7 +8150,7 @@
       <w:kern w:val="0"/>
       <w:sz w:val="28"/>
       <w:szCs w:val="28"/>
-      <w:lang w:val="x-none" w:eastAsia="x-none"/>
+      <w:lang/>
     </w:rPr>
   </w:style>
   <w:style w:type="character" w:customStyle="1" w:styleId="6Char">
@@ -7663,7 +8166,7 @@
       <w:kern w:val="0"/>
       <w:sz w:val="24"/>
       <w:szCs w:val="24"/>
-      <w:lang w:val="x-none" w:eastAsia="x-none"/>
+      <w:lang/>
     </w:rPr>
   </w:style>
   <w:style w:type="character" w:customStyle="1" w:styleId="7Char">
@@ -7679,7 +8182,7 @@
       <w:kern w:val="0"/>
       <w:sz w:val="24"/>
       <w:szCs w:val="24"/>
-      <w:lang w:val="x-none" w:eastAsia="x-none"/>
+      <w:lang/>
     </w:rPr>
   </w:style>
   <w:style w:type="character" w:customStyle="1" w:styleId="8Char">
@@ -7693,7 +8196,7 @@
       <w:kern w:val="0"/>
       <w:sz w:val="24"/>
       <w:szCs w:val="24"/>
-      <w:lang w:val="x-none" w:eastAsia="x-none"/>
+      <w:lang/>
     </w:rPr>
   </w:style>
   <w:style w:type="character" w:customStyle="1" w:styleId="9Char">
@@ -7707,7 +8210,7 @@
       <w:kern w:val="0"/>
       <w:sz w:val="20"/>
       <w:szCs w:val="21"/>
-      <w:lang w:val="x-none" w:eastAsia="x-none"/>
+      <w:lang/>
     </w:rPr>
   </w:style>
   <w:style w:type="paragraph" w:customStyle="1" w:styleId="af">
@@ -7725,7 +8228,7 @@
       <w:kern w:val="0"/>
       <w:sz w:val="22"/>
       <w:szCs w:val="20"/>
-      <w:lang w:val="x-none" w:eastAsia="x-none"/>
+      <w:lang/>
     </w:rPr>
   </w:style>
   <w:style w:type="character" w:customStyle="1" w:styleId="af0">
@@ -7739,7 +8242,7 @@
       <w:sz w:val="22"/>
       <w:szCs w:val="20"/>
       <w:shd w:val="clear" w:color="auto" w:fill="FFFFFF"/>
-      <w:lang w:val="x-none" w:eastAsia="x-none"/>
+      <w:lang/>
     </w:rPr>
   </w:style>
   <w:style w:type="paragraph" w:customStyle="1" w:styleId="AltnSWIEE">
@@ -8047,7 +8550,7 @@
         <w:ilvl w:val="1"/>
       </w:numPr>
       <w:adjustRightInd w:val="0"/>
-      <w:spacing w:beforeLines="0" w:before="0" w:afterLines="0" w:after="0"/>
+      <w:spacing w:beforeLines="0" w:afterLines="0"/>
       <w:jc w:val="left"/>
       <w:outlineLvl w:val="1"/>
     </w:pPr>
@@ -8398,7 +8901,7 @@
     <w:rsid w:val="00B34285"/>
     <w:rPr>
       <w:kern w:val="0"/>
-      <w:lang w:val="x-none" w:eastAsia="x-none"/>
+      <w:lang/>
     </w:rPr>
   </w:style>
   <w:style w:type="character" w:customStyle="1" w:styleId="Char5">
@@ -8411,7 +8914,7 @@
       <w:kern w:val="0"/>
       <w:sz w:val="24"/>
       <w:szCs w:val="21"/>
-      <w:lang w:val="x-none" w:eastAsia="x-none"/>
+      <w:lang/>
     </w:rPr>
   </w:style>
   <w:style w:type="character" w:styleId="af8">
@@ -8452,7 +8955,7 @@
       <w:kern w:val="0"/>
       <w:sz w:val="24"/>
       <w:szCs w:val="21"/>
-      <w:lang w:val="x-none" w:eastAsia="x-none"/>
+      <w:lang/>
     </w:rPr>
   </w:style>
   <w:style w:type="paragraph" w:customStyle="1" w:styleId="SWIEE2">
@@ -8542,7 +9045,7 @@
       <w:rFonts w:cs="Times New Roman"/>
       <w:noProof w:val="0"/>
       <w:kern w:val="0"/>
-      <w:lang w:val="x-none" w:eastAsia="x-none"/>
+      <w:lang/>
     </w:rPr>
   </w:style>
   <w:style w:type="character" w:customStyle="1" w:styleId="Char7">
@@ -8554,7 +9057,7 @@
       <w:kern w:val="0"/>
       <w:sz w:val="24"/>
       <w:szCs w:val="20"/>
-      <w:lang w:val="x-none" w:eastAsia="x-none"/>
+      <w:lang/>
     </w:rPr>
   </w:style>
   <w:style w:type="table" w:styleId="afc">
@@ -8573,6 +9076,7 @@
       <w:szCs w:val="24"/>
     </w:rPr>
     <w:tblPr>
+      <w:tblInd w:w="0" w:type="dxa"/>
       <w:tblBorders>
         <w:top w:val="single" w:sz="12" w:space="0" w:color="auto"/>
         <w:left w:val="single" w:sz="12" w:space="0" w:color="auto"/>
@@ -8581,6 +9085,12 @@
         <w:insideH w:val="single" w:sz="4" w:space="0" w:color="000000"/>
         <w:insideV w:val="single" w:sz="4" w:space="0" w:color="000000"/>
       </w:tblBorders>
+      <w:tblCellMar>
+        <w:top w:w="0" w:type="dxa"/>
+        <w:left w:w="108" w:type="dxa"/>
+        <w:bottom w:w="0" w:type="dxa"/>
+        <w:right w:w="108" w:type="dxa"/>
+      </w:tblCellMar>
     </w:tblPr>
     <w:tcPr>
       <w:vAlign w:val="center"/>
@@ -8807,7 +9317,7 @@
       <w:kern w:val="0"/>
       <w:sz w:val="20"/>
       <w:szCs w:val="20"/>
-      <w:lang w:val="x-none" w:eastAsia="x-none"/>
+      <w:lang/>
     </w:rPr>
   </w:style>
   <w:style w:type="character" w:customStyle="1" w:styleId="24">
@@ -8822,7 +9332,7 @@
       <w:sz w:val="20"/>
       <w:szCs w:val="20"/>
       <w:shd w:val="clear" w:color="auto" w:fill="FFFFFF"/>
-      <w:lang w:val="x-none" w:eastAsia="x-none"/>
+      <w:lang/>
     </w:rPr>
   </w:style>
   <w:style w:type="character" w:customStyle="1" w:styleId="210pt">
@@ -9003,7 +9513,7 @@
       <w:kern w:val="0"/>
       <w:sz w:val="20"/>
       <w:szCs w:val="20"/>
-      <w:lang w:val="x-none" w:eastAsia="x-none"/>
+      <w:lang/>
     </w:rPr>
   </w:style>
   <w:style w:type="character" w:customStyle="1" w:styleId="33">
@@ -9017,7 +9527,7 @@
       <w:sz w:val="20"/>
       <w:szCs w:val="20"/>
       <w:shd w:val="clear" w:color="auto" w:fill="FFFFFF"/>
-      <w:lang w:val="x-none" w:eastAsia="x-none"/>
+      <w:lang/>
     </w:rPr>
   </w:style>
   <w:style w:type="paragraph" w:styleId="aff1">
@@ -9035,7 +9545,7 @@
       <w:kern w:val="0"/>
       <w:sz w:val="20"/>
       <w:szCs w:val="24"/>
-      <w:lang w:val="x-none" w:eastAsia="x-none"/>
+      <w:lang/>
     </w:rPr>
   </w:style>
   <w:style w:type="character" w:customStyle="1" w:styleId="Charb">
@@ -9048,7 +9558,7 @@
       <w:kern w:val="0"/>
       <w:sz w:val="20"/>
       <w:szCs w:val="24"/>
-      <w:lang w:val="x-none" w:eastAsia="x-none"/>
+      <w:lang/>
     </w:rPr>
   </w:style>
   <w:style w:type="paragraph" w:styleId="25">
@@ -9063,7 +9573,7 @@
     <w:rPr>
       <w:kern w:val="0"/>
       <w:szCs w:val="24"/>
-      <w:lang w:val="x-none" w:eastAsia="x-none"/>
+      <w:lang/>
     </w:rPr>
   </w:style>
   <w:style w:type="character" w:customStyle="1" w:styleId="2Char2">
@@ -9075,7 +9585,7 @@
       <w:kern w:val="0"/>
       <w:sz w:val="24"/>
       <w:szCs w:val="24"/>
-      <w:lang w:val="x-none" w:eastAsia="x-none"/>
+      <w:lang/>
     </w:rPr>
   </w:style>
   <w:style w:type="paragraph" w:customStyle="1" w:styleId="26">

--- a/Personal/xiemin/Cpp&Qt/C++学习笔记.docx
+++ b/Personal/xiemin/Cpp&Qt/C++学习笔记.docx
@@ -1,12 +1,11 @@
 
 <file path=word/document.xml><?xml version="1.0" encoding="utf-8"?>
-<w:document xmlns:ve="http://schemas.openxmlformats.org/markup-compatibility/2006" xmlns:o="urn:schemas-microsoft-com:office:office" xmlns:r="http://schemas.openxmlformats.org/officeDocument/2006/relationships" xmlns:m="http://schemas.openxmlformats.org/officeDocument/2006/math" xmlns:v="urn:schemas-microsoft-com:vml" xmlns:wp="http://schemas.openxmlformats.org/drawingml/2006/wordprocessingDrawing" xmlns:w10="urn:schemas-microsoft-com:office:word" xmlns:w="http://schemas.openxmlformats.org/wordprocessingml/2006/main" xmlns:wne="http://schemas.microsoft.com/office/word/2006/wordml">
+<w:document xmlns:wpc="http://schemas.microsoft.com/office/word/2010/wordprocessingCanvas" xmlns:mc="http://schemas.openxmlformats.org/markup-compatibility/2006" xmlns:o="urn:schemas-microsoft-com:office:office" xmlns:r="http://schemas.openxmlformats.org/officeDocument/2006/relationships" xmlns:m="http://schemas.openxmlformats.org/officeDocument/2006/math" xmlns:v="urn:schemas-microsoft-com:vml" xmlns:wp14="http://schemas.microsoft.com/office/word/2010/wordprocessingDrawing" xmlns:wp="http://schemas.openxmlformats.org/drawingml/2006/wordprocessingDrawing" xmlns:w10="urn:schemas-microsoft-com:office:word" xmlns:w="http://schemas.openxmlformats.org/wordprocessingml/2006/main" xmlns:w14="http://schemas.microsoft.com/office/word/2010/wordml" xmlns:wpg="http://schemas.microsoft.com/office/word/2010/wordprocessingGroup" xmlns:wpi="http://schemas.microsoft.com/office/word/2010/wordprocessingInk" xmlns:wne="http://schemas.microsoft.com/office/word/2006/wordml" xmlns:wps="http://schemas.microsoft.com/office/word/2010/wordprocessingShape" mc:Ignorable="w14 wp14">
   <w:body>
     <w:p>
       <w:pPr>
         <w:pStyle w:val="11"/>
       </w:pPr>
-      <w:proofErr w:type="spellStart"/>
       <w:r>
         <w:rPr>
           <w:rFonts w:hint="eastAsia"/>
@@ -19,7 +18,6 @@
         </w:rPr>
         <w:t>out</w:t>
       </w:r>
-      <w:proofErr w:type="spellEnd"/>
       <w:r>
         <w:rPr>
           <w:rFonts w:hint="eastAsia"/>
@@ -32,14 +30,12 @@
         <w:pStyle w:val="ae"/>
         <w:ind w:firstLine="480"/>
       </w:pPr>
-      <w:proofErr w:type="spellStart"/>
       <w:r>
         <w:rPr>
           <w:rFonts w:hint="eastAsia"/>
         </w:rPr>
         <w:t>Q1:Cout</w:t>
       </w:r>
-      <w:proofErr w:type="spellEnd"/>
       <w:r>
         <w:rPr>
           <w:rFonts w:hint="eastAsia"/>
@@ -52,56 +48,36 @@
         <w:pStyle w:val="ae"/>
         <w:ind w:firstLine="480"/>
       </w:pPr>
-      <w:proofErr w:type="spellStart"/>
       <w:r>
         <w:rPr>
           <w:rFonts w:hint="eastAsia"/>
         </w:rPr>
         <w:t>Cout</w:t>
       </w:r>
-      <w:proofErr w:type="spellEnd"/>
       <w:r>
         <w:rPr>
           <w:rFonts w:hint="eastAsia"/>
         </w:rPr>
         <w:t>的本质是对象，而操作符实际是</w:t>
       </w:r>
-      <w:proofErr w:type="spellStart"/>
       <w:r>
         <w:rPr>
           <w:rFonts w:hint="eastAsia"/>
         </w:rPr>
         <w:t>Cout</w:t>
       </w:r>
-      <w:proofErr w:type="spellEnd"/>
       <w:r>
         <w:rPr>
           <w:rFonts w:hint="eastAsia"/>
         </w:rPr>
         <w:t>对象的一个成员函数，即</w:t>
       </w:r>
-      <w:proofErr w:type="spellStart"/>
-      <w:r>
-        <w:rPr>
-          <w:rFonts w:hint="eastAsia"/>
-        </w:rPr>
-        <w:t>Cout</w:t>
-      </w:r>
-      <w:proofErr w:type="spellEnd"/>
-      <w:r>
-        <w:rPr>
-          <w:rFonts w:hint="eastAsia"/>
-        </w:rPr>
-        <w:t xml:space="preserve"> == </w:t>
-      </w:r>
-      <w:proofErr w:type="spellStart"/>
-      <w:r>
-        <w:rPr>
-          <w:rFonts w:hint="eastAsia"/>
-        </w:rPr>
-        <w:t>Cout.operator</w:t>
-      </w:r>
-      <w:proofErr w:type="spellEnd"/>
+      <w:r>
+        <w:rPr>
+          <w:rFonts w:hint="eastAsia"/>
+        </w:rPr>
+        <w:t>Cout == Cout.operator</w:t>
+      </w:r>
       <w:r>
         <w:rPr>
           <w:rFonts w:hint="eastAsia"/>
@@ -168,14 +144,12 @@
         </w:rPr>
         <w:t>函数的可重载性，</w:t>
       </w:r>
-      <w:proofErr w:type="spellStart"/>
       <w:r>
         <w:rPr>
           <w:rFonts w:hint="eastAsia"/>
         </w:rPr>
         <w:t>Cout</w:t>
       </w:r>
-      <w:proofErr w:type="spellEnd"/>
       <w:r>
         <w:rPr>
           <w:rFonts w:hint="eastAsia"/>
@@ -188,33 +162,11 @@
         </w:rPr>
         <w:t>如：</w:t>
       </w:r>
-      <w:proofErr w:type="spellStart"/>
-      <w:r>
-        <w:rPr>
-          <w:rFonts w:hint="eastAsia"/>
-        </w:rPr>
-        <w:t>Cout.operator</w:t>
-      </w:r>
-      <w:proofErr w:type="spellEnd"/>
-      <w:r>
-        <w:rPr>
-          <w:rFonts w:hint="eastAsia"/>
-        </w:rPr>
-        <w:t>(</w:t>
-      </w:r>
-      <w:proofErr w:type="spellStart"/>
-      <w:r>
-        <w:rPr>
-          <w:rFonts w:hint="eastAsia"/>
-        </w:rPr>
-        <w:t>int</w:t>
-      </w:r>
-      <w:proofErr w:type="spellEnd"/>
-      <w:r>
-        <w:rPr>
-          <w:rFonts w:hint="eastAsia"/>
-        </w:rPr>
-        <w:t xml:space="preserve"> )</w:t>
+      <w:r>
+        <w:rPr>
+          <w:rFonts w:hint="eastAsia"/>
+        </w:rPr>
+        <w:t>Cout.operator(int )</w:t>
       </w:r>
       <w:r>
         <w:rPr>
@@ -222,19 +174,11 @@
         </w:rPr>
         <w:t>，</w:t>
       </w:r>
-      <w:proofErr w:type="spellStart"/>
-      <w:r>
-        <w:rPr>
-          <w:rFonts w:hint="eastAsia"/>
-        </w:rPr>
-        <w:t>Cout.operator</w:t>
-      </w:r>
-      <w:proofErr w:type="spellEnd"/>
-      <w:r>
-        <w:rPr>
-          <w:rFonts w:hint="eastAsia"/>
-        </w:rPr>
-        <w:t xml:space="preserve">  &lt;&lt; (double)</w:t>
+      <w:r>
+        <w:rPr>
+          <w:rFonts w:hint="eastAsia"/>
+        </w:rPr>
+        <w:t>Cout.operator  &lt;&lt; (double)</w:t>
       </w:r>
       <w:r>
         <w:rPr>
@@ -254,7 +198,7 @@
         <w:rPr>
           <w:rStyle w:val="af8"/>
           <w:kern w:val="0"/>
-          <w:lang/>
+          <w:lang w:val="x-none" w:eastAsia="x-none"/>
         </w:rPr>
         <w:commentReference w:id="0"/>
       </w:r>
@@ -276,14 +220,12 @@
         </w:rPr>
         <w:t>如，下图是故意向</w:t>
       </w:r>
-      <w:proofErr w:type="spellStart"/>
       <w:r>
         <w:rPr>
           <w:rFonts w:hint="eastAsia"/>
         </w:rPr>
         <w:t>Cout</w:t>
       </w:r>
-      <w:proofErr w:type="spellEnd"/>
       <w:r>
         <w:rPr>
           <w:rFonts w:hint="eastAsia"/>
@@ -331,7 +273,7 @@
           <w:noProof/>
         </w:rPr>
         <w:drawing>
-          <wp:inline distT="0" distB="0" distL="0" distR="0">
+          <wp:inline distT="0" distB="0" distL="0" distR="0" wp14:anchorId="33315227" wp14:editId="062961B6">
             <wp:extent cx="4975546" cy="2092148"/>
             <wp:effectExtent l="0" t="0" r="0" b="3810"/>
             <wp:docPr id="2" name="图片 2"/>
@@ -346,7 +288,7 @@
                     <pic:cNvPicPr/>
                   </pic:nvPicPr>
                   <pic:blipFill>
-                    <a:blip r:embed="rId8" cstate="print"/>
+                    <a:blip r:embed="rId7"/>
                     <a:stretch>
                       <a:fillRect/>
                     </a:stretch>
@@ -378,26 +320,11 @@
         </w:rPr>
         <w:t>编译器（</w:t>
       </w:r>
-      <w:proofErr w:type="spellStart"/>
-      <w:r>
-        <w:rPr>
-          <w:rFonts w:hint="eastAsia"/>
-        </w:rPr>
-        <w:t>win7</w:t>
-      </w:r>
-      <w:proofErr w:type="spellEnd"/>
-      <w:r>
-        <w:rPr>
-          <w:rFonts w:hint="eastAsia"/>
-        </w:rPr>
-        <w:t xml:space="preserve"> </w:t>
-      </w:r>
-      <w:proofErr w:type="spellStart"/>
-      <w:r>
-        <w:rPr>
-          <w:rFonts w:hint="eastAsia"/>
-        </w:rPr>
-        <w:t>64bit</w:t>
+      <w:r>
+        <w:rPr>
+          <w:rFonts w:hint="eastAsia"/>
+        </w:rPr>
+        <w:t>win7 64bit</w:t>
       </w:r>
       <w:r>
         <w:rPr>
@@ -417,7 +344,6 @@
         </w:rPr>
         <w:t>creater2.5</w:t>
       </w:r>
-      <w:proofErr w:type="spellEnd"/>
       <w:r>
         <w:rPr>
           <w:rFonts w:hint="eastAsia"/>
@@ -435,7 +361,7 @@
           <w:noProof/>
         </w:rPr>
         <w:drawing>
-          <wp:inline distT="0" distB="0" distL="0" distR="0">
+          <wp:inline distT="0" distB="0" distL="0" distR="0" wp14:anchorId="7C9637CA" wp14:editId="29E734D3">
             <wp:extent cx="4974336" cy="2035217"/>
             <wp:effectExtent l="0" t="0" r="0" b="3175"/>
             <wp:docPr id="1" name="图片 1"/>
@@ -450,7 +376,7 @@
                     <pic:cNvPicPr/>
                   </pic:nvPicPr>
                   <pic:blipFill>
-                    <a:blip r:embed="rId9" cstate="print"/>
+                    <a:blip r:embed="rId8"/>
                     <a:stretch>
                       <a:fillRect/>
                     </a:stretch>
@@ -500,20 +426,17 @@
         </w:rPr>
         <w:t>常</w:t>
       </w:r>
-      <w:commentRangeStart w:id="1"/>
-      <w:r>
-        <w:rPr>
-          <w:rFonts w:hint="eastAsia"/>
-          <w:highlight w:val="yellow"/>
-        </w:rPr>
-        <w:t>亮</w:t>
-      </w:r>
-      <w:commentRangeEnd w:id="1"/>
+      <w:r>
+        <w:rPr>
+          <w:rFonts w:hint="eastAsia"/>
+        </w:rPr>
+        <w:t>量</w:t>
+      </w:r>
       <w:r>
         <w:rPr>
           <w:rStyle w:val="af8"/>
           <w:kern w:val="0"/>
-          <w:lang/>
+          <w:lang w:val="x-none" w:eastAsia="x-none"/>
         </w:rPr>
         <w:commentReference w:id="1"/>
       </w:r>
@@ -673,7 +596,7 @@
         <w:rPr>
           <w:rStyle w:val="af8"/>
           <w:kern w:val="0"/>
-          <w:lang/>
+          <w:lang w:val="x-none" w:eastAsia="x-none"/>
         </w:rPr>
         <w:commentReference w:id="2"/>
       </w:r>
@@ -718,7 +641,7 @@
         <w:pStyle w:val="ae"/>
         <w:ind w:firstLine="480"/>
       </w:pPr>
-      <w:hyperlink r:id="rId10" w:history="1">
+      <w:hyperlink r:id="rId9" w:history="1">
         <w:r>
           <w:rPr>
             <w:rStyle w:val="af3"/>
@@ -738,17 +661,8 @@
             <w:rStyle w:val="af3"/>
             <w:rFonts w:hint="eastAsia"/>
           </w:rPr>
-          <w:t>.</w:t>
+          <w:t>.xmind</w:t>
         </w:r>
-        <w:proofErr w:type="spellStart"/>
-        <w:r>
-          <w:rPr>
-            <w:rStyle w:val="af3"/>
-            <w:rFonts w:hint="eastAsia"/>
-          </w:rPr>
-          <w:t>xmind</w:t>
-        </w:r>
-        <w:proofErr w:type="spellEnd"/>
       </w:hyperlink>
     </w:p>
     <w:p>
@@ -856,7 +770,6 @@
           <w:szCs w:val="24"/>
         </w:rPr>
       </w:pPr>
-      <w:proofErr w:type="spellStart"/>
       <w:r>
         <w:rPr>
           <w:rFonts w:ascii="宋体" w:hAnsi="宋体" w:cs="宋体"/>
@@ -866,7 +779,6 @@
         </w:rPr>
         <w:t>struct</w:t>
       </w:r>
-      <w:proofErr w:type="spellEnd"/>
       <w:r>
         <w:rPr>
           <w:rFonts w:ascii="宋体" w:hAnsi="宋体" w:cs="宋体"/>
@@ -876,7 +788,6 @@
         </w:rPr>
         <w:t xml:space="preserve"> </w:t>
       </w:r>
-      <w:proofErr w:type="spellStart"/>
       <w:r>
         <w:rPr>
           <w:rFonts w:ascii="宋体" w:hAnsi="宋体" w:cs="宋体"/>
@@ -886,7 +797,6 @@
         </w:rPr>
         <w:t>C_STU</w:t>
       </w:r>
-      <w:proofErr w:type="spellEnd"/>
       <w:r>
         <w:rPr>
           <w:rFonts w:ascii="宋体" w:hAnsi="宋体" w:cs="宋体"/>
@@ -943,7 +853,6 @@
         </w:rPr>
         <w:t xml:space="preserve">    </w:t>
       </w:r>
-      <w:proofErr w:type="spellStart"/>
       <w:r>
         <w:rPr>
           <w:rFonts w:ascii="宋体" w:hAnsi="宋体" w:cs="宋体"/>
@@ -953,7 +862,6 @@
         </w:rPr>
         <w:t>int</w:t>
       </w:r>
-      <w:proofErr w:type="spellEnd"/>
       <w:r>
         <w:rPr>
           <w:rFonts w:ascii="宋体" w:hAnsi="宋体" w:cs="宋体"/>
@@ -1149,7 +1057,6 @@
         </w:rPr>
         <w:t>(*</w:t>
       </w:r>
-      <w:proofErr w:type="spellStart"/>
       <w:r>
         <w:rPr>
           <w:rFonts w:ascii="宋体" w:hAnsi="宋体" w:cs="宋体"/>
@@ -1159,7 +1066,6 @@
         </w:rPr>
         <w:t>c_eat</w:t>
       </w:r>
-      <w:proofErr w:type="spellEnd"/>
       <w:r>
         <w:rPr>
           <w:rFonts w:ascii="宋体" w:hAnsi="宋体" w:cs="宋体"/>
@@ -1328,7 +1234,6 @@
         </w:rPr>
         <w:t xml:space="preserve"> </w:t>
       </w:r>
-      <w:proofErr w:type="spellStart"/>
       <w:r>
         <w:rPr>
           <w:rFonts w:ascii="宋体" w:hAnsi="宋体" w:cs="宋体"/>
@@ -1337,7 +1242,6 @@
         </w:rPr>
         <w:t>fun2</w:t>
       </w:r>
-      <w:proofErr w:type="spellEnd"/>
       <w:r>
         <w:rPr>
           <w:rFonts w:ascii="宋体" w:hAnsi="宋体" w:cs="宋体"/>
@@ -1441,7 +1345,6 @@
         </w:rPr>
         <w:t xml:space="preserve">    </w:t>
       </w:r>
-      <w:proofErr w:type="spellStart"/>
       <w:r>
         <w:rPr>
           <w:rFonts w:ascii="宋体" w:hAnsi="宋体" w:cs="宋体"/>
@@ -1451,7 +1354,6 @@
         </w:rPr>
         <w:t>C_STU</w:t>
       </w:r>
-      <w:proofErr w:type="spellEnd"/>
       <w:r>
         <w:rPr>
           <w:rFonts w:ascii="宋体" w:hAnsi="宋体" w:cs="宋体"/>
@@ -1461,7 +1363,6 @@
         </w:rPr>
         <w:t xml:space="preserve"> </w:t>
       </w:r>
-      <w:proofErr w:type="spellStart"/>
       <w:r>
         <w:rPr>
           <w:rFonts w:ascii="宋体" w:hAnsi="宋体" w:cs="宋体"/>
@@ -1469,17 +1370,7 @@
           <w:kern w:val="0"/>
           <w:szCs w:val="24"/>
         </w:rPr>
-        <w:t>cstu1</w:t>
-      </w:r>
-      <w:proofErr w:type="spellEnd"/>
-      <w:r>
-        <w:rPr>
-          <w:rFonts w:ascii="宋体" w:hAnsi="宋体" w:cs="宋体"/>
-          <w:color w:val="000000"/>
-          <w:kern w:val="0"/>
-          <w:szCs w:val="24"/>
-        </w:rPr>
-        <w:t>;</w:t>
+        <w:t>cstu1;</w:t>
       </w:r>
       <w:r>
         <w:rPr>
@@ -1497,47 +1388,7 @@
           <w:kern w:val="0"/>
           <w:szCs w:val="24"/>
         </w:rPr>
-        <w:t>//</w:t>
-      </w:r>
-      <w:proofErr w:type="spellStart"/>
-      <w:r>
-        <w:rPr>
-          <w:rFonts w:ascii="宋体" w:hAnsi="宋体" w:cs="宋体"/>
-          <w:color w:val="008000"/>
-          <w:kern w:val="0"/>
-          <w:szCs w:val="24"/>
-        </w:rPr>
-        <w:t>cpp</w:t>
-      </w:r>
-      <w:proofErr w:type="spellEnd"/>
-      <w:r>
-        <w:rPr>
-          <w:rFonts w:ascii="宋体" w:hAnsi="宋体" w:cs="宋体"/>
-          <w:color w:val="008000"/>
-          <w:kern w:val="0"/>
-          <w:szCs w:val="24"/>
-        </w:rPr>
-        <w:t>支持不带</w:t>
-      </w:r>
-      <w:proofErr w:type="spellStart"/>
-      <w:r>
-        <w:rPr>
-          <w:rFonts w:ascii="宋体" w:hAnsi="宋体" w:cs="宋体"/>
-          <w:color w:val="008000"/>
-          <w:kern w:val="0"/>
-          <w:szCs w:val="24"/>
-        </w:rPr>
-        <w:t>struct</w:t>
-      </w:r>
-      <w:proofErr w:type="spellEnd"/>
-      <w:r>
-        <w:rPr>
-          <w:rFonts w:ascii="宋体" w:hAnsi="宋体" w:cs="宋体"/>
-          <w:color w:val="008000"/>
-          <w:kern w:val="0"/>
-          <w:szCs w:val="24"/>
-        </w:rPr>
-        <w:t>关键词定义结构体（C中不允许）</w:t>
+        <w:t>//cpp支持不带struct关键词定义结构体（C中不允许）</w:t>
       </w:r>
     </w:p>
     <w:p>
@@ -1577,7 +1428,6 @@
         </w:rPr>
         <w:t xml:space="preserve">    </w:t>
       </w:r>
-      <w:proofErr w:type="spellStart"/>
       <w:r>
         <w:rPr>
           <w:rFonts w:ascii="宋体" w:hAnsi="宋体" w:cs="宋体"/>
@@ -1587,7 +1437,6 @@
         </w:rPr>
         <w:t>C_STU</w:t>
       </w:r>
-      <w:proofErr w:type="spellEnd"/>
       <w:r>
         <w:rPr>
           <w:rFonts w:ascii="宋体" w:hAnsi="宋体" w:cs="宋体"/>
@@ -1604,9 +1453,17 @@
           <w:kern w:val="0"/>
           <w:szCs w:val="24"/>
         </w:rPr>
-        <w:t>&amp;</w:t>
-      </w:r>
-      <w:proofErr w:type="spellStart"/>
+        <w:t>&amp;cstu1_1</w:t>
+      </w:r>
+      <w:r>
+        <w:rPr>
+          <w:rFonts w:ascii="宋体" w:hAnsi="宋体" w:cs="宋体"/>
+          <w:color w:val="C0C0C0"/>
+          <w:kern w:val="0"/>
+          <w:szCs w:val="24"/>
+        </w:rPr>
+        <w:t xml:space="preserve"> </w:t>
+      </w:r>
       <w:r>
         <w:rPr>
           <w:rFonts w:ascii="宋体" w:hAnsi="宋体" w:cs="宋体"/>
@@ -1614,9 +1471,8 @@
           <w:kern w:val="0"/>
           <w:szCs w:val="24"/>
         </w:rPr>
-        <w:t>cstu1_1</w:t>
-      </w:r>
-      <w:proofErr w:type="spellEnd"/>
+        <w:t>=</w:t>
+      </w:r>
       <w:r>
         <w:rPr>
           <w:rFonts w:ascii="宋体" w:hAnsi="宋体" w:cs="宋体"/>
@@ -1633,36 +1489,7 @@
           <w:kern w:val="0"/>
           <w:szCs w:val="24"/>
         </w:rPr>
-        <w:t>=</w:t>
-      </w:r>
-      <w:r>
-        <w:rPr>
-          <w:rFonts w:ascii="宋体" w:hAnsi="宋体" w:cs="宋体"/>
-          <w:color w:val="C0C0C0"/>
-          <w:kern w:val="0"/>
-          <w:szCs w:val="24"/>
-        </w:rPr>
-        <w:t xml:space="preserve"> </w:t>
-      </w:r>
-      <w:proofErr w:type="spellStart"/>
-      <w:r>
-        <w:rPr>
-          <w:rFonts w:ascii="宋体" w:hAnsi="宋体" w:cs="宋体"/>
-          <w:color w:val="000000"/>
-          <w:kern w:val="0"/>
-          <w:szCs w:val="24"/>
-        </w:rPr>
-        <w:t>cstu1</w:t>
-      </w:r>
-      <w:proofErr w:type="spellEnd"/>
-      <w:r>
-        <w:rPr>
-          <w:rFonts w:ascii="宋体" w:hAnsi="宋体" w:cs="宋体"/>
-          <w:color w:val="000000"/>
-          <w:kern w:val="0"/>
-          <w:szCs w:val="24"/>
-        </w:rPr>
-        <w:t>;</w:t>
+        <w:t>cstu1;</w:t>
       </w:r>
     </w:p>
     <w:p>
@@ -1702,7 +1529,6 @@
         </w:rPr>
         <w:t xml:space="preserve">    </w:t>
       </w:r>
-      <w:proofErr w:type="spellStart"/>
       <w:r>
         <w:rPr>
           <w:rFonts w:ascii="宋体" w:hAnsi="宋体" w:cs="宋体"/>
@@ -1712,7 +1538,6 @@
         </w:rPr>
         <w:t>struct</w:t>
       </w:r>
-      <w:proofErr w:type="spellEnd"/>
       <w:r>
         <w:rPr>
           <w:rFonts w:ascii="宋体" w:hAnsi="宋体" w:cs="宋体"/>
@@ -1722,7 +1547,6 @@
         </w:rPr>
         <w:t xml:space="preserve"> </w:t>
       </w:r>
-      <w:proofErr w:type="spellStart"/>
       <w:r>
         <w:rPr>
           <w:rFonts w:ascii="宋体" w:hAnsi="宋体" w:cs="宋体"/>
@@ -1732,7 +1556,6 @@
         </w:rPr>
         <w:t>C_STU</w:t>
       </w:r>
-      <w:proofErr w:type="spellEnd"/>
       <w:r>
         <w:rPr>
           <w:rFonts w:ascii="宋体" w:hAnsi="宋体" w:cs="宋体"/>
@@ -1742,7 +1565,6 @@
         </w:rPr>
         <w:t xml:space="preserve"> </w:t>
       </w:r>
-      <w:proofErr w:type="spellStart"/>
       <w:r>
         <w:rPr>
           <w:rFonts w:ascii="宋体" w:hAnsi="宋体" w:cs="宋体"/>
@@ -1750,17 +1572,7 @@
           <w:kern w:val="0"/>
           <w:szCs w:val="24"/>
         </w:rPr>
-        <w:t>cstu2</w:t>
-      </w:r>
-      <w:proofErr w:type="spellEnd"/>
-      <w:r>
-        <w:rPr>
-          <w:rFonts w:ascii="宋体" w:hAnsi="宋体" w:cs="宋体"/>
-          <w:color w:val="000000"/>
-          <w:kern w:val="0"/>
-          <w:szCs w:val="24"/>
-        </w:rPr>
-        <w:t>;</w:t>
+        <w:t>cstu2;</w:t>
       </w:r>
     </w:p>
     <w:p>
@@ -1829,7 +1641,6 @@
         </w:rPr>
         <w:t xml:space="preserve">    </w:t>
       </w:r>
-      <w:proofErr w:type="spellStart"/>
       <w:r>
         <w:rPr>
           <w:rFonts w:ascii="宋体" w:hAnsi="宋体" w:cs="宋体"/>
@@ -1848,7 +1659,6 @@
         </w:rPr>
         <w:t>age</w:t>
       </w:r>
-      <w:proofErr w:type="spellEnd"/>
       <w:r>
         <w:rPr>
           <w:rFonts w:ascii="宋体" w:hAnsi="宋体" w:cs="宋体"/>
@@ -1932,7 +1742,6 @@
         </w:rPr>
         <w:t xml:space="preserve">    </w:t>
       </w:r>
-      <w:proofErr w:type="spellStart"/>
       <w:r>
         <w:rPr>
           <w:rFonts w:ascii="宋体" w:hAnsi="宋体" w:cs="宋体"/>
@@ -1951,7 +1760,6 @@
         </w:rPr>
         <w:t>c_eat</w:t>
       </w:r>
-      <w:proofErr w:type="spellEnd"/>
       <w:r>
         <w:rPr>
           <w:rFonts w:ascii="宋体" w:hAnsi="宋体" w:cs="宋体"/>
@@ -1979,7 +1787,6 @@
         </w:rPr>
         <w:t xml:space="preserve"> </w:t>
       </w:r>
-      <w:proofErr w:type="spellStart"/>
       <w:r>
         <w:rPr>
           <w:rFonts w:ascii="宋体" w:hAnsi="宋体" w:cs="宋体"/>
@@ -1988,7 +1795,6 @@
         </w:rPr>
         <w:t>c_eat</w:t>
       </w:r>
-      <w:proofErr w:type="spellEnd"/>
       <w:r>
         <w:rPr>
           <w:rFonts w:ascii="宋体" w:hAnsi="宋体" w:cs="宋体"/>
@@ -2036,7 +1842,6 @@
         </w:rPr>
         <w:t xml:space="preserve">    </w:t>
       </w:r>
-      <w:proofErr w:type="spellStart"/>
       <w:r>
         <w:rPr>
           <w:rFonts w:ascii="宋体" w:hAnsi="宋体" w:cs="宋体"/>
@@ -2055,7 +1860,6 @@
         </w:rPr>
         <w:t>c_eat</w:t>
       </w:r>
-      <w:proofErr w:type="spellEnd"/>
       <w:r>
         <w:rPr>
           <w:rFonts w:ascii="宋体" w:hAnsi="宋体" w:cs="宋体"/>
@@ -2072,27 +1876,7 @@
           <w:kern w:val="0"/>
           <w:szCs w:val="24"/>
         </w:rPr>
-        <w:t>"</w:t>
-      </w:r>
-      <w:proofErr w:type="spellStart"/>
-      <w:r>
-        <w:rPr>
-          <w:rFonts w:ascii="宋体" w:hAnsi="宋体" w:cs="宋体"/>
-          <w:color w:val="008000"/>
-          <w:kern w:val="0"/>
-          <w:szCs w:val="24"/>
-        </w:rPr>
-        <w:t>cstu1</w:t>
-      </w:r>
-      <w:proofErr w:type="spellEnd"/>
-      <w:r>
-        <w:rPr>
-          <w:rFonts w:ascii="宋体" w:hAnsi="宋体" w:cs="宋体"/>
-          <w:color w:val="008000"/>
-          <w:kern w:val="0"/>
-          <w:szCs w:val="24"/>
-        </w:rPr>
-        <w:t xml:space="preserve"> eat: 西红柿"</w:t>
+        <w:t>"cstu1 eat: 西红柿"</w:t>
       </w:r>
       <w:r>
         <w:rPr>
@@ -2170,7 +1954,6 @@
         </w:rPr>
         <w:t xml:space="preserve">    </w:t>
       </w:r>
-      <w:proofErr w:type="spellStart"/>
       <w:r>
         <w:rPr>
           <w:rFonts w:ascii="宋体" w:hAnsi="宋体" w:cs="宋体"/>
@@ -2189,7 +1972,6 @@
         </w:rPr>
         <w:t>age</w:t>
       </w:r>
-      <w:proofErr w:type="spellEnd"/>
       <w:r>
         <w:rPr>
           <w:rFonts w:ascii="宋体" w:hAnsi="宋体" w:cs="宋体"/>
@@ -2273,7 +2055,6 @@
         </w:rPr>
         <w:t xml:space="preserve">    </w:t>
       </w:r>
-      <w:proofErr w:type="spellStart"/>
       <w:r>
         <w:rPr>
           <w:rFonts w:ascii="宋体" w:hAnsi="宋体" w:cs="宋体"/>
@@ -2292,7 +2073,6 @@
         </w:rPr>
         <w:t>c_eat</w:t>
       </w:r>
-      <w:proofErr w:type="spellEnd"/>
       <w:r>
         <w:rPr>
           <w:rFonts w:ascii="宋体" w:hAnsi="宋体" w:cs="宋体"/>
@@ -2320,7 +2100,6 @@
         </w:rPr>
         <w:t xml:space="preserve"> </w:t>
       </w:r>
-      <w:proofErr w:type="spellStart"/>
       <w:r>
         <w:rPr>
           <w:rFonts w:ascii="宋体" w:hAnsi="宋体" w:cs="宋体"/>
@@ -2329,7 +2108,6 @@
         </w:rPr>
         <w:t>c_eat</w:t>
       </w:r>
-      <w:proofErr w:type="spellEnd"/>
       <w:r>
         <w:rPr>
           <w:rFonts w:ascii="宋体" w:hAnsi="宋体" w:cs="宋体"/>
@@ -2377,7 +2155,6 @@
         </w:rPr>
         <w:t xml:space="preserve">    </w:t>
       </w:r>
-      <w:proofErr w:type="spellStart"/>
       <w:r>
         <w:rPr>
           <w:rFonts w:ascii="宋体" w:hAnsi="宋体" w:cs="宋体"/>
@@ -2396,7 +2173,6 @@
         </w:rPr>
         <w:t>c_eat</w:t>
       </w:r>
-      <w:proofErr w:type="spellEnd"/>
       <w:r>
         <w:rPr>
           <w:rFonts w:ascii="宋体" w:hAnsi="宋体" w:cs="宋体"/>
@@ -2413,27 +2189,7 @@
           <w:kern w:val="0"/>
           <w:szCs w:val="24"/>
         </w:rPr>
-        <w:t>"</w:t>
-      </w:r>
-      <w:proofErr w:type="spellStart"/>
-      <w:r>
-        <w:rPr>
-          <w:rFonts w:ascii="宋体" w:hAnsi="宋体" w:cs="宋体"/>
-          <w:color w:val="008000"/>
-          <w:kern w:val="0"/>
-          <w:szCs w:val="24"/>
-        </w:rPr>
-        <w:t>cstu2</w:t>
-      </w:r>
-      <w:proofErr w:type="spellEnd"/>
-      <w:r>
-        <w:rPr>
-          <w:rFonts w:ascii="宋体" w:hAnsi="宋体" w:cs="宋体"/>
-          <w:color w:val="008000"/>
-          <w:kern w:val="0"/>
-          <w:szCs w:val="24"/>
-        </w:rPr>
-        <w:t xml:space="preserve"> eat: 红薯"</w:t>
+        <w:t>"cstu2 eat: 红薯"</w:t>
       </w:r>
       <w:r>
         <w:rPr>
@@ -2558,7 +2314,6 @@
         </w:rPr>
         <w:t xml:space="preserve">    </w:t>
       </w:r>
-      <w:proofErr w:type="spellStart"/>
       <w:r>
         <w:rPr>
           <w:rFonts w:ascii="宋体" w:hAnsi="宋体" w:cs="宋体"/>
@@ -2577,7 +2332,6 @@
         </w:rPr>
         <w:t>age</w:t>
       </w:r>
-      <w:proofErr w:type="spellEnd"/>
       <w:r>
         <w:rPr>
           <w:rFonts w:ascii="宋体" w:hAnsi="宋体" w:cs="宋体"/>
@@ -2661,7 +2415,6 @@
         </w:rPr>
         <w:t xml:space="preserve">    </w:t>
       </w:r>
-      <w:proofErr w:type="spellStart"/>
       <w:r>
         <w:rPr>
           <w:rFonts w:ascii="宋体" w:hAnsi="宋体" w:cs="宋体"/>
@@ -2680,7 +2433,6 @@
         </w:rPr>
         <w:t>c_eat</w:t>
       </w:r>
-      <w:proofErr w:type="spellEnd"/>
       <w:r>
         <w:rPr>
           <w:rFonts w:ascii="宋体" w:hAnsi="宋体" w:cs="宋体"/>
@@ -2708,7 +2460,6 @@
         </w:rPr>
         <w:t xml:space="preserve"> </w:t>
       </w:r>
-      <w:proofErr w:type="spellStart"/>
       <w:r>
         <w:rPr>
           <w:rFonts w:ascii="宋体" w:hAnsi="宋体" w:cs="宋体"/>
@@ -2717,7 +2468,6 @@
         </w:rPr>
         <w:t>c_eat</w:t>
       </w:r>
-      <w:proofErr w:type="spellEnd"/>
       <w:r>
         <w:rPr>
           <w:rFonts w:ascii="宋体" w:hAnsi="宋体" w:cs="宋体"/>
@@ -2765,7 +2515,6 @@
         </w:rPr>
         <w:t xml:space="preserve">    </w:t>
       </w:r>
-      <w:proofErr w:type="spellStart"/>
       <w:r>
         <w:rPr>
           <w:rFonts w:ascii="宋体" w:hAnsi="宋体" w:cs="宋体"/>
@@ -2784,7 +2533,6 @@
         </w:rPr>
         <w:t>c_eat</w:t>
       </w:r>
-      <w:proofErr w:type="spellEnd"/>
       <w:r>
         <w:rPr>
           <w:rFonts w:ascii="宋体" w:hAnsi="宋体" w:cs="宋体"/>
@@ -2801,27 +2549,7 @@
           <w:kern w:val="0"/>
           <w:szCs w:val="24"/>
         </w:rPr>
-        <w:t>"</w:t>
-      </w:r>
-      <w:proofErr w:type="spellStart"/>
-      <w:r>
-        <w:rPr>
-          <w:rFonts w:ascii="宋体" w:hAnsi="宋体" w:cs="宋体"/>
-          <w:color w:val="008000"/>
-          <w:kern w:val="0"/>
-          <w:szCs w:val="24"/>
-        </w:rPr>
-        <w:t>cstu1_1</w:t>
-      </w:r>
-      <w:proofErr w:type="spellEnd"/>
-      <w:r>
-        <w:rPr>
-          <w:rFonts w:ascii="宋体" w:hAnsi="宋体" w:cs="宋体"/>
-          <w:color w:val="008000"/>
-          <w:kern w:val="0"/>
-          <w:szCs w:val="24"/>
-        </w:rPr>
-        <w:t>（引用） eat: 西红柿"</w:t>
+        <w:t>"cstu1_1（引用） eat: 西红柿"</w:t>
       </w:r>
       <w:r>
         <w:rPr>
@@ -2870,47 +2598,11 @@
         <w:pStyle w:val="ae"/>
         <w:ind w:firstLine="480"/>
       </w:pPr>
-      <w:proofErr w:type="spellStart"/>
-      <w:r>
-        <w:rPr>
-          <w:rFonts w:hint="eastAsia"/>
-        </w:rPr>
-        <w:t>int</w:t>
-      </w:r>
-      <w:proofErr w:type="spellEnd"/>
-      <w:r>
-        <w:rPr>
-          <w:rFonts w:hint="eastAsia"/>
-        </w:rPr>
-        <w:t xml:space="preserve"> (xxx::*p)(</w:t>
-      </w:r>
-      <w:proofErr w:type="spellStart"/>
-      <w:r>
-        <w:rPr>
-          <w:rFonts w:hint="eastAsia"/>
-        </w:rPr>
-        <w:t>int,int</w:t>
-      </w:r>
-      <w:proofErr w:type="spellEnd"/>
-      <w:r>
-        <w:rPr>
-          <w:rFonts w:hint="eastAsia"/>
-        </w:rPr>
-        <w:t>) = &amp;</w:t>
-      </w:r>
-      <w:proofErr w:type="spellStart"/>
-      <w:r>
-        <w:rPr>
-          <w:rFonts w:hint="eastAsia"/>
-        </w:rPr>
-        <w:t>xxx::func</w:t>
-      </w:r>
-      <w:proofErr w:type="spellEnd"/>
-      <w:r>
-        <w:rPr>
-          <w:rFonts w:hint="eastAsia"/>
-        </w:rPr>
-        <w:t>();</w:t>
+      <w:r>
+        <w:rPr>
+          <w:rFonts w:hint="eastAsia"/>
+        </w:rPr>
+        <w:t>int (xxx::*p)(int,int) = &amp;xxx::func();</w:t>
       </w:r>
       <w:r>
         <w:rPr>
@@ -2940,21 +2632,7 @@
         <w:rPr>
           <w:rFonts w:hint="eastAsia"/>
         </w:rPr>
-        <w:t xml:space="preserve">STU </w:t>
-      </w:r>
-      <w:proofErr w:type="spellStart"/>
-      <w:r>
-        <w:rPr>
-          <w:rFonts w:hint="eastAsia"/>
-        </w:rPr>
-        <w:t>stu</w:t>
-      </w:r>
-      <w:proofErr w:type="spellEnd"/>
-      <w:r>
-        <w:rPr>
-          <w:rFonts w:hint="eastAsia"/>
-        </w:rPr>
-        <w:t>;</w:t>
+        <w:t>STU stu;</w:t>
       </w:r>
     </w:p>
     <w:p>
@@ -2970,21 +2648,7 @@
         <w:rPr>
           <w:rFonts w:hint="eastAsia"/>
         </w:rPr>
-        <w:t>tu.*p(</w:t>
-      </w:r>
-      <w:proofErr w:type="spellStart"/>
-      <w:r>
-        <w:rPr>
-          <w:rFonts w:hint="eastAsia"/>
-        </w:rPr>
-        <w:t>a,b</w:t>
-      </w:r>
-      <w:proofErr w:type="spellEnd"/>
-      <w:r>
-        <w:rPr>
-          <w:rFonts w:hint="eastAsia"/>
-        </w:rPr>
-        <w:t>); //*p</w:t>
+        <w:t>tu.*p(a,b); //*p</w:t>
       </w:r>
       <w:r>
         <w:rPr>
@@ -2992,7 +2656,6 @@
         </w:rPr>
         <w:t>相当于</w:t>
       </w:r>
-      <w:proofErr w:type="spellStart"/>
       <w:r>
         <w:rPr>
           <w:rFonts w:hint="eastAsia"/>
@@ -3000,12 +2663,11 @@
         <w:t>func</w:t>
       </w:r>
       <w:commentRangeEnd w:id="3"/>
-      <w:proofErr w:type="spellEnd"/>
       <w:r>
         <w:rPr>
           <w:rStyle w:val="af8"/>
           <w:kern w:val="0"/>
-          <w:lang/>
+          <w:lang w:val="x-none" w:eastAsia="x-none"/>
         </w:rPr>
         <w:commentReference w:id="3"/>
       </w:r>
@@ -3106,7 +2768,7 @@
         <w:rPr>
           <w:rStyle w:val="af8"/>
           <w:kern w:val="0"/>
-          <w:lang/>
+          <w:lang w:val="x-none" w:eastAsia="x-none"/>
         </w:rPr>
         <w:commentReference w:id="4"/>
       </w:r>
@@ -3168,7 +2830,7 @@
         <w:rPr>
           <w:rStyle w:val="af8"/>
           <w:kern w:val="0"/>
-          <w:lang/>
+          <w:lang w:val="x-none" w:eastAsia="x-none"/>
         </w:rPr>
         <w:commentReference w:id="5"/>
       </w:r>
@@ -3208,15 +2870,7 @@
       </w:pPr>
       <w:r>
         <w:tab/>
-        <w:t xml:space="preserve">Stu </w:t>
-      </w:r>
-      <w:proofErr w:type="spellStart"/>
-      <w:r>
-        <w:t>stu1</w:t>
-      </w:r>
-      <w:proofErr w:type="spellEnd"/>
-      <w:r>
-        <w:t>(10,20);</w:t>
+        <w:t>Stu stu1(10,20);</w:t>
       </w:r>
     </w:p>
     <w:p>
@@ -3228,35 +2882,7 @@
         <w:rPr>
           <w:rFonts w:hint="eastAsia"/>
         </w:rPr>
-        <w:t xml:space="preserve">   Stu </w:t>
-      </w:r>
-      <w:proofErr w:type="spellStart"/>
-      <w:r>
-        <w:rPr>
-          <w:rFonts w:hint="eastAsia"/>
-        </w:rPr>
-        <w:t>stu2</w:t>
-      </w:r>
-      <w:proofErr w:type="spellEnd"/>
-      <w:r>
-        <w:rPr>
-          <w:rFonts w:hint="eastAsia"/>
-        </w:rPr>
-        <w:t>(</w:t>
-      </w:r>
-      <w:proofErr w:type="spellStart"/>
-      <w:r>
-        <w:rPr>
-          <w:rFonts w:hint="eastAsia"/>
-        </w:rPr>
-        <w:t>stu1</w:t>
-      </w:r>
-      <w:proofErr w:type="spellEnd"/>
-      <w:r>
-        <w:rPr>
-          <w:rFonts w:hint="eastAsia"/>
-        </w:rPr>
-        <w:t>); //</w:t>
+        <w:t xml:space="preserve">   Stu stu2(stu1); //</w:t>
       </w:r>
       <w:r>
         <w:rPr>
@@ -3276,7 +2902,7 @@
         <w:rPr>
           <w:rStyle w:val="af8"/>
           <w:kern w:val="0"/>
-          <w:lang/>
+          <w:lang w:val="x-none" w:eastAsia="x-none"/>
         </w:rPr>
         <w:commentReference w:id="6"/>
       </w:r>
@@ -3316,14 +2942,12 @@
         </w:rPr>
         <w:t>创建对象</w:t>
       </w:r>
-      <w:proofErr w:type="spellStart"/>
       <w:r>
         <w:rPr>
           <w:rFonts w:hint="eastAsia"/>
         </w:rPr>
         <w:t>stu2</w:t>
       </w:r>
-      <w:proofErr w:type="spellEnd"/>
       <w:r>
         <w:rPr>
           <w:rFonts w:hint="eastAsia"/>
@@ -3360,14 +2984,12 @@
         </w:rPr>
         <w:t>实际上创建</w:t>
       </w:r>
-      <w:proofErr w:type="spellStart"/>
       <w:r>
         <w:rPr>
           <w:rFonts w:hint="eastAsia"/>
         </w:rPr>
         <w:t>stu2</w:t>
       </w:r>
-      <w:proofErr w:type="spellEnd"/>
       <w:r>
         <w:rPr>
           <w:rFonts w:hint="eastAsia"/>
@@ -3382,14 +3004,7 @@
       </w:pPr>
       <w:r>
         <w:tab/>
-      </w:r>
-      <w:proofErr w:type="spellStart"/>
-      <w:r>
-        <w:t>Stu::Stu</w:t>
-      </w:r>
-      <w:proofErr w:type="spellEnd"/>
-      <w:r>
-        <w:t>(Stu &amp;s)</w:t>
+        <w:t>Stu::Stu(Stu &amp;s)</w:t>
       </w:r>
     </w:p>
     <w:p>
@@ -3584,7 +3199,6 @@
         </w:rPr>
         <w:t>总结：在</w:t>
       </w:r>
-      <w:proofErr w:type="spellStart"/>
       <w:r>
         <w:rPr>
           <w:rFonts w:hint="eastAsia"/>
@@ -3592,7 +3206,6 @@
         </w:rPr>
         <w:t>CPP</w:t>
       </w:r>
-      <w:proofErr w:type="spellEnd"/>
       <w:r>
         <w:rPr>
           <w:rFonts w:hint="eastAsia"/>
@@ -3624,7 +3237,7 @@
           <w:rStyle w:val="af8"/>
           <w:rFonts w:ascii="Times New Roman" w:eastAsia="宋体" w:hAnsi="Times New Roman"/>
           <w:kern w:val="0"/>
-          <w:lang/>
+          <w:lang w:val="x-none" w:eastAsia="x-none"/>
         </w:rPr>
         <w:commentReference w:id="7"/>
       </w:r>
@@ -3723,19 +3336,11 @@
         </w:rPr>
         <w:t>，如</w:t>
       </w:r>
-      <w:proofErr w:type="spellStart"/>
-      <w:r>
-        <w:rPr>
-          <w:rFonts w:hint="eastAsia"/>
-        </w:rPr>
-        <w:t>Stu::a</w:t>
-      </w:r>
-      <w:proofErr w:type="spellEnd"/>
-      <w:r>
-        <w:rPr>
-          <w:rFonts w:hint="eastAsia"/>
-        </w:rPr>
-        <w:t xml:space="preserve"> = 10;</w:t>
+      <w:r>
+        <w:rPr>
+          <w:rFonts w:hint="eastAsia"/>
+        </w:rPr>
+        <w:t>Stu::a = 10;</w:t>
       </w:r>
       <w:r>
         <w:rPr>
@@ -3820,7 +3425,7 @@
         <w:rPr>
           <w:rStyle w:val="af8"/>
           <w:kern w:val="0"/>
-          <w:lang/>
+          <w:lang w:val="x-none" w:eastAsia="x-none"/>
         </w:rPr>
         <w:commentReference w:id="8"/>
       </w:r>
@@ -3937,7 +3542,6 @@
         <w:pStyle w:val="ae"/>
         <w:ind w:firstLine="480"/>
       </w:pPr>
-      <w:proofErr w:type="spellStart"/>
       <w:r>
         <w:t>P</w:t>
       </w:r>
@@ -3947,7 +3551,6 @@
         </w:rPr>
         <w:t>ublic,protected,private</w:t>
       </w:r>
-      <w:proofErr w:type="spellEnd"/>
     </w:p>
     <w:p>
       <w:pPr>
@@ -3972,7 +3575,7 @@
         <w:rPr>
           <w:rStyle w:val="af8"/>
           <w:kern w:val="0"/>
-          <w:lang/>
+          <w:lang w:val="x-none" w:eastAsia="x-none"/>
         </w:rPr>
         <w:commentReference w:id="9"/>
       </w:r>
@@ -4133,7 +3736,7 @@
         <w:rPr>
           <w:rStyle w:val="af8"/>
           <w:kern w:val="0"/>
-          <w:lang/>
+          <w:lang w:val="x-none" w:eastAsia="x-none"/>
         </w:rPr>
         <w:commentReference w:id="10"/>
       </w:r>
@@ -4157,7 +3760,7 @@
         <w:jc w:val="center"/>
       </w:pPr>
       <w:r>
-        <w:object w:dxaOrig="3259" w:dyaOrig="2508">
+        <w:object w:dxaOrig="3259" w:dyaOrig="2508" w14:anchorId="27476CD7">
           <v:shapetype id="_x0000_t75" coordsize="21600,21600" o:spt="75" o:preferrelative="t" path="m@4@5l@4@11@9@11@9@5xe" filled="f" stroked="f">
             <v:stroke joinstyle="miter"/>
             <v:formulas>
@@ -4177,10 +3780,10 @@
             <v:path o:extrusionok="f" gradientshapeok="t" o:connecttype="rect"/>
             <o:lock v:ext="edit" aspectratio="t"/>
           </v:shapetype>
-          <v:shape id="_x0000_i1025" type="#_x0000_t75" style="width:162.75pt;height:125.25pt" o:ole="">
-            <v:imagedata r:id="rId11" o:title=""/>
+          <v:shape id="_x0000_i1025" type="#_x0000_t75" style="width:162.8pt;height:125.2pt" o:ole="">
+            <v:imagedata r:id="rId10" o:title=""/>
           </v:shape>
-          <o:OLEObject Type="Embed" ProgID="Visio.Drawing.11" ShapeID="_x0000_i1025" DrawAspect="Content" ObjectID="_1579075741" r:id="rId12"/>
+          <o:OLEObject Type="Embed" ProgID="Visio.Drawing.11" ShapeID="_x0000_i1025" DrawAspect="Content" ObjectID="_1579200512" r:id="rId11"/>
         </w:object>
       </w:r>
     </w:p>
@@ -4229,7 +3832,7 @@
         </w:rPr>
         <w:lastRenderedPageBreak/>
         <w:drawing>
-          <wp:inline distT="0" distB="0" distL="0" distR="0">
+          <wp:inline distT="0" distB="0" distL="0" distR="0" wp14:anchorId="3A81E4BC" wp14:editId="55BF19C4">
             <wp:extent cx="4819650" cy="3069738"/>
             <wp:effectExtent l="0" t="0" r="0" b="0"/>
             <wp:docPr id="5" name="图片 5"/>
@@ -4244,7 +3847,7 @@
                     <pic:cNvPicPr/>
                   </pic:nvPicPr>
                   <pic:blipFill>
-                    <a:blip r:embed="rId13" cstate="print"/>
+                    <a:blip r:embed="rId12"/>
                     <a:stretch>
                       <a:fillRect/>
                     </a:stretch>
@@ -4448,7 +4051,7 @@
         <w:rPr>
           <w:rStyle w:val="af8"/>
           <w:kern w:val="0"/>
-          <w:lang/>
+          <w:lang w:val="x-none" w:eastAsia="x-none"/>
         </w:rPr>
         <w:commentReference w:id="11"/>
       </w:r>
@@ -4616,6 +4219,94 @@
           <w:rFonts w:hint="eastAsia"/>
         </w:rPr>
         <w:lastRenderedPageBreak/>
+        <w:t>共基对象的内存图（栈）分配：</w:t>
+      </w:r>
+    </w:p>
+    <w:p>
+      <w:pPr>
+        <w:pStyle w:val="ae"/>
+        <w:ind w:firstLine="480"/>
+      </w:pPr>
+      <w:r>
+        <w:rPr>
+          <w:noProof/>
+        </w:rPr>
+        <w:drawing>
+          <wp:inline distT="0" distB="0" distL="0" distR="0" wp14:anchorId="43B04C84" wp14:editId="5D744A4E">
+            <wp:extent cx="4233310" cy="2170706"/>
+            <wp:effectExtent l="0" t="0" r="0" b="1270"/>
+            <wp:docPr id="3" name="图片 3"/>
+            <wp:cNvGraphicFramePr>
+              <a:graphicFrameLocks xmlns:a="http://schemas.openxmlformats.org/drawingml/2006/main" noChangeAspect="1"/>
+            </wp:cNvGraphicFramePr>
+            <a:graphic xmlns:a="http://schemas.openxmlformats.org/drawingml/2006/main">
+              <a:graphicData uri="http://schemas.openxmlformats.org/drawingml/2006/picture">
+                <pic:pic xmlns:pic="http://schemas.openxmlformats.org/drawingml/2006/picture">
+                  <pic:nvPicPr>
+                    <pic:cNvPr id="0" name="Picture 2"/>
+                    <pic:cNvPicPr>
+                      <a:picLocks noChangeAspect="1" noChangeArrowheads="1"/>
+                    </pic:cNvPicPr>
+                  </pic:nvPicPr>
+                  <pic:blipFill>
+                    <a:blip r:embed="rId13" cstate="print">
+                      <a:extLst>
+                        <a:ext uri="{28A0092B-C50C-407E-A947-70E740481C1C}">
+                          <a14:useLocalDpi xmlns:a14="http://schemas.microsoft.com/office/drawing/2010/main" val="0"/>
+                        </a:ext>
+                      </a:extLst>
+                    </a:blip>
+                    <a:srcRect/>
+                    <a:stretch>
+                      <a:fillRect/>
+                    </a:stretch>
+                  </pic:blipFill>
+                  <pic:spPr bwMode="auto">
+                    <a:xfrm>
+                      <a:off x="0" y="0"/>
+                      <a:ext cx="4233354" cy="2170729"/>
+                    </a:xfrm>
+                    <a:prstGeom prst="rect">
+                      <a:avLst/>
+                    </a:prstGeom>
+                    <a:noFill/>
+                    <a:ln>
+                      <a:noFill/>
+                    </a:ln>
+                  </pic:spPr>
+                </pic:pic>
+              </a:graphicData>
+            </a:graphic>
+          </wp:inline>
+        </w:drawing>
+      </w:r>
+    </w:p>
+    <w:p>
+      <w:pPr>
+        <w:pStyle w:val="a2"/>
+      </w:pPr>
+      <w:r>
+        <w:rPr>
+          <w:rFonts w:hint="eastAsia"/>
+        </w:rPr>
+        <w:t>共基继承内存图</w:t>
+      </w:r>
+    </w:p>
+    <w:p>
+      <w:pPr>
+        <w:pStyle w:val="ae"/>
+        <w:ind w:firstLine="480"/>
+      </w:pPr>
+    </w:p>
+    <w:p>
+      <w:pPr>
+        <w:pStyle w:val="ae"/>
+        <w:ind w:firstLine="480"/>
+      </w:pPr>
+      <w:r>
+        <w:rPr>
+          <w:rFonts w:hint="eastAsia"/>
+        </w:rPr>
         <w:t>3</w:t>
       </w:r>
       <w:r>
@@ -4698,11 +4389,589 @@
     </w:p>
     <w:p>
       <w:pPr>
+        <w:pStyle w:val="11"/>
+      </w:pPr>
+      <w:r>
+        <w:rPr>
+          <w:rFonts w:hint="eastAsia"/>
+        </w:rPr>
+        <w:t>继承和组合，以及思考</w:t>
+      </w:r>
+    </w:p>
+    <w:p>
+      <w:pPr>
         <w:pStyle w:val="ae"/>
         <w:ind w:firstLine="480"/>
       </w:pPr>
+      <w:r>
+        <w:rPr>
+          <w:rFonts w:hint="eastAsia"/>
+        </w:rPr>
+        <w:t xml:space="preserve">Q1: </w:t>
+      </w:r>
+      <w:r>
+        <w:rPr>
+          <w:rFonts w:hint="eastAsia"/>
+        </w:rPr>
+        <w:t>在共基继承中，只用一个</w:t>
+      </w:r>
+      <w:r>
+        <w:rPr>
+          <w:rFonts w:hint="eastAsia"/>
+        </w:rPr>
+        <w:t>vritual</w:t>
+      </w:r>
+      <w:r>
+        <w:rPr>
+          <w:rFonts w:hint="eastAsia"/>
+        </w:rPr>
+        <w:t>关键词修饰派生类，为何不能解决二义性？</w:t>
+      </w:r>
+    </w:p>
+    <w:p>
+      <w:pPr>
+        <w:pStyle w:val="ae"/>
+        <w:ind w:firstLine="480"/>
+      </w:pPr>
+      <w:r>
+        <w:rPr>
+          <w:rFonts w:hint="eastAsia"/>
+        </w:rPr>
+        <w:t>1</w:t>
+      </w:r>
+      <w:r>
+        <w:rPr>
+          <w:rFonts w:hint="eastAsia"/>
+        </w:rPr>
+        <w:t>、组合和继承从内存角度上看，基本一致（除去二义性的特例），都是创建出新的组个类型，使用新的组合类型构造对象。</w:t>
+      </w:r>
+    </w:p>
+    <w:p>
+      <w:pPr>
+        <w:pStyle w:val="ae"/>
+        <w:ind w:firstLine="480"/>
+      </w:pPr>
+      <w:r>
+        <w:rPr>
+          <w:rFonts w:hint="eastAsia"/>
+        </w:rPr>
+        <w:t>2</w:t>
+      </w:r>
+      <w:r>
+        <w:rPr>
+          <w:rFonts w:hint="eastAsia"/>
+        </w:rPr>
+        <w:t>、初始化表：</w:t>
+      </w:r>
+    </w:p>
+    <w:p>
+      <w:pPr>
+        <w:pStyle w:val="ae"/>
+        <w:ind w:firstLine="480"/>
+      </w:pPr>
+      <w:r>
+        <w:rPr>
+          <w:rFonts w:hint="eastAsia"/>
+        </w:rPr>
+        <w:tab/>
+        <w:t>1</w:t>
+      </w:r>
+      <w:r>
+        <w:rPr>
+          <w:rFonts w:hint="eastAsia"/>
+        </w:rPr>
+        <w:t>）初始化成员变量：变量名（初始化值）；（特别的，如果成员变量是类变量，那么要注意对应类的构造函数使用）</w:t>
+      </w:r>
+    </w:p>
+    <w:p>
+      <w:pPr>
+        <w:pStyle w:val="ae"/>
+        <w:ind w:firstLine="480"/>
+      </w:pPr>
+      <w:r>
+        <w:rPr>
+          <w:rFonts w:hint="eastAsia"/>
+        </w:rPr>
+        <w:tab/>
+        <w:t>2</w:t>
+      </w:r>
+      <w:r>
+        <w:rPr>
+          <w:rFonts w:hint="eastAsia"/>
+        </w:rPr>
+        <w:t>）初始化基类对象：类名（初始值）（这样做的原因是构造函数名字固定为类名，所以在创建基类对象时，需要使用类名（初始值）的格式）</w:t>
+      </w:r>
+    </w:p>
+    <w:p>
+      <w:pPr>
+        <w:pStyle w:val="ae"/>
+        <w:ind w:firstLine="480"/>
+      </w:pPr>
+      <w:r>
+        <w:rPr>
+          <w:rFonts w:hint="eastAsia"/>
+        </w:rPr>
+        <w:t>Q2</w:t>
+      </w:r>
+      <w:r>
+        <w:rPr>
+          <w:rFonts w:hint="eastAsia"/>
+        </w:rPr>
+        <w:t>：继承和组合的运用（思想向）？</w:t>
+      </w:r>
+    </w:p>
+    <w:p>
+      <w:pPr>
+        <w:pStyle w:val="ae"/>
+        <w:ind w:firstLine="480"/>
+      </w:pPr>
+      <w:r>
+        <w:rPr>
+          <w:rFonts w:hint="eastAsia"/>
+        </w:rPr>
+        <w:t>A2</w:t>
+      </w:r>
+      <w:r>
+        <w:rPr>
+          <w:rFonts w:hint="eastAsia"/>
+        </w:rPr>
+        <w:t>：组合用于可有可无的功能添加，比如打印机之于</w:t>
+      </w:r>
+      <w:r>
+        <w:rPr>
+          <w:rFonts w:hint="eastAsia"/>
+        </w:rPr>
+        <w:t>PC</w:t>
+      </w:r>
+      <w:r>
+        <w:rPr>
+          <w:rFonts w:hint="eastAsia"/>
+        </w:rPr>
+        <w:t>，所以类的本质属性，不能用组合来实现，而是需要自己写（直接写在类中）或者从父类中继承。</w:t>
+      </w:r>
+    </w:p>
+    <w:p>
+      <w:pPr>
+        <w:pStyle w:val="ae"/>
+        <w:ind w:firstLine="480"/>
+        <w:rPr>
+          <w:b/>
+        </w:rPr>
+      </w:pPr>
+      <w:r>
+        <w:rPr>
+          <w:rFonts w:hint="eastAsia"/>
+        </w:rPr>
+        <w:tab/>
+      </w:r>
+      <w:r>
+        <w:rPr>
+          <w:rFonts w:hint="eastAsia"/>
+          <w:b/>
+          <w:color w:val="FF0000"/>
+        </w:rPr>
+        <w:t>PS</w:t>
+      </w:r>
+      <w:r>
+        <w:rPr>
+          <w:rFonts w:hint="eastAsia"/>
+          <w:b/>
+          <w:color w:val="FF0000"/>
+        </w:rPr>
+        <w:t>：核心思想——少用继承，多用组合</w:t>
+      </w:r>
+    </w:p>
+    <w:p>
+      <w:pPr>
+        <w:pStyle w:val="ae"/>
+        <w:ind w:firstLine="480"/>
+        <w:rPr>
+          <w:color w:val="0070C0"/>
+        </w:rPr>
+      </w:pPr>
+      <w:r>
+        <w:rPr>
+          <w:rFonts w:hint="eastAsia"/>
+          <w:color w:val="0070C0"/>
+        </w:rPr>
+        <w:lastRenderedPageBreak/>
+        <w:t>Q3:</w:t>
+      </w:r>
+      <w:r>
+        <w:rPr>
+          <w:rFonts w:hint="eastAsia"/>
+          <w:color w:val="0070C0"/>
+        </w:rPr>
+        <w:t>那如果我用了组合来表征一个类的本质属性，有什么不好呢？</w:t>
+      </w:r>
+    </w:p>
+    <w:p>
+      <w:pPr>
+        <w:pStyle w:val="ae"/>
+        <w:ind w:firstLine="480"/>
+        <w:rPr>
+          <w:color w:val="0070C0"/>
+        </w:rPr>
+      </w:pPr>
+      <w:r>
+        <w:rPr>
+          <w:rFonts w:hint="eastAsia"/>
+          <w:color w:val="0070C0"/>
+        </w:rPr>
+        <w:t>A3:</w:t>
+      </w:r>
+      <w:r>
+        <w:rPr>
+          <w:rFonts w:hint="eastAsia"/>
+          <w:color w:val="0070C0"/>
+        </w:rPr>
+        <w:t>可扩展性和可维护性会非常差（为啥？）</w:t>
+      </w:r>
+    </w:p>
+    <w:p>
+      <w:pPr>
+        <w:pStyle w:val="ae"/>
+        <w:ind w:firstLine="480"/>
+      </w:pPr>
+      <w:r>
+        <w:rPr>
+          <w:rFonts w:hint="eastAsia"/>
+        </w:rPr>
+        <w:tab/>
+        <w:t>PS</w:t>
+      </w:r>
+      <w:r>
+        <w:rPr>
+          <w:rFonts w:hint="eastAsia"/>
+        </w:rPr>
+        <w:t>：设计原则是符合可扩展</w:t>
+      </w:r>
+      <w:r>
+        <w:rPr>
+          <w:rFonts w:hint="eastAsia"/>
+        </w:rPr>
+        <w:t xml:space="preserve"> </w:t>
+      </w:r>
+      <w:r>
+        <w:rPr>
+          <w:rFonts w:hint="eastAsia"/>
+        </w:rPr>
+        <w:t>可维护，符合面对对象思想，符合高内聚，低耦合的思想的原则，大神们根据设计原则总结的编码规律即是</w:t>
+      </w:r>
+      <w:r>
+        <w:rPr>
+          <w:rFonts w:hint="eastAsia"/>
+          <w:b/>
+          <w:color w:val="FF0000"/>
+        </w:rPr>
+        <w:t>设计模式</w:t>
+      </w:r>
+      <w:r>
+        <w:rPr>
+          <w:rFonts w:hint="eastAsia"/>
+        </w:rPr>
+        <w:t>，共</w:t>
+      </w:r>
+      <w:r>
+        <w:rPr>
+          <w:rFonts w:hint="eastAsia"/>
+        </w:rPr>
+        <w:t>23</w:t>
+      </w:r>
+      <w:r>
+        <w:rPr>
+          <w:rFonts w:hint="eastAsia"/>
+        </w:rPr>
+        <w:t>种（常见的工厂，单例，代理等等）。</w:t>
+      </w:r>
+    </w:p>
+    <w:p>
+      <w:pPr>
+        <w:pStyle w:val="ae"/>
+        <w:ind w:firstLine="480"/>
+        <w:rPr>
+          <w:rFonts w:hint="eastAsia"/>
+        </w:rPr>
+      </w:pPr>
+      <w:r>
+        <w:rPr>
+          <w:rFonts w:hint="eastAsia"/>
+        </w:rPr>
+        <w:t>Q4</w:t>
+      </w:r>
+      <w:r>
+        <w:rPr>
+          <w:rFonts w:hint="eastAsia"/>
+        </w:rPr>
+        <w:t>：继承和派生课后思考题（从面向对象思想的角度回答）</w:t>
+      </w:r>
+    </w:p>
+    <w:p>
+      <w:pPr>
+        <w:pStyle w:val="ae"/>
+        <w:ind w:firstLine="480"/>
+        <w:rPr>
+          <w:rFonts w:hint="eastAsia"/>
+        </w:rPr>
+      </w:pPr>
+      <w:r>
+        <w:rPr>
+          <w:rFonts w:hint="eastAsia"/>
+        </w:rPr>
+        <w:t>1</w:t>
+      </w:r>
+      <w:r>
+        <w:rPr>
+          <w:rFonts w:hint="eastAsia"/>
+        </w:rPr>
+        <w:t>、单基继承的使用时机：包含关系，能用</w:t>
+      </w:r>
+      <w:r>
+        <w:rPr>
+          <w:rFonts w:hint="eastAsia"/>
+        </w:rPr>
+        <w:t>is</w:t>
+      </w:r>
+      <w:r>
+        <w:rPr>
+          <w:rFonts w:hint="eastAsia"/>
+        </w:rPr>
+        <w:t>表达；</w:t>
+      </w:r>
+    </w:p>
+    <w:p>
+      <w:pPr>
+        <w:pStyle w:val="ae"/>
+        <w:ind w:firstLine="480"/>
+        <w:rPr>
+          <w:rFonts w:hint="eastAsia"/>
+        </w:rPr>
+      </w:pPr>
+      <w:r>
+        <w:rPr>
+          <w:rFonts w:hint="eastAsia"/>
+        </w:rPr>
+        <w:t>2</w:t>
+      </w:r>
+      <w:r>
+        <w:rPr>
+          <w:rFonts w:hint="eastAsia"/>
+        </w:rPr>
+        <w:t>、多基继承的使用时机：父母与儿子（限制继承）</w:t>
+      </w:r>
+    </w:p>
+    <w:p>
+      <w:pPr>
+        <w:pStyle w:val="ae"/>
+        <w:ind w:firstLine="480"/>
+        <w:rPr>
+          <w:rFonts w:hint="eastAsia"/>
+        </w:rPr>
+      </w:pPr>
+      <w:r>
+        <w:rPr>
+          <w:rFonts w:hint="eastAsia"/>
+        </w:rPr>
+        <w:t>3</w:t>
+      </w:r>
+      <w:r>
+        <w:rPr>
+          <w:rFonts w:hint="eastAsia"/>
+        </w:rPr>
+        <w:t>、组合的理解：在自己的世界里，你可以认为任何类属性都是你自定义类的本质，但在当你的类需要服务于现实世界时，就不能这么随意的定义这些属性，你必须想清楚你的类的属性哪些是本质的，哪些是可有可无的，对于本质的属性，你需要用继承或者写在类中，对于组合的属性，你可以将其独立出来，以单独一个类的形式扩展在你的类中。</w:t>
+      </w:r>
+    </w:p>
+    <w:p>
+      <w:pPr>
+        <w:pStyle w:val="ae"/>
+        <w:ind w:firstLine="480"/>
+        <w:rPr>
+          <w:rFonts w:hint="eastAsia"/>
+        </w:rPr>
+      </w:pPr>
+      <w:r>
+        <w:rPr>
+          <w:rFonts w:hint="eastAsia"/>
+        </w:rPr>
+        <w:t>4</w:t>
+      </w:r>
+      <w:r>
+        <w:rPr>
+          <w:rFonts w:hint="eastAsia"/>
+        </w:rPr>
+        <w:t>、组合的不足：过多的依赖关系（高耦合）</w:t>
+      </w:r>
+    </w:p>
+    <w:p>
+      <w:pPr>
+        <w:pStyle w:val="11"/>
+        <w:rPr>
+          <w:rFonts w:hint="eastAsia"/>
+        </w:rPr>
+      </w:pPr>
+      <w:r>
+        <w:rPr>
+          <w:rFonts w:hint="eastAsia"/>
+        </w:rPr>
+        <w:t>多态</w:t>
+      </w:r>
+    </w:p>
+    <w:p>
+      <w:pPr>
+        <w:pStyle w:val="ae"/>
+        <w:ind w:firstLine="480"/>
+      </w:pPr>
+      <w:r>
+        <w:rPr>
+          <w:rFonts w:hint="eastAsia"/>
+        </w:rPr>
+        <w:t>1</w:t>
+      </w:r>
+      <w:r>
+        <w:rPr>
+          <w:rFonts w:hint="eastAsia"/>
+        </w:rPr>
+        <w:t>、隐藏：派生类将基类的同名成员隐藏，也就是说，派生类的对象在访问同名成员时，默认访问的是派生类的成员，基类的成员被隐藏掉，即用普通方法访问基类成员时就无法访问了，而要想访问被隐藏的基类同名成员，加上基类名词即可。</w:t>
+      </w:r>
+    </w:p>
+    <w:p>
+      <w:pPr>
+        <w:pStyle w:val="ae"/>
+        <w:ind w:firstLine="480"/>
+        <w:rPr>
+          <w:rFonts w:hint="eastAsia"/>
+        </w:rPr>
+      </w:pPr>
+      <w:r>
+        <w:rPr>
+          <w:rFonts w:hint="eastAsia"/>
+        </w:rPr>
+        <w:t>特别的，当派生类的同名成员方法和基类成员方法相同时，此时称这种实现叫做</w:t>
+      </w:r>
+      <w:r>
+        <w:rPr>
+          <w:rFonts w:hint="eastAsia"/>
+          <w:b/>
+          <w:color w:val="FF0000"/>
+        </w:rPr>
+        <w:t>重写</w:t>
+      </w:r>
+      <w:r>
+        <w:rPr>
+          <w:rFonts w:hint="eastAsia"/>
+        </w:rPr>
+        <w:t>——派生类重写基类的成员方法</w:t>
+      </w:r>
+      <w:r>
+        <w:rPr>
+          <w:rFonts w:hint="eastAsia"/>
+        </w:rPr>
+        <w:t>（注意区别重载：重载是函数名相同，但参数或返回值不同）</w:t>
+      </w:r>
+      <w:r>
+        <w:rPr>
+          <w:rFonts w:hint="eastAsia"/>
+        </w:rPr>
+        <w:t>。</w:t>
+      </w:r>
+    </w:p>
+    <w:p>
+      <w:pPr>
+        <w:pStyle w:val="ae"/>
+        <w:ind w:firstLine="480"/>
+        <w:rPr>
+          <w:rFonts w:hint="eastAsia"/>
+        </w:rPr>
+      </w:pPr>
+      <w:r>
+        <w:rPr>
+          <w:rFonts w:hint="eastAsia"/>
+        </w:rPr>
+        <w:t>PS</w:t>
+      </w:r>
+      <w:r>
+        <w:rPr>
+          <w:rFonts w:hint="eastAsia"/>
+        </w:rPr>
+        <w:t>：实际开发中，重写占的比例较多，成员方法隐藏的相对较少</w:t>
+      </w:r>
+    </w:p>
+    <w:p>
+      <w:pPr>
+        <w:pStyle w:val="ae"/>
+        <w:ind w:firstLine="480"/>
+        <w:rPr>
+          <w:rFonts w:hint="eastAsia"/>
+        </w:rPr>
+      </w:pPr>
+      <w:r>
+        <w:rPr>
+          <w:rFonts w:hint="eastAsia"/>
+        </w:rPr>
+        <w:t>2</w:t>
+      </w:r>
+      <w:r>
+        <w:rPr>
+          <w:rFonts w:hint="eastAsia"/>
+        </w:rPr>
+        <w:t>、虚函数：语法上没有没强制规定基类和派生类的虚函数要成对对应，但实际开发中，建议成对对应。</w:t>
+      </w:r>
+    </w:p>
+    <w:p>
+      <w:pPr>
+        <w:pStyle w:val="ae"/>
+        <w:ind w:firstLine="480"/>
+      </w:pPr>
       <w:bookmarkStart w:id="12" w:name="_GoBack"/>
       <w:bookmarkEnd w:id="12"/>
+    </w:p>
+    <w:p>
+      <w:pPr>
+        <w:pStyle w:val="ae"/>
+        <w:ind w:firstLine="480"/>
+      </w:pPr>
+      <w:r>
+        <w:rPr>
+          <w:rFonts w:hint="eastAsia"/>
+        </w:rPr>
+        <w:t>Q</w:t>
+      </w:r>
+      <w:r>
+        <w:rPr>
+          <w:rFonts w:hint="eastAsia"/>
+        </w:rPr>
+        <w:t>：需要理解</w:t>
+      </w:r>
+      <w:r>
+        <w:rPr>
+          <w:rFonts w:hint="eastAsia"/>
+        </w:rPr>
+        <w:t>CPP</w:t>
+      </w:r>
+      <w:r>
+        <w:rPr>
+          <w:rFonts w:hint="eastAsia"/>
+        </w:rPr>
+        <w:t>成员方法的本质！</w:t>
+      </w:r>
+    </w:p>
+    <w:p>
+      <w:pPr>
+        <w:pStyle w:val="ae"/>
+        <w:ind w:firstLine="480"/>
+      </w:pPr>
+    </w:p>
+    <w:p>
+      <w:pPr>
+        <w:pStyle w:val="ae"/>
+        <w:ind w:firstLine="480"/>
+      </w:pPr>
+    </w:p>
+    <w:p>
+      <w:pPr>
+        <w:pStyle w:val="ae"/>
+        <w:ind w:firstLine="480"/>
+      </w:pPr>
     </w:p>
     <w:sectPr>
       <w:pgSz w:w="11906" w:h="16838"/>
@@ -4715,7 +4984,7 @@
 </file>
 
 <file path=word/comments.xml><?xml version="1.0" encoding="utf-8"?>
-<w:comments xmlns:ve="http://schemas.openxmlformats.org/markup-compatibility/2006" xmlns:o="urn:schemas-microsoft-com:office:office" xmlns:r="http://schemas.openxmlformats.org/officeDocument/2006/relationships" xmlns:m="http://schemas.openxmlformats.org/officeDocument/2006/math" xmlns:v="urn:schemas-microsoft-com:vml" xmlns:wp="http://schemas.openxmlformats.org/drawingml/2006/wordprocessingDrawing" xmlns:w10="urn:schemas-microsoft-com:office:word" xmlns:w="http://schemas.openxmlformats.org/wordprocessingml/2006/main" xmlns:wne="http://schemas.microsoft.com/office/word/2006/wordml">
+<w:comments xmlns:wpc="http://schemas.microsoft.com/office/word/2010/wordprocessingCanvas" xmlns:mc="http://schemas.openxmlformats.org/markup-compatibility/2006" xmlns:o="urn:schemas-microsoft-com:office:office" xmlns:r="http://schemas.openxmlformats.org/officeDocument/2006/relationships" xmlns:m="http://schemas.openxmlformats.org/officeDocument/2006/math" xmlns:v="urn:schemas-microsoft-com:vml" xmlns:wp14="http://schemas.microsoft.com/office/word/2010/wordprocessingDrawing" xmlns:wp="http://schemas.openxmlformats.org/drawingml/2006/wordprocessingDrawing" xmlns:w10="urn:schemas-microsoft-com:office:word" xmlns:w="http://schemas.openxmlformats.org/wordprocessingml/2006/main" xmlns:w14="http://schemas.microsoft.com/office/word/2010/wordml" xmlns:wpg="http://schemas.microsoft.com/office/word/2010/wordprocessingGroup" xmlns:wpi="http://schemas.microsoft.com/office/word/2010/wordprocessingInk" xmlns:wne="http://schemas.microsoft.com/office/word/2006/wordml" xmlns:wps="http://schemas.microsoft.com/office/word/2010/wordprocessingShape" mc:Ignorable="w14 wp14">
   <w:comment w:id="0" w:author="MSI" w:date="2018-01-12T09:15:00Z" w:initials="M">
     <w:p>
       <w:pPr>
@@ -4738,7 +5007,6 @@
           <w:lang w:eastAsia="zh-CN"/>
         </w:rPr>
       </w:pPr>
-      <w:proofErr w:type="spellStart"/>
       <w:r>
         <w:rPr>
           <w:rFonts w:hint="eastAsia"/>
@@ -4753,7 +5021,6 @@
         </w:rPr>
         <w:t>：数据类型如何和对应的重载函数</w:t>
       </w:r>
-      <w:proofErr w:type="spellEnd"/>
     </w:p>
     <w:p>
       <w:pPr>
@@ -4791,7 +5058,6 @@
         </w:rPr>
         <w:t>：</w:t>
       </w:r>
-      <w:proofErr w:type="spellStart"/>
       <w:r>
         <w:rPr>
           <w:rFonts w:hint="eastAsia"/>
@@ -4804,15 +5070,7 @@
           <w:rFonts w:hint="eastAsia"/>
           <w:lang w:eastAsia="zh-CN"/>
         </w:rPr>
-        <w:t>的追加功能实现</w:t>
-      </w:r>
-      <w:proofErr w:type="spellEnd"/>
-      <w:r>
-        <w:rPr>
-          <w:rFonts w:hint="eastAsia"/>
-          <w:lang w:eastAsia="zh-CN"/>
-        </w:rPr>
-        <w:t>？</w:t>
+        <w:t>的追加功能实现？</w:t>
       </w:r>
     </w:p>
   </w:comment>
@@ -4889,7 +5147,6 @@
           <w:lang w:eastAsia="zh-CN"/>
         </w:rPr>
       </w:pPr>
-      <w:proofErr w:type="spellStart"/>
       <w:r>
         <w:rPr>
           <w:rFonts w:hint="eastAsia"/>
@@ -4932,7 +5189,6 @@
         </w:rPr>
         <w:t>语言一样，直接用指针</w:t>
       </w:r>
-      <w:proofErr w:type="spellEnd"/>
       <w:r>
         <w:rPr>
           <w:rFonts w:hint="eastAsia"/>
@@ -4940,21 +5196,34 @@
         </w:rPr>
         <w:t>+</w:t>
       </w:r>
-      <w:proofErr w:type="spellStart"/>
       <w:r>
         <w:rPr>
           <w:rFonts w:hint="eastAsia"/>
           <w:lang w:eastAsia="zh-CN"/>
         </w:rPr>
-        <w:t>参数的形式调用函数</w:t>
-      </w:r>
-      <w:proofErr w:type="spellEnd"/>
-      <w:r>
-        <w:rPr>
-          <w:rFonts w:hint="eastAsia"/>
+        <w:t>参数的形式调用函数？</w:t>
+      </w:r>
+    </w:p>
+    <w:p>
+      <w:pPr>
+        <w:pStyle w:val="af7"/>
+        <w:rPr>
           <w:lang w:eastAsia="zh-CN"/>
         </w:rPr>
-        <w:t>？</w:t>
+      </w:pPr>
+      <w:r>
+        <w:rPr>
+          <w:rFonts w:hint="eastAsia"/>
+          <w:lang w:eastAsia="zh-CN"/>
+        </w:rPr>
+        <w:t>比如：</w:t>
+      </w:r>
+      <w:r>
+        <w:rPr>
+          <w:rFonts w:hint="eastAsia"/>
+          <w:lang w:eastAsia="zh-CN"/>
+        </w:rPr>
+        <w:t>p(a,b)</w:t>
       </w:r>
     </w:p>
     <w:p>
@@ -4969,92 +5238,36 @@
           <w:rFonts w:hint="eastAsia"/>
           <w:lang w:eastAsia="zh-CN"/>
         </w:rPr>
-        <w:t>比如：</w:t>
+        <w:t>Q2:</w:t>
       </w:r>
       <w:r>
         <w:rPr>
           <w:rFonts w:hint="eastAsia"/>
           <w:lang w:eastAsia="zh-CN"/>
         </w:rPr>
-        <w:t>p(</w:t>
-      </w:r>
-      <w:proofErr w:type="spellStart"/>
-      <w:r>
-        <w:rPr>
-          <w:rFonts w:hint="eastAsia"/>
+        <w:t>不同对象调用的成员函数一样，怎么理解？</w:t>
+      </w:r>
+    </w:p>
+    <w:p>
+      <w:pPr>
+        <w:pStyle w:val="af7"/>
+        <w:rPr>
           <w:lang w:eastAsia="zh-CN"/>
         </w:rPr>
-        <w:t>a,b</w:t>
-      </w:r>
-      <w:proofErr w:type="spellEnd"/>
+      </w:pPr>
       <w:r>
         <w:rPr>
           <w:rFonts w:hint="eastAsia"/>
           <w:lang w:eastAsia="zh-CN"/>
         </w:rPr>
-        <w:t>)</w:t>
-      </w:r>
-    </w:p>
-    <w:p>
-      <w:pPr>
-        <w:pStyle w:val="af7"/>
-        <w:rPr>
+        <w:t>Q3:</w:t>
+      </w:r>
+      <w:r>
+        <w:rPr>
+          <w:rFonts w:hint="eastAsia"/>
           <w:lang w:eastAsia="zh-CN"/>
         </w:rPr>
-      </w:pPr>
-      <w:proofErr w:type="spellStart"/>
-      <w:r>
-        <w:rPr>
-          <w:rFonts w:hint="eastAsia"/>
-          <w:lang w:eastAsia="zh-CN"/>
-        </w:rPr>
-        <w:t>Q2:</w:t>
-      </w:r>
-      <w:r>
-        <w:rPr>
-          <w:rFonts w:hint="eastAsia"/>
-          <w:lang w:eastAsia="zh-CN"/>
-        </w:rPr>
-        <w:t>不同对象调用的成员函数一样，怎么理解</w:t>
-      </w:r>
-      <w:proofErr w:type="spellEnd"/>
-      <w:r>
-        <w:rPr>
-          <w:rFonts w:hint="eastAsia"/>
-          <w:lang w:eastAsia="zh-CN"/>
-        </w:rPr>
-        <w:t>？</w:t>
-      </w:r>
-    </w:p>
-    <w:p>
-      <w:pPr>
-        <w:pStyle w:val="af7"/>
-        <w:rPr>
-          <w:lang w:eastAsia="zh-CN"/>
-        </w:rPr>
-      </w:pPr>
-      <w:proofErr w:type="spellStart"/>
-      <w:r>
-        <w:rPr>
-          <w:rFonts w:hint="eastAsia"/>
-          <w:lang w:eastAsia="zh-CN"/>
-        </w:rPr>
-        <w:t>Q3:</w:t>
-      </w:r>
-      <w:r>
-        <w:rPr>
-          <w:rFonts w:hint="eastAsia"/>
-          <w:lang w:eastAsia="zh-CN"/>
-        </w:rPr>
-        <w:t>根据成员函数的获取形式，可以看出成员函数的地址是确定的，那各个对象是如何调用到对应的函数</w:t>
-      </w:r>
-      <w:proofErr w:type="spellEnd"/>
-      <w:r>
-        <w:rPr>
-          <w:rFonts w:hint="eastAsia"/>
-          <w:lang w:eastAsia="zh-CN"/>
-        </w:rPr>
-        <w:t>？</w:t>
+        <w:t>根据成员函数的获取形式，可以看出成员函数的地址是确定的，那各个对象是如何调用到对应的函数？</w:t>
       </w:r>
     </w:p>
     <w:p>
@@ -5095,7 +5308,6 @@
         </w:rPr>
         <w:t>在我的开发环境中（</w:t>
       </w:r>
-      <w:proofErr w:type="spellStart"/>
       <w:r>
         <w:rPr>
           <w:rFonts w:hint="eastAsia"/>
@@ -5103,7 +5315,6 @@
         </w:rPr>
         <w:t>QT2.5</w:t>
       </w:r>
-      <w:proofErr w:type="spellEnd"/>
       <w:r>
         <w:rPr>
           <w:rFonts w:hint="eastAsia"/>
@@ -5111,7 +5322,6 @@
         </w:rPr>
         <w:t>，</w:t>
       </w:r>
-      <w:proofErr w:type="spellStart"/>
       <w:r>
         <w:rPr>
           <w:rFonts w:hint="eastAsia"/>
@@ -5119,7 +5329,6 @@
         </w:rPr>
         <w:t>mgwin</w:t>
       </w:r>
-      <w:proofErr w:type="spellEnd"/>
       <w:r>
         <w:rPr>
           <w:rFonts w:hint="eastAsia"/>
@@ -5165,7 +5374,6 @@
           <w:lang w:eastAsia="zh-CN"/>
         </w:rPr>
       </w:pPr>
-      <w:proofErr w:type="spellStart"/>
       <w:r>
         <w:rPr>
           <w:rFonts w:hint="eastAsia"/>
@@ -5192,19 +5400,25 @@
           <w:rFonts w:hint="eastAsia"/>
           <w:lang w:eastAsia="zh-CN"/>
         </w:rPr>
-        <w:t>中，成员函数分类</w:t>
-      </w:r>
-      <w:proofErr w:type="spellEnd"/>
-      <w:r>
-        <w:rPr>
-          <w:rFonts w:hint="eastAsia"/>
+        <w:t>中，成员函数分类？</w:t>
+      </w:r>
+    </w:p>
+  </w:comment>
+  <w:comment w:id="6" w:author="MSI" w:date="2018-01-25T11:16:00Z" w:initials="M">
+    <w:p>
+      <w:pPr>
+        <w:pStyle w:val="af7"/>
+        <w:rPr>
           <w:lang w:eastAsia="zh-CN"/>
         </w:rPr>
-        <w:t>？</w:t>
-      </w:r>
-    </w:p>
-  </w:comment>
-  <w:comment w:id="6" w:author="MSI" w:date="2018-02-02T11:21:00Z" w:initials="M">
+      </w:pPr>
+      <w:r>
+        <w:rPr>
+          <w:rStyle w:val="af8"/>
+        </w:rPr>
+        <w:annotationRef/>
+      </w:r>
+    </w:p>
     <w:p>
       <w:pPr>
         <w:pStyle w:val="af7"/>
@@ -5214,71 +5428,17 @@
       </w:pPr>
       <w:r>
         <w:rPr>
-          <w:rStyle w:val="af8"/>
-        </w:rPr>
-        <w:annotationRef/>
-      </w:r>
-    </w:p>
-    <w:p>
-      <w:pPr>
-        <w:pStyle w:val="af7"/>
-        <w:rPr>
           <w:rFonts w:hint="eastAsia"/>
           <w:lang w:eastAsia="zh-CN"/>
         </w:rPr>
-      </w:pPr>
-      <w:proofErr w:type="spellStart"/>
+        <w:t>Q1:</w:t>
+      </w:r>
       <w:r>
         <w:rPr>
           <w:rFonts w:hint="eastAsia"/>
           <w:lang w:eastAsia="zh-CN"/>
         </w:rPr>
-        <w:t>Q1:</w:t>
-      </w:r>
-      <w:proofErr w:type="spellEnd"/>
-      <w:r>
-        <w:rPr>
-          <w:rFonts w:hint="eastAsia"/>
-          <w:lang w:eastAsia="zh-CN"/>
-        </w:rPr>
         <w:t>发明构造函数的意义？</w:t>
-      </w:r>
-    </w:p>
-    <w:p>
-      <w:pPr>
-        <w:pStyle w:val="af7"/>
-        <w:rPr>
-          <w:lang w:eastAsia="zh-CN"/>
-        </w:rPr>
-      </w:pPr>
-      <w:proofErr w:type="spellStart"/>
-      <w:r>
-        <w:rPr>
-          <w:lang w:eastAsia="zh-CN"/>
-        </w:rPr>
-        <w:t>X</w:t>
-      </w:r>
-      <w:r>
-        <w:rPr>
-          <w:rFonts w:hint="eastAsia"/>
-          <w:lang w:eastAsia="zh-CN"/>
-        </w:rPr>
-        <w:t>y</w:t>
-      </w:r>
-      <w:r>
-        <w:rPr>
-          <w:rFonts w:hint="eastAsia"/>
-          <w:lang w:eastAsia="zh-CN"/>
-        </w:rPr>
-        <w:t>：用于类的资源的初始化，对应析构函数</w:t>
-      </w:r>
-      <w:proofErr w:type="spellEnd"/>
-      <w:r>
-        <w:rPr>
-          <w:rFonts w:hint="eastAsia"/>
-          <w:lang w:eastAsia="zh-CN"/>
-        </w:rPr>
-        <w:t>。</w:t>
       </w:r>
     </w:p>
   </w:comment>
@@ -5304,7 +5464,6 @@
           <w:lang w:eastAsia="zh-CN"/>
         </w:rPr>
       </w:pPr>
-      <w:proofErr w:type="spellStart"/>
       <w:r>
         <w:rPr>
           <w:rFonts w:hint="eastAsia"/>
@@ -5331,15 +5490,7 @@
           <w:rFonts w:hint="eastAsia"/>
           <w:lang w:eastAsia="zh-CN"/>
         </w:rPr>
-        <w:t>关键字的意义，或者说它的应用场景</w:t>
-      </w:r>
-      <w:proofErr w:type="spellEnd"/>
-      <w:r>
-        <w:rPr>
-          <w:rFonts w:hint="eastAsia"/>
-          <w:lang w:eastAsia="zh-CN"/>
-        </w:rPr>
-        <w:t>？</w:t>
+        <w:t>关键字的意义，或者说它的应用场景？</w:t>
       </w:r>
       <w:r>
         <w:rPr>
@@ -5371,7 +5522,6 @@
         </w:rPr>
         <w:t>事实上，除</w:t>
       </w:r>
-      <w:proofErr w:type="spellStart"/>
       <w:r>
         <w:rPr>
           <w:rFonts w:hint="eastAsia"/>
@@ -5386,7 +5536,6 @@
         </w:rPr>
         <w:t>修饰的成员外，其余类型的成员都是只需在申明时添加，定义可省略</w:t>
       </w:r>
-      <w:proofErr w:type="spellEnd"/>
     </w:p>
   </w:comment>
   <w:comment w:id="9" w:author="MSI" w:date="2018-01-30T13:41:00Z" w:initials="M">
@@ -5411,7 +5560,6 @@
           <w:lang w:eastAsia="zh-CN"/>
         </w:rPr>
       </w:pPr>
-      <w:proofErr w:type="spellStart"/>
       <w:r>
         <w:rPr>
           <w:rFonts w:hint="eastAsia"/>
@@ -5424,15 +5572,7 @@
           <w:rFonts w:hint="eastAsia"/>
           <w:lang w:eastAsia="zh-CN"/>
         </w:rPr>
-        <w:t>类的作用域，或者范围是</w:t>
-      </w:r>
-      <w:proofErr w:type="spellEnd"/>
-      <w:r>
-        <w:rPr>
-          <w:rFonts w:hint="eastAsia"/>
-          <w:lang w:eastAsia="zh-CN"/>
-        </w:rPr>
-        <w:t>？</w:t>
+        <w:t>类的作用域，或者范围是？</w:t>
       </w:r>
     </w:p>
     <w:p>
@@ -5480,7 +5620,6 @@
           <w:lang w:eastAsia="zh-CN"/>
         </w:rPr>
       </w:pPr>
-      <w:proofErr w:type="spellStart"/>
       <w:r>
         <w:rPr>
           <w:rFonts w:hint="eastAsia"/>
@@ -5493,15 +5632,7 @@
           <w:rFonts w:hint="eastAsia"/>
           <w:lang w:eastAsia="zh-CN"/>
         </w:rPr>
-        <w:t>如何判断继承类是包含关系，还是遗传关系</w:t>
-      </w:r>
-      <w:proofErr w:type="spellEnd"/>
-      <w:r>
-        <w:rPr>
-          <w:rFonts w:hint="eastAsia"/>
-          <w:lang w:eastAsia="zh-CN"/>
-        </w:rPr>
-        <w:t>？</w:t>
+        <w:t>如何判断继承类是包含关系，还是遗传关系？</w:t>
       </w:r>
     </w:p>
   </w:comment>
@@ -5528,7 +5659,6 @@
           <w:lang w:eastAsia="zh-CN"/>
         </w:rPr>
       </w:pPr>
-      <w:proofErr w:type="spellStart"/>
       <w:r>
         <w:rPr>
           <w:rStyle w:val="af8"/>
@@ -5543,16 +5673,7 @@
           <w:rFonts w:hint="eastAsia"/>
           <w:lang w:eastAsia="zh-CN"/>
         </w:rPr>
-        <w:t>：创建基类对象的理由和含义是</w:t>
-      </w:r>
-      <w:proofErr w:type="spellEnd"/>
-      <w:r>
-        <w:rPr>
-          <w:rStyle w:val="af8"/>
-          <w:rFonts w:hint="eastAsia"/>
-          <w:lang w:eastAsia="zh-CN"/>
-        </w:rPr>
-        <w:t>？</w:t>
+        <w:t>：创建基类对象的理由和含义是？</w:t>
       </w:r>
     </w:p>
   </w:comment>
@@ -5575,58 +5696,8 @@
 </w16cid:commentsIds>
 </file>
 
-<file path=word/endnotes.xml><?xml version="1.0" encoding="utf-8"?>
-<w:endnotes xmlns:ve="http://schemas.openxmlformats.org/markup-compatibility/2006" xmlns:o="urn:schemas-microsoft-com:office:office" xmlns:r="http://schemas.openxmlformats.org/officeDocument/2006/relationships" xmlns:m="http://schemas.openxmlformats.org/officeDocument/2006/math" xmlns:v="urn:schemas-microsoft-com:vml" xmlns:wp="http://schemas.openxmlformats.org/drawingml/2006/wordprocessingDrawing" xmlns:w10="urn:schemas-microsoft-com:office:word" xmlns:w="http://schemas.openxmlformats.org/wordprocessingml/2006/main" xmlns:wne="http://schemas.microsoft.com/office/word/2006/wordml">
-  <w:endnote w:type="separator" w:id="-1">
-    <w:p>
-      <w:pPr>
-        <w:spacing w:line="240" w:lineRule="auto"/>
-      </w:pPr>
-      <w:r>
-        <w:separator/>
-      </w:r>
-    </w:p>
-  </w:endnote>
-  <w:endnote w:type="continuationSeparator" w:id="0">
-    <w:p>
-      <w:pPr>
-        <w:spacing w:line="240" w:lineRule="auto"/>
-      </w:pPr>
-      <w:r>
-        <w:continuationSeparator/>
-      </w:r>
-    </w:p>
-  </w:endnote>
-</w:endnotes>
-</file>
-
-<file path=word/footnotes.xml><?xml version="1.0" encoding="utf-8"?>
-<w:footnotes xmlns:ve="http://schemas.openxmlformats.org/markup-compatibility/2006" xmlns:o="urn:schemas-microsoft-com:office:office" xmlns:r="http://schemas.openxmlformats.org/officeDocument/2006/relationships" xmlns:m="http://schemas.openxmlformats.org/officeDocument/2006/math" xmlns:v="urn:schemas-microsoft-com:vml" xmlns:wp="http://schemas.openxmlformats.org/drawingml/2006/wordprocessingDrawing" xmlns:w10="urn:schemas-microsoft-com:office:word" xmlns:w="http://schemas.openxmlformats.org/wordprocessingml/2006/main" xmlns:wne="http://schemas.microsoft.com/office/word/2006/wordml">
-  <w:footnote w:type="separator" w:id="-1">
-    <w:p>
-      <w:pPr>
-        <w:spacing w:line="240" w:lineRule="auto"/>
-      </w:pPr>
-      <w:r>
-        <w:separator/>
-      </w:r>
-    </w:p>
-  </w:footnote>
-  <w:footnote w:type="continuationSeparator" w:id="0">
-    <w:p>
-      <w:pPr>
-        <w:spacing w:line="240" w:lineRule="auto"/>
-      </w:pPr>
-      <w:r>
-        <w:continuationSeparator/>
-      </w:r>
-    </w:p>
-  </w:footnote>
-</w:footnotes>
-</file>
-
 <file path=word/numbering.xml><?xml version="1.0" encoding="utf-8"?>
-<w:numbering xmlns:ve="http://schemas.openxmlformats.org/markup-compatibility/2006" xmlns:o="urn:schemas-microsoft-com:office:office" xmlns:r="http://schemas.openxmlformats.org/officeDocument/2006/relationships" xmlns:m="http://schemas.openxmlformats.org/officeDocument/2006/math" xmlns:v="urn:schemas-microsoft-com:vml" xmlns:wp="http://schemas.openxmlformats.org/drawingml/2006/wordprocessingDrawing" xmlns:w10="urn:schemas-microsoft-com:office:word" xmlns:w="http://schemas.openxmlformats.org/wordprocessingml/2006/main" xmlns:wne="http://schemas.microsoft.com/office/word/2006/wordml">
+<w:numbering xmlns:wpc="http://schemas.microsoft.com/office/word/2010/wordprocessingCanvas" xmlns:mc="http://schemas.openxmlformats.org/markup-compatibility/2006" xmlns:o="urn:schemas-microsoft-com:office:office" xmlns:r="http://schemas.openxmlformats.org/officeDocument/2006/relationships" xmlns:m="http://schemas.openxmlformats.org/officeDocument/2006/math" xmlns:v="urn:schemas-microsoft-com:vml" xmlns:wp14="http://schemas.microsoft.com/office/word/2010/wordprocessingDrawing" xmlns:wp="http://schemas.openxmlformats.org/drawingml/2006/wordprocessingDrawing" xmlns:w10="urn:schemas-microsoft-com:office:word" xmlns:w="http://schemas.openxmlformats.org/wordprocessingml/2006/main" xmlns:w14="http://schemas.microsoft.com/office/word/2010/wordml" xmlns:wpg="http://schemas.microsoft.com/office/word/2010/wordprocessingGroup" xmlns:wpi="http://schemas.microsoft.com/office/word/2010/wordprocessingInk" xmlns:wne="http://schemas.microsoft.com/office/word/2006/wordml" xmlns:wps="http://schemas.microsoft.com/office/word/2010/wordprocessingShape" mc:Ignorable="w14 wp14">
   <w:abstractNum w:abstractNumId="0">
     <w:nsid w:val="01263C2A"/>
     <w:multiLevelType w:val="multilevel"/>
@@ -5932,6 +6003,30 @@
         <w:vertAlign w:val="baseline"/>
         <w:em w:val="none"/>
         <w:specVanish w:val="0"/>
+        <w14:glow w14:rad="0">
+          <w14:srgbClr w14:val="000000"/>
+        </w14:glow>
+        <w14:shadow w14:blurRad="0" w14:dist="0" w14:dir="0" w14:sx="0" w14:sy="0" w14:kx="0" w14:ky="0" w14:algn="none">
+          <w14:srgbClr w14:val="000000"/>
+        </w14:shadow>
+        <w14:reflection w14:blurRad="0" w14:stA="0" w14:stPos="0" w14:endA="0" w14:endPos="0" w14:dist="0" w14:dir="0" w14:fadeDir="0" w14:sx="0" w14:sy="0" w14:kx="0" w14:ky="0" w14:algn="none"/>
+        <w14:textOutline w14:w="0" w14:cap="rnd" w14:cmpd="sng" w14:algn="ctr">
+          <w14:noFill/>
+          <w14:prstDash w14:val="solid"/>
+          <w14:bevel/>
+        </w14:textOutline>
+        <w14:scene3d>
+          <w14:camera w14:prst="orthographicFront"/>
+          <w14:lightRig w14:rig="threePt" w14:dir="t">
+            <w14:rot w14:lat="0" w14:lon="0" w14:rev="0"/>
+          </w14:lightRig>
+        </w14:scene3d>
+        <w14:props3d w14:extrusionH="0" w14:contourW="0" w14:prstMaterial="none"/>
+        <w14:ligatures w14:val="none"/>
+        <w14:numForm w14:val="default"/>
+        <w14:numSpacing w14:val="default"/>
+        <w14:stylisticSets/>
+        <w14:cntxtAlts w14:val="0"/>
       </w:rPr>
     </w:lvl>
     <w:lvl w:ilvl="1" w:tplc="04090019" w:tentative="1">
@@ -6418,7 +6513,7 @@
       </w:pPr>
       <w:rPr>
         <w:rFonts w:hint="eastAsia"/>
-        <w:lang/>
+        <w:lang w:val="x-none"/>
       </w:rPr>
     </w:lvl>
     <w:lvl w:ilvl="1" w:tplc="04090019" w:tentative="1">
@@ -6533,6 +6628,30 @@
         <w:vertAlign w:val="baseline"/>
         <w:em w:val="none"/>
         <w:specVanish w:val="0"/>
+        <w14:glow w14:rad="0">
+          <w14:srgbClr w14:val="000000"/>
+        </w14:glow>
+        <w14:shadow w14:blurRad="0" w14:dist="0" w14:dir="0" w14:sx="0" w14:sy="0" w14:kx="0" w14:ky="0" w14:algn="none">
+          <w14:srgbClr w14:val="000000"/>
+        </w14:shadow>
+        <w14:reflection w14:blurRad="0" w14:stA="0" w14:stPos="0" w14:endA="0" w14:endPos="0" w14:dist="0" w14:dir="0" w14:fadeDir="0" w14:sx="0" w14:sy="0" w14:kx="0" w14:ky="0" w14:algn="none"/>
+        <w14:textOutline w14:w="0" w14:cap="rnd" w14:cmpd="sng" w14:algn="ctr">
+          <w14:noFill/>
+          <w14:prstDash w14:val="solid"/>
+          <w14:bevel/>
+        </w14:textOutline>
+        <w14:scene3d>
+          <w14:camera w14:prst="orthographicFront"/>
+          <w14:lightRig w14:rig="threePt" w14:dir="t">
+            <w14:rot w14:lat="0" w14:lon="0" w14:rev="0"/>
+          </w14:lightRig>
+        </w14:scene3d>
+        <w14:props3d w14:extrusionH="0" w14:contourW="0" w14:prstMaterial="none"/>
+        <w14:ligatures w14:val="none"/>
+        <w14:numForm w14:val="default"/>
+        <w14:numSpacing w14:val="default"/>
+        <w14:stylisticSets/>
+        <w14:cntxtAlts w14:val="0"/>
       </w:rPr>
     </w:lvl>
     <w:lvl w:ilvl="1">
@@ -7483,7 +7602,7 @@
 </file>
 
 <file path=word/styles.xml><?xml version="1.0" encoding="utf-8"?>
-<w:styles xmlns:r="http://schemas.openxmlformats.org/officeDocument/2006/relationships" xmlns:w="http://schemas.openxmlformats.org/wordprocessingml/2006/main">
+<w:styles xmlns:mc="http://schemas.openxmlformats.org/markup-compatibility/2006" xmlns:r="http://schemas.openxmlformats.org/officeDocument/2006/relationships" xmlns:w="http://schemas.openxmlformats.org/wordprocessingml/2006/main" xmlns:w14="http://schemas.microsoft.com/office/word/2010/wordml" mc:Ignorable="w14">
   <w:docDefaults>
     <w:rPrDefault>
       <w:rPr>
@@ -7718,7 +7837,7 @@
       <w:bCs/>
       <w:kern w:val="0"/>
       <w:szCs w:val="32"/>
-      <w:lang/>
+      <w:lang w:val="x-none" w:eastAsia="x-none"/>
     </w:rPr>
   </w:style>
   <w:style w:type="paragraph" w:styleId="4">
@@ -7746,7 +7865,7 @@
       <w:kern w:val="0"/>
       <w:sz w:val="28"/>
       <w:szCs w:val="28"/>
-      <w:lang/>
+      <w:lang w:val="x-none" w:eastAsia="x-none"/>
     </w:rPr>
   </w:style>
   <w:style w:type="paragraph" w:styleId="5">
@@ -7774,7 +7893,7 @@
       <w:kern w:val="0"/>
       <w:sz w:val="28"/>
       <w:szCs w:val="28"/>
-      <w:lang/>
+      <w:lang w:val="x-none" w:eastAsia="x-none"/>
     </w:rPr>
   </w:style>
   <w:style w:type="paragraph" w:styleId="6">
@@ -7801,7 +7920,7 @@
       <w:bCs/>
       <w:kern w:val="0"/>
       <w:szCs w:val="24"/>
-      <w:lang/>
+      <w:lang w:val="x-none" w:eastAsia="x-none"/>
     </w:rPr>
   </w:style>
   <w:style w:type="paragraph" w:styleId="7">
@@ -7827,7 +7946,7 @@
       <w:bCs/>
       <w:kern w:val="0"/>
       <w:szCs w:val="24"/>
-      <w:lang/>
+      <w:lang w:val="x-none" w:eastAsia="x-none"/>
     </w:rPr>
   </w:style>
   <w:style w:type="paragraph" w:styleId="8">
@@ -7851,7 +7970,7 @@
       <w:rFonts w:ascii="Cambria" w:hAnsi="Cambria"/>
       <w:kern w:val="0"/>
       <w:szCs w:val="24"/>
-      <w:lang/>
+      <w:lang w:val="x-none" w:eastAsia="x-none"/>
     </w:rPr>
   </w:style>
   <w:style w:type="paragraph" w:styleId="9">
@@ -7875,7 +7994,7 @@
       <w:rFonts w:ascii="Cambria" w:hAnsi="Cambria"/>
       <w:kern w:val="0"/>
       <w:sz w:val="20"/>
-      <w:lang/>
+      <w:lang w:val="x-none" w:eastAsia="x-none"/>
     </w:rPr>
   </w:style>
   <w:style w:type="character" w:default="1" w:styleId="ab">
@@ -7889,7 +8008,6 @@
     <w:uiPriority w:val="99"/>
     <w:semiHidden/>
     <w:unhideWhenUsed/>
-    <w:qFormat/>
     <w:tblPr>
       <w:tblInd w:w="0" w:type="dxa"/>
       <w:tblCellMar>
@@ -8070,7 +8188,7 @@
       <w:numPr>
         <w:numId w:val="7"/>
       </w:numPr>
-      <w:spacing w:beforeLines="50" w:afterLines="50"/>
+      <w:spacing w:beforeLines="50" w:before="50" w:afterLines="50" w:after="50"/>
       <w:jc w:val="center"/>
       <w:outlineLvl w:val="0"/>
     </w:pPr>
@@ -8118,7 +8236,7 @@
       <w:kern w:val="0"/>
       <w:sz w:val="24"/>
       <w:szCs w:val="32"/>
-      <w:lang/>
+      <w:lang w:val="x-none" w:eastAsia="x-none"/>
     </w:rPr>
   </w:style>
   <w:style w:type="character" w:customStyle="1" w:styleId="4Char">
@@ -8134,7 +8252,7 @@
       <w:kern w:val="0"/>
       <w:sz w:val="28"/>
       <w:szCs w:val="28"/>
-      <w:lang/>
+      <w:lang w:val="x-none" w:eastAsia="x-none"/>
     </w:rPr>
   </w:style>
   <w:style w:type="character" w:customStyle="1" w:styleId="5Char">
@@ -8150,7 +8268,7 @@
       <w:kern w:val="0"/>
       <w:sz w:val="28"/>
       <w:szCs w:val="28"/>
-      <w:lang/>
+      <w:lang w:val="x-none" w:eastAsia="x-none"/>
     </w:rPr>
   </w:style>
   <w:style w:type="character" w:customStyle="1" w:styleId="6Char">
@@ -8166,7 +8284,7 @@
       <w:kern w:val="0"/>
       <w:sz w:val="24"/>
       <w:szCs w:val="24"/>
-      <w:lang/>
+      <w:lang w:val="x-none" w:eastAsia="x-none"/>
     </w:rPr>
   </w:style>
   <w:style w:type="character" w:customStyle="1" w:styleId="7Char">
@@ -8182,7 +8300,7 @@
       <w:kern w:val="0"/>
       <w:sz w:val="24"/>
       <w:szCs w:val="24"/>
-      <w:lang/>
+      <w:lang w:val="x-none" w:eastAsia="x-none"/>
     </w:rPr>
   </w:style>
   <w:style w:type="character" w:customStyle="1" w:styleId="8Char">
@@ -8196,7 +8314,7 @@
       <w:kern w:val="0"/>
       <w:sz w:val="24"/>
       <w:szCs w:val="24"/>
-      <w:lang/>
+      <w:lang w:val="x-none" w:eastAsia="x-none"/>
     </w:rPr>
   </w:style>
   <w:style w:type="character" w:customStyle="1" w:styleId="9Char">
@@ -8210,7 +8328,7 @@
       <w:kern w:val="0"/>
       <w:sz w:val="20"/>
       <w:szCs w:val="21"/>
-      <w:lang/>
+      <w:lang w:val="x-none" w:eastAsia="x-none"/>
     </w:rPr>
   </w:style>
   <w:style w:type="paragraph" w:customStyle="1" w:styleId="af">
@@ -8228,7 +8346,7 @@
       <w:kern w:val="0"/>
       <w:sz w:val="22"/>
       <w:szCs w:val="20"/>
-      <w:lang/>
+      <w:lang w:val="x-none" w:eastAsia="x-none"/>
     </w:rPr>
   </w:style>
   <w:style w:type="character" w:customStyle="1" w:styleId="af0">
@@ -8242,7 +8360,7 @@
       <w:sz w:val="22"/>
       <w:szCs w:val="20"/>
       <w:shd w:val="clear" w:color="auto" w:fill="FFFFFF"/>
-      <w:lang/>
+      <w:lang w:val="x-none" w:eastAsia="x-none"/>
     </w:rPr>
   </w:style>
   <w:style w:type="paragraph" w:customStyle="1" w:styleId="AltnSWIEE">
@@ -8550,7 +8668,7 @@
         <w:ilvl w:val="1"/>
       </w:numPr>
       <w:adjustRightInd w:val="0"/>
-      <w:spacing w:beforeLines="0" w:afterLines="0"/>
+      <w:spacing w:beforeLines="0" w:before="0" w:afterLines="0" w:after="0"/>
       <w:jc w:val="left"/>
       <w:outlineLvl w:val="1"/>
     </w:pPr>
@@ -8901,7 +9019,7 @@
     <w:rsid w:val="00B34285"/>
     <w:rPr>
       <w:kern w:val="0"/>
-      <w:lang/>
+      <w:lang w:val="x-none" w:eastAsia="x-none"/>
     </w:rPr>
   </w:style>
   <w:style w:type="character" w:customStyle="1" w:styleId="Char5">
@@ -8914,7 +9032,7 @@
       <w:kern w:val="0"/>
       <w:sz w:val="24"/>
       <w:szCs w:val="21"/>
-      <w:lang/>
+      <w:lang w:val="x-none" w:eastAsia="x-none"/>
     </w:rPr>
   </w:style>
   <w:style w:type="character" w:styleId="af8">
@@ -8955,7 +9073,7 @@
       <w:kern w:val="0"/>
       <w:sz w:val="24"/>
       <w:szCs w:val="21"/>
-      <w:lang/>
+      <w:lang w:val="x-none" w:eastAsia="x-none"/>
     </w:rPr>
   </w:style>
   <w:style w:type="paragraph" w:customStyle="1" w:styleId="SWIEE2">
@@ -9045,7 +9163,7 @@
       <w:rFonts w:cs="Times New Roman"/>
       <w:noProof w:val="0"/>
       <w:kern w:val="0"/>
-      <w:lang/>
+      <w:lang w:val="x-none" w:eastAsia="x-none"/>
     </w:rPr>
   </w:style>
   <w:style w:type="character" w:customStyle="1" w:styleId="Char7">
@@ -9057,7 +9175,7 @@
       <w:kern w:val="0"/>
       <w:sz w:val="24"/>
       <w:szCs w:val="20"/>
-      <w:lang/>
+      <w:lang w:val="x-none" w:eastAsia="x-none"/>
     </w:rPr>
   </w:style>
   <w:style w:type="table" w:styleId="afc">
@@ -9076,7 +9194,6 @@
       <w:szCs w:val="24"/>
     </w:rPr>
     <w:tblPr>
-      <w:tblInd w:w="0" w:type="dxa"/>
       <w:tblBorders>
         <w:top w:val="single" w:sz="12" w:space="0" w:color="auto"/>
         <w:left w:val="single" w:sz="12" w:space="0" w:color="auto"/>
@@ -9085,12 +9202,6 @@
         <w:insideH w:val="single" w:sz="4" w:space="0" w:color="000000"/>
         <w:insideV w:val="single" w:sz="4" w:space="0" w:color="000000"/>
       </w:tblBorders>
-      <w:tblCellMar>
-        <w:top w:w="0" w:type="dxa"/>
-        <w:left w:w="108" w:type="dxa"/>
-        <w:bottom w:w="0" w:type="dxa"/>
-        <w:right w:w="108" w:type="dxa"/>
-      </w:tblCellMar>
     </w:tblPr>
     <w:tcPr>
       <w:vAlign w:val="center"/>
@@ -9317,7 +9428,7 @@
       <w:kern w:val="0"/>
       <w:sz w:val="20"/>
       <w:szCs w:val="20"/>
-      <w:lang/>
+      <w:lang w:val="x-none" w:eastAsia="x-none"/>
     </w:rPr>
   </w:style>
   <w:style w:type="character" w:customStyle="1" w:styleId="24">
@@ -9332,7 +9443,7 @@
       <w:sz w:val="20"/>
       <w:szCs w:val="20"/>
       <w:shd w:val="clear" w:color="auto" w:fill="FFFFFF"/>
-      <w:lang/>
+      <w:lang w:val="x-none" w:eastAsia="x-none"/>
     </w:rPr>
   </w:style>
   <w:style w:type="character" w:customStyle="1" w:styleId="210pt">
@@ -9513,7 +9624,7 @@
       <w:kern w:val="0"/>
       <w:sz w:val="20"/>
       <w:szCs w:val="20"/>
-      <w:lang/>
+      <w:lang w:val="x-none" w:eastAsia="x-none"/>
     </w:rPr>
   </w:style>
   <w:style w:type="character" w:customStyle="1" w:styleId="33">
@@ -9527,7 +9638,7 @@
       <w:sz w:val="20"/>
       <w:szCs w:val="20"/>
       <w:shd w:val="clear" w:color="auto" w:fill="FFFFFF"/>
-      <w:lang/>
+      <w:lang w:val="x-none" w:eastAsia="x-none"/>
     </w:rPr>
   </w:style>
   <w:style w:type="paragraph" w:styleId="aff1">
@@ -9545,7 +9656,7 @@
       <w:kern w:val="0"/>
       <w:sz w:val="20"/>
       <w:szCs w:val="24"/>
-      <w:lang/>
+      <w:lang w:val="x-none" w:eastAsia="x-none"/>
     </w:rPr>
   </w:style>
   <w:style w:type="character" w:customStyle="1" w:styleId="Charb">
@@ -9558,7 +9669,7 @@
       <w:kern w:val="0"/>
       <w:sz w:val="20"/>
       <w:szCs w:val="24"/>
-      <w:lang/>
+      <w:lang w:val="x-none" w:eastAsia="x-none"/>
     </w:rPr>
   </w:style>
   <w:style w:type="paragraph" w:styleId="25">
@@ -9573,7 +9684,7 @@
     <w:rPr>
       <w:kern w:val="0"/>
       <w:szCs w:val="24"/>
-      <w:lang/>
+      <w:lang w:val="x-none" w:eastAsia="x-none"/>
     </w:rPr>
   </w:style>
   <w:style w:type="character" w:customStyle="1" w:styleId="2Char2">
@@ -9585,7 +9696,7 @@
       <w:kern w:val="0"/>
       <w:sz w:val="24"/>
       <w:szCs w:val="24"/>
-      <w:lang/>
+      <w:lang w:val="x-none" w:eastAsia="x-none"/>
     </w:rPr>
   </w:style>
   <w:style w:type="paragraph" w:customStyle="1" w:styleId="26">

--- a/Personal/xiemin/Cpp&Qt/C++学习笔记.docx
+++ b/Personal/xiemin/Cpp&Qt/C++学习笔记.docx
@@ -3783,7 +3783,7 @@
           <v:shape id="_x0000_i1025" type="#_x0000_t75" style="width:162.8pt;height:125.2pt" o:ole="">
             <v:imagedata r:id="rId10" o:title=""/>
           </v:shape>
-          <o:OLEObject Type="Embed" ProgID="Visio.Drawing.11" ShapeID="_x0000_i1025" DrawAspect="Content" ObjectID="_1579200512" r:id="rId11"/>
+          <o:OLEObject Type="Embed" ProgID="Visio.Drawing.11" ShapeID="_x0000_i1025" DrawAspect="Content" ObjectID="_1579435963" r:id="rId11"/>
         </w:object>
       </w:r>
     </w:p>
@@ -4689,9 +4689,6 @@
       <w:pPr>
         <w:pStyle w:val="ae"/>
         <w:ind w:firstLine="480"/>
-        <w:rPr>
-          <w:rFonts w:hint="eastAsia"/>
-        </w:rPr>
       </w:pPr>
       <w:r>
         <w:rPr>
@@ -4710,9 +4707,6 @@
       <w:pPr>
         <w:pStyle w:val="ae"/>
         <w:ind w:firstLine="480"/>
-        <w:rPr>
-          <w:rFonts w:hint="eastAsia"/>
-        </w:rPr>
       </w:pPr>
       <w:r>
         <w:rPr>
@@ -4743,9 +4737,6 @@
       <w:pPr>
         <w:pStyle w:val="ae"/>
         <w:ind w:firstLine="480"/>
-        <w:rPr>
-          <w:rFonts w:hint="eastAsia"/>
-        </w:rPr>
       </w:pPr>
       <w:r>
         <w:rPr>
@@ -4764,9 +4755,6 @@
       <w:pPr>
         <w:pStyle w:val="ae"/>
         <w:ind w:firstLine="480"/>
-        <w:rPr>
-          <w:rFonts w:hint="eastAsia"/>
-        </w:rPr>
       </w:pPr>
       <w:r>
         <w:rPr>
@@ -4785,9 +4773,6 @@
       <w:pPr>
         <w:pStyle w:val="ae"/>
         <w:ind w:firstLine="480"/>
-        <w:rPr>
-          <w:rFonts w:hint="eastAsia"/>
-        </w:rPr>
       </w:pPr>
       <w:r>
         <w:rPr>
@@ -4805,9 +4790,6 @@
     <w:p>
       <w:pPr>
         <w:pStyle w:val="11"/>
-        <w:rPr>
-          <w:rFonts w:hint="eastAsia"/>
-        </w:rPr>
       </w:pPr>
       <w:r>
         <w:rPr>
@@ -4838,9 +4820,6 @@
       <w:pPr>
         <w:pStyle w:val="ae"/>
         <w:ind w:firstLine="480"/>
-        <w:rPr>
-          <w:rFonts w:hint="eastAsia"/>
-        </w:rPr>
       </w:pPr>
       <w:r>
         <w:rPr>
@@ -4879,9 +4858,6 @@
       <w:pPr>
         <w:pStyle w:val="ae"/>
         <w:ind w:firstLine="480"/>
-        <w:rPr>
-          <w:rFonts w:hint="eastAsia"/>
-        </w:rPr>
       </w:pPr>
       <w:r>
         <w:rPr>
@@ -4900,9 +4876,6 @@
       <w:pPr>
         <w:pStyle w:val="ae"/>
         <w:ind w:firstLine="480"/>
-        <w:rPr>
-          <w:rFonts w:hint="eastAsia"/>
-        </w:rPr>
       </w:pPr>
       <w:r>
         <w:rPr>
@@ -4922,8 +4895,6 @@
         <w:pStyle w:val="ae"/>
         <w:ind w:firstLine="480"/>
       </w:pPr>
-      <w:bookmarkStart w:id="12" w:name="_GoBack"/>
-      <w:bookmarkEnd w:id="12"/>
     </w:p>
     <w:p>
       <w:pPr>
@@ -4953,6 +4924,432 @@
           <w:rFonts w:hint="eastAsia"/>
         </w:rPr>
         <w:t>成员方法的本质！</w:t>
+      </w:r>
+    </w:p>
+    <w:p>
+      <w:pPr>
+        <w:pStyle w:val="111"/>
+        <w:rPr>
+          <w:rFonts w:hint="eastAsia"/>
+        </w:rPr>
+      </w:pPr>
+      <w:r>
+        <w:rPr>
+          <w:rFonts w:hint="eastAsia"/>
+        </w:rPr>
+        <w:t>虚函数</w:t>
+      </w:r>
+    </w:p>
+    <w:p>
+      <w:pPr>
+        <w:pStyle w:val="ae"/>
+        <w:ind w:firstLine="480"/>
+        <w:rPr>
+          <w:rFonts w:hint="eastAsia"/>
+        </w:rPr>
+      </w:pPr>
+      <w:r>
+        <w:rPr>
+          <w:rFonts w:hint="eastAsia"/>
+        </w:rPr>
+        <w:t>1</w:t>
+      </w:r>
+      <w:r>
+        <w:rPr>
+          <w:rFonts w:hint="eastAsia"/>
+        </w:rPr>
+        <w:t>、</w:t>
+      </w:r>
+      <w:commentRangeStart w:id="12"/>
+      <w:r>
+        <w:rPr>
+          <w:rFonts w:hint="eastAsia"/>
+        </w:rPr>
+        <w:t>回调</w:t>
+      </w:r>
+      <w:commentRangeEnd w:id="12"/>
+      <w:r>
+        <w:rPr>
+          <w:rStyle w:val="af8"/>
+          <w:kern w:val="0"/>
+          <w:lang w:val="x-none" w:eastAsia="x-none"/>
+        </w:rPr>
+        <w:commentReference w:id="12"/>
+      </w:r>
+      <w:r>
+        <w:rPr>
+          <w:rFonts w:hint="eastAsia"/>
+        </w:rPr>
+        <w:t>：函数指针，后写的代码触发先写的代码调用后写的代码；</w:t>
+      </w:r>
+    </w:p>
+    <w:p>
+      <w:pPr>
+        <w:pStyle w:val="ae"/>
+        <w:ind w:firstLine="480"/>
+        <w:rPr>
+          <w:rFonts w:hint="eastAsia"/>
+        </w:rPr>
+      </w:pPr>
+      <w:r>
+        <w:rPr>
+          <w:rFonts w:hint="eastAsia"/>
+        </w:rPr>
+        <w:lastRenderedPageBreak/>
+        <w:t>2</w:t>
+      </w:r>
+      <w:r>
+        <w:rPr>
+          <w:rFonts w:hint="eastAsia"/>
+        </w:rPr>
+        <w:t>、</w:t>
+      </w:r>
+      <w:r>
+        <w:rPr>
+          <w:rFonts w:hint="eastAsia"/>
+        </w:rPr>
+        <w:t>CPP</w:t>
+      </w:r>
+      <w:r>
+        <w:rPr>
+          <w:rFonts w:hint="eastAsia"/>
+        </w:rPr>
+        <w:t>中，虚函数用于回调</w:t>
+      </w:r>
+    </w:p>
+    <w:p>
+      <w:pPr>
+        <w:pStyle w:val="ae"/>
+        <w:ind w:firstLine="480"/>
+        <w:rPr>
+          <w:rFonts w:hint="eastAsia"/>
+        </w:rPr>
+      </w:pPr>
+      <w:r>
+        <w:rPr>
+          <w:rFonts w:hint="eastAsia"/>
+        </w:rPr>
+        <w:t>3</w:t>
+      </w:r>
+      <w:r>
+        <w:rPr>
+          <w:rFonts w:hint="eastAsia"/>
+        </w:rPr>
+        <w:t>、多态：一个代码多种状态，分成静态多态性和动态多态性。</w:t>
+      </w:r>
+    </w:p>
+    <w:p>
+      <w:pPr>
+        <w:pStyle w:val="ae"/>
+        <w:ind w:firstLine="480"/>
+        <w:rPr>
+          <w:rFonts w:hint="eastAsia"/>
+        </w:rPr>
+      </w:pPr>
+      <w:r>
+        <w:rPr>
+          <w:rFonts w:hint="eastAsia"/>
+        </w:rPr>
+        <w:tab/>
+      </w:r>
+      <w:r>
+        <w:rPr>
+          <w:rFonts w:hint="eastAsia"/>
+        </w:rPr>
+        <w:t>静态多态性：重载；</w:t>
+      </w:r>
+    </w:p>
+    <w:p>
+      <w:pPr>
+        <w:pStyle w:val="ae"/>
+        <w:ind w:firstLine="480"/>
+        <w:rPr>
+          <w:rFonts w:hint="eastAsia"/>
+        </w:rPr>
+      </w:pPr>
+      <w:r>
+        <w:rPr>
+          <w:rFonts w:hint="eastAsia"/>
+        </w:rPr>
+        <w:tab/>
+      </w:r>
+      <w:r>
+        <w:rPr>
+          <w:rFonts w:hint="eastAsia"/>
+        </w:rPr>
+        <w:t>动态多态性：指针访问虚函数（引用一样）</w:t>
+      </w:r>
+    </w:p>
+    <w:p>
+      <w:pPr>
+        <w:pStyle w:val="ae"/>
+        <w:ind w:firstLine="480"/>
+        <w:rPr>
+          <w:rFonts w:hint="eastAsia"/>
+        </w:rPr>
+      </w:pPr>
+      <w:r>
+        <w:rPr>
+          <w:rFonts w:hint="eastAsia"/>
+        </w:rPr>
+        <w:tab/>
+      </w:r>
+      <w:r>
+        <w:rPr>
+          <w:rFonts w:hint="eastAsia"/>
+        </w:rPr>
+        <w:t>如：</w:t>
+      </w:r>
+    </w:p>
+    <w:p>
+      <w:pPr>
+        <w:pStyle w:val="ae"/>
+        <w:ind w:firstLine="480"/>
+        <w:rPr>
+          <w:rFonts w:hint="eastAsia"/>
+        </w:rPr>
+      </w:pPr>
+      <w:r>
+        <w:rPr>
+          <w:rFonts w:hint="eastAsia"/>
+        </w:rPr>
+        <w:tab/>
+        <w:t>void f1(</w:t>
+      </w:r>
+      <w:r>
+        <w:rPr>
+          <w:rFonts w:hint="eastAsia"/>
+        </w:rPr>
+        <w:t>基类</w:t>
+      </w:r>
+      <w:r>
+        <w:rPr>
+          <w:rFonts w:hint="eastAsia"/>
+        </w:rPr>
+        <w:t xml:space="preserve"> *p) {</w:t>
+      </w:r>
+    </w:p>
+    <w:p>
+      <w:pPr>
+        <w:pStyle w:val="ae"/>
+        <w:ind w:firstLine="480"/>
+        <w:rPr>
+          <w:rFonts w:hint="eastAsia"/>
+        </w:rPr>
+      </w:pPr>
+      <w:r>
+        <w:rPr>
+          <w:rFonts w:hint="eastAsia"/>
+        </w:rPr>
+        <w:tab/>
+      </w:r>
+      <w:r>
+        <w:rPr>
+          <w:rFonts w:hint="eastAsia"/>
+        </w:rPr>
+        <w:tab/>
+        <w:t>p-&gt;eat();  //</w:t>
+      </w:r>
+      <w:r>
+        <w:rPr>
+          <w:rFonts w:hint="eastAsia"/>
+        </w:rPr>
+        <w:t>当</w:t>
+      </w:r>
+      <w:r>
+        <w:rPr>
+          <w:rFonts w:hint="eastAsia"/>
+        </w:rPr>
+        <w:t>eat</w:t>
+      </w:r>
+      <w:r>
+        <w:rPr>
+          <w:rFonts w:hint="eastAsia"/>
+        </w:rPr>
+        <w:t>为虚函数时，最终具体会调用哪个</w:t>
+      </w:r>
+      <w:r>
+        <w:rPr>
+          <w:rFonts w:hint="eastAsia"/>
+        </w:rPr>
+        <w:t>eat</w:t>
+      </w:r>
+      <w:r>
+        <w:rPr>
+          <w:rFonts w:hint="eastAsia"/>
+        </w:rPr>
+        <w:t>函数，要根据传递的指针值确定。</w:t>
+      </w:r>
+      <w:r>
+        <w:rPr>
+          <w:rFonts w:hint="eastAsia"/>
+        </w:rPr>
+        <w:tab/>
+      </w:r>
+    </w:p>
+    <w:p>
+      <w:pPr>
+        <w:pStyle w:val="ae"/>
+        <w:ind w:firstLine="480"/>
+      </w:pPr>
+      <w:r>
+        <w:tab/>
+        <w:t>}</w:t>
+      </w:r>
+    </w:p>
+    <w:p>
+      <w:pPr>
+        <w:pStyle w:val="ae"/>
+        <w:ind w:firstLine="480"/>
+        <w:rPr>
+          <w:rFonts w:hint="eastAsia"/>
+        </w:rPr>
+      </w:pPr>
+      <w:r>
+        <w:rPr>
+          <w:rFonts w:hint="eastAsia"/>
+        </w:rPr>
+        <w:tab/>
+        <w:t>f1(&amp;</w:t>
+      </w:r>
+      <w:r>
+        <w:rPr>
+          <w:rFonts w:hint="eastAsia"/>
+        </w:rPr>
+        <w:t>基类对象</w:t>
+      </w:r>
+      <w:r>
+        <w:rPr>
+          <w:rFonts w:hint="eastAsia"/>
+        </w:rPr>
+        <w:t>)</w:t>
+      </w:r>
+      <w:r>
+        <w:rPr>
+          <w:rFonts w:hint="eastAsia"/>
+        </w:rPr>
+        <w:t>；</w:t>
+      </w:r>
+      <w:r>
+        <w:rPr>
+          <w:rFonts w:hint="eastAsia"/>
+        </w:rPr>
+        <w:t xml:space="preserve"> //p-&gt;eat</w:t>
+      </w:r>
+      <w:r>
+        <w:rPr>
+          <w:rFonts w:hint="eastAsia"/>
+        </w:rPr>
+        <w:t>调用基类</w:t>
+      </w:r>
+      <w:r>
+        <w:rPr>
+          <w:rFonts w:hint="eastAsia"/>
+        </w:rPr>
+        <w:t>eat</w:t>
+      </w:r>
+      <w:r>
+        <w:rPr>
+          <w:rFonts w:hint="eastAsia"/>
+        </w:rPr>
+        <w:t>方法</w:t>
+      </w:r>
+    </w:p>
+    <w:p>
+      <w:pPr>
+        <w:pStyle w:val="ae"/>
+        <w:ind w:firstLine="480"/>
+        <w:rPr>
+          <w:rFonts w:hint="eastAsia"/>
+        </w:rPr>
+      </w:pPr>
+      <w:r>
+        <w:rPr>
+          <w:rFonts w:hint="eastAsia"/>
+        </w:rPr>
+        <w:tab/>
+        <w:t>f2(&amp;</w:t>
+      </w:r>
+      <w:r>
+        <w:rPr>
+          <w:rFonts w:hint="eastAsia"/>
+        </w:rPr>
+        <w:t>派生类对象</w:t>
+      </w:r>
+      <w:r>
+        <w:rPr>
+          <w:rFonts w:hint="eastAsia"/>
+        </w:rPr>
+        <w:t>)</w:t>
+      </w:r>
+      <w:r>
+        <w:rPr>
+          <w:rFonts w:hint="eastAsia"/>
+        </w:rPr>
+        <w:t>；</w:t>
+      </w:r>
+      <w:r>
+        <w:rPr>
+          <w:rFonts w:hint="eastAsia"/>
+        </w:rPr>
+        <w:t xml:space="preserve"> //P-&gt;eat</w:t>
+      </w:r>
+      <w:r>
+        <w:rPr>
+          <w:rFonts w:hint="eastAsia"/>
+        </w:rPr>
+        <w:t>调用派生类</w:t>
+      </w:r>
+      <w:r>
+        <w:rPr>
+          <w:rFonts w:hint="eastAsia"/>
+        </w:rPr>
+        <w:t>eat</w:t>
+      </w:r>
+      <w:r>
+        <w:rPr>
+          <w:rFonts w:hint="eastAsia"/>
+        </w:rPr>
+        <w:t>方法</w:t>
+      </w:r>
+    </w:p>
+    <w:p>
+      <w:pPr>
+        <w:pStyle w:val="ae"/>
+        <w:ind w:firstLine="480"/>
+        <w:rPr>
+          <w:rFonts w:hint="eastAsia"/>
+        </w:rPr>
+      </w:pPr>
+      <w:r>
+        <w:rPr>
+          <w:rFonts w:hint="eastAsia"/>
+        </w:rPr>
+        <w:t>4</w:t>
+      </w:r>
+      <w:r>
+        <w:rPr>
+          <w:rFonts w:hint="eastAsia"/>
+        </w:rPr>
+        <w:t>、虚析构</w:t>
+      </w:r>
+      <w:r>
+        <w:rPr>
+          <w:rFonts w:hint="eastAsia"/>
+        </w:rPr>
+        <w:t>函数的常见使用：</w:t>
+      </w:r>
+      <w:r>
+        <w:rPr>
+          <w:rFonts w:hint="eastAsia"/>
+        </w:rPr>
+        <w:t xml:space="preserve"> </w:t>
+      </w:r>
+      <w:r>
+        <w:rPr>
+          <w:rFonts w:hint="eastAsia"/>
+        </w:rPr>
+        <w:t>解决在堆中创建派生类时造成的内存泄露</w:t>
       </w:r>
     </w:p>
     <w:p>
@@ -5675,6 +6072,69 @@
         </w:rPr>
         <w:t>：创建基类对象的理由和含义是？</w:t>
       </w:r>
+    </w:p>
+  </w:comment>
+  <w:comment w:id="12" w:author="MSI" w:date="2018-02-06T15:26:00Z" w:initials="M">
+    <w:p>
+      <w:pPr>
+        <w:pStyle w:val="af7"/>
+        <w:rPr>
+          <w:rFonts w:hint="eastAsia"/>
+          <w:lang w:eastAsia="zh-CN"/>
+        </w:rPr>
+      </w:pPr>
+      <w:r>
+        <w:rPr>
+          <w:rStyle w:val="af8"/>
+        </w:rPr>
+        <w:annotationRef/>
+      </w:r>
+    </w:p>
+    <w:p>
+      <w:pPr>
+        <w:pStyle w:val="af7"/>
+        <w:rPr>
+          <w:rFonts w:hint="eastAsia"/>
+          <w:lang w:eastAsia="zh-CN"/>
+        </w:rPr>
+      </w:pPr>
+      <w:r>
+        <w:rPr>
+          <w:rFonts w:hint="eastAsia"/>
+          <w:lang w:eastAsia="zh-CN"/>
+        </w:rPr>
+        <w:t>Q1</w:t>
+      </w:r>
+      <w:r>
+        <w:rPr>
+          <w:rFonts w:hint="eastAsia"/>
+          <w:lang w:eastAsia="zh-CN"/>
+        </w:rPr>
+        <w:t>：</w:t>
+      </w:r>
+      <w:r>
+        <w:rPr>
+          <w:rFonts w:hint="eastAsia"/>
+          <w:lang w:eastAsia="zh-CN"/>
+        </w:rPr>
+        <w:t>虚函数和</w:t>
+      </w:r>
+      <w:r>
+        <w:rPr>
+          <w:rFonts w:hint="eastAsia"/>
+          <w:lang w:eastAsia="zh-CN"/>
+        </w:rPr>
+        <w:t>回调思想</w:t>
+      </w:r>
+      <w:r>
+        <w:rPr>
+          <w:rFonts w:hint="eastAsia"/>
+          <w:lang w:eastAsia="zh-CN"/>
+        </w:rPr>
+        <w:t>的理解</w:t>
+      </w:r>
+      <w:bookmarkStart w:id="13" w:name="_GoBack"/>
+      <w:bookmarkEnd w:id="13"/>
     </w:p>
   </w:comment>
 </w:comments>

--- a/Personal/xiemin/Cpp&Qt/C++学习笔记.docx
+++ b/Personal/xiemin/Cpp&Qt/C++学习笔记.docx
@@ -3783,7 +3783,7 @@
           <v:shape id="_x0000_i1025" type="#_x0000_t75" style="width:162.8pt;height:125.2pt" o:ole="">
             <v:imagedata r:id="rId10" o:title=""/>
           </v:shape>
-          <o:OLEObject Type="Embed" ProgID="Visio.Drawing.11" ShapeID="_x0000_i1025" DrawAspect="Content" ObjectID="_1579435963" r:id="rId11"/>
+          <o:OLEObject Type="Embed" ProgID="Visio.Drawing.11" ShapeID="_x0000_i1025" DrawAspect="Content" ObjectID="_1579506809" r:id="rId11"/>
         </w:object>
       </w:r>
     </w:p>
@@ -4825,7 +4825,7 @@
         <w:rPr>
           <w:rFonts w:hint="eastAsia"/>
         </w:rPr>
-        <w:t>特别的，当派生类的同名成员方法和基类成员方法相同时，此时称这种实现叫做</w:t>
+        <w:t>特别的，当派生类的同名成员方法和基类成员方法</w:t>
       </w:r>
       <w:r>
         <w:rPr>
@@ -4833,6 +4833,28 @@
           <w:b/>
           <w:color w:val="FF0000"/>
         </w:rPr>
+        <w:t>完全</w:t>
+      </w:r>
+      <w:r>
+        <w:rPr>
+          <w:rFonts w:hint="eastAsia"/>
+          <w:b/>
+          <w:color w:val="FF0000"/>
+        </w:rPr>
+        <w:t>相同</w:t>
+      </w:r>
+      <w:r>
+        <w:rPr>
+          <w:rFonts w:hint="eastAsia"/>
+        </w:rPr>
+        <w:t>时，此时称这种实现叫做</w:t>
+      </w:r>
+      <w:r>
+        <w:rPr>
+          <w:rFonts w:hint="eastAsia"/>
+          <w:b/>
+          <w:color w:val="FF0000"/>
+        </w:rPr>
         <w:t>重写</w:t>
       </w:r>
       <w:r>
@@ -4929,9 +4951,6 @@
     <w:p>
       <w:pPr>
         <w:pStyle w:val="111"/>
-        <w:rPr>
-          <w:rFonts w:hint="eastAsia"/>
-        </w:rPr>
       </w:pPr>
       <w:r>
         <w:rPr>
@@ -4944,9 +4963,6 @@
       <w:pPr>
         <w:pStyle w:val="ae"/>
         <w:ind w:firstLine="480"/>
-        <w:rPr>
-          <w:rFonts w:hint="eastAsia"/>
-        </w:rPr>
       </w:pPr>
       <w:r>
         <w:rPr>
@@ -4987,9 +5003,6 @@
       <w:pPr>
         <w:pStyle w:val="ae"/>
         <w:ind w:firstLine="480"/>
-        <w:rPr>
-          <w:rFonts w:hint="eastAsia"/>
-        </w:rPr>
       </w:pPr>
       <w:r>
         <w:rPr>
@@ -5021,9 +5034,6 @@
       <w:pPr>
         <w:pStyle w:val="ae"/>
         <w:ind w:firstLine="480"/>
-        <w:rPr>
-          <w:rFonts w:hint="eastAsia"/>
-        </w:rPr>
       </w:pPr>
       <w:r>
         <w:rPr>
@@ -5042,9 +5052,6 @@
       <w:pPr>
         <w:pStyle w:val="ae"/>
         <w:ind w:firstLine="480"/>
-        <w:rPr>
-          <w:rFonts w:hint="eastAsia"/>
-        </w:rPr>
       </w:pPr>
       <w:r>
         <w:rPr>
@@ -5063,9 +5070,6 @@
       <w:pPr>
         <w:pStyle w:val="ae"/>
         <w:ind w:firstLine="480"/>
-        <w:rPr>
-          <w:rFonts w:hint="eastAsia"/>
-        </w:rPr>
       </w:pPr>
       <w:r>
         <w:rPr>
@@ -5084,9 +5088,6 @@
       <w:pPr>
         <w:pStyle w:val="ae"/>
         <w:ind w:firstLine="480"/>
-        <w:rPr>
-          <w:rFonts w:hint="eastAsia"/>
-        </w:rPr>
       </w:pPr>
       <w:r>
         <w:rPr>
@@ -5105,9 +5106,6 @@
       <w:pPr>
         <w:pStyle w:val="ae"/>
         <w:ind w:firstLine="480"/>
-        <w:rPr>
-          <w:rFonts w:hint="eastAsia"/>
-        </w:rPr>
       </w:pPr>
       <w:r>
         <w:rPr>
@@ -5133,9 +5131,6 @@
       <w:pPr>
         <w:pStyle w:val="ae"/>
         <w:ind w:firstLine="480"/>
-        <w:rPr>
-          <w:rFonts w:hint="eastAsia"/>
-        </w:rPr>
       </w:pPr>
       <w:r>
         <w:rPr>
@@ -5201,9 +5196,6 @@
       <w:pPr>
         <w:pStyle w:val="ae"/>
         <w:ind w:firstLine="480"/>
-        <w:rPr>
-          <w:rFonts w:hint="eastAsia"/>
-        </w:rPr>
       </w:pPr>
       <w:r>
         <w:rPr>
@@ -5259,9 +5251,6 @@
       <w:pPr>
         <w:pStyle w:val="ae"/>
         <w:ind w:firstLine="480"/>
-        <w:rPr>
-          <w:rFonts w:hint="eastAsia"/>
-        </w:rPr>
       </w:pPr>
       <w:r>
         <w:rPr>
@@ -5317,9 +5306,6 @@
       <w:pPr>
         <w:pStyle w:val="ae"/>
         <w:ind w:firstLine="480"/>
-        <w:rPr>
-          <w:rFonts w:hint="eastAsia"/>
-        </w:rPr>
       </w:pPr>
       <w:r>
         <w:rPr>
@@ -5350,19 +5336,432 @@
           <w:rFonts w:hint="eastAsia"/>
         </w:rPr>
         <w:t>解决在堆中创建派生类时造成的内存泄露</w:t>
+      </w:r>
+    </w:p>
+    <w:p>
+      <w:pPr>
+        <w:pStyle w:val="111"/>
+        <w:rPr>
+          <w:rFonts w:hint="eastAsia"/>
+        </w:rPr>
+      </w:pPr>
+      <w:r>
+        <w:rPr>
+          <w:rFonts w:hint="eastAsia"/>
+        </w:rPr>
+        <w:t>抽象类（纯虚函数）</w:t>
       </w:r>
     </w:p>
     <w:p>
       <w:pPr>
         <w:pStyle w:val="ae"/>
         <w:ind w:firstLine="480"/>
-      </w:pPr>
+        <w:rPr>
+          <w:rFonts w:hint="eastAsia"/>
+        </w:rPr>
+      </w:pPr>
+      <w:r>
+        <w:rPr>
+          <w:rFonts w:hint="eastAsia"/>
+        </w:rPr>
+        <w:t>1</w:t>
+      </w:r>
+      <w:r>
+        <w:rPr>
+          <w:rFonts w:hint="eastAsia"/>
+        </w:rPr>
+        <w:t>、含有纯虚函数的类都叫抽象类，如果派生类未把所有的纯虚函数定义（只定义了其中几个），此时派生类依然是抽象类。</w:t>
+      </w:r>
     </w:p>
     <w:p>
       <w:pPr>
         <w:pStyle w:val="ae"/>
         <w:ind w:firstLine="480"/>
-      </w:pPr>
+        <w:rPr>
+          <w:rFonts w:hint="eastAsia"/>
+        </w:rPr>
+      </w:pPr>
+      <w:r>
+        <w:rPr>
+          <w:rFonts w:hint="eastAsia"/>
+        </w:rPr>
+        <w:t>2</w:t>
+      </w:r>
+      <w:r>
+        <w:rPr>
+          <w:rFonts w:hint="eastAsia"/>
+        </w:rPr>
+        <w:t>、纯虚函数如果被定义（即初始化），那么纯虚函数将成为虚函数。特别的，当派生类将所有继承的纯虚函数都定义，那么此派生类将不是抽象类。</w:t>
+      </w:r>
+    </w:p>
+    <w:p>
+      <w:pPr>
+        <w:pStyle w:val="111"/>
+        <w:rPr>
+          <w:rFonts w:hint="eastAsia"/>
+        </w:rPr>
+      </w:pPr>
+      <w:r>
+        <w:rPr>
+          <w:rFonts w:hint="eastAsia"/>
+        </w:rPr>
+        <w:t>问题</w:t>
+      </w:r>
+    </w:p>
+    <w:p>
+      <w:pPr>
+        <w:pStyle w:val="ae"/>
+        <w:ind w:firstLine="480"/>
+        <w:rPr>
+          <w:rFonts w:hint="eastAsia"/>
+        </w:rPr>
+      </w:pPr>
+      <w:r>
+        <w:rPr>
+          <w:rFonts w:hint="eastAsia"/>
+        </w:rPr>
+        <w:t>Q1</w:t>
+      </w:r>
+      <w:r>
+        <w:rPr>
+          <w:rFonts w:hint="eastAsia"/>
+        </w:rPr>
+        <w:t>：虚函数的理解</w:t>
+      </w:r>
+    </w:p>
+    <w:p>
+      <w:pPr>
+        <w:pStyle w:val="ae"/>
+        <w:ind w:firstLine="480"/>
+        <w:rPr>
+          <w:rFonts w:hint="eastAsia"/>
+        </w:rPr>
+      </w:pPr>
+      <w:r>
+        <w:rPr>
+          <w:rFonts w:hint="eastAsia"/>
+        </w:rPr>
+        <w:t>Q2</w:t>
+      </w:r>
+      <w:r>
+        <w:rPr>
+          <w:rFonts w:hint="eastAsia"/>
+        </w:rPr>
+        <w:t>：</w:t>
+      </w:r>
+      <w:r>
+        <w:rPr>
+          <w:rFonts w:hint="eastAsia"/>
+        </w:rPr>
+        <w:t xml:space="preserve"> </w:t>
+      </w:r>
+      <w:r>
+        <w:rPr>
+          <w:rFonts w:hint="eastAsia"/>
+        </w:rPr>
+        <w:t xml:space="preserve"> </w:t>
+      </w:r>
+      <w:r>
+        <w:rPr>
+          <w:rFonts w:hint="eastAsia"/>
+        </w:rPr>
+        <w:t>1</w:t>
+      </w:r>
+      <w:r>
+        <w:rPr>
+          <w:rFonts w:hint="eastAsia"/>
+        </w:rPr>
+        <w:t>）什么时候使用重写？</w:t>
+      </w:r>
+    </w:p>
+    <w:p>
+      <w:pPr>
+        <w:pStyle w:val="ae"/>
+        <w:ind w:firstLine="480"/>
+        <w:rPr>
+          <w:rFonts w:hint="eastAsia"/>
+        </w:rPr>
+      </w:pPr>
+      <w:r>
+        <w:rPr>
+          <w:rFonts w:hint="eastAsia"/>
+        </w:rPr>
+        <w:tab/>
+      </w:r>
+      <w:r>
+        <w:rPr>
+          <w:rFonts w:hint="eastAsia"/>
+        </w:rPr>
+        <w:tab/>
+      </w:r>
+      <w:r>
+        <w:rPr>
+          <w:rFonts w:hint="eastAsia"/>
+        </w:rPr>
+        <w:t>基类的方法不满足自身的实际业务需求时，派生类进行重写，而其中基本都是重写虚函数，重写普通函数无意义。</w:t>
+      </w:r>
+      <w:r>
+        <w:rPr>
+          <w:rFonts w:hint="eastAsia"/>
+        </w:rPr>
+        <w:t>无意义的原因在于，重写普通函数无法形成多态，反之，虚函数可以，为什么说虚函数可以形成多态？举个例子，比如定义一个学生类，其中有个</w:t>
+      </w:r>
+      <w:r>
+        <w:rPr>
+          <w:rFonts w:hint="eastAsia"/>
+        </w:rPr>
+        <w:t>eat</w:t>
+      </w:r>
+      <w:r>
+        <w:rPr>
+          <w:rFonts w:hint="eastAsia"/>
+        </w:rPr>
+        <w:t>的函数（虚函数），当男学生和女生学继承学生类并各自重写</w:t>
+      </w:r>
+      <w:r>
+        <w:rPr>
+          <w:rFonts w:hint="eastAsia"/>
+        </w:rPr>
+        <w:t>eat</w:t>
+      </w:r>
+      <w:r>
+        <w:rPr>
+          <w:rFonts w:hint="eastAsia"/>
+        </w:rPr>
+        <w:t>函数时，我们使用学生类的指针访问</w:t>
+      </w:r>
+      <w:r>
+        <w:rPr>
+          <w:rFonts w:hint="eastAsia"/>
+        </w:rPr>
+        <w:t>eat</w:t>
+      </w:r>
+      <w:r>
+        <w:rPr>
+          <w:rFonts w:hint="eastAsia"/>
+        </w:rPr>
+        <w:t>函数，则会根据传递的是男生类还是女生类对象指针来确定</w:t>
+      </w:r>
+      <w:bookmarkStart w:id="13" w:name="_GoBack"/>
+      <w:r>
+        <w:rPr>
+          <w:rFonts w:hint="eastAsia"/>
+        </w:rPr>
+        <w:t>学生类指针访问的对象，这样，就形成了多态。</w:t>
+      </w:r>
+    </w:p>
+    <w:bookmarkEnd w:id="13"/>
+    <w:p>
+      <w:pPr>
+        <w:pStyle w:val="ae"/>
+        <w:ind w:firstLine="480"/>
+        <w:rPr>
+          <w:rFonts w:hint="eastAsia"/>
+        </w:rPr>
+      </w:pPr>
+      <w:r>
+        <w:rPr>
+          <w:rFonts w:hint="eastAsia"/>
+        </w:rPr>
+        <w:tab/>
+        <w:t xml:space="preserve">    2</w:t>
+      </w:r>
+      <w:r>
+        <w:rPr>
+          <w:rFonts w:hint="eastAsia"/>
+        </w:rPr>
+        <w:t>）什么时候使用抽象类？</w:t>
+      </w:r>
+    </w:p>
+    <w:p>
+      <w:pPr>
+        <w:pStyle w:val="ae"/>
+        <w:ind w:firstLine="480"/>
+        <w:rPr>
+          <w:rFonts w:hint="eastAsia"/>
+        </w:rPr>
+      </w:pPr>
+      <w:r>
+        <w:rPr>
+          <w:rFonts w:hint="eastAsia"/>
+        </w:rPr>
+        <w:t xml:space="preserve">      </w:t>
+      </w:r>
+      <w:r>
+        <w:rPr>
+          <w:rFonts w:hint="eastAsia"/>
+        </w:rPr>
+        <w:t xml:space="preserve"> 3</w:t>
+      </w:r>
+      <w:r>
+        <w:rPr>
+          <w:rFonts w:hint="eastAsia"/>
+        </w:rPr>
+        <w:t>）什么时候用组合？</w:t>
+      </w:r>
+    </w:p>
+    <w:p>
+      <w:pPr>
+        <w:pStyle w:val="ae"/>
+        <w:ind w:firstLine="480"/>
+        <w:rPr>
+          <w:rFonts w:hint="eastAsia"/>
+        </w:rPr>
+      </w:pPr>
+      <w:r>
+        <w:rPr>
+          <w:rFonts w:hint="eastAsia"/>
+        </w:rPr>
+        <w:lastRenderedPageBreak/>
+        <w:t xml:space="preserve">          </w:t>
+      </w:r>
+      <w:r>
+        <w:rPr>
+          <w:rFonts w:hint="eastAsia"/>
+        </w:rPr>
+        <w:t>整体的一部分（可有可无的），非本质，作为功能的扩充。</w:t>
+      </w:r>
+      <w:r>
+        <w:rPr>
+          <w:rFonts w:hint="eastAsia"/>
+        </w:rPr>
+        <w:t xml:space="preserve">   </w:t>
+      </w:r>
+    </w:p>
+    <w:p>
+      <w:pPr>
+        <w:pStyle w:val="ae"/>
+        <w:ind w:firstLine="480"/>
+        <w:rPr>
+          <w:rFonts w:hint="eastAsia"/>
+        </w:rPr>
+      </w:pPr>
+      <w:r>
+        <w:rPr>
+          <w:rFonts w:hint="eastAsia"/>
+        </w:rPr>
+        <w:t xml:space="preserve">       </w:t>
+      </w:r>
+      <w:r>
+        <w:rPr>
+          <w:rFonts w:hint="eastAsia"/>
+        </w:rPr>
+        <w:t>4</w:t>
+      </w:r>
+      <w:r>
+        <w:rPr>
+          <w:rFonts w:hint="eastAsia"/>
+        </w:rPr>
+        <w:t>）什么时候用继承？</w:t>
+      </w:r>
+    </w:p>
+    <w:p>
+      <w:pPr>
+        <w:pStyle w:val="ae"/>
+        <w:ind w:firstLine="480"/>
+        <w:rPr>
+          <w:rFonts w:hint="eastAsia"/>
+        </w:rPr>
+      </w:pPr>
+      <w:r>
+        <w:rPr>
+          <w:rFonts w:hint="eastAsia"/>
+        </w:rPr>
+        <w:t xml:space="preserve">     </w:t>
+      </w:r>
+      <w:r>
+        <w:rPr>
+          <w:rFonts w:hint="eastAsia"/>
+        </w:rPr>
+        <w:t xml:space="preserve">     </w:t>
+      </w:r>
+      <w:r>
+        <w:rPr>
+          <w:rFonts w:hint="eastAsia"/>
+        </w:rPr>
+        <w:t>当存在类型上的包含关系时，使用继承；为了解决代码的重用</w:t>
+      </w:r>
+    </w:p>
+    <w:p>
+      <w:pPr>
+        <w:pStyle w:val="ae"/>
+        <w:ind w:firstLine="480"/>
+        <w:rPr>
+          <w:rFonts w:hint="eastAsia"/>
+        </w:rPr>
+      </w:pPr>
+      <w:r>
+        <w:rPr>
+          <w:rFonts w:hint="eastAsia"/>
+        </w:rPr>
+        <w:t>Q3</w:t>
+      </w:r>
+      <w:r>
+        <w:rPr>
+          <w:rFonts w:hint="eastAsia"/>
+        </w:rPr>
+        <w:t>：</w:t>
+      </w:r>
+      <w:r>
+        <w:rPr>
+          <w:rFonts w:hint="eastAsia"/>
+        </w:rPr>
+        <w:t xml:space="preserve"> </w:t>
+      </w:r>
+      <w:r>
+        <w:rPr>
+          <w:rFonts w:hint="eastAsia"/>
+        </w:rPr>
+        <w:t>类的本质属性或者方法是适用于所有情况，还是适用于绝大部分情况？</w:t>
+      </w:r>
+    </w:p>
+    <w:p>
+      <w:pPr>
+        <w:pStyle w:val="ae"/>
+        <w:ind w:firstLine="480"/>
+        <w:rPr>
+          <w:rFonts w:hint="eastAsia"/>
+        </w:rPr>
+      </w:pPr>
+      <w:r>
+        <w:rPr>
+          <w:rFonts w:hint="eastAsia"/>
+        </w:rPr>
+        <w:t>Q4</w:t>
+      </w:r>
+      <w:r>
+        <w:rPr>
+          <w:rFonts w:hint="eastAsia"/>
+        </w:rPr>
+        <w:t>：虚函数和普通函数的区别（思想上，非语法上）</w:t>
+      </w:r>
+    </w:p>
+    <w:p>
+      <w:pPr>
+        <w:pStyle w:val="ae"/>
+        <w:ind w:firstLine="480"/>
+      </w:pPr>
+    </w:p>
+    <w:p>
+      <w:pPr>
+        <w:rPr>
+          <w:i/>
+        </w:rPr>
+      </w:pPr>
+      <w:r>
+        <w:rPr>
+          <w:rFonts w:hint="eastAsia"/>
+          <w:i/>
+        </w:rPr>
+        <w:t>PS:</w:t>
+      </w:r>
+      <w:r>
+        <w:rPr>
+          <w:rFonts w:hint="eastAsia"/>
+          <w:i/>
+        </w:rPr>
+        <w:t>面试的时候，把面试官引导到自己擅长的领域里（哈哈，没毛病）</w:t>
+      </w:r>
     </w:p>
     <w:p>
       <w:pPr>
@@ -6079,7 +6478,6 @@
       <w:pPr>
         <w:pStyle w:val="af7"/>
         <w:rPr>
-          <w:rFonts w:hint="eastAsia"/>
           <w:lang w:eastAsia="zh-CN"/>
         </w:rPr>
       </w:pPr>
@@ -6094,7 +6492,6 @@
       <w:pPr>
         <w:pStyle w:val="af7"/>
         <w:rPr>
-          <w:rFonts w:hint="eastAsia"/>
           <w:lang w:eastAsia="zh-CN"/>
         </w:rPr>
       </w:pPr>
@@ -6133,8 +6530,6 @@
         </w:rPr>
         <w:t>的理解</w:t>
       </w:r>
-      <w:bookmarkStart w:id="13" w:name="_GoBack"/>
-      <w:bookmarkEnd w:id="13"/>
     </w:p>
   </w:comment>
 </w:comments>

--- a/Personal/xiemin/Cpp&Qt/C++学习笔记.docx
+++ b/Personal/xiemin/Cpp&Qt/C++学习笔记.docx
@@ -2616,31 +2616,27 @@
         </w:rPr>
         <w:t>获取成员函数的地址</w:t>
       </w:r>
+      <w:bookmarkStart w:id="3" w:name="_GoBack"/>
+      <w:bookmarkEnd w:id="3"/>
     </w:p>
     <w:p>
       <w:pPr>
         <w:pStyle w:val="ae"/>
         <w:ind w:firstLine="480"/>
       </w:pPr>
+      <w:r>
+        <w:rPr>
+          <w:rFonts w:hint="eastAsia"/>
+        </w:rPr>
+        <w:t>STU stu;</w:t>
+      </w:r>
     </w:p>
     <w:p>
       <w:pPr>
         <w:pStyle w:val="ae"/>
         <w:ind w:firstLine="480"/>
       </w:pPr>
-      <w:r>
-        <w:rPr>
-          <w:rFonts w:hint="eastAsia"/>
-        </w:rPr>
-        <w:t>STU stu;</w:t>
-      </w:r>
-    </w:p>
-    <w:p>
-      <w:pPr>
-        <w:pStyle w:val="ae"/>
-        <w:ind w:firstLine="480"/>
-      </w:pPr>
-      <w:commentRangeStart w:id="3"/>
+      <w:commentRangeStart w:id="4"/>
       <w:r>
         <w:t>S</w:t>
       </w:r>
@@ -2662,14 +2658,14 @@
         </w:rPr>
         <w:t>func</w:t>
       </w:r>
-      <w:commentRangeEnd w:id="3"/>
+      <w:commentRangeEnd w:id="4"/>
       <w:r>
         <w:rPr>
           <w:rStyle w:val="af8"/>
           <w:kern w:val="0"/>
           <w:lang w:val="x-none" w:eastAsia="x-none"/>
         </w:rPr>
-        <w:commentReference w:id="3"/>
+        <w:commentReference w:id="4"/>
       </w:r>
     </w:p>
     <w:p>
@@ -2756,21 +2752,21 @@
         </w:rPr>
         <w:t>常对象的普通成员变量，是否需要初始化，</w:t>
       </w:r>
-      <w:commentRangeStart w:id="4"/>
+      <w:commentRangeStart w:id="5"/>
       <w:r>
         <w:rPr>
           <w:rFonts w:hint="eastAsia"/>
         </w:rPr>
         <w:t>取决于不同的编译器</w:t>
       </w:r>
-      <w:commentRangeEnd w:id="4"/>
+      <w:commentRangeEnd w:id="5"/>
       <w:r>
         <w:rPr>
           <w:rStyle w:val="af8"/>
           <w:kern w:val="0"/>
           <w:lang w:val="x-none" w:eastAsia="x-none"/>
         </w:rPr>
-        <w:commentReference w:id="4"/>
+        <w:commentReference w:id="5"/>
       </w:r>
       <w:r>
         <w:rPr>
@@ -2818,21 +2814,21 @@
         </w:rPr>
         <w:t>常对象只能访问</w:t>
       </w:r>
-      <w:commentRangeStart w:id="5"/>
+      <w:commentRangeStart w:id="6"/>
       <w:r>
         <w:rPr>
           <w:rFonts w:hint="eastAsia"/>
         </w:rPr>
         <w:t>常函数</w:t>
       </w:r>
-      <w:commentRangeEnd w:id="5"/>
+      <w:commentRangeEnd w:id="6"/>
       <w:r>
         <w:rPr>
           <w:rStyle w:val="af8"/>
           <w:kern w:val="0"/>
           <w:lang w:val="x-none" w:eastAsia="x-none"/>
         </w:rPr>
-        <w:commentReference w:id="5"/>
+        <w:commentReference w:id="6"/>
       </w:r>
       <w:r>
         <w:rPr>
@@ -2890,21 +2886,21 @@
         </w:rPr>
         <w:t>复制</w:t>
       </w:r>
-      <w:commentRangeStart w:id="6"/>
+      <w:commentRangeStart w:id="7"/>
       <w:r>
         <w:rPr>
           <w:rFonts w:hint="eastAsia"/>
         </w:rPr>
         <w:t>构造函数</w:t>
       </w:r>
-      <w:commentRangeEnd w:id="6"/>
+      <w:commentRangeEnd w:id="7"/>
       <w:r>
         <w:rPr>
           <w:rStyle w:val="af8"/>
           <w:kern w:val="0"/>
           <w:lang w:val="x-none" w:eastAsia="x-none"/>
         </w:rPr>
-        <w:commentReference w:id="6"/>
+        <w:commentReference w:id="7"/>
       </w:r>
       <w:r>
         <w:rPr>
@@ -2994,7 +2990,31 @@
         <w:rPr>
           <w:rFonts w:hint="eastAsia"/>
         </w:rPr>
-        <w:t>是不同会调用构造函数，该构造函数是编译器默认添加，格式如下：</w:t>
+        <w:t>是不同会调用构造函数，</w:t>
+      </w:r>
+      <w:r>
+        <w:rPr>
+          <w:rFonts w:hint="eastAsia"/>
+        </w:rPr>
+        <w:t>会调用复制</w:t>
+      </w:r>
+      <w:r>
+        <w:rPr>
+          <w:rFonts w:hint="eastAsia"/>
+        </w:rPr>
+        <w:t>构造函数</w:t>
+      </w:r>
+      <w:r>
+        <w:rPr>
+          <w:rFonts w:hint="eastAsia"/>
+        </w:rPr>
+        <w:t>，复制构造</w:t>
+      </w:r>
+      <w:r>
+        <w:rPr>
+          <w:rFonts w:hint="eastAsia"/>
+        </w:rPr>
+        <w:t>是编译器默认添加，格式如下：</w:t>
       </w:r>
     </w:p>
     <w:p>
@@ -3006,6 +3026,15 @@
         <w:tab/>
         <w:t>Stu::Stu(Stu &amp;s)</w:t>
       </w:r>
+      <w:r>
+        <w:rPr>
+          <w:rFonts w:hint="eastAsia"/>
+        </w:rPr>
+        <w:t xml:space="preserve"> </w:t>
+      </w:r>
+      <w:r>
+        <w:t>{</w:t>
+      </w:r>
     </w:p>
     <w:p>
       <w:pPr>
@@ -3013,9 +3042,8 @@
         <w:ind w:firstLine="480"/>
       </w:pPr>
       <w:r>
-        <w:lastRenderedPageBreak/>
         <w:tab/>
-        <w:t>{</w:t>
+        <w:t>}</w:t>
       </w:r>
     </w:p>
     <w:p>
@@ -3024,8 +3052,35 @@
         <w:ind w:firstLine="480"/>
       </w:pPr>
       <w:r>
-        <w:tab/>
-        <w:t>}</w:t>
+        <w:rPr>
+          <w:rFonts w:hint="eastAsia"/>
+        </w:rPr>
+        <w:lastRenderedPageBreak/>
+        <w:t>另外，此处可以访问到两个对象，其一</w:t>
+      </w:r>
+      <w:r>
+        <w:rPr>
+          <w:rFonts w:hint="eastAsia"/>
+        </w:rPr>
+        <w:t>this</w:t>
+      </w:r>
+      <w:r>
+        <w:rPr>
+          <w:rFonts w:hint="eastAsia"/>
+        </w:rPr>
+        <w:t>表示正在创建的对象；</w:t>
+      </w:r>
+      <w:r>
+        <w:rPr>
+          <w:rFonts w:hint="eastAsia"/>
+        </w:rPr>
+        <w:t>s</w:t>
+      </w:r>
+      <w:r>
+        <w:rPr>
+          <w:rFonts w:hint="eastAsia"/>
+        </w:rPr>
+        <w:t>表示传递的对象。</w:t>
       </w:r>
     </w:p>
     <w:p>
@@ -3037,31 +3092,25 @@
         <w:rPr>
           <w:rFonts w:hint="eastAsia"/>
         </w:rPr>
-        <w:t>另外，此处可以访问到两个对象，其一</w:t>
-      </w:r>
-      <w:r>
-        <w:rPr>
-          <w:rFonts w:hint="eastAsia"/>
-        </w:rPr>
-        <w:t>this</w:t>
-      </w:r>
-      <w:r>
-        <w:rPr>
-          <w:rFonts w:hint="eastAsia"/>
-        </w:rPr>
-        <w:t>表示正在创建的对象；</w:t>
-      </w:r>
-      <w:r>
-        <w:rPr>
-          <w:rFonts w:hint="eastAsia"/>
-        </w:rPr>
-        <w:t>s</w:t>
-      </w:r>
-      <w:r>
-        <w:rPr>
-          <w:rFonts w:hint="eastAsia"/>
-        </w:rPr>
-        <w:t>表示传递的对象。</w:t>
+        <w:t>Q</w:t>
+      </w:r>
+      <w:r>
+        <w:rPr>
+          <w:rFonts w:hint="eastAsia"/>
+        </w:rPr>
+        <w:t>2</w:t>
+      </w:r>
+      <w:r>
+        <w:rPr>
+          <w:rFonts w:hint="eastAsia"/>
+        </w:rPr>
+        <w:t>:</w:t>
+      </w:r>
+      <w:r>
+        <w:rPr>
+          <w:rFonts w:hint="eastAsia"/>
+        </w:rPr>
+        <w:t>那么在函数传递参数和函数返回对象时，也是会调用复制构造函数？？？</w:t>
       </w:r>
     </w:p>
     <w:p>
@@ -3073,7 +3122,7 @@
         <w:rPr>
           <w:rFonts w:hint="eastAsia"/>
         </w:rPr>
-        <w:t>Q</w:t>
+        <w:t>A</w:t>
       </w:r>
       <w:r>
         <w:rPr>
@@ -3085,66 +3134,131 @@
         <w:rPr>
           <w:rFonts w:hint="eastAsia"/>
         </w:rPr>
-        <w:t>:</w:t>
-      </w:r>
-      <w:r>
-        <w:rPr>
-          <w:rFonts w:hint="eastAsia"/>
-        </w:rPr>
-        <w:t>那么在函数传递参数和函数返回对象时，也是会调用复制构造函数？？？</w:t>
+        <w:t>：</w:t>
+      </w:r>
+      <w:r>
+        <w:rPr>
+          <w:rFonts w:hint="eastAsia"/>
+        </w:rPr>
+        <w:t>会</w:t>
       </w:r>
     </w:p>
     <w:p>
       <w:pPr>
         <w:pStyle w:val="ae"/>
         <w:ind w:firstLine="480"/>
-      </w:pPr>
-      <w:r>
-        <w:rPr>
-          <w:rFonts w:hint="eastAsia"/>
-        </w:rPr>
-        <w:t>A</w:t>
-      </w:r>
-      <w:r>
-        <w:rPr>
-          <w:rFonts w:hint="eastAsia"/>
-        </w:rPr>
-        <w:t>2</w:t>
-      </w:r>
-      <w:r>
-        <w:rPr>
-          <w:rFonts w:hint="eastAsia"/>
-        </w:rPr>
-        <w:t>：</w:t>
-      </w:r>
-      <w:r>
-        <w:rPr>
-          <w:rFonts w:hint="eastAsia"/>
-        </w:rPr>
-        <w:t>会</w:t>
+        <w:rPr>
+          <w:color w:val="FF0000"/>
+        </w:rPr>
+      </w:pPr>
+      <w:r>
+        <w:rPr>
+          <w:rFonts w:hint="eastAsia"/>
+          <w:color w:val="FF0000"/>
+        </w:rPr>
+        <w:t>PS</w:t>
+      </w:r>
+      <w:r>
+        <w:rPr>
+          <w:rFonts w:hint="eastAsia"/>
+          <w:color w:val="FF0000"/>
+        </w:rPr>
+        <w:t>：对象的赋值和复制，在实际开发中主要用于函数的参数以及返回值</w:t>
+      </w:r>
+    </w:p>
+    <w:p>
+      <w:pPr>
+        <w:pStyle w:val="111"/>
+      </w:pPr>
+      <w:r>
+        <w:rPr>
+          <w:rFonts w:hint="eastAsia"/>
+        </w:rPr>
+        <w:t>复制构造函数陷阱</w:t>
       </w:r>
     </w:p>
     <w:p>
       <w:pPr>
         <w:pStyle w:val="ae"/>
         <w:ind w:firstLine="480"/>
-        <w:rPr>
+      </w:pPr>
+      <w:r>
+        <w:rPr>
+          <w:rFonts w:hint="eastAsia"/>
+        </w:rPr>
+        <w:t>使用复制操作时，特别注意复制对象的成员变量中是否存在</w:t>
+      </w:r>
+      <w:r>
+        <w:rPr>
+          <w:rFonts w:hint="eastAsia"/>
+          <w:b/>
           <w:color w:val="FF0000"/>
         </w:rPr>
-      </w:pPr>
-      <w:r>
-        <w:rPr>
-          <w:rFonts w:hint="eastAsia"/>
+        <w:t>堆空间</w:t>
+      </w:r>
+      <w:r>
+        <w:rPr>
+          <w:rFonts w:hint="eastAsia"/>
+        </w:rPr>
+        <w:t>，如果存在，不能使用默认的复制构造函数，否则会导致两个成员变量指向同一块堆空间，如此，无论先释放哪个，都会导致另外一个释放失败，甚至造成一些意想不到的情况。</w:t>
+      </w:r>
+    </w:p>
+    <w:p>
+      <w:pPr>
+        <w:pStyle w:val="ae"/>
+        <w:ind w:firstLineChars="0"/>
+        <w:rPr>
           <w:color w:val="FF0000"/>
         </w:rPr>
-        <w:t>PS</w:t>
-      </w:r>
+      </w:pPr>
       <w:r>
         <w:rPr>
           <w:rFonts w:hint="eastAsia"/>
           <w:color w:val="FF0000"/>
         </w:rPr>
-        <w:t>：对象的赋值和复制，在实际开发中主要用于函数的参数以及返回值</w:t>
+        <w:t>总结：在</w:t>
+      </w:r>
+      <w:r>
+        <w:rPr>
+          <w:rFonts w:hint="eastAsia"/>
+          <w:color w:val="FF0000"/>
+        </w:rPr>
+        <w:t>CPP</w:t>
+      </w:r>
+      <w:r>
+        <w:rPr>
+          <w:rFonts w:hint="eastAsia"/>
+          <w:color w:val="FF0000"/>
+        </w:rPr>
+        <w:t>中，创建对象都是会调用构造函数（普通构造函数和复制构造函数）</w:t>
+      </w:r>
+    </w:p>
+    <w:p>
+      <w:pPr>
+        <w:pStyle w:val="11"/>
+      </w:pPr>
+      <w:r>
+        <w:rPr>
+          <w:rFonts w:hint="eastAsia"/>
+        </w:rPr>
+        <w:t>静态成员</w:t>
+      </w:r>
+      <w:commentRangeStart w:id="8"/>
+      <w:r>
+        <w:rPr>
+          <w:rFonts w:hint="eastAsia"/>
+        </w:rPr>
+        <w:t>（static）</w:t>
+      </w:r>
+      <w:commentRangeEnd w:id="8"/>
+      <w:r>
+        <w:rPr>
+          <w:rStyle w:val="af8"/>
+          <w:rFonts w:ascii="Times New Roman" w:eastAsia="宋体" w:hAnsi="Times New Roman"/>
+          <w:kern w:val="0"/>
+          <w:lang w:val="x-none" w:eastAsia="x-none"/>
+        </w:rPr>
+        <w:commentReference w:id="8"/>
       </w:r>
     </w:p>
     <w:p>
@@ -3155,7 +3269,7 @@
         <w:rPr>
           <w:rFonts w:hint="eastAsia"/>
         </w:rPr>
-        <w:t>复制构造函数陷阱</w:t>
+        <w:t>访问方式</w:t>
       </w:r>
     </w:p>
     <w:p>
@@ -3167,79 +3281,97 @@
         <w:rPr>
           <w:rFonts w:hint="eastAsia"/>
         </w:rPr>
-        <w:t>使用复制操作时，特别注意复制对象的成员变量中是否存在</w:t>
-      </w:r>
-      <w:r>
-        <w:rPr>
-          <w:rFonts w:hint="eastAsia"/>
-          <w:b/>
-          <w:color w:val="FF0000"/>
-        </w:rPr>
-        <w:t>堆空间</w:t>
-      </w:r>
-      <w:r>
-        <w:rPr>
-          <w:rFonts w:hint="eastAsia"/>
-        </w:rPr>
-        <w:t>，如果存在，不能使用默认的复制构造函数，否则会导致两个成员变量指向同一块堆空间，如此，无论先释放哪个，都会导致另外一个释放失败，甚至造成一些意想不到的情况。</w:t>
-      </w:r>
-    </w:p>
-    <w:p>
-      <w:pPr>
-        <w:pStyle w:val="ae"/>
-        <w:ind w:firstLineChars="0"/>
-        <w:rPr>
-          <w:color w:val="FF0000"/>
-        </w:rPr>
-      </w:pPr>
-      <w:r>
-        <w:rPr>
-          <w:rFonts w:hint="eastAsia"/>
-          <w:color w:val="FF0000"/>
-        </w:rPr>
-        <w:t>总结：在</w:t>
-      </w:r>
-      <w:r>
-        <w:rPr>
-          <w:rFonts w:hint="eastAsia"/>
-          <w:color w:val="FF0000"/>
-        </w:rPr>
-        <w:t>CPP</w:t>
-      </w:r>
-      <w:r>
-        <w:rPr>
-          <w:rFonts w:hint="eastAsia"/>
-          <w:color w:val="FF0000"/>
-        </w:rPr>
-        <w:t>中，创建对象都是会调用构造函数（普通构造函数和复制构造函数）</w:t>
-      </w:r>
-    </w:p>
-    <w:p>
-      <w:pPr>
-        <w:pStyle w:val="11"/>
-      </w:pPr>
-      <w:r>
-        <w:rPr>
-          <w:rFonts w:hint="eastAsia"/>
-        </w:rPr>
-        <w:t>静态成员</w:t>
-      </w:r>
-      <w:commentRangeStart w:id="7"/>
-      <w:r>
-        <w:rPr>
-          <w:rFonts w:hint="eastAsia"/>
-        </w:rPr>
-        <w:t>（static）</w:t>
-      </w:r>
-      <w:commentRangeEnd w:id="7"/>
-      <w:r>
-        <w:rPr>
-          <w:rStyle w:val="af8"/>
-          <w:rFonts w:ascii="Times New Roman" w:eastAsia="宋体" w:hAnsi="Times New Roman"/>
-          <w:kern w:val="0"/>
-          <w:lang w:val="x-none" w:eastAsia="x-none"/>
-        </w:rPr>
-        <w:commentReference w:id="7"/>
+        <w:t>两种：</w:t>
+      </w:r>
+      <w:r>
+        <w:rPr>
+          <w:rFonts w:hint="eastAsia"/>
+        </w:rPr>
+        <w:t>1</w:t>
+      </w:r>
+      <w:r>
+        <w:rPr>
+          <w:rFonts w:hint="eastAsia"/>
+        </w:rPr>
+        <w:t>和普通成员方式一致（对象</w:t>
+      </w:r>
+      <w:r>
+        <w:rPr>
+          <w:rFonts w:hint="eastAsia"/>
+        </w:rPr>
+        <w:t>.xx,</w:t>
+      </w:r>
+      <w:r>
+        <w:rPr>
+          <w:rFonts w:hint="eastAsia"/>
+        </w:rPr>
+        <w:t>引用</w:t>
+      </w:r>
+      <w:r>
+        <w:rPr>
+          <w:rFonts w:hint="eastAsia"/>
+        </w:rPr>
+        <w:t>.xx</w:t>
+      </w:r>
+      <w:r>
+        <w:rPr>
+          <w:rFonts w:hint="eastAsia"/>
+        </w:rPr>
+        <w:t>，指针</w:t>
+      </w:r>
+      <w:r>
+        <w:rPr>
+          <w:rFonts w:hint="eastAsia"/>
+        </w:rPr>
+        <w:t>-&gt;xx</w:t>
+      </w:r>
+      <w:r>
+        <w:rPr>
+          <w:rFonts w:hint="eastAsia"/>
+        </w:rPr>
+        <w:t>）；</w:t>
+      </w:r>
+      <w:r>
+        <w:rPr>
+          <w:rFonts w:hint="eastAsia"/>
+        </w:rPr>
+        <w:t>2</w:t>
+      </w:r>
+      <w:r>
+        <w:rPr>
+          <w:rFonts w:hint="eastAsia"/>
+        </w:rPr>
+        <w:t>是类名：：</w:t>
+      </w:r>
+      <w:r>
+        <w:rPr>
+          <w:rFonts w:hint="eastAsia"/>
+        </w:rPr>
+        <w:t>xx</w:t>
+      </w:r>
+      <w:r>
+        <w:rPr>
+          <w:rFonts w:hint="eastAsia"/>
+        </w:rPr>
+        <w:t>，如</w:t>
+      </w:r>
+      <w:r>
+        <w:rPr>
+          <w:rFonts w:hint="eastAsia"/>
+        </w:rPr>
+        <w:t>Stu::a = 10;</w:t>
+      </w:r>
+      <w:r>
+        <w:rPr>
+          <w:rFonts w:hint="eastAsia"/>
+        </w:rPr>
+        <w:t xml:space="preserve"> </w:t>
+      </w:r>
+      <w:r>
+        <w:rPr>
+          <w:rFonts w:hint="eastAsia"/>
+        </w:rPr>
+        <w:t>（静态成员方法访问方式相同）</w:t>
       </w:r>
     </w:p>
     <w:p>
@@ -3250,7 +3382,7 @@
         <w:rPr>
           <w:rFonts w:hint="eastAsia"/>
         </w:rPr>
-        <w:t>访问方式</w:t>
+        <w:t>零散知识点</w:t>
       </w:r>
     </w:p>
     <w:p>
@@ -3262,108 +3394,13 @@
         <w:rPr>
           <w:rFonts w:hint="eastAsia"/>
         </w:rPr>
-        <w:t>两种：</w:t>
-      </w:r>
-      <w:r>
-        <w:rPr>
-          <w:rFonts w:hint="eastAsia"/>
-        </w:rPr>
-        <w:t>1</w:t>
-      </w:r>
-      <w:r>
-        <w:rPr>
-          <w:rFonts w:hint="eastAsia"/>
-        </w:rPr>
-        <w:t>和普通成员方式一致（对象</w:t>
-      </w:r>
-      <w:r>
-        <w:rPr>
-          <w:rFonts w:hint="eastAsia"/>
-        </w:rPr>
-        <w:t>.xx,</w:t>
-      </w:r>
-      <w:r>
-        <w:rPr>
-          <w:rFonts w:hint="eastAsia"/>
-        </w:rPr>
-        <w:t>引用</w:t>
-      </w:r>
-      <w:r>
-        <w:rPr>
-          <w:rFonts w:hint="eastAsia"/>
-        </w:rPr>
-        <w:t>.xx</w:t>
-      </w:r>
-      <w:r>
-        <w:rPr>
-          <w:rFonts w:hint="eastAsia"/>
-        </w:rPr>
-        <w:t>，指针</w:t>
-      </w:r>
-      <w:r>
-        <w:rPr>
-          <w:rFonts w:hint="eastAsia"/>
-        </w:rPr>
-        <w:t>-&gt;xx</w:t>
-      </w:r>
-      <w:r>
-        <w:rPr>
-          <w:rFonts w:hint="eastAsia"/>
-        </w:rPr>
-        <w:t>）；</w:t>
-      </w:r>
-      <w:r>
-        <w:rPr>
-          <w:rFonts w:hint="eastAsia"/>
-        </w:rPr>
-        <w:t>2</w:t>
-      </w:r>
-      <w:r>
-        <w:rPr>
-          <w:rFonts w:hint="eastAsia"/>
-        </w:rPr>
-        <w:t>是类名：：</w:t>
-      </w:r>
-      <w:r>
-        <w:rPr>
-          <w:rFonts w:hint="eastAsia"/>
-        </w:rPr>
-        <w:t>xx</w:t>
-      </w:r>
-      <w:r>
-        <w:rPr>
-          <w:rFonts w:hint="eastAsia"/>
-        </w:rPr>
-        <w:t>，如</w:t>
-      </w:r>
-      <w:r>
-        <w:rPr>
-          <w:rFonts w:hint="eastAsia"/>
-        </w:rPr>
-        <w:t>Stu::a = 10;</w:t>
-      </w:r>
-      <w:r>
-        <w:rPr>
-          <w:rFonts w:hint="eastAsia"/>
-        </w:rPr>
-        <w:t xml:space="preserve"> </w:t>
-      </w:r>
-      <w:r>
-        <w:rPr>
-          <w:rFonts w:hint="eastAsia"/>
-        </w:rPr>
-        <w:t>（静态成员方法访问方式相同）</w:t>
-      </w:r>
-    </w:p>
-    <w:p>
-      <w:pPr>
-        <w:pStyle w:val="111"/>
-      </w:pPr>
-      <w:r>
-        <w:rPr>
-          <w:rFonts w:hint="eastAsia"/>
-        </w:rPr>
-        <w:t>零散知识点</w:t>
+        <w:t xml:space="preserve">1 </w:t>
+      </w:r>
+      <w:r>
+        <w:rPr>
+          <w:rFonts w:hint="eastAsia"/>
+        </w:rPr>
+        <w:t>静态成员变量可作为多个对象的共享内存；</w:t>
       </w:r>
     </w:p>
     <w:p>
@@ -3375,13 +3412,47 @@
         <w:rPr>
           <w:rFonts w:hint="eastAsia"/>
         </w:rPr>
-        <w:t xml:space="preserve">1 </w:t>
-      </w:r>
-      <w:r>
-        <w:rPr>
-          <w:rFonts w:hint="eastAsia"/>
-        </w:rPr>
-        <w:t>静态成员变量可作为多个对象的共享内存；</w:t>
+        <w:t xml:space="preserve">2 </w:t>
+      </w:r>
+      <w:r>
+        <w:rPr>
+          <w:rFonts w:hint="eastAsia"/>
+        </w:rPr>
+        <w:t>静态函数只需在申明时添加</w:t>
+      </w:r>
+      <w:r>
+        <w:rPr>
+          <w:rFonts w:hint="eastAsia"/>
+        </w:rPr>
+        <w:t>static</w:t>
+      </w:r>
+      <w:r>
+        <w:rPr>
+          <w:rFonts w:hint="eastAsia"/>
+        </w:rPr>
+        <w:t>关键字，</w:t>
+      </w:r>
+      <w:commentRangeStart w:id="9"/>
+      <w:r>
+        <w:rPr>
+          <w:rFonts w:hint="eastAsia"/>
+        </w:rPr>
+        <w:t>在定义是无需添加</w:t>
+      </w:r>
+      <w:commentRangeEnd w:id="9"/>
+      <w:r>
+        <w:rPr>
+          <w:rStyle w:val="af8"/>
+          <w:kern w:val="0"/>
+          <w:lang w:val="x-none" w:eastAsia="x-none"/>
+        </w:rPr>
+        <w:commentReference w:id="9"/>
+      </w:r>
+      <w:r>
+        <w:rPr>
+          <w:rFonts w:hint="eastAsia"/>
+        </w:rPr>
+        <w:t>；</w:t>
       </w:r>
     </w:p>
     <w:p>
@@ -3393,47 +3464,13 @@
         <w:rPr>
           <w:rFonts w:hint="eastAsia"/>
         </w:rPr>
-        <w:t xml:space="preserve">2 </w:t>
-      </w:r>
-      <w:r>
-        <w:rPr>
-          <w:rFonts w:hint="eastAsia"/>
-        </w:rPr>
-        <w:t>静态函数只需在申明时添加</w:t>
-      </w:r>
-      <w:r>
-        <w:rPr>
-          <w:rFonts w:hint="eastAsia"/>
-        </w:rPr>
-        <w:t>static</w:t>
-      </w:r>
-      <w:r>
-        <w:rPr>
-          <w:rFonts w:hint="eastAsia"/>
-        </w:rPr>
-        <w:t>关键字，</w:t>
-      </w:r>
-      <w:commentRangeStart w:id="8"/>
-      <w:r>
-        <w:rPr>
-          <w:rFonts w:hint="eastAsia"/>
-        </w:rPr>
-        <w:t>在定义是无需添加</w:t>
-      </w:r>
-      <w:commentRangeEnd w:id="8"/>
-      <w:r>
-        <w:rPr>
-          <w:rStyle w:val="af8"/>
-          <w:kern w:val="0"/>
-          <w:lang w:val="x-none" w:eastAsia="x-none"/>
-        </w:rPr>
-        <w:commentReference w:id="8"/>
-      </w:r>
-      <w:r>
-        <w:rPr>
-          <w:rFonts w:hint="eastAsia"/>
-        </w:rPr>
-        <w:t>；</w:t>
+        <w:t xml:space="preserve">3 </w:t>
+      </w:r>
+      <w:r>
+        <w:rPr>
+          <w:rFonts w:hint="eastAsia"/>
+        </w:rPr>
+        <w:t>静态成员变量必须在类体外初始化</w:t>
       </w:r>
     </w:p>
     <w:p>
@@ -3445,13 +3482,13 @@
         <w:rPr>
           <w:rFonts w:hint="eastAsia"/>
         </w:rPr>
-        <w:t xml:space="preserve">3 </w:t>
-      </w:r>
-      <w:r>
-        <w:rPr>
-          <w:rFonts w:hint="eastAsia"/>
-        </w:rPr>
-        <w:t>静态成员变量必须在类体外初始化</w:t>
+        <w:tab/>
+      </w:r>
+      <w:r>
+        <w:rPr>
+          <w:rFonts w:hint="eastAsia"/>
+        </w:rPr>
+        <w:t>类体内：类的定义域和类的申明域</w:t>
       </w:r>
     </w:p>
     <w:p>
@@ -3463,13 +3500,60 @@
         <w:rPr>
           <w:rFonts w:hint="eastAsia"/>
         </w:rPr>
-        <w:tab/>
-      </w:r>
-      <w:r>
-        <w:rPr>
-          <w:rFonts w:hint="eastAsia"/>
-        </w:rPr>
-        <w:t>类体内：类的定义域和类的申明域</w:t>
+        <w:t xml:space="preserve">4 </w:t>
+      </w:r>
+      <w:r>
+        <w:rPr>
+          <w:rFonts w:hint="eastAsia"/>
+        </w:rPr>
+        <w:t>静态成员方法不存在</w:t>
+      </w:r>
+      <w:r>
+        <w:rPr>
+          <w:rFonts w:hint="eastAsia"/>
+        </w:rPr>
+        <w:t>this</w:t>
+      </w:r>
+      <w:r>
+        <w:rPr>
+          <w:rFonts w:hint="eastAsia"/>
+        </w:rPr>
+        <w:t>指针，存在</w:t>
+      </w:r>
+      <w:r>
+        <w:rPr>
+          <w:rFonts w:hint="eastAsia"/>
+        </w:rPr>
+        <w:t>this</w:t>
+      </w:r>
+      <w:r>
+        <w:rPr>
+          <w:rFonts w:hint="eastAsia"/>
+        </w:rPr>
+        <w:t>指针本身就矛盾的，因为</w:t>
+      </w:r>
+      <w:r>
+        <w:rPr>
+          <w:rFonts w:hint="eastAsia"/>
+        </w:rPr>
+        <w:t>this</w:t>
+      </w:r>
+      <w:r>
+        <w:rPr>
+          <w:rFonts w:hint="eastAsia"/>
+        </w:rPr>
+        <w:t>指代一个对象，而静态成员方法不需要对象去调用。</w:t>
+      </w:r>
+    </w:p>
+    <w:p>
+      <w:pPr>
+        <w:pStyle w:val="11"/>
+      </w:pPr>
+      <w:r>
+        <w:rPr>
+          <w:rFonts w:hint="eastAsia"/>
+        </w:rPr>
+        <w:t>访问权限修饰符</w:t>
       </w:r>
     </w:p>
     <w:p>
@@ -3478,63 +3562,13 @@
         <w:ind w:firstLine="480"/>
       </w:pPr>
       <w:r>
-        <w:rPr>
-          <w:rFonts w:hint="eastAsia"/>
-        </w:rPr>
-        <w:t xml:space="preserve">4 </w:t>
-      </w:r>
-      <w:r>
-        <w:rPr>
-          <w:rFonts w:hint="eastAsia"/>
-        </w:rPr>
-        <w:t>静态成员方法不存在</w:t>
-      </w:r>
-      <w:r>
-        <w:rPr>
-          <w:rFonts w:hint="eastAsia"/>
-        </w:rPr>
-        <w:t>this</w:t>
-      </w:r>
-      <w:r>
-        <w:rPr>
-          <w:rFonts w:hint="eastAsia"/>
-        </w:rPr>
-        <w:t>指针，存在</w:t>
-      </w:r>
-      <w:r>
-        <w:rPr>
-          <w:rFonts w:hint="eastAsia"/>
-        </w:rPr>
-        <w:t>this</w:t>
-      </w:r>
-      <w:r>
-        <w:rPr>
-          <w:rFonts w:hint="eastAsia"/>
-        </w:rPr>
-        <w:t>指针本身就矛盾的，因为</w:t>
-      </w:r>
-      <w:r>
-        <w:rPr>
-          <w:rFonts w:hint="eastAsia"/>
-        </w:rPr>
-        <w:t>this</w:t>
-      </w:r>
-      <w:r>
-        <w:rPr>
-          <w:rFonts w:hint="eastAsia"/>
-        </w:rPr>
-        <w:t>指代一个对象，而静态成员方法不需要对象去调用。</w:t>
-      </w:r>
-    </w:p>
-    <w:p>
-      <w:pPr>
-        <w:pStyle w:val="11"/>
-      </w:pPr>
-      <w:r>
-        <w:rPr>
-          <w:rFonts w:hint="eastAsia"/>
-        </w:rPr>
-        <w:t>访问权限修饰符</w:t>
+        <w:t>P</w:t>
+      </w:r>
+      <w:r>
+        <w:rPr>
+          <w:rFonts w:hint="eastAsia"/>
+        </w:rPr>
+        <w:t>ublic,protected,private</w:t>
       </w:r>
     </w:p>
     <w:p>
@@ -3543,13 +3577,32 @@
         <w:ind w:firstLine="480"/>
       </w:pPr>
       <w:r>
-        <w:t>P</w:t>
-      </w:r>
-      <w:r>
-        <w:rPr>
-          <w:rFonts w:hint="eastAsia"/>
-        </w:rPr>
-        <w:t>ublic,protected,private</w:t>
+        <w:rPr>
+          <w:rFonts w:hint="eastAsia"/>
+        </w:rPr>
+        <w:t>控制成员自身被调用的</w:t>
+      </w:r>
+      <w:commentRangeStart w:id="10"/>
+      <w:r>
+        <w:rPr>
+          <w:rFonts w:hint="eastAsia"/>
+        </w:rPr>
+        <w:t>位置</w:t>
+      </w:r>
+      <w:commentRangeEnd w:id="10"/>
+      <w:r>
+        <w:rPr>
+          <w:rStyle w:val="af8"/>
+          <w:kern w:val="0"/>
+          <w:lang w:val="x-none" w:eastAsia="x-none"/>
+        </w:rPr>
+        <w:commentReference w:id="10"/>
+      </w:r>
+      <w:r>
+        <w:rPr>
+          <w:rFonts w:hint="eastAsia"/>
+        </w:rPr>
+        <w:t>。</w:t>
       </w:r>
     </w:p>
     <w:p>
@@ -3561,29 +3614,7 @@
         <w:rPr>
           <w:rFonts w:hint="eastAsia"/>
         </w:rPr>
-        <w:t>控制成员自身被调用的</w:t>
-      </w:r>
-      <w:commentRangeStart w:id="9"/>
-      <w:r>
-        <w:rPr>
-          <w:rFonts w:hint="eastAsia"/>
-        </w:rPr>
-        <w:t>位置</w:t>
-      </w:r>
-      <w:commentRangeEnd w:id="9"/>
-      <w:r>
-        <w:rPr>
-          <w:rStyle w:val="af8"/>
-          <w:kern w:val="0"/>
-          <w:lang w:val="x-none" w:eastAsia="x-none"/>
-        </w:rPr>
-        <w:commentReference w:id="9"/>
-      </w:r>
-      <w:r>
-        <w:rPr>
-          <w:rFonts w:hint="eastAsia"/>
-        </w:rPr>
-        <w:t>。</w:t>
+        <w:t>访问权限修饰符的意义？</w:t>
       </w:r>
     </w:p>
     <w:p>
@@ -3595,20 +3626,14 @@
         <w:rPr>
           <w:rFonts w:hint="eastAsia"/>
         </w:rPr>
+        <w:t>为了安全。实际开发中，绝大多数的成员变量都是私有的，通过公共的成员</w:t>
+      </w:r>
+      <w:r>
+        <w:rPr>
+          <w:rFonts w:hint="eastAsia"/>
+        </w:rPr>
         <w:lastRenderedPageBreak/>
-        <w:t>访问权限修饰符的意义？</w:t>
-      </w:r>
-    </w:p>
-    <w:p>
-      <w:pPr>
-        <w:pStyle w:val="ae"/>
-        <w:ind w:firstLine="480"/>
-      </w:pPr>
-      <w:r>
-        <w:rPr>
-          <w:rFonts w:hint="eastAsia"/>
-        </w:rPr>
-        <w:t>为了安全。实际开发中，绝大多数的成员变量都是私有的，通过公共的成员方法来访问私有的成员变量，实现私有成员变量的赋值和获取。而之所以要采取这种形式，原因是函数本身要比变量更加的安全，它是存在于代码段的，代码段是只读，所以相对于堆栈中的变量更加的安全。</w:t>
+        <w:t>方法来访问私有的成员变量，实现私有成员变量的赋值和获取。而之所以要采取这种形式，原因是函数本身要比变量更加的安全，它是存在于代码段的，代码段是只读，所以相对于堆栈中的变量更加的安全。</w:t>
       </w:r>
     </w:p>
     <w:p>
@@ -3724,21 +3749,21 @@
         </w:numPr>
         <w:ind w:firstLineChars="0"/>
       </w:pPr>
-      <w:commentRangeStart w:id="10"/>
+      <w:commentRangeStart w:id="11"/>
       <w:r>
         <w:rPr>
           <w:rFonts w:hint="eastAsia"/>
         </w:rPr>
         <w:t>遗传关系</w:t>
       </w:r>
-      <w:commentRangeEnd w:id="10"/>
+      <w:commentRangeEnd w:id="11"/>
       <w:r>
         <w:rPr>
           <w:rStyle w:val="af8"/>
           <w:kern w:val="0"/>
           <w:lang w:val="x-none" w:eastAsia="x-none"/>
         </w:rPr>
-        <w:commentReference w:id="10"/>
+        <w:commentReference w:id="11"/>
       </w:r>
       <w:r>
         <w:rPr>
@@ -3783,7 +3808,7 @@
           <v:shape id="_x0000_i1025" type="#_x0000_t75" style="width:162.8pt;height:125.2pt" o:ole="">
             <v:imagedata r:id="rId10" o:title=""/>
           </v:shape>
-          <o:OLEObject Type="Embed" ProgID="Visio.Drawing.11" ShapeID="_x0000_i1025" DrawAspect="Content" ObjectID="_1579506809" r:id="rId11"/>
+          <o:OLEObject Type="Embed" ProgID="Visio.Drawing.11" ShapeID="_x0000_i1025" DrawAspect="Content" ObjectID="_1579592072" r:id="rId11"/>
         </w:object>
       </w:r>
     </w:p>
@@ -4039,21 +4064,21 @@
         </w:rPr>
         <w:t>象时，会先创建</w:t>
       </w:r>
-      <w:commentRangeStart w:id="11"/>
+      <w:commentRangeStart w:id="12"/>
       <w:r>
         <w:rPr>
           <w:rFonts w:hint="eastAsia"/>
         </w:rPr>
         <w:t>基类的对象</w:t>
       </w:r>
-      <w:commentRangeEnd w:id="11"/>
+      <w:commentRangeEnd w:id="12"/>
       <w:r>
         <w:rPr>
           <w:rStyle w:val="af8"/>
           <w:kern w:val="0"/>
           <w:lang w:val="x-none" w:eastAsia="x-none"/>
         </w:rPr>
-        <w:commentReference w:id="11"/>
+        <w:commentReference w:id="12"/>
       </w:r>
       <w:r>
         <w:rPr>
@@ -4976,21 +5001,21 @@
         </w:rPr>
         <w:t>、</w:t>
       </w:r>
-      <w:commentRangeStart w:id="12"/>
+      <w:commentRangeStart w:id="13"/>
       <w:r>
         <w:rPr>
           <w:rFonts w:hint="eastAsia"/>
         </w:rPr>
         <w:t>回调</w:t>
       </w:r>
-      <w:commentRangeEnd w:id="12"/>
+      <w:commentRangeEnd w:id="13"/>
       <w:r>
         <w:rPr>
           <w:rStyle w:val="af8"/>
           <w:kern w:val="0"/>
           <w:lang w:val="x-none" w:eastAsia="x-none"/>
         </w:rPr>
-        <w:commentReference w:id="12"/>
+        <w:commentReference w:id="13"/>
       </w:r>
       <w:r>
         <w:rPr>
@@ -5341,9 +5366,6 @@
     <w:p>
       <w:pPr>
         <w:pStyle w:val="111"/>
-        <w:rPr>
-          <w:rFonts w:hint="eastAsia"/>
-        </w:rPr>
       </w:pPr>
       <w:r>
         <w:rPr>
@@ -5356,9 +5378,6 @@
       <w:pPr>
         <w:pStyle w:val="ae"/>
         <w:ind w:firstLine="480"/>
-        <w:rPr>
-          <w:rFonts w:hint="eastAsia"/>
-        </w:rPr>
       </w:pPr>
       <w:r>
         <w:rPr>
@@ -5377,9 +5396,6 @@
       <w:pPr>
         <w:pStyle w:val="ae"/>
         <w:ind w:firstLine="480"/>
-        <w:rPr>
-          <w:rFonts w:hint="eastAsia"/>
-        </w:rPr>
       </w:pPr>
       <w:r>
         <w:rPr>
@@ -5397,9 +5413,6 @@
     <w:p>
       <w:pPr>
         <w:pStyle w:val="111"/>
-        <w:rPr>
-          <w:rFonts w:hint="eastAsia"/>
-        </w:rPr>
       </w:pPr>
       <w:r>
         <w:rPr>
@@ -5412,9 +5425,6 @@
       <w:pPr>
         <w:pStyle w:val="ae"/>
         <w:ind w:firstLine="480"/>
-        <w:rPr>
-          <w:rFonts w:hint="eastAsia"/>
-        </w:rPr>
       </w:pPr>
       <w:r>
         <w:rPr>
@@ -5433,9 +5443,6 @@
       <w:pPr>
         <w:pStyle w:val="ae"/>
         <w:ind w:firstLine="480"/>
-        <w:rPr>
-          <w:rFonts w:hint="eastAsia"/>
-        </w:rPr>
       </w:pPr>
       <w:r>
         <w:rPr>
@@ -5478,9 +5485,6 @@
       <w:pPr>
         <w:pStyle w:val="ae"/>
         <w:ind w:firstLine="480"/>
-        <w:rPr>
-          <w:rFonts w:hint="eastAsia"/>
-        </w:rPr>
       </w:pPr>
       <w:r>
         <w:rPr>
@@ -5540,24 +5544,13 @@
         <w:rPr>
           <w:rFonts w:hint="eastAsia"/>
         </w:rPr>
-        <w:t>函数，则会根据传递的是男生类还是女生类对象指针来确定</w:t>
-      </w:r>
-      <w:bookmarkStart w:id="13" w:name="_GoBack"/>
-      <w:r>
-        <w:rPr>
-          <w:rFonts w:hint="eastAsia"/>
-        </w:rPr>
-        <w:t>学生类指针访问的对象，这样，就形成了多态。</w:t>
-      </w:r>
-    </w:p>
-    <w:bookmarkEnd w:id="13"/>
+        <w:t>函数，则会根据传递的是男生类还是女生类对象指针来确定学生类指针访问的对象，这样，就形成了多态。</w:t>
+      </w:r>
+    </w:p>
     <w:p>
       <w:pPr>
         <w:pStyle w:val="ae"/>
         <w:ind w:firstLine="480"/>
-        <w:rPr>
-          <w:rFonts w:hint="eastAsia"/>
-        </w:rPr>
       </w:pPr>
       <w:r>
         <w:rPr>
@@ -5577,9 +5570,6 @@
       <w:pPr>
         <w:pStyle w:val="ae"/>
         <w:ind w:firstLine="480"/>
-        <w:rPr>
-          <w:rFonts w:hint="eastAsia"/>
-        </w:rPr>
       </w:pPr>
       <w:r>
         <w:rPr>
@@ -5604,9 +5594,6 @@
       <w:pPr>
         <w:pStyle w:val="ae"/>
         <w:ind w:firstLine="480"/>
-        <w:rPr>
-          <w:rFonts w:hint="eastAsia"/>
-        </w:rPr>
       </w:pPr>
       <w:r>
         <w:rPr>
@@ -5632,9 +5619,6 @@
       <w:pPr>
         <w:pStyle w:val="ae"/>
         <w:ind w:firstLine="480"/>
-        <w:rPr>
-          <w:rFonts w:hint="eastAsia"/>
-        </w:rPr>
       </w:pPr>
       <w:r>
         <w:rPr>
@@ -5659,9 +5643,6 @@
       <w:pPr>
         <w:pStyle w:val="ae"/>
         <w:ind w:firstLine="480"/>
-        <w:rPr>
-          <w:rFonts w:hint="eastAsia"/>
-        </w:rPr>
       </w:pPr>
       <w:r>
         <w:rPr>
@@ -5686,9 +5667,6 @@
       <w:pPr>
         <w:pStyle w:val="ae"/>
         <w:ind w:firstLine="480"/>
-        <w:rPr>
-          <w:rFonts w:hint="eastAsia"/>
-        </w:rPr>
       </w:pPr>
       <w:r>
         <w:rPr>
@@ -5719,9 +5697,6 @@
       <w:pPr>
         <w:pStyle w:val="ae"/>
         <w:ind w:firstLine="480"/>
-        <w:rPr>
-          <w:rFonts w:hint="eastAsia"/>
-        </w:rPr>
       </w:pPr>
       <w:r>
         <w:rPr>
@@ -5761,6 +5736,201 @@
           <w:i/>
         </w:rPr>
         <w:t>面试的时候，把面试官引导到自己擅长的领域里（哈哈，没毛病）</w:t>
+      </w:r>
+    </w:p>
+    <w:p>
+      <w:pPr>
+        <w:pStyle w:val="11"/>
+      </w:pPr>
+      <w:r>
+        <w:rPr>
+          <w:rFonts w:hint="eastAsia"/>
+        </w:rPr>
+        <w:t>访问权限修饰符修饰构造函数，名称空间</w:t>
+      </w:r>
+    </w:p>
+    <w:p>
+      <w:pPr>
+        <w:pStyle w:val="ae"/>
+        <w:ind w:firstLine="480"/>
+      </w:pPr>
+      <w:r>
+        <w:rPr>
+          <w:rFonts w:hint="eastAsia"/>
+        </w:rPr>
+        <w:t>访问权限修饰的构造函数和修饰普通的构造函数基本一致（区别看第</w:t>
+      </w:r>
+      <w:r>
+        <w:rPr>
+          <w:rFonts w:hint="eastAsia"/>
+        </w:rPr>
+        <w:t>1</w:t>
+      </w:r>
+      <w:r>
+        <w:rPr>
+          <w:rFonts w:hint="eastAsia"/>
+        </w:rPr>
+        <w:t>点）</w:t>
+      </w:r>
+    </w:p>
+    <w:p>
+      <w:pPr>
+        <w:pStyle w:val="ae"/>
+        <w:ind w:firstLine="480"/>
+      </w:pPr>
+      <w:r>
+        <w:rPr>
+          <w:rFonts w:hint="eastAsia"/>
+        </w:rPr>
+        <w:t>1</w:t>
+      </w:r>
+      <w:r>
+        <w:rPr>
+          <w:rFonts w:hint="eastAsia"/>
+        </w:rPr>
+        <w:t>、</w:t>
+      </w:r>
+      <w:r>
+        <w:rPr>
+          <w:rFonts w:hint="eastAsia"/>
+          <w:color w:val="FF0000"/>
+        </w:rPr>
+        <w:t>派生类调用基类受保护的构造函数，只能在初始化表中进行</w:t>
+      </w:r>
+      <w:r>
+        <w:rPr>
+          <w:rFonts w:hint="eastAsia"/>
+        </w:rPr>
+        <w:t>。</w:t>
+      </w:r>
+    </w:p>
+    <w:p>
+      <w:pPr>
+        <w:pStyle w:val="ae"/>
+        <w:ind w:firstLine="480"/>
+      </w:pPr>
+      <w:r>
+        <w:rPr>
+          <w:rFonts w:hint="eastAsia"/>
+        </w:rPr>
+        <w:t>2</w:t>
+      </w:r>
+      <w:r>
+        <w:rPr>
+          <w:rFonts w:hint="eastAsia"/>
+        </w:rPr>
+        <w:t>、名称空间的使用：主要用于写重名的函数和类名；</w:t>
+      </w:r>
+    </w:p>
+    <w:p>
+      <w:pPr>
+        <w:pStyle w:val="ae"/>
+        <w:ind w:firstLine="480"/>
+      </w:pPr>
+      <w:r>
+        <w:rPr>
+          <w:rFonts w:hint="eastAsia"/>
+        </w:rPr>
+        <w:t>2</w:t>
+      </w:r>
+      <w:r>
+        <w:rPr>
+          <w:rFonts w:hint="eastAsia"/>
+        </w:rPr>
+        <w:t>、名称空间语法格式</w:t>
+      </w:r>
+    </w:p>
+    <w:p>
+      <w:pPr>
+        <w:pStyle w:val="ae"/>
+        <w:ind w:firstLine="480"/>
+      </w:pPr>
+      <w:r>
+        <w:rPr>
+          <w:rFonts w:hint="eastAsia"/>
+        </w:rPr>
+        <w:tab/>
+        <w:t>1</w:t>
+      </w:r>
+      <w:r>
+        <w:rPr>
+          <w:rFonts w:hint="eastAsia"/>
+        </w:rPr>
+        <w:t>）</w:t>
+      </w:r>
+      <w:r>
+        <w:rPr>
+          <w:rFonts w:hint="eastAsia"/>
+        </w:rPr>
+        <w:t>xxx_namespace::</w:t>
+      </w:r>
+      <w:r>
+        <w:rPr>
+          <w:rFonts w:hint="eastAsia"/>
+        </w:rPr>
+        <w:t>类名</w:t>
+      </w:r>
+      <w:r>
+        <w:rPr>
+          <w:rFonts w:hint="eastAsia"/>
+        </w:rPr>
+        <w:t>/</w:t>
+      </w:r>
+      <w:r>
+        <w:rPr>
+          <w:rFonts w:hint="eastAsia"/>
+        </w:rPr>
+        <w:t>函数名（适用于多个名称空间同时导入产生冲突）</w:t>
+      </w:r>
+    </w:p>
+    <w:p>
+      <w:pPr>
+        <w:pStyle w:val="ae"/>
+        <w:ind w:firstLine="480"/>
+      </w:pPr>
+      <w:r>
+        <w:rPr>
+          <w:rFonts w:hint="eastAsia"/>
+        </w:rPr>
+        <w:tab/>
+        <w:t>2</w:t>
+      </w:r>
+      <w:r>
+        <w:rPr>
+          <w:rFonts w:hint="eastAsia"/>
+        </w:rPr>
+        <w:t>）</w:t>
+      </w:r>
+      <w:r>
+        <w:rPr>
+          <w:rFonts w:hint="eastAsia"/>
+        </w:rPr>
+        <w:t>using namespace xxx</w:t>
+      </w:r>
+    </w:p>
+    <w:p>
+      <w:pPr>
+        <w:pStyle w:val="ae"/>
+        <w:ind w:firstLine="480"/>
+      </w:pPr>
+      <w:r>
+        <w:rPr>
+          <w:rFonts w:hint="eastAsia"/>
+        </w:rPr>
+        <w:tab/>
+      </w:r>
+      <w:r>
+        <w:rPr>
+          <w:rFonts w:hint="eastAsia"/>
+        </w:rPr>
+        <w:tab/>
+        <w:t>using namespace xxx::xxx</w:t>
+      </w:r>
+      <w:r>
+        <w:rPr>
+          <w:rFonts w:hint="eastAsia"/>
+        </w:rPr>
+        <w:t>（名称空间嵌套）</w:t>
       </w:r>
     </w:p>
     <w:p>
@@ -5781,7 +5951,7 @@
 
 <file path=word/comments.xml><?xml version="1.0" encoding="utf-8"?>
 <w:comments xmlns:wpc="http://schemas.microsoft.com/office/word/2010/wordprocessingCanvas" xmlns:mc="http://schemas.openxmlformats.org/markup-compatibility/2006" xmlns:o="urn:schemas-microsoft-com:office:office" xmlns:r="http://schemas.openxmlformats.org/officeDocument/2006/relationships" xmlns:m="http://schemas.openxmlformats.org/officeDocument/2006/math" xmlns:v="urn:schemas-microsoft-com:vml" xmlns:wp14="http://schemas.microsoft.com/office/word/2010/wordprocessingDrawing" xmlns:wp="http://schemas.openxmlformats.org/drawingml/2006/wordprocessingDrawing" xmlns:w10="urn:schemas-microsoft-com:office:word" xmlns:w="http://schemas.openxmlformats.org/wordprocessingml/2006/main" xmlns:w14="http://schemas.microsoft.com/office/word/2010/wordml" xmlns:wpg="http://schemas.microsoft.com/office/word/2010/wordprocessingGroup" xmlns:wpi="http://schemas.microsoft.com/office/word/2010/wordprocessingInk" xmlns:wne="http://schemas.microsoft.com/office/word/2006/wordml" xmlns:wps="http://schemas.microsoft.com/office/word/2010/wordprocessingShape" mc:Ignorable="w14 wp14">
-  <w:comment w:id="0" w:author="MSI" w:date="2018-01-12T09:15:00Z" w:initials="M">
+  <w:comment w:id="0" w:author="MSI" w:date="2018-02-08T10:45:00Z" w:initials="M">
     <w:p>
       <w:pPr>
         <w:pStyle w:val="af7"/>
@@ -5822,6 +5992,7 @@
       <w:pPr>
         <w:pStyle w:val="af7"/>
         <w:rPr>
+          <w:rFonts w:hint="eastAsia"/>
           <w:lang w:eastAsia="zh-CN"/>
         </w:rPr>
       </w:pPr>
@@ -5845,6 +6016,22 @@
           <w:rFonts w:hint="eastAsia"/>
           <w:lang w:eastAsia="zh-CN"/>
         </w:rPr>
+        <w:t>传递不同的参数，调用不同的重载函数</w:t>
+      </w:r>
+    </w:p>
+    <w:p>
+      <w:pPr>
+        <w:pStyle w:val="af7"/>
+        <w:rPr>
+          <w:rFonts w:hint="eastAsia"/>
+          <w:lang w:eastAsia="zh-CN"/>
+        </w:rPr>
+      </w:pPr>
+      <w:r>
+        <w:rPr>
+          <w:rFonts w:hint="eastAsia"/>
+          <w:lang w:eastAsia="zh-CN"/>
+        </w:rPr>
         <w:t>Q2</w:t>
       </w:r>
       <w:r>
@@ -5869,11 +6056,70 @@
         <w:t>的追加功能实现？</w:t>
       </w:r>
     </w:p>
+    <w:p>
+      <w:pPr>
+        <w:pStyle w:val="af7"/>
+        <w:rPr>
+          <w:lang w:eastAsia="zh-CN"/>
+        </w:rPr>
+      </w:pPr>
+      <w:r>
+        <w:rPr>
+          <w:lang w:eastAsia="zh-CN"/>
+        </w:rPr>
+        <w:t>O</w:t>
+      </w:r>
+      <w:r>
+        <w:rPr>
+          <w:rFonts w:hint="eastAsia"/>
+          <w:lang w:eastAsia="zh-CN"/>
+        </w:rPr>
+        <w:t>perator</w:t>
+      </w:r>
+      <w:r>
+        <w:rPr>
+          <w:rFonts w:hint="eastAsia"/>
+          <w:lang w:eastAsia="zh-CN"/>
+        </w:rPr>
+        <w:t>函数的定义：</w:t>
+      </w:r>
+      <w:r>
+        <w:rPr>
+          <w:lang w:eastAsia="zh-CN"/>
+        </w:rPr>
+        <w:t>ostream&amp; std::cout.operator&lt;&lt;()</w:t>
+      </w:r>
+      <w:r>
+        <w:rPr>
+          <w:rFonts w:hint="eastAsia"/>
+          <w:lang w:eastAsia="zh-CN"/>
+        </w:rPr>
+        <w:t>，即返回了一个</w:t>
+      </w:r>
+      <w:r>
+        <w:rPr>
+          <w:rFonts w:hint="eastAsia"/>
+          <w:lang w:eastAsia="zh-CN"/>
+        </w:rPr>
+        <w:t>ostream</w:t>
+      </w:r>
+      <w:r>
+        <w:rPr>
+          <w:rFonts w:hint="eastAsia"/>
+          <w:lang w:eastAsia="zh-CN"/>
+        </w:rPr>
+        <w:t>的对象引用，所以可以追加</w:t>
+      </w:r>
+    </w:p>
   </w:comment>
-  <w:comment w:id="1" w:author="xue yu" w:date="2018-01-13T12:50:00Z" w:initials="xy">
+  <w:comment w:id="1" w:author="xue yu" w:date="2018-02-08T10:45:00Z" w:initials="xy">
     <w:p>
       <w:pPr>
         <w:pStyle w:val="af7"/>
+        <w:rPr>
+          <w:rFonts w:hint="eastAsia"/>
+          <w:lang w:eastAsia="zh-CN"/>
+        </w:rPr>
       </w:pPr>
       <w:r>
         <w:rPr>
@@ -5889,8 +6135,33 @@
         <w:t>亮啊</w:t>
       </w:r>
     </w:p>
+    <w:p>
+      <w:pPr>
+        <w:pStyle w:val="af7"/>
+      </w:pPr>
+      <w:r>
+        <w:rPr>
+          <w:lang w:eastAsia="zh-CN"/>
+        </w:rPr>
+        <w:t>X</w:t>
+      </w:r>
+      <w:r>
+        <w:rPr>
+          <w:rFonts w:hint="eastAsia"/>
+          <w:lang w:eastAsia="zh-CN"/>
+        </w:rPr>
+        <w:t>m:</w:t>
+      </w:r>
+      <w:r>
+        <w:rPr>
+          <w:rFonts w:hint="eastAsia"/>
+          <w:lang w:eastAsia="zh-CN"/>
+        </w:rPr>
+        <w:t>改了</w:t>
+      </w:r>
+    </w:p>
   </w:comment>
-  <w:comment w:id="2" w:author="MSI" w:date="2018-01-12T10:57:00Z" w:initials="M">
+  <w:comment w:id="2" w:author="MSI" w:date="2018-02-08T10:46:00Z" w:initials="M">
     <w:p>
       <w:pPr>
         <w:pStyle w:val="af7"/>
@@ -5909,6 +6180,7 @@
       <w:pPr>
         <w:pStyle w:val="af7"/>
         <w:rPr>
+          <w:rFonts w:hint="eastAsia"/>
           <w:lang w:eastAsia="zh-CN"/>
         </w:rPr>
       </w:pPr>
@@ -5920,8 +6192,23 @@
         <w:t>现在不确定是不是所有类型的类都没有分配空间</w:t>
       </w:r>
     </w:p>
+    <w:p>
+      <w:pPr>
+        <w:pStyle w:val="af7"/>
+        <w:rPr>
+          <w:lang w:eastAsia="zh-CN"/>
+        </w:rPr>
+      </w:pPr>
+      <w:r>
+        <w:rPr>
+          <w:rFonts w:hint="eastAsia"/>
+          <w:lang w:eastAsia="zh-CN"/>
+        </w:rPr>
+        <w:t>除静态成员外，申明类是不会分配空间的</w:t>
+      </w:r>
+    </w:p>
   </w:comment>
-  <w:comment w:id="3" w:author="MSI" w:date="2018-01-19T14:12:00Z" w:initials="M">
+  <w:comment w:id="4" w:author="MSI" w:date="2018-01-19T14:12:00Z" w:initials="M">
     <w:p>
       <w:pPr>
         <w:pStyle w:val="af7"/>
@@ -6075,7 +6362,7 @@
       </w:pPr>
     </w:p>
   </w:comment>
-  <w:comment w:id="4" w:author="MSI" w:date="2018-01-24T13:57:00Z" w:initials="M">
+  <w:comment w:id="5" w:author="MSI" w:date="2018-01-24T13:57:00Z" w:initials="M">
     <w:p>
       <w:pPr>
         <w:pStyle w:val="af7"/>
@@ -6148,7 +6435,7 @@
       </w:r>
     </w:p>
   </w:comment>
-  <w:comment w:id="5" w:author="MSI" w:date="2018-01-24T14:01:00Z" w:initials="M">
+  <w:comment w:id="6" w:author="MSI" w:date="2018-01-24T14:01:00Z" w:initials="M">
     <w:p>
       <w:pPr>
         <w:pStyle w:val="af7"/>
@@ -6200,7 +6487,7 @@
       </w:r>
     </w:p>
   </w:comment>
-  <w:comment w:id="6" w:author="MSI" w:date="2018-01-25T11:16:00Z" w:initials="M">
+  <w:comment w:id="7" w:author="MSI" w:date="2018-01-25T11:16:00Z" w:initials="M">
     <w:p>
       <w:pPr>
         <w:pStyle w:val="af7"/>
@@ -6238,7 +6525,7 @@
       </w:r>
     </w:p>
   </w:comment>
-  <w:comment w:id="7" w:author="MSI" w:date="2018-01-29T16:58:00Z" w:initials="M">
+  <w:comment w:id="8" w:author="MSI" w:date="2018-01-29T16:58:00Z" w:initials="M">
     <w:p>
       <w:pPr>
         <w:pStyle w:val="af7"/>
@@ -6297,7 +6584,7 @@
       </w:r>
     </w:p>
   </w:comment>
-  <w:comment w:id="8" w:author="MSI" w:date="2018-01-29T16:47:00Z" w:initials="M">
+  <w:comment w:id="9" w:author="MSI" w:date="2018-01-29T16:47:00Z" w:initials="M">
     <w:p>
       <w:pPr>
         <w:pStyle w:val="af7"/>
@@ -6334,7 +6621,7 @@
       </w:r>
     </w:p>
   </w:comment>
-  <w:comment w:id="9" w:author="MSI" w:date="2018-01-30T13:41:00Z" w:initials="M">
+  <w:comment w:id="10" w:author="MSI" w:date="2018-01-30T13:41:00Z" w:initials="M">
     <w:p>
       <w:pPr>
         <w:pStyle w:val="af7"/>
@@ -6394,7 +6681,7 @@
       </w:r>
     </w:p>
   </w:comment>
-  <w:comment w:id="10" w:author="MSI" w:date="2018-01-30T15:14:00Z" w:initials="M">
+  <w:comment w:id="11" w:author="MSI" w:date="2018-01-30T15:14:00Z" w:initials="M">
     <w:p>
       <w:pPr>
         <w:pStyle w:val="af7"/>
@@ -6432,7 +6719,7 @@
       </w:r>
     </w:p>
   </w:comment>
-  <w:comment w:id="11" w:author="MSI" w:date="2018-02-01T19:19:00Z" w:initials="M">
+  <w:comment w:id="12" w:author="MSI" w:date="2018-02-01T19:19:00Z" w:initials="M">
     <w:p>
       <w:pPr>
         <w:pStyle w:val="af7"/>
@@ -6473,7 +6760,7 @@
       </w:r>
     </w:p>
   </w:comment>
-  <w:comment w:id="12" w:author="MSI" w:date="2018-02-06T15:26:00Z" w:initials="M">
+  <w:comment w:id="13" w:author="MSI" w:date="2018-02-06T15:26:00Z" w:initials="M">
     <w:p>
       <w:pPr>
         <w:pStyle w:val="af7"/>

--- a/Personal/xiemin/Cpp&Qt/C++学习笔记.docx
+++ b/Personal/xiemin/Cpp&Qt/C++学习笔记.docx
@@ -2616,8 +2616,6 @@
         </w:rPr>
         <w:t>获取成员函数的地址</w:t>
       </w:r>
-      <w:bookmarkStart w:id="3" w:name="_GoBack"/>
-      <w:bookmarkEnd w:id="3"/>
     </w:p>
     <w:p>
       <w:pPr>
@@ -2636,7 +2634,7 @@
         <w:pStyle w:val="ae"/>
         <w:ind w:firstLine="480"/>
       </w:pPr>
-      <w:commentRangeStart w:id="4"/>
+      <w:commentRangeStart w:id="3"/>
       <w:r>
         <w:t>S</w:t>
       </w:r>
@@ -2658,14 +2656,14 @@
         </w:rPr>
         <w:t>func</w:t>
       </w:r>
-      <w:commentRangeEnd w:id="4"/>
+      <w:commentRangeEnd w:id="3"/>
       <w:r>
         <w:rPr>
           <w:rStyle w:val="af8"/>
           <w:kern w:val="0"/>
           <w:lang w:val="x-none" w:eastAsia="x-none"/>
         </w:rPr>
-        <w:commentReference w:id="4"/>
+        <w:commentReference w:id="3"/>
       </w:r>
     </w:p>
     <w:p>
@@ -2752,21 +2750,21 @@
         </w:rPr>
         <w:t>常对象的普通成员变量，是否需要初始化，</w:t>
       </w:r>
-      <w:commentRangeStart w:id="5"/>
+      <w:commentRangeStart w:id="4"/>
       <w:r>
         <w:rPr>
           <w:rFonts w:hint="eastAsia"/>
         </w:rPr>
         <w:t>取决于不同的编译器</w:t>
       </w:r>
-      <w:commentRangeEnd w:id="5"/>
+      <w:commentRangeEnd w:id="4"/>
       <w:r>
         <w:rPr>
           <w:rStyle w:val="af8"/>
           <w:kern w:val="0"/>
           <w:lang w:val="x-none" w:eastAsia="x-none"/>
         </w:rPr>
-        <w:commentReference w:id="5"/>
+        <w:commentReference w:id="4"/>
       </w:r>
       <w:r>
         <w:rPr>
@@ -2814,21 +2812,21 @@
         </w:rPr>
         <w:t>常对象只能访问</w:t>
       </w:r>
-      <w:commentRangeStart w:id="6"/>
+      <w:commentRangeStart w:id="5"/>
       <w:r>
         <w:rPr>
           <w:rFonts w:hint="eastAsia"/>
         </w:rPr>
         <w:t>常函数</w:t>
       </w:r>
-      <w:commentRangeEnd w:id="6"/>
+      <w:commentRangeEnd w:id="5"/>
       <w:r>
         <w:rPr>
           <w:rStyle w:val="af8"/>
           <w:kern w:val="0"/>
           <w:lang w:val="x-none" w:eastAsia="x-none"/>
         </w:rPr>
-        <w:commentReference w:id="6"/>
+        <w:commentReference w:id="5"/>
       </w:r>
       <w:r>
         <w:rPr>
@@ -2886,21 +2884,21 @@
         </w:rPr>
         <w:t>复制</w:t>
       </w:r>
-      <w:commentRangeStart w:id="7"/>
+      <w:commentRangeStart w:id="6"/>
       <w:r>
         <w:rPr>
           <w:rFonts w:hint="eastAsia"/>
         </w:rPr>
         <w:t>构造函数</w:t>
       </w:r>
-      <w:commentRangeEnd w:id="7"/>
+      <w:commentRangeEnd w:id="6"/>
       <w:r>
         <w:rPr>
           <w:rStyle w:val="af8"/>
           <w:kern w:val="0"/>
           <w:lang w:val="x-none" w:eastAsia="x-none"/>
         </w:rPr>
-        <w:commentReference w:id="7"/>
+        <w:commentReference w:id="6"/>
       </w:r>
       <w:r>
         <w:rPr>
@@ -3243,14 +3241,14 @@
         </w:rPr>
         <w:t>静态成员</w:t>
       </w:r>
-      <w:commentRangeStart w:id="8"/>
+      <w:commentRangeStart w:id="7"/>
       <w:r>
         <w:rPr>
           <w:rFonts w:hint="eastAsia"/>
         </w:rPr>
         <w:t>（static）</w:t>
       </w:r>
-      <w:commentRangeEnd w:id="8"/>
+      <w:commentRangeEnd w:id="7"/>
       <w:r>
         <w:rPr>
           <w:rStyle w:val="af8"/>
@@ -3258,18 +3256,201 @@
           <w:kern w:val="0"/>
           <w:lang w:val="x-none" w:eastAsia="x-none"/>
         </w:rPr>
+        <w:commentReference w:id="7"/>
+      </w:r>
+    </w:p>
+    <w:p>
+      <w:pPr>
+        <w:pStyle w:val="111"/>
+      </w:pPr>
+      <w:r>
+        <w:rPr>
+          <w:rFonts w:hint="eastAsia"/>
+        </w:rPr>
+        <w:t>访问方式</w:t>
+      </w:r>
+    </w:p>
+    <w:p>
+      <w:pPr>
+        <w:pStyle w:val="ae"/>
+        <w:ind w:firstLine="480"/>
+      </w:pPr>
+      <w:r>
+        <w:rPr>
+          <w:rFonts w:hint="eastAsia"/>
+        </w:rPr>
+        <w:t>两种：</w:t>
+      </w:r>
+      <w:r>
+        <w:rPr>
+          <w:rFonts w:hint="eastAsia"/>
+        </w:rPr>
+        <w:t>1</w:t>
+      </w:r>
+      <w:r>
+        <w:rPr>
+          <w:rFonts w:hint="eastAsia"/>
+        </w:rPr>
+        <w:t>和普通成员方式一致（对象</w:t>
+      </w:r>
+      <w:r>
+        <w:rPr>
+          <w:rFonts w:hint="eastAsia"/>
+        </w:rPr>
+        <w:t>.xx,</w:t>
+      </w:r>
+      <w:r>
+        <w:rPr>
+          <w:rFonts w:hint="eastAsia"/>
+        </w:rPr>
+        <w:t>引用</w:t>
+      </w:r>
+      <w:r>
+        <w:rPr>
+          <w:rFonts w:hint="eastAsia"/>
+        </w:rPr>
+        <w:t>.xx</w:t>
+      </w:r>
+      <w:r>
+        <w:rPr>
+          <w:rFonts w:hint="eastAsia"/>
+        </w:rPr>
+        <w:t>，指针</w:t>
+      </w:r>
+      <w:r>
+        <w:rPr>
+          <w:rFonts w:hint="eastAsia"/>
+        </w:rPr>
+        <w:t>-&gt;xx</w:t>
+      </w:r>
+      <w:r>
+        <w:rPr>
+          <w:rFonts w:hint="eastAsia"/>
+        </w:rPr>
+        <w:t>）；</w:t>
+      </w:r>
+      <w:r>
+        <w:rPr>
+          <w:rFonts w:hint="eastAsia"/>
+        </w:rPr>
+        <w:t>2</w:t>
+      </w:r>
+      <w:r>
+        <w:rPr>
+          <w:rFonts w:hint="eastAsia"/>
+        </w:rPr>
+        <w:t>是类名：：</w:t>
+      </w:r>
+      <w:r>
+        <w:rPr>
+          <w:rFonts w:hint="eastAsia"/>
+        </w:rPr>
+        <w:t>xx</w:t>
+      </w:r>
+      <w:r>
+        <w:rPr>
+          <w:rFonts w:hint="eastAsia"/>
+        </w:rPr>
+        <w:t>，如</w:t>
+      </w:r>
+      <w:r>
+        <w:rPr>
+          <w:rFonts w:hint="eastAsia"/>
+        </w:rPr>
+        <w:t>Stu::a = 10;</w:t>
+      </w:r>
+      <w:r>
+        <w:rPr>
+          <w:rFonts w:hint="eastAsia"/>
+        </w:rPr>
+        <w:t xml:space="preserve"> </w:t>
+      </w:r>
+      <w:r>
+        <w:rPr>
+          <w:rFonts w:hint="eastAsia"/>
+        </w:rPr>
+        <w:t>（静态成员方法访问方式相同）</w:t>
+      </w:r>
+    </w:p>
+    <w:p>
+      <w:pPr>
+        <w:pStyle w:val="111"/>
+      </w:pPr>
+      <w:r>
+        <w:rPr>
+          <w:rFonts w:hint="eastAsia"/>
+        </w:rPr>
+        <w:t>零散知识点</w:t>
+      </w:r>
+    </w:p>
+    <w:p>
+      <w:pPr>
+        <w:pStyle w:val="ae"/>
+        <w:ind w:firstLine="480"/>
+      </w:pPr>
+      <w:r>
+        <w:rPr>
+          <w:rFonts w:hint="eastAsia"/>
+        </w:rPr>
+        <w:t xml:space="preserve">1 </w:t>
+      </w:r>
+      <w:r>
+        <w:rPr>
+          <w:rFonts w:hint="eastAsia"/>
+        </w:rPr>
+        <w:t>静态成员变量可作为多个对象的共享内存；</w:t>
+      </w:r>
+    </w:p>
+    <w:p>
+      <w:pPr>
+        <w:pStyle w:val="ae"/>
+        <w:ind w:firstLine="480"/>
+      </w:pPr>
+      <w:r>
+        <w:rPr>
+          <w:rFonts w:hint="eastAsia"/>
+        </w:rPr>
+        <w:t xml:space="preserve">2 </w:t>
+      </w:r>
+      <w:r>
+        <w:rPr>
+          <w:rFonts w:hint="eastAsia"/>
+        </w:rPr>
+        <w:t>静态函数只需在申明时添加</w:t>
+      </w:r>
+      <w:r>
+        <w:rPr>
+          <w:rFonts w:hint="eastAsia"/>
+        </w:rPr>
+        <w:t>static</w:t>
+      </w:r>
+      <w:r>
+        <w:rPr>
+          <w:rFonts w:hint="eastAsia"/>
+        </w:rPr>
+        <w:t>关键字，</w:t>
+      </w:r>
+      <w:commentRangeStart w:id="8"/>
+      <w:r>
+        <w:rPr>
+          <w:rFonts w:hint="eastAsia"/>
+        </w:rPr>
+        <w:t>在定义是无需添加</w:t>
+      </w:r>
+      <w:commentRangeEnd w:id="8"/>
+      <w:r>
+        <w:rPr>
+          <w:rStyle w:val="af8"/>
+          <w:kern w:val="0"/>
+          <w:lang w:val="x-none" w:eastAsia="x-none"/>
+        </w:rPr>
         <w:commentReference w:id="8"/>
       </w:r>
-    </w:p>
-    <w:p>
-      <w:pPr>
-        <w:pStyle w:val="111"/>
-      </w:pPr>
-      <w:r>
-        <w:rPr>
-          <w:rFonts w:hint="eastAsia"/>
-        </w:rPr>
-        <w:t>访问方式</w:t>
+      <w:r>
+        <w:rPr>
+          <w:rFonts w:hint="eastAsia"/>
+        </w:rPr>
+        <w:t>；</w:t>
       </w:r>
     </w:p>
     <w:p>
@@ -3281,108 +3462,13 @@
         <w:rPr>
           <w:rFonts w:hint="eastAsia"/>
         </w:rPr>
-        <w:t>两种：</w:t>
-      </w:r>
-      <w:r>
-        <w:rPr>
-          <w:rFonts w:hint="eastAsia"/>
-        </w:rPr>
-        <w:t>1</w:t>
-      </w:r>
-      <w:r>
-        <w:rPr>
-          <w:rFonts w:hint="eastAsia"/>
-        </w:rPr>
-        <w:t>和普通成员方式一致（对象</w:t>
-      </w:r>
-      <w:r>
-        <w:rPr>
-          <w:rFonts w:hint="eastAsia"/>
-        </w:rPr>
-        <w:t>.xx,</w:t>
-      </w:r>
-      <w:r>
-        <w:rPr>
-          <w:rFonts w:hint="eastAsia"/>
-        </w:rPr>
-        <w:t>引用</w:t>
-      </w:r>
-      <w:r>
-        <w:rPr>
-          <w:rFonts w:hint="eastAsia"/>
-        </w:rPr>
-        <w:t>.xx</w:t>
-      </w:r>
-      <w:r>
-        <w:rPr>
-          <w:rFonts w:hint="eastAsia"/>
-        </w:rPr>
-        <w:t>，指针</w:t>
-      </w:r>
-      <w:r>
-        <w:rPr>
-          <w:rFonts w:hint="eastAsia"/>
-        </w:rPr>
-        <w:t>-&gt;xx</w:t>
-      </w:r>
-      <w:r>
-        <w:rPr>
-          <w:rFonts w:hint="eastAsia"/>
-        </w:rPr>
-        <w:t>）；</w:t>
-      </w:r>
-      <w:r>
-        <w:rPr>
-          <w:rFonts w:hint="eastAsia"/>
-        </w:rPr>
-        <w:t>2</w:t>
-      </w:r>
-      <w:r>
-        <w:rPr>
-          <w:rFonts w:hint="eastAsia"/>
-        </w:rPr>
-        <w:t>是类名：：</w:t>
-      </w:r>
-      <w:r>
-        <w:rPr>
-          <w:rFonts w:hint="eastAsia"/>
-        </w:rPr>
-        <w:t>xx</w:t>
-      </w:r>
-      <w:r>
-        <w:rPr>
-          <w:rFonts w:hint="eastAsia"/>
-        </w:rPr>
-        <w:t>，如</w:t>
-      </w:r>
-      <w:r>
-        <w:rPr>
-          <w:rFonts w:hint="eastAsia"/>
-        </w:rPr>
-        <w:t>Stu::a = 10;</w:t>
-      </w:r>
-      <w:r>
-        <w:rPr>
-          <w:rFonts w:hint="eastAsia"/>
-        </w:rPr>
-        <w:t xml:space="preserve"> </w:t>
-      </w:r>
-      <w:r>
-        <w:rPr>
-          <w:rFonts w:hint="eastAsia"/>
-        </w:rPr>
-        <w:t>（静态成员方法访问方式相同）</w:t>
-      </w:r>
-    </w:p>
-    <w:p>
-      <w:pPr>
-        <w:pStyle w:val="111"/>
-      </w:pPr>
-      <w:r>
-        <w:rPr>
-          <w:rFonts w:hint="eastAsia"/>
-        </w:rPr>
-        <w:t>零散知识点</w:t>
+        <w:t xml:space="preserve">3 </w:t>
+      </w:r>
+      <w:r>
+        <w:rPr>
+          <w:rFonts w:hint="eastAsia"/>
+        </w:rPr>
+        <w:t>静态成员变量必须在类体外初始化</w:t>
       </w:r>
     </w:p>
     <w:p>
@@ -3394,13 +3480,13 @@
         <w:rPr>
           <w:rFonts w:hint="eastAsia"/>
         </w:rPr>
-        <w:t xml:space="preserve">1 </w:t>
-      </w:r>
-      <w:r>
-        <w:rPr>
-          <w:rFonts w:hint="eastAsia"/>
-        </w:rPr>
-        <w:t>静态成员变量可作为多个对象的共享内存；</w:t>
+        <w:tab/>
+      </w:r>
+      <w:r>
+        <w:rPr>
+          <w:rFonts w:hint="eastAsia"/>
+        </w:rPr>
+        <w:t>类体内：类的定义域和类的申明域</w:t>
       </w:r>
     </w:p>
     <w:p>
@@ -3412,32 +3498,94 @@
         <w:rPr>
           <w:rFonts w:hint="eastAsia"/>
         </w:rPr>
-        <w:t xml:space="preserve">2 </w:t>
-      </w:r>
-      <w:r>
-        <w:rPr>
-          <w:rFonts w:hint="eastAsia"/>
-        </w:rPr>
-        <w:t>静态函数只需在申明时添加</w:t>
-      </w:r>
-      <w:r>
-        <w:rPr>
-          <w:rFonts w:hint="eastAsia"/>
-        </w:rPr>
-        <w:t>static</w:t>
-      </w:r>
-      <w:r>
-        <w:rPr>
-          <w:rFonts w:hint="eastAsia"/>
-        </w:rPr>
-        <w:t>关键字，</w:t>
+        <w:t xml:space="preserve">4 </w:t>
+      </w:r>
+      <w:r>
+        <w:rPr>
+          <w:rFonts w:hint="eastAsia"/>
+        </w:rPr>
+        <w:t>静态成员方法不存在</w:t>
+      </w:r>
+      <w:r>
+        <w:rPr>
+          <w:rFonts w:hint="eastAsia"/>
+        </w:rPr>
+        <w:t>this</w:t>
+      </w:r>
+      <w:r>
+        <w:rPr>
+          <w:rFonts w:hint="eastAsia"/>
+        </w:rPr>
+        <w:t>指针，存在</w:t>
+      </w:r>
+      <w:r>
+        <w:rPr>
+          <w:rFonts w:hint="eastAsia"/>
+        </w:rPr>
+        <w:t>this</w:t>
+      </w:r>
+      <w:r>
+        <w:rPr>
+          <w:rFonts w:hint="eastAsia"/>
+        </w:rPr>
+        <w:t>指针本身就矛盾的，因为</w:t>
+      </w:r>
+      <w:r>
+        <w:rPr>
+          <w:rFonts w:hint="eastAsia"/>
+        </w:rPr>
+        <w:t>this</w:t>
+      </w:r>
+      <w:r>
+        <w:rPr>
+          <w:rFonts w:hint="eastAsia"/>
+        </w:rPr>
+        <w:t>指代一个对象，而静态成员方法不需要对象去调用。</w:t>
+      </w:r>
+    </w:p>
+    <w:p>
+      <w:pPr>
+        <w:pStyle w:val="11"/>
+      </w:pPr>
+      <w:r>
+        <w:rPr>
+          <w:rFonts w:hint="eastAsia"/>
+        </w:rPr>
+        <w:t>访问权限修饰符</w:t>
+      </w:r>
+    </w:p>
+    <w:p>
+      <w:pPr>
+        <w:pStyle w:val="ae"/>
+        <w:ind w:firstLine="480"/>
+      </w:pPr>
+      <w:r>
+        <w:t>P</w:t>
+      </w:r>
+      <w:r>
+        <w:rPr>
+          <w:rFonts w:hint="eastAsia"/>
+        </w:rPr>
+        <w:t>ublic,protected,private</w:t>
+      </w:r>
+    </w:p>
+    <w:p>
+      <w:pPr>
+        <w:pStyle w:val="ae"/>
+        <w:ind w:firstLine="480"/>
+      </w:pPr>
+      <w:r>
+        <w:rPr>
+          <w:rFonts w:hint="eastAsia"/>
+        </w:rPr>
+        <w:t>控制成员自身被调用的</w:t>
       </w:r>
       <w:commentRangeStart w:id="9"/>
       <w:r>
         <w:rPr>
           <w:rFonts w:hint="eastAsia"/>
         </w:rPr>
-        <w:t>在定义是无需添加</w:t>
+        <w:t>位置</w:t>
       </w:r>
       <w:commentRangeEnd w:id="9"/>
       <w:r>
@@ -3447,156 +3595,6 @@
           <w:lang w:val="x-none" w:eastAsia="x-none"/>
         </w:rPr>
         <w:commentReference w:id="9"/>
-      </w:r>
-      <w:r>
-        <w:rPr>
-          <w:rFonts w:hint="eastAsia"/>
-        </w:rPr>
-        <w:t>；</w:t>
-      </w:r>
-    </w:p>
-    <w:p>
-      <w:pPr>
-        <w:pStyle w:val="ae"/>
-        <w:ind w:firstLine="480"/>
-      </w:pPr>
-      <w:r>
-        <w:rPr>
-          <w:rFonts w:hint="eastAsia"/>
-        </w:rPr>
-        <w:t xml:space="preserve">3 </w:t>
-      </w:r>
-      <w:r>
-        <w:rPr>
-          <w:rFonts w:hint="eastAsia"/>
-        </w:rPr>
-        <w:t>静态成员变量必须在类体外初始化</w:t>
-      </w:r>
-    </w:p>
-    <w:p>
-      <w:pPr>
-        <w:pStyle w:val="ae"/>
-        <w:ind w:firstLine="480"/>
-      </w:pPr>
-      <w:r>
-        <w:rPr>
-          <w:rFonts w:hint="eastAsia"/>
-        </w:rPr>
-        <w:tab/>
-      </w:r>
-      <w:r>
-        <w:rPr>
-          <w:rFonts w:hint="eastAsia"/>
-        </w:rPr>
-        <w:t>类体内：类的定义域和类的申明域</w:t>
-      </w:r>
-    </w:p>
-    <w:p>
-      <w:pPr>
-        <w:pStyle w:val="ae"/>
-        <w:ind w:firstLine="480"/>
-      </w:pPr>
-      <w:r>
-        <w:rPr>
-          <w:rFonts w:hint="eastAsia"/>
-        </w:rPr>
-        <w:t xml:space="preserve">4 </w:t>
-      </w:r>
-      <w:r>
-        <w:rPr>
-          <w:rFonts w:hint="eastAsia"/>
-        </w:rPr>
-        <w:t>静态成员方法不存在</w:t>
-      </w:r>
-      <w:r>
-        <w:rPr>
-          <w:rFonts w:hint="eastAsia"/>
-        </w:rPr>
-        <w:t>this</w:t>
-      </w:r>
-      <w:r>
-        <w:rPr>
-          <w:rFonts w:hint="eastAsia"/>
-        </w:rPr>
-        <w:t>指针，存在</w:t>
-      </w:r>
-      <w:r>
-        <w:rPr>
-          <w:rFonts w:hint="eastAsia"/>
-        </w:rPr>
-        <w:t>this</w:t>
-      </w:r>
-      <w:r>
-        <w:rPr>
-          <w:rFonts w:hint="eastAsia"/>
-        </w:rPr>
-        <w:t>指针本身就矛盾的，因为</w:t>
-      </w:r>
-      <w:r>
-        <w:rPr>
-          <w:rFonts w:hint="eastAsia"/>
-        </w:rPr>
-        <w:t>this</w:t>
-      </w:r>
-      <w:r>
-        <w:rPr>
-          <w:rFonts w:hint="eastAsia"/>
-        </w:rPr>
-        <w:t>指代一个对象，而静态成员方法不需要对象去调用。</w:t>
-      </w:r>
-    </w:p>
-    <w:p>
-      <w:pPr>
-        <w:pStyle w:val="11"/>
-      </w:pPr>
-      <w:r>
-        <w:rPr>
-          <w:rFonts w:hint="eastAsia"/>
-        </w:rPr>
-        <w:t>访问权限修饰符</w:t>
-      </w:r>
-    </w:p>
-    <w:p>
-      <w:pPr>
-        <w:pStyle w:val="ae"/>
-        <w:ind w:firstLine="480"/>
-      </w:pPr>
-      <w:r>
-        <w:t>P</w:t>
-      </w:r>
-      <w:r>
-        <w:rPr>
-          <w:rFonts w:hint="eastAsia"/>
-        </w:rPr>
-        <w:t>ublic,protected,private</w:t>
-      </w:r>
-    </w:p>
-    <w:p>
-      <w:pPr>
-        <w:pStyle w:val="ae"/>
-        <w:ind w:firstLine="480"/>
-      </w:pPr>
-      <w:r>
-        <w:rPr>
-          <w:rFonts w:hint="eastAsia"/>
-        </w:rPr>
-        <w:t>控制成员自身被调用的</w:t>
-      </w:r>
-      <w:commentRangeStart w:id="10"/>
-      <w:r>
-        <w:rPr>
-          <w:rFonts w:hint="eastAsia"/>
-        </w:rPr>
-        <w:t>位置</w:t>
-      </w:r>
-      <w:commentRangeEnd w:id="10"/>
-      <w:r>
-        <w:rPr>
-          <w:rStyle w:val="af8"/>
-          <w:kern w:val="0"/>
-          <w:lang w:val="x-none" w:eastAsia="x-none"/>
-        </w:rPr>
-        <w:commentReference w:id="10"/>
       </w:r>
       <w:r>
         <w:rPr>
@@ -3749,21 +3747,21 @@
         </w:numPr>
         <w:ind w:firstLineChars="0"/>
       </w:pPr>
-      <w:commentRangeStart w:id="11"/>
+      <w:commentRangeStart w:id="10"/>
       <w:r>
         <w:rPr>
           <w:rFonts w:hint="eastAsia"/>
         </w:rPr>
         <w:t>遗传关系</w:t>
       </w:r>
-      <w:commentRangeEnd w:id="11"/>
+      <w:commentRangeEnd w:id="10"/>
       <w:r>
         <w:rPr>
           <w:rStyle w:val="af8"/>
           <w:kern w:val="0"/>
           <w:lang w:val="x-none" w:eastAsia="x-none"/>
         </w:rPr>
-        <w:commentReference w:id="11"/>
+        <w:commentReference w:id="10"/>
       </w:r>
       <w:r>
         <w:rPr>
@@ -3808,7 +3806,7 @@
           <v:shape id="_x0000_i1025" type="#_x0000_t75" style="width:162.8pt;height:125.2pt" o:ole="">
             <v:imagedata r:id="rId10" o:title=""/>
           </v:shape>
-          <o:OLEObject Type="Embed" ProgID="Visio.Drawing.11" ShapeID="_x0000_i1025" DrawAspect="Content" ObjectID="_1579592072" r:id="rId11"/>
+          <o:OLEObject Type="Embed" ProgID="Visio.Drawing.11" ShapeID="_x0000_i1025" DrawAspect="Content" ObjectID="_1579681202" r:id="rId11"/>
         </w:object>
       </w:r>
     </w:p>
@@ -4064,21 +4062,21 @@
         </w:rPr>
         <w:t>象时，会先创建</w:t>
       </w:r>
-      <w:commentRangeStart w:id="12"/>
+      <w:commentRangeStart w:id="11"/>
       <w:r>
         <w:rPr>
           <w:rFonts w:hint="eastAsia"/>
         </w:rPr>
         <w:t>基类的对象</w:t>
       </w:r>
-      <w:commentRangeEnd w:id="12"/>
+      <w:commentRangeEnd w:id="11"/>
       <w:r>
         <w:rPr>
           <w:rStyle w:val="af8"/>
           <w:kern w:val="0"/>
           <w:lang w:val="x-none" w:eastAsia="x-none"/>
         </w:rPr>
-        <w:commentReference w:id="12"/>
+        <w:commentReference w:id="11"/>
       </w:r>
       <w:r>
         <w:rPr>
@@ -5001,21 +4999,21 @@
         </w:rPr>
         <w:t>、</w:t>
       </w:r>
-      <w:commentRangeStart w:id="13"/>
+      <w:commentRangeStart w:id="12"/>
       <w:r>
         <w:rPr>
           <w:rFonts w:hint="eastAsia"/>
         </w:rPr>
         <w:t>回调</w:t>
       </w:r>
-      <w:commentRangeEnd w:id="13"/>
+      <w:commentRangeEnd w:id="12"/>
       <w:r>
         <w:rPr>
           <w:rStyle w:val="af8"/>
           <w:kern w:val="0"/>
           <w:lang w:val="x-none" w:eastAsia="x-none"/>
         </w:rPr>
-        <w:commentReference w:id="13"/>
+        <w:commentReference w:id="12"/>
       </w:r>
       <w:r>
         <w:rPr>
@@ -5935,9 +5933,543 @@
     </w:p>
     <w:p>
       <w:pPr>
+        <w:pStyle w:val="11"/>
+        <w:rPr>
+          <w:rFonts w:hint="eastAsia"/>
+        </w:rPr>
+      </w:pPr>
+      <w:r>
+        <w:rPr>
+          <w:rFonts w:hint="eastAsia"/>
+        </w:rPr>
+        <w:t>泛型/模板</w:t>
+      </w:r>
+    </w:p>
+    <w:p>
+      <w:pPr>
         <w:pStyle w:val="ae"/>
         <w:ind w:firstLine="480"/>
-      </w:pPr>
+        <w:rPr>
+          <w:rFonts w:hint="eastAsia"/>
+        </w:rPr>
+      </w:pPr>
+      <w:r>
+        <w:rPr>
+          <w:rFonts w:hint="eastAsia"/>
+        </w:rPr>
+        <w:t>1</w:t>
+      </w:r>
+      <w:r>
+        <w:rPr>
+          <w:rFonts w:hint="eastAsia"/>
+        </w:rPr>
+        <w:t>、模板的语法</w:t>
+      </w:r>
+      <w:r>
+        <w:rPr>
+          <w:rFonts w:hint="eastAsia"/>
+        </w:rPr>
+        <w:t>（定义）</w:t>
+      </w:r>
+      <w:r>
+        <w:rPr>
+          <w:rFonts w:hint="eastAsia"/>
+        </w:rPr>
+        <w:t>：</w:t>
+      </w:r>
+    </w:p>
+    <w:p>
+      <w:pPr>
+        <w:pStyle w:val="ae"/>
+        <w:ind w:firstLine="480"/>
+        <w:rPr>
+          <w:rFonts w:hint="eastAsia"/>
+        </w:rPr>
+      </w:pPr>
+      <w:r>
+        <w:rPr>
+          <w:rFonts w:hint="eastAsia"/>
+        </w:rPr>
+        <w:tab/>
+        <w:t>1</w:t>
+      </w:r>
+      <w:r>
+        <w:rPr>
+          <w:rFonts w:hint="eastAsia"/>
+        </w:rPr>
+        <w:t>）模板函数：模板用于函数中</w:t>
+      </w:r>
+    </w:p>
+    <w:p>
+      <w:pPr>
+        <w:pStyle w:val="ae"/>
+        <w:ind w:firstLine="480"/>
+      </w:pPr>
+      <w:r>
+        <w:tab/>
+        <w:t>template &lt;class XX&gt;</w:t>
+      </w:r>
+    </w:p>
+    <w:p>
+      <w:pPr>
+        <w:pStyle w:val="ae"/>
+        <w:ind w:firstLine="480"/>
+      </w:pPr>
+      <w:r>
+        <w:tab/>
+        <w:t>XX tml_func(XX x, XX y) {</w:t>
+      </w:r>
+    </w:p>
+    <w:p>
+      <w:pPr>
+        <w:pStyle w:val="ae"/>
+        <w:ind w:firstLine="480"/>
+      </w:pPr>
+      <w:r>
+        <w:tab/>
+      </w:r>
+      <w:r>
+        <w:tab/>
+        <w:t>return (x+y);</w:t>
+      </w:r>
+    </w:p>
+    <w:p>
+      <w:pPr>
+        <w:pStyle w:val="ae"/>
+        <w:ind w:firstLine="480"/>
+      </w:pPr>
+      <w:r>
+        <w:tab/>
+        <w:t>}</w:t>
+      </w:r>
+    </w:p>
+    <w:p>
+      <w:pPr>
+        <w:pStyle w:val="ae"/>
+        <w:ind w:firstLine="480"/>
+        <w:rPr>
+          <w:rFonts w:hint="eastAsia"/>
+        </w:rPr>
+      </w:pPr>
+      <w:r>
+        <w:rPr>
+          <w:rFonts w:hint="eastAsia"/>
+        </w:rPr>
+        <w:tab/>
+      </w:r>
+      <w:r>
+        <w:rPr>
+          <w:rFonts w:hint="eastAsia"/>
+        </w:rPr>
+        <w:t>其中：</w:t>
+      </w:r>
+      <w:r>
+        <w:rPr>
+          <w:rFonts w:hint="eastAsia"/>
+        </w:rPr>
+        <w:t>template</w:t>
+      </w:r>
+      <w:r>
+        <w:rPr>
+          <w:rFonts w:hint="eastAsia"/>
+        </w:rPr>
+        <w:t>是</w:t>
+      </w:r>
+      <w:r>
+        <w:rPr>
+          <w:rFonts w:hint="eastAsia"/>
+        </w:rPr>
+        <w:t>CPP</w:t>
+      </w:r>
+      <w:r>
+        <w:rPr>
+          <w:rFonts w:hint="eastAsia"/>
+        </w:rPr>
+        <w:t>关键字，</w:t>
+      </w:r>
+      <w:r>
+        <w:rPr>
+          <w:rFonts w:hint="eastAsia"/>
+        </w:rPr>
+        <w:t>class</w:t>
+      </w:r>
+      <w:r>
+        <w:rPr>
+          <w:rFonts w:hint="eastAsia"/>
+        </w:rPr>
+        <w:t>关键字换成</w:t>
+      </w:r>
+      <w:r>
+        <w:rPr>
+          <w:rFonts w:hint="eastAsia"/>
+        </w:rPr>
+        <w:t>typename</w:t>
+      </w:r>
+      <w:r>
+        <w:rPr>
+          <w:rFonts w:hint="eastAsia"/>
+        </w:rPr>
+        <w:t>。定义多个模板参数时，用逗号隔开，每个模板参数都需要有关键字</w:t>
+      </w:r>
+      <w:r>
+        <w:rPr>
+          <w:rFonts w:hint="eastAsia"/>
+        </w:rPr>
+        <w:t>class</w:t>
+      </w:r>
+      <w:r>
+        <w:rPr>
+          <w:rFonts w:hint="eastAsia"/>
+        </w:rPr>
+        <w:t>（或者</w:t>
+      </w:r>
+      <w:r>
+        <w:rPr>
+          <w:rFonts w:hint="eastAsia"/>
+        </w:rPr>
+        <w:t>typename</w:t>
+      </w:r>
+      <w:r>
+        <w:rPr>
+          <w:rFonts w:hint="eastAsia"/>
+        </w:rPr>
+        <w:t>）</w:t>
+      </w:r>
+    </w:p>
+    <w:p>
+      <w:pPr>
+        <w:pStyle w:val="ae"/>
+        <w:ind w:firstLine="480"/>
+        <w:rPr>
+          <w:rFonts w:hint="eastAsia"/>
+        </w:rPr>
+      </w:pPr>
+      <w:r>
+        <w:rPr>
+          <w:rFonts w:hint="eastAsia"/>
+        </w:rPr>
+        <w:tab/>
+        <w:t>2</w:t>
+      </w:r>
+      <w:r>
+        <w:rPr>
+          <w:rFonts w:hint="eastAsia"/>
+        </w:rPr>
+        <w:t>）</w:t>
+      </w:r>
+      <w:r>
+        <w:rPr>
+          <w:rFonts w:hint="eastAsia"/>
+        </w:rPr>
+        <w:t>模板类</w:t>
+      </w:r>
+    </w:p>
+    <w:p>
+      <w:pPr>
+        <w:pStyle w:val="ae"/>
+        <w:ind w:firstLine="480"/>
+      </w:pPr>
+      <w:r>
+        <w:tab/>
+        <w:t>template&lt;typename t1,typename t2&gt;</w:t>
+      </w:r>
+    </w:p>
+    <w:p>
+      <w:pPr>
+        <w:pStyle w:val="ae"/>
+        <w:ind w:firstLine="480"/>
+      </w:pPr>
+      <w:r>
+        <w:tab/>
+        <w:t>class Stu {</w:t>
+      </w:r>
+    </w:p>
+    <w:p>
+      <w:pPr>
+        <w:pStyle w:val="ae"/>
+        <w:ind w:firstLine="480"/>
+      </w:pPr>
+      <w:r>
+        <w:tab/>
+      </w:r>
+      <w:r>
+        <w:tab/>
+        <w:t>t1 tt1;</w:t>
+      </w:r>
+    </w:p>
+    <w:p>
+      <w:pPr>
+        <w:pStyle w:val="ae"/>
+        <w:ind w:firstLine="480"/>
+      </w:pPr>
+      <w:r>
+        <w:lastRenderedPageBreak/>
+        <w:tab/>
+      </w:r>
+      <w:r>
+        <w:tab/>
+        <w:t>t2 tt2;</w:t>
+      </w:r>
+    </w:p>
+    <w:p>
+      <w:pPr>
+        <w:pStyle w:val="ae"/>
+        <w:ind w:firstLine="480"/>
+      </w:pPr>
+      <w:r>
+        <w:tab/>
+      </w:r>
+      <w:r>
+        <w:tab/>
+        <w:t>Stu(t1 x, t2 y);</w:t>
+      </w:r>
+    </w:p>
+    <w:p>
+      <w:pPr>
+        <w:pStyle w:val="ae"/>
+        <w:ind w:firstLine="480"/>
+      </w:pPr>
+      <w:r>
+        <w:tab/>
+        <w:t>}</w:t>
+      </w:r>
+    </w:p>
+    <w:p>
+      <w:pPr>
+        <w:pStyle w:val="ae"/>
+        <w:ind w:firstLine="480"/>
+        <w:rPr>
+          <w:rFonts w:hint="eastAsia"/>
+        </w:rPr>
+      </w:pPr>
+      <w:r>
+        <w:rPr>
+          <w:rFonts w:hint="eastAsia"/>
+        </w:rPr>
+        <w:tab/>
+        <w:t>template&lt;typename t1,typename t2&gt; //</w:t>
+      </w:r>
+      <w:r>
+        <w:rPr>
+          <w:rFonts w:hint="eastAsia"/>
+        </w:rPr>
+        <w:t>类模板的函数必须在函数体上添加模板类申明</w:t>
+      </w:r>
+    </w:p>
+    <w:p>
+      <w:pPr>
+        <w:pStyle w:val="ae"/>
+        <w:ind w:firstLine="480"/>
+      </w:pPr>
+      <w:r>
+        <w:tab/>
+        <w:t>Stu&lt;t1,t2&gt;::Stu(t1 x,t2 y) {</w:t>
+      </w:r>
+    </w:p>
+    <w:p>
+      <w:pPr>
+        <w:pStyle w:val="ae"/>
+        <w:ind w:firstLine="480"/>
+      </w:pPr>
+      <w:r>
+        <w:tab/>
+      </w:r>
+      <w:r>
+        <w:tab/>
+        <w:t>this-&gt;tt1 = x;</w:t>
+      </w:r>
+    </w:p>
+    <w:p>
+      <w:pPr>
+        <w:pStyle w:val="ae"/>
+        <w:ind w:firstLine="480"/>
+      </w:pPr>
+      <w:r>
+        <w:tab/>
+      </w:r>
+      <w:r>
+        <w:tab/>
+        <w:t>this-&gt;tt2 = y</w:t>
+      </w:r>
+    </w:p>
+    <w:p>
+      <w:pPr>
+        <w:pStyle w:val="ae"/>
+        <w:ind w:firstLine="480"/>
+      </w:pPr>
+      <w:r>
+        <w:tab/>
+        <w:t>}</w:t>
+      </w:r>
+    </w:p>
+    <w:p>
+      <w:pPr>
+        <w:pStyle w:val="ae"/>
+        <w:ind w:firstLine="480"/>
+        <w:rPr>
+          <w:rFonts w:hint="eastAsia"/>
+        </w:rPr>
+      </w:pPr>
+      <w:r>
+        <w:rPr>
+          <w:rFonts w:hint="eastAsia"/>
+        </w:rPr>
+        <w:tab/>
+        <w:t>//</w:t>
+      </w:r>
+      <w:r>
+        <w:rPr>
+          <w:rFonts w:hint="eastAsia"/>
+        </w:rPr>
+        <w:t>使用</w:t>
+      </w:r>
+    </w:p>
+    <w:p>
+      <w:pPr>
+        <w:pStyle w:val="ae"/>
+        <w:ind w:firstLine="480"/>
+      </w:pPr>
+      <w:r>
+        <w:tab/>
+        <w:t>Stu&lt;int,String&gt;stu1("xiaoming", 23);</w:t>
+      </w:r>
+    </w:p>
+    <w:p>
+      <w:pPr>
+        <w:pStyle w:val="ae"/>
+        <w:ind w:firstLine="480"/>
+        <w:rPr>
+          <w:rFonts w:hint="eastAsia"/>
+        </w:rPr>
+      </w:pPr>
+      <w:r>
+        <w:rPr>
+          <w:rFonts w:hint="eastAsia"/>
+        </w:rPr>
+        <w:tab/>
+      </w:r>
+      <w:r>
+        <w:rPr>
+          <w:rFonts w:hint="eastAsia"/>
+        </w:rPr>
+        <w:t>总结：</w:t>
+      </w:r>
+    </w:p>
+    <w:p>
+      <w:pPr>
+        <w:pStyle w:val="ae"/>
+        <w:ind w:firstLine="480"/>
+        <w:rPr>
+          <w:rFonts w:hint="eastAsia"/>
+        </w:rPr>
+      </w:pPr>
+      <w:r>
+        <w:rPr>
+          <w:rFonts w:hint="eastAsia"/>
+        </w:rPr>
+        <w:tab/>
+        <w:t>a.</w:t>
+      </w:r>
+      <w:commentRangeStart w:id="13"/>
+      <w:r>
+        <w:rPr>
+          <w:rFonts w:hint="eastAsia"/>
+        </w:rPr>
+        <w:t>模板类</w:t>
+      </w:r>
+      <w:commentRangeEnd w:id="13"/>
+      <w:r>
+        <w:rPr>
+          <w:rStyle w:val="af8"/>
+          <w:kern w:val="0"/>
+          <w:lang w:val="x-none" w:eastAsia="x-none"/>
+        </w:rPr>
+        <w:commentReference w:id="13"/>
+      </w:r>
+      <w:r>
+        <w:rPr>
+          <w:rFonts w:hint="eastAsia"/>
+        </w:rPr>
+        <w:t>的意义就是可以让类的方法实现动态重载，即在编写程序时再确定类型，然后由编译器自动推导最终需要的参数类型。</w:t>
+      </w:r>
+      <w:r>
+        <w:rPr>
+          <w:rFonts w:hint="eastAsia"/>
+        </w:rPr>
+        <w:tab/>
+      </w:r>
+    </w:p>
+    <w:p>
+      <w:pPr>
+        <w:pStyle w:val="ae"/>
+        <w:ind w:firstLine="480"/>
+        <w:rPr>
+          <w:rFonts w:hint="eastAsia"/>
+        </w:rPr>
+      </w:pPr>
+      <w:r>
+        <w:rPr>
+          <w:rFonts w:hint="eastAsia"/>
+        </w:rPr>
+        <w:tab/>
+        <w:t>b.</w:t>
+      </w:r>
+      <w:r>
+        <w:rPr>
+          <w:rFonts w:hint="eastAsia"/>
+        </w:rPr>
+        <w:t>模板类和模板函数大部分编译器只支持写在头文件中（习惯将定义</w:t>
+      </w:r>
+      <w:r>
+        <w:rPr>
+          <w:rFonts w:hint="eastAsia"/>
+        </w:rPr>
+        <w:t>/</w:t>
+      </w:r>
+      <w:r>
+        <w:rPr>
+          <w:rFonts w:hint="eastAsia"/>
+        </w:rPr>
+        <w:t>声明写在类中），此外，重复导入模板，不会出现多次定义的问题（编译器决定）。</w:t>
+      </w:r>
+    </w:p>
+    <w:p>
+      <w:pPr>
+        <w:pStyle w:val="ae"/>
+        <w:ind w:firstLine="480"/>
+      </w:pPr>
+      <w:r>
+        <w:rPr>
+          <w:rFonts w:hint="eastAsia"/>
+        </w:rPr>
+        <w:t>2</w:t>
+      </w:r>
+      <w:r>
+        <w:rPr>
+          <w:rFonts w:hint="eastAsia"/>
+        </w:rPr>
+        <w:t>、模板的本质：模板本质就是</w:t>
+      </w:r>
+      <w:r>
+        <w:rPr>
+          <w:rFonts w:hint="eastAsia"/>
+          <w:b/>
+          <w:color w:val="FF0000"/>
+        </w:rPr>
+        <w:t>重载</w:t>
+      </w:r>
+      <w:r>
+        <w:rPr>
+          <w:rFonts w:hint="eastAsia"/>
+        </w:rPr>
+        <w:t>，只不过重载是人为</w:t>
+      </w:r>
+      <w:r>
+        <w:rPr>
+          <w:rFonts w:hint="eastAsia"/>
+        </w:rPr>
+        <w:t>确定参数类型，而模板是在编译时由编译器自动推导参数类似（更加灵活）。</w:t>
+      </w:r>
     </w:p>
     <w:sectPr>
       <w:pgSz w:w="11906" w:h="16838"/>
@@ -5992,7 +6524,6 @@
       <w:pPr>
         <w:pStyle w:val="af7"/>
         <w:rPr>
-          <w:rFonts w:hint="eastAsia"/>
           <w:lang w:eastAsia="zh-CN"/>
         </w:rPr>
       </w:pPr>
@@ -6023,7 +6554,6 @@
       <w:pPr>
         <w:pStyle w:val="af7"/>
         <w:rPr>
-          <w:rFonts w:hint="eastAsia"/>
           <w:lang w:eastAsia="zh-CN"/>
         </w:rPr>
       </w:pPr>
@@ -6117,7 +6647,6 @@
       <w:pPr>
         <w:pStyle w:val="af7"/>
         <w:rPr>
-          <w:rFonts w:hint="eastAsia"/>
           <w:lang w:eastAsia="zh-CN"/>
         </w:rPr>
       </w:pPr>
@@ -6180,7 +6709,6 @@
       <w:pPr>
         <w:pStyle w:val="af7"/>
         <w:rPr>
-          <w:rFonts w:hint="eastAsia"/>
           <w:lang w:eastAsia="zh-CN"/>
         </w:rPr>
       </w:pPr>
@@ -6208,7 +6736,7 @@
       </w:r>
     </w:p>
   </w:comment>
-  <w:comment w:id="4" w:author="MSI" w:date="2018-01-19T14:12:00Z" w:initials="M">
+  <w:comment w:id="3" w:author="MSI" w:date="2018-01-19T14:12:00Z" w:initials="M">
     <w:p>
       <w:pPr>
         <w:pStyle w:val="af7"/>
@@ -6362,7 +6890,7 @@
       </w:pPr>
     </w:p>
   </w:comment>
-  <w:comment w:id="5" w:author="MSI" w:date="2018-01-24T13:57:00Z" w:initials="M">
+  <w:comment w:id="4" w:author="MSI" w:date="2018-01-24T13:57:00Z" w:initials="M">
     <w:p>
       <w:pPr>
         <w:pStyle w:val="af7"/>
@@ -6435,7 +6963,7 @@
       </w:r>
     </w:p>
   </w:comment>
-  <w:comment w:id="6" w:author="MSI" w:date="2018-01-24T14:01:00Z" w:initials="M">
+  <w:comment w:id="5" w:author="MSI" w:date="2018-01-24T14:01:00Z" w:initials="M">
     <w:p>
       <w:pPr>
         <w:pStyle w:val="af7"/>
@@ -6487,7 +7015,7 @@
       </w:r>
     </w:p>
   </w:comment>
-  <w:comment w:id="7" w:author="MSI" w:date="2018-01-25T11:16:00Z" w:initials="M">
+  <w:comment w:id="6" w:author="MSI" w:date="2018-01-25T11:16:00Z" w:initials="M">
     <w:p>
       <w:pPr>
         <w:pStyle w:val="af7"/>
@@ -6525,7 +7053,7 @@
       </w:r>
     </w:p>
   </w:comment>
-  <w:comment w:id="8" w:author="MSI" w:date="2018-01-29T16:58:00Z" w:initials="M">
+  <w:comment w:id="7" w:author="MSI" w:date="2018-01-29T16:58:00Z" w:initials="M">
     <w:p>
       <w:pPr>
         <w:pStyle w:val="af7"/>
@@ -6584,7 +7112,7 @@
       </w:r>
     </w:p>
   </w:comment>
-  <w:comment w:id="9" w:author="MSI" w:date="2018-01-29T16:47:00Z" w:initials="M">
+  <w:comment w:id="8" w:author="MSI" w:date="2018-01-29T16:47:00Z" w:initials="M">
     <w:p>
       <w:pPr>
         <w:pStyle w:val="af7"/>
@@ -6621,7 +7149,7 @@
       </w:r>
     </w:p>
   </w:comment>
-  <w:comment w:id="10" w:author="MSI" w:date="2018-01-30T13:41:00Z" w:initials="M">
+  <w:comment w:id="9" w:author="MSI" w:date="2018-01-30T13:41:00Z" w:initials="M">
     <w:p>
       <w:pPr>
         <w:pStyle w:val="af7"/>
@@ -6681,7 +7209,7 @@
       </w:r>
     </w:p>
   </w:comment>
-  <w:comment w:id="11" w:author="MSI" w:date="2018-01-30T15:14:00Z" w:initials="M">
+  <w:comment w:id="10" w:author="MSI" w:date="2018-01-30T15:14:00Z" w:initials="M">
     <w:p>
       <w:pPr>
         <w:pStyle w:val="af7"/>
@@ -6719,7 +7247,7 @@
       </w:r>
     </w:p>
   </w:comment>
-  <w:comment w:id="12" w:author="MSI" w:date="2018-02-01T19:19:00Z" w:initials="M">
+  <w:comment w:id="11" w:author="MSI" w:date="2018-02-01T19:19:00Z" w:initials="M">
     <w:p>
       <w:pPr>
         <w:pStyle w:val="af7"/>
@@ -6760,7 +7288,7 @@
       </w:r>
     </w:p>
   </w:comment>
-  <w:comment w:id="13" w:author="MSI" w:date="2018-02-06T15:26:00Z" w:initials="M">
+  <w:comment w:id="12" w:author="MSI" w:date="2018-02-06T15:26:00Z" w:initials="M">
     <w:p>
       <w:pPr>
         <w:pStyle w:val="af7"/>
@@ -6817,6 +7345,48 @@
         </w:rPr>
         <w:t>的理解</w:t>
       </w:r>
+    </w:p>
+  </w:comment>
+  <w:comment w:id="13" w:author="MSI" w:date="2018-02-09T11:34:00Z" w:initials="M">
+    <w:p>
+      <w:pPr>
+        <w:pStyle w:val="af7"/>
+        <w:rPr>
+          <w:rFonts w:hint="eastAsia"/>
+          <w:lang w:eastAsia="zh-CN"/>
+        </w:rPr>
+      </w:pPr>
+      <w:r>
+        <w:rPr>
+          <w:rStyle w:val="af8"/>
+        </w:rPr>
+        <w:annotationRef/>
+      </w:r>
+    </w:p>
+    <w:p>
+      <w:pPr>
+        <w:pStyle w:val="af7"/>
+        <w:rPr>
+          <w:rFonts w:hint="eastAsia"/>
+          <w:lang w:eastAsia="zh-CN"/>
+        </w:rPr>
+      </w:pPr>
+      <w:r>
+        <w:rPr>
+          <w:rFonts w:hint="eastAsia"/>
+          <w:lang w:eastAsia="zh-CN"/>
+        </w:rPr>
+        <w:t>Q1:</w:t>
+      </w:r>
+      <w:r>
+        <w:rPr>
+          <w:rFonts w:hint="eastAsia"/>
+          <w:lang w:eastAsia="zh-CN"/>
+        </w:rPr>
+        <w:t>模板类是否可以被派生？</w:t>
+      </w:r>
+      <w:bookmarkStart w:id="14" w:name="_GoBack"/>
+      <w:bookmarkEnd w:id="14"/>
     </w:p>
   </w:comment>
 </w:comments>

--- a/Personal/xiemin/Cpp&Qt/C++学习笔记.docx
+++ b/Personal/xiemin/Cpp&Qt/C++学习笔记.docx
@@ -3806,7 +3806,7 @@
           <v:shape id="_x0000_i1025" type="#_x0000_t75" style="width:162.8pt;height:125.2pt" o:ole="">
             <v:imagedata r:id="rId10" o:title=""/>
           </v:shape>
-          <o:OLEObject Type="Embed" ProgID="Visio.Drawing.11" ShapeID="_x0000_i1025" DrawAspect="Content" ObjectID="_1579681202" r:id="rId11"/>
+          <o:OLEObject Type="Embed" ProgID="Visio.Drawing.11" ShapeID="_x0000_i1025" DrawAspect="Content" ObjectID="_1579978792" r:id="rId11"/>
         </w:object>
       </w:r>
     </w:p>
@@ -5934,9 +5934,6 @@
     <w:p>
       <w:pPr>
         <w:pStyle w:val="11"/>
-        <w:rPr>
-          <w:rFonts w:hint="eastAsia"/>
-        </w:rPr>
       </w:pPr>
       <w:r>
         <w:rPr>
@@ -5949,9 +5946,6 @@
       <w:pPr>
         <w:pStyle w:val="ae"/>
         <w:ind w:firstLine="480"/>
-        <w:rPr>
-          <w:rFonts w:hint="eastAsia"/>
-        </w:rPr>
       </w:pPr>
       <w:r>
         <w:rPr>
@@ -5982,9 +5976,6 @@
       <w:pPr>
         <w:pStyle w:val="ae"/>
         <w:ind w:firstLine="480"/>
-        <w:rPr>
-          <w:rFonts w:hint="eastAsia"/>
-        </w:rPr>
       </w:pPr>
       <w:r>
         <w:rPr>
@@ -6047,9 +6038,6 @@
       <w:pPr>
         <w:pStyle w:val="ae"/>
         <w:ind w:firstLine="480"/>
-        <w:rPr>
-          <w:rFonts w:hint="eastAsia"/>
-        </w:rPr>
       </w:pPr>
       <w:r>
         <w:rPr>
@@ -6140,9 +6128,6 @@
       <w:pPr>
         <w:pStyle w:val="ae"/>
         <w:ind w:firstLine="480"/>
-        <w:rPr>
-          <w:rFonts w:hint="eastAsia"/>
-        </w:rPr>
       </w:pPr>
       <w:r>
         <w:rPr>
@@ -6238,9 +6223,6 @@
       <w:pPr>
         <w:pStyle w:val="ae"/>
         <w:ind w:firstLine="480"/>
-        <w:rPr>
-          <w:rFonts w:hint="eastAsia"/>
-        </w:rPr>
       </w:pPr>
       <w:r>
         <w:rPr>
@@ -6306,9 +6288,6 @@
       <w:pPr>
         <w:pStyle w:val="ae"/>
         <w:ind w:firstLine="480"/>
-        <w:rPr>
-          <w:rFonts w:hint="eastAsia"/>
-        </w:rPr>
       </w:pPr>
       <w:r>
         <w:rPr>
@@ -6338,9 +6317,6 @@
       <w:pPr>
         <w:pStyle w:val="ae"/>
         <w:ind w:firstLine="480"/>
-        <w:rPr>
-          <w:rFonts w:hint="eastAsia"/>
-        </w:rPr>
       </w:pPr>
       <w:r>
         <w:rPr>
@@ -6359,9 +6335,6 @@
       <w:pPr>
         <w:pStyle w:val="ae"/>
         <w:ind w:firstLine="480"/>
-        <w:rPr>
-          <w:rFonts w:hint="eastAsia"/>
-        </w:rPr>
       </w:pPr>
       <w:r>
         <w:rPr>
@@ -6403,9 +6376,6 @@
       <w:pPr>
         <w:pStyle w:val="ae"/>
         <w:ind w:firstLine="480"/>
-        <w:rPr>
-          <w:rFonts w:hint="eastAsia"/>
-        </w:rPr>
       </w:pPr>
       <w:r>
         <w:rPr>
@@ -6469,6 +6439,590 @@
           <w:rFonts w:hint="eastAsia"/>
         </w:rPr>
         <w:t>确定参数类型，而模板是在编译时由编译器自动推导参数类似（更加灵活）。</w:t>
+      </w:r>
+    </w:p>
+    <w:p>
+      <w:pPr>
+        <w:pStyle w:val="11"/>
+      </w:pPr>
+      <w:r>
+        <w:rPr>
+          <w:rFonts w:hint="eastAsia"/>
+        </w:rPr>
+        <w:t>STL容器</w:t>
+      </w:r>
+    </w:p>
+    <w:p>
+      <w:pPr>
+        <w:pStyle w:val="ae"/>
+        <w:ind w:firstLine="480"/>
+      </w:pPr>
+      <w:r>
+        <w:rPr>
+          <w:rFonts w:hint="eastAsia"/>
+        </w:rPr>
+        <w:t>容器分类：</w:t>
+      </w:r>
+    </w:p>
+    <w:p>
+      <w:pPr>
+        <w:pStyle w:val="ae"/>
+        <w:numPr>
+          <w:ilvl w:val="0"/>
+          <w:numId w:val="16"/>
+        </w:numPr>
+        <w:ind w:firstLineChars="0"/>
+      </w:pPr>
+      <w:r>
+        <w:rPr>
+          <w:rFonts w:hint="eastAsia"/>
+        </w:rPr>
+        <w:t>顺序容器</w:t>
+      </w:r>
+      <w:r>
+        <w:rPr>
+          <w:rFonts w:hint="eastAsia"/>
+        </w:rPr>
+        <w:t>:</w:t>
+      </w:r>
+    </w:p>
+    <w:p>
+      <w:pPr>
+        <w:pStyle w:val="ae"/>
+        <w:ind w:left="840" w:firstLineChars="0" w:firstLine="0"/>
+      </w:pPr>
+      <w:commentRangeStart w:id="14"/>
+      <w:r>
+        <w:t>V</w:t>
+      </w:r>
+      <w:r>
+        <w:rPr>
+          <w:rFonts w:hint="eastAsia"/>
+        </w:rPr>
+        <w:t>ector</w:t>
+      </w:r>
+      <w:commentRangeEnd w:id="14"/>
+      <w:r>
+        <w:rPr>
+          <w:rStyle w:val="af8"/>
+          <w:kern w:val="0"/>
+          <w:lang w:val="x-none" w:eastAsia="x-none"/>
+        </w:rPr>
+        <w:commentReference w:id="14"/>
+      </w:r>
+      <w:r>
+        <w:rPr>
+          <w:rFonts w:hint="eastAsia"/>
+        </w:rPr>
+        <w:t>：变长数组。变长原理是根据实际插入的元素数量，销毁</w:t>
+      </w:r>
+      <w:r>
+        <w:rPr>
+          <w:rFonts w:hint="eastAsia"/>
+        </w:rPr>
+        <w:t>/</w:t>
+      </w:r>
+      <w:r>
+        <w:rPr>
+          <w:rFonts w:hint="eastAsia"/>
+        </w:rPr>
+        <w:t>创建新的数组。</w:t>
+      </w:r>
+      <w:r>
+        <w:rPr>
+          <w:rFonts w:hint="eastAsia"/>
+        </w:rPr>
+        <w:t>（</w:t>
+      </w:r>
+      <w:r>
+        <w:rPr>
+          <w:rFonts w:hint="eastAsia"/>
+        </w:rPr>
+        <w:t>so,</w:t>
+      </w:r>
+      <w:r>
+        <w:rPr>
+          <w:rFonts w:hint="eastAsia"/>
+        </w:rPr>
+        <w:t>效率上会有一定的影响）</w:t>
+      </w:r>
+    </w:p>
+    <w:p>
+      <w:pPr>
+        <w:pStyle w:val="ae"/>
+        <w:ind w:left="840" w:firstLineChars="0" w:firstLine="0"/>
+      </w:pPr>
+      <w:r>
+        <w:t>D</w:t>
+      </w:r>
+      <w:r>
+        <w:rPr>
+          <w:rFonts w:hint="eastAsia"/>
+        </w:rPr>
+        <w:t>equene</w:t>
+      </w:r>
+      <w:r>
+        <w:rPr>
+          <w:rFonts w:hint="eastAsia"/>
+        </w:rPr>
+        <w:t>：</w:t>
+      </w:r>
+      <w:r>
+        <w:rPr>
+          <w:rFonts w:hint="eastAsia"/>
+        </w:rPr>
+        <w:t>hash</w:t>
+      </w:r>
+      <w:r>
+        <w:rPr>
+          <w:rFonts w:hint="eastAsia"/>
+        </w:rPr>
+        <w:t>表，即数组</w:t>
+      </w:r>
+      <w:r>
+        <w:rPr>
+          <w:rFonts w:hint="eastAsia"/>
+        </w:rPr>
+        <w:t>+</w:t>
+      </w:r>
+      <w:r>
+        <w:rPr>
+          <w:rFonts w:hint="eastAsia"/>
+        </w:rPr>
+        <w:t>链表。</w:t>
+      </w:r>
+    </w:p>
+    <w:p>
+      <w:pPr>
+        <w:pStyle w:val="ae"/>
+        <w:ind w:left="840" w:firstLineChars="0" w:firstLine="0"/>
+        <w:rPr>
+          <w:rFonts w:hint="eastAsia"/>
+        </w:rPr>
+      </w:pPr>
+      <w:r>
+        <w:rPr>
+          <w:rFonts w:hint="eastAsia"/>
+        </w:rPr>
+        <w:t>List</w:t>
+      </w:r>
+      <w:r>
+        <w:rPr>
+          <w:rFonts w:hint="eastAsia"/>
+        </w:rPr>
+        <w:t>：</w:t>
+      </w:r>
+      <w:r>
+        <w:rPr>
+          <w:rFonts w:hint="eastAsia"/>
+        </w:rPr>
+        <w:t>链表。</w:t>
+      </w:r>
+    </w:p>
+    <w:p>
+      <w:pPr>
+        <w:pStyle w:val="ae"/>
+        <w:numPr>
+          <w:ilvl w:val="0"/>
+          <w:numId w:val="16"/>
+        </w:numPr>
+        <w:ind w:firstLineChars="0"/>
+        <w:rPr>
+          <w:rFonts w:hint="eastAsia"/>
+        </w:rPr>
+      </w:pPr>
+      <w:r>
+        <w:rPr>
+          <w:rFonts w:hint="eastAsia"/>
+        </w:rPr>
+        <w:t>关联性容器：</w:t>
+      </w:r>
+    </w:p>
+    <w:p>
+      <w:pPr>
+        <w:pStyle w:val="ae"/>
+        <w:ind w:left="840" w:firstLineChars="0" w:firstLine="0"/>
+        <w:rPr>
+          <w:rFonts w:hint="eastAsia"/>
+        </w:rPr>
+      </w:pPr>
+      <w:r>
+        <w:t>M</w:t>
+      </w:r>
+      <w:r>
+        <w:rPr>
+          <w:rFonts w:hint="eastAsia"/>
+        </w:rPr>
+        <w:t>ulti</w:t>
+      </w:r>
+      <w:r>
+        <w:rPr>
+          <w:rFonts w:hint="eastAsia"/>
+        </w:rPr>
+        <w:t>前缀的含义：允许存在重复值的元素（反之，无</w:t>
+      </w:r>
+      <w:r>
+        <w:rPr>
+          <w:rFonts w:hint="eastAsia"/>
+        </w:rPr>
+        <w:t>multi</w:t>
+      </w:r>
+      <w:r>
+        <w:rPr>
+          <w:rFonts w:hint="eastAsia"/>
+        </w:rPr>
+        <w:t>则不存在重复元素，即使数据源有重复数据，也只会处理第一个）</w:t>
+      </w:r>
+    </w:p>
+    <w:p>
+      <w:pPr>
+        <w:pStyle w:val="ae"/>
+        <w:ind w:left="840" w:firstLineChars="0" w:firstLine="0"/>
+        <w:rPr>
+          <w:rFonts w:hint="eastAsia"/>
+        </w:rPr>
+      </w:pPr>
+      <w:r>
+        <w:t>S</w:t>
+      </w:r>
+      <w:r>
+        <w:rPr>
+          <w:rFonts w:hint="eastAsia"/>
+        </w:rPr>
+        <w:t>et/multiset</w:t>
+      </w:r>
+      <w:r>
+        <w:rPr>
+          <w:rFonts w:hint="eastAsia"/>
+        </w:rPr>
+        <w:t>：树。插入元素自动排序。</w:t>
+      </w:r>
+    </w:p>
+    <w:p>
+      <w:pPr>
+        <w:pStyle w:val="ae"/>
+        <w:ind w:left="840" w:firstLineChars="0" w:firstLine="0"/>
+        <w:rPr>
+          <w:rFonts w:hint="eastAsia"/>
+        </w:rPr>
+      </w:pPr>
+      <w:r>
+        <w:lastRenderedPageBreak/>
+        <w:t>M</w:t>
+      </w:r>
+      <w:r>
+        <w:rPr>
+          <w:rFonts w:hint="eastAsia"/>
+        </w:rPr>
+        <w:t>ap/multimap:</w:t>
+      </w:r>
+      <w:r>
+        <w:rPr>
+          <w:rFonts w:hint="eastAsia"/>
+        </w:rPr>
+        <w:t>和树类似，内容为“</w:t>
+      </w:r>
+      <w:r>
+        <w:rPr>
+          <w:rFonts w:hint="eastAsia"/>
+        </w:rPr>
+        <w:t>键值对</w:t>
+      </w:r>
+      <w:r>
+        <w:rPr>
+          <w:rFonts w:hint="eastAsia"/>
+        </w:rPr>
+        <w:t>”</w:t>
+      </w:r>
+      <w:r>
+        <w:rPr>
+          <w:rFonts w:hint="eastAsia"/>
+        </w:rPr>
+        <w:t>。</w:t>
+      </w:r>
+    </w:p>
+    <w:p>
+      <w:pPr>
+        <w:pStyle w:val="ae"/>
+        <w:numPr>
+          <w:ilvl w:val="0"/>
+          <w:numId w:val="16"/>
+        </w:numPr>
+        <w:ind w:firstLineChars="0"/>
+        <w:rPr>
+          <w:rFonts w:hint="eastAsia"/>
+        </w:rPr>
+      </w:pPr>
+      <w:r>
+        <w:rPr>
+          <w:rFonts w:hint="eastAsia"/>
+        </w:rPr>
+        <w:t>容器适配器：</w:t>
+      </w:r>
+    </w:p>
+    <w:p>
+      <w:pPr>
+        <w:pStyle w:val="ae"/>
+        <w:ind w:left="840" w:firstLineChars="0" w:firstLine="0"/>
+        <w:rPr>
+          <w:rFonts w:hint="eastAsia"/>
+        </w:rPr>
+      </w:pPr>
+      <w:r>
+        <w:t>S</w:t>
+      </w:r>
+      <w:r>
+        <w:rPr>
+          <w:rFonts w:hint="eastAsia"/>
+        </w:rPr>
+        <w:t>tack,queue</w:t>
+      </w:r>
+      <w:r>
+        <w:rPr>
+          <w:rFonts w:hint="eastAsia"/>
+        </w:rPr>
+        <w:t>，</w:t>
+      </w:r>
+      <w:r>
+        <w:rPr>
+          <w:rFonts w:hint="eastAsia"/>
+        </w:rPr>
+        <w:t>priority_queue</w:t>
+      </w:r>
+      <w:bookmarkStart w:id="15" w:name="_GoBack"/>
+      <w:bookmarkEnd w:id="15"/>
+    </w:p>
+    <w:p>
+      <w:pPr>
+        <w:pStyle w:val="11"/>
+        <w:rPr>
+          <w:rFonts w:hint="eastAsia"/>
+        </w:rPr>
+      </w:pPr>
+      <w:r>
+        <w:rPr>
+          <w:rFonts w:hint="eastAsia"/>
+        </w:rPr>
+        <w:t>运算符重载</w:t>
+      </w:r>
+    </w:p>
+    <w:p>
+      <w:pPr>
+        <w:pStyle w:val="ae"/>
+        <w:ind w:firstLine="480"/>
+        <w:rPr>
+          <w:rFonts w:hint="eastAsia"/>
+        </w:rPr>
+      </w:pPr>
+      <w:r>
+        <w:rPr>
+          <w:rFonts w:hint="eastAsia"/>
+        </w:rPr>
+        <w:t>格式如下：</w:t>
+      </w:r>
+    </w:p>
+    <w:p>
+      <w:pPr>
+        <w:pStyle w:val="ae"/>
+        <w:ind w:firstLine="480"/>
+        <w:rPr>
+          <w:rFonts w:hint="eastAsia"/>
+        </w:rPr>
+      </w:pPr>
+      <w:r>
+        <w:t>R</w:t>
+      </w:r>
+      <w:r>
+        <w:rPr>
+          <w:rFonts w:hint="eastAsia"/>
+        </w:rPr>
+        <w:t xml:space="preserve">eturnVal </w:t>
+      </w:r>
+      <w:r>
+        <w:rPr>
+          <w:rFonts w:hint="eastAsia"/>
+        </w:rPr>
+        <w:tab/>
+        <w:t>xxx::</w:t>
+      </w:r>
+      <w:r>
+        <w:t>O</w:t>
+      </w:r>
+      <w:r>
+        <w:rPr>
+          <w:rFonts w:hint="eastAsia"/>
+        </w:rPr>
+        <w:t xml:space="preserve">perator  </w:t>
+      </w:r>
+      <w:r>
+        <w:rPr>
+          <w:rFonts w:hint="eastAsia"/>
+        </w:rPr>
+        <w:t>运算符</w:t>
+      </w:r>
+      <w:r>
+        <w:rPr>
+          <w:rFonts w:hint="eastAsia"/>
+        </w:rPr>
+        <w:t xml:space="preserve"> (para1,para2) </w:t>
+      </w:r>
+    </w:p>
+    <w:p>
+      <w:pPr>
+        <w:pStyle w:val="ae"/>
+        <w:ind w:firstLine="480"/>
+        <w:rPr>
+          <w:rFonts w:hint="eastAsia"/>
+        </w:rPr>
+      </w:pPr>
+      <w:r>
+        <w:rPr>
+          <w:rFonts w:hint="eastAsia"/>
+        </w:rPr>
+        <w:t>如</w:t>
+      </w:r>
+      <w:r>
+        <w:rPr>
+          <w:rFonts w:hint="eastAsia"/>
+        </w:rPr>
+        <w:t xml:space="preserve">: Stu Stu::operator + (Stu &amp;stu1) </w:t>
+      </w:r>
+    </w:p>
+    <w:p>
+      <w:pPr>
+        <w:pStyle w:val="ae"/>
+        <w:ind w:firstLine="480"/>
+        <w:rPr>
+          <w:rFonts w:hint="eastAsia"/>
+        </w:rPr>
+      </w:pPr>
+      <w:r>
+        <w:rPr>
+          <w:rFonts w:hint="eastAsia"/>
+        </w:rPr>
+        <w:t>运算符重载的意义：运算符本质是函数，其意义在于可以将函数名省略，直接表达出友好的运算格式，如</w:t>
+      </w:r>
+      <w:r>
+        <w:rPr>
+          <w:rFonts w:hint="eastAsia"/>
+        </w:rPr>
+        <w:t>.s3 = s1.operator+</w:t>
+      </w:r>
+      <w:r>
+        <w:rPr>
+          <w:rFonts w:hint="eastAsia"/>
+        </w:rPr>
+        <w:t>（</w:t>
+      </w:r>
+      <w:r>
+        <w:rPr>
+          <w:rFonts w:hint="eastAsia"/>
+        </w:rPr>
+        <w:t>s2</w:t>
+      </w:r>
+      <w:r>
+        <w:rPr>
+          <w:rFonts w:hint="eastAsia"/>
+        </w:rPr>
+        <w:t>）可以简写成：</w:t>
+      </w:r>
+      <w:r>
+        <w:rPr>
+          <w:rFonts w:hint="eastAsia"/>
+        </w:rPr>
+        <w:t>s3=s1+s2;</w:t>
+      </w:r>
+    </w:p>
+    <w:p>
+      <w:pPr>
+        <w:pStyle w:val="ae"/>
+        <w:ind w:firstLine="480"/>
+        <w:rPr>
+          <w:color w:val="FF0000"/>
+        </w:rPr>
+      </w:pPr>
+      <w:r>
+        <w:rPr>
+          <w:color w:val="FF0000"/>
+        </w:rPr>
+        <w:t>P</w:t>
+      </w:r>
+      <w:r>
+        <w:rPr>
+          <w:rFonts w:hint="eastAsia"/>
+          <w:color w:val="FF0000"/>
+        </w:rPr>
+        <w:t>s:</w:t>
+      </w:r>
+      <w:r>
+        <w:rPr>
+          <w:rFonts w:hint="eastAsia"/>
+          <w:color w:val="FF0000"/>
+        </w:rPr>
+        <w:t>运算符函数未要求必须是成员函数才能简写，</w:t>
+      </w:r>
+      <w:r>
+        <w:rPr>
+          <w:rFonts w:hint="eastAsia"/>
+          <w:color w:val="FF0000"/>
+        </w:rPr>
+        <w:t>C</w:t>
+      </w:r>
+      <w:r>
+        <w:rPr>
+          <w:rFonts w:hint="eastAsia"/>
+          <w:color w:val="FF0000"/>
+        </w:rPr>
+        <w:t>风格函数也可以简写。</w:t>
+      </w:r>
+      <w:r>
+        <w:rPr>
+          <w:rFonts w:hint="eastAsia"/>
+          <w:color w:val="FF0000"/>
+        </w:rPr>
+        <w:t>但</w:t>
+      </w:r>
+      <w:r>
+        <w:rPr>
+          <w:rFonts w:hint="eastAsia"/>
+          <w:color w:val="FF0000"/>
+        </w:rPr>
+        <w:t>C</w:t>
+      </w:r>
+      <w:r>
+        <w:rPr>
+          <w:rFonts w:hint="eastAsia"/>
+          <w:color w:val="FF0000"/>
+        </w:rPr>
+        <w:t>风格的运算符函数存在一个缺陷——如果类的成员为私有成员，那么</w:t>
+      </w:r>
+      <w:r>
+        <w:rPr>
+          <w:rFonts w:hint="eastAsia"/>
+          <w:color w:val="FF0000"/>
+        </w:rPr>
+        <w:t>C</w:t>
+      </w:r>
+      <w:r>
+        <w:rPr>
+          <w:rFonts w:hint="eastAsia"/>
+          <w:color w:val="FF0000"/>
+        </w:rPr>
+        <w:t>风格函数将无法直接访问到成员，所以，通常的建议是将</w:t>
+      </w:r>
+      <w:r>
+        <w:rPr>
+          <w:rFonts w:hint="eastAsia"/>
+          <w:color w:val="FF0000"/>
+        </w:rPr>
+        <w:t>C</w:t>
+      </w:r>
+      <w:r>
+        <w:rPr>
+          <w:rFonts w:hint="eastAsia"/>
+          <w:color w:val="FF0000"/>
+        </w:rPr>
+        <w:t>风格函数申明为类的友元，解除权限限制。</w:t>
       </w:r>
     </w:p>
     <w:sectPr>
@@ -7352,7 +7906,6 @@
       <w:pPr>
         <w:pStyle w:val="af7"/>
         <w:rPr>
-          <w:rFonts w:hint="eastAsia"/>
           <w:lang w:eastAsia="zh-CN"/>
         </w:rPr>
       </w:pPr>
@@ -7367,7 +7920,6 @@
       <w:pPr>
         <w:pStyle w:val="af7"/>
         <w:rPr>
-          <w:rFonts w:hint="eastAsia"/>
           <w:lang w:eastAsia="zh-CN"/>
         </w:rPr>
       </w:pPr>
@@ -7385,8 +7937,109 @@
         </w:rPr>
         <w:t>模板类是否可以被派生？</w:t>
       </w:r>
-      <w:bookmarkStart w:id="14" w:name="_GoBack"/>
-      <w:bookmarkEnd w:id="14"/>
+    </w:p>
+  </w:comment>
+  <w:comment w:id="14" w:author="MSI" w:date="2018-02-10T13:52:00Z" w:initials="M">
+    <w:p>
+      <w:pPr>
+        <w:pStyle w:val="af7"/>
+        <w:rPr>
+          <w:lang w:eastAsia="zh-CN"/>
+        </w:rPr>
+      </w:pPr>
+      <w:r>
+        <w:rPr>
+          <w:rStyle w:val="af8"/>
+        </w:rPr>
+        <w:annotationRef/>
+      </w:r>
+    </w:p>
+    <w:p>
+      <w:pPr>
+        <w:pStyle w:val="ae"/>
+        <w:ind w:firstLine="480"/>
+      </w:pPr>
+      <w:r>
+        <w:rPr>
+          <w:rFonts w:hint="eastAsia"/>
+        </w:rPr>
+        <w:t>Q1</w:t>
+      </w:r>
+      <w:r>
+        <w:rPr>
+          <w:rFonts w:hint="eastAsia"/>
+        </w:rPr>
+        <w:t>、普通类可否直接创建数组？</w:t>
+      </w:r>
+    </w:p>
+    <w:p>
+      <w:pPr>
+        <w:pStyle w:val="ae"/>
+        <w:ind w:firstLine="480"/>
+      </w:pPr>
+      <w:r>
+        <w:rPr>
+          <w:rFonts w:hint="eastAsia"/>
+        </w:rPr>
+        <w:t>2</w:t>
+      </w:r>
+      <w:r>
+        <w:rPr>
+          <w:rFonts w:hint="eastAsia"/>
+        </w:rPr>
+        <w:t>、遍历的两种方式：</w:t>
+      </w:r>
+    </w:p>
+    <w:p>
+      <w:pPr>
+        <w:pStyle w:val="ae"/>
+        <w:ind w:firstLine="480"/>
+      </w:pPr>
+      <w:r>
+        <w:rPr>
+          <w:rFonts w:hint="eastAsia"/>
+        </w:rPr>
+        <w:tab/>
+        <w:t>1</w:t>
+      </w:r>
+      <w:r>
+        <w:rPr>
+          <w:rFonts w:hint="eastAsia"/>
+        </w:rPr>
+        <w:t>）下标；</w:t>
+      </w:r>
+    </w:p>
+    <w:p>
+      <w:pPr>
+        <w:pStyle w:val="ae"/>
+        <w:ind w:firstLine="480"/>
+      </w:pPr>
+      <w:r>
+        <w:rPr>
+          <w:rFonts w:hint="eastAsia"/>
+        </w:rPr>
+        <w:tab/>
+        <w:t>2</w:t>
+      </w:r>
+      <w:r>
+        <w:rPr>
+          <w:rFonts w:hint="eastAsia"/>
+        </w:rPr>
+        <w:t>）迭代器（内部类）</w:t>
+      </w:r>
+    </w:p>
+    <w:p>
+      <w:pPr>
+        <w:pStyle w:val="ae"/>
+        <w:ind w:firstLine="480"/>
+      </w:pPr>
+      <w:r>
+        <w:tab/>
+      </w:r>
+      <w:r>
+        <w:tab/>
+        <w:t>vector&lt;int&gt;::iterator it;</w:t>
+      </w:r>
     </w:p>
   </w:comment>
 </w:comments>
@@ -7906,6 +8559,95 @@
     </w:lvl>
   </w:abstractNum>
   <w:abstractNum w:abstractNumId="4">
+    <w:nsid w:val="11505411"/>
+    <w:multiLevelType w:val="hybridMultilevel"/>
+    <w:tmpl w:val="9A9A8DC0"/>
+    <w:lvl w:ilvl="0" w:tplc="A7527CD0">
+      <w:start w:val="1"/>
+      <w:numFmt w:val="decimal"/>
+      <w:lvlText w:val="%1、"/>
+      <w:lvlJc w:val="left"/>
+      <w:pPr>
+        <w:ind w:left="360" w:hanging="360"/>
+      </w:pPr>
+      <w:rPr>
+        <w:rFonts w:hint="default"/>
+      </w:rPr>
+    </w:lvl>
+    <w:lvl w:ilvl="1" w:tplc="04090019" w:tentative="1">
+      <w:start w:val="1"/>
+      <w:numFmt w:val="lowerLetter"/>
+      <w:lvlText w:val="%2)"/>
+      <w:lvlJc w:val="left"/>
+      <w:pPr>
+        <w:ind w:left="840" w:hanging="420"/>
+      </w:pPr>
+    </w:lvl>
+    <w:lvl w:ilvl="2" w:tplc="0409001B" w:tentative="1">
+      <w:start w:val="1"/>
+      <w:numFmt w:val="lowerRoman"/>
+      <w:lvlText w:val="%3."/>
+      <w:lvlJc w:val="right"/>
+      <w:pPr>
+        <w:ind w:left="1260" w:hanging="420"/>
+      </w:pPr>
+    </w:lvl>
+    <w:lvl w:ilvl="3" w:tplc="0409000F" w:tentative="1">
+      <w:start w:val="1"/>
+      <w:numFmt w:val="decimal"/>
+      <w:lvlText w:val="%4."/>
+      <w:lvlJc w:val="left"/>
+      <w:pPr>
+        <w:ind w:left="1680" w:hanging="420"/>
+      </w:pPr>
+    </w:lvl>
+    <w:lvl w:ilvl="4" w:tplc="04090019" w:tentative="1">
+      <w:start w:val="1"/>
+      <w:numFmt w:val="lowerLetter"/>
+      <w:lvlText w:val="%5)"/>
+      <w:lvlJc w:val="left"/>
+      <w:pPr>
+        <w:ind w:left="2100" w:hanging="420"/>
+      </w:pPr>
+    </w:lvl>
+    <w:lvl w:ilvl="5" w:tplc="0409001B" w:tentative="1">
+      <w:start w:val="1"/>
+      <w:numFmt w:val="lowerRoman"/>
+      <w:lvlText w:val="%6."/>
+      <w:lvlJc w:val="right"/>
+      <w:pPr>
+        <w:ind w:left="2520" w:hanging="420"/>
+      </w:pPr>
+    </w:lvl>
+    <w:lvl w:ilvl="6" w:tplc="0409000F" w:tentative="1">
+      <w:start w:val="1"/>
+      <w:numFmt w:val="decimal"/>
+      <w:lvlText w:val="%7."/>
+      <w:lvlJc w:val="left"/>
+      <w:pPr>
+        <w:ind w:left="2940" w:hanging="420"/>
+      </w:pPr>
+    </w:lvl>
+    <w:lvl w:ilvl="7" w:tplc="04090019" w:tentative="1">
+      <w:start w:val="1"/>
+      <w:numFmt w:val="lowerLetter"/>
+      <w:lvlText w:val="%8)"/>
+      <w:lvlJc w:val="left"/>
+      <w:pPr>
+        <w:ind w:left="3360" w:hanging="420"/>
+      </w:pPr>
+    </w:lvl>
+    <w:lvl w:ilvl="8" w:tplc="0409001B" w:tentative="1">
+      <w:start w:val="1"/>
+      <w:numFmt w:val="lowerRoman"/>
+      <w:lvlText w:val="%9."/>
+      <w:lvlJc w:val="right"/>
+      <w:pPr>
+        <w:ind w:left="3780" w:hanging="420"/>
+      </w:pPr>
+    </w:lvl>
+  </w:abstractNum>
+  <w:abstractNum w:abstractNumId="5">
     <w:nsid w:val="19B85CE6"/>
     <w:multiLevelType w:val="hybridMultilevel"/>
     <w:tmpl w:val="D13A42D6"/>
@@ -7994,7 +8736,7 @@
       </w:pPr>
     </w:lvl>
   </w:abstractNum>
-  <w:abstractNum w:abstractNumId="5">
+  <w:abstractNum w:abstractNumId="6">
     <w:nsid w:val="1E6C422C"/>
     <w:multiLevelType w:val="hybridMultilevel"/>
     <w:tmpl w:val="87D43EBE"/>
@@ -8119,7 +8861,7 @@
       </w:pPr>
     </w:lvl>
   </w:abstractNum>
-  <w:abstractNum w:abstractNumId="6">
+  <w:abstractNum w:abstractNumId="7">
     <w:nsid w:val="1F971D33"/>
     <w:multiLevelType w:val="hybridMultilevel"/>
     <w:tmpl w:val="D7962298"/>
@@ -8210,7 +8952,7 @@
       </w:pPr>
     </w:lvl>
   </w:abstractNum>
-  <w:abstractNum w:abstractNumId="7">
+  <w:abstractNum w:abstractNumId="8">
     <w:nsid w:val="292A708E"/>
     <w:multiLevelType w:val="hybridMultilevel"/>
     <w:tmpl w:val="48C8B3C6"/>
@@ -8301,7 +9043,7 @@
       </w:pPr>
     </w:lvl>
   </w:abstractNum>
-  <w:abstractNum w:abstractNumId="8">
+  <w:abstractNum w:abstractNumId="9">
     <w:nsid w:val="3D077684"/>
     <w:multiLevelType w:val="multilevel"/>
     <w:tmpl w:val="D0865482"/>
@@ -8510,7 +9252,7 @@
       </w:rPr>
     </w:lvl>
   </w:abstractNum>
-  <w:abstractNum w:abstractNumId="9">
+  <w:abstractNum w:abstractNumId="10">
     <w:nsid w:val="443F6379"/>
     <w:multiLevelType w:val="multilevel"/>
     <w:tmpl w:val="044E603E"/>
@@ -8658,7 +9400,7 @@
       </w:rPr>
     </w:lvl>
   </w:abstractNum>
-  <w:abstractNum w:abstractNumId="10">
+  <w:abstractNum w:abstractNumId="11">
     <w:nsid w:val="4C714881"/>
     <w:multiLevelType w:val="hybridMultilevel"/>
     <w:tmpl w:val="D0D4EBF2"/>
@@ -8775,7 +9517,7 @@
       </w:pPr>
     </w:lvl>
   </w:abstractNum>
-  <w:abstractNum w:abstractNumId="11">
+  <w:abstractNum w:abstractNumId="12">
     <w:nsid w:val="51D223DC"/>
     <w:multiLevelType w:val="hybridMultilevel"/>
     <w:tmpl w:val="1D9E7C58"/>
@@ -8868,7 +9610,7 @@
       </w:pPr>
     </w:lvl>
   </w:abstractNum>
-  <w:abstractNum w:abstractNumId="12">
+  <w:abstractNum w:abstractNumId="13">
     <w:nsid w:val="557C2AF5"/>
     <w:multiLevelType w:val="multilevel"/>
     <w:tmpl w:val="71B21BF6"/>
@@ -9016,7 +9758,7 @@
       </w:rPr>
     </w:lvl>
   </w:abstractNum>
-  <w:abstractNum w:abstractNumId="13">
+  <w:abstractNum w:abstractNumId="14">
     <w:nsid w:val="5E9132B3"/>
     <w:multiLevelType w:val="hybridMultilevel"/>
     <w:tmpl w:val="59B02B48"/>
@@ -9105,7 +9847,7 @@
       </w:pPr>
     </w:lvl>
   </w:abstractNum>
-  <w:abstractNum w:abstractNumId="14">
+  <w:abstractNum w:abstractNumId="15">
     <w:nsid w:val="6CEA2025"/>
     <w:multiLevelType w:val="multilevel"/>
     <w:tmpl w:val="A49A1E18"/>
@@ -9256,49 +9998,144 @@
       </w:rPr>
     </w:lvl>
   </w:abstractNum>
+  <w:abstractNum w:abstractNumId="16">
+    <w:nsid w:val="79267975"/>
+    <w:multiLevelType w:val="hybridMultilevel"/>
+    <w:tmpl w:val="D060691A"/>
+    <w:lvl w:ilvl="0" w:tplc="2B20EE68">
+      <w:start w:val="1"/>
+      <w:numFmt w:val="decimal"/>
+      <w:lvlText w:val="%1、"/>
+      <w:lvlJc w:val="left"/>
+      <w:pPr>
+        <w:ind w:left="840" w:hanging="360"/>
+      </w:pPr>
+      <w:rPr>
+        <w:rFonts w:hint="default"/>
+      </w:rPr>
+    </w:lvl>
+    <w:lvl w:ilvl="1" w:tplc="04090019" w:tentative="1">
+      <w:start w:val="1"/>
+      <w:numFmt w:val="lowerLetter"/>
+      <w:lvlText w:val="%2)"/>
+      <w:lvlJc w:val="left"/>
+      <w:pPr>
+        <w:ind w:left="1320" w:hanging="420"/>
+      </w:pPr>
+    </w:lvl>
+    <w:lvl w:ilvl="2" w:tplc="0409001B" w:tentative="1">
+      <w:start w:val="1"/>
+      <w:numFmt w:val="lowerRoman"/>
+      <w:lvlText w:val="%3."/>
+      <w:lvlJc w:val="right"/>
+      <w:pPr>
+        <w:ind w:left="1740" w:hanging="420"/>
+      </w:pPr>
+    </w:lvl>
+    <w:lvl w:ilvl="3" w:tplc="0409000F" w:tentative="1">
+      <w:start w:val="1"/>
+      <w:numFmt w:val="decimal"/>
+      <w:lvlText w:val="%4."/>
+      <w:lvlJc w:val="left"/>
+      <w:pPr>
+        <w:ind w:left="2160" w:hanging="420"/>
+      </w:pPr>
+    </w:lvl>
+    <w:lvl w:ilvl="4" w:tplc="04090019" w:tentative="1">
+      <w:start w:val="1"/>
+      <w:numFmt w:val="lowerLetter"/>
+      <w:lvlText w:val="%5)"/>
+      <w:lvlJc w:val="left"/>
+      <w:pPr>
+        <w:ind w:left="2580" w:hanging="420"/>
+      </w:pPr>
+    </w:lvl>
+    <w:lvl w:ilvl="5" w:tplc="0409001B" w:tentative="1">
+      <w:start w:val="1"/>
+      <w:numFmt w:val="lowerRoman"/>
+      <w:lvlText w:val="%6."/>
+      <w:lvlJc w:val="right"/>
+      <w:pPr>
+        <w:ind w:left="3000" w:hanging="420"/>
+      </w:pPr>
+    </w:lvl>
+    <w:lvl w:ilvl="6" w:tplc="0409000F" w:tentative="1">
+      <w:start w:val="1"/>
+      <w:numFmt w:val="decimal"/>
+      <w:lvlText w:val="%7."/>
+      <w:lvlJc w:val="left"/>
+      <w:pPr>
+        <w:ind w:left="3420" w:hanging="420"/>
+      </w:pPr>
+    </w:lvl>
+    <w:lvl w:ilvl="7" w:tplc="04090019" w:tentative="1">
+      <w:start w:val="1"/>
+      <w:numFmt w:val="lowerLetter"/>
+      <w:lvlText w:val="%8)"/>
+      <w:lvlJc w:val="left"/>
+      <w:pPr>
+        <w:ind w:left="3840" w:hanging="420"/>
+      </w:pPr>
+    </w:lvl>
+    <w:lvl w:ilvl="8" w:tplc="0409001B" w:tentative="1">
+      <w:start w:val="1"/>
+      <w:numFmt w:val="lowerRoman"/>
+      <w:lvlText w:val="%9."/>
+      <w:lvlJc w:val="right"/>
+      <w:pPr>
+        <w:ind w:left="4260" w:hanging="420"/>
+      </w:pPr>
+    </w:lvl>
+  </w:abstractNum>
   <w:num w:numId="1">
     <w:abstractNumId w:val="1"/>
   </w:num>
   <w:num w:numId="2">
-    <w:abstractNumId w:val="7"/>
+    <w:abstractNumId w:val="8"/>
   </w:num>
   <w:num w:numId="3">
     <w:abstractNumId w:val="3"/>
   </w:num>
   <w:num w:numId="4">
-    <w:abstractNumId w:val="5"/>
+    <w:abstractNumId w:val="6"/>
   </w:num>
   <w:num w:numId="5">
     <w:abstractNumId w:val="0"/>
   </w:num>
   <w:num w:numId="6">
-    <w:abstractNumId w:val="6"/>
+    <w:abstractNumId w:val="7"/>
   </w:num>
   <w:num w:numId="7">
-    <w:abstractNumId w:val="8"/>
+    <w:abstractNumId w:val="9"/>
   </w:num>
   <w:num w:numId="8">
+    <w:abstractNumId w:val="12"/>
+  </w:num>
+  <w:num w:numId="9">
     <w:abstractNumId w:val="11"/>
   </w:num>
-  <w:num w:numId="9">
+  <w:num w:numId="10">
+    <w:abstractNumId w:val="15"/>
+  </w:num>
+  <w:num w:numId="11">
     <w:abstractNumId w:val="10"/>
   </w:num>
-  <w:num w:numId="10">
-    <w:abstractNumId w:val="14"/>
-  </w:num>
-  <w:num w:numId="11">
-    <w:abstractNumId w:val="9"/>
-  </w:num>
   <w:num w:numId="12">
-    <w:abstractNumId w:val="12"/>
+    <w:abstractNumId w:val="13"/>
   </w:num>
   <w:num w:numId="13">
     <w:abstractNumId w:val="2"/>
   </w:num>
   <w:num w:numId="14">
-    <w:abstractNumId w:val="13"/>
+    <w:abstractNumId w:val="14"/>
   </w:num>
   <w:num w:numId="15">
+    <w:abstractNumId w:val="5"/>
+  </w:num>
+  <w:num w:numId="16">
+    <w:abstractNumId w:val="16"/>
+  </w:num>
+  <w:num w:numId="17">
     <w:abstractNumId w:val="4"/>
   </w:num>
   <w:numIdMacAtCleanup w:val="13"/>
